--- a/Elaborato/Exploring the WebAssembly System Interface (WASI) - Principles and Applications.docx
+++ b/Elaborato/Exploring the WebAssembly System Interface (WASI) - Principles and Applications.docx
@@ -4182,28 +4182,68 @@
           <w:szCs w:val="24"/>
           <w:lang w:val="en-GB"/>
         </w:rPr>
-        <w:t xml:space="preserve"> because several environments needed to use WebAssembly, but they may not be able to expose all of the interfaces that could be available under WASI. Thus, WASI specification was divided into multiple different modules in a way that platforms would support only the API’s they needed.</w:t>
-      </w:r>
-    </w:p>
-    <w:p>
-      <w:pPr>
-        <w:spacing w:line="360" w:lineRule="auto"/>
-        <w:jc w:val="both"/>
-        <w:rPr>
-          <w:rFonts w:ascii="Times New Roman" w:hAnsi="Times New Roman" w:cs="Times New Roman"/>
-          <w:sz w:val="24"/>
-          <w:szCs w:val="24"/>
-          <w:lang w:val="en-GB"/>
-        </w:rPr>
-      </w:pPr>
-      <w:r>
-        <w:rPr>
-          <w:rFonts w:ascii="Times New Roman" w:hAnsi="Times New Roman" w:cs="Times New Roman"/>
-          <w:sz w:val="24"/>
-          <w:szCs w:val="24"/>
-          <w:lang w:val="en-GB"/>
-        </w:rPr>
-        <w:t>When WASI first snapshot was released in 2020, it contained a bunch of the core interfaces, like clocks, filesystems, networking, and arguments, it was definitely insufficient, as it was non-modular.</w:t>
+        <w:t xml:space="preserve"> because several environments needed to use WebAssembly, but they may not be able to expose </w:t>
+      </w:r>
+      <w:proofErr w:type="gramStart"/>
+      <w:r>
+        <w:rPr>
+          <w:rFonts w:ascii="Times New Roman" w:hAnsi="Times New Roman" w:cs="Times New Roman"/>
+          <w:sz w:val="24"/>
+          <w:szCs w:val="24"/>
+          <w:lang w:val="en-GB"/>
+        </w:rPr>
+        <w:t>all of</w:t>
+      </w:r>
+      <w:proofErr w:type="gramEnd"/>
+      <w:r>
+        <w:rPr>
+          <w:rFonts w:ascii="Times New Roman" w:hAnsi="Times New Roman" w:cs="Times New Roman"/>
+          <w:sz w:val="24"/>
+          <w:szCs w:val="24"/>
+          <w:lang w:val="en-GB"/>
+        </w:rPr>
+        <w:t xml:space="preserve"> the interfaces that could be available under WASI. Thus, WASI specification was divided into multiple different modules in a way that platforms would support only the API’s they needed.</w:t>
+      </w:r>
+    </w:p>
+    <w:p>
+      <w:pPr>
+        <w:spacing w:line="360" w:lineRule="auto"/>
+        <w:jc w:val="both"/>
+        <w:rPr>
+          <w:rFonts w:ascii="Times New Roman" w:hAnsi="Times New Roman" w:cs="Times New Roman"/>
+          <w:sz w:val="24"/>
+          <w:szCs w:val="24"/>
+          <w:lang w:val="en-GB"/>
+        </w:rPr>
+      </w:pPr>
+      <w:r>
+        <w:rPr>
+          <w:rFonts w:ascii="Times New Roman" w:hAnsi="Times New Roman" w:cs="Times New Roman"/>
+          <w:sz w:val="24"/>
+          <w:szCs w:val="24"/>
+          <w:lang w:val="en-GB"/>
+        </w:rPr>
+        <w:t xml:space="preserve">When WASI first snapshot was released in 2020, it contained a bunch of the core interfaces, like clocks, filesystems, networking, and arguments, it was </w:t>
+      </w:r>
+      <w:proofErr w:type="gramStart"/>
+      <w:r>
+        <w:rPr>
+          <w:rFonts w:ascii="Times New Roman" w:hAnsi="Times New Roman" w:cs="Times New Roman"/>
+          <w:sz w:val="24"/>
+          <w:szCs w:val="24"/>
+          <w:lang w:val="en-GB"/>
+        </w:rPr>
+        <w:t>definitely insufficient</w:t>
+      </w:r>
+      <w:proofErr w:type="gramEnd"/>
+      <w:r>
+        <w:rPr>
+          <w:rFonts w:ascii="Times New Roman" w:hAnsi="Times New Roman" w:cs="Times New Roman"/>
+          <w:sz w:val="24"/>
+          <w:szCs w:val="24"/>
+          <w:lang w:val="en-GB"/>
+        </w:rPr>
+        <w:t>, as it was non-modular.</w:t>
       </w:r>
     </w:p>
     <w:p>
@@ -4288,7 +4328,27 @@
           <w:szCs w:val="24"/>
           <w:lang w:val="en-US"/>
         </w:rPr>
-        <w:t>Future versions will change based on experience and feedback with the first version, and add features to address new use cases. They may also see significant architectural changes. </w:t>
+        <w:t xml:space="preserve">Future versions will change based on experience and feedback with the first </w:t>
+      </w:r>
+      <w:proofErr w:type="gramStart"/>
+      <w:r>
+        <w:rPr>
+          <w:rFonts w:ascii="Times New Roman" w:hAnsi="Times New Roman" w:cs="Times New Roman"/>
+          <w:sz w:val="24"/>
+          <w:szCs w:val="24"/>
+          <w:lang w:val="en-US"/>
+        </w:rPr>
+        <w:t>version, and</w:t>
+      </w:r>
+      <w:proofErr w:type="gramEnd"/>
+      <w:r>
+        <w:rPr>
+          <w:rFonts w:ascii="Times New Roman" w:hAnsi="Times New Roman" w:cs="Times New Roman"/>
+          <w:sz w:val="24"/>
+          <w:szCs w:val="24"/>
+          <w:lang w:val="en-US"/>
+        </w:rPr>
+        <w:t xml:space="preserve"> add features to address new use cases. They may also see significant architectural changes. </w:t>
       </w:r>
     </w:p>
     <w:p>
@@ -5519,7 +5579,47 @@
           <w:szCs w:val="24"/>
           <w:lang w:val="en-US"/>
         </w:rPr>
-        <w:t xml:space="preserve">re similar to what POSIX uses that term for. There are even some tools, which make this fairly easy. </w:t>
+        <w:t xml:space="preserve">re </w:t>
+      </w:r>
+      <w:proofErr w:type="gramStart"/>
+      <w:r>
+        <w:rPr>
+          <w:rFonts w:ascii="Times New Roman" w:hAnsi="Times New Roman" w:cs="Times New Roman"/>
+          <w:sz w:val="24"/>
+          <w:szCs w:val="24"/>
+          <w:lang w:val="en-US"/>
+        </w:rPr>
+        <w:t>similar to</w:t>
+      </w:r>
+      <w:proofErr w:type="gramEnd"/>
+      <w:r>
+        <w:rPr>
+          <w:rFonts w:ascii="Times New Roman" w:hAnsi="Times New Roman" w:cs="Times New Roman"/>
+          <w:sz w:val="24"/>
+          <w:szCs w:val="24"/>
+          <w:lang w:val="en-US"/>
+        </w:rPr>
+        <w:t xml:space="preserve"> what POSIX uses that term for. There are even some tools, which make this </w:t>
+      </w:r>
+      <w:proofErr w:type="gramStart"/>
+      <w:r>
+        <w:rPr>
+          <w:rFonts w:ascii="Times New Roman" w:hAnsi="Times New Roman" w:cs="Times New Roman"/>
+          <w:sz w:val="24"/>
+          <w:szCs w:val="24"/>
+          <w:lang w:val="en-US"/>
+        </w:rPr>
+        <w:t>fairly easy</w:t>
+      </w:r>
+      <w:proofErr w:type="gramEnd"/>
+      <w:r>
+        <w:rPr>
+          <w:rFonts w:ascii="Times New Roman" w:hAnsi="Times New Roman" w:cs="Times New Roman"/>
+          <w:sz w:val="24"/>
+          <w:szCs w:val="24"/>
+          <w:lang w:val="en-US"/>
+        </w:rPr>
+        <w:t xml:space="preserve">. </w:t>
       </w:r>
     </w:p>
     <w:p>
@@ -6192,16 +6292,116 @@
           <w:szCs w:val="24"/>
           <w:lang w:val="en-US"/>
         </w:rPr>
-        <w:t>; among them, we can list file locking, file change monitoring, scalable event-based I/O and crash recovery. Networking is also a critical subject for WASI. At the state-of-art, only a few primitives have been developed: sock_recv(), sock_send(), sock_close()</w:t>
-      </w:r>
-      <w:r>
-        <w:rPr>
-          <w:rFonts w:ascii="Times New Roman" w:hAnsi="Times New Roman" w:cs="Times New Roman"/>
-          <w:sz w:val="24"/>
-          <w:szCs w:val="24"/>
-          <w:lang w:val="en-US"/>
-        </w:rPr>
-        <w:t>, poll_oneoff(), and, only recently, sock_accept().</w:t>
+        <w:t xml:space="preserve">; among them, we can list file locking, file change monitoring, scalable event-based I/O and crash recovery. Networking is also a critical subject for WASI. At the state-of-art, only a few primitives have been developed: </w:t>
+      </w:r>
+      <w:proofErr w:type="spellStart"/>
+      <w:r>
+        <w:rPr>
+          <w:rFonts w:ascii="Times New Roman" w:hAnsi="Times New Roman" w:cs="Times New Roman"/>
+          <w:sz w:val="24"/>
+          <w:szCs w:val="24"/>
+          <w:lang w:val="en-US"/>
+        </w:rPr>
+        <w:t>sock_recv</w:t>
+      </w:r>
+      <w:proofErr w:type="spellEnd"/>
+      <w:r>
+        <w:rPr>
+          <w:rFonts w:ascii="Times New Roman" w:hAnsi="Times New Roman" w:cs="Times New Roman"/>
+          <w:sz w:val="24"/>
+          <w:szCs w:val="24"/>
+          <w:lang w:val="en-US"/>
+        </w:rPr>
+        <w:t xml:space="preserve">(), </w:t>
+      </w:r>
+      <w:proofErr w:type="spellStart"/>
+      <w:r>
+        <w:rPr>
+          <w:rFonts w:ascii="Times New Roman" w:hAnsi="Times New Roman" w:cs="Times New Roman"/>
+          <w:sz w:val="24"/>
+          <w:szCs w:val="24"/>
+          <w:lang w:val="en-US"/>
+        </w:rPr>
+        <w:t>sock_send</w:t>
+      </w:r>
+      <w:proofErr w:type="spellEnd"/>
+      <w:r>
+        <w:rPr>
+          <w:rFonts w:ascii="Times New Roman" w:hAnsi="Times New Roman" w:cs="Times New Roman"/>
+          <w:sz w:val="24"/>
+          <w:szCs w:val="24"/>
+          <w:lang w:val="en-US"/>
+        </w:rPr>
+        <w:t xml:space="preserve">(), </w:t>
+      </w:r>
+      <w:proofErr w:type="spellStart"/>
+      <w:r>
+        <w:rPr>
+          <w:rFonts w:ascii="Times New Roman" w:hAnsi="Times New Roman" w:cs="Times New Roman"/>
+          <w:sz w:val="24"/>
+          <w:szCs w:val="24"/>
+          <w:lang w:val="en-US"/>
+        </w:rPr>
+        <w:t>sock_close</w:t>
+      </w:r>
+      <w:proofErr w:type="spellEnd"/>
+      <w:r>
+        <w:rPr>
+          <w:rFonts w:ascii="Times New Roman" w:hAnsi="Times New Roman" w:cs="Times New Roman"/>
+          <w:sz w:val="24"/>
+          <w:szCs w:val="24"/>
+          <w:lang w:val="en-US"/>
+        </w:rPr>
+        <w:t>()</w:t>
+      </w:r>
+      <w:r>
+        <w:rPr>
+          <w:rFonts w:ascii="Times New Roman" w:hAnsi="Times New Roman" w:cs="Times New Roman"/>
+          <w:sz w:val="24"/>
+          <w:szCs w:val="24"/>
+          <w:lang w:val="en-US"/>
+        </w:rPr>
+        <w:t xml:space="preserve">, </w:t>
+      </w:r>
+      <w:proofErr w:type="spellStart"/>
+      <w:r>
+        <w:rPr>
+          <w:rFonts w:ascii="Times New Roman" w:hAnsi="Times New Roman" w:cs="Times New Roman"/>
+          <w:sz w:val="24"/>
+          <w:szCs w:val="24"/>
+          <w:lang w:val="en-US"/>
+        </w:rPr>
+        <w:t>poll_oneoff</w:t>
+      </w:r>
+      <w:proofErr w:type="spellEnd"/>
+      <w:r>
+        <w:rPr>
+          <w:rFonts w:ascii="Times New Roman" w:hAnsi="Times New Roman" w:cs="Times New Roman"/>
+          <w:sz w:val="24"/>
+          <w:szCs w:val="24"/>
+          <w:lang w:val="en-US"/>
+        </w:rPr>
+        <w:t xml:space="preserve">(), and, only recently, </w:t>
+      </w:r>
+      <w:proofErr w:type="spellStart"/>
+      <w:r>
+        <w:rPr>
+          <w:rFonts w:ascii="Times New Roman" w:hAnsi="Times New Roman" w:cs="Times New Roman"/>
+          <w:sz w:val="24"/>
+          <w:szCs w:val="24"/>
+          <w:lang w:val="en-US"/>
+        </w:rPr>
+        <w:t>sock_accept</w:t>
+      </w:r>
+      <w:proofErr w:type="spellEnd"/>
+      <w:r>
+        <w:rPr>
+          <w:rFonts w:ascii="Times New Roman" w:hAnsi="Times New Roman" w:cs="Times New Roman"/>
+          <w:sz w:val="24"/>
+          <w:szCs w:val="24"/>
+          <w:lang w:val="en-US"/>
+        </w:rPr>
+        <w:t>().</w:t>
       </w:r>
     </w:p>
     <w:p>
@@ -7273,7 +7473,47 @@
           <w:szCs w:val="24"/>
           <w:lang w:val="en-US"/>
         </w:rPr>
-        <w:t>The WASI threading model provides a set of system calls that can be used by WebAssembly modules to create and manage threads and synchronization primitives, such as wasi_snapshot_preview1::sched_yield, wasi_snapshot_preview1::mutex_*, wasi_snapshot_preview1::condvar_*, and wasi_snapshot_preview1::sem_*.</w:t>
+        <w:t>The WASI threading model provides a set of system calls that can be used by WebAssembly modules to create and manage threads and synchronization primitives, such as wasi_snapshot_preview1::sched_yield, wasi_snapshot_preview1::mutex_*, wasi_snapshot_preview1::</w:t>
+      </w:r>
+      <w:proofErr w:type="spellStart"/>
+      <w:r>
+        <w:rPr>
+          <w:rFonts w:ascii="Times New Roman" w:hAnsi="Times New Roman" w:cs="Times New Roman"/>
+          <w:sz w:val="24"/>
+          <w:szCs w:val="24"/>
+          <w:lang w:val="en-US"/>
+        </w:rPr>
+        <w:t>condvar</w:t>
+      </w:r>
+      <w:proofErr w:type="spellEnd"/>
+      <w:r>
+        <w:rPr>
+          <w:rFonts w:ascii="Times New Roman" w:hAnsi="Times New Roman" w:cs="Times New Roman"/>
+          <w:sz w:val="24"/>
+          <w:szCs w:val="24"/>
+          <w:lang w:val="en-US"/>
+        </w:rPr>
+        <w:t>_*, and wasi_snapshot_preview1::</w:t>
+      </w:r>
+      <w:proofErr w:type="spellStart"/>
+      <w:r>
+        <w:rPr>
+          <w:rFonts w:ascii="Times New Roman" w:hAnsi="Times New Roman" w:cs="Times New Roman"/>
+          <w:sz w:val="24"/>
+          <w:szCs w:val="24"/>
+          <w:lang w:val="en-US"/>
+        </w:rPr>
+        <w:t>sem</w:t>
+      </w:r>
+      <w:proofErr w:type="spellEnd"/>
+      <w:r>
+        <w:rPr>
+          <w:rFonts w:ascii="Times New Roman" w:hAnsi="Times New Roman" w:cs="Times New Roman"/>
+          <w:sz w:val="24"/>
+          <w:szCs w:val="24"/>
+          <w:lang w:val="en-US"/>
+        </w:rPr>
+        <w:t>_*.</w:t>
       </w:r>
     </w:p>
     <w:p>
@@ -7772,10 +8012,10 @@
             <v:path o:extrusionok="f" gradientshapeok="t" o:connecttype="rect"/>
             <o:lock v:ext="edit" aspectratio="t"/>
           </v:shapetype>
-          <v:shape id="_x0000_i1025" type="#_x0000_t75" style="width:482.1pt;height:704.95pt" o:ole="">
+          <v:shape id="_x0000_i1025" type="#_x0000_t75" style="width:482.25pt;height:705pt" o:ole="">
             <v:imagedata r:id="rId9" o:title=""/>
           </v:shape>
-          <o:OLEObject Type="Embed" ProgID="Word.OpenDocumentText.12" ShapeID="_x0000_i1025" DrawAspect="Content" ObjectID="_1738657760" r:id="rId10"/>
+          <o:OLEObject Type="Embed" ProgID="Word.OpenDocumentText.12" ShapeID="_x0000_i1025" DrawAspect="Content" ObjectID="_1738993737" r:id="rId10"/>
         </w:object>
       </w:r>
     </w:p>
@@ -7820,10 +8060,10 @@
           <w:szCs w:val="24"/>
         </w:rPr>
         <w:object w:dxaOrig="9638" w:dyaOrig="300" w14:anchorId="15677DC3">
-          <v:shape id="_x0000_i1026" type="#_x0000_t75" style="width:482.1pt;height:16.3pt" o:ole="">
+          <v:shape id="_x0000_i1026" type="#_x0000_t75" style="width:482.25pt;height:16.5pt" o:ole="">
             <v:imagedata r:id="rId11" o:title=""/>
           </v:shape>
-          <o:OLEObject Type="Embed" ProgID="Word.OpenDocumentText.12" ShapeID="_x0000_i1026" DrawAspect="Content" ObjectID="_1738657761" r:id="rId12"/>
+          <o:OLEObject Type="Embed" ProgID="Word.OpenDocumentText.12" ShapeID="_x0000_i1026" DrawAspect="Content" ObjectID="_1738993738" r:id="rId12"/>
         </w:object>
       </w:r>
     </w:p>
@@ -7845,7 +8085,27 @@
           <w:szCs w:val="24"/>
           <w:lang w:val="en-US"/>
         </w:rPr>
-        <w:t>We can now execute our artifact using Wasmtime, but let us first create a test file to be copied.</w:t>
+        <w:t xml:space="preserve">We can now execute our artifact using </w:t>
+      </w:r>
+      <w:proofErr w:type="gramStart"/>
+      <w:r>
+        <w:rPr>
+          <w:rFonts w:ascii="Times New Roman" w:hAnsi="Times New Roman" w:cs="Times New Roman"/>
+          <w:sz w:val="24"/>
+          <w:szCs w:val="24"/>
+          <w:lang w:val="en-US"/>
+        </w:rPr>
+        <w:t>Wasmtime, but</w:t>
+      </w:r>
+      <w:proofErr w:type="gramEnd"/>
+      <w:r>
+        <w:rPr>
+          <w:rFonts w:ascii="Times New Roman" w:hAnsi="Times New Roman" w:cs="Times New Roman"/>
+          <w:sz w:val="24"/>
+          <w:szCs w:val="24"/>
+          <w:lang w:val="en-US"/>
+        </w:rPr>
+        <w:t xml:space="preserve"> let us first create a test file to be copied.</w:t>
       </w:r>
     </w:p>
     <w:bookmarkStart w:id="18" w:name="_MON_1738413421"/>
@@ -7869,10 +8129,10 @@
           <w:lang w:val="en-US"/>
         </w:rPr>
         <w:object w:dxaOrig="9638" w:dyaOrig="900" w14:anchorId="7C37DFF7">
-          <v:shape id="_x0000_i1027" type="#_x0000_t75" style="width:482.1pt;height:45.1pt" o:ole="">
+          <v:shape id="_x0000_i1027" type="#_x0000_t75" style="width:482.25pt;height:45pt" o:ole="">
             <v:imagedata r:id="rId13" o:title=""/>
           </v:shape>
-          <o:OLEObject Type="Embed" ProgID="Word.OpenDocumentText.12" ShapeID="_x0000_i1027" DrawAspect="Content" ObjectID="_1738657762" r:id="rId14"/>
+          <o:OLEObject Type="Embed" ProgID="Word.OpenDocumentText.12" ShapeID="_x0000_i1027" DrawAspect="Content" ObjectID="_1738993739" r:id="rId14"/>
         </w:object>
       </w:r>
     </w:p>
@@ -7939,10 +8199,10 @@
           <w:lang w:val="en-US"/>
         </w:rPr>
         <w:object w:dxaOrig="9638" w:dyaOrig="900" w14:anchorId="1E4EE722">
-          <v:shape id="_x0000_i1028" type="#_x0000_t75" style="width:482.1pt;height:45.1pt" o:ole="">
+          <v:shape id="_x0000_i1028" type="#_x0000_t75" style="width:482.25pt;height:45pt" o:ole="">
             <v:imagedata r:id="rId15" o:title=""/>
           </v:shape>
-          <o:OLEObject Type="Embed" ProgID="Word.OpenDocumentText.12" ShapeID="_x0000_i1028" DrawAspect="Content" ObjectID="_1738657763" r:id="rId16"/>
+          <o:OLEObject Type="Embed" ProgID="Word.OpenDocumentText.12" ShapeID="_x0000_i1028" DrawAspect="Content" ObjectID="_1738993740" r:id="rId16"/>
         </w:object>
       </w:r>
     </w:p>
@@ -7964,16 +8224,56 @@
           <w:szCs w:val="24"/>
           <w:lang w:val="en-US"/>
         </w:rPr>
-        <w:t xml:space="preserve">Now it runs as expected: the “--dir” option </w:t>
-      </w:r>
-      <w:r>
-        <w:rPr>
-          <w:rFonts w:ascii="Times New Roman" w:hAnsi="Times New Roman" w:cs="Times New Roman"/>
-          <w:sz w:val="24"/>
-          <w:szCs w:val="24"/>
-          <w:lang w:val="en-US"/>
-        </w:rPr>
-        <w:t xml:space="preserve">instructs Wasmtime to preopen a directory, and make it available to the program as a capability which can be used to open files inside that directory. As a brief aside, note that we used the path “.” to grant the program access to the current directory. This is needed because the mapping from paths to associated capabilities is performed by libc, so it's part of the WebAssembly program, and we don't expose the actual current working directory to the WebAssembly program. So, we always must use “.” to refer to the current directory. This may seem vulnerable to privilege escalation, but if the program attempts to access the parent directory using “..”, the sandbox will deny it. </w:t>
+        <w:t>Now it runs as expected: the “--</w:t>
+      </w:r>
+      <w:proofErr w:type="spellStart"/>
+      <w:r>
+        <w:rPr>
+          <w:rFonts w:ascii="Times New Roman" w:hAnsi="Times New Roman" w:cs="Times New Roman"/>
+          <w:sz w:val="24"/>
+          <w:szCs w:val="24"/>
+          <w:lang w:val="en-US"/>
+        </w:rPr>
+        <w:t>dir</w:t>
+      </w:r>
+      <w:proofErr w:type="spellEnd"/>
+      <w:r>
+        <w:rPr>
+          <w:rFonts w:ascii="Times New Roman" w:hAnsi="Times New Roman" w:cs="Times New Roman"/>
+          <w:sz w:val="24"/>
+          <w:szCs w:val="24"/>
+          <w:lang w:val="en-US"/>
+        </w:rPr>
+        <w:t xml:space="preserve">” option </w:t>
+      </w:r>
+      <w:r>
+        <w:rPr>
+          <w:rFonts w:ascii="Times New Roman" w:hAnsi="Times New Roman" w:cs="Times New Roman"/>
+          <w:sz w:val="24"/>
+          <w:szCs w:val="24"/>
+          <w:lang w:val="en-US"/>
+        </w:rPr>
+        <w:t xml:space="preserve">instructs Wasmtime to preopen a </w:t>
+      </w:r>
+      <w:proofErr w:type="gramStart"/>
+      <w:r>
+        <w:rPr>
+          <w:rFonts w:ascii="Times New Roman" w:hAnsi="Times New Roman" w:cs="Times New Roman"/>
+          <w:sz w:val="24"/>
+          <w:szCs w:val="24"/>
+          <w:lang w:val="en-US"/>
+        </w:rPr>
+        <w:t>directory, and</w:t>
+      </w:r>
+      <w:proofErr w:type="gramEnd"/>
+      <w:r>
+        <w:rPr>
+          <w:rFonts w:ascii="Times New Roman" w:hAnsi="Times New Roman" w:cs="Times New Roman"/>
+          <w:sz w:val="24"/>
+          <w:szCs w:val="24"/>
+          <w:lang w:val="en-US"/>
+        </w:rPr>
+        <w:t xml:space="preserve"> make it available to the program as a capability which can be used to open files inside that directory. As a brief aside, note that we used the path “.” to grant the program access to the current directory. This is needed because the mapping from paths to associated capabilities is performed by libc, so it's part of the WebAssembly program, and we don't expose the actual current working directory to the WebAssembly program. So, we always must use “.” to refer to the current directory. This may seem vulnerable to privilege escalation, but if the program attempts to access the parent directory using “..”, the sandbox will deny it. </w:t>
       </w:r>
     </w:p>
     <w:p>
@@ -8003,7 +8303,27 @@
           <w:szCs w:val="24"/>
           <w:lang w:val="en-US"/>
         </w:rPr>
-        <w:t>rather than Unix access controls ("Permission denied"). Even if the user running Wasmtime had write access to /etc/passwd, WASI programs don't have the capability to access files outside of the directories they've been granted. This is true when resolving symbolic links as well.</w:t>
+        <w:t>rather than Unix access controls ("Permission denied"). Even if the user running Wasmtime had write access to /</w:t>
+      </w:r>
+      <w:proofErr w:type="spellStart"/>
+      <w:r>
+        <w:rPr>
+          <w:rFonts w:ascii="Times New Roman" w:hAnsi="Times New Roman" w:cs="Times New Roman"/>
+          <w:sz w:val="24"/>
+          <w:szCs w:val="24"/>
+          <w:lang w:val="en-US"/>
+        </w:rPr>
+        <w:t>etc</w:t>
+      </w:r>
+      <w:proofErr w:type="spellEnd"/>
+      <w:r>
+        <w:rPr>
+          <w:rFonts w:ascii="Times New Roman" w:hAnsi="Times New Roman" w:cs="Times New Roman"/>
+          <w:sz w:val="24"/>
+          <w:szCs w:val="24"/>
+          <w:lang w:val="en-US"/>
+        </w:rPr>
+        <w:t>/passwd, WASI programs don't have the capability to access files outside of the directories they've been granted. This is true when resolving symbolic links as well.</w:t>
       </w:r>
     </w:p>
     <w:p>
@@ -8129,7 +8449,27 @@
           <w:szCs w:val="24"/>
           <w:lang w:val="en-US"/>
         </w:rPr>
-        <w:t>The following snippet was saved to “index.mjs”:</w:t>
+        <w:t>The following snippet was saved to “</w:t>
+      </w:r>
+      <w:proofErr w:type="spellStart"/>
+      <w:r>
+        <w:rPr>
+          <w:rFonts w:ascii="Times New Roman" w:hAnsi="Times New Roman" w:cs="Times New Roman"/>
+          <w:sz w:val="24"/>
+          <w:szCs w:val="24"/>
+          <w:lang w:val="en-US"/>
+        </w:rPr>
+        <w:t>index.mjs</w:t>
+      </w:r>
+      <w:proofErr w:type="spellEnd"/>
+      <w:r>
+        <w:rPr>
+          <w:rFonts w:ascii="Times New Roman" w:hAnsi="Times New Roman" w:cs="Times New Roman"/>
+          <w:sz w:val="24"/>
+          <w:szCs w:val="24"/>
+          <w:lang w:val="en-US"/>
+        </w:rPr>
+        <w:t>”:</w:t>
       </w:r>
     </w:p>
     <w:bookmarkStart w:id="20" w:name="_MON_1738415436"/>
@@ -8153,10 +8493,10 @@
           <w:lang w:val="en-US"/>
         </w:rPr>
         <w:object w:dxaOrig="9638" w:dyaOrig="6900" w14:anchorId="1B003B7F">
-          <v:shape id="_x0000_i1029" type="#_x0000_t75" style="width:482.1pt;height:344.95pt" o:ole="">
+          <v:shape id="_x0000_i1029" type="#_x0000_t75" style="width:482.25pt;height:345pt" o:ole="">
             <v:imagedata r:id="rId17" o:title=""/>
           </v:shape>
-          <o:OLEObject Type="Embed" ProgID="Word.OpenDocumentText.12" ShapeID="_x0000_i1029" DrawAspect="Content" ObjectID="_1738657764" r:id="rId18"/>
+          <o:OLEObject Type="Embed" ProgID="Word.OpenDocumentText.12" ShapeID="_x0000_i1029" DrawAspect="Content" ObjectID="_1738993741" r:id="rId18"/>
         </w:object>
       </w:r>
     </w:p>
@@ -8202,10 +8542,10 @@
           <w:lang w:val="en-US"/>
         </w:rPr>
         <w:object w:dxaOrig="9638" w:dyaOrig="1800" w14:anchorId="201AF8E5">
-          <v:shape id="_x0000_i1030" type="#_x0000_t75" style="width:482.1pt;height:90.15pt" o:ole="">
+          <v:shape id="_x0000_i1030" type="#_x0000_t75" style="width:482.25pt;height:90pt" o:ole="">
             <v:imagedata r:id="rId19" o:title=""/>
           </v:shape>
-          <o:OLEObject Type="Embed" ProgID="Word.OpenDocumentText.12" ShapeID="_x0000_i1030" DrawAspect="Content" ObjectID="_1738657765" r:id="rId20"/>
+          <o:OLEObject Type="Embed" ProgID="Word.OpenDocumentText.12" ShapeID="_x0000_i1030" DrawAspect="Content" ObjectID="_1738993742" r:id="rId20"/>
         </w:object>
       </w:r>
     </w:p>
@@ -8752,10 +9092,10 @@
           <w:lang w:val="en-US" w:eastAsia="it-IT"/>
         </w:rPr>
         <w:object w:dxaOrig="9638" w:dyaOrig="13800" w14:anchorId="706C1AB7">
-          <v:shape id="_x0000_i1031" type="#_x0000_t75" style="width:482.1pt;height:689.95pt" o:ole="">
+          <v:shape id="_x0000_i1031" type="#_x0000_t75" style="width:482.25pt;height:690pt" o:ole="">
             <v:imagedata r:id="rId21" o:title=""/>
           </v:shape>
-          <o:OLEObject Type="Embed" ProgID="Word.OpenDocumentText.12" ShapeID="_x0000_i1031" DrawAspect="Content" ObjectID="_1738657766" r:id="rId22"/>
+          <o:OLEObject Type="Embed" ProgID="Word.OpenDocumentText.12" ShapeID="_x0000_i1031" DrawAspect="Content" ObjectID="_1738993743" r:id="rId22"/>
         </w:object>
       </w:r>
     </w:p>
@@ -8780,10 +9120,10 @@
           <w:lang w:val="en-US"/>
         </w:rPr>
         <w:object w:dxaOrig="9638" w:dyaOrig="2700" w14:anchorId="07206A4C">
-          <v:shape id="_x0000_i1032" type="#_x0000_t75" style="width:452.65pt;height:135.25pt" o:ole="">
+          <v:shape id="_x0000_i1032" type="#_x0000_t75" style="width:452.25pt;height:135pt" o:ole="">
             <v:imagedata r:id="rId23" o:title=""/>
           </v:shape>
-          <o:OLEObject Type="Embed" ProgID="Word.OpenDocumentText.12" ShapeID="_x0000_i1032" DrawAspect="Content" ObjectID="_1738657767" r:id="rId24"/>
+          <o:OLEObject Type="Embed" ProgID="Word.OpenDocumentText.12" ShapeID="_x0000_i1032" DrawAspect="Content" ObjectID="_1738993744" r:id="rId24"/>
         </w:object>
       </w:r>
     </w:p>
@@ -10525,16 +10865,7 @@
           <w:szCs w:val="24"/>
           <w:lang w:val="en-GB"/>
         </w:rPr>
-        <w:t xml:space="preserve"> </w:t>
-      </w:r>
-      <w:r>
-        <w:rPr>
-          <w:rFonts w:ascii="Times New Roman" w:hAnsi="Times New Roman" w:cs="Times New Roman"/>
-          <w:sz w:val="24"/>
-          <w:szCs w:val="24"/>
-          <w:lang w:val="en-GB"/>
-        </w:rPr>
-        <w:t>this chapter, we present a demo project that leverages the power of WASI and Node.js to create a web application for image processing. The application consists of a simple front-end made with HTML/CSS/JS</w:t>
+        <w:t xml:space="preserve"> this chapter, we present a demo project that leverages the power of WASI and Node.js to create a web application for image processing. The application consists of a simple front-end made with HTML/CSS/JS</w:t>
       </w:r>
       <w:r>
         <w:rPr>
@@ -10570,25 +10901,7 @@
           <w:szCs w:val="24"/>
           <w:lang w:val="en-GB"/>
         </w:rPr>
-        <w:t xml:space="preserve"> server that creates a new WASI instance for each incoming request. The server receives an image and a processing task as input, performs the processing on the image using the </w:t>
-      </w:r>
-      <w:r>
-        <w:rPr>
-          <w:rFonts w:ascii="Times New Roman" w:hAnsi="Times New Roman" w:cs="Times New Roman"/>
-          <w:sz w:val="24"/>
-          <w:szCs w:val="24"/>
-          <w:lang w:val="en-GB"/>
-        </w:rPr>
-        <w:t>STB</w:t>
-      </w:r>
-      <w:r>
-        <w:rPr>
-          <w:rFonts w:ascii="Times New Roman" w:hAnsi="Times New Roman" w:cs="Times New Roman"/>
-          <w:sz w:val="24"/>
-          <w:szCs w:val="24"/>
-          <w:lang w:val="en-GB"/>
-        </w:rPr>
-        <w:t xml:space="preserve"> image library, and returns the processed image to the client.</w:t>
+        <w:t xml:space="preserve"> server that creates a new WASI instance for each incoming request. The server receives an image and a processing task as input, performs the processing on the image using the STB image library, and returns the processed image to the client.</w:t>
       </w:r>
     </w:p>
     <w:p>
@@ -10651,25 +10964,7 @@
           <w:szCs w:val="24"/>
           <w:lang w:val="en-GB"/>
         </w:rPr>
-        <w:t xml:space="preserve">Overall, this demo project provides a proof-of-concept for using WASI to build web </w:t>
-      </w:r>
-      <w:r>
-        <w:rPr>
-          <w:rFonts w:ascii="Times New Roman" w:hAnsi="Times New Roman" w:cs="Times New Roman"/>
-          <w:sz w:val="24"/>
-          <w:szCs w:val="24"/>
-          <w:lang w:val="en-GB"/>
-        </w:rPr>
-        <w:t>applications and</w:t>
-      </w:r>
-      <w:r>
-        <w:rPr>
-          <w:rFonts w:ascii="Times New Roman" w:hAnsi="Times New Roman" w:cs="Times New Roman"/>
-          <w:sz w:val="24"/>
-          <w:szCs w:val="24"/>
-          <w:lang w:val="en-GB"/>
-        </w:rPr>
-        <w:t xml:space="preserve"> demonstrates the potential for leveraging the power of WebAssembly in combination with existing web technologies to create high-performance, portable applications.</w:t>
+        <w:t>Overall, this demo project provides a proof-of-concept for using WASI to build web applications and demonstrates the potential for leveraging the power of WebAssembly in combination with existing web technologies to create high-performance, portable applications.</w:t>
       </w:r>
     </w:p>
     <w:p>
@@ -10892,46 +11187,68 @@
           <w:szCs w:val="24"/>
           <w:lang w:val="en-GB"/>
         </w:rPr>
-        <w:t xml:space="preserve">Node has </w:t>
-      </w:r>
-      <w:r>
-        <w:rPr>
-          <w:rFonts w:ascii="Times New Roman" w:hAnsi="Times New Roman" w:cs="Times New Roman"/>
-          <w:sz w:val="24"/>
-          <w:szCs w:val="24"/>
-          <w:lang w:val="en-GB"/>
-        </w:rPr>
-        <w:t>many</w:t>
-      </w:r>
-      <w:r>
-        <w:rPr>
-          <w:rFonts w:ascii="Times New Roman" w:hAnsi="Times New Roman" w:cs="Times New Roman"/>
-          <w:sz w:val="24"/>
-          <w:szCs w:val="24"/>
-          <w:lang w:val="en-GB"/>
-        </w:rPr>
-        <w:t xml:space="preserve"> built-in modules, including modules for file input/output (I/O), networking, and encryption, among others. It also has a large number of third-party modules available through the Node Package Manager (npm), which is the largest ecosystem of open-source libraries in the world.</w:t>
-      </w:r>
-    </w:p>
-    <w:p>
-      <w:pPr>
-        <w:spacing w:line="360" w:lineRule="auto"/>
-        <w:jc w:val="both"/>
-        <w:rPr>
-          <w:rFonts w:ascii="Times New Roman" w:hAnsi="Times New Roman" w:cs="Times New Roman"/>
-          <w:sz w:val="24"/>
-          <w:szCs w:val="24"/>
-          <w:lang w:val="en-GB"/>
-        </w:rPr>
-      </w:pPr>
-      <w:r>
-        <w:rPr>
-          <w:rFonts w:ascii="Times New Roman" w:hAnsi="Times New Roman" w:cs="Times New Roman"/>
-          <w:sz w:val="24"/>
-          <w:szCs w:val="24"/>
-          <w:lang w:val="en-GB"/>
-        </w:rPr>
-        <w:t>One of the key features of Node is its non-blocking I/O model, which allows it to handle a large number of concurrent connections without blocking the event loop. This makes it particularly well-suited for building real-time applications, such as chat applications or online games.</w:t>
+        <w:t xml:space="preserve">Node has many built-in modules, including modules for file input/output (I/O), networking, and encryption, among others. It also has </w:t>
+      </w:r>
+      <w:proofErr w:type="gramStart"/>
+      <w:r>
+        <w:rPr>
+          <w:rFonts w:ascii="Times New Roman" w:hAnsi="Times New Roman" w:cs="Times New Roman"/>
+          <w:sz w:val="24"/>
+          <w:szCs w:val="24"/>
+          <w:lang w:val="en-GB"/>
+        </w:rPr>
+        <w:t>a large number of</w:t>
+      </w:r>
+      <w:proofErr w:type="gramEnd"/>
+      <w:r>
+        <w:rPr>
+          <w:rFonts w:ascii="Times New Roman" w:hAnsi="Times New Roman" w:cs="Times New Roman"/>
+          <w:sz w:val="24"/>
+          <w:szCs w:val="24"/>
+          <w:lang w:val="en-GB"/>
+        </w:rPr>
+        <w:t xml:space="preserve"> third-party modules available through the Node Package Manager (npm), which is the largest ecosystem of open-source libraries in the world.</w:t>
+      </w:r>
+    </w:p>
+    <w:p>
+      <w:pPr>
+        <w:spacing w:line="360" w:lineRule="auto"/>
+        <w:jc w:val="both"/>
+        <w:rPr>
+          <w:rFonts w:ascii="Times New Roman" w:hAnsi="Times New Roman" w:cs="Times New Roman"/>
+          <w:sz w:val="24"/>
+          <w:szCs w:val="24"/>
+          <w:lang w:val="en-GB"/>
+        </w:rPr>
+      </w:pPr>
+      <w:r>
+        <w:rPr>
+          <w:rFonts w:ascii="Times New Roman" w:hAnsi="Times New Roman" w:cs="Times New Roman"/>
+          <w:sz w:val="24"/>
+          <w:szCs w:val="24"/>
+          <w:lang w:val="en-GB"/>
+        </w:rPr>
+        <w:t xml:space="preserve">One of the key features of Node is its non-blocking I/O model, which allows it to handle </w:t>
+      </w:r>
+      <w:proofErr w:type="gramStart"/>
+      <w:r>
+        <w:rPr>
+          <w:rFonts w:ascii="Times New Roman" w:hAnsi="Times New Roman" w:cs="Times New Roman"/>
+          <w:sz w:val="24"/>
+          <w:szCs w:val="24"/>
+          <w:lang w:val="en-GB"/>
+        </w:rPr>
+        <w:t>a large number of</w:t>
+      </w:r>
+      <w:proofErr w:type="gramEnd"/>
+      <w:r>
+        <w:rPr>
+          <w:rFonts w:ascii="Times New Roman" w:hAnsi="Times New Roman" w:cs="Times New Roman"/>
+          <w:sz w:val="24"/>
+          <w:szCs w:val="24"/>
+          <w:lang w:val="en-GB"/>
+        </w:rPr>
+        <w:t xml:space="preserve"> concurrent connections without blocking the event loop. This makes it particularly well-suited for building real-time applications, such as chat applications or online games.</w:t>
       </w:r>
     </w:p>
     <w:p>
@@ -11094,7 +11411,25 @@
           <w:szCs w:val="24"/>
           <w:lang w:val="en-US"/>
         </w:rPr>
-        <w:t>STB includes a range of libraries that are specifically designed for image processing, making it a popular choice for developers who need to work with images in their applications. These libraries provide functionality for loading and saving images in a variety of formats, as well as for manipulating and transforming images using a range of filters and effects. Some of the key features of the STB image processing libraries include support for resizing and scaling images, cropping and rotating images, applying color correction and filters, and converting images between different formats. The libraries are designed to be lightweight and fast, making them well-suited for real-time image processing applications such as video games or interactive multimedia projects.</w:t>
+        <w:t xml:space="preserve">STB includes a range of libraries that are specifically designed for image processing, making it a popular choice for developers who need to work with images in their applications. These libraries provide functionality for loading and saving images in a variety of formats, as well as for manipulating and transforming images using a range of filters and effects. Some of the key features of the STB image processing libraries include support for resizing and scaling images, </w:t>
+      </w:r>
+      <w:r>
+        <w:rPr>
+          <w:rFonts w:ascii="Times New Roman" w:hAnsi="Times New Roman" w:cs="Times New Roman"/>
+          <w:sz w:val="24"/>
+          <w:szCs w:val="24"/>
+          <w:lang w:val="en-US"/>
+        </w:rPr>
+        <w:t>cropping,</w:t>
+      </w:r>
+      <w:r>
+        <w:rPr>
+          <w:rFonts w:ascii="Times New Roman" w:hAnsi="Times New Roman" w:cs="Times New Roman"/>
+          <w:sz w:val="24"/>
+          <w:szCs w:val="24"/>
+          <w:lang w:val="en-US"/>
+        </w:rPr>
+        <w:t xml:space="preserve"> and rotating images, applying color correction and filters, and converting images between different formats. The libraries are designed to be lightweight and fast, making them well-suited for real-time image processing applications such as video games or interactive multimedia projects.</w:t>
       </w:r>
     </w:p>
     <w:p>
@@ -11164,15 +11499,578 @@
           <w:lang w:val="en-GB"/>
         </w:rPr>
       </w:pPr>
-    </w:p>
-    <w:p>
-      <w:pPr>
-        <w:spacing w:line="360" w:lineRule="auto"/>
-        <w:jc w:val="both"/>
-        <w:rPr>
-          <w:rFonts w:ascii="Times New Roman" w:hAnsi="Times New Roman" w:cs="Times New Roman"/>
-          <w:b/>
-          <w:bCs/>
+      <w:r>
+        <w:rPr>
+          <w:rFonts w:ascii="Times New Roman" w:hAnsi="Times New Roman" w:cs="Times New Roman"/>
+          <w:sz w:val="24"/>
+          <w:szCs w:val="24"/>
+          <w:lang w:val="en-GB"/>
+        </w:rPr>
+        <w:t xml:space="preserve">The goal of this paragraph is to show how WASI can integrate with other consolidated Web technologies with a </w:t>
+      </w:r>
+      <w:r>
+        <w:rPr>
+          <w:rFonts w:ascii="Times New Roman" w:hAnsi="Times New Roman" w:cs="Times New Roman"/>
+          <w:sz w:val="24"/>
+          <w:szCs w:val="24"/>
+          <w:lang w:val="en-GB"/>
+        </w:rPr>
+        <w:t>pragmatic approach</w:t>
+      </w:r>
+      <w:r>
+        <w:rPr>
+          <w:rFonts w:ascii="Times New Roman" w:hAnsi="Times New Roman" w:cs="Times New Roman"/>
+          <w:sz w:val="24"/>
+          <w:szCs w:val="24"/>
+          <w:lang w:val="en-GB"/>
+        </w:rPr>
+        <w:t>, thus we will follow step-by-step the development of this application.</w:t>
+      </w:r>
+    </w:p>
+    <w:p>
+      <w:pPr>
+        <w:spacing w:line="360" w:lineRule="auto"/>
+        <w:jc w:val="both"/>
+        <w:rPr>
+          <w:rFonts w:ascii="Times New Roman" w:hAnsi="Times New Roman" w:cs="Times New Roman"/>
+          <w:sz w:val="24"/>
+          <w:szCs w:val="24"/>
+          <w:lang w:val="en-GB"/>
+        </w:rPr>
+      </w:pPr>
+      <w:r>
+        <w:rPr>
+          <w:rFonts w:ascii="Times New Roman" w:hAnsi="Times New Roman" w:cs="Times New Roman"/>
+          <w:sz w:val="24"/>
+          <w:szCs w:val="24"/>
+          <w:lang w:val="en-GB"/>
+        </w:rPr>
+        <w:t>First, we need to set-up our environment: all the following operations have been performed on an Ubuntu LTS Virtual Box VM.</w:t>
+      </w:r>
+      <w:r>
+        <w:rPr>
+          <w:rFonts w:ascii="Times New Roman" w:hAnsi="Times New Roman" w:cs="Times New Roman"/>
+          <w:sz w:val="24"/>
+          <w:szCs w:val="24"/>
+          <w:lang w:val="en-GB"/>
+        </w:rPr>
+        <w:t xml:space="preserve"> Note that s</w:t>
+      </w:r>
+      <w:r>
+        <w:rPr>
+          <w:rFonts w:ascii="Times New Roman" w:hAnsi="Times New Roman" w:cs="Times New Roman"/>
+          <w:sz w:val="24"/>
+          <w:szCs w:val="24"/>
+          <w:lang w:val="en-GB"/>
+        </w:rPr>
+        <w:t>ome packages like Node, NPM and Yarn have already been installed.</w:t>
+      </w:r>
+    </w:p>
+    <w:p>
+      <w:pPr>
+        <w:spacing w:line="360" w:lineRule="auto"/>
+        <w:jc w:val="both"/>
+        <w:rPr>
+          <w:rFonts w:ascii="Times New Roman" w:hAnsi="Times New Roman" w:cs="Times New Roman"/>
+          <w:sz w:val="24"/>
+          <w:szCs w:val="24"/>
+          <w:lang w:val="en-GB"/>
+        </w:rPr>
+      </w:pPr>
+      <w:r>
+        <w:rPr>
+          <w:rFonts w:ascii="Times New Roman" w:hAnsi="Times New Roman" w:cs="Times New Roman"/>
+          <w:sz w:val="24"/>
+          <w:szCs w:val="24"/>
+          <w:lang w:val="en-GB"/>
+        </w:rPr>
+        <w:t>Enter the project directory and initialize it, package.json will be created automatically, then initialize the client application</w:t>
+      </w:r>
+      <w:r>
+        <w:rPr>
+          <w:rFonts w:ascii="Times New Roman" w:hAnsi="Times New Roman" w:cs="Times New Roman"/>
+          <w:sz w:val="24"/>
+          <w:szCs w:val="24"/>
+          <w:lang w:val="en-GB"/>
+        </w:rPr>
+        <w:t>.</w:t>
+      </w:r>
+    </w:p>
+    <w:bookmarkStart w:id="30" w:name="_MON_1738992328"/>
+    <w:bookmarkEnd w:id="30"/>
+    <w:p>
+      <w:pPr>
+        <w:spacing w:line="360" w:lineRule="auto"/>
+        <w:jc w:val="both"/>
+        <w:rPr>
+          <w:rFonts w:ascii="Times New Roman" w:hAnsi="Times New Roman" w:cs="Times New Roman"/>
+          <w:sz w:val="24"/>
+          <w:szCs w:val="24"/>
+          <w:lang w:val="en-GB"/>
+        </w:rPr>
+      </w:pPr>
+      <w:r>
+        <w:rPr>
+          <w:rFonts w:ascii="Times New Roman" w:hAnsi="Times New Roman" w:cs="Times New Roman"/>
+          <w:sz w:val="24"/>
+          <w:szCs w:val="24"/>
+          <w:lang w:val="en-GB"/>
+        </w:rPr>
+        <w:object w:dxaOrig="9638" w:dyaOrig="1800" w14:anchorId="681E1156">
+          <v:shape id="_x0000_i1035" type="#_x0000_t75" style="width:482.25pt;height:90pt" o:ole="">
+            <v:imagedata r:id="rId26" o:title=""/>
+          </v:shape>
+          <o:OLEObject Type="Embed" ProgID="Word.OpenDocumentText.12" ShapeID="_x0000_i1035" DrawAspect="Content" ObjectID="_1738993745" r:id="rId27"/>
+        </w:object>
+      </w:r>
+    </w:p>
+    <w:p>
+      <w:pPr>
+        <w:spacing w:line="360" w:lineRule="auto"/>
+        <w:jc w:val="both"/>
+        <w:rPr>
+          <w:rFonts w:ascii="Times New Roman" w:hAnsi="Times New Roman" w:cs="Times New Roman"/>
+          <w:sz w:val="24"/>
+          <w:szCs w:val="24"/>
+          <w:lang w:val="en-US"/>
+        </w:rPr>
+      </w:pPr>
+      <w:r>
+        <w:rPr>
+          <w:rFonts w:ascii="Times New Roman" w:hAnsi="Times New Roman" w:cs="Times New Roman"/>
+          <w:sz w:val="24"/>
+          <w:szCs w:val="24"/>
+          <w:lang w:val="en-US"/>
+        </w:rPr>
+        <w:lastRenderedPageBreak/>
+        <w:t>Let us c</w:t>
+      </w:r>
+      <w:r>
+        <w:rPr>
+          <w:rFonts w:ascii="Times New Roman" w:hAnsi="Times New Roman" w:cs="Times New Roman"/>
+          <w:sz w:val="24"/>
+          <w:szCs w:val="24"/>
+          <w:lang w:val="en-US"/>
+        </w:rPr>
+        <w:t>heck on the browser window that will be opened</w:t>
+      </w:r>
+      <w:r>
+        <w:rPr>
+          <w:rFonts w:ascii="Times New Roman" w:hAnsi="Times New Roman" w:cs="Times New Roman"/>
+          <w:sz w:val="24"/>
+          <w:szCs w:val="24"/>
+          <w:lang w:val="en-US"/>
+        </w:rPr>
+        <w:t>, the result should look like this:</w:t>
+      </w:r>
+    </w:p>
+    <w:p>
+      <w:pPr>
+        <w:spacing w:line="360" w:lineRule="auto"/>
+        <w:jc w:val="both"/>
+        <w:rPr>
+          <w:rFonts w:ascii="Times New Roman" w:hAnsi="Times New Roman" w:cs="Times New Roman"/>
+          <w:sz w:val="24"/>
+          <w:szCs w:val="24"/>
+          <w:lang w:val="en-US"/>
+        </w:rPr>
+      </w:pPr>
+      <w:r>
+        <w:rPr>
+          <w:rFonts w:ascii="Times New Roman" w:hAnsi="Times New Roman" w:cs="Times New Roman"/>
+          <w:noProof/>
+          <w:sz w:val="24"/>
+          <w:szCs w:val="24"/>
+          <w:lang w:val="en-US"/>
+        </w:rPr>
+        <w:drawing>
+          <wp:inline distT="0" distB="0" distL="0" distR="0" wp14:anchorId="02E80ACE" wp14:editId="1AF334C4">
+            <wp:extent cx="5741035" cy="2957830"/>
+            <wp:effectExtent l="0" t="0" r="0" b="0"/>
+            <wp:docPr id="2" name="Immagine 2"/>
+            <wp:cNvGraphicFramePr>
+              <a:graphicFrameLocks xmlns:a="http://schemas.openxmlformats.org/drawingml/2006/main" noChangeAspect="1"/>
+            </wp:cNvGraphicFramePr>
+            <a:graphic xmlns:a="http://schemas.openxmlformats.org/drawingml/2006/main">
+              <a:graphicData uri="http://schemas.openxmlformats.org/drawingml/2006/picture">
+                <pic:pic xmlns:pic="http://schemas.openxmlformats.org/drawingml/2006/picture">
+                  <pic:nvPicPr>
+                    <pic:cNvPr id="0" name="Picture 12"/>
+                    <pic:cNvPicPr>
+                      <a:picLocks noChangeAspect="1" noChangeArrowheads="1"/>
+                    </pic:cNvPicPr>
+                  </pic:nvPicPr>
+                  <pic:blipFill>
+                    <a:blip r:embed="rId28" cstate="print">
+                      <a:extLst>
+                        <a:ext uri="{28A0092B-C50C-407E-A947-70E740481C1C}">
+                          <a14:useLocalDpi xmlns:a14="http://schemas.microsoft.com/office/drawing/2010/main" val="0"/>
+                        </a:ext>
+                      </a:extLst>
+                    </a:blip>
+                    <a:srcRect/>
+                    <a:stretch>
+                      <a:fillRect/>
+                    </a:stretch>
+                  </pic:blipFill>
+                  <pic:spPr bwMode="auto">
+                    <a:xfrm>
+                      <a:off x="0" y="0"/>
+                      <a:ext cx="5741035" cy="2957830"/>
+                    </a:xfrm>
+                    <a:prstGeom prst="rect">
+                      <a:avLst/>
+                    </a:prstGeom>
+                    <a:noFill/>
+                    <a:ln>
+                      <a:noFill/>
+                    </a:ln>
+                  </pic:spPr>
+                </pic:pic>
+              </a:graphicData>
+            </a:graphic>
+          </wp:inline>
+        </w:drawing>
+      </w:r>
+    </w:p>
+    <w:p>
+      <w:pPr>
+        <w:spacing w:line="360" w:lineRule="auto"/>
+        <w:jc w:val="both"/>
+        <w:rPr>
+          <w:rFonts w:ascii="Times New Roman" w:hAnsi="Times New Roman" w:cs="Times New Roman"/>
+          <w:sz w:val="24"/>
+          <w:szCs w:val="24"/>
+          <w:lang w:val="en-US"/>
+        </w:rPr>
+      </w:pPr>
+      <w:r>
+        <w:rPr>
+          <w:rFonts w:ascii="Times New Roman" w:hAnsi="Times New Roman" w:cs="Times New Roman"/>
+          <w:sz w:val="24"/>
+          <w:szCs w:val="24"/>
+          <w:lang w:val="en-US"/>
+        </w:rPr>
+        <w:t>Let us return to parent directory and create some useful folders</w:t>
+      </w:r>
+    </w:p>
+    <w:p>
+      <w:pPr>
+        <w:pStyle w:val="Paragrafoelenco"/>
+        <w:numPr>
+          <w:ilvl w:val="0"/>
+          <w:numId w:val="19"/>
+        </w:numPr>
+        <w:spacing w:line="360" w:lineRule="auto"/>
+        <w:jc w:val="both"/>
+        <w:rPr>
+          <w:rFonts w:ascii="Times New Roman" w:hAnsi="Times New Roman" w:cs="Times New Roman"/>
+          <w:sz w:val="24"/>
+          <w:szCs w:val="24"/>
+          <w:lang w:val="en-US"/>
+        </w:rPr>
+      </w:pPr>
+      <w:r>
+        <w:rPr>
+          <w:rFonts w:ascii="Times New Roman" w:hAnsi="Times New Roman" w:cs="Times New Roman"/>
+          <w:sz w:val="24"/>
+          <w:szCs w:val="24"/>
+          <w:lang w:val="en-US"/>
+        </w:rPr>
+        <w:t>c will contain the .c and .h files including the STB library</w:t>
+      </w:r>
+    </w:p>
+    <w:p>
+      <w:pPr>
+        <w:pStyle w:val="Paragrafoelenco"/>
+        <w:numPr>
+          <w:ilvl w:val="0"/>
+          <w:numId w:val="19"/>
+        </w:numPr>
+        <w:spacing w:line="360" w:lineRule="auto"/>
+        <w:jc w:val="both"/>
+        <w:rPr>
+          <w:rFonts w:ascii="Times New Roman" w:hAnsi="Times New Roman" w:cs="Times New Roman"/>
+          <w:sz w:val="24"/>
+          <w:szCs w:val="24"/>
+          <w:lang w:val="en-US"/>
+        </w:rPr>
+      </w:pPr>
+      <w:r>
+        <w:rPr>
+          <w:rFonts w:ascii="Times New Roman" w:hAnsi="Times New Roman" w:cs="Times New Roman"/>
+          <w:sz w:val="24"/>
+          <w:szCs w:val="24"/>
+          <w:lang w:val="en-US"/>
+        </w:rPr>
+        <w:t>bin will contain the WASM artifacts</w:t>
+      </w:r>
+    </w:p>
+    <w:p>
+      <w:pPr>
+        <w:pStyle w:val="Paragrafoelenco"/>
+        <w:numPr>
+          <w:ilvl w:val="0"/>
+          <w:numId w:val="19"/>
+        </w:numPr>
+        <w:spacing w:line="360" w:lineRule="auto"/>
+        <w:jc w:val="both"/>
+        <w:rPr>
+          <w:rFonts w:ascii="Times New Roman" w:hAnsi="Times New Roman" w:cs="Times New Roman"/>
+          <w:sz w:val="24"/>
+          <w:szCs w:val="24"/>
+          <w:lang w:val="en-US"/>
+        </w:rPr>
+      </w:pPr>
+      <w:r>
+        <w:rPr>
+          <w:rFonts w:ascii="Times New Roman" w:hAnsi="Times New Roman" w:cs="Times New Roman"/>
+          <w:sz w:val="24"/>
+          <w:szCs w:val="24"/>
+          <w:lang w:val="en-US"/>
+        </w:rPr>
+        <w:t>requests will contain the endpoints request callbacks</w:t>
+      </w:r>
+    </w:p>
+    <w:bookmarkStart w:id="31" w:name="_MON_1738993426"/>
+    <w:bookmarkEnd w:id="31"/>
+    <w:p>
+      <w:pPr>
+        <w:spacing w:line="360" w:lineRule="auto"/>
+        <w:jc w:val="both"/>
+        <w:rPr>
+          <w:rFonts w:ascii="Times New Roman" w:hAnsi="Times New Roman" w:cs="Times New Roman"/>
+          <w:sz w:val="24"/>
+          <w:szCs w:val="24"/>
+          <w:lang w:val="en-US"/>
+        </w:rPr>
+      </w:pPr>
+      <w:r>
+        <w:rPr>
+          <w:rFonts w:ascii="Times New Roman" w:hAnsi="Times New Roman" w:cs="Times New Roman"/>
+          <w:sz w:val="24"/>
+          <w:szCs w:val="24"/>
+          <w:lang w:val="en-US"/>
+        </w:rPr>
+        <w:object w:dxaOrig="9638" w:dyaOrig="600" w14:anchorId="27EE0FBD">
+          <v:shape id="_x0000_i1039" type="#_x0000_t75" style="width:482.25pt;height:30pt" o:ole="">
+            <v:imagedata r:id="rId29" o:title=""/>
+          </v:shape>
+          <o:OLEObject Type="Embed" ProgID="Word.OpenDocumentText.12" ShapeID="_x0000_i1039" DrawAspect="Content" ObjectID="_1738993746" r:id="rId30"/>
+        </w:object>
+      </w:r>
+    </w:p>
+    <w:p>
+      <w:pPr>
+        <w:spacing w:line="360" w:lineRule="auto"/>
+        <w:jc w:val="both"/>
+        <w:rPr>
+          <w:rFonts w:ascii="Times New Roman" w:hAnsi="Times New Roman" w:cs="Times New Roman"/>
+          <w:sz w:val="24"/>
+          <w:szCs w:val="24"/>
+          <w:lang w:val="en-GB"/>
+        </w:rPr>
+      </w:pPr>
+      <w:r>
+        <w:rPr>
+          <w:rFonts w:ascii="Times New Roman" w:hAnsi="Times New Roman" w:cs="Times New Roman"/>
+          <w:sz w:val="24"/>
+          <w:szCs w:val="24"/>
+          <w:lang w:val="en-GB"/>
+        </w:rPr>
+        <w:t>Let us create the server root file, the "</w:t>
+      </w:r>
+      <w:proofErr w:type="spellStart"/>
+      <w:r>
+        <w:rPr>
+          <w:rFonts w:ascii="Times New Roman" w:hAnsi="Times New Roman" w:cs="Times New Roman"/>
+          <w:sz w:val="24"/>
+          <w:szCs w:val="24"/>
+          <w:lang w:val="en-GB"/>
+        </w:rPr>
+        <w:t>mjs</w:t>
+      </w:r>
+      <w:proofErr w:type="spellEnd"/>
+      <w:r>
+        <w:rPr>
+          <w:rFonts w:ascii="Times New Roman" w:hAnsi="Times New Roman" w:cs="Times New Roman"/>
+          <w:sz w:val="24"/>
+          <w:szCs w:val="24"/>
+          <w:lang w:val="en-GB"/>
+        </w:rPr>
+        <w:t>" extension stands for JS module</w:t>
+      </w:r>
+      <w:r>
+        <w:rPr>
+          <w:rFonts w:ascii="Times New Roman" w:hAnsi="Times New Roman" w:cs="Times New Roman"/>
+          <w:sz w:val="24"/>
+          <w:szCs w:val="24"/>
+          <w:lang w:val="en-GB"/>
+        </w:rPr>
+        <w:t xml:space="preserve">, then open the folder </w:t>
+      </w:r>
+      <w:r>
+        <w:rPr>
+          <w:rFonts w:ascii="Times New Roman" w:hAnsi="Times New Roman" w:cs="Times New Roman"/>
+          <w:sz w:val="24"/>
+          <w:szCs w:val="24"/>
+          <w:lang w:val="en-GB"/>
+        </w:rPr>
+        <w:t>with</w:t>
+      </w:r>
+      <w:r>
+        <w:rPr>
+          <w:rFonts w:ascii="Times New Roman" w:hAnsi="Times New Roman" w:cs="Times New Roman"/>
+          <w:sz w:val="24"/>
+          <w:szCs w:val="24"/>
+          <w:lang w:val="en-GB"/>
+        </w:rPr>
+        <w:t xml:space="preserve"> a suitable text editor, in this case</w:t>
+      </w:r>
+      <w:r>
+        <w:rPr>
+          <w:rFonts w:ascii="Times New Roman" w:hAnsi="Times New Roman" w:cs="Times New Roman"/>
+          <w:sz w:val="24"/>
+          <w:szCs w:val="24"/>
+          <w:lang w:val="en-GB"/>
+        </w:rPr>
+        <w:t xml:space="preserve"> Visual Studio Code</w:t>
+      </w:r>
+      <w:r>
+        <w:rPr>
+          <w:rFonts w:ascii="Times New Roman" w:hAnsi="Times New Roman" w:cs="Times New Roman"/>
+          <w:sz w:val="24"/>
+          <w:szCs w:val="24"/>
+          <w:lang w:val="en-GB"/>
+        </w:rPr>
+        <w:t>.</w:t>
+      </w:r>
+    </w:p>
+    <w:bookmarkStart w:id="32" w:name="_MON_1738993591"/>
+    <w:bookmarkEnd w:id="32"/>
+    <w:p>
+      <w:pPr>
+        <w:spacing w:line="360" w:lineRule="auto"/>
+        <w:jc w:val="both"/>
+        <w:rPr>
+          <w:rFonts w:ascii="Times New Roman" w:hAnsi="Times New Roman" w:cs="Times New Roman"/>
+          <w:sz w:val="24"/>
+          <w:szCs w:val="24"/>
+          <w:lang w:val="en-GB"/>
+        </w:rPr>
+      </w:pPr>
+      <w:r>
+        <w:rPr>
+          <w:rFonts w:ascii="Times New Roman" w:hAnsi="Times New Roman" w:cs="Times New Roman"/>
+          <w:sz w:val="24"/>
+          <w:szCs w:val="24"/>
+          <w:lang w:val="en-GB"/>
+        </w:rPr>
+        <w:object w:dxaOrig="9638" w:dyaOrig="600" w14:anchorId="3B7DE79C">
+          <v:shape id="_x0000_i1042" type="#_x0000_t75" style="width:482.25pt;height:30pt" o:ole="">
+            <v:imagedata r:id="rId31" o:title=""/>
+          </v:shape>
+          <o:OLEObject Type="Embed" ProgID="Word.OpenDocumentText.12" ShapeID="_x0000_i1042" DrawAspect="Content" ObjectID="_1738993747" r:id="rId32"/>
+        </w:object>
+      </w:r>
+    </w:p>
+    <w:p>
+      <w:pPr>
+        <w:spacing w:line="360" w:lineRule="auto"/>
+        <w:jc w:val="both"/>
+        <w:rPr>
+          <w:rFonts w:ascii="Times New Roman" w:hAnsi="Times New Roman" w:cs="Times New Roman"/>
+          <w:sz w:val="24"/>
+          <w:szCs w:val="24"/>
+          <w:lang w:val="en-US"/>
+        </w:rPr>
+      </w:pPr>
+      <w:r>
+        <w:rPr>
+          <w:rFonts w:ascii="Times New Roman" w:hAnsi="Times New Roman" w:cs="Times New Roman"/>
+          <w:sz w:val="24"/>
+          <w:szCs w:val="24"/>
+          <w:lang w:val="en-US"/>
+        </w:rPr>
+        <w:t>I</w:t>
+      </w:r>
+      <w:r>
+        <w:rPr>
+          <w:rFonts w:ascii="Times New Roman" w:hAnsi="Times New Roman" w:cs="Times New Roman"/>
+          <w:sz w:val="24"/>
+          <w:szCs w:val="24"/>
+          <w:lang w:val="en-US"/>
+        </w:rPr>
+        <w:t>nsert some boilerplate code for our express application</w:t>
+      </w:r>
+      <w:r>
+        <w:rPr>
+          <w:rFonts w:ascii="Times New Roman" w:hAnsi="Times New Roman" w:cs="Times New Roman"/>
+          <w:sz w:val="24"/>
+          <w:szCs w:val="24"/>
+          <w:lang w:val="en-US"/>
+        </w:rPr>
+        <w:t>:</w:t>
+      </w:r>
+    </w:p>
+    <w:bookmarkStart w:id="33" w:name="_MON_1738993667"/>
+    <w:bookmarkEnd w:id="33"/>
+    <w:p>
+      <w:pPr>
+        <w:spacing w:line="360" w:lineRule="auto"/>
+        <w:jc w:val="both"/>
+        <w:rPr>
+          <w:rFonts w:ascii="Times New Roman" w:hAnsi="Times New Roman" w:cs="Times New Roman"/>
+          <w:sz w:val="24"/>
+          <w:szCs w:val="24"/>
+          <w:lang w:val="en-US"/>
+        </w:rPr>
+      </w:pPr>
+      <w:r>
+        <w:rPr>
+          <w:rFonts w:ascii="Times New Roman" w:hAnsi="Times New Roman" w:cs="Times New Roman"/>
+          <w:sz w:val="24"/>
+          <w:szCs w:val="24"/>
+          <w:lang w:val="en-US"/>
+        </w:rPr>
+        <w:object w:dxaOrig="9638" w:dyaOrig="6600" w14:anchorId="34E94405">
+          <v:shape id="_x0000_i1046" type="#_x0000_t75" style="width:482.25pt;height:330pt" o:ole="">
+            <v:imagedata r:id="rId33" o:title=""/>
+          </v:shape>
+          <o:OLEObject Type="Embed" ProgID="Word.OpenDocumentText.12" ShapeID="_x0000_i1046" DrawAspect="Content" ObjectID="_1738993748" r:id="rId34"/>
+        </w:object>
+      </w:r>
+    </w:p>
+    <w:p>
+      <w:pPr>
+        <w:spacing w:line="360" w:lineRule="auto"/>
+        <w:jc w:val="both"/>
+        <w:rPr>
+          <w:rFonts w:ascii="Times New Roman" w:hAnsi="Times New Roman" w:cs="Times New Roman"/>
+          <w:sz w:val="24"/>
+          <w:szCs w:val="24"/>
+          <w:lang w:val="en-GB"/>
+        </w:rPr>
+      </w:pPr>
+    </w:p>
+    <w:p>
+      <w:pPr>
+        <w:spacing w:line="360" w:lineRule="auto"/>
+        <w:jc w:val="both"/>
+        <w:rPr>
+          <w:rFonts w:ascii="Times New Roman" w:hAnsi="Times New Roman" w:cs="Times New Roman"/>
+          <w:sz w:val="24"/>
+          <w:szCs w:val="24"/>
+          <w:lang w:val="en-GB"/>
+        </w:rPr>
+      </w:pPr>
+    </w:p>
+    <w:p>
+      <w:pPr>
+        <w:spacing w:line="360" w:lineRule="auto"/>
+        <w:jc w:val="both"/>
+        <w:rPr>
+          <w:rFonts w:ascii="Times New Roman" w:hAnsi="Times New Roman" w:cs="Times New Roman"/>
           <w:sz w:val="24"/>
           <w:szCs w:val="24"/>
           <w:lang w:val="en-GB"/>
@@ -11192,7 +12090,7 @@
           <w:lang w:val="en-GB"/>
         </w:rPr>
       </w:pPr>
-      <w:bookmarkStart w:id="30" w:name="_Toc128041227"/>
+      <w:bookmarkStart w:id="34" w:name="_Toc128041227"/>
       <w:r>
         <w:rPr>
           <w:rFonts w:ascii="Times New Roman" w:hAnsi="Times New Roman" w:cs="Times New Roman"/>
@@ -11205,7 +12103,7 @@
         </w:rPr>
         <w:t>Results and Evaluation</w:t>
       </w:r>
-      <w:bookmarkEnd w:id="30"/>
+      <w:bookmarkEnd w:id="34"/>
     </w:p>
     <w:p>
       <w:pPr>
@@ -11234,7 +12132,7 @@
           <w:lang w:val="en-GB"/>
         </w:rPr>
       </w:pPr>
-      <w:bookmarkStart w:id="31" w:name="_Toc128041228"/>
+      <w:bookmarkStart w:id="35" w:name="_Toc128041228"/>
       <w:r>
         <w:rPr>
           <w:rFonts w:ascii="Times New Roman" w:hAnsi="Times New Roman" w:cs="Times New Roman"/>
@@ -11247,7 +12145,7 @@
         </w:rPr>
         <w:t>Conclusion</w:t>
       </w:r>
-      <w:bookmarkEnd w:id="31"/>
+      <w:bookmarkEnd w:id="35"/>
     </w:p>
     <w:p>
       <w:pPr>
@@ -11300,7 +12198,7 @@
           <w:lang w:val="en-GB"/>
         </w:rPr>
       </w:pPr>
-      <w:bookmarkStart w:id="32" w:name="_Toc128041229"/>
+      <w:bookmarkStart w:id="36" w:name="_Toc128041229"/>
       <w:r>
         <w:rPr>
           <w:rFonts w:ascii="Times New Roman" w:hAnsi="Times New Roman" w:cs="Times New Roman"/>
@@ -11314,7 +12212,7 @@
         <w:lastRenderedPageBreak/>
         <w:t>Sitography</w:t>
       </w:r>
-      <w:bookmarkEnd w:id="32"/>
+      <w:bookmarkEnd w:id="36"/>
     </w:p>
     <w:p>
       <w:pPr>
@@ -11341,7 +12239,7 @@
           <w:lang w:val="en-GB"/>
         </w:rPr>
       </w:pPr>
-      <w:bookmarkStart w:id="33" w:name="_Toc128041230"/>
+      <w:bookmarkStart w:id="37" w:name="_Toc128041230"/>
       <w:r>
         <w:rPr>
           <w:rFonts w:ascii="Times New Roman" w:hAnsi="Times New Roman" w:cs="Times New Roman"/>
@@ -11354,7 +12252,7 @@
         </w:rPr>
         <w:t>Articles</w:t>
       </w:r>
-      <w:bookmarkEnd w:id="33"/>
+      <w:bookmarkEnd w:id="37"/>
     </w:p>
     <w:p>
       <w:pPr>
@@ -11411,7 +12309,7 @@
         </w:rPr>
         <w:t xml:space="preserve"> </w:t>
       </w:r>
-      <w:hyperlink r:id="rId26" w:history="1">
+      <w:hyperlink r:id="rId35" w:history="1">
         <w:r>
           <w:rPr>
             <w:rStyle w:val="Collegamentoipertestuale"/>
@@ -11533,7 +12431,7 @@
         </w:rPr>
         <w:t xml:space="preserve"> </w:t>
       </w:r>
-      <w:hyperlink r:id="rId27" w:history="1">
+      <w:hyperlink r:id="rId36" w:history="1">
         <w:r>
           <w:rPr>
             <w:rStyle w:val="Collegamentoipertestuale"/>
@@ -11603,7 +12501,7 @@
           <w:lang w:val="en-US"/>
         </w:rPr>
       </w:pPr>
-      <w:bookmarkStart w:id="34" w:name="_Toc128041231"/>
+      <w:bookmarkStart w:id="38" w:name="_Toc128041231"/>
       <w:r>
         <w:rPr>
           <w:rFonts w:ascii="Times New Roman" w:hAnsi="Times New Roman" w:cs="Times New Roman"/>
@@ -11616,7 +12514,7 @@
         </w:rPr>
         <w:t>Sites</w:t>
       </w:r>
-      <w:bookmarkEnd w:id="34"/>
+      <w:bookmarkEnd w:id="38"/>
     </w:p>
     <w:p>
       <w:pPr>
@@ -11648,7 +12546,7 @@
           <w:lang w:val="en-US"/>
         </w:rPr>
       </w:pPr>
-      <w:hyperlink r:id="rId28" w:history="1">
+      <w:hyperlink r:id="rId37" w:history="1">
         <w:r>
           <w:rPr>
             <w:rStyle w:val="Collegamentoipertestuale"/>
@@ -11687,7 +12585,7 @@
           <w:lang w:val="en-US"/>
         </w:rPr>
       </w:pPr>
-      <w:hyperlink r:id="rId29" w:history="1">
+      <w:hyperlink r:id="rId38" w:history="1">
         <w:r>
           <w:rPr>
             <w:rStyle w:val="Collegamentoipertestuale"/>
@@ -11726,7 +12624,7 @@
           <w:lang w:val="en-US"/>
         </w:rPr>
       </w:pPr>
-      <w:hyperlink r:id="rId30" w:anchor="Computational_analysis" w:history="1">
+      <w:hyperlink r:id="rId39" w:anchor="Computational_analysis" w:history="1">
         <w:r>
           <w:rPr>
             <w:rStyle w:val="Collegamentoipertestuale"/>
@@ -11765,7 +12663,7 @@
           <w:lang w:val="en-US"/>
         </w:rPr>
       </w:pPr>
-      <w:hyperlink r:id="rId31" w:history="1">
+      <w:hyperlink r:id="rId40" w:history="1">
         <w:r>
           <w:rPr>
             <w:rStyle w:val="Collegamentoipertestuale"/>
@@ -11804,7 +12702,7 @@
           <w:lang w:val="en-US"/>
         </w:rPr>
       </w:pPr>
-      <w:hyperlink r:id="rId32" w:history="1">
+      <w:hyperlink r:id="rId41" w:history="1">
         <w:r>
           <w:rPr>
             <w:rStyle w:val="Collegamentoipertestuale"/>
@@ -11843,7 +12741,7 @@
           <w:lang w:val="en-US"/>
         </w:rPr>
       </w:pPr>
-      <w:hyperlink r:id="rId33" w:history="1">
+      <w:hyperlink r:id="rId42" w:history="1">
         <w:r>
           <w:rPr>
             <w:rStyle w:val="Collegamentoipertestuale"/>
@@ -11882,7 +12780,7 @@
           <w:lang w:val="en-US"/>
         </w:rPr>
       </w:pPr>
-      <w:hyperlink r:id="rId34" w:history="1">
+      <w:hyperlink r:id="rId43" w:history="1">
         <w:r>
           <w:rPr>
             <w:rStyle w:val="Collegamentoipertestuale"/>
@@ -11921,7 +12819,7 @@
           <w:lang w:val="en-US"/>
         </w:rPr>
       </w:pPr>
-      <w:hyperlink r:id="rId35" w:history="1">
+      <w:hyperlink r:id="rId44" w:history="1">
         <w:r>
           <w:rPr>
             <w:rStyle w:val="Collegamentoipertestuale"/>
@@ -11960,7 +12858,7 @@
           <w:lang w:val="en-US"/>
         </w:rPr>
       </w:pPr>
-      <w:hyperlink r:id="rId36" w:history="1">
+      <w:hyperlink r:id="rId45" w:history="1">
         <w:r>
           <w:rPr>
             <w:rStyle w:val="Collegamentoipertestuale"/>
@@ -11999,7 +12897,7 @@
           <w:lang w:val="en-US"/>
         </w:rPr>
       </w:pPr>
-      <w:hyperlink r:id="rId37" w:anchor="stability-index" w:history="1">
+      <w:hyperlink r:id="rId46" w:anchor="stability-index" w:history="1">
         <w:r>
           <w:rPr>
             <w:rStyle w:val="Collegamentoipertestuale"/>
@@ -12023,7 +12921,7 @@
       </w:r>
     </w:p>
     <w:sectPr>
-      <w:footerReference w:type="default" r:id="rId38"/>
+      <w:footerReference w:type="default" r:id="rId47"/>
       <w:pgSz w:w="11906" w:h="16838"/>
       <w:pgMar w:top="1418" w:right="1418" w:bottom="1418" w:left="1418" w:header="709" w:footer="709" w:gutter="0"/>
       <w:pgNumType w:start="0"/>
@@ -13970,6 +14868,119 @@
     </w:lvl>
   </w:abstractNum>
   <w:abstractNum w:abstractNumId="9" w15:restartNumberingAfterBreak="0">
+    <w:nsid w:val="3510554D"/>
+    <w:multiLevelType w:val="hybridMultilevel"/>
+    <w:tmpl w:val="6A1E9298"/>
+    <w:lvl w:ilvl="0" w:tplc="04100001">
+      <w:start w:val="1"/>
+      <w:numFmt w:val="bullet"/>
+      <w:lvlText w:val=""/>
+      <w:lvlJc w:val="left"/>
+      <w:pPr>
+        <w:ind w:left="720" w:hanging="360"/>
+      </w:pPr>
+      <w:rPr>
+        <w:rFonts w:ascii="Symbol" w:hAnsi="Symbol" w:hint="default"/>
+      </w:rPr>
+    </w:lvl>
+    <w:lvl w:ilvl="1" w:tplc="04100003" w:tentative="1">
+      <w:start w:val="1"/>
+      <w:numFmt w:val="bullet"/>
+      <w:lvlText w:val="o"/>
+      <w:lvlJc w:val="left"/>
+      <w:pPr>
+        <w:ind w:left="1440" w:hanging="360"/>
+      </w:pPr>
+      <w:rPr>
+        <w:rFonts w:ascii="Courier New" w:hAnsi="Courier New" w:cs="Courier New" w:hint="default"/>
+      </w:rPr>
+    </w:lvl>
+    <w:lvl w:ilvl="2" w:tplc="04100005" w:tentative="1">
+      <w:start w:val="1"/>
+      <w:numFmt w:val="bullet"/>
+      <w:lvlText w:val=""/>
+      <w:lvlJc w:val="left"/>
+      <w:pPr>
+        <w:ind w:left="2160" w:hanging="360"/>
+      </w:pPr>
+      <w:rPr>
+        <w:rFonts w:ascii="Wingdings" w:hAnsi="Wingdings" w:hint="default"/>
+      </w:rPr>
+    </w:lvl>
+    <w:lvl w:ilvl="3" w:tplc="04100001" w:tentative="1">
+      <w:start w:val="1"/>
+      <w:numFmt w:val="bullet"/>
+      <w:lvlText w:val=""/>
+      <w:lvlJc w:val="left"/>
+      <w:pPr>
+        <w:ind w:left="2880" w:hanging="360"/>
+      </w:pPr>
+      <w:rPr>
+        <w:rFonts w:ascii="Symbol" w:hAnsi="Symbol" w:hint="default"/>
+      </w:rPr>
+    </w:lvl>
+    <w:lvl w:ilvl="4" w:tplc="04100003" w:tentative="1">
+      <w:start w:val="1"/>
+      <w:numFmt w:val="bullet"/>
+      <w:lvlText w:val="o"/>
+      <w:lvlJc w:val="left"/>
+      <w:pPr>
+        <w:ind w:left="3600" w:hanging="360"/>
+      </w:pPr>
+      <w:rPr>
+        <w:rFonts w:ascii="Courier New" w:hAnsi="Courier New" w:cs="Courier New" w:hint="default"/>
+      </w:rPr>
+    </w:lvl>
+    <w:lvl w:ilvl="5" w:tplc="04100005" w:tentative="1">
+      <w:start w:val="1"/>
+      <w:numFmt w:val="bullet"/>
+      <w:lvlText w:val=""/>
+      <w:lvlJc w:val="left"/>
+      <w:pPr>
+        <w:ind w:left="4320" w:hanging="360"/>
+      </w:pPr>
+      <w:rPr>
+        <w:rFonts w:ascii="Wingdings" w:hAnsi="Wingdings" w:hint="default"/>
+      </w:rPr>
+    </w:lvl>
+    <w:lvl w:ilvl="6" w:tplc="04100001" w:tentative="1">
+      <w:start w:val="1"/>
+      <w:numFmt w:val="bullet"/>
+      <w:lvlText w:val=""/>
+      <w:lvlJc w:val="left"/>
+      <w:pPr>
+        <w:ind w:left="5040" w:hanging="360"/>
+      </w:pPr>
+      <w:rPr>
+        <w:rFonts w:ascii="Symbol" w:hAnsi="Symbol" w:hint="default"/>
+      </w:rPr>
+    </w:lvl>
+    <w:lvl w:ilvl="7" w:tplc="04100003" w:tentative="1">
+      <w:start w:val="1"/>
+      <w:numFmt w:val="bullet"/>
+      <w:lvlText w:val="o"/>
+      <w:lvlJc w:val="left"/>
+      <w:pPr>
+        <w:ind w:left="5760" w:hanging="360"/>
+      </w:pPr>
+      <w:rPr>
+        <w:rFonts w:ascii="Courier New" w:hAnsi="Courier New" w:cs="Courier New" w:hint="default"/>
+      </w:rPr>
+    </w:lvl>
+    <w:lvl w:ilvl="8" w:tplc="04100005" w:tentative="1">
+      <w:start w:val="1"/>
+      <w:numFmt w:val="bullet"/>
+      <w:lvlText w:val=""/>
+      <w:lvlJc w:val="left"/>
+      <w:pPr>
+        <w:ind w:left="6480" w:hanging="360"/>
+      </w:pPr>
+      <w:rPr>
+        <w:rFonts w:ascii="Wingdings" w:hAnsi="Wingdings" w:hint="default"/>
+      </w:rPr>
+    </w:lvl>
+  </w:abstractNum>
+  <w:abstractNum w:abstractNumId="10" w15:restartNumberingAfterBreak="0">
     <w:nsid w:val="3F0034E7"/>
     <w:multiLevelType w:val="hybridMultilevel"/>
     <w:tmpl w:val="3EBC3E74"/>
@@ -14058,7 +15069,7 @@
       </w:pPr>
     </w:lvl>
   </w:abstractNum>
-  <w:abstractNum w:abstractNumId="10" w15:restartNumberingAfterBreak="0">
+  <w:abstractNum w:abstractNumId="11" w15:restartNumberingAfterBreak="0">
     <w:nsid w:val="6C513D47"/>
     <w:multiLevelType w:val="hybridMultilevel"/>
     <w:tmpl w:val="3EBC3E74"/>
@@ -14147,7 +15158,7 @@
       </w:pPr>
     </w:lvl>
   </w:abstractNum>
-  <w:abstractNum w:abstractNumId="11" w15:restartNumberingAfterBreak="0">
+  <w:abstractNum w:abstractNumId="12" w15:restartNumberingAfterBreak="0">
     <w:nsid w:val="70623829"/>
     <w:multiLevelType w:val="multilevel"/>
     <w:tmpl w:val="935CA7FA"/>
@@ -14296,7 +15307,7 @@
       </w:rPr>
     </w:lvl>
   </w:abstractNum>
-  <w:abstractNum w:abstractNumId="12" w15:restartNumberingAfterBreak="0">
+  <w:abstractNum w:abstractNumId="13" w15:restartNumberingAfterBreak="0">
     <w:nsid w:val="71DC46A2"/>
     <w:multiLevelType w:val="multilevel"/>
     <w:tmpl w:val="DD92EA12"/>
@@ -14445,7 +15456,7 @@
       </w:rPr>
     </w:lvl>
   </w:abstractNum>
-  <w:abstractNum w:abstractNumId="13" w15:restartNumberingAfterBreak="0">
+  <w:abstractNum w:abstractNumId="14" w15:restartNumberingAfterBreak="0">
     <w:nsid w:val="73723AEB"/>
     <w:multiLevelType w:val="hybridMultilevel"/>
     <w:tmpl w:val="1D8CCAE0"/>
@@ -14558,7 +15569,7 @@
       </w:rPr>
     </w:lvl>
   </w:abstractNum>
-  <w:abstractNum w:abstractNumId="14" w15:restartNumberingAfterBreak="0">
+  <w:abstractNum w:abstractNumId="15" w15:restartNumberingAfterBreak="0">
     <w:nsid w:val="779A2916"/>
     <w:multiLevelType w:val="hybridMultilevel"/>
     <w:tmpl w:val="5540EC62"/>
@@ -14646,7 +15657,7 @@
       </w:pPr>
     </w:lvl>
   </w:abstractNum>
-  <w:abstractNum w:abstractNumId="15" w15:restartNumberingAfterBreak="0">
+  <w:abstractNum w:abstractNumId="16" w15:restartNumberingAfterBreak="0">
     <w:nsid w:val="786F1F97"/>
     <w:multiLevelType w:val="hybridMultilevel"/>
     <w:tmpl w:val="51965A78"/>
@@ -14759,7 +15770,7 @@
       </w:rPr>
     </w:lvl>
   </w:abstractNum>
-  <w:abstractNum w:abstractNumId="16" w15:restartNumberingAfterBreak="0">
+  <w:abstractNum w:abstractNumId="17" w15:restartNumberingAfterBreak="0">
     <w:nsid w:val="7A777A49"/>
     <w:multiLevelType w:val="hybridMultilevel"/>
     <w:tmpl w:val="4AB0D150"/>
@@ -14872,7 +15883,7 @@
       </w:rPr>
     </w:lvl>
   </w:abstractNum>
-  <w:abstractNum w:abstractNumId="17" w15:restartNumberingAfterBreak="0">
+  <w:abstractNum w:abstractNumId="18" w15:restartNumberingAfterBreak="0">
     <w:nsid w:val="7FCA3E3C"/>
     <w:multiLevelType w:val="hybridMultilevel"/>
     <w:tmpl w:val="450AFEB4"/>
@@ -14986,10 +15997,10 @@
     </w:lvl>
   </w:abstractNum>
   <w:num w:numId="1" w16cid:durableId="1107967166">
-    <w:abstractNumId w:val="15"/>
+    <w:abstractNumId w:val="16"/>
   </w:num>
   <w:num w:numId="2" w16cid:durableId="1214078751">
-    <w:abstractNumId w:val="17"/>
+    <w:abstractNumId w:val="18"/>
   </w:num>
   <w:num w:numId="3" w16cid:durableId="8605715">
     <w:abstractNumId w:val="7"/>
@@ -14998,28 +16009,28 @@
     <w:abstractNumId w:val="8"/>
   </w:num>
   <w:num w:numId="5" w16cid:durableId="1673724664">
-    <w:abstractNumId w:val="11"/>
+    <w:abstractNumId w:val="12"/>
   </w:num>
   <w:num w:numId="6" w16cid:durableId="764234045">
     <w:abstractNumId w:val="6"/>
   </w:num>
   <w:num w:numId="7" w16cid:durableId="400373533">
-    <w:abstractNumId w:val="12"/>
+    <w:abstractNumId w:val="13"/>
   </w:num>
   <w:num w:numId="8" w16cid:durableId="1991250915">
     <w:abstractNumId w:val="3"/>
   </w:num>
   <w:num w:numId="9" w16cid:durableId="1812284099">
-    <w:abstractNumId w:val="10"/>
+    <w:abstractNumId w:val="11"/>
   </w:num>
   <w:num w:numId="10" w16cid:durableId="161622578">
-    <w:abstractNumId w:val="13"/>
+    <w:abstractNumId w:val="14"/>
   </w:num>
   <w:num w:numId="11" w16cid:durableId="450786899">
     <w:abstractNumId w:val="5"/>
   </w:num>
   <w:num w:numId="12" w16cid:durableId="189876868">
-    <w:abstractNumId w:val="16"/>
+    <w:abstractNumId w:val="17"/>
   </w:num>
   <w:num w:numId="13" w16cid:durableId="194083886">
     <w:abstractNumId w:val="4"/>
@@ -15028,7 +16039,7 @@
     <w:abstractNumId w:val="1"/>
   </w:num>
   <w:num w:numId="15" w16cid:durableId="1156916045">
-    <w:abstractNumId w:val="9"/>
+    <w:abstractNumId w:val="10"/>
   </w:num>
   <w:num w:numId="16" w16cid:durableId="2067338170">
     <w:abstractNumId w:val="2"/>
@@ -15037,7 +16048,10 @@
     <w:abstractNumId w:val="0"/>
   </w:num>
   <w:num w:numId="18" w16cid:durableId="601375375">
-    <w:abstractNumId w:val="14"/>
+    <w:abstractNumId w:val="15"/>
+  </w:num>
+  <w:num w:numId="19" w16cid:durableId="1107387720">
+    <w:abstractNumId w:val="9"/>
   </w:num>
 </w:numbering>
 </file>

--- a/Elaborato/Exploring the WebAssembly System Interface (WASI) - Principles and Applications.docx
+++ b/Elaborato/Exploring the WebAssembly System Interface (WASI) - Principles and Applications.docx
@@ -4182,68 +4182,28 @@
           <w:szCs w:val="24"/>
           <w:lang w:val="en-GB"/>
         </w:rPr>
-        <w:t xml:space="preserve"> because several environments needed to use WebAssembly, but they may not be able to expose </w:t>
-      </w:r>
-      <w:proofErr w:type="gramStart"/>
-      <w:r>
-        <w:rPr>
-          <w:rFonts w:ascii="Times New Roman" w:hAnsi="Times New Roman" w:cs="Times New Roman"/>
-          <w:sz w:val="24"/>
-          <w:szCs w:val="24"/>
-          <w:lang w:val="en-GB"/>
-        </w:rPr>
-        <w:t>all of</w:t>
-      </w:r>
-      <w:proofErr w:type="gramEnd"/>
-      <w:r>
-        <w:rPr>
-          <w:rFonts w:ascii="Times New Roman" w:hAnsi="Times New Roman" w:cs="Times New Roman"/>
-          <w:sz w:val="24"/>
-          <w:szCs w:val="24"/>
-          <w:lang w:val="en-GB"/>
-        </w:rPr>
-        <w:t xml:space="preserve"> the interfaces that could be available under WASI. Thus, WASI specification was divided into multiple different modules in a way that platforms would support only the API’s they needed.</w:t>
-      </w:r>
-    </w:p>
-    <w:p>
-      <w:pPr>
-        <w:spacing w:line="360" w:lineRule="auto"/>
-        <w:jc w:val="both"/>
-        <w:rPr>
-          <w:rFonts w:ascii="Times New Roman" w:hAnsi="Times New Roman" w:cs="Times New Roman"/>
-          <w:sz w:val="24"/>
-          <w:szCs w:val="24"/>
-          <w:lang w:val="en-GB"/>
-        </w:rPr>
-      </w:pPr>
-      <w:r>
-        <w:rPr>
-          <w:rFonts w:ascii="Times New Roman" w:hAnsi="Times New Roman" w:cs="Times New Roman"/>
-          <w:sz w:val="24"/>
-          <w:szCs w:val="24"/>
-          <w:lang w:val="en-GB"/>
-        </w:rPr>
-        <w:t xml:space="preserve">When WASI first snapshot was released in 2020, it contained a bunch of the core interfaces, like clocks, filesystems, networking, and arguments, it was </w:t>
-      </w:r>
-      <w:proofErr w:type="gramStart"/>
-      <w:r>
-        <w:rPr>
-          <w:rFonts w:ascii="Times New Roman" w:hAnsi="Times New Roman" w:cs="Times New Roman"/>
-          <w:sz w:val="24"/>
-          <w:szCs w:val="24"/>
-          <w:lang w:val="en-GB"/>
-        </w:rPr>
-        <w:t>definitely insufficient</w:t>
-      </w:r>
-      <w:proofErr w:type="gramEnd"/>
-      <w:r>
-        <w:rPr>
-          <w:rFonts w:ascii="Times New Roman" w:hAnsi="Times New Roman" w:cs="Times New Roman"/>
-          <w:sz w:val="24"/>
-          <w:szCs w:val="24"/>
-          <w:lang w:val="en-GB"/>
-        </w:rPr>
-        <w:t>, as it was non-modular.</w:t>
+        <w:t xml:space="preserve"> because several environments needed to use WebAssembly, but they may not be able to expose all of the interfaces that could be available under WASI. Thus, WASI specification was divided into multiple different modules in a way that platforms would support only the API’s they needed.</w:t>
+      </w:r>
+    </w:p>
+    <w:p>
+      <w:pPr>
+        <w:spacing w:line="360" w:lineRule="auto"/>
+        <w:jc w:val="both"/>
+        <w:rPr>
+          <w:rFonts w:ascii="Times New Roman" w:hAnsi="Times New Roman" w:cs="Times New Roman"/>
+          <w:sz w:val="24"/>
+          <w:szCs w:val="24"/>
+          <w:lang w:val="en-GB"/>
+        </w:rPr>
+      </w:pPr>
+      <w:r>
+        <w:rPr>
+          <w:rFonts w:ascii="Times New Roman" w:hAnsi="Times New Roman" w:cs="Times New Roman"/>
+          <w:sz w:val="24"/>
+          <w:szCs w:val="24"/>
+          <w:lang w:val="en-GB"/>
+        </w:rPr>
+        <w:t>When WASI first snapshot was released in 2020, it contained a bunch of the core interfaces, like clocks, filesystems, networking, and arguments, it was definitely insufficient, as it was non-modular.</w:t>
       </w:r>
     </w:p>
     <w:p>
@@ -4328,27 +4288,7 @@
           <w:szCs w:val="24"/>
           <w:lang w:val="en-US"/>
         </w:rPr>
-        <w:t xml:space="preserve">Future versions will change based on experience and feedback with the first </w:t>
-      </w:r>
-      <w:proofErr w:type="gramStart"/>
-      <w:r>
-        <w:rPr>
-          <w:rFonts w:ascii="Times New Roman" w:hAnsi="Times New Roman" w:cs="Times New Roman"/>
-          <w:sz w:val="24"/>
-          <w:szCs w:val="24"/>
-          <w:lang w:val="en-US"/>
-        </w:rPr>
-        <w:t>version, and</w:t>
-      </w:r>
-      <w:proofErr w:type="gramEnd"/>
-      <w:r>
-        <w:rPr>
-          <w:rFonts w:ascii="Times New Roman" w:hAnsi="Times New Roman" w:cs="Times New Roman"/>
-          <w:sz w:val="24"/>
-          <w:szCs w:val="24"/>
-          <w:lang w:val="en-US"/>
-        </w:rPr>
-        <w:t xml:space="preserve"> add features to address new use cases. They may also see significant architectural changes. </w:t>
+        <w:t>Future versions will change based on experience and feedback with the first version, and add features to address new use cases. They may also see significant architectural changes. </w:t>
       </w:r>
     </w:p>
     <w:p>
@@ -5579,47 +5519,7 @@
           <w:szCs w:val="24"/>
           <w:lang w:val="en-US"/>
         </w:rPr>
-        <w:t xml:space="preserve">re </w:t>
-      </w:r>
-      <w:proofErr w:type="gramStart"/>
-      <w:r>
-        <w:rPr>
-          <w:rFonts w:ascii="Times New Roman" w:hAnsi="Times New Roman" w:cs="Times New Roman"/>
-          <w:sz w:val="24"/>
-          <w:szCs w:val="24"/>
-          <w:lang w:val="en-US"/>
-        </w:rPr>
-        <w:t>similar to</w:t>
-      </w:r>
-      <w:proofErr w:type="gramEnd"/>
-      <w:r>
-        <w:rPr>
-          <w:rFonts w:ascii="Times New Roman" w:hAnsi="Times New Roman" w:cs="Times New Roman"/>
-          <w:sz w:val="24"/>
-          <w:szCs w:val="24"/>
-          <w:lang w:val="en-US"/>
-        </w:rPr>
-        <w:t xml:space="preserve"> what POSIX uses that term for. There are even some tools, which make this </w:t>
-      </w:r>
-      <w:proofErr w:type="gramStart"/>
-      <w:r>
-        <w:rPr>
-          <w:rFonts w:ascii="Times New Roman" w:hAnsi="Times New Roman" w:cs="Times New Roman"/>
-          <w:sz w:val="24"/>
-          <w:szCs w:val="24"/>
-          <w:lang w:val="en-US"/>
-        </w:rPr>
-        <w:t>fairly easy</w:t>
-      </w:r>
-      <w:proofErr w:type="gramEnd"/>
-      <w:r>
-        <w:rPr>
-          <w:rFonts w:ascii="Times New Roman" w:hAnsi="Times New Roman" w:cs="Times New Roman"/>
-          <w:sz w:val="24"/>
-          <w:szCs w:val="24"/>
-          <w:lang w:val="en-US"/>
-        </w:rPr>
-        <w:t xml:space="preserve">. </w:t>
+        <w:t xml:space="preserve">re similar to what POSIX uses that term for. There are even some tools, which make this fairly easy. </w:t>
       </w:r>
     </w:p>
     <w:p>
@@ -8012,10 +7912,10 @@
             <v:path o:extrusionok="f" gradientshapeok="t" o:connecttype="rect"/>
             <o:lock v:ext="edit" aspectratio="t"/>
           </v:shapetype>
-          <v:shape id="_x0000_i1025" type="#_x0000_t75" style="width:482.25pt;height:705pt" o:ole="">
+          <v:shape id="_x0000_i1025" type="#_x0000_t75" style="width:482.1pt;height:704.95pt" o:ole="">
             <v:imagedata r:id="rId9" o:title=""/>
           </v:shape>
-          <o:OLEObject Type="Embed" ProgID="Word.OpenDocumentText.12" ShapeID="_x0000_i1025" DrawAspect="Content" ObjectID="_1738993737" r:id="rId10"/>
+          <o:OLEObject Type="Embed" ProgID="Word.OpenDocumentText.12" ShapeID="_x0000_i1025" DrawAspect="Content" ObjectID="_1739014270" r:id="rId10"/>
         </w:object>
       </w:r>
     </w:p>
@@ -8060,10 +7960,10 @@
           <w:szCs w:val="24"/>
         </w:rPr>
         <w:object w:dxaOrig="9638" w:dyaOrig="300" w14:anchorId="15677DC3">
-          <v:shape id="_x0000_i1026" type="#_x0000_t75" style="width:482.25pt;height:16.5pt" o:ole="">
+          <v:shape id="_x0000_i1026" type="#_x0000_t75" style="width:482.1pt;height:16.3pt" o:ole="">
             <v:imagedata r:id="rId11" o:title=""/>
           </v:shape>
-          <o:OLEObject Type="Embed" ProgID="Word.OpenDocumentText.12" ShapeID="_x0000_i1026" DrawAspect="Content" ObjectID="_1738993738" r:id="rId12"/>
+          <o:OLEObject Type="Embed" ProgID="Word.OpenDocumentText.12" ShapeID="_x0000_i1026" DrawAspect="Content" ObjectID="_1739014271" r:id="rId12"/>
         </w:object>
       </w:r>
     </w:p>
@@ -8085,27 +7985,7 @@
           <w:szCs w:val="24"/>
           <w:lang w:val="en-US"/>
         </w:rPr>
-        <w:t xml:space="preserve">We can now execute our artifact using </w:t>
-      </w:r>
-      <w:proofErr w:type="gramStart"/>
-      <w:r>
-        <w:rPr>
-          <w:rFonts w:ascii="Times New Roman" w:hAnsi="Times New Roman" w:cs="Times New Roman"/>
-          <w:sz w:val="24"/>
-          <w:szCs w:val="24"/>
-          <w:lang w:val="en-US"/>
-        </w:rPr>
-        <w:t>Wasmtime, but</w:t>
-      </w:r>
-      <w:proofErr w:type="gramEnd"/>
-      <w:r>
-        <w:rPr>
-          <w:rFonts w:ascii="Times New Roman" w:hAnsi="Times New Roman" w:cs="Times New Roman"/>
-          <w:sz w:val="24"/>
-          <w:szCs w:val="24"/>
-          <w:lang w:val="en-US"/>
-        </w:rPr>
-        <w:t xml:space="preserve"> let us first create a test file to be copied.</w:t>
+        <w:t>We can now execute our artifact using Wasmtime, but let us first create a test file to be copied.</w:t>
       </w:r>
     </w:p>
     <w:bookmarkStart w:id="18" w:name="_MON_1738413421"/>
@@ -8129,10 +8009,10 @@
           <w:lang w:val="en-US"/>
         </w:rPr>
         <w:object w:dxaOrig="9638" w:dyaOrig="900" w14:anchorId="7C37DFF7">
-          <v:shape id="_x0000_i1027" type="#_x0000_t75" style="width:482.25pt;height:45pt" o:ole="">
+          <v:shape id="_x0000_i1027" type="#_x0000_t75" style="width:482.1pt;height:45.1pt" o:ole="">
             <v:imagedata r:id="rId13" o:title=""/>
           </v:shape>
-          <o:OLEObject Type="Embed" ProgID="Word.OpenDocumentText.12" ShapeID="_x0000_i1027" DrawAspect="Content" ObjectID="_1738993739" r:id="rId14"/>
+          <o:OLEObject Type="Embed" ProgID="Word.OpenDocumentText.12" ShapeID="_x0000_i1027" DrawAspect="Content" ObjectID="_1739014272" r:id="rId14"/>
         </w:object>
       </w:r>
     </w:p>
@@ -8199,10 +8079,10 @@
           <w:lang w:val="en-US"/>
         </w:rPr>
         <w:object w:dxaOrig="9638" w:dyaOrig="900" w14:anchorId="1E4EE722">
-          <v:shape id="_x0000_i1028" type="#_x0000_t75" style="width:482.25pt;height:45pt" o:ole="">
+          <v:shape id="_x0000_i1028" type="#_x0000_t75" style="width:482.1pt;height:45.1pt" o:ole="">
             <v:imagedata r:id="rId15" o:title=""/>
           </v:shape>
-          <o:OLEObject Type="Embed" ProgID="Word.OpenDocumentText.12" ShapeID="_x0000_i1028" DrawAspect="Content" ObjectID="_1738993740" r:id="rId16"/>
+          <o:OLEObject Type="Embed" ProgID="Word.OpenDocumentText.12" ShapeID="_x0000_i1028" DrawAspect="Content" ObjectID="_1739014273" r:id="rId16"/>
         </w:object>
       </w:r>
     </w:p>
@@ -8253,27 +8133,7 @@
           <w:szCs w:val="24"/>
           <w:lang w:val="en-US"/>
         </w:rPr>
-        <w:t xml:space="preserve">instructs Wasmtime to preopen a </w:t>
-      </w:r>
-      <w:proofErr w:type="gramStart"/>
-      <w:r>
-        <w:rPr>
-          <w:rFonts w:ascii="Times New Roman" w:hAnsi="Times New Roman" w:cs="Times New Roman"/>
-          <w:sz w:val="24"/>
-          <w:szCs w:val="24"/>
-          <w:lang w:val="en-US"/>
-        </w:rPr>
-        <w:t>directory, and</w:t>
-      </w:r>
-      <w:proofErr w:type="gramEnd"/>
-      <w:r>
-        <w:rPr>
-          <w:rFonts w:ascii="Times New Roman" w:hAnsi="Times New Roman" w:cs="Times New Roman"/>
-          <w:sz w:val="24"/>
-          <w:szCs w:val="24"/>
-          <w:lang w:val="en-US"/>
-        </w:rPr>
-        <w:t xml:space="preserve"> make it available to the program as a capability which can be used to open files inside that directory. As a brief aside, note that we used the path “.” to grant the program access to the current directory. This is needed because the mapping from paths to associated capabilities is performed by libc, so it's part of the WebAssembly program, and we don't expose the actual current working directory to the WebAssembly program. So, we always must use “.” to refer to the current directory. This may seem vulnerable to privilege escalation, but if the program attempts to access the parent directory using “..”, the sandbox will deny it. </w:t>
+        <w:t xml:space="preserve">instructs Wasmtime to preopen a directory, and make it available to the program as a capability which can be used to open files inside that directory. As a brief aside, note that we used the path “.” to grant the program access to the current directory. This is needed because the mapping from paths to associated capabilities is performed by libc, so it's part of the WebAssembly program, and we don't expose the actual current working directory to the WebAssembly program. So, we always must use “.” to refer to the current directory. This may seem vulnerable to privilege escalation, but if the program attempts to access the parent directory using “..”, the sandbox will deny it. </w:t>
       </w:r>
     </w:p>
     <w:p>
@@ -8493,10 +8353,10 @@
           <w:lang w:val="en-US"/>
         </w:rPr>
         <w:object w:dxaOrig="9638" w:dyaOrig="6900" w14:anchorId="1B003B7F">
-          <v:shape id="_x0000_i1029" type="#_x0000_t75" style="width:482.25pt;height:345pt" o:ole="">
+          <v:shape id="_x0000_i1029" type="#_x0000_t75" style="width:482.1pt;height:344.95pt" o:ole="">
             <v:imagedata r:id="rId17" o:title=""/>
           </v:shape>
-          <o:OLEObject Type="Embed" ProgID="Word.OpenDocumentText.12" ShapeID="_x0000_i1029" DrawAspect="Content" ObjectID="_1738993741" r:id="rId18"/>
+          <o:OLEObject Type="Embed" ProgID="Word.OpenDocumentText.12" ShapeID="_x0000_i1029" DrawAspect="Content" ObjectID="_1739014274" r:id="rId18"/>
         </w:object>
       </w:r>
     </w:p>
@@ -8542,10 +8402,10 @@
           <w:lang w:val="en-US"/>
         </w:rPr>
         <w:object w:dxaOrig="9638" w:dyaOrig="1800" w14:anchorId="201AF8E5">
-          <v:shape id="_x0000_i1030" type="#_x0000_t75" style="width:482.25pt;height:90pt" o:ole="">
+          <v:shape id="_x0000_i1030" type="#_x0000_t75" style="width:482.1pt;height:90.15pt" o:ole="">
             <v:imagedata r:id="rId19" o:title=""/>
           </v:shape>
-          <o:OLEObject Type="Embed" ProgID="Word.OpenDocumentText.12" ShapeID="_x0000_i1030" DrawAspect="Content" ObjectID="_1738993742" r:id="rId20"/>
+          <o:OLEObject Type="Embed" ProgID="Word.OpenDocumentText.12" ShapeID="_x0000_i1030" DrawAspect="Content" ObjectID="_1739014275" r:id="rId20"/>
         </w:object>
       </w:r>
     </w:p>
@@ -9092,10 +8952,10 @@
           <w:lang w:val="en-US" w:eastAsia="it-IT"/>
         </w:rPr>
         <w:object w:dxaOrig="9638" w:dyaOrig="13800" w14:anchorId="706C1AB7">
-          <v:shape id="_x0000_i1031" type="#_x0000_t75" style="width:482.25pt;height:690pt" o:ole="">
+          <v:shape id="_x0000_i1031" type="#_x0000_t75" style="width:482.1pt;height:689.95pt" o:ole="">
             <v:imagedata r:id="rId21" o:title=""/>
           </v:shape>
-          <o:OLEObject Type="Embed" ProgID="Word.OpenDocumentText.12" ShapeID="_x0000_i1031" DrawAspect="Content" ObjectID="_1738993743" r:id="rId22"/>
+          <o:OLEObject Type="Embed" ProgID="Word.OpenDocumentText.12" ShapeID="_x0000_i1031" DrawAspect="Content" ObjectID="_1739014276" r:id="rId22"/>
         </w:object>
       </w:r>
     </w:p>
@@ -9120,10 +8980,10 @@
           <w:lang w:val="en-US"/>
         </w:rPr>
         <w:object w:dxaOrig="9638" w:dyaOrig="2700" w14:anchorId="07206A4C">
-          <v:shape id="_x0000_i1032" type="#_x0000_t75" style="width:452.25pt;height:135pt" o:ole="">
+          <v:shape id="_x0000_i1032" type="#_x0000_t75" style="width:452.65pt;height:135.25pt" o:ole="">
             <v:imagedata r:id="rId23" o:title=""/>
           </v:shape>
-          <o:OLEObject Type="Embed" ProgID="Word.OpenDocumentText.12" ShapeID="_x0000_i1032" DrawAspect="Content" ObjectID="_1738993744" r:id="rId24"/>
+          <o:OLEObject Type="Embed" ProgID="Word.OpenDocumentText.12" ShapeID="_x0000_i1032" DrawAspect="Content" ObjectID="_1739014277" r:id="rId24"/>
         </w:object>
       </w:r>
     </w:p>
@@ -11187,68 +11047,28 @@
           <w:szCs w:val="24"/>
           <w:lang w:val="en-GB"/>
         </w:rPr>
-        <w:t xml:space="preserve">Node has many built-in modules, including modules for file input/output (I/O), networking, and encryption, among others. It also has </w:t>
-      </w:r>
-      <w:proofErr w:type="gramStart"/>
-      <w:r>
-        <w:rPr>
-          <w:rFonts w:ascii="Times New Roman" w:hAnsi="Times New Roman" w:cs="Times New Roman"/>
-          <w:sz w:val="24"/>
-          <w:szCs w:val="24"/>
-          <w:lang w:val="en-GB"/>
-        </w:rPr>
-        <w:t>a large number of</w:t>
-      </w:r>
-      <w:proofErr w:type="gramEnd"/>
-      <w:r>
-        <w:rPr>
-          <w:rFonts w:ascii="Times New Roman" w:hAnsi="Times New Roman" w:cs="Times New Roman"/>
-          <w:sz w:val="24"/>
-          <w:szCs w:val="24"/>
-          <w:lang w:val="en-GB"/>
-        </w:rPr>
-        <w:t xml:space="preserve"> third-party modules available through the Node Package Manager (npm), which is the largest ecosystem of open-source libraries in the world.</w:t>
-      </w:r>
-    </w:p>
-    <w:p>
-      <w:pPr>
-        <w:spacing w:line="360" w:lineRule="auto"/>
-        <w:jc w:val="both"/>
-        <w:rPr>
-          <w:rFonts w:ascii="Times New Roman" w:hAnsi="Times New Roman" w:cs="Times New Roman"/>
-          <w:sz w:val="24"/>
-          <w:szCs w:val="24"/>
-          <w:lang w:val="en-GB"/>
-        </w:rPr>
-      </w:pPr>
-      <w:r>
-        <w:rPr>
-          <w:rFonts w:ascii="Times New Roman" w:hAnsi="Times New Roman" w:cs="Times New Roman"/>
-          <w:sz w:val="24"/>
-          <w:szCs w:val="24"/>
-          <w:lang w:val="en-GB"/>
-        </w:rPr>
-        <w:t xml:space="preserve">One of the key features of Node is its non-blocking I/O model, which allows it to handle </w:t>
-      </w:r>
-      <w:proofErr w:type="gramStart"/>
-      <w:r>
-        <w:rPr>
-          <w:rFonts w:ascii="Times New Roman" w:hAnsi="Times New Roman" w:cs="Times New Roman"/>
-          <w:sz w:val="24"/>
-          <w:szCs w:val="24"/>
-          <w:lang w:val="en-GB"/>
-        </w:rPr>
-        <w:t>a large number of</w:t>
-      </w:r>
-      <w:proofErr w:type="gramEnd"/>
-      <w:r>
-        <w:rPr>
-          <w:rFonts w:ascii="Times New Roman" w:hAnsi="Times New Roman" w:cs="Times New Roman"/>
-          <w:sz w:val="24"/>
-          <w:szCs w:val="24"/>
-          <w:lang w:val="en-GB"/>
-        </w:rPr>
-        <w:t xml:space="preserve"> concurrent connections without blocking the event loop. This makes it particularly well-suited for building real-time applications, such as chat applications or online games.</w:t>
+        <w:t>Node has many built-in modules, including modules for file input/output (I/O), networking, and encryption, among others. It also has a large number of third-party modules available through the Node Package Manager (npm), which is the largest ecosystem of open-source libraries in the world.</w:t>
+      </w:r>
+    </w:p>
+    <w:p>
+      <w:pPr>
+        <w:spacing w:line="360" w:lineRule="auto"/>
+        <w:jc w:val="both"/>
+        <w:rPr>
+          <w:rFonts w:ascii="Times New Roman" w:hAnsi="Times New Roman" w:cs="Times New Roman"/>
+          <w:sz w:val="24"/>
+          <w:szCs w:val="24"/>
+          <w:lang w:val="en-GB"/>
+        </w:rPr>
+      </w:pPr>
+      <w:r>
+        <w:rPr>
+          <w:rFonts w:ascii="Times New Roman" w:hAnsi="Times New Roman" w:cs="Times New Roman"/>
+          <w:sz w:val="24"/>
+          <w:szCs w:val="24"/>
+          <w:lang w:val="en-GB"/>
+        </w:rPr>
+        <w:t>One of the key features of Node is its non-blocking I/O model, which allows it to handle a large number of concurrent connections without blocking the event loop. This makes it particularly well-suited for building real-time applications, such as chat applications or online games.</w:t>
       </w:r>
     </w:p>
     <w:p>
@@ -11617,10 +11437,10 @@
           <w:lang w:val="en-GB"/>
         </w:rPr>
         <w:object w:dxaOrig="9638" w:dyaOrig="1800" w14:anchorId="681E1156">
-          <v:shape id="_x0000_i1035" type="#_x0000_t75" style="width:482.25pt;height:90pt" o:ole="">
+          <v:shape id="_x0000_i1035" type="#_x0000_t75" style="width:482.1pt;height:90.15pt" o:ole="">
             <v:imagedata r:id="rId26" o:title=""/>
           </v:shape>
-          <o:OLEObject Type="Embed" ProgID="Word.OpenDocumentText.12" ShapeID="_x0000_i1035" DrawAspect="Content" ObjectID="_1738993745" r:id="rId27"/>
+          <o:OLEObject Type="Embed" ProgID="Word.OpenDocumentText.12" ShapeID="_x0000_i1035" DrawAspect="Content" ObjectID="_1739014278" r:id="rId27"/>
         </w:object>
       </w:r>
     </w:p>
@@ -11666,14 +11486,9 @@
     </w:p>
     <w:p>
       <w:pPr>
-        <w:spacing w:line="360" w:lineRule="auto"/>
-        <w:jc w:val="both"/>
-        <w:rPr>
-          <w:rFonts w:ascii="Times New Roman" w:hAnsi="Times New Roman" w:cs="Times New Roman"/>
-          <w:sz w:val="24"/>
-          <w:szCs w:val="24"/>
-          <w:lang w:val="en-US"/>
-        </w:rPr>
+        <w:keepNext/>
+        <w:spacing w:line="360" w:lineRule="auto"/>
+        <w:jc w:val="both"/>
       </w:pPr>
       <w:r>
         <w:rPr>
@@ -11735,6 +11550,32 @@
     </w:p>
     <w:p>
       <w:pPr>
+        <w:pStyle w:val="Didascalia"/>
+        <w:jc w:val="both"/>
+        <w:rPr>
+          <w:rFonts w:ascii="Times New Roman" w:hAnsi="Times New Roman" w:cs="Times New Roman"/>
+          <w:sz w:val="24"/>
+          <w:szCs w:val="24"/>
+          <w:lang w:val="en-US"/>
+        </w:rPr>
+      </w:pPr>
+      <w:r>
+        <w:t xml:space="preserve">Figure </w:t>
+      </w:r>
+      <w:fldSimple w:instr=" SEQ Figure \* ARABIC ">
+        <w:r>
+          <w:rPr>
+            <w:noProof/>
+          </w:rPr>
+          <w:t>1</w:t>
+        </w:r>
+      </w:fldSimple>
+      <w:r>
+        <w:t>: yarn start output</w:t>
+      </w:r>
+    </w:p>
+    <w:p>
+      <w:pPr>
         <w:spacing w:line="360" w:lineRule="auto"/>
         <w:jc w:val="both"/>
         <w:rPr>
@@ -11853,10 +11694,10 @@
           <w:lang w:val="en-US"/>
         </w:rPr>
         <w:object w:dxaOrig="9638" w:dyaOrig="600" w14:anchorId="27EE0FBD">
-          <v:shape id="_x0000_i1039" type="#_x0000_t75" style="width:482.25pt;height:30pt" o:ole="">
+          <v:shape id="_x0000_i1039" type="#_x0000_t75" style="width:482.1pt;height:30.05pt" o:ole="">
             <v:imagedata r:id="rId29" o:title=""/>
           </v:shape>
-          <o:OLEObject Type="Embed" ProgID="Word.OpenDocumentText.12" ShapeID="_x0000_i1039" DrawAspect="Content" ObjectID="_1738993746" r:id="rId30"/>
+          <o:OLEObject Type="Embed" ProgID="Word.OpenDocumentText.12" ShapeID="_x0000_i1039" DrawAspect="Content" ObjectID="_1739014279" r:id="rId30"/>
         </w:object>
       </w:r>
     </w:p>
@@ -11967,10 +11808,10 @@
           <w:lang w:val="en-GB"/>
         </w:rPr>
         <w:object w:dxaOrig="9638" w:dyaOrig="600" w14:anchorId="3B7DE79C">
-          <v:shape id="_x0000_i1042" type="#_x0000_t75" style="width:482.25pt;height:30pt" o:ole="">
+          <v:shape id="_x0000_i1042" type="#_x0000_t75" style="width:482.1pt;height:30.05pt" o:ole="">
             <v:imagedata r:id="rId31" o:title=""/>
           </v:shape>
-          <o:OLEObject Type="Embed" ProgID="Word.OpenDocumentText.12" ShapeID="_x0000_i1042" DrawAspect="Content" ObjectID="_1738993747" r:id="rId32"/>
+          <o:OLEObject Type="Embed" ProgID="Word.OpenDocumentText.12" ShapeID="_x0000_i1042" DrawAspect="Content" ObjectID="_1739014280" r:id="rId32"/>
         </w:object>
       </w:r>
     </w:p>
@@ -12033,13 +11874,595 @@
           <w:szCs w:val="24"/>
           <w:lang w:val="en-US"/>
         </w:rPr>
-        <w:object w:dxaOrig="9638" w:dyaOrig="6600" w14:anchorId="34E94405">
-          <v:shape id="_x0000_i1046" type="#_x0000_t75" style="width:482.25pt;height:330pt" o:ole="">
+        <w:object w:dxaOrig="9638" w:dyaOrig="6000" w14:anchorId="34E94405">
+          <v:shape id="_x0000_i1055" type="#_x0000_t75" style="width:482.1pt;height:299.9pt" o:ole="">
             <v:imagedata r:id="rId33" o:title=""/>
           </v:shape>
-          <o:OLEObject Type="Embed" ProgID="Word.OpenDocumentText.12" ShapeID="_x0000_i1046" DrawAspect="Content" ObjectID="_1738993748" r:id="rId34"/>
+          <o:OLEObject Type="Embed" ProgID="Word.OpenDocumentText.12" ShapeID="_x0000_i1055" DrawAspect="Content" ObjectID="_1739014281" r:id="rId34"/>
         </w:object>
       </w:r>
+    </w:p>
+    <w:p>
+      <w:pPr>
+        <w:spacing w:line="360" w:lineRule="auto"/>
+        <w:jc w:val="both"/>
+        <w:rPr>
+          <w:rFonts w:ascii="Times New Roman" w:hAnsi="Times New Roman" w:cs="Times New Roman"/>
+          <w:sz w:val="24"/>
+          <w:szCs w:val="24"/>
+          <w:lang w:val="en-GB"/>
+        </w:rPr>
+      </w:pPr>
+      <w:r>
+        <w:rPr>
+          <w:rFonts w:ascii="Times New Roman" w:hAnsi="Times New Roman" w:cs="Times New Roman"/>
+          <w:sz w:val="24"/>
+          <w:szCs w:val="24"/>
+          <w:lang w:val="en-GB"/>
+        </w:rPr>
+        <w:t>If you have seen a Node/Express application before, you should be quite familiar with this type of structure. An interesting note is about middlewares:</w:t>
+      </w:r>
+    </w:p>
+    <w:p>
+      <w:pPr>
+        <w:pStyle w:val="Paragrafoelenco"/>
+        <w:numPr>
+          <w:ilvl w:val="0"/>
+          <w:numId w:val="20"/>
+        </w:numPr>
+        <w:spacing w:line="360" w:lineRule="auto"/>
+        <w:jc w:val="both"/>
+        <w:rPr>
+          <w:rFonts w:ascii="Times New Roman" w:hAnsi="Times New Roman" w:cs="Times New Roman"/>
+          <w:sz w:val="24"/>
+          <w:szCs w:val="24"/>
+          <w:lang w:val="en-GB"/>
+        </w:rPr>
+      </w:pPr>
+      <w:r>
+        <w:rPr>
+          <w:rFonts w:ascii="Times New Roman" w:hAnsi="Times New Roman" w:cs="Times New Roman"/>
+          <w:sz w:val="24"/>
+          <w:szCs w:val="24"/>
+          <w:lang w:val="en-GB"/>
+        </w:rPr>
+        <w:t>cors allows cross-origin requests, this might not be needed in production, but in a testing environment it can be comfortable for testing front-end and back-end at the same time.</w:t>
+      </w:r>
+    </w:p>
+    <w:p>
+      <w:pPr>
+        <w:pStyle w:val="Paragrafoelenco"/>
+        <w:numPr>
+          <w:ilvl w:val="0"/>
+          <w:numId w:val="20"/>
+        </w:numPr>
+        <w:spacing w:line="360" w:lineRule="auto"/>
+        <w:jc w:val="both"/>
+        <w:rPr>
+          <w:rFonts w:ascii="Times New Roman" w:hAnsi="Times New Roman" w:cs="Times New Roman"/>
+          <w:sz w:val="24"/>
+          <w:szCs w:val="24"/>
+          <w:lang w:val="en-GB"/>
+        </w:rPr>
+      </w:pPr>
+      <w:r>
+        <w:rPr>
+          <w:rFonts w:ascii="Times New Roman" w:hAnsi="Times New Roman" w:cs="Times New Roman"/>
+          <w:sz w:val="24"/>
+          <w:szCs w:val="24"/>
+          <w:lang w:val="en-GB"/>
+        </w:rPr>
+        <w:t xml:space="preserve">multer helps </w:t>
+      </w:r>
+      <w:r>
+        <w:rPr>
+          <w:rFonts w:ascii="Times New Roman" w:hAnsi="Times New Roman" w:cs="Times New Roman"/>
+          <w:sz w:val="24"/>
+          <w:szCs w:val="24"/>
+          <w:lang w:val="en-GB"/>
+        </w:rPr>
+        <w:t>handl</w:t>
+      </w:r>
+      <w:r>
+        <w:rPr>
+          <w:rFonts w:ascii="Times New Roman" w:hAnsi="Times New Roman" w:cs="Times New Roman"/>
+          <w:sz w:val="24"/>
+          <w:szCs w:val="24"/>
+          <w:lang w:val="en-GB"/>
+        </w:rPr>
+        <w:t xml:space="preserve">ing </w:t>
+      </w:r>
+      <w:r>
+        <w:rPr>
+          <w:rFonts w:ascii="Times New Roman" w:hAnsi="Times New Roman" w:cs="Times New Roman"/>
+          <w:sz w:val="24"/>
+          <w:szCs w:val="24"/>
+          <w:lang w:val="en-GB"/>
+        </w:rPr>
+        <w:t>file uploads</w:t>
+      </w:r>
+      <w:r>
+        <w:rPr>
+          <w:rFonts w:ascii="Times New Roman" w:hAnsi="Times New Roman" w:cs="Times New Roman"/>
+          <w:sz w:val="24"/>
+          <w:szCs w:val="24"/>
+          <w:lang w:val="en-GB"/>
+        </w:rPr>
+        <w:t>,</w:t>
+      </w:r>
+      <w:r>
+        <w:rPr>
+          <w:rFonts w:ascii="Times New Roman" w:hAnsi="Times New Roman" w:cs="Times New Roman"/>
+          <w:sz w:val="24"/>
+          <w:szCs w:val="24"/>
+          <w:lang w:val="en-GB"/>
+        </w:rPr>
+        <w:t xml:space="preserve"> sav</w:t>
+      </w:r>
+      <w:r>
+        <w:rPr>
+          <w:rFonts w:ascii="Times New Roman" w:hAnsi="Times New Roman" w:cs="Times New Roman"/>
+          <w:sz w:val="24"/>
+          <w:szCs w:val="24"/>
+          <w:lang w:val="en-GB"/>
+        </w:rPr>
+        <w:t>ing</w:t>
+      </w:r>
+      <w:r>
+        <w:rPr>
+          <w:rFonts w:ascii="Times New Roman" w:hAnsi="Times New Roman" w:cs="Times New Roman"/>
+          <w:sz w:val="24"/>
+          <w:szCs w:val="24"/>
+          <w:lang w:val="en-GB"/>
+        </w:rPr>
+        <w:t xml:space="preserve"> the uploaded file to a temporary file on the server</w:t>
+      </w:r>
+      <w:r>
+        <w:rPr>
+          <w:rFonts w:ascii="Times New Roman" w:hAnsi="Times New Roman" w:cs="Times New Roman"/>
+          <w:sz w:val="24"/>
+          <w:szCs w:val="24"/>
+          <w:lang w:val="en-GB"/>
+        </w:rPr>
+        <w:t>.</w:t>
+      </w:r>
+    </w:p>
+    <w:p>
+      <w:pPr>
+        <w:pStyle w:val="Paragrafoelenco"/>
+        <w:numPr>
+          <w:ilvl w:val="0"/>
+          <w:numId w:val="20"/>
+        </w:numPr>
+        <w:spacing w:line="360" w:lineRule="auto"/>
+        <w:jc w:val="both"/>
+        <w:rPr>
+          <w:rFonts w:ascii="Times New Roman" w:hAnsi="Times New Roman" w:cs="Times New Roman"/>
+          <w:sz w:val="24"/>
+          <w:szCs w:val="24"/>
+          <w:lang w:val="en-GB"/>
+        </w:rPr>
+      </w:pPr>
+      <w:r>
+        <w:rPr>
+          <w:rFonts w:ascii="Times New Roman" w:hAnsi="Times New Roman" w:cs="Times New Roman"/>
+          <w:sz w:val="24"/>
+          <w:szCs w:val="24"/>
+          <w:lang w:val="en-GB"/>
+        </w:rPr>
+        <w:t>bodyParser converts JSON formatted text to an actual JS object.</w:t>
+      </w:r>
+    </w:p>
+    <w:p>
+      <w:pPr>
+        <w:spacing w:line="360" w:lineRule="auto"/>
+        <w:jc w:val="both"/>
+        <w:rPr>
+          <w:rFonts w:ascii="Times New Roman" w:hAnsi="Times New Roman" w:cs="Times New Roman"/>
+          <w:sz w:val="24"/>
+          <w:szCs w:val="24"/>
+          <w:lang w:val="en-GB"/>
+        </w:rPr>
+      </w:pPr>
+      <w:r>
+        <w:rPr>
+          <w:rFonts w:ascii="Times New Roman" w:hAnsi="Times New Roman" w:cs="Times New Roman"/>
+          <w:sz w:val="24"/>
+          <w:szCs w:val="24"/>
+          <w:lang w:val="en-GB"/>
+        </w:rPr>
+        <w:t xml:space="preserve">It’s important to note that more middlewares </w:t>
+      </w:r>
+      <w:r>
+        <w:rPr>
+          <w:rFonts w:ascii="Times New Roman" w:hAnsi="Times New Roman" w:cs="Times New Roman"/>
+          <w:sz w:val="24"/>
+          <w:szCs w:val="24"/>
+          <w:lang w:val="en-GB"/>
+        </w:rPr>
+        <w:t>might introduce a delay per request.</w:t>
+      </w:r>
+      <w:r>
+        <w:rPr>
+          <w:rFonts w:ascii="Times New Roman" w:hAnsi="Times New Roman" w:cs="Times New Roman"/>
+          <w:sz w:val="24"/>
+          <w:szCs w:val="24"/>
+          <w:lang w:val="en-GB"/>
+        </w:rPr>
+        <w:t xml:space="preserve"> </w:t>
+      </w:r>
+    </w:p>
+    <w:p>
+      <w:pPr>
+        <w:spacing w:line="360" w:lineRule="auto"/>
+        <w:jc w:val="both"/>
+        <w:rPr>
+          <w:rFonts w:ascii="Times New Roman" w:hAnsi="Times New Roman" w:cs="Times New Roman"/>
+          <w:sz w:val="24"/>
+          <w:szCs w:val="24"/>
+          <w:lang w:val="en-GB"/>
+        </w:rPr>
+      </w:pPr>
+      <w:r>
+        <w:rPr>
+          <w:rFonts w:ascii="Times New Roman" w:hAnsi="Times New Roman" w:cs="Times New Roman"/>
+          <w:sz w:val="24"/>
+          <w:szCs w:val="24"/>
+          <w:lang w:val="en-GB"/>
+        </w:rPr>
+        <w:t xml:space="preserve">Before testing our server application starter, we need to compile an optimized </w:t>
+      </w:r>
+      <w:r>
+        <w:rPr>
+          <w:rFonts w:ascii="Times New Roman" w:hAnsi="Times New Roman" w:cs="Times New Roman"/>
+          <w:sz w:val="24"/>
+          <w:szCs w:val="24"/>
+          <w:lang w:val="en-GB"/>
+        </w:rPr>
+        <w:t>build for the client, which will be served at port 5000</w:t>
+      </w:r>
+      <w:r>
+        <w:rPr>
+          <w:rFonts w:ascii="Times New Roman" w:hAnsi="Times New Roman" w:cs="Times New Roman"/>
+          <w:sz w:val="24"/>
+          <w:szCs w:val="24"/>
+          <w:lang w:val="en-GB"/>
+        </w:rPr>
+        <w:t>.</w:t>
+      </w:r>
+    </w:p>
+    <w:bookmarkStart w:id="34" w:name="_MON_1738995036"/>
+    <w:bookmarkEnd w:id="34"/>
+    <w:p>
+      <w:pPr>
+        <w:spacing w:line="360" w:lineRule="auto"/>
+        <w:jc w:val="both"/>
+        <w:rPr>
+          <w:rFonts w:ascii="Times New Roman" w:hAnsi="Times New Roman" w:cs="Times New Roman"/>
+          <w:sz w:val="24"/>
+          <w:szCs w:val="24"/>
+          <w:lang w:val="en-US"/>
+        </w:rPr>
+      </w:pPr>
+      <w:r>
+        <w:rPr>
+          <w:rFonts w:ascii="Times New Roman" w:hAnsi="Times New Roman" w:cs="Times New Roman"/>
+          <w:sz w:val="24"/>
+          <w:szCs w:val="24"/>
+          <w:lang w:val="en-US"/>
+        </w:rPr>
+        <w:object w:dxaOrig="9638" w:dyaOrig="1200" w14:anchorId="37240B15">
+          <v:shape id="_x0000_i1058" type="#_x0000_t75" style="width:463.95pt;height:60.1pt" o:ole="">
+            <v:imagedata r:id="rId35" o:title=""/>
+          </v:shape>
+          <o:OLEObject Type="Embed" ProgID="Word.OpenDocumentText.12" ShapeID="_x0000_i1058" DrawAspect="Content" ObjectID="_1739014282" r:id="rId36"/>
+        </w:object>
+      </w:r>
+    </w:p>
+    <w:p>
+      <w:pPr>
+        <w:spacing w:line="360" w:lineRule="auto"/>
+        <w:jc w:val="both"/>
+        <w:rPr>
+          <w:rFonts w:ascii="Times New Roman" w:hAnsi="Times New Roman" w:cs="Times New Roman"/>
+          <w:sz w:val="24"/>
+          <w:szCs w:val="24"/>
+          <w:lang w:val="en-GB"/>
+        </w:rPr>
+      </w:pPr>
+      <w:r>
+        <w:rPr>
+          <w:rFonts w:ascii="Times New Roman" w:hAnsi="Times New Roman" w:cs="Times New Roman"/>
+          <w:sz w:val="24"/>
+          <w:szCs w:val="24"/>
+          <w:lang w:val="en-GB"/>
+        </w:rPr>
+        <w:t>Opening a browser tab and connecting to localhost:5000, we should see something similar to Figure 1.</w:t>
+      </w:r>
+    </w:p>
+    <w:p>
+      <w:pPr>
+        <w:spacing w:line="360" w:lineRule="auto"/>
+        <w:jc w:val="both"/>
+        <w:rPr>
+          <w:rFonts w:ascii="Times New Roman" w:hAnsi="Times New Roman" w:cs="Times New Roman"/>
+          <w:sz w:val="24"/>
+          <w:szCs w:val="24"/>
+          <w:lang w:val="en-GB"/>
+        </w:rPr>
+      </w:pPr>
+      <w:r>
+        <w:rPr>
+          <w:rFonts w:ascii="Times New Roman" w:hAnsi="Times New Roman" w:cs="Times New Roman"/>
+          <w:sz w:val="24"/>
+          <w:szCs w:val="24"/>
+          <w:lang w:val="en-GB"/>
+        </w:rPr>
+        <w:lastRenderedPageBreak/>
+        <w:t>The approach in this section will be</w:t>
+      </w:r>
+      <w:r>
+        <w:rPr>
+          <w:rFonts w:ascii="Times New Roman" w:hAnsi="Times New Roman" w:cs="Times New Roman"/>
+          <w:sz w:val="24"/>
+          <w:szCs w:val="24"/>
+          <w:lang w:val="en-GB"/>
+        </w:rPr>
+        <w:t xml:space="preserve"> modular, to</w:t>
+      </w:r>
+      <w:r>
+        <w:rPr>
+          <w:rFonts w:ascii="Times New Roman" w:hAnsi="Times New Roman" w:cs="Times New Roman"/>
+          <w:sz w:val="24"/>
+          <w:szCs w:val="24"/>
+          <w:lang w:val="en-GB"/>
+        </w:rPr>
+        <w:t xml:space="preserve"> create a structure which presents the least redundancy possible with reusable pure functions. This applies both for Javascript and C code. </w:t>
+      </w:r>
+    </w:p>
+    <w:p>
+      <w:pPr>
+        <w:spacing w:line="360" w:lineRule="auto"/>
+        <w:jc w:val="both"/>
+        <w:rPr>
+          <w:rFonts w:ascii="Times New Roman" w:hAnsi="Times New Roman" w:cs="Times New Roman"/>
+          <w:sz w:val="24"/>
+          <w:szCs w:val="24"/>
+          <w:lang w:val="en-GB"/>
+        </w:rPr>
+      </w:pPr>
+      <w:r>
+        <w:rPr>
+          <w:rFonts w:ascii="Times New Roman" w:hAnsi="Times New Roman" w:cs="Times New Roman"/>
+          <w:sz w:val="24"/>
+          <w:szCs w:val="24"/>
+          <w:lang w:val="en-GB"/>
+        </w:rPr>
+        <w:t xml:space="preserve">Starting with Javascript, we will have a utilities file including all the functions which will be used </w:t>
+      </w:r>
+      <w:r>
+        <w:rPr>
+          <w:rFonts w:ascii="Times New Roman" w:hAnsi="Times New Roman" w:cs="Times New Roman"/>
+          <w:sz w:val="24"/>
+          <w:szCs w:val="24"/>
+          <w:lang w:val="en-GB"/>
+        </w:rPr>
+        <w:t xml:space="preserve">and reused </w:t>
+      </w:r>
+      <w:r>
+        <w:rPr>
+          <w:rFonts w:ascii="Times New Roman" w:hAnsi="Times New Roman" w:cs="Times New Roman"/>
+          <w:sz w:val="24"/>
+          <w:szCs w:val="24"/>
+          <w:lang w:val="en-GB"/>
+        </w:rPr>
+        <w:t>across the application, named “utils.mjs”, inside the requests folder</w:t>
+      </w:r>
+      <w:r>
+        <w:rPr>
+          <w:rFonts w:ascii="Times New Roman" w:hAnsi="Times New Roman" w:cs="Times New Roman"/>
+          <w:sz w:val="24"/>
+          <w:szCs w:val="24"/>
+          <w:lang w:val="en-GB"/>
+        </w:rPr>
+        <w:t xml:space="preserve">. We will create </w:t>
+      </w:r>
+      <w:r>
+        <w:rPr>
+          <w:rFonts w:ascii="Times New Roman" w:hAnsi="Times New Roman" w:cs="Times New Roman"/>
+          <w:sz w:val="24"/>
+          <w:szCs w:val="24"/>
+          <w:lang w:val="en-GB"/>
+        </w:rPr>
+        <w:t>one file per endpoint, so that it will be easier to debug in case of problems.</w:t>
+      </w:r>
+    </w:p>
+    <w:p>
+      <w:pPr>
+        <w:spacing w:line="360" w:lineRule="auto"/>
+        <w:jc w:val="both"/>
+        <w:rPr>
+          <w:rFonts w:ascii="Times New Roman" w:hAnsi="Times New Roman" w:cs="Times New Roman"/>
+          <w:sz w:val="24"/>
+          <w:szCs w:val="24"/>
+          <w:lang w:val="en-GB"/>
+        </w:rPr>
+      </w:pPr>
+      <w:r>
+        <w:rPr>
+          <w:rFonts w:ascii="Times New Roman" w:hAnsi="Times New Roman" w:cs="Times New Roman"/>
+          <w:sz w:val="24"/>
+          <w:szCs w:val="24"/>
+          <w:lang w:val="en-GB"/>
+        </w:rPr>
+        <w:t>Here is the documented code for utils:</w:t>
+      </w:r>
+    </w:p>
+    <w:bookmarkStart w:id="35" w:name="_MON_1739000294"/>
+    <w:bookmarkEnd w:id="35"/>
+    <w:p>
+      <w:pPr>
+        <w:spacing w:line="360" w:lineRule="auto"/>
+        <w:jc w:val="both"/>
+        <w:rPr>
+          <w:rFonts w:ascii="Times New Roman" w:hAnsi="Times New Roman" w:cs="Times New Roman"/>
+          <w:sz w:val="24"/>
+          <w:szCs w:val="24"/>
+          <w:lang w:val="en-GB"/>
+        </w:rPr>
+      </w:pPr>
+      <w:r>
+        <w:rPr>
+          <w:rFonts w:ascii="Times New Roman" w:hAnsi="Times New Roman" w:cs="Times New Roman"/>
+          <w:sz w:val="24"/>
+          <w:szCs w:val="24"/>
+          <w:lang w:val="en-GB"/>
+        </w:rPr>
+        <w:object w:dxaOrig="9638" w:dyaOrig="10800" w14:anchorId="4685D3D4">
+          <v:shape id="_x0000_i1087" type="#_x0000_t75" style="width:451.4pt;height:540.3pt" o:ole="">
+            <v:imagedata r:id="rId37" o:title=""/>
+          </v:shape>
+          <o:OLEObject Type="Embed" ProgID="Word.OpenDocumentText.12" ShapeID="_x0000_i1087" DrawAspect="Content" ObjectID="_1739014283" r:id="rId38"/>
+        </w:object>
+      </w:r>
+    </w:p>
+    <w:bookmarkStart w:id="36" w:name="_MON_1739000499"/>
+    <w:bookmarkEnd w:id="36"/>
+    <w:p>
+      <w:pPr>
+        <w:spacing w:line="360" w:lineRule="auto"/>
+        <w:jc w:val="both"/>
+        <w:rPr>
+          <w:rFonts w:ascii="Times New Roman" w:hAnsi="Times New Roman" w:cs="Times New Roman"/>
+          <w:sz w:val="24"/>
+          <w:szCs w:val="24"/>
+          <w:lang w:val="en-GB"/>
+        </w:rPr>
+      </w:pPr>
+      <w:r>
+        <w:rPr>
+          <w:rFonts w:ascii="Times New Roman" w:hAnsi="Times New Roman" w:cs="Times New Roman"/>
+          <w:sz w:val="24"/>
+          <w:szCs w:val="24"/>
+          <w:lang w:val="en-GB"/>
+        </w:rPr>
+        <w:object w:dxaOrig="9638" w:dyaOrig="14100" w14:anchorId="62D2574F">
+          <v:shape id="_x0000_i1100" type="#_x0000_t75" style="width:452.05pt;height:704.95pt" o:ole="">
+            <v:imagedata r:id="rId39" o:title=""/>
+          </v:shape>
+          <o:OLEObject Type="Embed" ProgID="Word.OpenDocumentText.12" ShapeID="_x0000_i1100" DrawAspect="Content" ObjectID="_1739014284" r:id="rId40"/>
+        </w:object>
+      </w:r>
+    </w:p>
+    <w:p>
+      <w:pPr>
+        <w:spacing w:line="360" w:lineRule="auto"/>
+        <w:jc w:val="both"/>
+        <w:rPr>
+          <w:rFonts w:ascii="Times New Roman" w:hAnsi="Times New Roman" w:cs="Times New Roman"/>
+          <w:sz w:val="24"/>
+          <w:szCs w:val="24"/>
+          <w:lang w:val="en-GB"/>
+        </w:rPr>
+      </w:pPr>
+      <w:r>
+        <w:rPr>
+          <w:rFonts w:ascii="Times New Roman" w:hAnsi="Times New Roman" w:cs="Times New Roman"/>
+          <w:sz w:val="24"/>
+          <w:szCs w:val="24"/>
+          <w:lang w:val="en-GB"/>
+        </w:rPr>
+        <w:lastRenderedPageBreak/>
+        <w:t>This library will reduce the development time and code for each endpoint, which will look like the following:</w:t>
+      </w:r>
+    </w:p>
+    <w:bookmarkStart w:id="37" w:name="_MON_1739000970"/>
+    <w:bookmarkEnd w:id="37"/>
+    <w:p>
+      <w:pPr>
+        <w:spacing w:line="360" w:lineRule="auto"/>
+        <w:jc w:val="both"/>
+        <w:rPr>
+          <w:rFonts w:ascii="Times New Roman" w:hAnsi="Times New Roman" w:cs="Times New Roman"/>
+          <w:sz w:val="24"/>
+          <w:szCs w:val="24"/>
+          <w:lang w:val="en-GB"/>
+        </w:rPr>
+      </w:pPr>
+      <w:r>
+        <w:rPr>
+          <w:rFonts w:ascii="Times New Roman" w:hAnsi="Times New Roman" w:cs="Times New Roman"/>
+          <w:sz w:val="24"/>
+          <w:szCs w:val="24"/>
+          <w:lang w:val="en-GB"/>
+        </w:rPr>
+        <w:object w:dxaOrig="9638" w:dyaOrig="1500" w14:anchorId="4A7BE600">
+          <v:shape id="_x0000_i1104" type="#_x0000_t75" style="width:456.4pt;height:75.15pt" o:ole="">
+            <v:imagedata r:id="rId41" o:title=""/>
+          </v:shape>
+          <o:OLEObject Type="Embed" ProgID="Word.OpenDocumentText.12" ShapeID="_x0000_i1104" DrawAspect="Content" ObjectID="_1739014285" r:id="rId42"/>
+        </w:object>
+      </w:r>
+    </w:p>
+    <w:p>
+      <w:pPr>
+        <w:spacing w:line="360" w:lineRule="auto"/>
+        <w:jc w:val="both"/>
+        <w:rPr>
+          <w:rFonts w:ascii="Times New Roman" w:hAnsi="Times New Roman" w:cs="Times New Roman"/>
+          <w:sz w:val="24"/>
+          <w:szCs w:val="24"/>
+          <w:lang w:val="en-GB"/>
+        </w:rPr>
+      </w:pPr>
+      <w:r>
+        <w:rPr>
+          <w:rFonts w:ascii="Times New Roman" w:hAnsi="Times New Roman" w:cs="Times New Roman"/>
+          <w:sz w:val="24"/>
+          <w:szCs w:val="24"/>
+          <w:lang w:val="en-GB"/>
+        </w:rPr>
+        <w:t xml:space="preserve">Very clean, all the dirty work has been </w:t>
+      </w:r>
+      <w:r>
+        <w:rPr>
+          <w:rFonts w:ascii="Times New Roman" w:hAnsi="Times New Roman" w:cs="Times New Roman"/>
+          <w:sz w:val="24"/>
+          <w:szCs w:val="24"/>
+          <w:lang w:val="en-GB"/>
+        </w:rPr>
+        <w:t>done in utils. This function is self-explanatory, it will be connected to an endpoint for black and white (</w:t>
+      </w:r>
+      <w:r>
+        <w:rPr>
+          <w:rFonts w:ascii="Times New Roman" w:hAnsi="Times New Roman" w:cs="Times New Roman"/>
+          <w:sz w:val="24"/>
+          <w:szCs w:val="24"/>
+          <w:lang w:val="en-GB"/>
+        </w:rPr>
+        <w:t>grey</w:t>
+      </w:r>
+      <w:r>
+        <w:rPr>
+          <w:rFonts w:ascii="Times New Roman" w:hAnsi="Times New Roman" w:cs="Times New Roman"/>
+          <w:sz w:val="24"/>
+          <w:szCs w:val="24"/>
+          <w:lang w:val="en-GB"/>
+        </w:rPr>
+        <w:t xml:space="preserve">-scale) image conversion. </w:t>
+      </w:r>
+    </w:p>
+    <w:p>
+      <w:pPr>
+        <w:spacing w:line="360" w:lineRule="auto"/>
+        <w:jc w:val="both"/>
+        <w:rPr>
+          <w:rFonts w:ascii="Times New Roman" w:hAnsi="Times New Roman" w:cs="Times New Roman"/>
+          <w:sz w:val="24"/>
+          <w:szCs w:val="24"/>
+          <w:lang w:val="en-GB"/>
+        </w:rPr>
+      </w:pPr>
     </w:p>
     <w:p>
       <w:pPr>
@@ -12090,7 +12513,7 @@
           <w:lang w:val="en-GB"/>
         </w:rPr>
       </w:pPr>
-      <w:bookmarkStart w:id="34" w:name="_Toc128041227"/>
+      <w:bookmarkStart w:id="38" w:name="_Toc128041227"/>
       <w:r>
         <w:rPr>
           <w:rFonts w:ascii="Times New Roman" w:hAnsi="Times New Roman" w:cs="Times New Roman"/>
@@ -12103,7 +12526,7 @@
         </w:rPr>
         <w:t>Results and Evaluation</w:t>
       </w:r>
-      <w:bookmarkEnd w:id="34"/>
+      <w:bookmarkEnd w:id="38"/>
     </w:p>
     <w:p>
       <w:pPr>
@@ -12132,7 +12555,7 @@
           <w:lang w:val="en-GB"/>
         </w:rPr>
       </w:pPr>
-      <w:bookmarkStart w:id="35" w:name="_Toc128041228"/>
+      <w:bookmarkStart w:id="39" w:name="_Toc128041228"/>
       <w:r>
         <w:rPr>
           <w:rFonts w:ascii="Times New Roman" w:hAnsi="Times New Roman" w:cs="Times New Roman"/>
@@ -12145,7 +12568,7 @@
         </w:rPr>
         <w:t>Conclusion</w:t>
       </w:r>
-      <w:bookmarkEnd w:id="35"/>
+      <w:bookmarkEnd w:id="39"/>
     </w:p>
     <w:p>
       <w:pPr>
@@ -12198,7 +12621,7 @@
           <w:lang w:val="en-GB"/>
         </w:rPr>
       </w:pPr>
-      <w:bookmarkStart w:id="36" w:name="_Toc128041229"/>
+      <w:bookmarkStart w:id="40" w:name="_Toc128041229"/>
       <w:r>
         <w:rPr>
           <w:rFonts w:ascii="Times New Roman" w:hAnsi="Times New Roman" w:cs="Times New Roman"/>
@@ -12212,7 +12635,7 @@
         <w:lastRenderedPageBreak/>
         <w:t>Sitography</w:t>
       </w:r>
-      <w:bookmarkEnd w:id="36"/>
+      <w:bookmarkEnd w:id="40"/>
     </w:p>
     <w:p>
       <w:pPr>
@@ -12239,7 +12662,7 @@
           <w:lang w:val="en-GB"/>
         </w:rPr>
       </w:pPr>
-      <w:bookmarkStart w:id="37" w:name="_Toc128041230"/>
+      <w:bookmarkStart w:id="41" w:name="_Toc128041230"/>
       <w:r>
         <w:rPr>
           <w:rFonts w:ascii="Times New Roman" w:hAnsi="Times New Roman" w:cs="Times New Roman"/>
@@ -12252,7 +12675,7 @@
         </w:rPr>
         <w:t>Articles</w:t>
       </w:r>
-      <w:bookmarkEnd w:id="37"/>
+      <w:bookmarkEnd w:id="41"/>
     </w:p>
     <w:p>
       <w:pPr>
@@ -12309,7 +12732,7 @@
         </w:rPr>
         <w:t xml:space="preserve"> </w:t>
       </w:r>
-      <w:hyperlink r:id="rId35" w:history="1">
+      <w:hyperlink r:id="rId43" w:history="1">
         <w:r>
           <w:rPr>
             <w:rStyle w:val="Collegamentoipertestuale"/>
@@ -12431,7 +12854,7 @@
         </w:rPr>
         <w:t xml:space="preserve"> </w:t>
       </w:r>
-      <w:hyperlink r:id="rId36" w:history="1">
+      <w:hyperlink r:id="rId44" w:history="1">
         <w:r>
           <w:rPr>
             <w:rStyle w:val="Collegamentoipertestuale"/>
@@ -12501,7 +12924,7 @@
           <w:lang w:val="en-US"/>
         </w:rPr>
       </w:pPr>
-      <w:bookmarkStart w:id="38" w:name="_Toc128041231"/>
+      <w:bookmarkStart w:id="42" w:name="_Toc128041231"/>
       <w:r>
         <w:rPr>
           <w:rFonts w:ascii="Times New Roman" w:hAnsi="Times New Roman" w:cs="Times New Roman"/>
@@ -12514,7 +12937,7 @@
         </w:rPr>
         <w:t>Sites</w:t>
       </w:r>
-      <w:bookmarkEnd w:id="38"/>
+      <w:bookmarkEnd w:id="42"/>
     </w:p>
     <w:p>
       <w:pPr>
@@ -12546,7 +12969,7 @@
           <w:lang w:val="en-US"/>
         </w:rPr>
       </w:pPr>
-      <w:hyperlink r:id="rId37" w:history="1">
+      <w:hyperlink r:id="rId45" w:history="1">
         <w:r>
           <w:rPr>
             <w:rStyle w:val="Collegamentoipertestuale"/>
@@ -12585,7 +13008,7 @@
           <w:lang w:val="en-US"/>
         </w:rPr>
       </w:pPr>
-      <w:hyperlink r:id="rId38" w:history="1">
+      <w:hyperlink r:id="rId46" w:history="1">
         <w:r>
           <w:rPr>
             <w:rStyle w:val="Collegamentoipertestuale"/>
@@ -12624,7 +13047,7 @@
           <w:lang w:val="en-US"/>
         </w:rPr>
       </w:pPr>
-      <w:hyperlink r:id="rId39" w:anchor="Computational_analysis" w:history="1">
+      <w:hyperlink r:id="rId47" w:anchor="Computational_analysis" w:history="1">
         <w:r>
           <w:rPr>
             <w:rStyle w:val="Collegamentoipertestuale"/>
@@ -12663,7 +13086,7 @@
           <w:lang w:val="en-US"/>
         </w:rPr>
       </w:pPr>
-      <w:hyperlink r:id="rId40" w:history="1">
+      <w:hyperlink r:id="rId48" w:history="1">
         <w:r>
           <w:rPr>
             <w:rStyle w:val="Collegamentoipertestuale"/>
@@ -12702,7 +13125,7 @@
           <w:lang w:val="en-US"/>
         </w:rPr>
       </w:pPr>
-      <w:hyperlink r:id="rId41" w:history="1">
+      <w:hyperlink r:id="rId49" w:history="1">
         <w:r>
           <w:rPr>
             <w:rStyle w:val="Collegamentoipertestuale"/>
@@ -12741,7 +13164,7 @@
           <w:lang w:val="en-US"/>
         </w:rPr>
       </w:pPr>
-      <w:hyperlink r:id="rId42" w:history="1">
+      <w:hyperlink r:id="rId50" w:history="1">
         <w:r>
           <w:rPr>
             <w:rStyle w:val="Collegamentoipertestuale"/>
@@ -12780,7 +13203,7 @@
           <w:lang w:val="en-US"/>
         </w:rPr>
       </w:pPr>
-      <w:hyperlink r:id="rId43" w:history="1">
+      <w:hyperlink r:id="rId51" w:history="1">
         <w:r>
           <w:rPr>
             <w:rStyle w:val="Collegamentoipertestuale"/>
@@ -12819,7 +13242,7 @@
           <w:lang w:val="en-US"/>
         </w:rPr>
       </w:pPr>
-      <w:hyperlink r:id="rId44" w:history="1">
+      <w:hyperlink r:id="rId52" w:history="1">
         <w:r>
           <w:rPr>
             <w:rStyle w:val="Collegamentoipertestuale"/>
@@ -12858,7 +13281,7 @@
           <w:lang w:val="en-US"/>
         </w:rPr>
       </w:pPr>
-      <w:hyperlink r:id="rId45" w:history="1">
+      <w:hyperlink r:id="rId53" w:history="1">
         <w:r>
           <w:rPr>
             <w:rStyle w:val="Collegamentoipertestuale"/>
@@ -12897,7 +13320,7 @@
           <w:lang w:val="en-US"/>
         </w:rPr>
       </w:pPr>
-      <w:hyperlink r:id="rId46" w:anchor="stability-index" w:history="1">
+      <w:hyperlink r:id="rId54" w:anchor="stability-index" w:history="1">
         <w:r>
           <w:rPr>
             <w:rStyle w:val="Collegamentoipertestuale"/>
@@ -12921,7 +13344,7 @@
       </w:r>
     </w:p>
     <w:sectPr>
-      <w:footerReference w:type="default" r:id="rId47"/>
+      <w:footerReference w:type="default" r:id="rId55"/>
       <w:pgSz w:w="11906" w:h="16838"/>
       <w:pgMar w:top="1418" w:right="1418" w:bottom="1418" w:left="1418" w:header="709" w:footer="709" w:gutter="0"/>
       <w:pgNumType w:start="0"/>
@@ -14642,16 +15065,16 @@
     </w:lvl>
   </w:abstractNum>
   <w:abstractNum w:abstractNumId="7" w15:restartNumberingAfterBreak="0">
-    <w:nsid w:val="280A3282"/>
+    <w:nsid w:val="26C51FC3"/>
     <w:multiLevelType w:val="hybridMultilevel"/>
-    <w:tmpl w:val="D316A5B0"/>
+    <w:tmpl w:val="7A92AD48"/>
     <w:lvl w:ilvl="0" w:tplc="04100001">
       <w:start w:val="1"/>
       <w:numFmt w:val="bullet"/>
       <w:lvlText w:val=""/>
       <w:lvlJc w:val="left"/>
       <w:pPr>
-        <w:ind w:left="1068" w:hanging="360"/>
+        <w:ind w:left="720" w:hanging="360"/>
       </w:pPr>
       <w:rPr>
         <w:rFonts w:ascii="Symbol" w:hAnsi="Symbol" w:hint="default"/>
@@ -14663,7 +15086,7 @@
       <w:lvlText w:val="o"/>
       <w:lvlJc w:val="left"/>
       <w:pPr>
-        <w:ind w:left="1788" w:hanging="360"/>
+        <w:ind w:left="1440" w:hanging="360"/>
       </w:pPr>
       <w:rPr>
         <w:rFonts w:ascii="Courier New" w:hAnsi="Courier New" w:cs="Courier New" w:hint="default"/>
@@ -14675,7 +15098,7 @@
       <w:lvlText w:val=""/>
       <w:lvlJc w:val="left"/>
       <w:pPr>
-        <w:ind w:left="2508" w:hanging="360"/>
+        <w:ind w:left="2160" w:hanging="360"/>
       </w:pPr>
       <w:rPr>
         <w:rFonts w:ascii="Wingdings" w:hAnsi="Wingdings" w:hint="default"/>
@@ -14687,7 +15110,7 @@
       <w:lvlText w:val=""/>
       <w:lvlJc w:val="left"/>
       <w:pPr>
-        <w:ind w:left="3228" w:hanging="360"/>
+        <w:ind w:left="2880" w:hanging="360"/>
       </w:pPr>
       <w:rPr>
         <w:rFonts w:ascii="Symbol" w:hAnsi="Symbol" w:hint="default"/>
@@ -14699,7 +15122,7 @@
       <w:lvlText w:val="o"/>
       <w:lvlJc w:val="left"/>
       <w:pPr>
-        <w:ind w:left="3948" w:hanging="360"/>
+        <w:ind w:left="3600" w:hanging="360"/>
       </w:pPr>
       <w:rPr>
         <w:rFonts w:ascii="Courier New" w:hAnsi="Courier New" w:cs="Courier New" w:hint="default"/>
@@ -14711,7 +15134,7 @@
       <w:lvlText w:val=""/>
       <w:lvlJc w:val="left"/>
       <w:pPr>
-        <w:ind w:left="4668" w:hanging="360"/>
+        <w:ind w:left="4320" w:hanging="360"/>
       </w:pPr>
       <w:rPr>
         <w:rFonts w:ascii="Wingdings" w:hAnsi="Wingdings" w:hint="default"/>
@@ -14723,7 +15146,7 @@
       <w:lvlText w:val=""/>
       <w:lvlJc w:val="left"/>
       <w:pPr>
-        <w:ind w:left="5388" w:hanging="360"/>
+        <w:ind w:left="5040" w:hanging="360"/>
       </w:pPr>
       <w:rPr>
         <w:rFonts w:ascii="Symbol" w:hAnsi="Symbol" w:hint="default"/>
@@ -14735,7 +15158,7 @@
       <w:lvlText w:val="o"/>
       <w:lvlJc w:val="left"/>
       <w:pPr>
-        <w:ind w:left="6108" w:hanging="360"/>
+        <w:ind w:left="5760" w:hanging="360"/>
       </w:pPr>
       <w:rPr>
         <w:rFonts w:ascii="Courier New" w:hAnsi="Courier New" w:cs="Courier New" w:hint="default"/>
@@ -14747,7 +15170,7 @@
       <w:lvlText w:val=""/>
       <w:lvlJc w:val="left"/>
       <w:pPr>
-        <w:ind w:left="6828" w:hanging="360"/>
+        <w:ind w:left="6480" w:hanging="360"/>
       </w:pPr>
       <w:rPr>
         <w:rFonts w:ascii="Wingdings" w:hAnsi="Wingdings" w:hint="default"/>
@@ -14755,16 +15178,16 @@
     </w:lvl>
   </w:abstractNum>
   <w:abstractNum w:abstractNumId="8" w15:restartNumberingAfterBreak="0">
-    <w:nsid w:val="32E423B3"/>
+    <w:nsid w:val="280A3282"/>
     <w:multiLevelType w:val="hybridMultilevel"/>
-    <w:tmpl w:val="731A09E4"/>
+    <w:tmpl w:val="D316A5B0"/>
     <w:lvl w:ilvl="0" w:tplc="04100001">
       <w:start w:val="1"/>
       <w:numFmt w:val="bullet"/>
       <w:lvlText w:val=""/>
       <w:lvlJc w:val="left"/>
       <w:pPr>
-        <w:ind w:left="720" w:hanging="360"/>
+        <w:ind w:left="1068" w:hanging="360"/>
       </w:pPr>
       <w:rPr>
         <w:rFonts w:ascii="Symbol" w:hAnsi="Symbol" w:hint="default"/>
@@ -14776,7 +15199,7 @@
       <w:lvlText w:val="o"/>
       <w:lvlJc w:val="left"/>
       <w:pPr>
-        <w:ind w:left="1440" w:hanging="360"/>
+        <w:ind w:left="1788" w:hanging="360"/>
       </w:pPr>
       <w:rPr>
         <w:rFonts w:ascii="Courier New" w:hAnsi="Courier New" w:cs="Courier New" w:hint="default"/>
@@ -14788,7 +15211,7 @@
       <w:lvlText w:val=""/>
       <w:lvlJc w:val="left"/>
       <w:pPr>
-        <w:ind w:left="2160" w:hanging="360"/>
+        <w:ind w:left="2508" w:hanging="360"/>
       </w:pPr>
       <w:rPr>
         <w:rFonts w:ascii="Wingdings" w:hAnsi="Wingdings" w:hint="default"/>
@@ -14800,7 +15223,7 @@
       <w:lvlText w:val=""/>
       <w:lvlJc w:val="left"/>
       <w:pPr>
-        <w:ind w:left="2880" w:hanging="360"/>
+        <w:ind w:left="3228" w:hanging="360"/>
       </w:pPr>
       <w:rPr>
         <w:rFonts w:ascii="Symbol" w:hAnsi="Symbol" w:hint="default"/>
@@ -14812,7 +15235,7 @@
       <w:lvlText w:val="o"/>
       <w:lvlJc w:val="left"/>
       <w:pPr>
-        <w:ind w:left="3600" w:hanging="360"/>
+        <w:ind w:left="3948" w:hanging="360"/>
       </w:pPr>
       <w:rPr>
         <w:rFonts w:ascii="Courier New" w:hAnsi="Courier New" w:cs="Courier New" w:hint="default"/>
@@ -14824,7 +15247,7 @@
       <w:lvlText w:val=""/>
       <w:lvlJc w:val="left"/>
       <w:pPr>
-        <w:ind w:left="4320" w:hanging="360"/>
+        <w:ind w:left="4668" w:hanging="360"/>
       </w:pPr>
       <w:rPr>
         <w:rFonts w:ascii="Wingdings" w:hAnsi="Wingdings" w:hint="default"/>
@@ -14836,7 +15259,7 @@
       <w:lvlText w:val=""/>
       <w:lvlJc w:val="left"/>
       <w:pPr>
-        <w:ind w:left="5040" w:hanging="360"/>
+        <w:ind w:left="5388" w:hanging="360"/>
       </w:pPr>
       <w:rPr>
         <w:rFonts w:ascii="Symbol" w:hAnsi="Symbol" w:hint="default"/>
@@ -14848,7 +15271,7 @@
       <w:lvlText w:val="o"/>
       <w:lvlJc w:val="left"/>
       <w:pPr>
-        <w:ind w:left="5760" w:hanging="360"/>
+        <w:ind w:left="6108" w:hanging="360"/>
       </w:pPr>
       <w:rPr>
         <w:rFonts w:ascii="Courier New" w:hAnsi="Courier New" w:cs="Courier New" w:hint="default"/>
@@ -14860,7 +15283,7 @@
       <w:lvlText w:val=""/>
       <w:lvlJc w:val="left"/>
       <w:pPr>
-        <w:ind w:left="6480" w:hanging="360"/>
+        <w:ind w:left="6828" w:hanging="360"/>
       </w:pPr>
       <w:rPr>
         <w:rFonts w:ascii="Wingdings" w:hAnsi="Wingdings" w:hint="default"/>
@@ -14868,9 +15291,9 @@
     </w:lvl>
   </w:abstractNum>
   <w:abstractNum w:abstractNumId="9" w15:restartNumberingAfterBreak="0">
-    <w:nsid w:val="3510554D"/>
+    <w:nsid w:val="32E423B3"/>
     <w:multiLevelType w:val="hybridMultilevel"/>
-    <w:tmpl w:val="6A1E9298"/>
+    <w:tmpl w:val="731A09E4"/>
     <w:lvl w:ilvl="0" w:tplc="04100001">
       <w:start w:val="1"/>
       <w:numFmt w:val="bullet"/>
@@ -14981,6 +15404,119 @@
     </w:lvl>
   </w:abstractNum>
   <w:abstractNum w:abstractNumId="10" w15:restartNumberingAfterBreak="0">
+    <w:nsid w:val="3510554D"/>
+    <w:multiLevelType w:val="hybridMultilevel"/>
+    <w:tmpl w:val="6A1E9298"/>
+    <w:lvl w:ilvl="0" w:tplc="04100001">
+      <w:start w:val="1"/>
+      <w:numFmt w:val="bullet"/>
+      <w:lvlText w:val=""/>
+      <w:lvlJc w:val="left"/>
+      <w:pPr>
+        <w:ind w:left="720" w:hanging="360"/>
+      </w:pPr>
+      <w:rPr>
+        <w:rFonts w:ascii="Symbol" w:hAnsi="Symbol" w:hint="default"/>
+      </w:rPr>
+    </w:lvl>
+    <w:lvl w:ilvl="1" w:tplc="04100003" w:tentative="1">
+      <w:start w:val="1"/>
+      <w:numFmt w:val="bullet"/>
+      <w:lvlText w:val="o"/>
+      <w:lvlJc w:val="left"/>
+      <w:pPr>
+        <w:ind w:left="1440" w:hanging="360"/>
+      </w:pPr>
+      <w:rPr>
+        <w:rFonts w:ascii="Courier New" w:hAnsi="Courier New" w:cs="Courier New" w:hint="default"/>
+      </w:rPr>
+    </w:lvl>
+    <w:lvl w:ilvl="2" w:tplc="04100005" w:tentative="1">
+      <w:start w:val="1"/>
+      <w:numFmt w:val="bullet"/>
+      <w:lvlText w:val=""/>
+      <w:lvlJc w:val="left"/>
+      <w:pPr>
+        <w:ind w:left="2160" w:hanging="360"/>
+      </w:pPr>
+      <w:rPr>
+        <w:rFonts w:ascii="Wingdings" w:hAnsi="Wingdings" w:hint="default"/>
+      </w:rPr>
+    </w:lvl>
+    <w:lvl w:ilvl="3" w:tplc="04100001" w:tentative="1">
+      <w:start w:val="1"/>
+      <w:numFmt w:val="bullet"/>
+      <w:lvlText w:val=""/>
+      <w:lvlJc w:val="left"/>
+      <w:pPr>
+        <w:ind w:left="2880" w:hanging="360"/>
+      </w:pPr>
+      <w:rPr>
+        <w:rFonts w:ascii="Symbol" w:hAnsi="Symbol" w:hint="default"/>
+      </w:rPr>
+    </w:lvl>
+    <w:lvl w:ilvl="4" w:tplc="04100003" w:tentative="1">
+      <w:start w:val="1"/>
+      <w:numFmt w:val="bullet"/>
+      <w:lvlText w:val="o"/>
+      <w:lvlJc w:val="left"/>
+      <w:pPr>
+        <w:ind w:left="3600" w:hanging="360"/>
+      </w:pPr>
+      <w:rPr>
+        <w:rFonts w:ascii="Courier New" w:hAnsi="Courier New" w:cs="Courier New" w:hint="default"/>
+      </w:rPr>
+    </w:lvl>
+    <w:lvl w:ilvl="5" w:tplc="04100005" w:tentative="1">
+      <w:start w:val="1"/>
+      <w:numFmt w:val="bullet"/>
+      <w:lvlText w:val=""/>
+      <w:lvlJc w:val="left"/>
+      <w:pPr>
+        <w:ind w:left="4320" w:hanging="360"/>
+      </w:pPr>
+      <w:rPr>
+        <w:rFonts w:ascii="Wingdings" w:hAnsi="Wingdings" w:hint="default"/>
+      </w:rPr>
+    </w:lvl>
+    <w:lvl w:ilvl="6" w:tplc="04100001" w:tentative="1">
+      <w:start w:val="1"/>
+      <w:numFmt w:val="bullet"/>
+      <w:lvlText w:val=""/>
+      <w:lvlJc w:val="left"/>
+      <w:pPr>
+        <w:ind w:left="5040" w:hanging="360"/>
+      </w:pPr>
+      <w:rPr>
+        <w:rFonts w:ascii="Symbol" w:hAnsi="Symbol" w:hint="default"/>
+      </w:rPr>
+    </w:lvl>
+    <w:lvl w:ilvl="7" w:tplc="04100003" w:tentative="1">
+      <w:start w:val="1"/>
+      <w:numFmt w:val="bullet"/>
+      <w:lvlText w:val="o"/>
+      <w:lvlJc w:val="left"/>
+      <w:pPr>
+        <w:ind w:left="5760" w:hanging="360"/>
+      </w:pPr>
+      <w:rPr>
+        <w:rFonts w:ascii="Courier New" w:hAnsi="Courier New" w:cs="Courier New" w:hint="default"/>
+      </w:rPr>
+    </w:lvl>
+    <w:lvl w:ilvl="8" w:tplc="04100005" w:tentative="1">
+      <w:start w:val="1"/>
+      <w:numFmt w:val="bullet"/>
+      <w:lvlText w:val=""/>
+      <w:lvlJc w:val="left"/>
+      <w:pPr>
+        <w:ind w:left="6480" w:hanging="360"/>
+      </w:pPr>
+      <w:rPr>
+        <w:rFonts w:ascii="Wingdings" w:hAnsi="Wingdings" w:hint="default"/>
+      </w:rPr>
+    </w:lvl>
+  </w:abstractNum>
+  <w:abstractNum w:abstractNumId="11" w15:restartNumberingAfterBreak="0">
     <w:nsid w:val="3F0034E7"/>
     <w:multiLevelType w:val="hybridMultilevel"/>
     <w:tmpl w:val="3EBC3E74"/>
@@ -15069,7 +15605,7 @@
       </w:pPr>
     </w:lvl>
   </w:abstractNum>
-  <w:abstractNum w:abstractNumId="11" w15:restartNumberingAfterBreak="0">
+  <w:abstractNum w:abstractNumId="12" w15:restartNumberingAfterBreak="0">
     <w:nsid w:val="6C513D47"/>
     <w:multiLevelType w:val="hybridMultilevel"/>
     <w:tmpl w:val="3EBC3E74"/>
@@ -15158,7 +15694,7 @@
       </w:pPr>
     </w:lvl>
   </w:abstractNum>
-  <w:abstractNum w:abstractNumId="12" w15:restartNumberingAfterBreak="0">
+  <w:abstractNum w:abstractNumId="13" w15:restartNumberingAfterBreak="0">
     <w:nsid w:val="70623829"/>
     <w:multiLevelType w:val="multilevel"/>
     <w:tmpl w:val="935CA7FA"/>
@@ -15307,7 +15843,7 @@
       </w:rPr>
     </w:lvl>
   </w:abstractNum>
-  <w:abstractNum w:abstractNumId="13" w15:restartNumberingAfterBreak="0">
+  <w:abstractNum w:abstractNumId="14" w15:restartNumberingAfterBreak="0">
     <w:nsid w:val="71DC46A2"/>
     <w:multiLevelType w:val="multilevel"/>
     <w:tmpl w:val="DD92EA12"/>
@@ -15456,7 +15992,7 @@
       </w:rPr>
     </w:lvl>
   </w:abstractNum>
-  <w:abstractNum w:abstractNumId="14" w15:restartNumberingAfterBreak="0">
+  <w:abstractNum w:abstractNumId="15" w15:restartNumberingAfterBreak="0">
     <w:nsid w:val="73723AEB"/>
     <w:multiLevelType w:val="hybridMultilevel"/>
     <w:tmpl w:val="1D8CCAE0"/>
@@ -15569,7 +16105,7 @@
       </w:rPr>
     </w:lvl>
   </w:abstractNum>
-  <w:abstractNum w:abstractNumId="15" w15:restartNumberingAfterBreak="0">
+  <w:abstractNum w:abstractNumId="16" w15:restartNumberingAfterBreak="0">
     <w:nsid w:val="779A2916"/>
     <w:multiLevelType w:val="hybridMultilevel"/>
     <w:tmpl w:val="5540EC62"/>
@@ -15657,7 +16193,7 @@
       </w:pPr>
     </w:lvl>
   </w:abstractNum>
-  <w:abstractNum w:abstractNumId="16" w15:restartNumberingAfterBreak="0">
+  <w:abstractNum w:abstractNumId="17" w15:restartNumberingAfterBreak="0">
     <w:nsid w:val="786F1F97"/>
     <w:multiLevelType w:val="hybridMultilevel"/>
     <w:tmpl w:val="51965A78"/>
@@ -15770,7 +16306,7 @@
       </w:rPr>
     </w:lvl>
   </w:abstractNum>
-  <w:abstractNum w:abstractNumId="17" w15:restartNumberingAfterBreak="0">
+  <w:abstractNum w:abstractNumId="18" w15:restartNumberingAfterBreak="0">
     <w:nsid w:val="7A777A49"/>
     <w:multiLevelType w:val="hybridMultilevel"/>
     <w:tmpl w:val="4AB0D150"/>
@@ -15883,7 +16419,7 @@
       </w:rPr>
     </w:lvl>
   </w:abstractNum>
-  <w:abstractNum w:abstractNumId="18" w15:restartNumberingAfterBreak="0">
+  <w:abstractNum w:abstractNumId="19" w15:restartNumberingAfterBreak="0">
     <w:nsid w:val="7FCA3E3C"/>
     <w:multiLevelType w:val="hybridMultilevel"/>
     <w:tmpl w:val="450AFEB4"/>
@@ -15997,40 +16533,40 @@
     </w:lvl>
   </w:abstractNum>
   <w:num w:numId="1" w16cid:durableId="1107967166">
-    <w:abstractNumId w:val="16"/>
+    <w:abstractNumId w:val="17"/>
   </w:num>
   <w:num w:numId="2" w16cid:durableId="1214078751">
-    <w:abstractNumId w:val="18"/>
+    <w:abstractNumId w:val="19"/>
   </w:num>
   <w:num w:numId="3" w16cid:durableId="8605715">
-    <w:abstractNumId w:val="7"/>
+    <w:abstractNumId w:val="8"/>
   </w:num>
   <w:num w:numId="4" w16cid:durableId="1718822518">
-    <w:abstractNumId w:val="8"/>
+    <w:abstractNumId w:val="9"/>
   </w:num>
   <w:num w:numId="5" w16cid:durableId="1673724664">
-    <w:abstractNumId w:val="12"/>
+    <w:abstractNumId w:val="13"/>
   </w:num>
   <w:num w:numId="6" w16cid:durableId="764234045">
     <w:abstractNumId w:val="6"/>
   </w:num>
   <w:num w:numId="7" w16cid:durableId="400373533">
-    <w:abstractNumId w:val="13"/>
+    <w:abstractNumId w:val="14"/>
   </w:num>
   <w:num w:numId="8" w16cid:durableId="1991250915">
     <w:abstractNumId w:val="3"/>
   </w:num>
   <w:num w:numId="9" w16cid:durableId="1812284099">
-    <w:abstractNumId w:val="11"/>
+    <w:abstractNumId w:val="12"/>
   </w:num>
   <w:num w:numId="10" w16cid:durableId="161622578">
-    <w:abstractNumId w:val="14"/>
+    <w:abstractNumId w:val="15"/>
   </w:num>
   <w:num w:numId="11" w16cid:durableId="450786899">
     <w:abstractNumId w:val="5"/>
   </w:num>
   <w:num w:numId="12" w16cid:durableId="189876868">
-    <w:abstractNumId w:val="17"/>
+    <w:abstractNumId w:val="18"/>
   </w:num>
   <w:num w:numId="13" w16cid:durableId="194083886">
     <w:abstractNumId w:val="4"/>
@@ -16039,7 +16575,7 @@
     <w:abstractNumId w:val="1"/>
   </w:num>
   <w:num w:numId="15" w16cid:durableId="1156916045">
-    <w:abstractNumId w:val="10"/>
+    <w:abstractNumId w:val="11"/>
   </w:num>
   <w:num w:numId="16" w16cid:durableId="2067338170">
     <w:abstractNumId w:val="2"/>
@@ -16048,10 +16584,13 @@
     <w:abstractNumId w:val="0"/>
   </w:num>
   <w:num w:numId="18" w16cid:durableId="601375375">
-    <w:abstractNumId w:val="15"/>
+    <w:abstractNumId w:val="16"/>
   </w:num>
   <w:num w:numId="19" w16cid:durableId="1107387720">
-    <w:abstractNumId w:val="9"/>
+    <w:abstractNumId w:val="10"/>
+  </w:num>
+  <w:num w:numId="20" w16cid:durableId="928195890">
+    <w:abstractNumId w:val="7"/>
   </w:num>
 </w:numbering>
 </file>
@@ -17061,6 +17600,25 @@
     <w:rPr>
       <w:color w:val="954F72" w:themeColor="followedHyperlink"/>
       <w:u w:val="single"/>
+    </w:rPr>
+  </w:style>
+  <w:style w:type="paragraph" w:styleId="Didascalia">
+    <w:name w:val="caption"/>
+    <w:basedOn w:val="Normale"/>
+    <w:next w:val="Normale"/>
+    <w:uiPriority w:val="35"/>
+    <w:unhideWhenUsed/>
+    <w:qFormat/>
+    <w:rsid w:val="00C667DF"/>
+    <w:pPr>
+      <w:spacing w:after="200" w:line="240" w:lineRule="auto"/>
+    </w:pPr>
+    <w:rPr>
+      <w:i/>
+      <w:iCs/>
+      <w:color w:val="44546A" w:themeColor="text2"/>
+      <w:sz w:val="18"/>
+      <w:szCs w:val="18"/>
     </w:rPr>
   </w:style>
 </w:styles>

--- a/Elaborato/Exploring the WebAssembly System Interface (WASI) - Principles and Applications.docx
+++ b/Elaborato/Exploring the WebAssembly System Interface (WASI) - Principles and Applications.docx
@@ -4182,28 +4182,68 @@
           <w:szCs w:val="24"/>
           <w:lang w:val="en-GB"/>
         </w:rPr>
-        <w:t xml:space="preserve"> because several environments needed to use WebAssembly, but they may not be able to expose all of the interfaces that could be available under WASI. Thus, WASI specification was divided into multiple different modules in a way that platforms would support only the API’s they needed.</w:t>
-      </w:r>
-    </w:p>
-    <w:p>
-      <w:pPr>
-        <w:spacing w:line="360" w:lineRule="auto"/>
-        <w:jc w:val="both"/>
-        <w:rPr>
-          <w:rFonts w:ascii="Times New Roman" w:hAnsi="Times New Roman" w:cs="Times New Roman"/>
-          <w:sz w:val="24"/>
-          <w:szCs w:val="24"/>
-          <w:lang w:val="en-GB"/>
-        </w:rPr>
-      </w:pPr>
-      <w:r>
-        <w:rPr>
-          <w:rFonts w:ascii="Times New Roman" w:hAnsi="Times New Roman" w:cs="Times New Roman"/>
-          <w:sz w:val="24"/>
-          <w:szCs w:val="24"/>
-          <w:lang w:val="en-GB"/>
-        </w:rPr>
-        <w:t>When WASI first snapshot was released in 2020, it contained a bunch of the core interfaces, like clocks, filesystems, networking, and arguments, it was definitely insufficient, as it was non-modular.</w:t>
+        <w:t xml:space="preserve"> because several environments needed to use WebAssembly, but they may not be able to expose </w:t>
+      </w:r>
+      <w:proofErr w:type="gramStart"/>
+      <w:r>
+        <w:rPr>
+          <w:rFonts w:ascii="Times New Roman" w:hAnsi="Times New Roman" w:cs="Times New Roman"/>
+          <w:sz w:val="24"/>
+          <w:szCs w:val="24"/>
+          <w:lang w:val="en-GB"/>
+        </w:rPr>
+        <w:t>all of</w:t>
+      </w:r>
+      <w:proofErr w:type="gramEnd"/>
+      <w:r>
+        <w:rPr>
+          <w:rFonts w:ascii="Times New Roman" w:hAnsi="Times New Roman" w:cs="Times New Roman"/>
+          <w:sz w:val="24"/>
+          <w:szCs w:val="24"/>
+          <w:lang w:val="en-GB"/>
+        </w:rPr>
+        <w:t xml:space="preserve"> the interfaces that could be available under WASI. Thus, WASI specification was divided into multiple different modules in a way that platforms would support only the API’s they needed.</w:t>
+      </w:r>
+    </w:p>
+    <w:p>
+      <w:pPr>
+        <w:spacing w:line="360" w:lineRule="auto"/>
+        <w:jc w:val="both"/>
+        <w:rPr>
+          <w:rFonts w:ascii="Times New Roman" w:hAnsi="Times New Roman" w:cs="Times New Roman"/>
+          <w:sz w:val="24"/>
+          <w:szCs w:val="24"/>
+          <w:lang w:val="en-GB"/>
+        </w:rPr>
+      </w:pPr>
+      <w:r>
+        <w:rPr>
+          <w:rFonts w:ascii="Times New Roman" w:hAnsi="Times New Roman" w:cs="Times New Roman"/>
+          <w:sz w:val="24"/>
+          <w:szCs w:val="24"/>
+          <w:lang w:val="en-GB"/>
+        </w:rPr>
+        <w:t xml:space="preserve">When WASI first snapshot was released in 2020, it contained a bunch of the core interfaces, like clocks, filesystems, networking, and arguments, it was </w:t>
+      </w:r>
+      <w:proofErr w:type="gramStart"/>
+      <w:r>
+        <w:rPr>
+          <w:rFonts w:ascii="Times New Roman" w:hAnsi="Times New Roman" w:cs="Times New Roman"/>
+          <w:sz w:val="24"/>
+          <w:szCs w:val="24"/>
+          <w:lang w:val="en-GB"/>
+        </w:rPr>
+        <w:t>definitely insufficient</w:t>
+      </w:r>
+      <w:proofErr w:type="gramEnd"/>
+      <w:r>
+        <w:rPr>
+          <w:rFonts w:ascii="Times New Roman" w:hAnsi="Times New Roman" w:cs="Times New Roman"/>
+          <w:sz w:val="24"/>
+          <w:szCs w:val="24"/>
+          <w:lang w:val="en-GB"/>
+        </w:rPr>
+        <w:t>, as it was non-modular.</w:t>
       </w:r>
     </w:p>
     <w:p>
@@ -4288,7 +4328,27 @@
           <w:szCs w:val="24"/>
           <w:lang w:val="en-US"/>
         </w:rPr>
-        <w:t>Future versions will change based on experience and feedback with the first version, and add features to address new use cases. They may also see significant architectural changes. </w:t>
+        <w:t xml:space="preserve">Future versions will change based on experience and feedback with the first </w:t>
+      </w:r>
+      <w:proofErr w:type="gramStart"/>
+      <w:r>
+        <w:rPr>
+          <w:rFonts w:ascii="Times New Roman" w:hAnsi="Times New Roman" w:cs="Times New Roman"/>
+          <w:sz w:val="24"/>
+          <w:szCs w:val="24"/>
+          <w:lang w:val="en-US"/>
+        </w:rPr>
+        <w:t>version, and</w:t>
+      </w:r>
+      <w:proofErr w:type="gramEnd"/>
+      <w:r>
+        <w:rPr>
+          <w:rFonts w:ascii="Times New Roman" w:hAnsi="Times New Roman" w:cs="Times New Roman"/>
+          <w:sz w:val="24"/>
+          <w:szCs w:val="24"/>
+          <w:lang w:val="en-US"/>
+        </w:rPr>
+        <w:t xml:space="preserve"> add features to address new use cases. They may also see significant architectural changes. </w:t>
       </w:r>
     </w:p>
     <w:p>
@@ -5519,7 +5579,47 @@
           <w:szCs w:val="24"/>
           <w:lang w:val="en-US"/>
         </w:rPr>
-        <w:t xml:space="preserve">re similar to what POSIX uses that term for. There are even some tools, which make this fairly easy. </w:t>
+        <w:t xml:space="preserve">re </w:t>
+      </w:r>
+      <w:proofErr w:type="gramStart"/>
+      <w:r>
+        <w:rPr>
+          <w:rFonts w:ascii="Times New Roman" w:hAnsi="Times New Roman" w:cs="Times New Roman"/>
+          <w:sz w:val="24"/>
+          <w:szCs w:val="24"/>
+          <w:lang w:val="en-US"/>
+        </w:rPr>
+        <w:t>similar to</w:t>
+      </w:r>
+      <w:proofErr w:type="gramEnd"/>
+      <w:r>
+        <w:rPr>
+          <w:rFonts w:ascii="Times New Roman" w:hAnsi="Times New Roman" w:cs="Times New Roman"/>
+          <w:sz w:val="24"/>
+          <w:szCs w:val="24"/>
+          <w:lang w:val="en-US"/>
+        </w:rPr>
+        <w:t xml:space="preserve"> what POSIX uses that term for. There are even some tools, which make this </w:t>
+      </w:r>
+      <w:proofErr w:type="gramStart"/>
+      <w:r>
+        <w:rPr>
+          <w:rFonts w:ascii="Times New Roman" w:hAnsi="Times New Roman" w:cs="Times New Roman"/>
+          <w:sz w:val="24"/>
+          <w:szCs w:val="24"/>
+          <w:lang w:val="en-US"/>
+        </w:rPr>
+        <w:t>fairly easy</w:t>
+      </w:r>
+      <w:proofErr w:type="gramEnd"/>
+      <w:r>
+        <w:rPr>
+          <w:rFonts w:ascii="Times New Roman" w:hAnsi="Times New Roman" w:cs="Times New Roman"/>
+          <w:sz w:val="24"/>
+          <w:szCs w:val="24"/>
+          <w:lang w:val="en-US"/>
+        </w:rPr>
+        <w:t xml:space="preserve">. </w:t>
       </w:r>
     </w:p>
     <w:p>
@@ -7915,7 +8015,7 @@
           <v:shape id="_x0000_i1025" type="#_x0000_t75" style="width:482.1pt;height:704.95pt" o:ole="">
             <v:imagedata r:id="rId9" o:title=""/>
           </v:shape>
-          <o:OLEObject Type="Embed" ProgID="Word.OpenDocumentText.12" ShapeID="_x0000_i1025" DrawAspect="Content" ObjectID="_1739014270" r:id="rId10"/>
+          <o:OLEObject Type="Embed" ProgID="Word.OpenDocumentText.12" ShapeID="_x0000_i1025" DrawAspect="Content" ObjectID="_1739107560" r:id="rId10"/>
         </w:object>
       </w:r>
     </w:p>
@@ -7963,7 +8063,7 @@
           <v:shape id="_x0000_i1026" type="#_x0000_t75" style="width:482.1pt;height:16.3pt" o:ole="">
             <v:imagedata r:id="rId11" o:title=""/>
           </v:shape>
-          <o:OLEObject Type="Embed" ProgID="Word.OpenDocumentText.12" ShapeID="_x0000_i1026" DrawAspect="Content" ObjectID="_1739014271" r:id="rId12"/>
+          <o:OLEObject Type="Embed" ProgID="Word.OpenDocumentText.12" ShapeID="_x0000_i1026" DrawAspect="Content" ObjectID="_1739107561" r:id="rId12"/>
         </w:object>
       </w:r>
     </w:p>
@@ -7985,7 +8085,27 @@
           <w:szCs w:val="24"/>
           <w:lang w:val="en-US"/>
         </w:rPr>
-        <w:t>We can now execute our artifact using Wasmtime, but let us first create a test file to be copied.</w:t>
+        <w:t xml:space="preserve">We can now execute our artifact using </w:t>
+      </w:r>
+      <w:proofErr w:type="gramStart"/>
+      <w:r>
+        <w:rPr>
+          <w:rFonts w:ascii="Times New Roman" w:hAnsi="Times New Roman" w:cs="Times New Roman"/>
+          <w:sz w:val="24"/>
+          <w:szCs w:val="24"/>
+          <w:lang w:val="en-US"/>
+        </w:rPr>
+        <w:t>Wasmtime, but</w:t>
+      </w:r>
+      <w:proofErr w:type="gramEnd"/>
+      <w:r>
+        <w:rPr>
+          <w:rFonts w:ascii="Times New Roman" w:hAnsi="Times New Roman" w:cs="Times New Roman"/>
+          <w:sz w:val="24"/>
+          <w:szCs w:val="24"/>
+          <w:lang w:val="en-US"/>
+        </w:rPr>
+        <w:t xml:space="preserve"> let us first create a test file to be copied.</w:t>
       </w:r>
     </w:p>
     <w:bookmarkStart w:id="18" w:name="_MON_1738413421"/>
@@ -8012,7 +8132,7 @@
           <v:shape id="_x0000_i1027" type="#_x0000_t75" style="width:482.1pt;height:45.1pt" o:ole="">
             <v:imagedata r:id="rId13" o:title=""/>
           </v:shape>
-          <o:OLEObject Type="Embed" ProgID="Word.OpenDocumentText.12" ShapeID="_x0000_i1027" DrawAspect="Content" ObjectID="_1739014272" r:id="rId14"/>
+          <o:OLEObject Type="Embed" ProgID="Word.OpenDocumentText.12" ShapeID="_x0000_i1027" DrawAspect="Content" ObjectID="_1739107562" r:id="rId14"/>
         </w:object>
       </w:r>
     </w:p>
@@ -8082,7 +8202,7 @@
           <v:shape id="_x0000_i1028" type="#_x0000_t75" style="width:482.1pt;height:45.1pt" o:ole="">
             <v:imagedata r:id="rId15" o:title=""/>
           </v:shape>
-          <o:OLEObject Type="Embed" ProgID="Word.OpenDocumentText.12" ShapeID="_x0000_i1028" DrawAspect="Content" ObjectID="_1739014273" r:id="rId16"/>
+          <o:OLEObject Type="Embed" ProgID="Word.OpenDocumentText.12" ShapeID="_x0000_i1028" DrawAspect="Content" ObjectID="_1739107563" r:id="rId16"/>
         </w:object>
       </w:r>
     </w:p>
@@ -8133,7 +8253,27 @@
           <w:szCs w:val="24"/>
           <w:lang w:val="en-US"/>
         </w:rPr>
-        <w:t xml:space="preserve">instructs Wasmtime to preopen a directory, and make it available to the program as a capability which can be used to open files inside that directory. As a brief aside, note that we used the path “.” to grant the program access to the current directory. This is needed because the mapping from paths to associated capabilities is performed by libc, so it's part of the WebAssembly program, and we don't expose the actual current working directory to the WebAssembly program. So, we always must use “.” to refer to the current directory. This may seem vulnerable to privilege escalation, but if the program attempts to access the parent directory using “..”, the sandbox will deny it. </w:t>
+        <w:t xml:space="preserve">instructs Wasmtime to preopen a </w:t>
+      </w:r>
+      <w:proofErr w:type="gramStart"/>
+      <w:r>
+        <w:rPr>
+          <w:rFonts w:ascii="Times New Roman" w:hAnsi="Times New Roman" w:cs="Times New Roman"/>
+          <w:sz w:val="24"/>
+          <w:szCs w:val="24"/>
+          <w:lang w:val="en-US"/>
+        </w:rPr>
+        <w:t>directory, and</w:t>
+      </w:r>
+      <w:proofErr w:type="gramEnd"/>
+      <w:r>
+        <w:rPr>
+          <w:rFonts w:ascii="Times New Roman" w:hAnsi="Times New Roman" w:cs="Times New Roman"/>
+          <w:sz w:val="24"/>
+          <w:szCs w:val="24"/>
+          <w:lang w:val="en-US"/>
+        </w:rPr>
+        <w:t xml:space="preserve"> make it available to the program as a capability which can be used to open files inside that directory. As a brief aside, note that we used the path “.” to grant the program access to the current directory. This is needed because the mapping from paths to associated capabilities is performed by libc, so it's part of the WebAssembly program, and we don't expose the actual current working directory to the WebAssembly program. So, we always must use “.” to refer to the current directory. This may seem vulnerable to privilege escalation, but if the program attempts to access the parent directory using “..”, the sandbox will deny it. </w:t>
       </w:r>
     </w:p>
     <w:p>
@@ -8356,7 +8496,7 @@
           <v:shape id="_x0000_i1029" type="#_x0000_t75" style="width:482.1pt;height:344.95pt" o:ole="">
             <v:imagedata r:id="rId17" o:title=""/>
           </v:shape>
-          <o:OLEObject Type="Embed" ProgID="Word.OpenDocumentText.12" ShapeID="_x0000_i1029" DrawAspect="Content" ObjectID="_1739014274" r:id="rId18"/>
+          <o:OLEObject Type="Embed" ProgID="Word.OpenDocumentText.12" ShapeID="_x0000_i1029" DrawAspect="Content" ObjectID="_1739107564" r:id="rId18"/>
         </w:object>
       </w:r>
     </w:p>
@@ -8405,7 +8545,7 @@
           <v:shape id="_x0000_i1030" type="#_x0000_t75" style="width:482.1pt;height:90.15pt" o:ole="">
             <v:imagedata r:id="rId19" o:title=""/>
           </v:shape>
-          <o:OLEObject Type="Embed" ProgID="Word.OpenDocumentText.12" ShapeID="_x0000_i1030" DrawAspect="Content" ObjectID="_1739014275" r:id="rId20"/>
+          <o:OLEObject Type="Embed" ProgID="Word.OpenDocumentText.12" ShapeID="_x0000_i1030" DrawAspect="Content" ObjectID="_1739107565" r:id="rId20"/>
         </w:object>
       </w:r>
     </w:p>
@@ -8955,7 +9095,7 @@
           <v:shape id="_x0000_i1031" type="#_x0000_t75" style="width:482.1pt;height:689.95pt" o:ole="">
             <v:imagedata r:id="rId21" o:title=""/>
           </v:shape>
-          <o:OLEObject Type="Embed" ProgID="Word.OpenDocumentText.12" ShapeID="_x0000_i1031" DrawAspect="Content" ObjectID="_1739014276" r:id="rId22"/>
+          <o:OLEObject Type="Embed" ProgID="Word.OpenDocumentText.12" ShapeID="_x0000_i1031" DrawAspect="Content" ObjectID="_1739107566" r:id="rId22"/>
         </w:object>
       </w:r>
     </w:p>
@@ -8983,7 +9123,7 @@
           <v:shape id="_x0000_i1032" type="#_x0000_t75" style="width:452.65pt;height:135.25pt" o:ole="">
             <v:imagedata r:id="rId23" o:title=""/>
           </v:shape>
-          <o:OLEObject Type="Embed" ProgID="Word.OpenDocumentText.12" ShapeID="_x0000_i1032" DrawAspect="Content" ObjectID="_1739014277" r:id="rId24"/>
+          <o:OLEObject Type="Embed" ProgID="Word.OpenDocumentText.12" ShapeID="_x0000_i1032" DrawAspect="Content" ObjectID="_1739107567" r:id="rId24"/>
         </w:object>
       </w:r>
     </w:p>
@@ -11047,28 +11187,68 @@
           <w:szCs w:val="24"/>
           <w:lang w:val="en-GB"/>
         </w:rPr>
-        <w:t>Node has many built-in modules, including modules for file input/output (I/O), networking, and encryption, among others. It also has a large number of third-party modules available through the Node Package Manager (npm), which is the largest ecosystem of open-source libraries in the world.</w:t>
-      </w:r>
-    </w:p>
-    <w:p>
-      <w:pPr>
-        <w:spacing w:line="360" w:lineRule="auto"/>
-        <w:jc w:val="both"/>
-        <w:rPr>
-          <w:rFonts w:ascii="Times New Roman" w:hAnsi="Times New Roman" w:cs="Times New Roman"/>
-          <w:sz w:val="24"/>
-          <w:szCs w:val="24"/>
-          <w:lang w:val="en-GB"/>
-        </w:rPr>
-      </w:pPr>
-      <w:r>
-        <w:rPr>
-          <w:rFonts w:ascii="Times New Roman" w:hAnsi="Times New Roman" w:cs="Times New Roman"/>
-          <w:sz w:val="24"/>
-          <w:szCs w:val="24"/>
-          <w:lang w:val="en-GB"/>
-        </w:rPr>
-        <w:t>One of the key features of Node is its non-blocking I/O model, which allows it to handle a large number of concurrent connections without blocking the event loop. This makes it particularly well-suited for building real-time applications, such as chat applications or online games.</w:t>
+        <w:t xml:space="preserve">Node has many built-in modules, including modules for file input/output (I/O), networking, and encryption, among others. It also has </w:t>
+      </w:r>
+      <w:proofErr w:type="gramStart"/>
+      <w:r>
+        <w:rPr>
+          <w:rFonts w:ascii="Times New Roman" w:hAnsi="Times New Roman" w:cs="Times New Roman"/>
+          <w:sz w:val="24"/>
+          <w:szCs w:val="24"/>
+          <w:lang w:val="en-GB"/>
+        </w:rPr>
+        <w:t>a large number of</w:t>
+      </w:r>
+      <w:proofErr w:type="gramEnd"/>
+      <w:r>
+        <w:rPr>
+          <w:rFonts w:ascii="Times New Roman" w:hAnsi="Times New Roman" w:cs="Times New Roman"/>
+          <w:sz w:val="24"/>
+          <w:szCs w:val="24"/>
+          <w:lang w:val="en-GB"/>
+        </w:rPr>
+        <w:t xml:space="preserve"> third-party modules available through the Node Package Manager (npm), which is the largest ecosystem of open-source libraries in the world.</w:t>
+      </w:r>
+    </w:p>
+    <w:p>
+      <w:pPr>
+        <w:spacing w:line="360" w:lineRule="auto"/>
+        <w:jc w:val="both"/>
+        <w:rPr>
+          <w:rFonts w:ascii="Times New Roman" w:hAnsi="Times New Roman" w:cs="Times New Roman"/>
+          <w:sz w:val="24"/>
+          <w:szCs w:val="24"/>
+          <w:lang w:val="en-GB"/>
+        </w:rPr>
+      </w:pPr>
+      <w:r>
+        <w:rPr>
+          <w:rFonts w:ascii="Times New Roman" w:hAnsi="Times New Roman" w:cs="Times New Roman"/>
+          <w:sz w:val="24"/>
+          <w:szCs w:val="24"/>
+          <w:lang w:val="en-GB"/>
+        </w:rPr>
+        <w:t xml:space="preserve">One of the key features of Node is its non-blocking I/O model, which allows it to handle </w:t>
+      </w:r>
+      <w:proofErr w:type="gramStart"/>
+      <w:r>
+        <w:rPr>
+          <w:rFonts w:ascii="Times New Roman" w:hAnsi="Times New Roman" w:cs="Times New Roman"/>
+          <w:sz w:val="24"/>
+          <w:szCs w:val="24"/>
+          <w:lang w:val="en-GB"/>
+        </w:rPr>
+        <w:t>a large number of</w:t>
+      </w:r>
+      <w:proofErr w:type="gramEnd"/>
+      <w:r>
+        <w:rPr>
+          <w:rFonts w:ascii="Times New Roman" w:hAnsi="Times New Roman" w:cs="Times New Roman"/>
+          <w:sz w:val="24"/>
+          <w:szCs w:val="24"/>
+          <w:lang w:val="en-GB"/>
+        </w:rPr>
+        <w:t xml:space="preserve"> concurrent connections without blocking the event loop. This makes it particularly well-suited for building real-time applications, such as chat applications or online games.</w:t>
       </w:r>
     </w:p>
     <w:p>
@@ -11440,7 +11620,7 @@
           <v:shape id="_x0000_i1035" type="#_x0000_t75" style="width:482.1pt;height:90.15pt" o:ole="">
             <v:imagedata r:id="rId26" o:title=""/>
           </v:shape>
-          <o:OLEObject Type="Embed" ProgID="Word.OpenDocumentText.12" ShapeID="_x0000_i1035" DrawAspect="Content" ObjectID="_1739014278" r:id="rId27"/>
+          <o:OLEObject Type="Embed" ProgID="Word.OpenDocumentText.12" ShapeID="_x0000_i1035" DrawAspect="Content" ObjectID="_1739107568" r:id="rId27"/>
         </w:object>
       </w:r>
     </w:p>
@@ -11697,7 +11877,7 @@
           <v:shape id="_x0000_i1039" type="#_x0000_t75" style="width:482.1pt;height:30.05pt" o:ole="">
             <v:imagedata r:id="rId29" o:title=""/>
           </v:shape>
-          <o:OLEObject Type="Embed" ProgID="Word.OpenDocumentText.12" ShapeID="_x0000_i1039" DrawAspect="Content" ObjectID="_1739014279" r:id="rId30"/>
+          <o:OLEObject Type="Embed" ProgID="Word.OpenDocumentText.12" ShapeID="_x0000_i1039" DrawAspect="Content" ObjectID="_1739107569" r:id="rId30"/>
         </w:object>
       </w:r>
     </w:p>
@@ -11811,7 +11991,7 @@
           <v:shape id="_x0000_i1042" type="#_x0000_t75" style="width:482.1pt;height:30.05pt" o:ole="">
             <v:imagedata r:id="rId31" o:title=""/>
           </v:shape>
-          <o:OLEObject Type="Embed" ProgID="Word.OpenDocumentText.12" ShapeID="_x0000_i1042" DrawAspect="Content" ObjectID="_1739014280" r:id="rId32"/>
+          <o:OLEObject Type="Embed" ProgID="Word.OpenDocumentText.12" ShapeID="_x0000_i1042" DrawAspect="Content" ObjectID="_1739107570" r:id="rId32"/>
         </w:object>
       </w:r>
     </w:p>
@@ -11878,7 +12058,7 @@
           <v:shape id="_x0000_i1055" type="#_x0000_t75" style="width:482.1pt;height:299.9pt" o:ole="">
             <v:imagedata r:id="rId33" o:title=""/>
           </v:shape>
-          <o:OLEObject Type="Embed" ProgID="Word.OpenDocumentText.12" ShapeID="_x0000_i1055" DrawAspect="Content" ObjectID="_1739014281" r:id="rId34"/>
+          <o:OLEObject Type="Embed" ProgID="Word.OpenDocumentText.12" ShapeID="_x0000_i1055" DrawAspect="Content" ObjectID="_1739107571" r:id="rId34"/>
         </w:object>
       </w:r>
     </w:p>
@@ -12155,7 +12335,7 @@
           <v:shape id="_x0000_i1058" type="#_x0000_t75" style="width:463.95pt;height:60.1pt" o:ole="">
             <v:imagedata r:id="rId35" o:title=""/>
           </v:shape>
-          <o:OLEObject Type="Embed" ProgID="Word.OpenDocumentText.12" ShapeID="_x0000_i1058" DrawAspect="Content" ObjectID="_1739014282" r:id="rId36"/>
+          <o:OLEObject Type="Embed" ProgID="Word.OpenDocumentText.12" ShapeID="_x0000_i1058" DrawAspect="Content" ObjectID="_1739107572" r:id="rId36"/>
         </w:object>
       </w:r>
     </w:p>
@@ -12322,7 +12502,7 @@
           <v:shape id="_x0000_i1087" type="#_x0000_t75" style="width:451.4pt;height:540.3pt" o:ole="">
             <v:imagedata r:id="rId37" o:title=""/>
           </v:shape>
-          <o:OLEObject Type="Embed" ProgID="Word.OpenDocumentText.12" ShapeID="_x0000_i1087" DrawAspect="Content" ObjectID="_1739014283" r:id="rId38"/>
+          <o:OLEObject Type="Embed" ProgID="Word.OpenDocumentText.12" ShapeID="_x0000_i1087" DrawAspect="Content" ObjectID="_1739107573" r:id="rId38"/>
         </w:object>
       </w:r>
     </w:p>
@@ -12350,7 +12530,7 @@
           <v:shape id="_x0000_i1100" type="#_x0000_t75" style="width:452.05pt;height:704.95pt" o:ole="">
             <v:imagedata r:id="rId39" o:title=""/>
           </v:shape>
-          <o:OLEObject Type="Embed" ProgID="Word.OpenDocumentText.12" ShapeID="_x0000_i1100" DrawAspect="Content" ObjectID="_1739014284" r:id="rId40"/>
+          <o:OLEObject Type="Embed" ProgID="Word.OpenDocumentText.12" ShapeID="_x0000_i1100" DrawAspect="Content" ObjectID="_1739107574" r:id="rId40"/>
         </w:object>
       </w:r>
     </w:p>
@@ -12400,7 +12580,7 @@
           <v:shape id="_x0000_i1104" type="#_x0000_t75" style="width:456.4pt;height:75.15pt" o:ole="">
             <v:imagedata r:id="rId41" o:title=""/>
           </v:shape>
-          <o:OLEObject Type="Embed" ProgID="Word.OpenDocumentText.12" ShapeID="_x0000_i1104" DrawAspect="Content" ObjectID="_1739014285" r:id="rId42"/>
+          <o:OLEObject Type="Embed" ProgID="Word.OpenDocumentText.12" ShapeID="_x0000_i1104" DrawAspect="Content" ObjectID="_1739107575" r:id="rId42"/>
         </w:object>
       </w:r>
     </w:p>
@@ -12440,29 +12620,315 @@
           <w:szCs w:val="24"/>
           <w:lang w:val="en-GB"/>
         </w:rPr>
-        <w:t>grey</w:t>
-      </w:r>
-      <w:r>
-        <w:rPr>
-          <w:rFonts w:ascii="Times New Roman" w:hAnsi="Times New Roman" w:cs="Times New Roman"/>
-          <w:sz w:val="24"/>
-          <w:szCs w:val="24"/>
-          <w:lang w:val="en-GB"/>
-        </w:rPr>
-        <w:t xml:space="preserve">-scale) image conversion. </w:t>
-      </w:r>
-    </w:p>
-    <w:p>
-      <w:pPr>
-        <w:spacing w:line="360" w:lineRule="auto"/>
-        <w:jc w:val="both"/>
-        <w:rPr>
-          <w:rFonts w:ascii="Times New Roman" w:hAnsi="Times New Roman" w:cs="Times New Roman"/>
-          <w:sz w:val="24"/>
-          <w:szCs w:val="24"/>
-          <w:lang w:val="en-GB"/>
-        </w:rPr>
-      </w:pPr>
+        <w:t>grey scale</w:t>
+      </w:r>
+      <w:r>
+        <w:rPr>
+          <w:rFonts w:ascii="Times New Roman" w:hAnsi="Times New Roman" w:cs="Times New Roman"/>
+          <w:sz w:val="24"/>
+          <w:szCs w:val="24"/>
+          <w:lang w:val="en-GB"/>
+        </w:rPr>
+        <w:t xml:space="preserve">) image conversion. </w:t>
+      </w:r>
+    </w:p>
+    <w:p>
+      <w:pPr>
+        <w:spacing w:line="360" w:lineRule="auto"/>
+        <w:jc w:val="both"/>
+        <w:rPr>
+          <w:rFonts w:ascii="Times New Roman" w:hAnsi="Times New Roman" w:cs="Times New Roman"/>
+          <w:sz w:val="24"/>
+          <w:szCs w:val="24"/>
+          <w:lang w:val="en-GB"/>
+        </w:rPr>
+      </w:pPr>
+      <w:r>
+        <w:rPr>
+          <w:rFonts w:ascii="Times New Roman" w:hAnsi="Times New Roman" w:cs="Times New Roman"/>
+          <w:sz w:val="24"/>
+          <w:szCs w:val="24"/>
+          <w:lang w:val="en-GB"/>
+        </w:rPr>
+        <w:t>A very similar approach will be applied to the C part of the project: the creation of a user library will enhance the production of complex tasks.</w:t>
+      </w:r>
+    </w:p>
+    <w:p>
+      <w:pPr>
+        <w:spacing w:line="360" w:lineRule="auto"/>
+        <w:jc w:val="both"/>
+        <w:rPr>
+          <w:rFonts w:ascii="Times New Roman" w:hAnsi="Times New Roman" w:cs="Times New Roman"/>
+          <w:sz w:val="24"/>
+          <w:szCs w:val="24"/>
+          <w:lang w:val="en-GB"/>
+        </w:rPr>
+      </w:pPr>
+      <w:r>
+        <w:rPr>
+          <w:rFonts w:ascii="Times New Roman" w:hAnsi="Times New Roman" w:cs="Times New Roman"/>
+          <w:sz w:val="24"/>
+          <w:szCs w:val="24"/>
+          <w:lang w:val="en-GB"/>
+        </w:rPr>
+        <w:t>First, as it lives inside the “c” folder, we need to clone the STB library here, copy the needed files and remove the repository folder.</w:t>
+      </w:r>
+    </w:p>
+    <w:bookmarkStart w:id="38" w:name="_MON_1739104347"/>
+    <w:bookmarkEnd w:id="38"/>
+    <w:p>
+      <w:pPr>
+        <w:spacing w:line="360" w:lineRule="auto"/>
+        <w:jc w:val="both"/>
+        <w:rPr>
+          <w:rFonts w:ascii="Times New Roman" w:hAnsi="Times New Roman" w:cs="Times New Roman"/>
+          <w:sz w:val="24"/>
+          <w:szCs w:val="24"/>
+          <w:lang w:val="en-GB"/>
+        </w:rPr>
+      </w:pPr>
+      <w:r>
+        <w:rPr>
+          <w:rFonts w:ascii="Times New Roman" w:hAnsi="Times New Roman" w:cs="Times New Roman"/>
+          <w:sz w:val="24"/>
+          <w:szCs w:val="24"/>
+          <w:lang w:val="en-GB"/>
+        </w:rPr>
+        <w:object w:dxaOrig="9638" w:dyaOrig="1800" w14:anchorId="7C60F647">
+          <v:shape id="_x0000_i1108" type="#_x0000_t75" style="width:460.8pt;height:90.15pt" o:ole="">
+            <v:imagedata r:id="rId43" o:title=""/>
+          </v:shape>
+          <o:OLEObject Type="Embed" ProgID="Word.OpenDocumentText.12" ShapeID="_x0000_i1108" DrawAspect="Content" ObjectID="_1739107576" r:id="rId44"/>
+        </w:object>
+      </w:r>
+    </w:p>
+    <w:p>
+      <w:pPr>
+        <w:spacing w:line="360" w:lineRule="auto"/>
+        <w:jc w:val="both"/>
+        <w:rPr>
+          <w:rFonts w:ascii="Times New Roman" w:hAnsi="Times New Roman" w:cs="Times New Roman"/>
+          <w:sz w:val="24"/>
+          <w:szCs w:val="24"/>
+          <w:lang w:val="en-GB"/>
+        </w:rPr>
+      </w:pPr>
+      <w:r>
+        <w:rPr>
+          <w:rFonts w:ascii="Times New Roman" w:hAnsi="Times New Roman" w:cs="Times New Roman"/>
+          <w:sz w:val="24"/>
+          <w:szCs w:val="24"/>
+          <w:lang w:val="en-GB"/>
+        </w:rPr>
+        <w:t xml:space="preserve">Now we can create our base library files: </w:t>
+      </w:r>
+      <w:proofErr w:type="spellStart"/>
+      <w:r>
+        <w:rPr>
+          <w:rFonts w:ascii="Times New Roman" w:hAnsi="Times New Roman" w:cs="Times New Roman"/>
+          <w:sz w:val="24"/>
+          <w:szCs w:val="24"/>
+          <w:lang w:val="en-GB"/>
+        </w:rPr>
+        <w:t>utils.h</w:t>
+      </w:r>
+      <w:proofErr w:type="spellEnd"/>
+      <w:r>
+        <w:rPr>
+          <w:rFonts w:ascii="Times New Roman" w:hAnsi="Times New Roman" w:cs="Times New Roman"/>
+          <w:sz w:val="24"/>
+          <w:szCs w:val="24"/>
+          <w:lang w:val="en-GB"/>
+        </w:rPr>
+        <w:t xml:space="preserve"> for common utility functions, </w:t>
+      </w:r>
+      <w:proofErr w:type="spellStart"/>
+      <w:r>
+        <w:rPr>
+          <w:rFonts w:ascii="Times New Roman" w:hAnsi="Times New Roman" w:cs="Times New Roman"/>
+          <w:sz w:val="24"/>
+          <w:szCs w:val="24"/>
+          <w:lang w:val="en-GB"/>
+        </w:rPr>
+        <w:t>Image.h</w:t>
+      </w:r>
+      <w:proofErr w:type="spellEnd"/>
+      <w:r>
+        <w:rPr>
+          <w:rFonts w:ascii="Times New Roman" w:hAnsi="Times New Roman" w:cs="Times New Roman"/>
+          <w:sz w:val="24"/>
+          <w:szCs w:val="24"/>
+          <w:lang w:val="en-GB"/>
+        </w:rPr>
+        <w:t xml:space="preserve"> and </w:t>
+      </w:r>
+      <w:proofErr w:type="spellStart"/>
+      <w:r>
+        <w:rPr>
+          <w:rFonts w:ascii="Times New Roman" w:hAnsi="Times New Roman" w:cs="Times New Roman"/>
+          <w:sz w:val="24"/>
+          <w:szCs w:val="24"/>
+          <w:lang w:val="en-GB"/>
+        </w:rPr>
+        <w:t>Image.c</w:t>
+      </w:r>
+      <w:proofErr w:type="spellEnd"/>
+      <w:r>
+        <w:rPr>
+          <w:rFonts w:ascii="Times New Roman" w:hAnsi="Times New Roman" w:cs="Times New Roman"/>
+          <w:sz w:val="24"/>
+          <w:szCs w:val="24"/>
+          <w:lang w:val="en-GB"/>
+        </w:rPr>
+        <w:t>. Image will contain a</w:t>
+      </w:r>
+      <w:r>
+        <w:rPr>
+          <w:rFonts w:ascii="Times New Roman" w:hAnsi="Times New Roman" w:cs="Times New Roman"/>
+          <w:sz w:val="24"/>
+          <w:szCs w:val="24"/>
+          <w:lang w:val="en-GB"/>
+        </w:rPr>
+        <w:t xml:space="preserve"> structure to abstract the image type and a collection of basic functions for loading, creating, saving and freeing RAM. Here is the header file:</w:t>
+      </w:r>
+    </w:p>
+    <w:bookmarkStart w:id="39" w:name="_MON_1739105083"/>
+    <w:bookmarkEnd w:id="39"/>
+    <w:p>
+      <w:pPr>
+        <w:spacing w:line="360" w:lineRule="auto"/>
+        <w:jc w:val="both"/>
+        <w:rPr>
+          <w:rFonts w:ascii="Times New Roman" w:hAnsi="Times New Roman" w:cs="Times New Roman"/>
+          <w:sz w:val="24"/>
+          <w:szCs w:val="24"/>
+          <w:lang w:val="en-GB"/>
+        </w:rPr>
+      </w:pPr>
+      <w:r>
+        <w:rPr>
+          <w:rFonts w:ascii="Times New Roman" w:hAnsi="Times New Roman" w:cs="Times New Roman"/>
+          <w:sz w:val="24"/>
+          <w:szCs w:val="24"/>
+          <w:lang w:val="en-GB"/>
+        </w:rPr>
+        <w:object w:dxaOrig="9638" w:dyaOrig="5400" w14:anchorId="1E84B78A">
+          <v:shape id="_x0000_i1151" type="#_x0000_t75" style="width:449.55pt;height:249.8pt" o:ole="">
+            <v:imagedata r:id="rId45" o:title=""/>
+          </v:shape>
+          <o:OLEObject Type="Embed" ProgID="Word.OpenDocumentText.12" ShapeID="_x0000_i1151" DrawAspect="Content" ObjectID="_1739107577" r:id="rId46"/>
+        </w:object>
+      </w:r>
+    </w:p>
+    <w:p>
+      <w:pPr>
+        <w:spacing w:line="360" w:lineRule="auto"/>
+        <w:jc w:val="both"/>
+        <w:rPr>
+          <w:rFonts w:ascii="Times New Roman" w:hAnsi="Times New Roman" w:cs="Times New Roman"/>
+          <w:sz w:val="24"/>
+          <w:szCs w:val="24"/>
+          <w:lang w:val="en-GB"/>
+        </w:rPr>
+      </w:pPr>
+      <w:r>
+        <w:rPr>
+          <w:rFonts w:ascii="Times New Roman" w:hAnsi="Times New Roman" w:cs="Times New Roman"/>
+          <w:sz w:val="24"/>
+          <w:szCs w:val="24"/>
+          <w:lang w:val="en-GB"/>
+        </w:rPr>
+        <w:t>The implementation of these functions is not that significant as long as they work properly.</w:t>
+      </w:r>
+    </w:p>
+    <w:p>
+      <w:pPr>
+        <w:spacing w:line="360" w:lineRule="auto"/>
+        <w:jc w:val="both"/>
+        <w:rPr>
+          <w:rFonts w:ascii="Times New Roman" w:hAnsi="Times New Roman" w:cs="Times New Roman"/>
+          <w:sz w:val="24"/>
+          <w:szCs w:val="24"/>
+          <w:lang w:val="en-GB"/>
+        </w:rPr>
+      </w:pPr>
+      <w:r>
+        <w:rPr>
+          <w:rFonts w:ascii="Times New Roman" w:hAnsi="Times New Roman" w:cs="Times New Roman"/>
+          <w:sz w:val="24"/>
+          <w:szCs w:val="24"/>
+          <w:lang w:val="en-GB"/>
+        </w:rPr>
+        <w:t>Image will also contain manipulation functions like the following, which takes an Image pointer as input and outputs the gray scale version.</w:t>
+      </w:r>
+    </w:p>
+    <w:bookmarkStart w:id="40" w:name="_MON_1739105357"/>
+    <w:bookmarkEnd w:id="40"/>
+    <w:p>
+      <w:pPr>
+        <w:spacing w:line="360" w:lineRule="auto"/>
+        <w:jc w:val="both"/>
+        <w:rPr>
+          <w:rFonts w:ascii="Times New Roman" w:hAnsi="Times New Roman" w:cs="Times New Roman"/>
+          <w:sz w:val="24"/>
+          <w:szCs w:val="24"/>
+          <w:lang w:val="en-GB"/>
+        </w:rPr>
+      </w:pPr>
+      <w:r>
+        <w:rPr>
+          <w:rFonts w:ascii="Times New Roman" w:hAnsi="Times New Roman" w:cs="Times New Roman"/>
+          <w:sz w:val="24"/>
+          <w:szCs w:val="24"/>
+          <w:lang w:val="en-GB"/>
+        </w:rPr>
+        <w:object w:dxaOrig="9638" w:dyaOrig="6600" w14:anchorId="53D5CABC">
+          <v:shape id="_x0000_i1147" type="#_x0000_t75" style="width:452.05pt;height:329.95pt" o:ole="">
+            <v:imagedata r:id="rId47" o:title=""/>
+          </v:shape>
+          <o:OLEObject Type="Embed" ProgID="Word.OpenDocumentText.12" ShapeID="_x0000_i1147" DrawAspect="Content" ObjectID="_1739107578" r:id="rId48"/>
+        </w:object>
+      </w:r>
+    </w:p>
+    <w:p>
+      <w:pPr>
+        <w:spacing w:line="360" w:lineRule="auto"/>
+        <w:jc w:val="both"/>
+        <w:rPr>
+          <w:rFonts w:ascii="Times New Roman" w:hAnsi="Times New Roman" w:cs="Times New Roman"/>
+          <w:sz w:val="24"/>
+          <w:szCs w:val="24"/>
+          <w:lang w:val="en-GB"/>
+        </w:rPr>
+      </w:pPr>
+      <w:r>
+        <w:rPr>
+          <w:rFonts w:ascii="Times New Roman" w:hAnsi="Times New Roman" w:cs="Times New Roman"/>
+          <w:sz w:val="24"/>
+          <w:szCs w:val="24"/>
+          <w:lang w:val="en-GB"/>
+        </w:rPr>
+        <w:lastRenderedPageBreak/>
+        <w:t xml:space="preserve">ON_ERROR_EXIT is a simple macro for exiting with status 1 in case the condition </w:t>
+      </w:r>
+      <w:r>
+        <w:rPr>
+          <w:rFonts w:ascii="Times New Roman" w:hAnsi="Times New Roman" w:cs="Times New Roman"/>
+          <w:sz w:val="24"/>
+          <w:szCs w:val="24"/>
+          <w:lang w:val="en-GB"/>
+        </w:rPr>
+        <w:t>is</w:t>
+      </w:r>
+      <w:r>
+        <w:rPr>
+          <w:rFonts w:ascii="Times New Roman" w:hAnsi="Times New Roman" w:cs="Times New Roman"/>
+          <w:sz w:val="24"/>
+          <w:szCs w:val="24"/>
+          <w:lang w:val="en-GB"/>
+        </w:rPr>
+        <w:t xml:space="preserve"> verified.</w:t>
+      </w:r>
     </w:p>
     <w:p>
       <w:pPr>
@@ -12513,7 +12979,7 @@
           <w:lang w:val="en-GB"/>
         </w:rPr>
       </w:pPr>
-      <w:bookmarkStart w:id="38" w:name="_Toc128041227"/>
+      <w:bookmarkStart w:id="41" w:name="_Toc128041227"/>
       <w:r>
         <w:rPr>
           <w:rFonts w:ascii="Times New Roman" w:hAnsi="Times New Roman" w:cs="Times New Roman"/>
@@ -12526,7 +12992,7 @@
         </w:rPr>
         <w:t>Results and Evaluation</w:t>
       </w:r>
-      <w:bookmarkEnd w:id="38"/>
+      <w:bookmarkEnd w:id="41"/>
     </w:p>
     <w:p>
       <w:pPr>
@@ -12555,7 +13021,7 @@
           <w:lang w:val="en-GB"/>
         </w:rPr>
       </w:pPr>
-      <w:bookmarkStart w:id="39" w:name="_Toc128041228"/>
+      <w:bookmarkStart w:id="42" w:name="_Toc128041228"/>
       <w:r>
         <w:rPr>
           <w:rFonts w:ascii="Times New Roman" w:hAnsi="Times New Roman" w:cs="Times New Roman"/>
@@ -12568,7 +13034,7 @@
         </w:rPr>
         <w:t>Conclusion</w:t>
       </w:r>
-      <w:bookmarkEnd w:id="39"/>
+      <w:bookmarkEnd w:id="42"/>
     </w:p>
     <w:p>
       <w:pPr>
@@ -12621,7 +13087,7 @@
           <w:lang w:val="en-GB"/>
         </w:rPr>
       </w:pPr>
-      <w:bookmarkStart w:id="40" w:name="_Toc128041229"/>
+      <w:bookmarkStart w:id="43" w:name="_Toc128041229"/>
       <w:r>
         <w:rPr>
           <w:rFonts w:ascii="Times New Roman" w:hAnsi="Times New Roman" w:cs="Times New Roman"/>
@@ -12635,7 +13101,7 @@
         <w:lastRenderedPageBreak/>
         <w:t>Sitography</w:t>
       </w:r>
-      <w:bookmarkEnd w:id="40"/>
+      <w:bookmarkEnd w:id="43"/>
     </w:p>
     <w:p>
       <w:pPr>
@@ -12662,7 +13128,7 @@
           <w:lang w:val="en-GB"/>
         </w:rPr>
       </w:pPr>
-      <w:bookmarkStart w:id="41" w:name="_Toc128041230"/>
+      <w:bookmarkStart w:id="44" w:name="_Toc128041230"/>
       <w:r>
         <w:rPr>
           <w:rFonts w:ascii="Times New Roman" w:hAnsi="Times New Roman" w:cs="Times New Roman"/>
@@ -12675,7 +13141,7 @@
         </w:rPr>
         <w:t>Articles</w:t>
       </w:r>
-      <w:bookmarkEnd w:id="41"/>
+      <w:bookmarkEnd w:id="44"/>
     </w:p>
     <w:p>
       <w:pPr>
@@ -12732,7 +13198,7 @@
         </w:rPr>
         <w:t xml:space="preserve"> </w:t>
       </w:r>
-      <w:hyperlink r:id="rId43" w:history="1">
+      <w:hyperlink r:id="rId49" w:history="1">
         <w:r>
           <w:rPr>
             <w:rStyle w:val="Collegamentoipertestuale"/>
@@ -12854,7 +13320,7 @@
         </w:rPr>
         <w:t xml:space="preserve"> </w:t>
       </w:r>
-      <w:hyperlink r:id="rId44" w:history="1">
+      <w:hyperlink r:id="rId50" w:history="1">
         <w:r>
           <w:rPr>
             <w:rStyle w:val="Collegamentoipertestuale"/>
@@ -12924,7 +13390,7 @@
           <w:lang w:val="en-US"/>
         </w:rPr>
       </w:pPr>
-      <w:bookmarkStart w:id="42" w:name="_Toc128041231"/>
+      <w:bookmarkStart w:id="45" w:name="_Toc128041231"/>
       <w:r>
         <w:rPr>
           <w:rFonts w:ascii="Times New Roman" w:hAnsi="Times New Roman" w:cs="Times New Roman"/>
@@ -12937,7 +13403,7 @@
         </w:rPr>
         <w:t>Sites</w:t>
       </w:r>
-      <w:bookmarkEnd w:id="42"/>
+      <w:bookmarkEnd w:id="45"/>
     </w:p>
     <w:p>
       <w:pPr>
@@ -12969,7 +13435,7 @@
           <w:lang w:val="en-US"/>
         </w:rPr>
       </w:pPr>
-      <w:hyperlink r:id="rId45" w:history="1">
+      <w:hyperlink r:id="rId51" w:history="1">
         <w:r>
           <w:rPr>
             <w:rStyle w:val="Collegamentoipertestuale"/>
@@ -13008,7 +13474,7 @@
           <w:lang w:val="en-US"/>
         </w:rPr>
       </w:pPr>
-      <w:hyperlink r:id="rId46" w:history="1">
+      <w:hyperlink r:id="rId52" w:history="1">
         <w:r>
           <w:rPr>
             <w:rStyle w:val="Collegamentoipertestuale"/>
@@ -13047,7 +13513,7 @@
           <w:lang w:val="en-US"/>
         </w:rPr>
       </w:pPr>
-      <w:hyperlink r:id="rId47" w:anchor="Computational_analysis" w:history="1">
+      <w:hyperlink r:id="rId53" w:anchor="Computational_analysis" w:history="1">
         <w:r>
           <w:rPr>
             <w:rStyle w:val="Collegamentoipertestuale"/>
@@ -13086,7 +13552,7 @@
           <w:lang w:val="en-US"/>
         </w:rPr>
       </w:pPr>
-      <w:hyperlink r:id="rId48" w:history="1">
+      <w:hyperlink r:id="rId54" w:history="1">
         <w:r>
           <w:rPr>
             <w:rStyle w:val="Collegamentoipertestuale"/>
@@ -13125,7 +13591,7 @@
           <w:lang w:val="en-US"/>
         </w:rPr>
       </w:pPr>
-      <w:hyperlink r:id="rId49" w:history="1">
+      <w:hyperlink r:id="rId55" w:history="1">
         <w:r>
           <w:rPr>
             <w:rStyle w:val="Collegamentoipertestuale"/>
@@ -13164,7 +13630,7 @@
           <w:lang w:val="en-US"/>
         </w:rPr>
       </w:pPr>
-      <w:hyperlink r:id="rId50" w:history="1">
+      <w:hyperlink r:id="rId56" w:history="1">
         <w:r>
           <w:rPr>
             <w:rStyle w:val="Collegamentoipertestuale"/>
@@ -13203,7 +13669,7 @@
           <w:lang w:val="en-US"/>
         </w:rPr>
       </w:pPr>
-      <w:hyperlink r:id="rId51" w:history="1">
+      <w:hyperlink r:id="rId57" w:history="1">
         <w:r>
           <w:rPr>
             <w:rStyle w:val="Collegamentoipertestuale"/>
@@ -13242,7 +13708,7 @@
           <w:lang w:val="en-US"/>
         </w:rPr>
       </w:pPr>
-      <w:hyperlink r:id="rId52" w:history="1">
+      <w:hyperlink r:id="rId58" w:history="1">
         <w:r>
           <w:rPr>
             <w:rStyle w:val="Collegamentoipertestuale"/>
@@ -13281,7 +13747,7 @@
           <w:lang w:val="en-US"/>
         </w:rPr>
       </w:pPr>
-      <w:hyperlink r:id="rId53" w:history="1">
+      <w:hyperlink r:id="rId59" w:history="1">
         <w:r>
           <w:rPr>
             <w:rStyle w:val="Collegamentoipertestuale"/>
@@ -13320,7 +13786,7 @@
           <w:lang w:val="en-US"/>
         </w:rPr>
       </w:pPr>
-      <w:hyperlink r:id="rId54" w:anchor="stability-index" w:history="1">
+      <w:hyperlink r:id="rId60" w:anchor="stability-index" w:history="1">
         <w:r>
           <w:rPr>
             <w:rStyle w:val="Collegamentoipertestuale"/>
@@ -13344,7 +13810,7 @@
       </w:r>
     </w:p>
     <w:sectPr>
-      <w:footerReference w:type="default" r:id="rId55"/>
+      <w:footerReference w:type="default" r:id="rId61"/>
       <w:pgSz w:w="11906" w:h="16838"/>
       <w:pgMar w:top="1418" w:right="1418" w:bottom="1418" w:left="1418" w:header="709" w:footer="709" w:gutter="0"/>
       <w:pgNumType w:start="0"/>

--- a/Elaborato/Exploring the WebAssembly System Interface (WASI) - Principles and Applications.docx
+++ b/Elaborato/Exploring the WebAssembly System Interface (WASI) - Principles and Applications.docx
@@ -4182,68 +4182,28 @@
           <w:szCs w:val="24"/>
           <w:lang w:val="en-GB"/>
         </w:rPr>
-        <w:t xml:space="preserve"> because several environments needed to use WebAssembly, but they may not be able to expose </w:t>
-      </w:r>
-      <w:proofErr w:type="gramStart"/>
-      <w:r>
-        <w:rPr>
-          <w:rFonts w:ascii="Times New Roman" w:hAnsi="Times New Roman" w:cs="Times New Roman"/>
-          <w:sz w:val="24"/>
-          <w:szCs w:val="24"/>
-          <w:lang w:val="en-GB"/>
-        </w:rPr>
-        <w:t>all of</w:t>
-      </w:r>
-      <w:proofErr w:type="gramEnd"/>
-      <w:r>
-        <w:rPr>
-          <w:rFonts w:ascii="Times New Roman" w:hAnsi="Times New Roman" w:cs="Times New Roman"/>
-          <w:sz w:val="24"/>
-          <w:szCs w:val="24"/>
-          <w:lang w:val="en-GB"/>
-        </w:rPr>
-        <w:t xml:space="preserve"> the interfaces that could be available under WASI. Thus, WASI specification was divided into multiple different modules in a way that platforms would support only the API’s they needed.</w:t>
-      </w:r>
-    </w:p>
-    <w:p>
-      <w:pPr>
-        <w:spacing w:line="360" w:lineRule="auto"/>
-        <w:jc w:val="both"/>
-        <w:rPr>
-          <w:rFonts w:ascii="Times New Roman" w:hAnsi="Times New Roman" w:cs="Times New Roman"/>
-          <w:sz w:val="24"/>
-          <w:szCs w:val="24"/>
-          <w:lang w:val="en-GB"/>
-        </w:rPr>
-      </w:pPr>
-      <w:r>
-        <w:rPr>
-          <w:rFonts w:ascii="Times New Roman" w:hAnsi="Times New Roman" w:cs="Times New Roman"/>
-          <w:sz w:val="24"/>
-          <w:szCs w:val="24"/>
-          <w:lang w:val="en-GB"/>
-        </w:rPr>
-        <w:t xml:space="preserve">When WASI first snapshot was released in 2020, it contained a bunch of the core interfaces, like clocks, filesystems, networking, and arguments, it was </w:t>
-      </w:r>
-      <w:proofErr w:type="gramStart"/>
-      <w:r>
-        <w:rPr>
-          <w:rFonts w:ascii="Times New Roman" w:hAnsi="Times New Roman" w:cs="Times New Roman"/>
-          <w:sz w:val="24"/>
-          <w:szCs w:val="24"/>
-          <w:lang w:val="en-GB"/>
-        </w:rPr>
-        <w:t>definitely insufficient</w:t>
-      </w:r>
-      <w:proofErr w:type="gramEnd"/>
-      <w:r>
-        <w:rPr>
-          <w:rFonts w:ascii="Times New Roman" w:hAnsi="Times New Roman" w:cs="Times New Roman"/>
-          <w:sz w:val="24"/>
-          <w:szCs w:val="24"/>
-          <w:lang w:val="en-GB"/>
-        </w:rPr>
-        <w:t>, as it was non-modular.</w:t>
+        <w:t xml:space="preserve"> because several environments needed to use WebAssembly, but they may not be able to expose all of the interfaces that could be available under WASI. Thus, WASI specification was divided into multiple different modules in a way that platforms would support only the API’s they needed.</w:t>
+      </w:r>
+    </w:p>
+    <w:p>
+      <w:pPr>
+        <w:spacing w:line="360" w:lineRule="auto"/>
+        <w:jc w:val="both"/>
+        <w:rPr>
+          <w:rFonts w:ascii="Times New Roman" w:hAnsi="Times New Roman" w:cs="Times New Roman"/>
+          <w:sz w:val="24"/>
+          <w:szCs w:val="24"/>
+          <w:lang w:val="en-GB"/>
+        </w:rPr>
+      </w:pPr>
+      <w:r>
+        <w:rPr>
+          <w:rFonts w:ascii="Times New Roman" w:hAnsi="Times New Roman" w:cs="Times New Roman"/>
+          <w:sz w:val="24"/>
+          <w:szCs w:val="24"/>
+          <w:lang w:val="en-GB"/>
+        </w:rPr>
+        <w:t>When WASI first snapshot was released in 2020, it contained a bunch of the core interfaces, like clocks, filesystems, networking, and arguments, it was definitely insufficient, as it was non-modular.</w:t>
       </w:r>
     </w:p>
     <w:p>
@@ -4328,27 +4288,7 @@
           <w:szCs w:val="24"/>
           <w:lang w:val="en-US"/>
         </w:rPr>
-        <w:t xml:space="preserve">Future versions will change based on experience and feedback with the first </w:t>
-      </w:r>
-      <w:proofErr w:type="gramStart"/>
-      <w:r>
-        <w:rPr>
-          <w:rFonts w:ascii="Times New Roman" w:hAnsi="Times New Roman" w:cs="Times New Roman"/>
-          <w:sz w:val="24"/>
-          <w:szCs w:val="24"/>
-          <w:lang w:val="en-US"/>
-        </w:rPr>
-        <w:t>version, and</w:t>
-      </w:r>
-      <w:proofErr w:type="gramEnd"/>
-      <w:r>
-        <w:rPr>
-          <w:rFonts w:ascii="Times New Roman" w:hAnsi="Times New Roman" w:cs="Times New Roman"/>
-          <w:sz w:val="24"/>
-          <w:szCs w:val="24"/>
-          <w:lang w:val="en-US"/>
-        </w:rPr>
-        <w:t xml:space="preserve"> add features to address new use cases. They may also see significant architectural changes. </w:t>
+        <w:t>Future versions will change based on experience and feedback with the first version, and add features to address new use cases. They may also see significant architectural changes. </w:t>
       </w:r>
     </w:p>
     <w:p>
@@ -5579,47 +5519,7 @@
           <w:szCs w:val="24"/>
           <w:lang w:val="en-US"/>
         </w:rPr>
-        <w:t xml:space="preserve">re </w:t>
-      </w:r>
-      <w:proofErr w:type="gramStart"/>
-      <w:r>
-        <w:rPr>
-          <w:rFonts w:ascii="Times New Roman" w:hAnsi="Times New Roman" w:cs="Times New Roman"/>
-          <w:sz w:val="24"/>
-          <w:szCs w:val="24"/>
-          <w:lang w:val="en-US"/>
-        </w:rPr>
-        <w:t>similar to</w:t>
-      </w:r>
-      <w:proofErr w:type="gramEnd"/>
-      <w:r>
-        <w:rPr>
-          <w:rFonts w:ascii="Times New Roman" w:hAnsi="Times New Roman" w:cs="Times New Roman"/>
-          <w:sz w:val="24"/>
-          <w:szCs w:val="24"/>
-          <w:lang w:val="en-US"/>
-        </w:rPr>
-        <w:t xml:space="preserve"> what POSIX uses that term for. There are even some tools, which make this </w:t>
-      </w:r>
-      <w:proofErr w:type="gramStart"/>
-      <w:r>
-        <w:rPr>
-          <w:rFonts w:ascii="Times New Roman" w:hAnsi="Times New Roman" w:cs="Times New Roman"/>
-          <w:sz w:val="24"/>
-          <w:szCs w:val="24"/>
-          <w:lang w:val="en-US"/>
-        </w:rPr>
-        <w:t>fairly easy</w:t>
-      </w:r>
-      <w:proofErr w:type="gramEnd"/>
-      <w:r>
-        <w:rPr>
-          <w:rFonts w:ascii="Times New Roman" w:hAnsi="Times New Roman" w:cs="Times New Roman"/>
-          <w:sz w:val="24"/>
-          <w:szCs w:val="24"/>
-          <w:lang w:val="en-US"/>
-        </w:rPr>
-        <w:t xml:space="preserve">. </w:t>
+        <w:t xml:space="preserve">re similar to what POSIX uses that term for. There are even some tools, which make this fairly easy. </w:t>
       </w:r>
     </w:p>
     <w:p>
@@ -8015,7 +7915,7 @@
           <v:shape id="_x0000_i1025" type="#_x0000_t75" style="width:482.1pt;height:704.95pt" o:ole="">
             <v:imagedata r:id="rId9" o:title=""/>
           </v:shape>
-          <o:OLEObject Type="Embed" ProgID="Word.OpenDocumentText.12" ShapeID="_x0000_i1025" DrawAspect="Content" ObjectID="_1739107560" r:id="rId10"/>
+          <o:OLEObject Type="Embed" ProgID="Word.OpenDocumentText.12" ShapeID="_x0000_i1025" DrawAspect="Content" ObjectID="_1739111800" r:id="rId10"/>
         </w:object>
       </w:r>
     </w:p>
@@ -8063,7 +7963,7 @@
           <v:shape id="_x0000_i1026" type="#_x0000_t75" style="width:482.1pt;height:16.3pt" o:ole="">
             <v:imagedata r:id="rId11" o:title=""/>
           </v:shape>
-          <o:OLEObject Type="Embed" ProgID="Word.OpenDocumentText.12" ShapeID="_x0000_i1026" DrawAspect="Content" ObjectID="_1739107561" r:id="rId12"/>
+          <o:OLEObject Type="Embed" ProgID="Word.OpenDocumentText.12" ShapeID="_x0000_i1026" DrawAspect="Content" ObjectID="_1739111801" r:id="rId12"/>
         </w:object>
       </w:r>
     </w:p>
@@ -8085,27 +7985,7 @@
           <w:szCs w:val="24"/>
           <w:lang w:val="en-US"/>
         </w:rPr>
-        <w:t xml:space="preserve">We can now execute our artifact using </w:t>
-      </w:r>
-      <w:proofErr w:type="gramStart"/>
-      <w:r>
-        <w:rPr>
-          <w:rFonts w:ascii="Times New Roman" w:hAnsi="Times New Roman" w:cs="Times New Roman"/>
-          <w:sz w:val="24"/>
-          <w:szCs w:val="24"/>
-          <w:lang w:val="en-US"/>
-        </w:rPr>
-        <w:t>Wasmtime, but</w:t>
-      </w:r>
-      <w:proofErr w:type="gramEnd"/>
-      <w:r>
-        <w:rPr>
-          <w:rFonts w:ascii="Times New Roman" w:hAnsi="Times New Roman" w:cs="Times New Roman"/>
-          <w:sz w:val="24"/>
-          <w:szCs w:val="24"/>
-          <w:lang w:val="en-US"/>
-        </w:rPr>
-        <w:t xml:space="preserve"> let us first create a test file to be copied.</w:t>
+        <w:t>We can now execute our artifact using Wasmtime, but let us first create a test file to be copied.</w:t>
       </w:r>
     </w:p>
     <w:bookmarkStart w:id="18" w:name="_MON_1738413421"/>
@@ -8132,7 +8012,7 @@
           <v:shape id="_x0000_i1027" type="#_x0000_t75" style="width:482.1pt;height:45.1pt" o:ole="">
             <v:imagedata r:id="rId13" o:title=""/>
           </v:shape>
-          <o:OLEObject Type="Embed" ProgID="Word.OpenDocumentText.12" ShapeID="_x0000_i1027" DrawAspect="Content" ObjectID="_1739107562" r:id="rId14"/>
+          <o:OLEObject Type="Embed" ProgID="Word.OpenDocumentText.12" ShapeID="_x0000_i1027" DrawAspect="Content" ObjectID="_1739111802" r:id="rId14"/>
         </w:object>
       </w:r>
     </w:p>
@@ -8202,7 +8082,7 @@
           <v:shape id="_x0000_i1028" type="#_x0000_t75" style="width:482.1pt;height:45.1pt" o:ole="">
             <v:imagedata r:id="rId15" o:title=""/>
           </v:shape>
-          <o:OLEObject Type="Embed" ProgID="Word.OpenDocumentText.12" ShapeID="_x0000_i1028" DrawAspect="Content" ObjectID="_1739107563" r:id="rId16"/>
+          <o:OLEObject Type="Embed" ProgID="Word.OpenDocumentText.12" ShapeID="_x0000_i1028" DrawAspect="Content" ObjectID="_1739111803" r:id="rId16"/>
         </w:object>
       </w:r>
     </w:p>
@@ -8253,27 +8133,7 @@
           <w:szCs w:val="24"/>
           <w:lang w:val="en-US"/>
         </w:rPr>
-        <w:t xml:space="preserve">instructs Wasmtime to preopen a </w:t>
-      </w:r>
-      <w:proofErr w:type="gramStart"/>
-      <w:r>
-        <w:rPr>
-          <w:rFonts w:ascii="Times New Roman" w:hAnsi="Times New Roman" w:cs="Times New Roman"/>
-          <w:sz w:val="24"/>
-          <w:szCs w:val="24"/>
-          <w:lang w:val="en-US"/>
-        </w:rPr>
-        <w:t>directory, and</w:t>
-      </w:r>
-      <w:proofErr w:type="gramEnd"/>
-      <w:r>
-        <w:rPr>
-          <w:rFonts w:ascii="Times New Roman" w:hAnsi="Times New Roman" w:cs="Times New Roman"/>
-          <w:sz w:val="24"/>
-          <w:szCs w:val="24"/>
-          <w:lang w:val="en-US"/>
-        </w:rPr>
-        <w:t xml:space="preserve"> make it available to the program as a capability which can be used to open files inside that directory. As a brief aside, note that we used the path “.” to grant the program access to the current directory. This is needed because the mapping from paths to associated capabilities is performed by libc, so it's part of the WebAssembly program, and we don't expose the actual current working directory to the WebAssembly program. So, we always must use “.” to refer to the current directory. This may seem vulnerable to privilege escalation, but if the program attempts to access the parent directory using “..”, the sandbox will deny it. </w:t>
+        <w:t xml:space="preserve">instructs Wasmtime to preopen a directory, and make it available to the program as a capability which can be used to open files inside that directory. As a brief aside, note that we used the path “.” to grant the program access to the current directory. This is needed because the mapping from paths to associated capabilities is performed by libc, so it's part of the WebAssembly program, and we don't expose the actual current working directory to the WebAssembly program. So, we always must use “.” to refer to the current directory. This may seem vulnerable to privilege escalation, but if the program attempts to access the parent directory using “..”, the sandbox will deny it. </w:t>
       </w:r>
     </w:p>
     <w:p>
@@ -8449,27 +8309,7 @@
           <w:szCs w:val="24"/>
           <w:lang w:val="en-US"/>
         </w:rPr>
-        <w:t>The following snippet was saved to “</w:t>
-      </w:r>
-      <w:proofErr w:type="spellStart"/>
-      <w:r>
-        <w:rPr>
-          <w:rFonts w:ascii="Times New Roman" w:hAnsi="Times New Roman" w:cs="Times New Roman"/>
-          <w:sz w:val="24"/>
-          <w:szCs w:val="24"/>
-          <w:lang w:val="en-US"/>
-        </w:rPr>
-        <w:t>index.mjs</w:t>
-      </w:r>
-      <w:proofErr w:type="spellEnd"/>
-      <w:r>
-        <w:rPr>
-          <w:rFonts w:ascii="Times New Roman" w:hAnsi="Times New Roman" w:cs="Times New Roman"/>
-          <w:sz w:val="24"/>
-          <w:szCs w:val="24"/>
-          <w:lang w:val="en-US"/>
-        </w:rPr>
-        <w:t>”:</w:t>
+        <w:t>The following snippet was saved to “index.mjs”:</w:t>
       </w:r>
     </w:p>
     <w:bookmarkStart w:id="20" w:name="_MON_1738415436"/>
@@ -8496,7 +8336,7 @@
           <v:shape id="_x0000_i1029" type="#_x0000_t75" style="width:482.1pt;height:344.95pt" o:ole="">
             <v:imagedata r:id="rId17" o:title=""/>
           </v:shape>
-          <o:OLEObject Type="Embed" ProgID="Word.OpenDocumentText.12" ShapeID="_x0000_i1029" DrawAspect="Content" ObjectID="_1739107564" r:id="rId18"/>
+          <o:OLEObject Type="Embed" ProgID="Word.OpenDocumentText.12" ShapeID="_x0000_i1029" DrawAspect="Content" ObjectID="_1739111804" r:id="rId18"/>
         </w:object>
       </w:r>
     </w:p>
@@ -8545,7 +8385,7 @@
           <v:shape id="_x0000_i1030" type="#_x0000_t75" style="width:482.1pt;height:90.15pt" o:ole="">
             <v:imagedata r:id="rId19" o:title=""/>
           </v:shape>
-          <o:OLEObject Type="Embed" ProgID="Word.OpenDocumentText.12" ShapeID="_x0000_i1030" DrawAspect="Content" ObjectID="_1739107565" r:id="rId20"/>
+          <o:OLEObject Type="Embed" ProgID="Word.OpenDocumentText.12" ShapeID="_x0000_i1030" DrawAspect="Content" ObjectID="_1739111805" r:id="rId20"/>
         </w:object>
       </w:r>
     </w:p>
@@ -9095,7 +8935,7 @@
           <v:shape id="_x0000_i1031" type="#_x0000_t75" style="width:482.1pt;height:689.95pt" o:ole="">
             <v:imagedata r:id="rId21" o:title=""/>
           </v:shape>
-          <o:OLEObject Type="Embed" ProgID="Word.OpenDocumentText.12" ShapeID="_x0000_i1031" DrawAspect="Content" ObjectID="_1739107566" r:id="rId22"/>
+          <o:OLEObject Type="Embed" ProgID="Word.OpenDocumentText.12" ShapeID="_x0000_i1031" DrawAspect="Content" ObjectID="_1739111806" r:id="rId22"/>
         </w:object>
       </w:r>
     </w:p>
@@ -9123,7 +8963,7 @@
           <v:shape id="_x0000_i1032" type="#_x0000_t75" style="width:452.65pt;height:135.25pt" o:ole="">
             <v:imagedata r:id="rId23" o:title=""/>
           </v:shape>
-          <o:OLEObject Type="Embed" ProgID="Word.OpenDocumentText.12" ShapeID="_x0000_i1032" DrawAspect="Content" ObjectID="_1739107567" r:id="rId24"/>
+          <o:OLEObject Type="Embed" ProgID="Word.OpenDocumentText.12" ShapeID="_x0000_i1032" DrawAspect="Content" ObjectID="_1739111807" r:id="rId24"/>
         </w:object>
       </w:r>
     </w:p>
@@ -11187,68 +11027,28 @@
           <w:szCs w:val="24"/>
           <w:lang w:val="en-GB"/>
         </w:rPr>
-        <w:t xml:space="preserve">Node has many built-in modules, including modules for file input/output (I/O), networking, and encryption, among others. It also has </w:t>
-      </w:r>
-      <w:proofErr w:type="gramStart"/>
-      <w:r>
-        <w:rPr>
-          <w:rFonts w:ascii="Times New Roman" w:hAnsi="Times New Roman" w:cs="Times New Roman"/>
-          <w:sz w:val="24"/>
-          <w:szCs w:val="24"/>
-          <w:lang w:val="en-GB"/>
-        </w:rPr>
-        <w:t>a large number of</w:t>
-      </w:r>
-      <w:proofErr w:type="gramEnd"/>
-      <w:r>
-        <w:rPr>
-          <w:rFonts w:ascii="Times New Roman" w:hAnsi="Times New Roman" w:cs="Times New Roman"/>
-          <w:sz w:val="24"/>
-          <w:szCs w:val="24"/>
-          <w:lang w:val="en-GB"/>
-        </w:rPr>
-        <w:t xml:space="preserve"> third-party modules available through the Node Package Manager (npm), which is the largest ecosystem of open-source libraries in the world.</w:t>
-      </w:r>
-    </w:p>
-    <w:p>
-      <w:pPr>
-        <w:spacing w:line="360" w:lineRule="auto"/>
-        <w:jc w:val="both"/>
-        <w:rPr>
-          <w:rFonts w:ascii="Times New Roman" w:hAnsi="Times New Roman" w:cs="Times New Roman"/>
-          <w:sz w:val="24"/>
-          <w:szCs w:val="24"/>
-          <w:lang w:val="en-GB"/>
-        </w:rPr>
-      </w:pPr>
-      <w:r>
-        <w:rPr>
-          <w:rFonts w:ascii="Times New Roman" w:hAnsi="Times New Roman" w:cs="Times New Roman"/>
-          <w:sz w:val="24"/>
-          <w:szCs w:val="24"/>
-          <w:lang w:val="en-GB"/>
-        </w:rPr>
-        <w:t xml:space="preserve">One of the key features of Node is its non-blocking I/O model, which allows it to handle </w:t>
-      </w:r>
-      <w:proofErr w:type="gramStart"/>
-      <w:r>
-        <w:rPr>
-          <w:rFonts w:ascii="Times New Roman" w:hAnsi="Times New Roman" w:cs="Times New Roman"/>
-          <w:sz w:val="24"/>
-          <w:szCs w:val="24"/>
-          <w:lang w:val="en-GB"/>
-        </w:rPr>
-        <w:t>a large number of</w:t>
-      </w:r>
-      <w:proofErr w:type="gramEnd"/>
-      <w:r>
-        <w:rPr>
-          <w:rFonts w:ascii="Times New Roman" w:hAnsi="Times New Roman" w:cs="Times New Roman"/>
-          <w:sz w:val="24"/>
-          <w:szCs w:val="24"/>
-          <w:lang w:val="en-GB"/>
-        </w:rPr>
-        <w:t xml:space="preserve"> concurrent connections without blocking the event loop. This makes it particularly well-suited for building real-time applications, such as chat applications or online games.</w:t>
+        <w:t>Node has many built-in modules, including modules for file input/output (I/O), networking, and encryption, among others. It also has a large number of third-party modules available through the Node Package Manager (npm), which is the largest ecosystem of open-source libraries in the world.</w:t>
+      </w:r>
+    </w:p>
+    <w:p>
+      <w:pPr>
+        <w:spacing w:line="360" w:lineRule="auto"/>
+        <w:jc w:val="both"/>
+        <w:rPr>
+          <w:rFonts w:ascii="Times New Roman" w:hAnsi="Times New Roman" w:cs="Times New Roman"/>
+          <w:sz w:val="24"/>
+          <w:szCs w:val="24"/>
+          <w:lang w:val="en-GB"/>
+        </w:rPr>
+      </w:pPr>
+      <w:r>
+        <w:rPr>
+          <w:rFonts w:ascii="Times New Roman" w:hAnsi="Times New Roman" w:cs="Times New Roman"/>
+          <w:sz w:val="24"/>
+          <w:szCs w:val="24"/>
+          <w:lang w:val="en-GB"/>
+        </w:rPr>
+        <w:t>One of the key features of Node is its non-blocking I/O model, which allows it to handle a large number of concurrent connections without blocking the event loop. This makes it particularly well-suited for building real-time applications, such as chat applications or online games.</w:t>
       </w:r>
     </w:p>
     <w:p>
@@ -11620,7 +11420,7 @@
           <v:shape id="_x0000_i1035" type="#_x0000_t75" style="width:482.1pt;height:90.15pt" o:ole="">
             <v:imagedata r:id="rId26" o:title=""/>
           </v:shape>
-          <o:OLEObject Type="Embed" ProgID="Word.OpenDocumentText.12" ShapeID="_x0000_i1035" DrawAspect="Content" ObjectID="_1739107568" r:id="rId27"/>
+          <o:OLEObject Type="Embed" ProgID="Word.OpenDocumentText.12" ShapeID="_x0000_i1035" DrawAspect="Content" ObjectID="_1739111808" r:id="rId27"/>
         </w:object>
       </w:r>
     </w:p>
@@ -11877,7 +11677,7 @@
           <v:shape id="_x0000_i1039" type="#_x0000_t75" style="width:482.1pt;height:30.05pt" o:ole="">
             <v:imagedata r:id="rId29" o:title=""/>
           </v:shape>
-          <o:OLEObject Type="Embed" ProgID="Word.OpenDocumentText.12" ShapeID="_x0000_i1039" DrawAspect="Content" ObjectID="_1739107569" r:id="rId30"/>
+          <o:OLEObject Type="Embed" ProgID="Word.OpenDocumentText.12" ShapeID="_x0000_i1039" DrawAspect="Content" ObjectID="_1739111809" r:id="rId30"/>
         </w:object>
       </w:r>
     </w:p>
@@ -11991,7 +11791,7 @@
           <v:shape id="_x0000_i1042" type="#_x0000_t75" style="width:482.1pt;height:30.05pt" o:ole="">
             <v:imagedata r:id="rId31" o:title=""/>
           </v:shape>
-          <o:OLEObject Type="Embed" ProgID="Word.OpenDocumentText.12" ShapeID="_x0000_i1042" DrawAspect="Content" ObjectID="_1739107570" r:id="rId32"/>
+          <o:OLEObject Type="Embed" ProgID="Word.OpenDocumentText.12" ShapeID="_x0000_i1042" DrawAspect="Content" ObjectID="_1739111810" r:id="rId32"/>
         </w:object>
       </w:r>
     </w:p>
@@ -12058,7 +11858,7 @@
           <v:shape id="_x0000_i1055" type="#_x0000_t75" style="width:482.1pt;height:299.9pt" o:ole="">
             <v:imagedata r:id="rId33" o:title=""/>
           </v:shape>
-          <o:OLEObject Type="Embed" ProgID="Word.OpenDocumentText.12" ShapeID="_x0000_i1055" DrawAspect="Content" ObjectID="_1739107571" r:id="rId34"/>
+          <o:OLEObject Type="Embed" ProgID="Word.OpenDocumentText.12" ShapeID="_x0000_i1055" DrawAspect="Content" ObjectID="_1739111811" r:id="rId34"/>
         </w:object>
       </w:r>
     </w:p>
@@ -12335,7 +12135,7 @@
           <v:shape id="_x0000_i1058" type="#_x0000_t75" style="width:463.95pt;height:60.1pt" o:ole="">
             <v:imagedata r:id="rId35" o:title=""/>
           </v:shape>
-          <o:OLEObject Type="Embed" ProgID="Word.OpenDocumentText.12" ShapeID="_x0000_i1058" DrawAspect="Content" ObjectID="_1739107572" r:id="rId36"/>
+          <o:OLEObject Type="Embed" ProgID="Word.OpenDocumentText.12" ShapeID="_x0000_i1058" DrawAspect="Content" ObjectID="_1739111812" r:id="rId36"/>
         </w:object>
       </w:r>
     </w:p>
@@ -12502,7 +12302,7 @@
           <v:shape id="_x0000_i1087" type="#_x0000_t75" style="width:451.4pt;height:540.3pt" o:ole="">
             <v:imagedata r:id="rId37" o:title=""/>
           </v:shape>
-          <o:OLEObject Type="Embed" ProgID="Word.OpenDocumentText.12" ShapeID="_x0000_i1087" DrawAspect="Content" ObjectID="_1739107573" r:id="rId38"/>
+          <o:OLEObject Type="Embed" ProgID="Word.OpenDocumentText.12" ShapeID="_x0000_i1087" DrawAspect="Content" ObjectID="_1739111813" r:id="rId38"/>
         </w:object>
       </w:r>
     </w:p>
@@ -12530,7 +12330,7 @@
           <v:shape id="_x0000_i1100" type="#_x0000_t75" style="width:452.05pt;height:704.95pt" o:ole="">
             <v:imagedata r:id="rId39" o:title=""/>
           </v:shape>
-          <o:OLEObject Type="Embed" ProgID="Word.OpenDocumentText.12" ShapeID="_x0000_i1100" DrawAspect="Content" ObjectID="_1739107574" r:id="rId40"/>
+          <o:OLEObject Type="Embed" ProgID="Word.OpenDocumentText.12" ShapeID="_x0000_i1100" DrawAspect="Content" ObjectID="_1739111814" r:id="rId40"/>
         </w:object>
       </w:r>
     </w:p>
@@ -12577,10 +12377,10 @@
           <w:lang w:val="en-GB"/>
         </w:rPr>
         <w:object w:dxaOrig="9638" w:dyaOrig="1500" w14:anchorId="4A7BE600">
-          <v:shape id="_x0000_i1104" type="#_x0000_t75" style="width:456.4pt;height:75.15pt" o:ole="">
+          <v:shape id="_x0000_i1169" type="#_x0000_t75" style="width:456.4pt;height:75.15pt" o:ole="">
             <v:imagedata r:id="rId41" o:title=""/>
           </v:shape>
-          <o:OLEObject Type="Embed" ProgID="Word.OpenDocumentText.12" ShapeID="_x0000_i1104" DrawAspect="Content" ObjectID="_1739107575" r:id="rId42"/>
+          <o:OLEObject Type="Embed" ProgID="Word.OpenDocumentText.12" ShapeID="_x0000_i1169" DrawAspect="Content" ObjectID="_1739111815" r:id="rId42"/>
         </w:object>
       </w:r>
     </w:p>
@@ -12698,7 +12498,7 @@
           <v:shape id="_x0000_i1108" type="#_x0000_t75" style="width:460.8pt;height:90.15pt" o:ole="">
             <v:imagedata r:id="rId43" o:title=""/>
           </v:shape>
-          <o:OLEObject Type="Embed" ProgID="Word.OpenDocumentText.12" ShapeID="_x0000_i1108" DrawAspect="Content" ObjectID="_1739107576" r:id="rId44"/>
+          <o:OLEObject Type="Embed" ProgID="Word.OpenDocumentText.12" ShapeID="_x0000_i1108" DrawAspect="Content" ObjectID="_1739111816" r:id="rId44"/>
         </w:object>
       </w:r>
     </w:p>
@@ -12816,7 +12616,7 @@
           <v:shape id="_x0000_i1151" type="#_x0000_t75" style="width:449.55pt;height:249.8pt" o:ole="">
             <v:imagedata r:id="rId45" o:title=""/>
           </v:shape>
-          <o:OLEObject Type="Embed" ProgID="Word.OpenDocumentText.12" ShapeID="_x0000_i1151" DrawAspect="Content" ObjectID="_1739107577" r:id="rId46"/>
+          <o:OLEObject Type="Embed" ProgID="Word.OpenDocumentText.12" ShapeID="_x0000_i1151" DrawAspect="Content" ObjectID="_1739111817" r:id="rId46"/>
         </w:object>
       </w:r>
     </w:p>
@@ -12886,7 +12686,7 @@
           <v:shape id="_x0000_i1147" type="#_x0000_t75" style="width:452.05pt;height:329.95pt" o:ole="">
             <v:imagedata r:id="rId47" o:title=""/>
           </v:shape>
-          <o:OLEObject Type="Embed" ProgID="Word.OpenDocumentText.12" ShapeID="_x0000_i1147" DrawAspect="Content" ObjectID="_1739107578" r:id="rId48"/>
+          <o:OLEObject Type="Embed" ProgID="Word.OpenDocumentText.12" ShapeID="_x0000_i1147" DrawAspect="Content" ObjectID="_1739111818" r:id="rId48"/>
         </w:object>
       </w:r>
     </w:p>
@@ -12929,6 +12729,555 @@
         </w:rPr>
         <w:t xml:space="preserve"> verified.</w:t>
       </w:r>
+    </w:p>
+    <w:p>
+      <w:pPr>
+        <w:spacing w:line="360" w:lineRule="auto"/>
+        <w:jc w:val="both"/>
+        <w:rPr>
+          <w:rFonts w:ascii="Times New Roman" w:hAnsi="Times New Roman" w:cs="Times New Roman"/>
+          <w:sz w:val="24"/>
+          <w:szCs w:val="24"/>
+          <w:lang w:val="en-GB"/>
+        </w:rPr>
+      </w:pPr>
+      <w:r>
+        <w:rPr>
+          <w:rFonts w:ascii="Times New Roman" w:hAnsi="Times New Roman" w:cs="Times New Roman"/>
+          <w:sz w:val="24"/>
+          <w:szCs w:val="24"/>
+          <w:lang w:val="en-GB"/>
+        </w:rPr>
+        <w:t>With this library at our disposal, we can now create a simple main file for handling a gray scale conversion.</w:t>
+      </w:r>
+    </w:p>
+    <w:bookmarkStart w:id="41" w:name="_MON_1739107857"/>
+    <w:bookmarkEnd w:id="41"/>
+    <w:p>
+      <w:pPr>
+        <w:spacing w:line="360" w:lineRule="auto"/>
+        <w:jc w:val="both"/>
+        <w:rPr>
+          <w:rFonts w:ascii="Times New Roman" w:hAnsi="Times New Roman" w:cs="Times New Roman"/>
+          <w:sz w:val="24"/>
+          <w:szCs w:val="24"/>
+          <w:lang w:val="en-GB"/>
+        </w:rPr>
+      </w:pPr>
+      <w:r>
+        <w:rPr>
+          <w:rFonts w:ascii="Times New Roman" w:hAnsi="Times New Roman" w:cs="Times New Roman"/>
+          <w:sz w:val="24"/>
+          <w:szCs w:val="24"/>
+          <w:lang w:val="en-GB"/>
+        </w:rPr>
+        <w:object w:dxaOrig="9638" w:dyaOrig="7800" w14:anchorId="3D376A49">
+          <v:shape id="_x0000_i1160" type="#_x0000_t75" style="width:453.9pt;height:390.05pt" o:ole="">
+            <v:imagedata r:id="rId49" o:title=""/>
+          </v:shape>
+          <o:OLEObject Type="Embed" ProgID="Word.OpenDocumentText.12" ShapeID="_x0000_i1160" DrawAspect="Content" ObjectID="_1739111819" r:id="rId50"/>
+        </w:object>
+      </w:r>
+    </w:p>
+    <w:p>
+      <w:pPr>
+        <w:spacing w:line="360" w:lineRule="auto"/>
+        <w:jc w:val="both"/>
+        <w:rPr>
+          <w:rFonts w:ascii="Times New Roman" w:hAnsi="Times New Roman" w:cs="Times New Roman"/>
+          <w:sz w:val="24"/>
+          <w:szCs w:val="24"/>
+          <w:lang w:val="en-GB"/>
+        </w:rPr>
+      </w:pPr>
+      <w:r>
+        <w:rPr>
+          <w:rFonts w:ascii="Times New Roman" w:hAnsi="Times New Roman" w:cs="Times New Roman"/>
+          <w:sz w:val="24"/>
+          <w:szCs w:val="24"/>
+          <w:lang w:val="en-GB"/>
+        </w:rPr>
+        <w:t xml:space="preserve">Let us compile this file named </w:t>
+      </w:r>
+      <w:proofErr w:type="spellStart"/>
+      <w:r>
+        <w:rPr>
+          <w:rFonts w:ascii="Times New Roman" w:hAnsi="Times New Roman" w:cs="Times New Roman"/>
+          <w:sz w:val="24"/>
+          <w:szCs w:val="24"/>
+          <w:lang w:val="en-GB"/>
+        </w:rPr>
+        <w:t>gray_scale.c</w:t>
+      </w:r>
+      <w:proofErr w:type="spellEnd"/>
+      <w:r>
+        <w:rPr>
+          <w:rFonts w:ascii="Times New Roman" w:hAnsi="Times New Roman" w:cs="Times New Roman"/>
+          <w:sz w:val="24"/>
+          <w:szCs w:val="24"/>
+          <w:lang w:val="en-GB"/>
+        </w:rPr>
+        <w:t xml:space="preserve"> and run it by converting an image of the sky to gray scale:</w:t>
+      </w:r>
+    </w:p>
+    <w:bookmarkStart w:id="42" w:name="_MON_1739108492"/>
+    <w:bookmarkEnd w:id="42"/>
+    <w:p>
+      <w:pPr>
+        <w:spacing w:line="360" w:lineRule="auto"/>
+        <w:jc w:val="both"/>
+        <w:rPr>
+          <w:rFonts w:ascii="Times New Roman" w:hAnsi="Times New Roman" w:cs="Times New Roman"/>
+          <w:sz w:val="24"/>
+          <w:szCs w:val="24"/>
+          <w:lang w:val="en-GB"/>
+        </w:rPr>
+      </w:pPr>
+      <w:r>
+        <w:rPr>
+          <w:rFonts w:ascii="Times New Roman" w:hAnsi="Times New Roman" w:cs="Times New Roman"/>
+          <w:sz w:val="24"/>
+          <w:szCs w:val="24"/>
+          <w:lang w:val="en-GB"/>
+        </w:rPr>
+        <w:object w:dxaOrig="9638" w:dyaOrig="900" w14:anchorId="0450006F">
+          <v:shape id="_x0000_i1163" type="#_x0000_t75" style="width:453.9pt;height:45.1pt" o:ole="">
+            <v:imagedata r:id="rId51" o:title=""/>
+          </v:shape>
+          <o:OLEObject Type="Embed" ProgID="Word.OpenDocumentText.12" ShapeID="_x0000_i1163" DrawAspect="Content" ObjectID="_1739111820" r:id="rId52"/>
+        </w:object>
+      </w:r>
+    </w:p>
+    <w:p>
+      <w:pPr>
+        <w:spacing w:line="360" w:lineRule="auto"/>
+        <w:jc w:val="both"/>
+        <w:rPr>
+          <w:rFonts w:ascii="Times New Roman" w:hAnsi="Times New Roman" w:cs="Times New Roman"/>
+          <w:sz w:val="24"/>
+          <w:szCs w:val="24"/>
+          <w:lang w:val="en-GB"/>
+        </w:rPr>
+      </w:pPr>
+      <w:r>
+        <w:rPr>
+          <w:rFonts w:ascii="Times New Roman" w:hAnsi="Times New Roman" w:cs="Times New Roman"/>
+          <w:sz w:val="24"/>
+          <w:szCs w:val="24"/>
+          <w:lang w:val="en-GB"/>
+        </w:rPr>
+        <w:t>The last line allows us to verify the output.</w:t>
+      </w:r>
+    </w:p>
+    <w:p>
+      <w:pPr>
+        <w:spacing w:line="360" w:lineRule="auto"/>
+        <w:jc w:val="both"/>
+        <w:rPr>
+          <w:rFonts w:ascii="Times New Roman" w:hAnsi="Times New Roman" w:cs="Times New Roman"/>
+          <w:sz w:val="24"/>
+          <w:szCs w:val="24"/>
+          <w:lang w:val="en-GB"/>
+        </w:rPr>
+      </w:pPr>
+      <w:r>
+        <w:rPr>
+          <w:rFonts w:ascii="Times New Roman" w:hAnsi="Times New Roman" w:cs="Times New Roman"/>
+          <w:sz w:val="24"/>
+          <w:szCs w:val="24"/>
+          <w:lang w:val="en-GB"/>
+        </w:rPr>
+        <w:t xml:space="preserve">After copying the wasm artifact to bin folder, we </w:t>
+      </w:r>
+      <w:r>
+        <w:rPr>
+          <w:rFonts w:ascii="Times New Roman" w:hAnsi="Times New Roman" w:cs="Times New Roman"/>
+          <w:sz w:val="24"/>
+          <w:szCs w:val="24"/>
+          <w:lang w:val="en-GB"/>
+        </w:rPr>
+        <w:t>have to connect the endpoint “/gray-scale” to the callback function</w:t>
+      </w:r>
+      <w:r>
+        <w:rPr>
+          <w:lang w:val="en-US"/>
+        </w:rPr>
+        <w:t xml:space="preserve"> </w:t>
+      </w:r>
+      <w:r>
+        <w:rPr>
+          <w:rFonts w:ascii="Times New Roman" w:hAnsi="Times New Roman" w:cs="Times New Roman"/>
+          <w:sz w:val="24"/>
+          <w:szCs w:val="24"/>
+          <w:lang w:val="en-GB"/>
+        </w:rPr>
+        <w:t>toGrayScale</w:t>
+      </w:r>
+      <w:r>
+        <w:rPr>
+          <w:rFonts w:ascii="Times New Roman" w:hAnsi="Times New Roman" w:cs="Times New Roman"/>
+          <w:sz w:val="24"/>
+          <w:szCs w:val="24"/>
+          <w:lang w:val="en-GB"/>
+        </w:rPr>
+        <w:t>, and we can do that in a single line, after importing the function in our index.mjs.</w:t>
+      </w:r>
+    </w:p>
+    <w:bookmarkStart w:id="43" w:name="_MON_1739109154"/>
+    <w:bookmarkEnd w:id="43"/>
+    <w:p>
+      <w:pPr>
+        <w:spacing w:line="360" w:lineRule="auto"/>
+        <w:jc w:val="both"/>
+        <w:rPr>
+          <w:rFonts w:ascii="Times New Roman" w:hAnsi="Times New Roman" w:cs="Times New Roman"/>
+          <w:sz w:val="24"/>
+          <w:szCs w:val="24"/>
+          <w:lang w:val="en-GB"/>
+        </w:rPr>
+      </w:pPr>
+      <w:r>
+        <w:rPr>
+          <w:rFonts w:ascii="Times New Roman" w:hAnsi="Times New Roman" w:cs="Times New Roman"/>
+          <w:sz w:val="24"/>
+          <w:szCs w:val="24"/>
+          <w:lang w:val="en-GB"/>
+        </w:rPr>
+        <w:object w:dxaOrig="9638" w:dyaOrig="300" w14:anchorId="77D0C6E9">
+          <v:shape id="_x0000_i1202" type="#_x0000_t75" style="width:452.05pt;height:15.05pt" o:ole="">
+            <v:imagedata r:id="rId53" o:title=""/>
+          </v:shape>
+          <o:OLEObject Type="Embed" ProgID="Word.OpenDocumentText.12" ShapeID="_x0000_i1202" DrawAspect="Content" ObjectID="_1739111821" r:id="rId54"/>
+        </w:object>
+      </w:r>
+    </w:p>
+    <w:p>
+      <w:pPr>
+        <w:spacing w:line="360" w:lineRule="auto"/>
+        <w:jc w:val="both"/>
+        <w:rPr>
+          <w:rFonts w:ascii="Times New Roman" w:hAnsi="Times New Roman" w:cs="Times New Roman"/>
+          <w:sz w:val="24"/>
+          <w:szCs w:val="24"/>
+          <w:lang w:val="en-GB"/>
+        </w:rPr>
+      </w:pPr>
+      <w:r>
+        <w:rPr>
+          <w:rFonts w:ascii="Times New Roman" w:hAnsi="Times New Roman" w:cs="Times New Roman"/>
+          <w:sz w:val="24"/>
+          <w:szCs w:val="24"/>
+          <w:lang w:val="en-GB"/>
+        </w:rPr>
+        <w:t>All we need to do is creating a simple client interface with React and use the fetch API to interface with our backend. We can use a functional component, as we do not need a real application-wide state.</w:t>
+      </w:r>
+    </w:p>
+    <w:p>
+      <w:pPr>
+        <w:spacing w:line="360" w:lineRule="auto"/>
+        <w:jc w:val="both"/>
+        <w:rPr>
+          <w:rFonts w:ascii="Times New Roman" w:hAnsi="Times New Roman" w:cs="Times New Roman"/>
+          <w:sz w:val="24"/>
+          <w:szCs w:val="24"/>
+          <w:lang w:val="en-GB"/>
+        </w:rPr>
+      </w:pPr>
+      <w:r>
+        <w:rPr>
+          <w:rFonts w:ascii="Times New Roman" w:hAnsi="Times New Roman" w:cs="Times New Roman"/>
+          <w:sz w:val="24"/>
+          <w:szCs w:val="24"/>
+          <w:lang w:val="en-GB"/>
+        </w:rPr>
+        <w:t xml:space="preserve"> </w:t>
+      </w:r>
+      <w:bookmarkStart w:id="44" w:name="_MON_1739109324"/>
+      <w:bookmarkEnd w:id="44"/>
+      <w:r>
+        <w:rPr>
+          <w:rFonts w:ascii="Times New Roman" w:hAnsi="Times New Roman" w:cs="Times New Roman"/>
+          <w:sz w:val="24"/>
+          <w:szCs w:val="24"/>
+          <w:lang w:val="en-GB"/>
+        </w:rPr>
+        <w:object w:dxaOrig="9638" w:dyaOrig="12900" w14:anchorId="757D0067">
+          <v:shape id="_x0000_i1208" type="#_x0000_t75" style="width:447.65pt;height:598.55pt" o:ole="">
+            <v:imagedata r:id="rId55" o:title=""/>
+          </v:shape>
+          <o:OLEObject Type="Embed" ProgID="Word.OpenDocumentText.12" ShapeID="_x0000_i1208" DrawAspect="Content" ObjectID="_1739111822" r:id="rId56"/>
+        </w:object>
+      </w:r>
+    </w:p>
+    <w:p>
+      <w:pPr>
+        <w:spacing w:line="360" w:lineRule="auto"/>
+        <w:jc w:val="both"/>
+        <w:rPr>
+          <w:rFonts w:ascii="Times New Roman" w:hAnsi="Times New Roman" w:cs="Times New Roman"/>
+          <w:sz w:val="24"/>
+          <w:szCs w:val="24"/>
+          <w:lang w:val="en-GB"/>
+        </w:rPr>
+      </w:pPr>
+      <w:r>
+        <w:rPr>
+          <w:rFonts w:ascii="Times New Roman" w:hAnsi="Times New Roman" w:cs="Times New Roman"/>
+          <w:sz w:val="24"/>
+          <w:szCs w:val="24"/>
+          <w:lang w:val="en-GB"/>
+        </w:rPr>
+        <w:lastRenderedPageBreak/>
+        <w:t xml:space="preserve">After inserting this component in App.js, we can now create a script for compiling our React build and serving our application. </w:t>
+      </w:r>
+    </w:p>
+    <w:bookmarkStart w:id="45" w:name="_MON_1739110439"/>
+    <w:bookmarkEnd w:id="45"/>
+    <w:p>
+      <w:pPr>
+        <w:spacing w:line="360" w:lineRule="auto"/>
+        <w:jc w:val="both"/>
+        <w:rPr>
+          <w:rFonts w:ascii="Times New Roman" w:hAnsi="Times New Roman" w:cs="Times New Roman"/>
+          <w:sz w:val="24"/>
+          <w:szCs w:val="24"/>
+          <w:lang w:val="en-GB"/>
+        </w:rPr>
+      </w:pPr>
+      <w:r>
+        <w:rPr>
+          <w:rFonts w:ascii="Times New Roman" w:hAnsi="Times New Roman" w:cs="Times New Roman"/>
+          <w:sz w:val="24"/>
+          <w:szCs w:val="24"/>
+          <w:lang w:val="en-GB"/>
+        </w:rPr>
+        <w:object w:dxaOrig="9638" w:dyaOrig="1200" w14:anchorId="25F20E0C">
+          <v:shape id="_x0000_i1211" type="#_x0000_t75" style="width:453.9pt;height:60.1pt" o:ole="">
+            <v:imagedata r:id="rId57" o:title=""/>
+          </v:shape>
+          <o:OLEObject Type="Embed" ProgID="Word.OpenDocumentText.12" ShapeID="_x0000_i1211" DrawAspect="Content" ObjectID="_1739111823" r:id="rId58"/>
+        </w:object>
+      </w:r>
+    </w:p>
+    <w:p>
+      <w:pPr>
+        <w:spacing w:line="360" w:lineRule="auto"/>
+        <w:jc w:val="both"/>
+        <w:rPr>
+          <w:rFonts w:ascii="Times New Roman" w:hAnsi="Times New Roman" w:cs="Times New Roman"/>
+          <w:sz w:val="24"/>
+          <w:szCs w:val="24"/>
+          <w:lang w:val="en-GB"/>
+        </w:rPr>
+      </w:pPr>
+      <w:r>
+        <w:rPr>
+          <w:rFonts w:ascii="Times New Roman" w:hAnsi="Times New Roman" w:cs="Times New Roman"/>
+          <w:sz w:val="24"/>
+          <w:szCs w:val="24"/>
+          <w:lang w:val="en-GB"/>
+        </w:rPr>
+        <w:t xml:space="preserve">If we open a browser tab and connect to localhost:5000, we can upload a file and get back from the server the gray scale version. </w:t>
+      </w:r>
+    </w:p>
+    <w:p>
+      <w:pPr>
+        <w:spacing w:line="360" w:lineRule="auto"/>
+        <w:jc w:val="both"/>
+        <w:rPr>
+          <w:rFonts w:ascii="Times New Roman" w:hAnsi="Times New Roman" w:cs="Times New Roman"/>
+          <w:sz w:val="24"/>
+          <w:szCs w:val="24"/>
+          <w:lang w:val="en-GB"/>
+        </w:rPr>
+      </w:pPr>
+      <w:r>
+        <w:rPr>
+          <w:rFonts w:ascii="Times New Roman" w:hAnsi="Times New Roman" w:cs="Times New Roman"/>
+          <w:sz w:val="24"/>
+          <w:szCs w:val="24"/>
+          <w:lang w:val="en-GB"/>
+        </w:rPr>
+        <w:t>This is just a start, but it is easy to expand the functionalities of this application</w:t>
+      </w:r>
+      <w:r>
+        <w:rPr>
+          <w:rFonts w:ascii="Times New Roman" w:hAnsi="Times New Roman" w:cs="Times New Roman"/>
+          <w:sz w:val="24"/>
+          <w:szCs w:val="24"/>
+          <w:lang w:val="en-GB"/>
+        </w:rPr>
+        <w:t>, because the structure is suitable for being expanded</w:t>
+      </w:r>
+      <w:r>
+        <w:rPr>
+          <w:rFonts w:ascii="Times New Roman" w:hAnsi="Times New Roman" w:cs="Times New Roman"/>
+          <w:sz w:val="24"/>
+          <w:szCs w:val="24"/>
+          <w:lang w:val="en-GB"/>
+        </w:rPr>
+        <w:t>.</w:t>
+      </w:r>
+    </w:p>
+    <w:p>
+      <w:pPr>
+        <w:spacing w:line="360" w:lineRule="auto"/>
+        <w:jc w:val="both"/>
+        <w:rPr>
+          <w:rFonts w:ascii="Times New Roman" w:hAnsi="Times New Roman" w:cs="Times New Roman"/>
+          <w:sz w:val="24"/>
+          <w:szCs w:val="24"/>
+          <w:lang w:val="en-GB"/>
+        </w:rPr>
+      </w:pPr>
+      <w:r>
+        <w:rPr>
+          <w:rFonts w:ascii="Times New Roman" w:hAnsi="Times New Roman" w:cs="Times New Roman"/>
+          <w:sz w:val="24"/>
+          <w:szCs w:val="24"/>
+          <w:lang w:val="en-GB"/>
+        </w:rPr>
+        <w:t>The only redundancy we have is the creation of a main function for each endpoint instead of using the same C file, but this has its upsides too:</w:t>
+      </w:r>
+    </w:p>
+    <w:p>
+      <w:pPr>
+        <w:pStyle w:val="Paragrafoelenco"/>
+        <w:numPr>
+          <w:ilvl w:val="0"/>
+          <w:numId w:val="21"/>
+        </w:numPr>
+        <w:spacing w:line="360" w:lineRule="auto"/>
+        <w:jc w:val="both"/>
+        <w:rPr>
+          <w:rFonts w:ascii="Times New Roman" w:hAnsi="Times New Roman" w:cs="Times New Roman"/>
+          <w:sz w:val="24"/>
+          <w:szCs w:val="24"/>
+          <w:lang w:val="en-GB"/>
+        </w:rPr>
+      </w:pPr>
+      <w:r>
+        <w:rPr>
+          <w:rFonts w:ascii="Times New Roman" w:hAnsi="Times New Roman" w:cs="Times New Roman"/>
+          <w:sz w:val="24"/>
+          <w:szCs w:val="24"/>
+          <w:lang w:val="en-GB"/>
+        </w:rPr>
+        <w:t>We introduce less overhead in the arguments management, which makes the structure more error safe.</w:t>
+      </w:r>
+    </w:p>
+    <w:p>
+      <w:pPr>
+        <w:pStyle w:val="Paragrafoelenco"/>
+        <w:numPr>
+          <w:ilvl w:val="0"/>
+          <w:numId w:val="21"/>
+        </w:numPr>
+        <w:spacing w:line="360" w:lineRule="auto"/>
+        <w:jc w:val="both"/>
+        <w:rPr>
+          <w:rFonts w:ascii="Times New Roman" w:hAnsi="Times New Roman" w:cs="Times New Roman"/>
+          <w:sz w:val="24"/>
+          <w:szCs w:val="24"/>
+          <w:lang w:val="en-GB"/>
+        </w:rPr>
+      </w:pPr>
+      <w:r>
+        <w:rPr>
+          <w:rFonts w:ascii="Times New Roman" w:hAnsi="Times New Roman" w:cs="Times New Roman"/>
+          <w:sz w:val="24"/>
+          <w:szCs w:val="24"/>
+          <w:lang w:val="en-GB"/>
+        </w:rPr>
+        <w:t>Having a microservices</w:t>
+      </w:r>
+      <w:r>
+        <w:rPr>
+          <w:rStyle w:val="Rimandonotaapidipagina"/>
+          <w:rFonts w:ascii="Times New Roman" w:hAnsi="Times New Roman" w:cs="Times New Roman"/>
+          <w:sz w:val="24"/>
+          <w:szCs w:val="24"/>
+          <w:lang w:val="en-GB"/>
+        </w:rPr>
+        <w:footnoteReference w:id="17"/>
+      </w:r>
+      <w:r>
+        <w:rPr>
+          <w:rFonts w:ascii="Times New Roman" w:hAnsi="Times New Roman" w:cs="Times New Roman"/>
+          <w:sz w:val="24"/>
+          <w:szCs w:val="24"/>
+          <w:lang w:val="en-GB"/>
+        </w:rPr>
+        <w:t xml:space="preserve">-like </w:t>
+      </w:r>
+      <w:r>
+        <w:rPr>
+          <w:rFonts w:ascii="Times New Roman" w:hAnsi="Times New Roman" w:cs="Times New Roman"/>
+          <w:sz w:val="24"/>
+          <w:szCs w:val="24"/>
+          <w:lang w:val="en-GB"/>
+        </w:rPr>
+        <w:t>architecture</w:t>
+      </w:r>
+      <w:r>
+        <w:rPr>
+          <w:rFonts w:ascii="Times New Roman" w:hAnsi="Times New Roman" w:cs="Times New Roman"/>
+          <w:sz w:val="24"/>
+          <w:szCs w:val="24"/>
+          <w:lang w:val="en-GB"/>
+        </w:rPr>
+        <w:t xml:space="preserve"> in the Node server, it would be a contradiction creating a convergence into the same wasm module.</w:t>
+      </w:r>
+    </w:p>
+    <w:p>
+      <w:pPr>
+        <w:pStyle w:val="Paragrafoelenco"/>
+        <w:numPr>
+          <w:ilvl w:val="0"/>
+          <w:numId w:val="21"/>
+        </w:numPr>
+        <w:spacing w:line="360" w:lineRule="auto"/>
+        <w:jc w:val="both"/>
+        <w:rPr>
+          <w:rFonts w:ascii="Times New Roman" w:hAnsi="Times New Roman" w:cs="Times New Roman"/>
+          <w:sz w:val="24"/>
+          <w:szCs w:val="24"/>
+          <w:lang w:val="en-GB"/>
+        </w:rPr>
+      </w:pPr>
+      <w:r>
+        <w:rPr>
+          <w:rFonts w:ascii="Times New Roman" w:hAnsi="Times New Roman" w:cs="Times New Roman"/>
+          <w:sz w:val="24"/>
+          <w:szCs w:val="24"/>
+          <w:lang w:val="en-GB"/>
+        </w:rPr>
+        <w:t>Once a service is working, it cannot be affected by the next ones.</w:t>
+      </w:r>
+    </w:p>
+    <w:p>
+      <w:pPr>
+        <w:spacing w:line="360" w:lineRule="auto"/>
+        <w:jc w:val="both"/>
+        <w:rPr>
+          <w:rFonts w:ascii="Times New Roman" w:hAnsi="Times New Roman" w:cs="Times New Roman"/>
+          <w:sz w:val="24"/>
+          <w:szCs w:val="24"/>
+          <w:lang w:val="en-GB"/>
+        </w:rPr>
+      </w:pPr>
+    </w:p>
+    <w:p>
+      <w:pPr>
+        <w:spacing w:line="360" w:lineRule="auto"/>
+        <w:jc w:val="both"/>
+        <w:rPr>
+          <w:rFonts w:ascii="Times New Roman" w:hAnsi="Times New Roman" w:cs="Times New Roman"/>
+          <w:sz w:val="24"/>
+          <w:szCs w:val="24"/>
+          <w:lang w:val="en-GB"/>
+        </w:rPr>
+      </w:pPr>
     </w:p>
     <w:p>
       <w:pPr>
@@ -12979,7 +13328,7 @@
           <w:lang w:val="en-GB"/>
         </w:rPr>
       </w:pPr>
-      <w:bookmarkStart w:id="41" w:name="_Toc128041227"/>
+      <w:bookmarkStart w:id="46" w:name="_Toc128041227"/>
       <w:r>
         <w:rPr>
           <w:rFonts w:ascii="Times New Roman" w:hAnsi="Times New Roman" w:cs="Times New Roman"/>
@@ -12992,7 +13341,7 @@
         </w:rPr>
         <w:t>Results and Evaluation</w:t>
       </w:r>
-      <w:bookmarkEnd w:id="41"/>
+      <w:bookmarkEnd w:id="46"/>
     </w:p>
     <w:p>
       <w:pPr>
@@ -13021,7 +13370,7 @@
           <w:lang w:val="en-GB"/>
         </w:rPr>
       </w:pPr>
-      <w:bookmarkStart w:id="42" w:name="_Toc128041228"/>
+      <w:bookmarkStart w:id="47" w:name="_Toc128041228"/>
       <w:r>
         <w:rPr>
           <w:rFonts w:ascii="Times New Roman" w:hAnsi="Times New Roman" w:cs="Times New Roman"/>
@@ -13034,7 +13383,7 @@
         </w:rPr>
         <w:t>Conclusion</w:t>
       </w:r>
-      <w:bookmarkEnd w:id="42"/>
+      <w:bookmarkEnd w:id="47"/>
     </w:p>
     <w:p>
       <w:pPr>
@@ -13087,7 +13436,7 @@
           <w:lang w:val="en-GB"/>
         </w:rPr>
       </w:pPr>
-      <w:bookmarkStart w:id="43" w:name="_Toc128041229"/>
+      <w:bookmarkStart w:id="48" w:name="_Toc128041229"/>
       <w:r>
         <w:rPr>
           <w:rFonts w:ascii="Times New Roman" w:hAnsi="Times New Roman" w:cs="Times New Roman"/>
@@ -13101,7 +13450,7 @@
         <w:lastRenderedPageBreak/>
         <w:t>Sitography</w:t>
       </w:r>
-      <w:bookmarkEnd w:id="43"/>
+      <w:bookmarkEnd w:id="48"/>
     </w:p>
     <w:p>
       <w:pPr>
@@ -13128,7 +13477,7 @@
           <w:lang w:val="en-GB"/>
         </w:rPr>
       </w:pPr>
-      <w:bookmarkStart w:id="44" w:name="_Toc128041230"/>
+      <w:bookmarkStart w:id="49" w:name="_Toc128041230"/>
       <w:r>
         <w:rPr>
           <w:rFonts w:ascii="Times New Roman" w:hAnsi="Times New Roman" w:cs="Times New Roman"/>
@@ -13141,7 +13490,7 @@
         </w:rPr>
         <w:t>Articles</w:t>
       </w:r>
-      <w:bookmarkEnd w:id="44"/>
+      <w:bookmarkEnd w:id="49"/>
     </w:p>
     <w:p>
       <w:pPr>
@@ -13198,7 +13547,7 @@
         </w:rPr>
         <w:t xml:space="preserve"> </w:t>
       </w:r>
-      <w:hyperlink r:id="rId49" w:history="1">
+      <w:hyperlink r:id="rId59" w:history="1">
         <w:r>
           <w:rPr>
             <w:rStyle w:val="Collegamentoipertestuale"/>
@@ -13320,7 +13669,7 @@
         </w:rPr>
         <w:t xml:space="preserve"> </w:t>
       </w:r>
-      <w:hyperlink r:id="rId50" w:history="1">
+      <w:hyperlink r:id="rId60" w:history="1">
         <w:r>
           <w:rPr>
             <w:rStyle w:val="Collegamentoipertestuale"/>
@@ -13390,7 +13739,7 @@
           <w:lang w:val="en-US"/>
         </w:rPr>
       </w:pPr>
-      <w:bookmarkStart w:id="45" w:name="_Toc128041231"/>
+      <w:bookmarkStart w:id="50" w:name="_Toc128041231"/>
       <w:r>
         <w:rPr>
           <w:rFonts w:ascii="Times New Roman" w:hAnsi="Times New Roman" w:cs="Times New Roman"/>
@@ -13403,7 +13752,7 @@
         </w:rPr>
         <w:t>Sites</w:t>
       </w:r>
-      <w:bookmarkEnd w:id="45"/>
+      <w:bookmarkEnd w:id="50"/>
     </w:p>
     <w:p>
       <w:pPr>
@@ -13435,7 +13784,7 @@
           <w:lang w:val="en-US"/>
         </w:rPr>
       </w:pPr>
-      <w:hyperlink r:id="rId51" w:history="1">
+      <w:hyperlink r:id="rId61" w:history="1">
         <w:r>
           <w:rPr>
             <w:rStyle w:val="Collegamentoipertestuale"/>
@@ -13474,7 +13823,7 @@
           <w:lang w:val="en-US"/>
         </w:rPr>
       </w:pPr>
-      <w:hyperlink r:id="rId52" w:history="1">
+      <w:hyperlink r:id="rId62" w:history="1">
         <w:r>
           <w:rPr>
             <w:rStyle w:val="Collegamentoipertestuale"/>
@@ -13513,7 +13862,7 @@
           <w:lang w:val="en-US"/>
         </w:rPr>
       </w:pPr>
-      <w:hyperlink r:id="rId53" w:anchor="Computational_analysis" w:history="1">
+      <w:hyperlink r:id="rId63" w:anchor="Computational_analysis" w:history="1">
         <w:r>
           <w:rPr>
             <w:rStyle w:val="Collegamentoipertestuale"/>
@@ -13552,7 +13901,7 @@
           <w:lang w:val="en-US"/>
         </w:rPr>
       </w:pPr>
-      <w:hyperlink r:id="rId54" w:history="1">
+      <w:hyperlink r:id="rId64" w:history="1">
         <w:r>
           <w:rPr>
             <w:rStyle w:val="Collegamentoipertestuale"/>
@@ -13591,7 +13940,7 @@
           <w:lang w:val="en-US"/>
         </w:rPr>
       </w:pPr>
-      <w:hyperlink r:id="rId55" w:history="1">
+      <w:hyperlink r:id="rId65" w:history="1">
         <w:r>
           <w:rPr>
             <w:rStyle w:val="Collegamentoipertestuale"/>
@@ -13630,7 +13979,7 @@
           <w:lang w:val="en-US"/>
         </w:rPr>
       </w:pPr>
-      <w:hyperlink r:id="rId56" w:history="1">
+      <w:hyperlink r:id="rId66" w:history="1">
         <w:r>
           <w:rPr>
             <w:rStyle w:val="Collegamentoipertestuale"/>
@@ -13669,7 +14018,7 @@
           <w:lang w:val="en-US"/>
         </w:rPr>
       </w:pPr>
-      <w:hyperlink r:id="rId57" w:history="1">
+      <w:hyperlink r:id="rId67" w:history="1">
         <w:r>
           <w:rPr>
             <w:rStyle w:val="Collegamentoipertestuale"/>
@@ -13708,7 +14057,7 @@
           <w:lang w:val="en-US"/>
         </w:rPr>
       </w:pPr>
-      <w:hyperlink r:id="rId58" w:history="1">
+      <w:hyperlink r:id="rId68" w:history="1">
         <w:r>
           <w:rPr>
             <w:rStyle w:val="Collegamentoipertestuale"/>
@@ -13747,7 +14096,7 @@
           <w:lang w:val="en-US"/>
         </w:rPr>
       </w:pPr>
-      <w:hyperlink r:id="rId59" w:history="1">
+      <w:hyperlink r:id="rId69" w:history="1">
         <w:r>
           <w:rPr>
             <w:rStyle w:val="Collegamentoipertestuale"/>
@@ -13786,7 +14135,7 @@
           <w:lang w:val="en-US"/>
         </w:rPr>
       </w:pPr>
-      <w:hyperlink r:id="rId60" w:anchor="stability-index" w:history="1">
+      <w:hyperlink r:id="rId70" w:anchor="stability-index" w:history="1">
         <w:r>
           <w:rPr>
             <w:rStyle w:val="Collegamentoipertestuale"/>
@@ -13810,7 +14159,7 @@
       </w:r>
     </w:p>
     <w:sectPr>
-      <w:footerReference w:type="default" r:id="rId61"/>
+      <w:footerReference w:type="default" r:id="rId71"/>
       <w:pgSz w:w="11906" w:h="16838"/>
       <w:pgMar w:top="1418" w:right="1418" w:bottom="1418" w:left="1418" w:header="709" w:footer="709" w:gutter="0"/>
       <w:pgNumType w:start="0"/>
@@ -14795,6 +15144,22 @@
       </w:r>
     </w:p>
   </w:footnote>
+  <w:footnote w:id="17">
+    <w:p>
+      <w:pPr>
+        <w:pStyle w:val="Testonotaapidipagina"/>
+      </w:pPr>
+      <w:r>
+        <w:rPr>
+          <w:rStyle w:val="Rimandonotaapidipagina"/>
+        </w:rPr>
+        <w:footnoteRef/>
+      </w:r>
+      <w:r>
+        <w:t xml:space="preserve"> </w:t>
+      </w:r>
+    </w:p>
+  </w:footnote>
 </w:footnotes>
 </file>
 
@@ -16773,9 +17138,9 @@
     </w:lvl>
   </w:abstractNum>
   <w:abstractNum w:abstractNumId="18" w15:restartNumberingAfterBreak="0">
-    <w:nsid w:val="7A777A49"/>
+    <w:nsid w:val="79D82881"/>
     <w:multiLevelType w:val="hybridMultilevel"/>
-    <w:tmpl w:val="4AB0D150"/>
+    <w:tmpl w:val="468E1AB6"/>
     <w:lvl w:ilvl="0" w:tplc="04100001">
       <w:start w:val="1"/>
       <w:numFmt w:val="bullet"/>
@@ -16886,16 +17251,16 @@
     </w:lvl>
   </w:abstractNum>
   <w:abstractNum w:abstractNumId="19" w15:restartNumberingAfterBreak="0">
-    <w:nsid w:val="7FCA3E3C"/>
+    <w:nsid w:val="7A777A49"/>
     <w:multiLevelType w:val="hybridMultilevel"/>
-    <w:tmpl w:val="450AFEB4"/>
+    <w:tmpl w:val="4AB0D150"/>
     <w:lvl w:ilvl="0" w:tplc="04100001">
       <w:start w:val="1"/>
       <w:numFmt w:val="bullet"/>
       <w:lvlText w:val=""/>
       <w:lvlJc w:val="left"/>
       <w:pPr>
-        <w:ind w:left="360" w:hanging="360"/>
+        <w:ind w:left="720" w:hanging="360"/>
       </w:pPr>
       <w:rPr>
         <w:rFonts w:ascii="Symbol" w:hAnsi="Symbol" w:hint="default"/>
@@ -16907,7 +17272,7 @@
       <w:lvlText w:val="o"/>
       <w:lvlJc w:val="left"/>
       <w:pPr>
-        <w:ind w:left="1080" w:hanging="360"/>
+        <w:ind w:left="1440" w:hanging="360"/>
       </w:pPr>
       <w:rPr>
         <w:rFonts w:ascii="Courier New" w:hAnsi="Courier New" w:cs="Courier New" w:hint="default"/>
@@ -16919,7 +17284,7 @@
       <w:lvlText w:val=""/>
       <w:lvlJc w:val="left"/>
       <w:pPr>
-        <w:ind w:left="1800" w:hanging="360"/>
+        <w:ind w:left="2160" w:hanging="360"/>
       </w:pPr>
       <w:rPr>
         <w:rFonts w:ascii="Wingdings" w:hAnsi="Wingdings" w:hint="default"/>
@@ -16931,7 +17296,7 @@
       <w:lvlText w:val=""/>
       <w:lvlJc w:val="left"/>
       <w:pPr>
-        <w:ind w:left="2520" w:hanging="360"/>
+        <w:ind w:left="2880" w:hanging="360"/>
       </w:pPr>
       <w:rPr>
         <w:rFonts w:ascii="Symbol" w:hAnsi="Symbol" w:hint="default"/>
@@ -16943,7 +17308,7 @@
       <w:lvlText w:val="o"/>
       <w:lvlJc w:val="left"/>
       <w:pPr>
-        <w:ind w:left="3240" w:hanging="360"/>
+        <w:ind w:left="3600" w:hanging="360"/>
       </w:pPr>
       <w:rPr>
         <w:rFonts w:ascii="Courier New" w:hAnsi="Courier New" w:cs="Courier New" w:hint="default"/>
@@ -16955,7 +17320,7 @@
       <w:lvlText w:val=""/>
       <w:lvlJc w:val="left"/>
       <w:pPr>
-        <w:ind w:left="3960" w:hanging="360"/>
+        <w:ind w:left="4320" w:hanging="360"/>
       </w:pPr>
       <w:rPr>
         <w:rFonts w:ascii="Wingdings" w:hAnsi="Wingdings" w:hint="default"/>
@@ -16967,7 +17332,7 @@
       <w:lvlText w:val=""/>
       <w:lvlJc w:val="left"/>
       <w:pPr>
-        <w:ind w:left="4680" w:hanging="360"/>
+        <w:ind w:left="5040" w:hanging="360"/>
       </w:pPr>
       <w:rPr>
         <w:rFonts w:ascii="Symbol" w:hAnsi="Symbol" w:hint="default"/>
@@ -16979,7 +17344,7 @@
       <w:lvlText w:val="o"/>
       <w:lvlJc w:val="left"/>
       <w:pPr>
-        <w:ind w:left="5400" w:hanging="360"/>
+        <w:ind w:left="5760" w:hanging="360"/>
       </w:pPr>
       <w:rPr>
         <w:rFonts w:ascii="Courier New" w:hAnsi="Courier New" w:cs="Courier New" w:hint="default"/>
@@ -16991,6 +17356,119 @@
       <w:lvlText w:val=""/>
       <w:lvlJc w:val="left"/>
       <w:pPr>
+        <w:ind w:left="6480" w:hanging="360"/>
+      </w:pPr>
+      <w:rPr>
+        <w:rFonts w:ascii="Wingdings" w:hAnsi="Wingdings" w:hint="default"/>
+      </w:rPr>
+    </w:lvl>
+  </w:abstractNum>
+  <w:abstractNum w:abstractNumId="20" w15:restartNumberingAfterBreak="0">
+    <w:nsid w:val="7FCA3E3C"/>
+    <w:multiLevelType w:val="hybridMultilevel"/>
+    <w:tmpl w:val="450AFEB4"/>
+    <w:lvl w:ilvl="0" w:tplc="04100001">
+      <w:start w:val="1"/>
+      <w:numFmt w:val="bullet"/>
+      <w:lvlText w:val=""/>
+      <w:lvlJc w:val="left"/>
+      <w:pPr>
+        <w:ind w:left="360" w:hanging="360"/>
+      </w:pPr>
+      <w:rPr>
+        <w:rFonts w:ascii="Symbol" w:hAnsi="Symbol" w:hint="default"/>
+      </w:rPr>
+    </w:lvl>
+    <w:lvl w:ilvl="1" w:tplc="04100003" w:tentative="1">
+      <w:start w:val="1"/>
+      <w:numFmt w:val="bullet"/>
+      <w:lvlText w:val="o"/>
+      <w:lvlJc w:val="left"/>
+      <w:pPr>
+        <w:ind w:left="1080" w:hanging="360"/>
+      </w:pPr>
+      <w:rPr>
+        <w:rFonts w:ascii="Courier New" w:hAnsi="Courier New" w:cs="Courier New" w:hint="default"/>
+      </w:rPr>
+    </w:lvl>
+    <w:lvl w:ilvl="2" w:tplc="04100005" w:tentative="1">
+      <w:start w:val="1"/>
+      <w:numFmt w:val="bullet"/>
+      <w:lvlText w:val=""/>
+      <w:lvlJc w:val="left"/>
+      <w:pPr>
+        <w:ind w:left="1800" w:hanging="360"/>
+      </w:pPr>
+      <w:rPr>
+        <w:rFonts w:ascii="Wingdings" w:hAnsi="Wingdings" w:hint="default"/>
+      </w:rPr>
+    </w:lvl>
+    <w:lvl w:ilvl="3" w:tplc="04100001" w:tentative="1">
+      <w:start w:val="1"/>
+      <w:numFmt w:val="bullet"/>
+      <w:lvlText w:val=""/>
+      <w:lvlJc w:val="left"/>
+      <w:pPr>
+        <w:ind w:left="2520" w:hanging="360"/>
+      </w:pPr>
+      <w:rPr>
+        <w:rFonts w:ascii="Symbol" w:hAnsi="Symbol" w:hint="default"/>
+      </w:rPr>
+    </w:lvl>
+    <w:lvl w:ilvl="4" w:tplc="04100003" w:tentative="1">
+      <w:start w:val="1"/>
+      <w:numFmt w:val="bullet"/>
+      <w:lvlText w:val="o"/>
+      <w:lvlJc w:val="left"/>
+      <w:pPr>
+        <w:ind w:left="3240" w:hanging="360"/>
+      </w:pPr>
+      <w:rPr>
+        <w:rFonts w:ascii="Courier New" w:hAnsi="Courier New" w:cs="Courier New" w:hint="default"/>
+      </w:rPr>
+    </w:lvl>
+    <w:lvl w:ilvl="5" w:tplc="04100005" w:tentative="1">
+      <w:start w:val="1"/>
+      <w:numFmt w:val="bullet"/>
+      <w:lvlText w:val=""/>
+      <w:lvlJc w:val="left"/>
+      <w:pPr>
+        <w:ind w:left="3960" w:hanging="360"/>
+      </w:pPr>
+      <w:rPr>
+        <w:rFonts w:ascii="Wingdings" w:hAnsi="Wingdings" w:hint="default"/>
+      </w:rPr>
+    </w:lvl>
+    <w:lvl w:ilvl="6" w:tplc="04100001" w:tentative="1">
+      <w:start w:val="1"/>
+      <w:numFmt w:val="bullet"/>
+      <w:lvlText w:val=""/>
+      <w:lvlJc w:val="left"/>
+      <w:pPr>
+        <w:ind w:left="4680" w:hanging="360"/>
+      </w:pPr>
+      <w:rPr>
+        <w:rFonts w:ascii="Symbol" w:hAnsi="Symbol" w:hint="default"/>
+      </w:rPr>
+    </w:lvl>
+    <w:lvl w:ilvl="7" w:tplc="04100003" w:tentative="1">
+      <w:start w:val="1"/>
+      <w:numFmt w:val="bullet"/>
+      <w:lvlText w:val="o"/>
+      <w:lvlJc w:val="left"/>
+      <w:pPr>
+        <w:ind w:left="5400" w:hanging="360"/>
+      </w:pPr>
+      <w:rPr>
+        <w:rFonts w:ascii="Courier New" w:hAnsi="Courier New" w:cs="Courier New" w:hint="default"/>
+      </w:rPr>
+    </w:lvl>
+    <w:lvl w:ilvl="8" w:tplc="04100005" w:tentative="1">
+      <w:start w:val="1"/>
+      <w:numFmt w:val="bullet"/>
+      <w:lvlText w:val=""/>
+      <w:lvlJc w:val="left"/>
+      <w:pPr>
         <w:ind w:left="6120" w:hanging="360"/>
       </w:pPr>
       <w:rPr>
@@ -17002,7 +17480,7 @@
     <w:abstractNumId w:val="17"/>
   </w:num>
   <w:num w:numId="2" w16cid:durableId="1214078751">
-    <w:abstractNumId w:val="19"/>
+    <w:abstractNumId w:val="20"/>
   </w:num>
   <w:num w:numId="3" w16cid:durableId="8605715">
     <w:abstractNumId w:val="8"/>
@@ -17032,7 +17510,7 @@
     <w:abstractNumId w:val="5"/>
   </w:num>
   <w:num w:numId="12" w16cid:durableId="189876868">
-    <w:abstractNumId w:val="18"/>
+    <w:abstractNumId w:val="19"/>
   </w:num>
   <w:num w:numId="13" w16cid:durableId="194083886">
     <w:abstractNumId w:val="4"/>
@@ -17057,6 +17535,9 @@
   </w:num>
   <w:num w:numId="20" w16cid:durableId="928195890">
     <w:abstractNumId w:val="7"/>
+  </w:num>
+  <w:num w:numId="21" w16cid:durableId="1903060047">
+    <w:abstractNumId w:val="18"/>
   </w:num>
 </w:numbering>
 </file>

--- a/Elaborato/Exploring the WebAssembly System Interface (WASI) - Principles and Applications.docx
+++ b/Elaborato/Exploring the WebAssembly System Interface (WASI) - Principles and Applications.docx
@@ -3900,7 +3900,25 @@
           <w:lang w:val="en-GB"/>
         </w:rPr>
         <w:lastRenderedPageBreak/>
-        <w:t>WebAssembly was powerful but, at the time, it didn’t have a way to communicate with the underlying system</w:t>
+        <w:t xml:space="preserve">WebAssembly was powerful but, at the time, it </w:t>
+      </w:r>
+      <w:r>
+        <w:rPr>
+          <w:rFonts w:ascii="Times New Roman" w:hAnsi="Times New Roman" w:cs="Times New Roman"/>
+          <w:sz w:val="24"/>
+          <w:szCs w:val="24"/>
+          <w:lang w:val="en-GB"/>
+        </w:rPr>
+        <w:t>did not</w:t>
+      </w:r>
+      <w:r>
+        <w:rPr>
+          <w:rFonts w:ascii="Times New Roman" w:hAnsi="Times New Roman" w:cs="Times New Roman"/>
+          <w:sz w:val="24"/>
+          <w:szCs w:val="24"/>
+          <w:lang w:val="en-GB"/>
+        </w:rPr>
+        <w:t xml:space="preserve"> have a way to communicate with the underlying system</w:t>
       </w:r>
       <w:r>
         <w:rPr>
@@ -4530,7 +4548,25 @@
           <w:szCs w:val="24"/>
           <w:lang w:val="en-GB"/>
         </w:rPr>
-        <w:t xml:space="preserve">With protection ring security, the operating system basically puts a protective barrier around the system’s resources. This is the kernel. The kernel is the only thing that gets to do operations like </w:t>
+        <w:t xml:space="preserve">With protection ring security, the operating system </w:t>
+      </w:r>
+      <w:r>
+        <w:rPr>
+          <w:rFonts w:ascii="Times New Roman" w:hAnsi="Times New Roman" w:cs="Times New Roman"/>
+          <w:sz w:val="24"/>
+          <w:szCs w:val="24"/>
+          <w:lang w:val="en-GB"/>
+        </w:rPr>
+        <w:t>puts</w:t>
+      </w:r>
+      <w:r>
+        <w:rPr>
+          <w:rFonts w:ascii="Times New Roman" w:hAnsi="Times New Roman" w:cs="Times New Roman"/>
+          <w:sz w:val="24"/>
+          <w:szCs w:val="24"/>
+          <w:lang w:val="en-GB"/>
+        </w:rPr>
+        <w:t xml:space="preserve"> a protective barrier around the system’s resources. This is the kernel. The kernel is the only thing that gets to do operations like </w:t>
       </w:r>
       <w:r>
         <w:rPr>
@@ -4674,7 +4710,25 @@
           <w:szCs w:val="24"/>
           <w:lang w:val="en-GB"/>
         </w:rPr>
-        <w:t>Most languages provide a standard library. While coding, the programmer doesn’t need to know what system they are targeting. They just use the interface.</w:t>
+        <w:t xml:space="preserve">Most languages provide a standard library. While coding, the programmer </w:t>
+      </w:r>
+      <w:r>
+        <w:rPr>
+          <w:rFonts w:ascii="Times New Roman" w:hAnsi="Times New Roman" w:cs="Times New Roman"/>
+          <w:sz w:val="24"/>
+          <w:szCs w:val="24"/>
+          <w:lang w:val="en-GB"/>
+        </w:rPr>
+        <w:t>does not</w:t>
+      </w:r>
+      <w:r>
+        <w:rPr>
+          <w:rFonts w:ascii="Times New Roman" w:hAnsi="Times New Roman" w:cs="Times New Roman"/>
+          <w:sz w:val="24"/>
+          <w:szCs w:val="24"/>
+          <w:lang w:val="en-GB"/>
+        </w:rPr>
+        <w:t xml:space="preserve"> need to know what system they are targeting. They just use the interface.</w:t>
       </w:r>
     </w:p>
     <w:p>
@@ -4713,7 +4767,25 @@
           <w:szCs w:val="24"/>
           <w:lang w:val="en-GB"/>
         </w:rPr>
-        <w:t xml:space="preserve"> targeting. This implementation uses functions from the operating system’s API, so it’s specific to the system.</w:t>
+        <w:t xml:space="preserve"> targeting. This implementation uses functions from the operating system’s API, so </w:t>
+      </w:r>
+      <w:r>
+        <w:rPr>
+          <w:rFonts w:ascii="Times New Roman" w:hAnsi="Times New Roman" w:cs="Times New Roman"/>
+          <w:sz w:val="24"/>
+          <w:szCs w:val="24"/>
+          <w:lang w:val="en-GB"/>
+        </w:rPr>
+        <w:t>it is</w:t>
+      </w:r>
+      <w:r>
+        <w:rPr>
+          <w:rFonts w:ascii="Times New Roman" w:hAnsi="Times New Roman" w:cs="Times New Roman"/>
+          <w:sz w:val="24"/>
+          <w:szCs w:val="24"/>
+          <w:lang w:val="en-GB"/>
+        </w:rPr>
+        <w:t xml:space="preserve"> specific to the system.</w:t>
       </w:r>
     </w:p>
     <w:p>
@@ -4733,7 +4805,25 @@
           <w:lang w:val="en-GB"/>
         </w:rPr>
         <w:lastRenderedPageBreak/>
-        <w:t>This is where the system interface comes in. For example, printf being compiled for a Windows machine could use the Windows API to interact with the machine. If it’s being compiled for Mac or Linux, it will use POSIX</w:t>
+        <w:t xml:space="preserve">This is where the system interface comes in. For example, printf being compiled for a Windows machine could use the Windows API to interact with the machine. If </w:t>
+      </w:r>
+      <w:r>
+        <w:rPr>
+          <w:rFonts w:ascii="Times New Roman" w:hAnsi="Times New Roman" w:cs="Times New Roman"/>
+          <w:sz w:val="24"/>
+          <w:szCs w:val="24"/>
+          <w:lang w:val="en-GB"/>
+        </w:rPr>
+        <w:t>it is</w:t>
+      </w:r>
+      <w:r>
+        <w:rPr>
+          <w:rFonts w:ascii="Times New Roman" w:hAnsi="Times New Roman" w:cs="Times New Roman"/>
+          <w:sz w:val="24"/>
+          <w:szCs w:val="24"/>
+          <w:lang w:val="en-GB"/>
+        </w:rPr>
+        <w:t xml:space="preserve"> being compiled for Mac or Linux, it will use POSIX</w:t>
       </w:r>
       <w:r>
         <w:rPr>
@@ -6192,116 +6282,16 @@
           <w:szCs w:val="24"/>
           <w:lang w:val="en-US"/>
         </w:rPr>
-        <w:t xml:space="preserve">; among them, we can list file locking, file change monitoring, scalable event-based I/O and crash recovery. Networking is also a critical subject for WASI. At the state-of-art, only a few primitives have been developed: </w:t>
-      </w:r>
-      <w:proofErr w:type="spellStart"/>
-      <w:r>
-        <w:rPr>
-          <w:rFonts w:ascii="Times New Roman" w:hAnsi="Times New Roman" w:cs="Times New Roman"/>
-          <w:sz w:val="24"/>
-          <w:szCs w:val="24"/>
-          <w:lang w:val="en-US"/>
-        </w:rPr>
-        <w:t>sock_recv</w:t>
-      </w:r>
-      <w:proofErr w:type="spellEnd"/>
-      <w:r>
-        <w:rPr>
-          <w:rFonts w:ascii="Times New Roman" w:hAnsi="Times New Roman" w:cs="Times New Roman"/>
-          <w:sz w:val="24"/>
-          <w:szCs w:val="24"/>
-          <w:lang w:val="en-US"/>
-        </w:rPr>
-        <w:t xml:space="preserve">(), </w:t>
-      </w:r>
-      <w:proofErr w:type="spellStart"/>
-      <w:r>
-        <w:rPr>
-          <w:rFonts w:ascii="Times New Roman" w:hAnsi="Times New Roman" w:cs="Times New Roman"/>
-          <w:sz w:val="24"/>
-          <w:szCs w:val="24"/>
-          <w:lang w:val="en-US"/>
-        </w:rPr>
-        <w:t>sock_send</w:t>
-      </w:r>
-      <w:proofErr w:type="spellEnd"/>
-      <w:r>
-        <w:rPr>
-          <w:rFonts w:ascii="Times New Roman" w:hAnsi="Times New Roman" w:cs="Times New Roman"/>
-          <w:sz w:val="24"/>
-          <w:szCs w:val="24"/>
-          <w:lang w:val="en-US"/>
-        </w:rPr>
-        <w:t xml:space="preserve">(), </w:t>
-      </w:r>
-      <w:proofErr w:type="spellStart"/>
-      <w:r>
-        <w:rPr>
-          <w:rFonts w:ascii="Times New Roman" w:hAnsi="Times New Roman" w:cs="Times New Roman"/>
-          <w:sz w:val="24"/>
-          <w:szCs w:val="24"/>
-          <w:lang w:val="en-US"/>
-        </w:rPr>
-        <w:t>sock_close</w:t>
-      </w:r>
-      <w:proofErr w:type="spellEnd"/>
-      <w:r>
-        <w:rPr>
-          <w:rFonts w:ascii="Times New Roman" w:hAnsi="Times New Roman" w:cs="Times New Roman"/>
-          <w:sz w:val="24"/>
-          <w:szCs w:val="24"/>
-          <w:lang w:val="en-US"/>
-        </w:rPr>
-        <w:t>()</w:t>
-      </w:r>
-      <w:r>
-        <w:rPr>
-          <w:rFonts w:ascii="Times New Roman" w:hAnsi="Times New Roman" w:cs="Times New Roman"/>
-          <w:sz w:val="24"/>
-          <w:szCs w:val="24"/>
-          <w:lang w:val="en-US"/>
-        </w:rPr>
-        <w:t xml:space="preserve">, </w:t>
-      </w:r>
-      <w:proofErr w:type="spellStart"/>
-      <w:r>
-        <w:rPr>
-          <w:rFonts w:ascii="Times New Roman" w:hAnsi="Times New Roman" w:cs="Times New Roman"/>
-          <w:sz w:val="24"/>
-          <w:szCs w:val="24"/>
-          <w:lang w:val="en-US"/>
-        </w:rPr>
-        <w:t>poll_oneoff</w:t>
-      </w:r>
-      <w:proofErr w:type="spellEnd"/>
-      <w:r>
-        <w:rPr>
-          <w:rFonts w:ascii="Times New Roman" w:hAnsi="Times New Roman" w:cs="Times New Roman"/>
-          <w:sz w:val="24"/>
-          <w:szCs w:val="24"/>
-          <w:lang w:val="en-US"/>
-        </w:rPr>
-        <w:t xml:space="preserve">(), and, only recently, </w:t>
-      </w:r>
-      <w:proofErr w:type="spellStart"/>
-      <w:r>
-        <w:rPr>
-          <w:rFonts w:ascii="Times New Roman" w:hAnsi="Times New Roman" w:cs="Times New Roman"/>
-          <w:sz w:val="24"/>
-          <w:szCs w:val="24"/>
-          <w:lang w:val="en-US"/>
-        </w:rPr>
-        <w:t>sock_accept</w:t>
-      </w:r>
-      <w:proofErr w:type="spellEnd"/>
-      <w:r>
-        <w:rPr>
-          <w:rFonts w:ascii="Times New Roman" w:hAnsi="Times New Roman" w:cs="Times New Roman"/>
-          <w:sz w:val="24"/>
-          <w:szCs w:val="24"/>
-          <w:lang w:val="en-US"/>
-        </w:rPr>
-        <w:t>().</w:t>
+        <w:t>; among them, we can list file locking, file change monitoring, scalable event-based I/O and crash recovery. Networking is also a critical subject for WASI. At the state-of-art, only a few primitives have been developed: sock_recv(), sock_send(), sock_close()</w:t>
+      </w:r>
+      <w:r>
+        <w:rPr>
+          <w:rFonts w:ascii="Times New Roman" w:hAnsi="Times New Roman" w:cs="Times New Roman"/>
+          <w:sz w:val="24"/>
+          <w:szCs w:val="24"/>
+          <w:lang w:val="en-US"/>
+        </w:rPr>
+        <w:t>, poll_oneoff(), and, only recently, sock_accept().</w:t>
       </w:r>
     </w:p>
     <w:p>
@@ -7373,47 +7363,7 @@
           <w:szCs w:val="24"/>
           <w:lang w:val="en-US"/>
         </w:rPr>
-        <w:t>The WASI threading model provides a set of system calls that can be used by WebAssembly modules to create and manage threads and synchronization primitives, such as wasi_snapshot_preview1::sched_yield, wasi_snapshot_preview1::mutex_*, wasi_snapshot_preview1::</w:t>
-      </w:r>
-      <w:proofErr w:type="spellStart"/>
-      <w:r>
-        <w:rPr>
-          <w:rFonts w:ascii="Times New Roman" w:hAnsi="Times New Roman" w:cs="Times New Roman"/>
-          <w:sz w:val="24"/>
-          <w:szCs w:val="24"/>
-          <w:lang w:val="en-US"/>
-        </w:rPr>
-        <w:t>condvar</w:t>
-      </w:r>
-      <w:proofErr w:type="spellEnd"/>
-      <w:r>
-        <w:rPr>
-          <w:rFonts w:ascii="Times New Roman" w:hAnsi="Times New Roman" w:cs="Times New Roman"/>
-          <w:sz w:val="24"/>
-          <w:szCs w:val="24"/>
-          <w:lang w:val="en-US"/>
-        </w:rPr>
-        <w:t>_*, and wasi_snapshot_preview1::</w:t>
-      </w:r>
-      <w:proofErr w:type="spellStart"/>
-      <w:r>
-        <w:rPr>
-          <w:rFonts w:ascii="Times New Roman" w:hAnsi="Times New Roman" w:cs="Times New Roman"/>
-          <w:sz w:val="24"/>
-          <w:szCs w:val="24"/>
-          <w:lang w:val="en-US"/>
-        </w:rPr>
-        <w:t>sem</w:t>
-      </w:r>
-      <w:proofErr w:type="spellEnd"/>
-      <w:r>
-        <w:rPr>
-          <w:rFonts w:ascii="Times New Roman" w:hAnsi="Times New Roman" w:cs="Times New Roman"/>
-          <w:sz w:val="24"/>
-          <w:szCs w:val="24"/>
-          <w:lang w:val="en-US"/>
-        </w:rPr>
-        <w:t>_*.</w:t>
+        <w:t>The WASI threading model provides a set of system calls that can be used by WebAssembly modules to create and manage threads and synchronization primitives, such as wasi_snapshot_preview1::sched_yield, wasi_snapshot_preview1::mutex_*, wasi_snapshot_preview1::condvar_*, and wasi_snapshot_preview1::sem_*.</w:t>
       </w:r>
     </w:p>
     <w:p>
@@ -7915,7 +7865,7 @@
           <v:shape id="_x0000_i1025" type="#_x0000_t75" style="width:482.1pt;height:704.95pt" o:ole="">
             <v:imagedata r:id="rId9" o:title=""/>
           </v:shape>
-          <o:OLEObject Type="Embed" ProgID="Word.OpenDocumentText.12" ShapeID="_x0000_i1025" DrawAspect="Content" ObjectID="_1739111800" r:id="rId10"/>
+          <o:OLEObject Type="Embed" ProgID="Word.OpenDocumentText.12" ShapeID="_x0000_i1025" DrawAspect="Content" ObjectID="_1739250923" r:id="rId10"/>
         </w:object>
       </w:r>
     </w:p>
@@ -7963,7 +7913,7 @@
           <v:shape id="_x0000_i1026" type="#_x0000_t75" style="width:482.1pt;height:16.3pt" o:ole="">
             <v:imagedata r:id="rId11" o:title=""/>
           </v:shape>
-          <o:OLEObject Type="Embed" ProgID="Word.OpenDocumentText.12" ShapeID="_x0000_i1026" DrawAspect="Content" ObjectID="_1739111801" r:id="rId12"/>
+          <o:OLEObject Type="Embed" ProgID="Word.OpenDocumentText.12" ShapeID="_x0000_i1026" DrawAspect="Content" ObjectID="_1739250924" r:id="rId12"/>
         </w:object>
       </w:r>
     </w:p>
@@ -8012,7 +7962,7 @@
           <v:shape id="_x0000_i1027" type="#_x0000_t75" style="width:482.1pt;height:45.1pt" o:ole="">
             <v:imagedata r:id="rId13" o:title=""/>
           </v:shape>
-          <o:OLEObject Type="Embed" ProgID="Word.OpenDocumentText.12" ShapeID="_x0000_i1027" DrawAspect="Content" ObjectID="_1739111802" r:id="rId14"/>
+          <o:OLEObject Type="Embed" ProgID="Word.OpenDocumentText.12" ShapeID="_x0000_i1027" DrawAspect="Content" ObjectID="_1739250925" r:id="rId14"/>
         </w:object>
       </w:r>
     </w:p>
@@ -8082,7 +8032,7 @@
           <v:shape id="_x0000_i1028" type="#_x0000_t75" style="width:482.1pt;height:45.1pt" o:ole="">
             <v:imagedata r:id="rId15" o:title=""/>
           </v:shape>
-          <o:OLEObject Type="Embed" ProgID="Word.OpenDocumentText.12" ShapeID="_x0000_i1028" DrawAspect="Content" ObjectID="_1739111803" r:id="rId16"/>
+          <o:OLEObject Type="Embed" ProgID="Word.OpenDocumentText.12" ShapeID="_x0000_i1028" DrawAspect="Content" ObjectID="_1739250926" r:id="rId16"/>
         </w:object>
       </w:r>
     </w:p>
@@ -8104,36 +8054,34 @@
           <w:szCs w:val="24"/>
           <w:lang w:val="en-US"/>
         </w:rPr>
-        <w:t>Now it runs as expected: the “--</w:t>
-      </w:r>
-      <w:proofErr w:type="spellStart"/>
-      <w:r>
-        <w:rPr>
-          <w:rFonts w:ascii="Times New Roman" w:hAnsi="Times New Roman" w:cs="Times New Roman"/>
-          <w:sz w:val="24"/>
-          <w:szCs w:val="24"/>
-          <w:lang w:val="en-US"/>
-        </w:rPr>
-        <w:t>dir</w:t>
-      </w:r>
-      <w:proofErr w:type="spellEnd"/>
-      <w:r>
-        <w:rPr>
-          <w:rFonts w:ascii="Times New Roman" w:hAnsi="Times New Roman" w:cs="Times New Roman"/>
-          <w:sz w:val="24"/>
-          <w:szCs w:val="24"/>
-          <w:lang w:val="en-US"/>
-        </w:rPr>
-        <w:t xml:space="preserve">” option </w:t>
-      </w:r>
-      <w:r>
-        <w:rPr>
-          <w:rFonts w:ascii="Times New Roman" w:hAnsi="Times New Roman" w:cs="Times New Roman"/>
-          <w:sz w:val="24"/>
-          <w:szCs w:val="24"/>
-          <w:lang w:val="en-US"/>
-        </w:rPr>
-        <w:t xml:space="preserve">instructs Wasmtime to preopen a directory, and make it available to the program as a capability which can be used to open files inside that directory. As a brief aside, note that we used the path “.” to grant the program access to the current directory. This is needed because the mapping from paths to associated capabilities is performed by libc, so it's part of the WebAssembly program, and we don't expose the actual current working directory to the WebAssembly program. So, we always must use “.” to refer to the current directory. This may seem vulnerable to privilege escalation, but if the program attempts to access the parent directory using “..”, the sandbox will deny it. </w:t>
+        <w:t xml:space="preserve">Now it runs as expected: the “--dir” option </w:t>
+      </w:r>
+      <w:r>
+        <w:rPr>
+          <w:rFonts w:ascii="Times New Roman" w:hAnsi="Times New Roman" w:cs="Times New Roman"/>
+          <w:sz w:val="24"/>
+          <w:szCs w:val="24"/>
+          <w:lang w:val="en-US"/>
+        </w:rPr>
+        <w:t xml:space="preserve">instructs Wasmtime to preopen a </w:t>
+      </w:r>
+      <w:r>
+        <w:rPr>
+          <w:rFonts w:ascii="Times New Roman" w:hAnsi="Times New Roman" w:cs="Times New Roman"/>
+          <w:sz w:val="24"/>
+          <w:szCs w:val="24"/>
+          <w:lang w:val="en-US"/>
+        </w:rPr>
+        <w:t>directory and</w:t>
+      </w:r>
+      <w:r>
+        <w:rPr>
+          <w:rFonts w:ascii="Times New Roman" w:hAnsi="Times New Roman" w:cs="Times New Roman"/>
+          <w:sz w:val="24"/>
+          <w:szCs w:val="24"/>
+          <w:lang w:val="en-US"/>
+        </w:rPr>
+        <w:t xml:space="preserve"> make it available to the program as a capability which can be used to open files inside that directory. As a brief aside, note that we used the path “.” to grant the program access to the current directory. This is needed because the mapping from paths to associated capabilities is performed by libc, so it's part of the WebAssembly program, and we don't expose the actual current working directory to the WebAssembly program. So, we always must use “.” to refer to the current directory. This may seem vulnerable to privilege escalation, but if the program attempts to access the parent directory using “..”, the sandbox will deny it. </w:t>
       </w:r>
     </w:p>
     <w:p>
@@ -8163,27 +8111,7 @@
           <w:szCs w:val="24"/>
           <w:lang w:val="en-US"/>
         </w:rPr>
-        <w:t>rather than Unix access controls ("Permission denied"). Even if the user running Wasmtime had write access to /</w:t>
-      </w:r>
-      <w:proofErr w:type="spellStart"/>
-      <w:r>
-        <w:rPr>
-          <w:rFonts w:ascii="Times New Roman" w:hAnsi="Times New Roman" w:cs="Times New Roman"/>
-          <w:sz w:val="24"/>
-          <w:szCs w:val="24"/>
-          <w:lang w:val="en-US"/>
-        </w:rPr>
-        <w:t>etc</w:t>
-      </w:r>
-      <w:proofErr w:type="spellEnd"/>
-      <w:r>
-        <w:rPr>
-          <w:rFonts w:ascii="Times New Roman" w:hAnsi="Times New Roman" w:cs="Times New Roman"/>
-          <w:sz w:val="24"/>
-          <w:szCs w:val="24"/>
-          <w:lang w:val="en-US"/>
-        </w:rPr>
-        <w:t>/passwd, WASI programs don't have the capability to access files outside of the directories they've been granted. This is true when resolving symbolic links as well.</w:t>
+        <w:t>rather than Unix access controls ("Permission denied"). Even if the user running Wasmtime had write access to /etc/passwd, WASI programs don't have the capability to access files outside of the directories they've been granted. This is true when resolving symbolic links as well.</w:t>
       </w:r>
     </w:p>
     <w:p>
@@ -8336,7 +8264,7 @@
           <v:shape id="_x0000_i1029" type="#_x0000_t75" style="width:482.1pt;height:344.95pt" o:ole="">
             <v:imagedata r:id="rId17" o:title=""/>
           </v:shape>
-          <o:OLEObject Type="Embed" ProgID="Word.OpenDocumentText.12" ShapeID="_x0000_i1029" DrawAspect="Content" ObjectID="_1739111804" r:id="rId18"/>
+          <o:OLEObject Type="Embed" ProgID="Word.OpenDocumentText.12" ShapeID="_x0000_i1029" DrawAspect="Content" ObjectID="_1739250927" r:id="rId18"/>
         </w:object>
       </w:r>
     </w:p>
@@ -8385,7 +8313,7 @@
           <v:shape id="_x0000_i1030" type="#_x0000_t75" style="width:482.1pt;height:90.15pt" o:ole="">
             <v:imagedata r:id="rId19" o:title=""/>
           </v:shape>
-          <o:OLEObject Type="Embed" ProgID="Word.OpenDocumentText.12" ShapeID="_x0000_i1030" DrawAspect="Content" ObjectID="_1739111805" r:id="rId20"/>
+          <o:OLEObject Type="Embed" ProgID="Word.OpenDocumentText.12" ShapeID="_x0000_i1030" DrawAspect="Content" ObjectID="_1739250928" r:id="rId20"/>
         </w:object>
       </w:r>
     </w:p>
@@ -8935,7 +8863,7 @@
           <v:shape id="_x0000_i1031" type="#_x0000_t75" style="width:482.1pt;height:689.95pt" o:ole="">
             <v:imagedata r:id="rId21" o:title=""/>
           </v:shape>
-          <o:OLEObject Type="Embed" ProgID="Word.OpenDocumentText.12" ShapeID="_x0000_i1031" DrawAspect="Content" ObjectID="_1739111806" r:id="rId22"/>
+          <o:OLEObject Type="Embed" ProgID="Word.OpenDocumentText.12" ShapeID="_x0000_i1031" DrawAspect="Content" ObjectID="_1739250929" r:id="rId22"/>
         </w:object>
       </w:r>
     </w:p>
@@ -8963,7 +8891,7 @@
           <v:shape id="_x0000_i1032" type="#_x0000_t75" style="width:452.65pt;height:135.25pt" o:ole="">
             <v:imagedata r:id="rId23" o:title=""/>
           </v:shape>
-          <o:OLEObject Type="Embed" ProgID="Word.OpenDocumentText.12" ShapeID="_x0000_i1032" DrawAspect="Content" ObjectID="_1739111807" r:id="rId24"/>
+          <o:OLEObject Type="Embed" ProgID="Word.OpenDocumentText.12" ShapeID="_x0000_i1032" DrawAspect="Content" ObjectID="_1739250930" r:id="rId24"/>
         </w:object>
       </w:r>
     </w:p>
@@ -10762,7 +10690,27 @@
           <w:szCs w:val="24"/>
           <w:lang w:val="en-GB"/>
         </w:rPr>
-        <w:t>The demo project showcases the benefits of using WASI for building web applications, including the ability to create portable and secure applications that can run on different platforms and environments. By using a Node server with WASI, we can take advantage of the performance benefits of WebAssembly while still providing a familiar programming environment for developers.</w:t>
+        <w:t xml:space="preserve">The demo project </w:t>
+      </w:r>
+      <w:proofErr w:type="gramStart"/>
+      <w:r>
+        <w:rPr>
+          <w:rFonts w:ascii="Times New Roman" w:hAnsi="Times New Roman" w:cs="Times New Roman"/>
+          <w:sz w:val="24"/>
+          <w:szCs w:val="24"/>
+          <w:lang w:val="en-GB"/>
+        </w:rPr>
+        <w:t>showcases</w:t>
+      </w:r>
+      <w:proofErr w:type="gramEnd"/>
+      <w:r>
+        <w:rPr>
+          <w:rFonts w:ascii="Times New Roman" w:hAnsi="Times New Roman" w:cs="Times New Roman"/>
+          <w:sz w:val="24"/>
+          <w:szCs w:val="24"/>
+          <w:lang w:val="en-GB"/>
+        </w:rPr>
+        <w:t xml:space="preserve"> the benefits of using WASI for building web applications, including the ability to create portable and secure applications that can run on different platforms and environments. By using a Node server with WASI, we can take advantage of the performance benefits of WebAssembly while still providing a familiar programming environment for developers.</w:t>
       </w:r>
     </w:p>
     <w:p>
@@ -11420,7 +11368,7 @@
           <v:shape id="_x0000_i1035" type="#_x0000_t75" style="width:482.1pt;height:90.15pt" o:ole="">
             <v:imagedata r:id="rId26" o:title=""/>
           </v:shape>
-          <o:OLEObject Type="Embed" ProgID="Word.OpenDocumentText.12" ShapeID="_x0000_i1035" DrawAspect="Content" ObjectID="_1739111808" r:id="rId27"/>
+          <o:OLEObject Type="Embed" ProgID="Word.OpenDocumentText.12" ShapeID="_x0000_i1035" DrawAspect="Content" ObjectID="_1739250931" r:id="rId27"/>
         </w:object>
       </w:r>
     </w:p>
@@ -11677,7 +11625,7 @@
           <v:shape id="_x0000_i1039" type="#_x0000_t75" style="width:482.1pt;height:30.05pt" o:ole="">
             <v:imagedata r:id="rId29" o:title=""/>
           </v:shape>
-          <o:OLEObject Type="Embed" ProgID="Word.OpenDocumentText.12" ShapeID="_x0000_i1039" DrawAspect="Content" ObjectID="_1739111809" r:id="rId30"/>
+          <o:OLEObject Type="Embed" ProgID="Word.OpenDocumentText.12" ShapeID="_x0000_i1039" DrawAspect="Content" ObjectID="_1739250932" r:id="rId30"/>
         </w:object>
       </w:r>
     </w:p>
@@ -11699,27 +11647,7 @@
           <w:szCs w:val="24"/>
           <w:lang w:val="en-GB"/>
         </w:rPr>
-        <w:t>Let us create the server root file, the "</w:t>
-      </w:r>
-      <w:proofErr w:type="spellStart"/>
-      <w:r>
-        <w:rPr>
-          <w:rFonts w:ascii="Times New Roman" w:hAnsi="Times New Roman" w:cs="Times New Roman"/>
-          <w:sz w:val="24"/>
-          <w:szCs w:val="24"/>
-          <w:lang w:val="en-GB"/>
-        </w:rPr>
-        <w:t>mjs</w:t>
-      </w:r>
-      <w:proofErr w:type="spellEnd"/>
-      <w:r>
-        <w:rPr>
-          <w:rFonts w:ascii="Times New Roman" w:hAnsi="Times New Roman" w:cs="Times New Roman"/>
-          <w:sz w:val="24"/>
-          <w:szCs w:val="24"/>
-          <w:lang w:val="en-GB"/>
-        </w:rPr>
-        <w:t>" extension stands for JS module</w:t>
+        <w:t>Let us create the server root file, the "mjs" extension stands for JS module</w:t>
       </w:r>
       <w:r>
         <w:rPr>
@@ -11791,7 +11719,7 @@
           <v:shape id="_x0000_i1042" type="#_x0000_t75" style="width:482.1pt;height:30.05pt" o:ole="">
             <v:imagedata r:id="rId31" o:title=""/>
           </v:shape>
-          <o:OLEObject Type="Embed" ProgID="Word.OpenDocumentText.12" ShapeID="_x0000_i1042" DrawAspect="Content" ObjectID="_1739111810" r:id="rId32"/>
+          <o:OLEObject Type="Embed" ProgID="Word.OpenDocumentText.12" ShapeID="_x0000_i1042" DrawAspect="Content" ObjectID="_1739250933" r:id="rId32"/>
         </w:object>
       </w:r>
     </w:p>
@@ -11858,7 +11786,7 @@
           <v:shape id="_x0000_i1055" type="#_x0000_t75" style="width:482.1pt;height:299.9pt" o:ole="">
             <v:imagedata r:id="rId33" o:title=""/>
           </v:shape>
-          <o:OLEObject Type="Embed" ProgID="Word.OpenDocumentText.12" ShapeID="_x0000_i1055" DrawAspect="Content" ObjectID="_1739111811" r:id="rId34"/>
+          <o:OLEObject Type="Embed" ProgID="Word.OpenDocumentText.12" ShapeID="_x0000_i1055" DrawAspect="Content" ObjectID="_1739250934" r:id="rId34"/>
         </w:object>
       </w:r>
     </w:p>
@@ -12135,7 +12063,7 @@
           <v:shape id="_x0000_i1058" type="#_x0000_t75" style="width:463.95pt;height:60.1pt" o:ole="">
             <v:imagedata r:id="rId35" o:title=""/>
           </v:shape>
-          <o:OLEObject Type="Embed" ProgID="Word.OpenDocumentText.12" ShapeID="_x0000_i1058" DrawAspect="Content" ObjectID="_1739111812" r:id="rId36"/>
+          <o:OLEObject Type="Embed" ProgID="Word.OpenDocumentText.12" ShapeID="_x0000_i1058" DrawAspect="Content" ObjectID="_1739250935" r:id="rId36"/>
         </w:object>
       </w:r>
     </w:p>
@@ -12236,7 +12164,25 @@
           <w:szCs w:val="24"/>
           <w:lang w:val="en-GB"/>
         </w:rPr>
-        <w:t>across the application, named “utils.mjs”, inside the requests folder</w:t>
+        <w:t>across the application, named “utils.mjs</w:t>
+      </w:r>
+      <w:r>
+        <w:rPr>
+          <w:rFonts w:ascii="Times New Roman" w:hAnsi="Times New Roman" w:cs="Times New Roman"/>
+          <w:sz w:val="24"/>
+          <w:szCs w:val="24"/>
+          <w:lang w:val="en-GB"/>
+        </w:rPr>
+        <w:t>”</w:t>
+      </w:r>
+      <w:r>
+        <w:rPr>
+          <w:rFonts w:ascii="Times New Roman" w:hAnsi="Times New Roman" w:cs="Times New Roman"/>
+          <w:sz w:val="24"/>
+          <w:szCs w:val="24"/>
+          <w:lang w:val="en-GB"/>
+        </w:rPr>
+        <w:t xml:space="preserve"> inside the requests folder</w:t>
       </w:r>
       <w:r>
         <w:rPr>
@@ -12302,7 +12248,7 @@
           <v:shape id="_x0000_i1087" type="#_x0000_t75" style="width:451.4pt;height:540.3pt" o:ole="">
             <v:imagedata r:id="rId37" o:title=""/>
           </v:shape>
-          <o:OLEObject Type="Embed" ProgID="Word.OpenDocumentText.12" ShapeID="_x0000_i1087" DrawAspect="Content" ObjectID="_1739111813" r:id="rId38"/>
+          <o:OLEObject Type="Embed" ProgID="Word.OpenDocumentText.12" ShapeID="_x0000_i1087" DrawAspect="Content" ObjectID="_1739250936" r:id="rId38"/>
         </w:object>
       </w:r>
     </w:p>
@@ -12330,7 +12276,7 @@
           <v:shape id="_x0000_i1100" type="#_x0000_t75" style="width:452.05pt;height:704.95pt" o:ole="">
             <v:imagedata r:id="rId39" o:title=""/>
           </v:shape>
-          <o:OLEObject Type="Embed" ProgID="Word.OpenDocumentText.12" ShapeID="_x0000_i1100" DrawAspect="Content" ObjectID="_1739111814" r:id="rId40"/>
+          <o:OLEObject Type="Embed" ProgID="Word.OpenDocumentText.12" ShapeID="_x0000_i1100" DrawAspect="Content" ObjectID="_1739250937" r:id="rId40"/>
         </w:object>
       </w:r>
     </w:p>
@@ -12380,7 +12326,7 @@
           <v:shape id="_x0000_i1169" type="#_x0000_t75" style="width:456.4pt;height:75.15pt" o:ole="">
             <v:imagedata r:id="rId41" o:title=""/>
           </v:shape>
-          <o:OLEObject Type="Embed" ProgID="Word.OpenDocumentText.12" ShapeID="_x0000_i1169" DrawAspect="Content" ObjectID="_1739111815" r:id="rId42"/>
+          <o:OLEObject Type="Embed" ProgID="Word.OpenDocumentText.12" ShapeID="_x0000_i1169" DrawAspect="Content" ObjectID="_1739250938" r:id="rId42"/>
         </w:object>
       </w:r>
     </w:p>
@@ -12402,7 +12348,16 @@
           <w:szCs w:val="24"/>
           <w:lang w:val="en-GB"/>
         </w:rPr>
-        <w:t xml:space="preserve">Very clean, all the dirty work has been </w:t>
+        <w:t>Exceptionally clean</w:t>
+      </w:r>
+      <w:r>
+        <w:rPr>
+          <w:rFonts w:ascii="Times New Roman" w:hAnsi="Times New Roman" w:cs="Times New Roman"/>
+          <w:sz w:val="24"/>
+          <w:szCs w:val="24"/>
+          <w:lang w:val="en-GB"/>
+        </w:rPr>
+        <w:t xml:space="preserve">, all the dirty work has been </w:t>
       </w:r>
       <w:r>
         <w:rPr>
@@ -12498,7 +12453,7 @@
           <v:shape id="_x0000_i1108" type="#_x0000_t75" style="width:460.8pt;height:90.15pt" o:ole="">
             <v:imagedata r:id="rId43" o:title=""/>
           </v:shape>
-          <o:OLEObject Type="Embed" ProgID="Word.OpenDocumentText.12" ShapeID="_x0000_i1108" DrawAspect="Content" ObjectID="_1739111816" r:id="rId44"/>
+          <o:OLEObject Type="Embed" ProgID="Word.OpenDocumentText.12" ShapeID="_x0000_i1108" DrawAspect="Content" ObjectID="_1739250939" r:id="rId44"/>
         </w:object>
       </w:r>
     </w:p>
@@ -12520,67 +12475,7 @@
           <w:szCs w:val="24"/>
           <w:lang w:val="en-GB"/>
         </w:rPr>
-        <w:t xml:space="preserve">Now we can create our base library files: </w:t>
-      </w:r>
-      <w:proofErr w:type="spellStart"/>
-      <w:r>
-        <w:rPr>
-          <w:rFonts w:ascii="Times New Roman" w:hAnsi="Times New Roman" w:cs="Times New Roman"/>
-          <w:sz w:val="24"/>
-          <w:szCs w:val="24"/>
-          <w:lang w:val="en-GB"/>
-        </w:rPr>
-        <w:t>utils.h</w:t>
-      </w:r>
-      <w:proofErr w:type="spellEnd"/>
-      <w:r>
-        <w:rPr>
-          <w:rFonts w:ascii="Times New Roman" w:hAnsi="Times New Roman" w:cs="Times New Roman"/>
-          <w:sz w:val="24"/>
-          <w:szCs w:val="24"/>
-          <w:lang w:val="en-GB"/>
-        </w:rPr>
-        <w:t xml:space="preserve"> for common utility functions, </w:t>
-      </w:r>
-      <w:proofErr w:type="spellStart"/>
-      <w:r>
-        <w:rPr>
-          <w:rFonts w:ascii="Times New Roman" w:hAnsi="Times New Roman" w:cs="Times New Roman"/>
-          <w:sz w:val="24"/>
-          <w:szCs w:val="24"/>
-          <w:lang w:val="en-GB"/>
-        </w:rPr>
-        <w:t>Image.h</w:t>
-      </w:r>
-      <w:proofErr w:type="spellEnd"/>
-      <w:r>
-        <w:rPr>
-          <w:rFonts w:ascii="Times New Roman" w:hAnsi="Times New Roman" w:cs="Times New Roman"/>
-          <w:sz w:val="24"/>
-          <w:szCs w:val="24"/>
-          <w:lang w:val="en-GB"/>
-        </w:rPr>
-        <w:t xml:space="preserve"> and </w:t>
-      </w:r>
-      <w:proofErr w:type="spellStart"/>
-      <w:r>
-        <w:rPr>
-          <w:rFonts w:ascii="Times New Roman" w:hAnsi="Times New Roman" w:cs="Times New Roman"/>
-          <w:sz w:val="24"/>
-          <w:szCs w:val="24"/>
-          <w:lang w:val="en-GB"/>
-        </w:rPr>
-        <w:t>Image.c</w:t>
-      </w:r>
-      <w:proofErr w:type="spellEnd"/>
-      <w:r>
-        <w:rPr>
-          <w:rFonts w:ascii="Times New Roman" w:hAnsi="Times New Roman" w:cs="Times New Roman"/>
-          <w:sz w:val="24"/>
-          <w:szCs w:val="24"/>
-          <w:lang w:val="en-GB"/>
-        </w:rPr>
-        <w:t>. Image will contain a</w:t>
+        <w:t>Now we can create our base library files: utils.h for common utility functions, Image.h and Image.c. Image will contain a</w:t>
       </w:r>
       <w:r>
         <w:rPr>
@@ -12616,7 +12511,7 @@
           <v:shape id="_x0000_i1151" type="#_x0000_t75" style="width:449.55pt;height:249.8pt" o:ole="">
             <v:imagedata r:id="rId45" o:title=""/>
           </v:shape>
-          <o:OLEObject Type="Embed" ProgID="Word.OpenDocumentText.12" ShapeID="_x0000_i1151" DrawAspect="Content" ObjectID="_1739111817" r:id="rId46"/>
+          <o:OLEObject Type="Embed" ProgID="Word.OpenDocumentText.12" ShapeID="_x0000_i1151" DrawAspect="Content" ObjectID="_1739250940" r:id="rId46"/>
         </w:object>
       </w:r>
     </w:p>
@@ -12686,7 +12581,7 @@
           <v:shape id="_x0000_i1147" type="#_x0000_t75" style="width:452.05pt;height:329.95pt" o:ole="">
             <v:imagedata r:id="rId47" o:title=""/>
           </v:shape>
-          <o:OLEObject Type="Embed" ProgID="Word.OpenDocumentText.12" ShapeID="_x0000_i1147" DrawAspect="Content" ObjectID="_1739111818" r:id="rId48"/>
+          <o:OLEObject Type="Embed" ProgID="Word.OpenDocumentText.12" ShapeID="_x0000_i1147" DrawAspect="Content" ObjectID="_1739250941" r:id="rId48"/>
         </w:object>
       </w:r>
     </w:p>
@@ -12775,7 +12670,7 @@
           <v:shape id="_x0000_i1160" type="#_x0000_t75" style="width:453.9pt;height:390.05pt" o:ole="">
             <v:imagedata r:id="rId49" o:title=""/>
           </v:shape>
-          <o:OLEObject Type="Embed" ProgID="Word.OpenDocumentText.12" ShapeID="_x0000_i1160" DrawAspect="Content" ObjectID="_1739111819" r:id="rId50"/>
+          <o:OLEObject Type="Embed" ProgID="Word.OpenDocumentText.12" ShapeID="_x0000_i1160" DrawAspect="Content" ObjectID="_1739250942" r:id="rId50"/>
         </w:object>
       </w:r>
     </w:p>
@@ -12797,27 +12692,7 @@
           <w:szCs w:val="24"/>
           <w:lang w:val="en-GB"/>
         </w:rPr>
-        <w:t xml:space="preserve">Let us compile this file named </w:t>
-      </w:r>
-      <w:proofErr w:type="spellStart"/>
-      <w:r>
-        <w:rPr>
-          <w:rFonts w:ascii="Times New Roman" w:hAnsi="Times New Roman" w:cs="Times New Roman"/>
-          <w:sz w:val="24"/>
-          <w:szCs w:val="24"/>
-          <w:lang w:val="en-GB"/>
-        </w:rPr>
-        <w:t>gray_scale.c</w:t>
-      </w:r>
-      <w:proofErr w:type="spellEnd"/>
-      <w:r>
-        <w:rPr>
-          <w:rFonts w:ascii="Times New Roman" w:hAnsi="Times New Roman" w:cs="Times New Roman"/>
-          <w:sz w:val="24"/>
-          <w:szCs w:val="24"/>
-          <w:lang w:val="en-GB"/>
-        </w:rPr>
-        <w:t xml:space="preserve"> and run it by converting an image of the sky to gray scale:</w:t>
+        <w:t>Let us compile this file named gray_scale.c and run it by converting an image of the sky to gray scale:</w:t>
       </w:r>
     </w:p>
     <w:bookmarkStart w:id="42" w:name="_MON_1739108492"/>
@@ -12844,7 +12719,7 @@
           <v:shape id="_x0000_i1163" type="#_x0000_t75" style="width:453.9pt;height:45.1pt" o:ole="">
             <v:imagedata r:id="rId51" o:title=""/>
           </v:shape>
-          <o:OLEObject Type="Embed" ProgID="Word.OpenDocumentText.12" ShapeID="_x0000_i1163" DrawAspect="Content" ObjectID="_1739111820" r:id="rId52"/>
+          <o:OLEObject Type="Embed" ProgID="Word.OpenDocumentText.12" ShapeID="_x0000_i1163" DrawAspect="Content" ObjectID="_1739250943" r:id="rId52"/>
         </w:object>
       </w:r>
     </w:p>
@@ -12896,7 +12771,16 @@
           <w:szCs w:val="24"/>
           <w:lang w:val="en-GB"/>
         </w:rPr>
-        <w:t>have to connect the endpoint “/gray-scale” to the callback function</w:t>
+        <w:t>must</w:t>
+      </w:r>
+      <w:r>
+        <w:rPr>
+          <w:rFonts w:ascii="Times New Roman" w:hAnsi="Times New Roman" w:cs="Times New Roman"/>
+          <w:sz w:val="24"/>
+          <w:szCs w:val="24"/>
+          <w:lang w:val="en-GB"/>
+        </w:rPr>
+        <w:t xml:space="preserve"> connect the endpoint “/gray-scale” to the callback function</w:t>
       </w:r>
       <w:r>
         <w:rPr>
@@ -12947,7 +12831,7 @@
           <v:shape id="_x0000_i1202" type="#_x0000_t75" style="width:452.05pt;height:15.05pt" o:ole="">
             <v:imagedata r:id="rId53" o:title=""/>
           </v:shape>
-          <o:OLEObject Type="Embed" ProgID="Word.OpenDocumentText.12" ShapeID="_x0000_i1202" DrawAspect="Content" ObjectID="_1739111821" r:id="rId54"/>
+          <o:OLEObject Type="Embed" ProgID="Word.OpenDocumentText.12" ShapeID="_x0000_i1202" DrawAspect="Content" ObjectID="_1739250944" r:id="rId54"/>
         </w:object>
       </w:r>
     </w:p>
@@ -13005,7 +12889,7 @@
           <v:shape id="_x0000_i1208" type="#_x0000_t75" style="width:447.65pt;height:598.55pt" o:ole="">
             <v:imagedata r:id="rId55" o:title=""/>
           </v:shape>
-          <o:OLEObject Type="Embed" ProgID="Word.OpenDocumentText.12" ShapeID="_x0000_i1208" DrawAspect="Content" ObjectID="_1739111822" r:id="rId56"/>
+          <o:OLEObject Type="Embed" ProgID="Word.OpenDocumentText.12" ShapeID="_x0000_i1208" DrawAspect="Content" ObjectID="_1739250945" r:id="rId56"/>
         </w:object>
       </w:r>
     </w:p>
@@ -13055,7 +12939,7 @@
           <v:shape id="_x0000_i1211" type="#_x0000_t75" style="width:453.9pt;height:60.1pt" o:ole="">
             <v:imagedata r:id="rId57" o:title=""/>
           </v:shape>
-          <o:OLEObject Type="Embed" ProgID="Word.OpenDocumentText.12" ShapeID="_x0000_i1211" DrawAspect="Content" ObjectID="_1739111823" r:id="rId58"/>
+          <o:OLEObject Type="Embed" ProgID="Word.OpenDocumentText.12" ShapeID="_x0000_i1211" DrawAspect="Content" ObjectID="_1739250946" r:id="rId58"/>
         </w:object>
       </w:r>
     </w:p>
@@ -13189,7 +13073,7 @@
           <w:szCs w:val="24"/>
           <w:lang w:val="en-GB"/>
         </w:rPr>
-        <w:t>Having a microservices</w:t>
+        <w:t>Having a microservice</w:t>
       </w:r>
       <w:r>
         <w:rPr>
@@ -13414,6 +13298,7 @@
           <w:rFonts w:ascii="Times New Roman" w:hAnsi="Times New Roman" w:cs="Times New Roman"/>
           <w:lang w:val="en-GB"/>
         </w:rPr>
+        <w:lastRenderedPageBreak/>
         <w:br w:type="page"/>
       </w:r>
     </w:p>
@@ -14366,14 +14251,7 @@
           <w:rFonts w:ascii="Times New Roman" w:hAnsi="Times New Roman" w:cs="Times New Roman"/>
           <w:lang w:val="en-US"/>
         </w:rPr>
-        <w:t xml:space="preserve">An ES module is defined using the </w:t>
-      </w:r>
-      <w:r>
-        <w:rPr>
-          <w:rFonts w:ascii="Times New Roman" w:hAnsi="Times New Roman" w:cs="Times New Roman"/>
-          <w:lang w:val="en-US"/>
-        </w:rPr>
-        <w:t>“</w:t>
+        <w:t>An ES module is defined using the “</w:t>
       </w:r>
       <w:r>
         <w:rPr>
@@ -14389,21 +14267,7 @@
           <w:rFonts w:ascii="Times New Roman" w:hAnsi="Times New Roman" w:cs="Times New Roman"/>
           <w:lang w:val="en-US"/>
         </w:rPr>
-        <w:t>”</w:t>
-      </w:r>
-      <w:r>
-        <w:rPr>
-          <w:rFonts w:ascii="Times New Roman" w:hAnsi="Times New Roman" w:cs="Times New Roman"/>
-          <w:lang w:val="en-US"/>
-        </w:rPr>
-        <w:t xml:space="preserve"> keyword to export functions, objects, or values, and the </w:t>
-      </w:r>
-      <w:r>
-        <w:rPr>
-          <w:rFonts w:ascii="Times New Roman" w:hAnsi="Times New Roman" w:cs="Times New Roman"/>
-          <w:lang w:val="en-US"/>
-        </w:rPr>
-        <w:t>“</w:t>
+        <w:t>” keyword to export functions, objects, or values, and the “</w:t>
       </w:r>
       <w:r>
         <w:rPr>
@@ -14419,14 +14283,7 @@
           <w:rFonts w:ascii="Times New Roman" w:hAnsi="Times New Roman" w:cs="Times New Roman"/>
           <w:lang w:val="en-US"/>
         </w:rPr>
-        <w:t>”</w:t>
-      </w:r>
-      <w:r>
-        <w:rPr>
-          <w:rFonts w:ascii="Times New Roman" w:hAnsi="Times New Roman" w:cs="Times New Roman"/>
-          <w:lang w:val="en-US"/>
-        </w:rPr>
-        <w:t xml:space="preserve"> keyword to import them into another module. The modules are stored in separate files and have their own scope, which means the variables defined inside an ES module are not visible in other modules unless they are explicitly exported.</w:t>
+        <w:t>” keyword to import them into another module. The modules are stored in separate files and have their own scope, which means the variables defined inside an ES module are not visible in other modules unless they are explicitly exported.</w:t>
       </w:r>
     </w:p>
     <w:p>
@@ -14824,18 +14681,22 @@
     <w:p>
       <w:pPr>
         <w:pStyle w:val="Testonotaapidipagina"/>
-        <w:rPr>
+        <w:jc w:val="both"/>
+        <w:rPr>
+          <w:rFonts w:ascii="Times New Roman" w:hAnsi="Times New Roman" w:cs="Times New Roman"/>
           <w:lang w:val="en-US"/>
         </w:rPr>
       </w:pPr>
       <w:r>
         <w:rPr>
           <w:rStyle w:val="Rimandonotaapidipagina"/>
+          <w:rFonts w:ascii="Times New Roman" w:hAnsi="Times New Roman" w:cs="Times New Roman"/>
         </w:rPr>
         <w:footnoteRef/>
       </w:r>
       <w:r>
         <w:rPr>
+          <w:rFonts w:ascii="Times New Roman" w:hAnsi="Times New Roman" w:cs="Times New Roman"/>
           <w:lang w:val="en-US"/>
         </w:rPr>
         <w:t xml:space="preserve"> also called Berkeley sockets</w:t>
@@ -14846,18 +14707,22 @@
     <w:p>
       <w:pPr>
         <w:pStyle w:val="Testonotaapidipagina"/>
-        <w:rPr>
+        <w:jc w:val="both"/>
+        <w:rPr>
+          <w:rFonts w:ascii="Times New Roman" w:hAnsi="Times New Roman" w:cs="Times New Roman"/>
           <w:lang w:val="en-US"/>
         </w:rPr>
       </w:pPr>
       <w:r>
         <w:rPr>
           <w:rStyle w:val="Rimandonotaapidipagina"/>
+          <w:rFonts w:ascii="Times New Roman" w:hAnsi="Times New Roman" w:cs="Times New Roman"/>
         </w:rPr>
         <w:footnoteRef/>
       </w:r>
       <w:r>
         <w:rPr>
+          <w:rFonts w:ascii="Times New Roman" w:hAnsi="Times New Roman" w:cs="Times New Roman"/>
           <w:lang w:val="en-US"/>
         </w:rPr>
         <w:t xml:space="preserve"> LLVM is a set of compiler and toolchain technologies that can be used to develop a front end for any programming language and a back end for any instruction set architecture. LLVM is designed around a language-independent intermediate representation (IR) that serves as a portable, high-level assembly language that can be optimized with a variety of transformations over multiple passes.</w:t>
@@ -14866,12 +14731,15 @@
     <w:p>
       <w:pPr>
         <w:pStyle w:val="Testonotaapidipagina"/>
-        <w:rPr>
-          <w:lang w:val="en-US"/>
-        </w:rPr>
-      </w:pPr>
-      <w:r>
-        <w:rPr>
+        <w:jc w:val="both"/>
+        <w:rPr>
+          <w:rFonts w:ascii="Times New Roman" w:hAnsi="Times New Roman" w:cs="Times New Roman"/>
+          <w:lang w:val="en-US"/>
+        </w:rPr>
+      </w:pPr>
+      <w:r>
+        <w:rPr>
+          <w:rFonts w:ascii="Times New Roman" w:hAnsi="Times New Roman" w:cs="Times New Roman"/>
           <w:lang w:val="en-US"/>
         </w:rPr>
         <w:t>LLVM is written in C++ and is designed for compile-time, link-time, run-time, and "idle-time" optimization.</w:t>
@@ -14882,63 +14750,39 @@
     <w:p>
       <w:pPr>
         <w:pStyle w:val="Testonotaapidipagina"/>
-        <w:rPr>
+        <w:jc w:val="both"/>
+        <w:rPr>
+          <w:rFonts w:ascii="Times New Roman" w:hAnsi="Times New Roman" w:cs="Times New Roman"/>
           <w:lang w:val="en-US"/>
         </w:rPr>
       </w:pPr>
       <w:r>
         <w:rPr>
           <w:rStyle w:val="Rimandonotaapidipagina"/>
+          <w:rFonts w:ascii="Times New Roman" w:hAnsi="Times New Roman" w:cs="Times New Roman"/>
         </w:rPr>
         <w:footnoteRef/>
       </w:r>
       <w:r>
         <w:rPr>
-          <w:lang w:val="en-US"/>
-        </w:rPr>
-        <w:t xml:space="preserve"> Clang is a compiler front end for </w:t>
-      </w:r>
-      <w:r>
-        <w:rPr>
-          <w:lang w:val="en-US"/>
-        </w:rPr>
-        <w:t xml:space="preserve">C and </w:t>
-      </w:r>
-      <w:r>
-        <w:rPr>
-          <w:lang w:val="en-US"/>
-        </w:rPr>
-        <w:t>C</w:t>
-      </w:r>
-      <w:r>
-        <w:rPr>
-          <w:lang w:val="en-US"/>
-        </w:rPr>
-        <w:t xml:space="preserve">-like languages, written in C++. </w:t>
-      </w:r>
-      <w:r>
-        <w:rPr>
+          <w:rFonts w:ascii="Times New Roman" w:hAnsi="Times New Roman" w:cs="Times New Roman"/>
+          <w:lang w:val="en-US"/>
+        </w:rPr>
+        <w:t xml:space="preserve"> Clang is a compiler front end for C and C-like languages, written in C++. </w:t>
+      </w:r>
+      <w:r>
+        <w:rPr>
+          <w:rFonts w:ascii="Times New Roman" w:hAnsi="Times New Roman" w:cs="Times New Roman"/>
           <w:lang w:val="en-US"/>
         </w:rPr>
         <w:t>It is</w:t>
       </w:r>
       <w:r>
         <w:rPr>
-          <w:lang w:val="en-US"/>
-        </w:rPr>
-        <w:t xml:space="preserve"> a subproject of LLVM, thus </w:t>
-      </w:r>
-      <w:r>
-        <w:rPr>
-          <w:lang w:val="en-US"/>
-        </w:rPr>
-        <w:t>it is free and open-source software</w:t>
-      </w:r>
-      <w:r>
-        <w:rPr>
-          <w:lang w:val="en-US"/>
-        </w:rPr>
-        <w:t>.</w:t>
+          <w:rFonts w:ascii="Times New Roman" w:hAnsi="Times New Roman" w:cs="Times New Roman"/>
+          <w:lang w:val="en-US"/>
+        </w:rPr>
+        <w:t xml:space="preserve"> a subproject of LLVM, thus it is free and open-source software.</w:t>
       </w:r>
     </w:p>
   </w:footnote>
@@ -14946,24 +14790,29 @@
     <w:p>
       <w:pPr>
         <w:pStyle w:val="Testonotaapidipagina"/>
-        <w:rPr>
+        <w:jc w:val="both"/>
+        <w:rPr>
+          <w:rFonts w:ascii="Times New Roman" w:hAnsi="Times New Roman" w:cs="Times New Roman"/>
           <w:lang w:val="en-US"/>
         </w:rPr>
       </w:pPr>
       <w:r>
         <w:rPr>
           <w:rStyle w:val="Rimandonotaapidipagina"/>
+          <w:rFonts w:ascii="Times New Roman" w:hAnsi="Times New Roman" w:cs="Times New Roman"/>
         </w:rPr>
         <w:footnoteRef/>
       </w:r>
       <w:r>
         <w:rPr>
+          <w:rFonts w:ascii="Times New Roman" w:hAnsi="Times New Roman" w:cs="Times New Roman"/>
           <w:lang w:val="en-US"/>
         </w:rPr>
         <w:t xml:space="preserve"> </w:t>
       </w:r>
       <w:r>
         <w:rPr>
+          <w:rFonts w:ascii="Times New Roman" w:hAnsi="Times New Roman" w:cs="Times New Roman"/>
           <w:lang w:val="en-US"/>
         </w:rPr>
         <w:t>NPM stands for "Node Package Manager". It is a package manager for the JavaScript programming language and is primarily used to manage dependencies in Node.js projects. NPM provides a command-line interface for developers to install, share, and manage packages of code that can be used in Node.js projects.</w:t>
@@ -14974,39 +14823,32 @@
     <w:p>
       <w:pPr>
         <w:pStyle w:val="Testonotaapidipagina"/>
-        <w:rPr>
+        <w:jc w:val="both"/>
+        <w:rPr>
+          <w:rFonts w:ascii="Times New Roman" w:hAnsi="Times New Roman" w:cs="Times New Roman"/>
           <w:lang w:val="en-US"/>
         </w:rPr>
       </w:pPr>
       <w:r>
         <w:rPr>
           <w:rStyle w:val="Rimandonotaapidipagina"/>
+          <w:rFonts w:ascii="Times New Roman" w:hAnsi="Times New Roman" w:cs="Times New Roman"/>
         </w:rPr>
         <w:footnoteRef/>
       </w:r>
       <w:r>
         <w:rPr>
+          <w:rFonts w:ascii="Times New Roman" w:hAnsi="Times New Roman" w:cs="Times New Roman"/>
           <w:lang w:val="en-US"/>
         </w:rPr>
         <w:t xml:space="preserve"> </w:t>
       </w:r>
       <w:r>
         <w:rPr>
-          <w:lang w:val="en-US"/>
-        </w:rPr>
-        <w:t>The Executable and Linkable Format (ELF) is a file format used for executables, object code, shared libraries, and core dumps. ELF is used on most Unix-like operating systems</w:t>
-      </w:r>
-      <w:r>
-        <w:rPr>
-          <w:lang w:val="en-US"/>
-        </w:rPr>
-        <w:t xml:space="preserve">. </w:t>
-      </w:r>
-      <w:r>
-        <w:rPr>
-          <w:lang w:val="en-US"/>
-        </w:rPr>
-        <w:t>An ELF file consists of a header and one or more sections, each containing program code, data, or other information.</w:t>
+          <w:rFonts w:ascii="Times New Roman" w:hAnsi="Times New Roman" w:cs="Times New Roman"/>
+          <w:lang w:val="en-US"/>
+        </w:rPr>
+        <w:t>The Executable and Linkable Format (ELF) is a file format used for executables, object code, shared libraries, and core dumps. ELF is used on most Unix-like operating systems. An ELF file consists of a header and one or more sections, each containing program code, data, or other information.</w:t>
       </w:r>
     </w:p>
   </w:footnote>
@@ -15014,45 +14856,25 @@
     <w:p>
       <w:pPr>
         <w:pStyle w:val="Testonotaapidipagina"/>
-        <w:rPr>
+        <w:jc w:val="both"/>
+        <w:rPr>
+          <w:rFonts w:ascii="Times New Roman" w:hAnsi="Times New Roman" w:cs="Times New Roman"/>
           <w:lang w:val="en-US"/>
         </w:rPr>
       </w:pPr>
       <w:r>
         <w:rPr>
           <w:rStyle w:val="Rimandonotaapidipagina"/>
+          <w:rFonts w:ascii="Times New Roman" w:hAnsi="Times New Roman" w:cs="Times New Roman"/>
         </w:rPr>
         <w:footnoteRef/>
       </w:r>
       <w:r>
         <w:rPr>
-          <w:lang w:val="en-US"/>
-        </w:rPr>
-        <w:t xml:space="preserve"> In numerical analysis and linear algebra, lower–upper (LU) decomposition or factorization factors a matrix as the product of a lower triangular matrix and an upper triangular matrix</w:t>
-      </w:r>
-      <w:r>
-        <w:rPr>
-          <w:lang w:val="en-US"/>
-        </w:rPr>
-        <w:t>. I</w:t>
-      </w:r>
-      <w:r>
-        <w:rPr>
-          <w:lang w:val="en-US"/>
-        </w:rPr>
-        <w:t>t is also a key step</w:t>
-      </w:r>
-      <w:r>
-        <w:rPr>
-          <w:lang w:val="en-US"/>
-        </w:rPr>
-        <w:t xml:space="preserve"> in </w:t>
-      </w:r>
-      <w:r>
-        <w:rPr>
-          <w:lang w:val="en-US"/>
-        </w:rPr>
-        <w:t>computing the determinant of a matrix.</w:t>
+          <w:rFonts w:ascii="Times New Roman" w:hAnsi="Times New Roman" w:cs="Times New Roman"/>
+          <w:lang w:val="en-US"/>
+        </w:rPr>
+        <w:t xml:space="preserve"> In numerical analysis and linear algebra, lower–upper (LU) decomposition or factorization factors a matrix as the product of a lower triangular matrix and an upper triangular matrix. It is also a key step in computing the determinant of a matrix.</w:t>
       </w:r>
     </w:p>
   </w:footnote>
@@ -15060,30 +14882,29 @@
     <w:p>
       <w:pPr>
         <w:pStyle w:val="Testonotaapidipagina"/>
-        <w:rPr>
+        <w:jc w:val="both"/>
+        <w:rPr>
+          <w:rFonts w:ascii="Times New Roman" w:hAnsi="Times New Roman" w:cs="Times New Roman"/>
           <w:lang w:val="en-US"/>
         </w:rPr>
       </w:pPr>
       <w:r>
         <w:rPr>
           <w:rStyle w:val="Rimandonotaapidipagina"/>
+          <w:rFonts w:ascii="Times New Roman" w:hAnsi="Times New Roman" w:cs="Times New Roman"/>
         </w:rPr>
         <w:footnoteRef/>
       </w:r>
       <w:r>
         <w:rPr>
-          <w:lang w:val="en-US"/>
-        </w:rPr>
-        <w:t xml:space="preserve"> The following benchmark tests have b</w:t>
-      </w:r>
-      <w:r>
-        <w:rPr>
-          <w:lang w:val="en-US"/>
-        </w:rPr>
-        <w:t>een performed 3 times and the results extracted are the average values.</w:t>
-      </w:r>
-      <w:r>
-        <w:rPr>
+          <w:rFonts w:ascii="Times New Roman" w:hAnsi="Times New Roman" w:cs="Times New Roman"/>
+          <w:lang w:val="en-US"/>
+        </w:rPr>
+        <w:t xml:space="preserve"> The following benchmark tests have been performed 3 times and the results extracted are the average values.</w:t>
+      </w:r>
+      <w:r>
+        <w:rPr>
+          <w:rFonts w:ascii="Times New Roman" w:hAnsi="Times New Roman" w:cs="Times New Roman"/>
           <w:lang w:val="en-US"/>
         </w:rPr>
         <w:t xml:space="preserve"> For each of them, the input matrix was randomly generated and filled with doubles from 0 to 1.</w:t>
@@ -15092,18 +14913,22 @@
     <w:p>
       <w:pPr>
         <w:pStyle w:val="Testonotaapidipagina"/>
-        <w:rPr>
-          <w:lang w:val="en-US"/>
-        </w:rPr>
-      </w:pPr>
-      <w:r>
-        <w:rPr>
+        <w:jc w:val="both"/>
+        <w:rPr>
+          <w:rFonts w:ascii="Times New Roman" w:hAnsi="Times New Roman" w:cs="Times New Roman"/>
+          <w:lang w:val="en-US"/>
+        </w:rPr>
+      </w:pPr>
+      <w:r>
+        <w:rPr>
+          <w:rFonts w:ascii="Times New Roman" w:hAnsi="Times New Roman" w:cs="Times New Roman"/>
           <w:lang w:val="en-US"/>
         </w:rPr>
         <w:t>The results of degenerate matrixes have not been considered</w:t>
       </w:r>
       <w:r>
         <w:rPr>
+          <w:rFonts w:ascii="Times New Roman" w:hAnsi="Times New Roman" w:cs="Times New Roman"/>
           <w:lang w:val="en-US"/>
         </w:rPr>
         <w:t>.</w:t>
@@ -15114,33 +14939,32 @@
     <w:p>
       <w:pPr>
         <w:pStyle w:val="Testonotaapidipagina"/>
-        <w:rPr>
+        <w:jc w:val="both"/>
+        <w:rPr>
+          <w:rFonts w:ascii="Times New Roman" w:hAnsi="Times New Roman" w:cs="Times New Roman"/>
           <w:lang w:val="en-US"/>
         </w:rPr>
       </w:pPr>
       <w:r>
         <w:rPr>
           <w:rStyle w:val="Rimandonotaapidipagina"/>
+          <w:rFonts w:ascii="Times New Roman" w:hAnsi="Times New Roman" w:cs="Times New Roman"/>
         </w:rPr>
         <w:footnoteRef/>
       </w:r>
       <w:r>
         <w:rPr>
+          <w:rFonts w:ascii="Times New Roman" w:hAnsi="Times New Roman" w:cs="Times New Roman"/>
           <w:lang w:val="en-US"/>
         </w:rPr>
         <w:t xml:space="preserve"> </w:t>
       </w:r>
       <w:r>
         <w:rPr>
-          <w:lang w:val="en-US"/>
-        </w:rPr>
-        <w:t>V8 is Google’s open-source high-performance JavaScript and WebAssembly engine, written in C++. It is used in Chrome and in Node.js, among others</w:t>
-      </w:r>
-      <w:r>
-        <w:rPr>
-          <w:lang w:val="en-US"/>
-        </w:rPr>
-        <w:t>.</w:t>
+          <w:rFonts w:ascii="Times New Roman" w:hAnsi="Times New Roman" w:cs="Times New Roman"/>
+          <w:lang w:val="en-US"/>
+        </w:rPr>
+        <w:t>V8 is Google’s open-source high-performance JavaScript and WebAssembly engine, written in C++. It is used in Chrome and in Node.js, among others.</w:t>
       </w:r>
     </w:p>
   </w:footnote>
@@ -15148,15 +14972,32 @@
     <w:p>
       <w:pPr>
         <w:pStyle w:val="Testonotaapidipagina"/>
+        <w:jc w:val="both"/>
+        <w:rPr>
+          <w:rFonts w:ascii="Times New Roman" w:hAnsi="Times New Roman" w:cs="Times New Roman"/>
+          <w:lang w:val="en-US"/>
+        </w:rPr>
       </w:pPr>
       <w:r>
         <w:rPr>
           <w:rStyle w:val="Rimandonotaapidipagina"/>
+          <w:rFonts w:ascii="Times New Roman" w:hAnsi="Times New Roman" w:cs="Times New Roman"/>
         </w:rPr>
         <w:footnoteRef/>
       </w:r>
       <w:r>
+        <w:rPr>
+          <w:rFonts w:ascii="Times New Roman" w:hAnsi="Times New Roman" w:cs="Times New Roman"/>
+          <w:lang w:val="en-US"/>
+        </w:rPr>
         <w:t xml:space="preserve"> </w:t>
+      </w:r>
+      <w:r>
+        <w:rPr>
+          <w:rFonts w:ascii="Times New Roman" w:hAnsi="Times New Roman" w:cs="Times New Roman"/>
+          <w:lang w:val="en-US"/>
+        </w:rPr>
+        <w:t>Microservice architecture is a software development approach that structures an application as a collection of small, independent services, each of which is focused on a specific business capability. These services communicate with each other over lightweight protocols, such as HTTP or message queues, and can be developed, deployed, and scaled independently of each other. The microservice architecture has gained popularity in recent years due to its ability to improve flexibility, scalability, and maintainability of complex applications.</w:t>
       </w:r>
     </w:p>
   </w:footnote>

--- a/Elaborato/Exploring the WebAssembly System Interface (WASI) - Principles and Applications.docx
+++ b/Elaborato/Exploring the WebAssembly System Interface (WASI) - Principles and Applications.docx
@@ -68,7 +68,7 @@
               <w:tab w:val="right" w:leader="dot" w:pos="9060"/>
             </w:tabs>
             <w:rPr>
-              <w:rFonts w:cstheme="minorBidi"/>
+              <w:rFonts w:ascii="Times New Roman" w:hAnsi="Times New Roman"/>
               <w:noProof/>
             </w:rPr>
           </w:pPr>
@@ -93,7 +93,7 @@
             </w:rPr>
             <w:fldChar w:fldCharType="separate"/>
           </w:r>
-          <w:hyperlink w:anchor="_Toc128041205" w:history="1">
+          <w:hyperlink w:anchor="_Toc128983466" w:history="1">
             <w:r>
               <w:rPr>
                 <w:rStyle w:val="Collegamentoipertestuale"/>
@@ -107,7 +107,7 @@
             </w:r>
             <w:r>
               <w:rPr>
-                <w:rFonts w:cstheme="minorBidi"/>
+                <w:rFonts w:ascii="Times New Roman" w:hAnsi="Times New Roman"/>
                 <w:noProof/>
               </w:rPr>
               <w:tab/>
@@ -125,6 +125,7 @@
             </w:r>
             <w:r>
               <w:rPr>
+                <w:rFonts w:ascii="Times New Roman" w:hAnsi="Times New Roman"/>
                 <w:noProof/>
                 <w:webHidden/>
               </w:rPr>
@@ -132,6 +133,7 @@
             </w:r>
             <w:r>
               <w:rPr>
+                <w:rFonts w:ascii="Times New Roman" w:hAnsi="Times New Roman"/>
                 <w:noProof/>
                 <w:webHidden/>
               </w:rPr>
@@ -139,19 +141,22 @@
             </w:r>
             <w:r>
               <w:rPr>
+                <w:rFonts w:ascii="Times New Roman" w:hAnsi="Times New Roman"/>
                 <w:noProof/>
                 <w:webHidden/>
               </w:rPr>
-              <w:instrText xml:space="preserve"> PAGEREF _Toc128041205 \h </w:instrText>
-            </w:r>
-            <w:r>
-              <w:rPr>
+              <w:instrText xml:space="preserve"> PAGEREF _Toc128983466 \h </w:instrText>
+            </w:r>
+            <w:r>
+              <w:rPr>
+                <w:rFonts w:ascii="Times New Roman" w:hAnsi="Times New Roman"/>
                 <w:noProof/>
                 <w:webHidden/>
               </w:rPr>
             </w:r>
             <w:r>
               <w:rPr>
+                <w:rFonts w:ascii="Times New Roman" w:hAnsi="Times New Roman"/>
                 <w:noProof/>
                 <w:webHidden/>
               </w:rPr>
@@ -159,6 +164,7 @@
             </w:r>
             <w:r>
               <w:rPr>
+                <w:rFonts w:ascii="Times New Roman" w:hAnsi="Times New Roman"/>
                 <w:noProof/>
                 <w:webHidden/>
               </w:rPr>
@@ -166,6 +172,7 @@
             </w:r>
             <w:r>
               <w:rPr>
+                <w:rFonts w:ascii="Times New Roman" w:hAnsi="Times New Roman"/>
                 <w:noProof/>
                 <w:webHidden/>
               </w:rPr>
@@ -180,11 +187,11 @@
               <w:tab w:val="right" w:leader="dot" w:pos="9060"/>
             </w:tabs>
             <w:rPr>
-              <w:rFonts w:cstheme="minorBidi"/>
+              <w:rFonts w:ascii="Times New Roman" w:hAnsi="Times New Roman"/>
               <w:noProof/>
             </w:rPr>
           </w:pPr>
-          <w:hyperlink w:anchor="_Toc128041206" w:history="1">
+          <w:hyperlink w:anchor="_Toc128983467" w:history="1">
             <w:r>
               <w:rPr>
                 <w:rStyle w:val="Collegamentoipertestuale"/>
@@ -198,6 +205,7 @@
             </w:r>
             <w:r>
               <w:rPr>
+                <w:rFonts w:ascii="Times New Roman" w:hAnsi="Times New Roman"/>
                 <w:noProof/>
                 <w:webHidden/>
               </w:rPr>
@@ -205,6 +213,7 @@
             </w:r>
             <w:r>
               <w:rPr>
+                <w:rFonts w:ascii="Times New Roman" w:hAnsi="Times New Roman"/>
                 <w:noProof/>
                 <w:webHidden/>
               </w:rPr>
@@ -212,19 +221,22 @@
             </w:r>
             <w:r>
               <w:rPr>
+                <w:rFonts w:ascii="Times New Roman" w:hAnsi="Times New Roman"/>
                 <w:noProof/>
                 <w:webHidden/>
               </w:rPr>
-              <w:instrText xml:space="preserve"> PAGEREF _Toc128041206 \h </w:instrText>
-            </w:r>
-            <w:r>
-              <w:rPr>
+              <w:instrText xml:space="preserve"> PAGEREF _Toc128983467 \h </w:instrText>
+            </w:r>
+            <w:r>
+              <w:rPr>
+                <w:rFonts w:ascii="Times New Roman" w:hAnsi="Times New Roman"/>
                 <w:noProof/>
                 <w:webHidden/>
               </w:rPr>
             </w:r>
             <w:r>
               <w:rPr>
+                <w:rFonts w:ascii="Times New Roman" w:hAnsi="Times New Roman"/>
                 <w:noProof/>
                 <w:webHidden/>
               </w:rPr>
@@ -232,6 +244,7 @@
             </w:r>
             <w:r>
               <w:rPr>
+                <w:rFonts w:ascii="Times New Roman" w:hAnsi="Times New Roman"/>
                 <w:noProof/>
                 <w:webHidden/>
               </w:rPr>
@@ -239,6 +252,7 @@
             </w:r>
             <w:r>
               <w:rPr>
+                <w:rFonts w:ascii="Times New Roman" w:hAnsi="Times New Roman"/>
                 <w:noProof/>
                 <w:webHidden/>
               </w:rPr>
@@ -253,11 +267,11 @@
               <w:tab w:val="right" w:leader="dot" w:pos="9060"/>
             </w:tabs>
             <w:rPr>
-              <w:rFonts w:cstheme="minorBidi"/>
+              <w:rFonts w:ascii="Times New Roman" w:hAnsi="Times New Roman"/>
               <w:noProof/>
             </w:rPr>
           </w:pPr>
-          <w:hyperlink w:anchor="_Toc128041207" w:history="1">
+          <w:hyperlink w:anchor="_Toc128983468" w:history="1">
             <w:r>
               <w:rPr>
                 <w:rStyle w:val="Collegamentoipertestuale"/>
@@ -271,6 +285,7 @@
             </w:r>
             <w:r>
               <w:rPr>
+                <w:rFonts w:ascii="Times New Roman" w:hAnsi="Times New Roman"/>
                 <w:noProof/>
                 <w:webHidden/>
               </w:rPr>
@@ -278,6 +293,7 @@
             </w:r>
             <w:r>
               <w:rPr>
+                <w:rFonts w:ascii="Times New Roman" w:hAnsi="Times New Roman"/>
                 <w:noProof/>
                 <w:webHidden/>
               </w:rPr>
@@ -285,19 +301,22 @@
             </w:r>
             <w:r>
               <w:rPr>
+                <w:rFonts w:ascii="Times New Roman" w:hAnsi="Times New Roman"/>
                 <w:noProof/>
                 <w:webHidden/>
               </w:rPr>
-              <w:instrText xml:space="preserve"> PAGEREF _Toc128041207 \h </w:instrText>
-            </w:r>
-            <w:r>
-              <w:rPr>
+              <w:instrText xml:space="preserve"> PAGEREF _Toc128983468 \h </w:instrText>
+            </w:r>
+            <w:r>
+              <w:rPr>
+                <w:rFonts w:ascii="Times New Roman" w:hAnsi="Times New Roman"/>
                 <w:noProof/>
                 <w:webHidden/>
               </w:rPr>
             </w:r>
             <w:r>
               <w:rPr>
+                <w:rFonts w:ascii="Times New Roman" w:hAnsi="Times New Roman"/>
                 <w:noProof/>
                 <w:webHidden/>
               </w:rPr>
@@ -305,6 +324,7 @@
             </w:r>
             <w:r>
               <w:rPr>
+                <w:rFonts w:ascii="Times New Roman" w:hAnsi="Times New Roman"/>
                 <w:noProof/>
                 <w:webHidden/>
               </w:rPr>
@@ -312,6 +332,7 @@
             </w:r>
             <w:r>
               <w:rPr>
+                <w:rFonts w:ascii="Times New Roman" w:hAnsi="Times New Roman"/>
                 <w:noProof/>
                 <w:webHidden/>
               </w:rPr>
@@ -326,11 +347,11 @@
               <w:tab w:val="right" w:leader="dot" w:pos="9060"/>
             </w:tabs>
             <w:rPr>
-              <w:rFonts w:cstheme="minorBidi"/>
+              <w:rFonts w:ascii="Times New Roman" w:hAnsi="Times New Roman"/>
               <w:noProof/>
             </w:rPr>
           </w:pPr>
-          <w:hyperlink w:anchor="_Toc128041208" w:history="1">
+          <w:hyperlink w:anchor="_Toc128983469" w:history="1">
             <w:r>
               <w:rPr>
                 <w:rStyle w:val="Collegamentoipertestuale"/>
@@ -344,6 +365,7 @@
             </w:r>
             <w:r>
               <w:rPr>
+                <w:rFonts w:ascii="Times New Roman" w:hAnsi="Times New Roman"/>
                 <w:noProof/>
                 <w:webHidden/>
               </w:rPr>
@@ -351,6 +373,7 @@
             </w:r>
             <w:r>
               <w:rPr>
+                <w:rFonts w:ascii="Times New Roman" w:hAnsi="Times New Roman"/>
                 <w:noProof/>
                 <w:webHidden/>
               </w:rPr>
@@ -358,19 +381,22 @@
             </w:r>
             <w:r>
               <w:rPr>
+                <w:rFonts w:ascii="Times New Roman" w:hAnsi="Times New Roman"/>
                 <w:noProof/>
                 <w:webHidden/>
               </w:rPr>
-              <w:instrText xml:space="preserve"> PAGEREF _Toc128041208 \h </w:instrText>
-            </w:r>
-            <w:r>
-              <w:rPr>
+              <w:instrText xml:space="preserve"> PAGEREF _Toc128983469 \h </w:instrText>
+            </w:r>
+            <w:r>
+              <w:rPr>
+                <w:rFonts w:ascii="Times New Roman" w:hAnsi="Times New Roman"/>
                 <w:noProof/>
                 <w:webHidden/>
               </w:rPr>
             </w:r>
             <w:r>
               <w:rPr>
+                <w:rFonts w:ascii="Times New Roman" w:hAnsi="Times New Roman"/>
                 <w:noProof/>
                 <w:webHidden/>
               </w:rPr>
@@ -378,6 +404,7 @@
             </w:r>
             <w:r>
               <w:rPr>
+                <w:rFonts w:ascii="Times New Roman" w:hAnsi="Times New Roman"/>
                 <w:noProof/>
                 <w:webHidden/>
               </w:rPr>
@@ -385,6 +412,7 @@
             </w:r>
             <w:r>
               <w:rPr>
+                <w:rFonts w:ascii="Times New Roman" w:hAnsi="Times New Roman"/>
                 <w:noProof/>
                 <w:webHidden/>
               </w:rPr>
@@ -399,11 +427,11 @@
               <w:tab w:val="right" w:leader="dot" w:pos="9060"/>
             </w:tabs>
             <w:rPr>
-              <w:rFonts w:cstheme="minorBidi"/>
+              <w:rFonts w:ascii="Times New Roman" w:hAnsi="Times New Roman"/>
               <w:noProof/>
             </w:rPr>
           </w:pPr>
-          <w:hyperlink w:anchor="_Toc128041209" w:history="1">
+          <w:hyperlink w:anchor="_Toc128983470" w:history="1">
             <w:r>
               <w:rPr>
                 <w:rStyle w:val="Collegamentoipertestuale"/>
@@ -417,6 +445,7 @@
             </w:r>
             <w:r>
               <w:rPr>
+                <w:rFonts w:ascii="Times New Roman" w:hAnsi="Times New Roman"/>
                 <w:noProof/>
                 <w:webHidden/>
               </w:rPr>
@@ -424,6 +453,7 @@
             </w:r>
             <w:r>
               <w:rPr>
+                <w:rFonts w:ascii="Times New Roman" w:hAnsi="Times New Roman"/>
                 <w:noProof/>
                 <w:webHidden/>
               </w:rPr>
@@ -431,19 +461,22 @@
             </w:r>
             <w:r>
               <w:rPr>
+                <w:rFonts w:ascii="Times New Roman" w:hAnsi="Times New Roman"/>
                 <w:noProof/>
                 <w:webHidden/>
               </w:rPr>
-              <w:instrText xml:space="preserve"> PAGEREF _Toc128041209 \h </w:instrText>
-            </w:r>
-            <w:r>
-              <w:rPr>
+              <w:instrText xml:space="preserve"> PAGEREF _Toc128983470 \h </w:instrText>
+            </w:r>
+            <w:r>
+              <w:rPr>
+                <w:rFonts w:ascii="Times New Roman" w:hAnsi="Times New Roman"/>
                 <w:noProof/>
                 <w:webHidden/>
               </w:rPr>
             </w:r>
             <w:r>
               <w:rPr>
+                <w:rFonts w:ascii="Times New Roman" w:hAnsi="Times New Roman"/>
                 <w:noProof/>
                 <w:webHidden/>
               </w:rPr>
@@ -451,6 +484,7 @@
             </w:r>
             <w:r>
               <w:rPr>
+                <w:rFonts w:ascii="Times New Roman" w:hAnsi="Times New Roman"/>
                 <w:noProof/>
                 <w:webHidden/>
               </w:rPr>
@@ -458,6 +492,7 @@
             </w:r>
             <w:r>
               <w:rPr>
+                <w:rFonts w:ascii="Times New Roman" w:hAnsi="Times New Roman"/>
                 <w:noProof/>
                 <w:webHidden/>
               </w:rPr>
@@ -472,11 +507,11 @@
               <w:tab w:val="right" w:leader="dot" w:pos="9060"/>
             </w:tabs>
             <w:rPr>
-              <w:rFonts w:cstheme="minorBidi"/>
+              <w:rFonts w:ascii="Times New Roman" w:hAnsi="Times New Roman"/>
               <w:noProof/>
             </w:rPr>
           </w:pPr>
-          <w:hyperlink w:anchor="_Toc128041210" w:history="1">
+          <w:hyperlink w:anchor="_Toc128983471" w:history="1">
             <w:r>
               <w:rPr>
                 <w:rStyle w:val="Collegamentoipertestuale"/>
@@ -490,6 +525,7 @@
             </w:r>
             <w:r>
               <w:rPr>
+                <w:rFonts w:ascii="Times New Roman" w:hAnsi="Times New Roman"/>
                 <w:noProof/>
                 <w:webHidden/>
               </w:rPr>
@@ -497,6 +533,7 @@
             </w:r>
             <w:r>
               <w:rPr>
+                <w:rFonts w:ascii="Times New Roman" w:hAnsi="Times New Roman"/>
                 <w:noProof/>
                 <w:webHidden/>
               </w:rPr>
@@ -504,19 +541,22 @@
             </w:r>
             <w:r>
               <w:rPr>
+                <w:rFonts w:ascii="Times New Roman" w:hAnsi="Times New Roman"/>
                 <w:noProof/>
                 <w:webHidden/>
               </w:rPr>
-              <w:instrText xml:space="preserve"> PAGEREF _Toc128041210 \h </w:instrText>
-            </w:r>
-            <w:r>
-              <w:rPr>
+              <w:instrText xml:space="preserve"> PAGEREF _Toc128983471 \h </w:instrText>
+            </w:r>
+            <w:r>
+              <w:rPr>
+                <w:rFonts w:ascii="Times New Roman" w:hAnsi="Times New Roman"/>
                 <w:noProof/>
                 <w:webHidden/>
               </w:rPr>
             </w:r>
             <w:r>
               <w:rPr>
+                <w:rFonts w:ascii="Times New Roman" w:hAnsi="Times New Roman"/>
                 <w:noProof/>
                 <w:webHidden/>
               </w:rPr>
@@ -524,6 +564,7 @@
             </w:r>
             <w:r>
               <w:rPr>
+                <w:rFonts w:ascii="Times New Roman" w:hAnsi="Times New Roman"/>
                 <w:noProof/>
                 <w:webHidden/>
               </w:rPr>
@@ -531,6 +572,7 @@
             </w:r>
             <w:r>
               <w:rPr>
+                <w:rFonts w:ascii="Times New Roman" w:hAnsi="Times New Roman"/>
                 <w:noProof/>
                 <w:webHidden/>
               </w:rPr>
@@ -545,11 +587,11 @@
               <w:tab w:val="right" w:leader="dot" w:pos="9060"/>
             </w:tabs>
             <w:rPr>
-              <w:rFonts w:cstheme="minorBidi"/>
+              <w:rFonts w:ascii="Times New Roman" w:hAnsi="Times New Roman"/>
               <w:noProof/>
             </w:rPr>
           </w:pPr>
-          <w:hyperlink w:anchor="_Toc128041211" w:history="1">
+          <w:hyperlink w:anchor="_Toc128983472" w:history="1">
             <w:r>
               <w:rPr>
                 <w:rStyle w:val="Collegamentoipertestuale"/>
@@ -563,6 +605,7 @@
             </w:r>
             <w:r>
               <w:rPr>
+                <w:rFonts w:ascii="Times New Roman" w:hAnsi="Times New Roman"/>
                 <w:noProof/>
                 <w:webHidden/>
               </w:rPr>
@@ -570,6 +613,7 @@
             </w:r>
             <w:r>
               <w:rPr>
+                <w:rFonts w:ascii="Times New Roman" w:hAnsi="Times New Roman"/>
                 <w:noProof/>
                 <w:webHidden/>
               </w:rPr>
@@ -577,19 +621,22 @@
             </w:r>
             <w:r>
               <w:rPr>
+                <w:rFonts w:ascii="Times New Roman" w:hAnsi="Times New Roman"/>
                 <w:noProof/>
                 <w:webHidden/>
               </w:rPr>
-              <w:instrText xml:space="preserve"> PAGEREF _Toc128041211 \h </w:instrText>
-            </w:r>
-            <w:r>
-              <w:rPr>
+              <w:instrText xml:space="preserve"> PAGEREF _Toc128983472 \h </w:instrText>
+            </w:r>
+            <w:r>
+              <w:rPr>
+                <w:rFonts w:ascii="Times New Roman" w:hAnsi="Times New Roman"/>
                 <w:noProof/>
                 <w:webHidden/>
               </w:rPr>
             </w:r>
             <w:r>
               <w:rPr>
+                <w:rFonts w:ascii="Times New Roman" w:hAnsi="Times New Roman"/>
                 <w:noProof/>
                 <w:webHidden/>
               </w:rPr>
@@ -597,6 +644,7 @@
             </w:r>
             <w:r>
               <w:rPr>
+                <w:rFonts w:ascii="Times New Roman" w:hAnsi="Times New Roman"/>
                 <w:noProof/>
                 <w:webHidden/>
               </w:rPr>
@@ -604,6 +652,7 @@
             </w:r>
             <w:r>
               <w:rPr>
+                <w:rFonts w:ascii="Times New Roman" w:hAnsi="Times New Roman"/>
                 <w:noProof/>
                 <w:webHidden/>
               </w:rPr>
@@ -618,11 +667,11 @@
               <w:tab w:val="right" w:leader="dot" w:pos="9060"/>
             </w:tabs>
             <w:rPr>
-              <w:rFonts w:cstheme="minorBidi"/>
+              <w:rFonts w:ascii="Times New Roman" w:hAnsi="Times New Roman"/>
               <w:noProof/>
             </w:rPr>
           </w:pPr>
-          <w:hyperlink w:anchor="_Toc128041212" w:history="1">
+          <w:hyperlink w:anchor="_Toc128983473" w:history="1">
             <w:r>
               <w:rPr>
                 <w:rStyle w:val="Collegamentoipertestuale"/>
@@ -632,10 +681,33 @@
                 <w:noProof/>
                 <w:lang w:val="en-GB"/>
               </w:rPr>
-              <w:t>What is exactly a system interface?</w:t>
-            </w:r>
-            <w:r>
-              <w:rPr>
+              <w:t xml:space="preserve">What is </w:t>
+            </w:r>
+            <w:r>
+              <w:rPr>
+                <w:rStyle w:val="Collegamentoipertestuale"/>
+                <w:rFonts w:ascii="Times New Roman" w:hAnsi="Times New Roman"/>
+                <w:b/>
+                <w:bCs/>
+                <w:noProof/>
+                <w:lang w:val="en-GB"/>
+              </w:rPr>
+              <w:t>e</w:t>
+            </w:r>
+            <w:r>
+              <w:rPr>
+                <w:rStyle w:val="Collegamentoipertestuale"/>
+                <w:rFonts w:ascii="Times New Roman" w:hAnsi="Times New Roman"/>
+                <w:b/>
+                <w:bCs/>
+                <w:noProof/>
+                <w:lang w:val="en-GB"/>
+              </w:rPr>
+              <w:t>xactly a system interface?</w:t>
+            </w:r>
+            <w:r>
+              <w:rPr>
+                <w:rFonts w:ascii="Times New Roman" w:hAnsi="Times New Roman"/>
                 <w:noProof/>
                 <w:webHidden/>
               </w:rPr>
@@ -643,6 +715,7 @@
             </w:r>
             <w:r>
               <w:rPr>
+                <w:rFonts w:ascii="Times New Roman" w:hAnsi="Times New Roman"/>
                 <w:noProof/>
                 <w:webHidden/>
               </w:rPr>
@@ -650,19 +723,22 @@
             </w:r>
             <w:r>
               <w:rPr>
+                <w:rFonts w:ascii="Times New Roman" w:hAnsi="Times New Roman"/>
                 <w:noProof/>
                 <w:webHidden/>
               </w:rPr>
-              <w:instrText xml:space="preserve"> PAGEREF _Toc128041212 \h </w:instrText>
-            </w:r>
-            <w:r>
-              <w:rPr>
+              <w:instrText xml:space="preserve"> PAGEREF _Toc128983473 \h </w:instrText>
+            </w:r>
+            <w:r>
+              <w:rPr>
+                <w:rFonts w:ascii="Times New Roman" w:hAnsi="Times New Roman"/>
                 <w:noProof/>
                 <w:webHidden/>
               </w:rPr>
             </w:r>
             <w:r>
               <w:rPr>
+                <w:rFonts w:ascii="Times New Roman" w:hAnsi="Times New Roman"/>
                 <w:noProof/>
                 <w:webHidden/>
               </w:rPr>
@@ -670,6 +746,7 @@
             </w:r>
             <w:r>
               <w:rPr>
+                <w:rFonts w:ascii="Times New Roman" w:hAnsi="Times New Roman"/>
                 <w:noProof/>
                 <w:webHidden/>
               </w:rPr>
@@ -677,6 +754,7 @@
             </w:r>
             <w:r>
               <w:rPr>
+                <w:rFonts w:ascii="Times New Roman" w:hAnsi="Times New Roman"/>
                 <w:noProof/>
                 <w:webHidden/>
               </w:rPr>
@@ -691,11 +769,11 @@
               <w:tab w:val="right" w:leader="dot" w:pos="9060"/>
             </w:tabs>
             <w:rPr>
-              <w:rFonts w:cstheme="minorBidi"/>
+              <w:rFonts w:ascii="Times New Roman" w:hAnsi="Times New Roman"/>
               <w:noProof/>
             </w:rPr>
           </w:pPr>
-          <w:hyperlink w:anchor="_Toc128041213" w:history="1">
+          <w:hyperlink w:anchor="_Toc128983474" w:history="1">
             <w:r>
               <w:rPr>
                 <w:rStyle w:val="Collegamentoipertestuale"/>
@@ -709,6 +787,7 @@
             </w:r>
             <w:r>
               <w:rPr>
+                <w:rFonts w:ascii="Times New Roman" w:hAnsi="Times New Roman"/>
                 <w:noProof/>
                 <w:webHidden/>
               </w:rPr>
@@ -716,6 +795,7 @@
             </w:r>
             <w:r>
               <w:rPr>
+                <w:rFonts w:ascii="Times New Roman" w:hAnsi="Times New Roman"/>
                 <w:noProof/>
                 <w:webHidden/>
               </w:rPr>
@@ -723,19 +803,22 @@
             </w:r>
             <w:r>
               <w:rPr>
+                <w:rFonts w:ascii="Times New Roman" w:hAnsi="Times New Roman"/>
                 <w:noProof/>
                 <w:webHidden/>
               </w:rPr>
-              <w:instrText xml:space="preserve"> PAGEREF _Toc128041213 \h </w:instrText>
-            </w:r>
-            <w:r>
-              <w:rPr>
+              <w:instrText xml:space="preserve"> PAGEREF _Toc128983474 \h </w:instrText>
+            </w:r>
+            <w:r>
+              <w:rPr>
+                <w:rFonts w:ascii="Times New Roman" w:hAnsi="Times New Roman"/>
                 <w:noProof/>
                 <w:webHidden/>
               </w:rPr>
             </w:r>
             <w:r>
               <w:rPr>
+                <w:rFonts w:ascii="Times New Roman" w:hAnsi="Times New Roman"/>
                 <w:noProof/>
                 <w:webHidden/>
               </w:rPr>
@@ -743,6 +826,7 @@
             </w:r>
             <w:r>
               <w:rPr>
+                <w:rFonts w:ascii="Times New Roman" w:hAnsi="Times New Roman"/>
                 <w:noProof/>
                 <w:webHidden/>
               </w:rPr>
@@ -750,6 +834,7 @@
             </w:r>
             <w:r>
               <w:rPr>
+                <w:rFonts w:ascii="Times New Roman" w:hAnsi="Times New Roman"/>
                 <w:noProof/>
                 <w:webHidden/>
               </w:rPr>
@@ -765,11 +850,11 @@
               <w:tab w:val="right" w:leader="dot" w:pos="9060"/>
             </w:tabs>
             <w:rPr>
-              <w:rFonts w:cstheme="minorBidi"/>
+              <w:rFonts w:ascii="Times New Roman" w:hAnsi="Times New Roman"/>
               <w:noProof/>
             </w:rPr>
           </w:pPr>
-          <w:hyperlink w:anchor="_Toc128041214" w:history="1">
+          <w:hyperlink w:anchor="_Toc128983475" w:history="1">
             <w:r>
               <w:rPr>
                 <w:rStyle w:val="Collegamentoipertestuale"/>
@@ -783,7 +868,7 @@
             </w:r>
             <w:r>
               <w:rPr>
-                <w:rFonts w:cstheme="minorBidi"/>
+                <w:rFonts w:ascii="Times New Roman" w:hAnsi="Times New Roman"/>
                 <w:noProof/>
               </w:rPr>
               <w:tab/>
@@ -801,6 +886,7 @@
             </w:r>
             <w:r>
               <w:rPr>
+                <w:rFonts w:ascii="Times New Roman" w:hAnsi="Times New Roman"/>
                 <w:noProof/>
                 <w:webHidden/>
               </w:rPr>
@@ -808,6 +894,7 @@
             </w:r>
             <w:r>
               <w:rPr>
+                <w:rFonts w:ascii="Times New Roman" w:hAnsi="Times New Roman"/>
                 <w:noProof/>
                 <w:webHidden/>
               </w:rPr>
@@ -815,19 +902,22 @@
             </w:r>
             <w:r>
               <w:rPr>
+                <w:rFonts w:ascii="Times New Roman" w:hAnsi="Times New Roman"/>
                 <w:noProof/>
                 <w:webHidden/>
               </w:rPr>
-              <w:instrText xml:space="preserve"> PAGEREF _Toc128041214 \h </w:instrText>
-            </w:r>
-            <w:r>
-              <w:rPr>
+              <w:instrText xml:space="preserve"> PAGEREF _Toc128983475 \h </w:instrText>
+            </w:r>
+            <w:r>
+              <w:rPr>
+                <w:rFonts w:ascii="Times New Roman" w:hAnsi="Times New Roman"/>
                 <w:noProof/>
                 <w:webHidden/>
               </w:rPr>
             </w:r>
             <w:r>
               <w:rPr>
+                <w:rFonts w:ascii="Times New Roman" w:hAnsi="Times New Roman"/>
                 <w:noProof/>
                 <w:webHidden/>
               </w:rPr>
@@ -835,6 +925,7 @@
             </w:r>
             <w:r>
               <w:rPr>
+                <w:rFonts w:ascii="Times New Roman" w:hAnsi="Times New Roman"/>
                 <w:noProof/>
                 <w:webHidden/>
               </w:rPr>
@@ -842,6 +933,7 @@
             </w:r>
             <w:r>
               <w:rPr>
+                <w:rFonts w:ascii="Times New Roman" w:hAnsi="Times New Roman"/>
                 <w:noProof/>
                 <w:webHidden/>
               </w:rPr>
@@ -856,11 +948,11 @@
               <w:tab w:val="right" w:leader="dot" w:pos="9060"/>
             </w:tabs>
             <w:rPr>
-              <w:rFonts w:cstheme="minorBidi"/>
+              <w:rFonts w:ascii="Times New Roman" w:hAnsi="Times New Roman"/>
               <w:noProof/>
             </w:rPr>
           </w:pPr>
-          <w:hyperlink w:anchor="_Toc128041215" w:history="1">
+          <w:hyperlink w:anchor="_Toc128983476" w:history="1">
             <w:r>
               <w:rPr>
                 <w:rStyle w:val="Collegamentoipertestuale"/>
@@ -874,6 +966,7 @@
             </w:r>
             <w:r>
               <w:rPr>
+                <w:rFonts w:ascii="Times New Roman" w:hAnsi="Times New Roman"/>
                 <w:noProof/>
                 <w:webHidden/>
               </w:rPr>
@@ -881,6 +974,7 @@
             </w:r>
             <w:r>
               <w:rPr>
+                <w:rFonts w:ascii="Times New Roman" w:hAnsi="Times New Roman"/>
                 <w:noProof/>
                 <w:webHidden/>
               </w:rPr>
@@ -888,19 +982,22 @@
             </w:r>
             <w:r>
               <w:rPr>
+                <w:rFonts w:ascii="Times New Roman" w:hAnsi="Times New Roman"/>
                 <w:noProof/>
                 <w:webHidden/>
               </w:rPr>
-              <w:instrText xml:space="preserve"> PAGEREF _Toc128041215 \h </w:instrText>
-            </w:r>
-            <w:r>
-              <w:rPr>
+              <w:instrText xml:space="preserve"> PAGEREF _Toc128983476 \h </w:instrText>
+            </w:r>
+            <w:r>
+              <w:rPr>
+                <w:rFonts w:ascii="Times New Roman" w:hAnsi="Times New Roman"/>
                 <w:noProof/>
                 <w:webHidden/>
               </w:rPr>
             </w:r>
             <w:r>
               <w:rPr>
+                <w:rFonts w:ascii="Times New Roman" w:hAnsi="Times New Roman"/>
                 <w:noProof/>
                 <w:webHidden/>
               </w:rPr>
@@ -908,6 +1005,7 @@
             </w:r>
             <w:r>
               <w:rPr>
+                <w:rFonts w:ascii="Times New Roman" w:hAnsi="Times New Roman"/>
                 <w:noProof/>
                 <w:webHidden/>
               </w:rPr>
@@ -915,6 +1013,7 @@
             </w:r>
             <w:r>
               <w:rPr>
+                <w:rFonts w:ascii="Times New Roman" w:hAnsi="Times New Roman"/>
                 <w:noProof/>
                 <w:webHidden/>
               </w:rPr>
@@ -929,11 +1028,11 @@
               <w:tab w:val="right" w:leader="dot" w:pos="9060"/>
             </w:tabs>
             <w:rPr>
-              <w:rFonts w:cstheme="minorBidi"/>
+              <w:rFonts w:ascii="Times New Roman" w:hAnsi="Times New Roman"/>
               <w:noProof/>
             </w:rPr>
           </w:pPr>
-          <w:hyperlink w:anchor="_Toc128041216" w:history="1">
+          <w:hyperlink w:anchor="_Toc128983477" w:history="1">
             <w:r>
               <w:rPr>
                 <w:rStyle w:val="Collegamentoipertestuale"/>
@@ -947,6 +1046,7 @@
             </w:r>
             <w:r>
               <w:rPr>
+                <w:rFonts w:ascii="Times New Roman" w:hAnsi="Times New Roman"/>
                 <w:noProof/>
                 <w:webHidden/>
               </w:rPr>
@@ -954,6 +1054,7 @@
             </w:r>
             <w:r>
               <w:rPr>
+                <w:rFonts w:ascii="Times New Roman" w:hAnsi="Times New Roman"/>
                 <w:noProof/>
                 <w:webHidden/>
               </w:rPr>
@@ -961,19 +1062,22 @@
             </w:r>
             <w:r>
               <w:rPr>
+                <w:rFonts w:ascii="Times New Roman" w:hAnsi="Times New Roman"/>
                 <w:noProof/>
                 <w:webHidden/>
               </w:rPr>
-              <w:instrText xml:space="preserve"> PAGEREF _Toc128041216 \h </w:instrText>
-            </w:r>
-            <w:r>
-              <w:rPr>
+              <w:instrText xml:space="preserve"> PAGEREF _Toc128983477 \h </w:instrText>
+            </w:r>
+            <w:r>
+              <w:rPr>
+                <w:rFonts w:ascii="Times New Roman" w:hAnsi="Times New Roman"/>
                 <w:noProof/>
                 <w:webHidden/>
               </w:rPr>
             </w:r>
             <w:r>
               <w:rPr>
+                <w:rFonts w:ascii="Times New Roman" w:hAnsi="Times New Roman"/>
                 <w:noProof/>
                 <w:webHidden/>
               </w:rPr>
@@ -981,6 +1085,7 @@
             </w:r>
             <w:r>
               <w:rPr>
+                <w:rFonts w:ascii="Times New Roman" w:hAnsi="Times New Roman"/>
                 <w:noProof/>
                 <w:webHidden/>
               </w:rPr>
@@ -988,6 +1093,7 @@
             </w:r>
             <w:r>
               <w:rPr>
+                <w:rFonts w:ascii="Times New Roman" w:hAnsi="Times New Roman"/>
                 <w:noProof/>
                 <w:webHidden/>
               </w:rPr>
@@ -1002,11 +1108,11 @@
               <w:tab w:val="right" w:leader="dot" w:pos="9060"/>
             </w:tabs>
             <w:rPr>
-              <w:rFonts w:cstheme="minorBidi"/>
+              <w:rFonts w:ascii="Times New Roman" w:hAnsi="Times New Roman"/>
               <w:noProof/>
             </w:rPr>
           </w:pPr>
-          <w:hyperlink w:anchor="_Toc128041217" w:history="1">
+          <w:hyperlink w:anchor="_Toc128983478" w:history="1">
             <w:r>
               <w:rPr>
                 <w:rStyle w:val="Collegamentoipertestuale"/>
@@ -1020,6 +1126,7 @@
             </w:r>
             <w:r>
               <w:rPr>
+                <w:rFonts w:ascii="Times New Roman" w:hAnsi="Times New Roman"/>
                 <w:noProof/>
                 <w:webHidden/>
               </w:rPr>
@@ -1027,6 +1134,7 @@
             </w:r>
             <w:r>
               <w:rPr>
+                <w:rFonts w:ascii="Times New Roman" w:hAnsi="Times New Roman"/>
                 <w:noProof/>
                 <w:webHidden/>
               </w:rPr>
@@ -1034,19 +1142,22 @@
             </w:r>
             <w:r>
               <w:rPr>
+                <w:rFonts w:ascii="Times New Roman" w:hAnsi="Times New Roman"/>
                 <w:noProof/>
                 <w:webHidden/>
               </w:rPr>
-              <w:instrText xml:space="preserve"> PAGEREF _Toc128041217 \h </w:instrText>
-            </w:r>
-            <w:r>
-              <w:rPr>
+              <w:instrText xml:space="preserve"> PAGEREF _Toc128983478 \h </w:instrText>
+            </w:r>
+            <w:r>
+              <w:rPr>
+                <w:rFonts w:ascii="Times New Roman" w:hAnsi="Times New Roman"/>
                 <w:noProof/>
                 <w:webHidden/>
               </w:rPr>
             </w:r>
             <w:r>
               <w:rPr>
+                <w:rFonts w:ascii="Times New Roman" w:hAnsi="Times New Roman"/>
                 <w:noProof/>
                 <w:webHidden/>
               </w:rPr>
@@ -1054,6 +1165,7 @@
             </w:r>
             <w:r>
               <w:rPr>
+                <w:rFonts w:ascii="Times New Roman" w:hAnsi="Times New Roman"/>
                 <w:noProof/>
                 <w:webHidden/>
               </w:rPr>
@@ -1061,6 +1173,7 @@
             </w:r>
             <w:r>
               <w:rPr>
+                <w:rFonts w:ascii="Times New Roman" w:hAnsi="Times New Roman"/>
                 <w:noProof/>
                 <w:webHidden/>
               </w:rPr>
@@ -1075,11 +1188,11 @@
               <w:tab w:val="right" w:leader="dot" w:pos="9060"/>
             </w:tabs>
             <w:rPr>
-              <w:rFonts w:cstheme="minorBidi"/>
+              <w:rFonts w:ascii="Times New Roman" w:hAnsi="Times New Roman"/>
               <w:noProof/>
             </w:rPr>
           </w:pPr>
-          <w:hyperlink w:anchor="_Toc128041218" w:history="1">
+          <w:hyperlink w:anchor="_Toc128983479" w:history="1">
             <w:r>
               <w:rPr>
                 <w:rStyle w:val="Collegamentoipertestuale"/>
@@ -1093,6 +1206,7 @@
             </w:r>
             <w:r>
               <w:rPr>
+                <w:rFonts w:ascii="Times New Roman" w:hAnsi="Times New Roman"/>
                 <w:noProof/>
                 <w:webHidden/>
               </w:rPr>
@@ -1100,6 +1214,7 @@
             </w:r>
             <w:r>
               <w:rPr>
+                <w:rFonts w:ascii="Times New Roman" w:hAnsi="Times New Roman"/>
                 <w:noProof/>
                 <w:webHidden/>
               </w:rPr>
@@ -1107,19 +1222,22 @@
             </w:r>
             <w:r>
               <w:rPr>
+                <w:rFonts w:ascii="Times New Roman" w:hAnsi="Times New Roman"/>
                 <w:noProof/>
                 <w:webHidden/>
               </w:rPr>
-              <w:instrText xml:space="preserve"> PAGEREF _Toc128041218 \h </w:instrText>
-            </w:r>
-            <w:r>
-              <w:rPr>
+              <w:instrText xml:space="preserve"> PAGEREF _Toc128983479 \h </w:instrText>
+            </w:r>
+            <w:r>
+              <w:rPr>
+                <w:rFonts w:ascii="Times New Roman" w:hAnsi="Times New Roman"/>
                 <w:noProof/>
                 <w:webHidden/>
               </w:rPr>
             </w:r>
             <w:r>
               <w:rPr>
+                <w:rFonts w:ascii="Times New Roman" w:hAnsi="Times New Roman"/>
                 <w:noProof/>
                 <w:webHidden/>
               </w:rPr>
@@ -1127,6 +1245,7 @@
             </w:r>
             <w:r>
               <w:rPr>
+                <w:rFonts w:ascii="Times New Roman" w:hAnsi="Times New Roman"/>
                 <w:noProof/>
                 <w:webHidden/>
               </w:rPr>
@@ -1134,6 +1253,7 @@
             </w:r>
             <w:r>
               <w:rPr>
+                <w:rFonts w:ascii="Times New Roman" w:hAnsi="Times New Roman"/>
                 <w:noProof/>
                 <w:webHidden/>
               </w:rPr>
@@ -1148,11 +1268,11 @@
               <w:tab w:val="right" w:leader="dot" w:pos="9060"/>
             </w:tabs>
             <w:rPr>
-              <w:rFonts w:cstheme="minorBidi"/>
+              <w:rFonts w:ascii="Times New Roman" w:hAnsi="Times New Roman"/>
               <w:noProof/>
             </w:rPr>
           </w:pPr>
-          <w:hyperlink w:anchor="_Toc128041219" w:history="1">
+          <w:hyperlink w:anchor="_Toc128983480" w:history="1">
             <w:r>
               <w:rPr>
                 <w:rStyle w:val="Collegamentoipertestuale"/>
@@ -1162,10 +1282,33 @@
                 <w:noProof/>
                 <w:lang w:val="en-US"/>
               </w:rPr>
-              <w:t>Runtime</w:t>
-            </w:r>
-            <w:r>
-              <w:rPr>
+              <w:t>Run</w:t>
+            </w:r>
+            <w:r>
+              <w:rPr>
+                <w:rStyle w:val="Collegamentoipertestuale"/>
+                <w:rFonts w:ascii="Times New Roman" w:hAnsi="Times New Roman"/>
+                <w:b/>
+                <w:bCs/>
+                <w:noProof/>
+                <w:lang w:val="en-US"/>
+              </w:rPr>
+              <w:t>t</w:t>
+            </w:r>
+            <w:r>
+              <w:rPr>
+                <w:rStyle w:val="Collegamentoipertestuale"/>
+                <w:rFonts w:ascii="Times New Roman" w:hAnsi="Times New Roman"/>
+                <w:b/>
+                <w:bCs/>
+                <w:noProof/>
+                <w:lang w:val="en-US"/>
+              </w:rPr>
+              <w:t>ime</w:t>
+            </w:r>
+            <w:r>
+              <w:rPr>
+                <w:rFonts w:ascii="Times New Roman" w:hAnsi="Times New Roman"/>
                 <w:noProof/>
                 <w:webHidden/>
               </w:rPr>
@@ -1173,6 +1316,7 @@
             </w:r>
             <w:r>
               <w:rPr>
+                <w:rFonts w:ascii="Times New Roman" w:hAnsi="Times New Roman"/>
                 <w:noProof/>
                 <w:webHidden/>
               </w:rPr>
@@ -1180,19 +1324,22 @@
             </w:r>
             <w:r>
               <w:rPr>
+                <w:rFonts w:ascii="Times New Roman" w:hAnsi="Times New Roman"/>
                 <w:noProof/>
                 <w:webHidden/>
               </w:rPr>
-              <w:instrText xml:space="preserve"> PAGEREF _Toc128041219 \h </w:instrText>
-            </w:r>
-            <w:r>
-              <w:rPr>
+              <w:instrText xml:space="preserve"> PAGEREF _Toc128983480 \h </w:instrText>
+            </w:r>
+            <w:r>
+              <w:rPr>
+                <w:rFonts w:ascii="Times New Roman" w:hAnsi="Times New Roman"/>
                 <w:noProof/>
                 <w:webHidden/>
               </w:rPr>
             </w:r>
             <w:r>
               <w:rPr>
+                <w:rFonts w:ascii="Times New Roman" w:hAnsi="Times New Roman"/>
                 <w:noProof/>
                 <w:webHidden/>
               </w:rPr>
@@ -1200,6 +1347,7 @@
             </w:r>
             <w:r>
               <w:rPr>
+                <w:rFonts w:ascii="Times New Roman" w:hAnsi="Times New Roman"/>
                 <w:noProof/>
                 <w:webHidden/>
               </w:rPr>
@@ -1207,6 +1355,7 @@
             </w:r>
             <w:r>
               <w:rPr>
+                <w:rFonts w:ascii="Times New Roman" w:hAnsi="Times New Roman"/>
                 <w:noProof/>
                 <w:webHidden/>
               </w:rPr>
@@ -1221,11 +1370,11 @@
               <w:tab w:val="right" w:leader="dot" w:pos="9060"/>
             </w:tabs>
             <w:rPr>
-              <w:rFonts w:cstheme="minorBidi"/>
+              <w:rFonts w:ascii="Times New Roman" w:hAnsi="Times New Roman"/>
               <w:noProof/>
             </w:rPr>
           </w:pPr>
-          <w:hyperlink w:anchor="_Toc128041220" w:history="1">
+          <w:hyperlink w:anchor="_Toc128983481" w:history="1">
             <w:r>
               <w:rPr>
                 <w:rStyle w:val="Collegamentoipertestuale"/>
@@ -1239,6 +1388,7 @@
             </w:r>
             <w:r>
               <w:rPr>
+                <w:rFonts w:ascii="Times New Roman" w:hAnsi="Times New Roman"/>
                 <w:noProof/>
                 <w:webHidden/>
               </w:rPr>
@@ -1246,6 +1396,7 @@
             </w:r>
             <w:r>
               <w:rPr>
+                <w:rFonts w:ascii="Times New Roman" w:hAnsi="Times New Roman"/>
                 <w:noProof/>
                 <w:webHidden/>
               </w:rPr>
@@ -1253,19 +1404,22 @@
             </w:r>
             <w:r>
               <w:rPr>
+                <w:rFonts w:ascii="Times New Roman" w:hAnsi="Times New Roman"/>
                 <w:noProof/>
                 <w:webHidden/>
               </w:rPr>
-              <w:instrText xml:space="preserve"> PAGEREF _Toc128041220 \h </w:instrText>
-            </w:r>
-            <w:r>
-              <w:rPr>
+              <w:instrText xml:space="preserve"> PAGEREF _Toc128983481 \h </w:instrText>
+            </w:r>
+            <w:r>
+              <w:rPr>
+                <w:rFonts w:ascii="Times New Roman" w:hAnsi="Times New Roman"/>
                 <w:noProof/>
                 <w:webHidden/>
               </w:rPr>
             </w:r>
             <w:r>
               <w:rPr>
+                <w:rFonts w:ascii="Times New Roman" w:hAnsi="Times New Roman"/>
                 <w:noProof/>
                 <w:webHidden/>
               </w:rPr>
@@ -1273,6 +1427,7 @@
             </w:r>
             <w:r>
               <w:rPr>
+                <w:rFonts w:ascii="Times New Roman" w:hAnsi="Times New Roman"/>
                 <w:noProof/>
                 <w:webHidden/>
               </w:rPr>
@@ -1280,6 +1435,7 @@
             </w:r>
             <w:r>
               <w:rPr>
+                <w:rFonts w:ascii="Times New Roman" w:hAnsi="Times New Roman"/>
                 <w:noProof/>
                 <w:webHidden/>
               </w:rPr>
@@ -1294,11 +1450,11 @@
               <w:tab w:val="right" w:leader="dot" w:pos="9060"/>
             </w:tabs>
             <w:rPr>
-              <w:rFonts w:cstheme="minorBidi"/>
+              <w:rFonts w:ascii="Times New Roman" w:hAnsi="Times New Roman"/>
               <w:noProof/>
             </w:rPr>
           </w:pPr>
-          <w:hyperlink w:anchor="_Toc128041221" w:history="1">
+          <w:hyperlink w:anchor="_Toc128983482" w:history="1">
             <w:r>
               <w:rPr>
                 <w:rStyle w:val="Collegamentoipertestuale"/>
@@ -1312,6 +1468,7 @@
             </w:r>
             <w:r>
               <w:rPr>
+                <w:rFonts w:ascii="Times New Roman" w:hAnsi="Times New Roman"/>
                 <w:noProof/>
                 <w:webHidden/>
               </w:rPr>
@@ -1319,6 +1476,7 @@
             </w:r>
             <w:r>
               <w:rPr>
+                <w:rFonts w:ascii="Times New Roman" w:hAnsi="Times New Roman"/>
                 <w:noProof/>
                 <w:webHidden/>
               </w:rPr>
@@ -1326,19 +1484,22 @@
             </w:r>
             <w:r>
               <w:rPr>
+                <w:rFonts w:ascii="Times New Roman" w:hAnsi="Times New Roman"/>
                 <w:noProof/>
                 <w:webHidden/>
               </w:rPr>
-              <w:instrText xml:space="preserve"> PAGEREF _Toc128041221 \h </w:instrText>
-            </w:r>
-            <w:r>
-              <w:rPr>
+              <w:instrText xml:space="preserve"> PAGEREF _Toc128983482 \h </w:instrText>
+            </w:r>
+            <w:r>
+              <w:rPr>
+                <w:rFonts w:ascii="Times New Roman" w:hAnsi="Times New Roman"/>
                 <w:noProof/>
                 <w:webHidden/>
               </w:rPr>
             </w:r>
             <w:r>
               <w:rPr>
+                <w:rFonts w:ascii="Times New Roman" w:hAnsi="Times New Roman"/>
                 <w:noProof/>
                 <w:webHidden/>
               </w:rPr>
@@ -1346,6 +1507,7 @@
             </w:r>
             <w:r>
               <w:rPr>
+                <w:rFonts w:ascii="Times New Roman" w:hAnsi="Times New Roman"/>
                 <w:noProof/>
                 <w:webHidden/>
               </w:rPr>
@@ -1353,6 +1515,7 @@
             </w:r>
             <w:r>
               <w:rPr>
+                <w:rFonts w:ascii="Times New Roman" w:hAnsi="Times New Roman"/>
                 <w:noProof/>
                 <w:webHidden/>
               </w:rPr>
@@ -1367,11 +1530,11 @@
               <w:tab w:val="right" w:leader="dot" w:pos="9060"/>
             </w:tabs>
             <w:rPr>
-              <w:rFonts w:cstheme="minorBidi"/>
+              <w:rFonts w:ascii="Times New Roman" w:hAnsi="Times New Roman"/>
               <w:noProof/>
             </w:rPr>
           </w:pPr>
-          <w:hyperlink w:anchor="_Toc128041222" w:history="1">
+          <w:hyperlink w:anchor="_Toc128983483" w:history="1">
             <w:r>
               <w:rPr>
                 <w:rStyle w:val="Collegamentoipertestuale"/>
@@ -1385,6 +1548,7 @@
             </w:r>
             <w:r>
               <w:rPr>
+                <w:rFonts w:ascii="Times New Roman" w:hAnsi="Times New Roman"/>
                 <w:noProof/>
                 <w:webHidden/>
               </w:rPr>
@@ -1392,6 +1556,7 @@
             </w:r>
             <w:r>
               <w:rPr>
+                <w:rFonts w:ascii="Times New Roman" w:hAnsi="Times New Roman"/>
                 <w:noProof/>
                 <w:webHidden/>
               </w:rPr>
@@ -1399,19 +1564,22 @@
             </w:r>
             <w:r>
               <w:rPr>
+                <w:rFonts w:ascii="Times New Roman" w:hAnsi="Times New Roman"/>
                 <w:noProof/>
                 <w:webHidden/>
               </w:rPr>
-              <w:instrText xml:space="preserve"> PAGEREF _Toc128041222 \h </w:instrText>
-            </w:r>
-            <w:r>
-              <w:rPr>
+              <w:instrText xml:space="preserve"> PAGEREF _Toc128983483 \h </w:instrText>
+            </w:r>
+            <w:r>
+              <w:rPr>
+                <w:rFonts w:ascii="Times New Roman" w:hAnsi="Times New Roman"/>
                 <w:noProof/>
                 <w:webHidden/>
               </w:rPr>
             </w:r>
             <w:r>
               <w:rPr>
+                <w:rFonts w:ascii="Times New Roman" w:hAnsi="Times New Roman"/>
                 <w:noProof/>
                 <w:webHidden/>
               </w:rPr>
@@ -1419,6 +1587,7 @@
             </w:r>
             <w:r>
               <w:rPr>
+                <w:rFonts w:ascii="Times New Roman" w:hAnsi="Times New Roman"/>
                 <w:noProof/>
                 <w:webHidden/>
               </w:rPr>
@@ -1426,6 +1595,7 @@
             </w:r>
             <w:r>
               <w:rPr>
+                <w:rFonts w:ascii="Times New Roman" w:hAnsi="Times New Roman"/>
                 <w:noProof/>
                 <w:webHidden/>
               </w:rPr>
@@ -1441,11 +1611,11 @@
               <w:tab w:val="right" w:leader="dot" w:pos="9060"/>
             </w:tabs>
             <w:rPr>
-              <w:rFonts w:cstheme="minorBidi"/>
+              <w:rFonts w:ascii="Times New Roman" w:hAnsi="Times New Roman"/>
               <w:noProof/>
             </w:rPr>
           </w:pPr>
-          <w:hyperlink w:anchor="_Toc128041223" w:history="1">
+          <w:hyperlink w:anchor="_Toc128983484" w:history="1">
             <w:r>
               <w:rPr>
                 <w:rStyle w:val="Collegamentoipertestuale"/>
@@ -1459,7 +1629,7 @@
             </w:r>
             <w:r>
               <w:rPr>
-                <w:rFonts w:cstheme="minorBidi"/>
+                <w:rFonts w:ascii="Times New Roman" w:hAnsi="Times New Roman"/>
                 <w:noProof/>
               </w:rPr>
               <w:tab/>
@@ -1477,6 +1647,7 @@
             </w:r>
             <w:r>
               <w:rPr>
+                <w:rFonts w:ascii="Times New Roman" w:hAnsi="Times New Roman"/>
                 <w:noProof/>
                 <w:webHidden/>
               </w:rPr>
@@ -1484,6 +1655,7 @@
             </w:r>
             <w:r>
               <w:rPr>
+                <w:rFonts w:ascii="Times New Roman" w:hAnsi="Times New Roman"/>
                 <w:noProof/>
                 <w:webHidden/>
               </w:rPr>
@@ -1491,19 +1663,22 @@
             </w:r>
             <w:r>
               <w:rPr>
+                <w:rFonts w:ascii="Times New Roman" w:hAnsi="Times New Roman"/>
                 <w:noProof/>
                 <w:webHidden/>
               </w:rPr>
-              <w:instrText xml:space="preserve"> PAGEREF _Toc128041223 \h </w:instrText>
-            </w:r>
-            <w:r>
-              <w:rPr>
+              <w:instrText xml:space="preserve"> PAGEREF _Toc128983484 \h </w:instrText>
+            </w:r>
+            <w:r>
+              <w:rPr>
+                <w:rFonts w:ascii="Times New Roman" w:hAnsi="Times New Roman"/>
                 <w:noProof/>
                 <w:webHidden/>
               </w:rPr>
             </w:r>
             <w:r>
               <w:rPr>
+                <w:rFonts w:ascii="Times New Roman" w:hAnsi="Times New Roman"/>
                 <w:noProof/>
                 <w:webHidden/>
               </w:rPr>
@@ -1511,6 +1686,7 @@
             </w:r>
             <w:r>
               <w:rPr>
+                <w:rFonts w:ascii="Times New Roman" w:hAnsi="Times New Roman"/>
                 <w:noProof/>
                 <w:webHidden/>
               </w:rPr>
@@ -1518,6 +1694,7 @@
             </w:r>
             <w:r>
               <w:rPr>
+                <w:rFonts w:ascii="Times New Roman" w:hAnsi="Times New Roman"/>
                 <w:noProof/>
                 <w:webHidden/>
               </w:rPr>
@@ -1532,11 +1709,11 @@
               <w:tab w:val="right" w:leader="dot" w:pos="9060"/>
             </w:tabs>
             <w:rPr>
-              <w:rFonts w:cstheme="minorBidi"/>
+              <w:rFonts w:ascii="Times New Roman" w:hAnsi="Times New Roman"/>
               <w:noProof/>
             </w:rPr>
           </w:pPr>
-          <w:hyperlink w:anchor="_Toc128041224" w:history="1">
+          <w:hyperlink w:anchor="_Toc128983485" w:history="1">
             <w:r>
               <w:rPr>
                 <w:rStyle w:val="Collegamentoipertestuale"/>
@@ -1550,6 +1727,7 @@
             </w:r>
             <w:r>
               <w:rPr>
+                <w:rFonts w:ascii="Times New Roman" w:hAnsi="Times New Roman"/>
                 <w:noProof/>
                 <w:webHidden/>
               </w:rPr>
@@ -1557,6 +1735,7 @@
             </w:r>
             <w:r>
               <w:rPr>
+                <w:rFonts w:ascii="Times New Roman" w:hAnsi="Times New Roman"/>
                 <w:noProof/>
                 <w:webHidden/>
               </w:rPr>
@@ -1564,19 +1743,22 @@
             </w:r>
             <w:r>
               <w:rPr>
+                <w:rFonts w:ascii="Times New Roman" w:hAnsi="Times New Roman"/>
                 <w:noProof/>
                 <w:webHidden/>
               </w:rPr>
-              <w:instrText xml:space="preserve"> PAGEREF _Toc128041224 \h </w:instrText>
-            </w:r>
-            <w:r>
-              <w:rPr>
+              <w:instrText xml:space="preserve"> PAGEREF _Toc128983485 \h </w:instrText>
+            </w:r>
+            <w:r>
+              <w:rPr>
+                <w:rFonts w:ascii="Times New Roman" w:hAnsi="Times New Roman"/>
                 <w:noProof/>
                 <w:webHidden/>
               </w:rPr>
             </w:r>
             <w:r>
               <w:rPr>
+                <w:rFonts w:ascii="Times New Roman" w:hAnsi="Times New Roman"/>
                 <w:noProof/>
                 <w:webHidden/>
               </w:rPr>
@@ -1584,6 +1766,7 @@
             </w:r>
             <w:r>
               <w:rPr>
+                <w:rFonts w:ascii="Times New Roman" w:hAnsi="Times New Roman"/>
                 <w:noProof/>
                 <w:webHidden/>
               </w:rPr>
@@ -1591,6 +1774,7 @@
             </w:r>
             <w:r>
               <w:rPr>
+                <w:rFonts w:ascii="Times New Roman" w:hAnsi="Times New Roman"/>
                 <w:noProof/>
                 <w:webHidden/>
               </w:rPr>
@@ -1605,11 +1789,11 @@
               <w:tab w:val="right" w:leader="dot" w:pos="9060"/>
             </w:tabs>
             <w:rPr>
-              <w:rFonts w:cstheme="minorBidi"/>
+              <w:rFonts w:ascii="Times New Roman" w:hAnsi="Times New Roman"/>
               <w:noProof/>
             </w:rPr>
           </w:pPr>
-          <w:hyperlink w:anchor="_Toc128041225" w:history="1">
+          <w:hyperlink w:anchor="_Toc128983486" w:history="1">
             <w:r>
               <w:rPr>
                 <w:rStyle w:val="Collegamentoipertestuale"/>
@@ -1623,6 +1807,7 @@
             </w:r>
             <w:r>
               <w:rPr>
+                <w:rFonts w:ascii="Times New Roman" w:hAnsi="Times New Roman"/>
                 <w:noProof/>
                 <w:webHidden/>
               </w:rPr>
@@ -1630,6 +1815,7 @@
             </w:r>
             <w:r>
               <w:rPr>
+                <w:rFonts w:ascii="Times New Roman" w:hAnsi="Times New Roman"/>
                 <w:noProof/>
                 <w:webHidden/>
               </w:rPr>
@@ -1637,19 +1823,22 @@
             </w:r>
             <w:r>
               <w:rPr>
+                <w:rFonts w:ascii="Times New Roman" w:hAnsi="Times New Roman"/>
                 <w:noProof/>
                 <w:webHidden/>
               </w:rPr>
-              <w:instrText xml:space="preserve"> PAGEREF _Toc128041225 \h </w:instrText>
-            </w:r>
-            <w:r>
-              <w:rPr>
+              <w:instrText xml:space="preserve"> PAGEREF _Toc128983486 \h </w:instrText>
+            </w:r>
+            <w:r>
+              <w:rPr>
+                <w:rFonts w:ascii="Times New Roman" w:hAnsi="Times New Roman"/>
                 <w:noProof/>
                 <w:webHidden/>
               </w:rPr>
             </w:r>
             <w:r>
               <w:rPr>
+                <w:rFonts w:ascii="Times New Roman" w:hAnsi="Times New Roman"/>
                 <w:noProof/>
                 <w:webHidden/>
               </w:rPr>
@@ -1657,6 +1846,7 @@
             </w:r>
             <w:r>
               <w:rPr>
+                <w:rFonts w:ascii="Times New Roman" w:hAnsi="Times New Roman"/>
                 <w:noProof/>
                 <w:webHidden/>
               </w:rPr>
@@ -1664,6 +1854,7 @@
             </w:r>
             <w:r>
               <w:rPr>
+                <w:rFonts w:ascii="Times New Roman" w:hAnsi="Times New Roman"/>
                 <w:noProof/>
                 <w:webHidden/>
               </w:rPr>
@@ -1678,11 +1869,11 @@
               <w:tab w:val="right" w:leader="dot" w:pos="9060"/>
             </w:tabs>
             <w:rPr>
-              <w:rFonts w:cstheme="minorBidi"/>
+              <w:rFonts w:ascii="Times New Roman" w:hAnsi="Times New Roman"/>
               <w:noProof/>
             </w:rPr>
           </w:pPr>
-          <w:hyperlink w:anchor="_Toc128041226" w:history="1">
+          <w:hyperlink w:anchor="_Toc128983487" w:history="1">
             <w:r>
               <w:rPr>
                 <w:rStyle w:val="Collegamentoipertestuale"/>
@@ -1696,6 +1887,7 @@
             </w:r>
             <w:r>
               <w:rPr>
+                <w:rFonts w:ascii="Times New Roman" w:hAnsi="Times New Roman"/>
                 <w:noProof/>
                 <w:webHidden/>
               </w:rPr>
@@ -1703,6 +1895,7 @@
             </w:r>
             <w:r>
               <w:rPr>
+                <w:rFonts w:ascii="Times New Roman" w:hAnsi="Times New Roman"/>
                 <w:noProof/>
                 <w:webHidden/>
               </w:rPr>
@@ -1710,19 +1903,22 @@
             </w:r>
             <w:r>
               <w:rPr>
+                <w:rFonts w:ascii="Times New Roman" w:hAnsi="Times New Roman"/>
                 <w:noProof/>
                 <w:webHidden/>
               </w:rPr>
-              <w:instrText xml:space="preserve"> PAGEREF _Toc128041226 \h </w:instrText>
-            </w:r>
-            <w:r>
-              <w:rPr>
+              <w:instrText xml:space="preserve"> PAGEREF _Toc128983487 \h </w:instrText>
+            </w:r>
+            <w:r>
+              <w:rPr>
+                <w:rFonts w:ascii="Times New Roman" w:hAnsi="Times New Roman"/>
                 <w:noProof/>
                 <w:webHidden/>
               </w:rPr>
             </w:r>
             <w:r>
               <w:rPr>
+                <w:rFonts w:ascii="Times New Roman" w:hAnsi="Times New Roman"/>
                 <w:noProof/>
                 <w:webHidden/>
               </w:rPr>
@@ -1730,13 +1926,15 @@
             </w:r>
             <w:r>
               <w:rPr>
+                <w:rFonts w:ascii="Times New Roman" w:hAnsi="Times New Roman"/>
                 <w:noProof/>
                 <w:webHidden/>
               </w:rPr>
-              <w:t>27</w:t>
-            </w:r>
-            <w:r>
-              <w:rPr>
+              <w:t>29</w:t>
+            </w:r>
+            <w:r>
+              <w:rPr>
+                <w:rFonts w:ascii="Times New Roman" w:hAnsi="Times New Roman"/>
                 <w:noProof/>
                 <w:webHidden/>
               </w:rPr>
@@ -1751,11 +1949,11 @@
               <w:tab w:val="right" w:leader="dot" w:pos="9060"/>
             </w:tabs>
             <w:rPr>
-              <w:rFonts w:cstheme="minorBidi"/>
+              <w:rFonts w:ascii="Times New Roman" w:hAnsi="Times New Roman"/>
               <w:noProof/>
             </w:rPr>
           </w:pPr>
-          <w:hyperlink w:anchor="_Toc128041227" w:history="1">
+          <w:hyperlink w:anchor="_Toc128983488" w:history="1">
             <w:r>
               <w:rPr>
                 <w:rStyle w:val="Collegamentoipertestuale"/>
@@ -1769,6 +1967,7 @@
             </w:r>
             <w:r>
               <w:rPr>
+                <w:rFonts w:ascii="Times New Roman" w:hAnsi="Times New Roman"/>
                 <w:noProof/>
                 <w:webHidden/>
               </w:rPr>
@@ -1776,6 +1975,7 @@
             </w:r>
             <w:r>
               <w:rPr>
+                <w:rFonts w:ascii="Times New Roman" w:hAnsi="Times New Roman"/>
                 <w:noProof/>
                 <w:webHidden/>
               </w:rPr>
@@ -1783,19 +1983,22 @@
             </w:r>
             <w:r>
               <w:rPr>
+                <w:rFonts w:ascii="Times New Roman" w:hAnsi="Times New Roman"/>
                 <w:noProof/>
                 <w:webHidden/>
               </w:rPr>
-              <w:instrText xml:space="preserve"> PAGEREF _Toc128041227 \h </w:instrText>
-            </w:r>
-            <w:r>
-              <w:rPr>
+              <w:instrText xml:space="preserve"> PAGEREF _Toc128983488 \h </w:instrText>
+            </w:r>
+            <w:r>
+              <w:rPr>
+                <w:rFonts w:ascii="Times New Roman" w:hAnsi="Times New Roman"/>
                 <w:noProof/>
                 <w:webHidden/>
               </w:rPr>
             </w:r>
             <w:r>
               <w:rPr>
+                <w:rFonts w:ascii="Times New Roman" w:hAnsi="Times New Roman"/>
                 <w:noProof/>
                 <w:webHidden/>
               </w:rPr>
@@ -1803,13 +2006,15 @@
             </w:r>
             <w:r>
               <w:rPr>
+                <w:rFonts w:ascii="Times New Roman" w:hAnsi="Times New Roman"/>
                 <w:noProof/>
                 <w:webHidden/>
               </w:rPr>
-              <w:t>28</w:t>
-            </w:r>
-            <w:r>
-              <w:rPr>
+              <w:t>38</w:t>
+            </w:r>
+            <w:r>
+              <w:rPr>
+                <w:rFonts w:ascii="Times New Roman" w:hAnsi="Times New Roman"/>
                 <w:noProof/>
                 <w:webHidden/>
               </w:rPr>
@@ -1824,11 +2029,11 @@
               <w:tab w:val="right" w:leader="dot" w:pos="9060"/>
             </w:tabs>
             <w:rPr>
-              <w:rFonts w:cstheme="minorBidi"/>
+              <w:rFonts w:ascii="Times New Roman" w:hAnsi="Times New Roman"/>
               <w:noProof/>
             </w:rPr>
           </w:pPr>
-          <w:hyperlink w:anchor="_Toc128041228" w:history="1">
+          <w:hyperlink w:anchor="_Toc128983489" w:history="1">
             <w:r>
               <w:rPr>
                 <w:rStyle w:val="Collegamentoipertestuale"/>
@@ -1842,6 +2047,7 @@
             </w:r>
             <w:r>
               <w:rPr>
+                <w:rFonts w:ascii="Times New Roman" w:hAnsi="Times New Roman"/>
                 <w:noProof/>
                 <w:webHidden/>
               </w:rPr>
@@ -1849,6 +2055,7 @@
             </w:r>
             <w:r>
               <w:rPr>
+                <w:rFonts w:ascii="Times New Roman" w:hAnsi="Times New Roman"/>
                 <w:noProof/>
                 <w:webHidden/>
               </w:rPr>
@@ -1856,19 +2063,22 @@
             </w:r>
             <w:r>
               <w:rPr>
+                <w:rFonts w:ascii="Times New Roman" w:hAnsi="Times New Roman"/>
                 <w:noProof/>
                 <w:webHidden/>
               </w:rPr>
-              <w:instrText xml:space="preserve"> PAGEREF _Toc128041228 \h </w:instrText>
-            </w:r>
-            <w:r>
-              <w:rPr>
+              <w:instrText xml:space="preserve"> PAGEREF _Toc128983489 \h </w:instrText>
+            </w:r>
+            <w:r>
+              <w:rPr>
+                <w:rFonts w:ascii="Times New Roman" w:hAnsi="Times New Roman"/>
                 <w:noProof/>
                 <w:webHidden/>
               </w:rPr>
             </w:r>
             <w:r>
               <w:rPr>
+                <w:rFonts w:ascii="Times New Roman" w:hAnsi="Times New Roman"/>
                 <w:noProof/>
                 <w:webHidden/>
               </w:rPr>
@@ -1876,13 +2086,15 @@
             </w:r>
             <w:r>
               <w:rPr>
+                <w:rFonts w:ascii="Times New Roman" w:hAnsi="Times New Roman"/>
                 <w:noProof/>
                 <w:webHidden/>
               </w:rPr>
-              <w:t>28</w:t>
-            </w:r>
-            <w:r>
-              <w:rPr>
+              <w:t>38</w:t>
+            </w:r>
+            <w:r>
+              <w:rPr>
+                <w:rFonts w:ascii="Times New Roman" w:hAnsi="Times New Roman"/>
                 <w:noProof/>
                 <w:webHidden/>
               </w:rPr>
@@ -1898,11 +2110,11 @@
               <w:tab w:val="right" w:leader="dot" w:pos="9060"/>
             </w:tabs>
             <w:rPr>
-              <w:rFonts w:cstheme="minorBidi"/>
+              <w:rFonts w:ascii="Times New Roman" w:hAnsi="Times New Roman"/>
               <w:noProof/>
             </w:rPr>
           </w:pPr>
-          <w:hyperlink w:anchor="_Toc128041229" w:history="1">
+          <w:hyperlink w:anchor="_Toc128983490" w:history="1">
             <w:r>
               <w:rPr>
                 <w:rStyle w:val="Collegamentoipertestuale"/>
@@ -1916,7 +2128,7 @@
             </w:r>
             <w:r>
               <w:rPr>
-                <w:rFonts w:cstheme="minorBidi"/>
+                <w:rFonts w:ascii="Times New Roman" w:hAnsi="Times New Roman"/>
                 <w:noProof/>
               </w:rPr>
               <w:tab/>
@@ -1934,6 +2146,7 @@
             </w:r>
             <w:r>
               <w:rPr>
+                <w:rFonts w:ascii="Times New Roman" w:hAnsi="Times New Roman"/>
                 <w:noProof/>
                 <w:webHidden/>
               </w:rPr>
@@ -1941,6 +2154,7 @@
             </w:r>
             <w:r>
               <w:rPr>
+                <w:rFonts w:ascii="Times New Roman" w:hAnsi="Times New Roman"/>
                 <w:noProof/>
                 <w:webHidden/>
               </w:rPr>
@@ -1948,19 +2162,22 @@
             </w:r>
             <w:r>
               <w:rPr>
+                <w:rFonts w:ascii="Times New Roman" w:hAnsi="Times New Roman"/>
                 <w:noProof/>
                 <w:webHidden/>
               </w:rPr>
-              <w:instrText xml:space="preserve"> PAGEREF _Toc128041229 \h </w:instrText>
-            </w:r>
-            <w:r>
-              <w:rPr>
+              <w:instrText xml:space="preserve"> PAGEREF _Toc128983490 \h </w:instrText>
+            </w:r>
+            <w:r>
+              <w:rPr>
+                <w:rFonts w:ascii="Times New Roman" w:hAnsi="Times New Roman"/>
                 <w:noProof/>
                 <w:webHidden/>
               </w:rPr>
             </w:r>
             <w:r>
               <w:rPr>
+                <w:rFonts w:ascii="Times New Roman" w:hAnsi="Times New Roman"/>
                 <w:noProof/>
                 <w:webHidden/>
               </w:rPr>
@@ -1968,13 +2185,15 @@
             </w:r>
             <w:r>
               <w:rPr>
+                <w:rFonts w:ascii="Times New Roman" w:hAnsi="Times New Roman"/>
                 <w:noProof/>
                 <w:webHidden/>
               </w:rPr>
-              <w:t>29</w:t>
-            </w:r>
-            <w:r>
-              <w:rPr>
+              <w:t>40</w:t>
+            </w:r>
+            <w:r>
+              <w:rPr>
+                <w:rFonts w:ascii="Times New Roman" w:hAnsi="Times New Roman"/>
                 <w:noProof/>
                 <w:webHidden/>
               </w:rPr>
@@ -1989,11 +2208,11 @@
               <w:tab w:val="right" w:leader="dot" w:pos="9060"/>
             </w:tabs>
             <w:rPr>
-              <w:rFonts w:cstheme="minorBidi"/>
+              <w:rFonts w:ascii="Times New Roman" w:hAnsi="Times New Roman"/>
               <w:noProof/>
             </w:rPr>
           </w:pPr>
-          <w:hyperlink w:anchor="_Toc128041230" w:history="1">
+          <w:hyperlink w:anchor="_Toc128983491" w:history="1">
             <w:r>
               <w:rPr>
                 <w:rStyle w:val="Collegamentoipertestuale"/>
@@ -2007,6 +2226,7 @@
             </w:r>
             <w:r>
               <w:rPr>
+                <w:rFonts w:ascii="Times New Roman" w:hAnsi="Times New Roman"/>
                 <w:noProof/>
                 <w:webHidden/>
               </w:rPr>
@@ -2014,6 +2234,7 @@
             </w:r>
             <w:r>
               <w:rPr>
+                <w:rFonts w:ascii="Times New Roman" w:hAnsi="Times New Roman"/>
                 <w:noProof/>
                 <w:webHidden/>
               </w:rPr>
@@ -2021,19 +2242,22 @@
             </w:r>
             <w:r>
               <w:rPr>
+                <w:rFonts w:ascii="Times New Roman" w:hAnsi="Times New Roman"/>
                 <w:noProof/>
                 <w:webHidden/>
               </w:rPr>
-              <w:instrText xml:space="preserve"> PAGEREF _Toc128041230 \h </w:instrText>
-            </w:r>
-            <w:r>
-              <w:rPr>
+              <w:instrText xml:space="preserve"> PAGEREF _Toc128983491 \h </w:instrText>
+            </w:r>
+            <w:r>
+              <w:rPr>
+                <w:rFonts w:ascii="Times New Roman" w:hAnsi="Times New Roman"/>
                 <w:noProof/>
                 <w:webHidden/>
               </w:rPr>
             </w:r>
             <w:r>
               <w:rPr>
+                <w:rFonts w:ascii="Times New Roman" w:hAnsi="Times New Roman"/>
                 <w:noProof/>
                 <w:webHidden/>
               </w:rPr>
@@ -2041,13 +2265,15 @@
             </w:r>
             <w:r>
               <w:rPr>
+                <w:rFonts w:ascii="Times New Roman" w:hAnsi="Times New Roman"/>
                 <w:noProof/>
                 <w:webHidden/>
               </w:rPr>
-              <w:t>29</w:t>
-            </w:r>
-            <w:r>
-              <w:rPr>
+              <w:t>40</w:t>
+            </w:r>
+            <w:r>
+              <w:rPr>
+                <w:rFonts w:ascii="Times New Roman" w:hAnsi="Times New Roman"/>
                 <w:noProof/>
                 <w:webHidden/>
               </w:rPr>
@@ -2062,11 +2288,11 @@
               <w:tab w:val="right" w:leader="dot" w:pos="9060"/>
             </w:tabs>
             <w:rPr>
-              <w:rFonts w:cstheme="minorBidi"/>
+              <w:rFonts w:ascii="Times New Roman" w:hAnsi="Times New Roman"/>
               <w:noProof/>
             </w:rPr>
           </w:pPr>
-          <w:hyperlink w:anchor="_Toc128041231" w:history="1">
+          <w:hyperlink w:anchor="_Toc128983492" w:history="1">
             <w:r>
               <w:rPr>
                 <w:rStyle w:val="Collegamentoipertestuale"/>
@@ -2080,6 +2306,7 @@
             </w:r>
             <w:r>
               <w:rPr>
+                <w:rFonts w:ascii="Times New Roman" w:hAnsi="Times New Roman"/>
                 <w:noProof/>
                 <w:webHidden/>
               </w:rPr>
@@ -2087,6 +2314,7 @@
             </w:r>
             <w:r>
               <w:rPr>
+                <w:rFonts w:ascii="Times New Roman" w:hAnsi="Times New Roman"/>
                 <w:noProof/>
                 <w:webHidden/>
               </w:rPr>
@@ -2094,19 +2322,22 @@
             </w:r>
             <w:r>
               <w:rPr>
+                <w:rFonts w:ascii="Times New Roman" w:hAnsi="Times New Roman"/>
                 <w:noProof/>
                 <w:webHidden/>
               </w:rPr>
-              <w:instrText xml:space="preserve"> PAGEREF _Toc128041231 \h </w:instrText>
-            </w:r>
-            <w:r>
-              <w:rPr>
+              <w:instrText xml:space="preserve"> PAGEREF _Toc128983492 \h </w:instrText>
+            </w:r>
+            <w:r>
+              <w:rPr>
+                <w:rFonts w:ascii="Times New Roman" w:hAnsi="Times New Roman"/>
                 <w:noProof/>
                 <w:webHidden/>
               </w:rPr>
             </w:r>
             <w:r>
               <w:rPr>
+                <w:rFonts w:ascii="Times New Roman" w:hAnsi="Times New Roman"/>
                 <w:noProof/>
                 <w:webHidden/>
               </w:rPr>
@@ -2114,13 +2345,15 @@
             </w:r>
             <w:r>
               <w:rPr>
+                <w:rFonts w:ascii="Times New Roman" w:hAnsi="Times New Roman"/>
                 <w:noProof/>
                 <w:webHidden/>
               </w:rPr>
-              <w:t>29</w:t>
-            </w:r>
-            <w:r>
-              <w:rPr>
+              <w:t>40</w:t>
+            </w:r>
+            <w:r>
+              <w:rPr>
+                <w:rFonts w:ascii="Times New Roman" w:hAnsi="Times New Roman"/>
                 <w:noProof/>
                 <w:webHidden/>
               </w:rPr>
@@ -2207,7 +2440,7 @@
           <w:lang w:val="en-GB"/>
         </w:rPr>
       </w:pPr>
-      <w:bookmarkStart w:id="0" w:name="_Toc128041205"/>
+      <w:bookmarkStart w:id="0" w:name="_Toc128983466"/>
       <w:r>
         <w:rPr>
           <w:rFonts w:ascii="Times New Roman" w:hAnsi="Times New Roman" w:cs="Times New Roman"/>
@@ -2260,7 +2493,7 @@
           <w:lang w:val="en-GB"/>
         </w:rPr>
       </w:pPr>
-      <w:bookmarkStart w:id="1" w:name="_Toc128041206"/>
+      <w:bookmarkStart w:id="1" w:name="_Toc128983467"/>
       <w:r>
         <w:rPr>
           <w:rFonts w:ascii="Times New Roman" w:hAnsi="Times New Roman" w:cs="Times New Roman"/>
@@ -2418,7 +2651,7 @@
           <w:lang w:val="en-GB"/>
         </w:rPr>
       </w:pPr>
-      <w:bookmarkStart w:id="2" w:name="_Toc128041207"/>
+      <w:bookmarkStart w:id="2" w:name="_Toc128983468"/>
       <w:r>
         <w:rPr>
           <w:rFonts w:ascii="Times New Roman" w:hAnsi="Times New Roman" w:cs="Times New Roman"/>
@@ -2643,7 +2876,7 @@
           <w:lang w:val="en-GB"/>
         </w:rPr>
       </w:pPr>
-      <w:bookmarkStart w:id="3" w:name="_Toc128041208"/>
+      <w:bookmarkStart w:id="3" w:name="_Toc128983469"/>
       <w:r>
         <w:rPr>
           <w:rFonts w:ascii="Times New Roman" w:hAnsi="Times New Roman" w:cs="Times New Roman"/>
@@ -2783,7 +3016,43 @@
           <w:szCs w:val="24"/>
           <w:lang w:val="en-GB"/>
         </w:rPr>
-        <w:t xml:space="preserve"> than Javascript, not as a substitution, but as an integration to Javascript: they’re meant to work together inside the Web ecosystem. WebAssembly </w:t>
+        <w:t xml:space="preserve"> than Javascript, </w:t>
+      </w:r>
+      <w:r>
+        <w:rPr>
+          <w:rFonts w:ascii="Times New Roman" w:hAnsi="Times New Roman" w:cs="Times New Roman"/>
+          <w:sz w:val="24"/>
+          <w:szCs w:val="24"/>
+          <w:lang w:val="en-GB"/>
+        </w:rPr>
+        <w:t xml:space="preserve">however it is </w:t>
+      </w:r>
+      <w:r>
+        <w:rPr>
+          <w:rFonts w:ascii="Times New Roman" w:hAnsi="Times New Roman" w:cs="Times New Roman"/>
+          <w:sz w:val="24"/>
+          <w:szCs w:val="24"/>
+          <w:lang w:val="en-GB"/>
+        </w:rPr>
+        <w:t xml:space="preserve">not </w:t>
+      </w:r>
+      <w:r>
+        <w:rPr>
+          <w:rFonts w:ascii="Times New Roman" w:hAnsi="Times New Roman" w:cs="Times New Roman"/>
+          <w:sz w:val="24"/>
+          <w:szCs w:val="24"/>
+          <w:lang w:val="en-GB"/>
+        </w:rPr>
+        <w:t xml:space="preserve">designed to be </w:t>
+      </w:r>
+      <w:r>
+        <w:rPr>
+          <w:rFonts w:ascii="Times New Roman" w:hAnsi="Times New Roman" w:cs="Times New Roman"/>
+          <w:sz w:val="24"/>
+          <w:szCs w:val="24"/>
+          <w:lang w:val="en-GB"/>
+        </w:rPr>
+        <w:t xml:space="preserve">a substitution, but an integration to Javascript: they’re meant to work together inside the Web ecosystem. WebAssembly </w:t>
       </w:r>
       <w:r>
         <w:rPr>
@@ -2942,7 +3211,25 @@
           <w:szCs w:val="24"/>
           <w:lang w:val="en-GB"/>
         </w:rPr>
-        <w:t xml:space="preserve"> and the syntax does as well, but with some key differences, for example AssemblyScript has strict static typing and allows no dynamic objects, which </w:t>
+        <w:t xml:space="preserve"> and the syntax does as well, but with some key differences</w:t>
+      </w:r>
+      <w:r>
+        <w:rPr>
+          <w:rFonts w:ascii="Times New Roman" w:hAnsi="Times New Roman" w:cs="Times New Roman"/>
+          <w:sz w:val="24"/>
+          <w:szCs w:val="24"/>
+          <w:lang w:val="en-GB"/>
+        </w:rPr>
+        <w:t>;</w:t>
+      </w:r>
+      <w:r>
+        <w:rPr>
+          <w:rFonts w:ascii="Times New Roman" w:hAnsi="Times New Roman" w:cs="Times New Roman"/>
+          <w:sz w:val="24"/>
+          <w:szCs w:val="24"/>
+          <w:lang w:val="en-GB"/>
+        </w:rPr>
+        <w:t xml:space="preserve"> for example AssemblyScript has strict static typing and allows no dynamic objects, which </w:t>
       </w:r>
       <w:r>
         <w:rPr>
@@ -3427,18 +3714,6 @@
           <w:lang w:val="en-US"/>
         </w:rPr>
       </w:pPr>
-    </w:p>
-    <w:p>
-      <w:pPr>
-        <w:spacing w:line="360" w:lineRule="auto"/>
-        <w:jc w:val="both"/>
-        <w:rPr>
-          <w:rFonts w:ascii="Times New Roman" w:hAnsi="Times New Roman" w:cs="Times New Roman"/>
-          <w:sz w:val="24"/>
-          <w:szCs w:val="24"/>
-          <w:lang w:val="en-US"/>
-        </w:rPr>
-      </w:pPr>
       <w:r>
         <w:rPr>
           <w:rFonts w:ascii="Times New Roman" w:hAnsi="Times New Roman" w:cs="Times New Roman"/>
@@ -3497,7 +3772,7 @@
           <w:lang w:val="en-US"/>
         </w:rPr>
       </w:pPr>
-      <w:bookmarkStart w:id="4" w:name="_Toc128041209"/>
+      <w:bookmarkStart w:id="4" w:name="_Toc128983470"/>
       <w:r>
         <w:rPr>
           <w:rFonts w:ascii="Times New Roman" w:hAnsi="Times New Roman" w:cs="Times New Roman"/>
@@ -3568,17 +3843,7 @@
           <w:szCs w:val="24"/>
           <w:lang w:val="en-GB"/>
         </w:rPr>
-        <w:t xml:space="preserve">Performance: thanks to static typing and ahead of time compilation. Code is highly optimized before reaching the browser, where it executes at near-native speed. Its </w:t>
-      </w:r>
-      <w:r>
-        <w:rPr>
-          <w:rFonts w:ascii="Times New Roman" w:hAnsi="Times New Roman" w:cs="Times New Roman"/>
-          <w:sz w:val="24"/>
-          <w:szCs w:val="24"/>
-          <w:lang w:val="en-GB"/>
-        </w:rPr>
-        <w:lastRenderedPageBreak/>
-        <w:t>binary files are considerably smaller than JavaScript's, resulting in significantly faster loading times.</w:t>
+        <w:t>Performance: thanks to static typing and ahead of time compilation. Code is highly optimized before reaching the browser, where it executes at near-native speed. Its binary files are considerably smaller than JavaScript's, resulting in significantly faster loading times.</w:t>
       </w:r>
     </w:p>
     <w:p>
@@ -3604,6 +3869,7 @@
           <w:szCs w:val="24"/>
           <w:lang w:val="en-GB"/>
         </w:rPr>
+        <w:lastRenderedPageBreak/>
         <w:t>Cross-Platform Support: As stated earlier, one of the biggest drivers for WASM adoption is that developers can write code for the web in languages other than JavaScript and port existing applications over the web. Portability is a prominent feature of WebAssembly from the beginning, and this makes it worthwhile outside the browser powering efficient and performant applications on various operating systems (Windows, Linux, OSX, …) and architectures (Arm32/64, x64, RISC-V, …).</w:t>
       </w:r>
     </w:p>
@@ -3697,7 +3963,25 @@
           <w:szCs w:val="24"/>
           <w:lang w:val="en-GB"/>
         </w:rPr>
-        <w:t>WASM is still in its early stages of development, and it will take some time before it builds the rich environment that JS had 20 years to create. WebAssembly, for example, currently lacks document object model (DOM) and garbage collection features, and it still relies on JavaScript for full platform access.</w:t>
+        <w:t>WASM is still in its early stages of development, and it will take some time before it builds the rich environment that JS had</w:t>
+      </w:r>
+      <w:r>
+        <w:rPr>
+          <w:rFonts w:ascii="Times New Roman" w:hAnsi="Times New Roman" w:cs="Times New Roman"/>
+          <w:sz w:val="24"/>
+          <w:szCs w:val="24"/>
+          <w:lang w:val="en-GB"/>
+        </w:rPr>
+        <w:t xml:space="preserve"> over</w:t>
+      </w:r>
+      <w:r>
+        <w:rPr>
+          <w:rFonts w:ascii="Times New Roman" w:hAnsi="Times New Roman" w:cs="Times New Roman"/>
+          <w:sz w:val="24"/>
+          <w:szCs w:val="24"/>
+          <w:lang w:val="en-GB"/>
+        </w:rPr>
+        <w:t xml:space="preserve"> 20 years to create. WebAssembly, for example, currently lacks document object model (DOM) and garbage collection features, and it still relies on JavaScript for full platform access.</w:t>
       </w:r>
     </w:p>
     <w:p>
@@ -3803,7 +4087,7 @@
           <w:lang w:val="en-GB"/>
         </w:rPr>
       </w:pPr>
-      <w:bookmarkStart w:id="5" w:name="_Toc128041210"/>
+      <w:bookmarkStart w:id="5" w:name="_Toc128983471"/>
       <w:r>
         <w:rPr>
           <w:rFonts w:ascii="Times New Roman" w:hAnsi="Times New Roman" w:cs="Times New Roman"/>
@@ -3878,7 +4162,43 @@
           <w:szCs w:val="24"/>
           <w:lang w:val="en-GB"/>
         </w:rPr>
-        <w:t>In 2019 therefore they announced WASI, the WebAssembly System Interface, the begin of a new standardization effort.</w:t>
+        <w:t>In 2019</w:t>
+      </w:r>
+      <w:r>
+        <w:rPr>
+          <w:rFonts w:ascii="Times New Roman" w:hAnsi="Times New Roman" w:cs="Times New Roman"/>
+          <w:sz w:val="24"/>
+          <w:szCs w:val="24"/>
+          <w:lang w:val="en-GB"/>
+        </w:rPr>
+        <w:t>,</w:t>
+      </w:r>
+      <w:r>
+        <w:rPr>
+          <w:rFonts w:ascii="Times New Roman" w:hAnsi="Times New Roman" w:cs="Times New Roman"/>
+          <w:sz w:val="24"/>
+          <w:szCs w:val="24"/>
+          <w:lang w:val="en-GB"/>
+        </w:rPr>
+        <w:t xml:space="preserve"> therefore</w:t>
+      </w:r>
+      <w:r>
+        <w:rPr>
+          <w:rFonts w:ascii="Times New Roman" w:hAnsi="Times New Roman" w:cs="Times New Roman"/>
+          <w:sz w:val="24"/>
+          <w:szCs w:val="24"/>
+          <w:lang w:val="en-GB"/>
+        </w:rPr>
+        <w:t>,</w:t>
+      </w:r>
+      <w:r>
+        <w:rPr>
+          <w:rFonts w:ascii="Times New Roman" w:hAnsi="Times New Roman" w:cs="Times New Roman"/>
+          <w:sz w:val="24"/>
+          <w:szCs w:val="24"/>
+          <w:lang w:val="en-GB"/>
+        </w:rPr>
+        <w:t xml:space="preserve"> they announced WASI, the WebAssembly System Interface, the begin of a new standardization effort.</w:t>
       </w:r>
     </w:p>
     <w:p>
@@ -4017,7 +4337,7 @@
           <w:lang w:val="en-GB"/>
         </w:rPr>
       </w:pPr>
-      <w:bookmarkStart w:id="6" w:name="_Toc128041211"/>
+      <w:bookmarkStart w:id="6" w:name="_Toc128983472"/>
       <w:r>
         <w:rPr>
           <w:rFonts w:ascii="Times New Roman" w:hAnsi="Times New Roman" w:cs="Times New Roman"/>
@@ -4200,7 +4520,25 @@
           <w:szCs w:val="24"/>
           <w:lang w:val="en-GB"/>
         </w:rPr>
-        <w:t xml:space="preserve"> because several environments needed to use WebAssembly, but they may not be able to expose all of the interfaces that could be available under WASI. Thus, WASI specification was divided into multiple different modules in a way that platforms would support only the API’s they needed.</w:t>
+        <w:t xml:space="preserve"> because several environments needed to use WebAssembly, but they may not be able to expose </w:t>
+      </w:r>
+      <w:r>
+        <w:rPr>
+          <w:rFonts w:ascii="Times New Roman" w:hAnsi="Times New Roman" w:cs="Times New Roman"/>
+          <w:sz w:val="24"/>
+          <w:szCs w:val="24"/>
+          <w:lang w:val="en-GB"/>
+        </w:rPr>
+        <w:t>all</w:t>
+      </w:r>
+      <w:r>
+        <w:rPr>
+          <w:rFonts w:ascii="Times New Roman" w:hAnsi="Times New Roman" w:cs="Times New Roman"/>
+          <w:sz w:val="24"/>
+          <w:szCs w:val="24"/>
+          <w:lang w:val="en-GB"/>
+        </w:rPr>
+        <w:t xml:space="preserve"> the interfaces that could be available under WASI. Thus, WASI specification was divided into multiple different modules in a way that platforms would support only the API’s they needed.</w:t>
       </w:r>
     </w:p>
     <w:p>
@@ -4232,7 +4570,7 @@
           <w:rFonts w:ascii="Times New Roman" w:hAnsi="Times New Roman" w:cs="Times New Roman"/>
           <w:sz w:val="24"/>
           <w:szCs w:val="24"/>
-          <w:lang w:val="en-GB"/>
+          <w:lang w:val="en-US"/>
         </w:rPr>
       </w:pPr>
       <w:r>
@@ -4320,12 +4658,169 @@
           <w:lang w:val="en-GB"/>
         </w:rPr>
       </w:pPr>
+      <w:r>
+        <w:rPr>
+          <w:rFonts w:ascii="Times New Roman" w:hAnsi="Times New Roman" w:cs="Times New Roman"/>
+          <w:sz w:val="24"/>
+          <w:szCs w:val="24"/>
+          <w:lang w:val="en-US"/>
+        </w:rPr>
+        <w:t>The following image represents the hierarchy and the levels of abstraction in the WASI architecture at the state of art.</w:t>
+      </w:r>
+    </w:p>
+    <w:p>
+      <w:pPr>
+        <w:spacing w:line="360" w:lineRule="auto"/>
+        <w:jc w:val="center"/>
+        <w:rPr>
+          <w:rFonts w:ascii="Times New Roman" w:hAnsi="Times New Roman" w:cs="Times New Roman"/>
+          <w:sz w:val="24"/>
+          <w:szCs w:val="24"/>
+          <w:lang w:val="en-GB"/>
+        </w:rPr>
+      </w:pPr>
+      <w:r>
+        <w:rPr>
+          <w:rFonts w:ascii="Times New Roman" w:hAnsi="Times New Roman" w:cs="Times New Roman"/>
+          <w:noProof/>
+          <w:sz w:val="24"/>
+          <w:szCs w:val="24"/>
+          <w:lang w:val="en-GB"/>
+        </w:rPr>
+        <w:lastRenderedPageBreak/>
+        <w:drawing>
+          <wp:inline distT="0" distB="0" distL="0" distR="0" wp14:anchorId="73B4D8B3" wp14:editId="7BEA44DC">
+            <wp:extent cx="4783523" cy="2950234"/>
+            <wp:effectExtent l="0" t="0" r="0" b="2540"/>
+            <wp:docPr id="5" name="Immagine 5" descr="Immagine che contiene testo&#10;&#10;Descrizione generata automaticamente"/>
+            <wp:cNvGraphicFramePr>
+              <a:graphicFrameLocks xmlns:a="http://schemas.openxmlformats.org/drawingml/2006/main" noChangeAspect="1"/>
+            </wp:cNvGraphicFramePr>
+            <a:graphic xmlns:a="http://schemas.openxmlformats.org/drawingml/2006/main">
+              <a:graphicData uri="http://schemas.openxmlformats.org/drawingml/2006/picture">
+                <pic:pic xmlns:pic="http://schemas.openxmlformats.org/drawingml/2006/picture">
+                  <pic:nvPicPr>
+                    <pic:cNvPr id="5" name="Immagine 5" descr="Immagine che contiene testo&#10;&#10;Descrizione generata automaticamente"/>
+                    <pic:cNvPicPr>
+                      <a:picLocks noChangeAspect="1" noChangeArrowheads="1"/>
+                    </pic:cNvPicPr>
+                  </pic:nvPicPr>
+                  <pic:blipFill>
+                    <a:blip r:embed="rId9">
+                      <a:extLst>
+                        <a:ext uri="{28A0092B-C50C-407E-A947-70E740481C1C}">
+                          <a14:useLocalDpi xmlns:a14="http://schemas.microsoft.com/office/drawing/2010/main" val="0"/>
+                        </a:ext>
+                      </a:extLst>
+                    </a:blip>
+                    <a:srcRect/>
+                    <a:stretch>
+                      <a:fillRect/>
+                    </a:stretch>
+                  </pic:blipFill>
+                  <pic:spPr bwMode="auto">
+                    <a:xfrm>
+                      <a:off x="0" y="0"/>
+                      <a:ext cx="4806831" cy="2964609"/>
+                    </a:xfrm>
+                    <a:prstGeom prst="rect">
+                      <a:avLst/>
+                    </a:prstGeom>
+                    <a:noFill/>
+                    <a:ln>
+                      <a:noFill/>
+                    </a:ln>
+                  </pic:spPr>
+                </pic:pic>
+              </a:graphicData>
+            </a:graphic>
+          </wp:inline>
+        </w:drawing>
+      </w:r>
+    </w:p>
+    <w:p>
+      <w:pPr>
+        <w:pStyle w:val="Didascalia"/>
+        <w:jc w:val="center"/>
+        <w:rPr>
+          <w:rFonts w:ascii="Times New Roman" w:hAnsi="Times New Roman" w:cs="Times New Roman"/>
+          <w:sz w:val="24"/>
+          <w:szCs w:val="24"/>
+          <w:lang w:val="en-US"/>
+        </w:rPr>
+      </w:pPr>
+      <w:r>
+        <w:rPr>
+          <w:rFonts w:ascii="Times New Roman" w:hAnsi="Times New Roman" w:cs="Times New Roman"/>
+          <w:lang w:val="en-US"/>
+        </w:rPr>
+        <w:t xml:space="preserve">Figure </w:t>
+      </w:r>
+      <w:r>
+        <w:rPr>
+          <w:rFonts w:ascii="Times New Roman" w:hAnsi="Times New Roman" w:cs="Times New Roman"/>
+        </w:rPr>
+        <w:fldChar w:fldCharType="begin"/>
+      </w:r>
+      <w:r>
+        <w:rPr>
+          <w:rFonts w:ascii="Times New Roman" w:hAnsi="Times New Roman" w:cs="Times New Roman"/>
+          <w:lang w:val="en-US"/>
+        </w:rPr>
+        <w:instrText xml:space="preserve"> SEQ Figure \* ARABIC </w:instrText>
+      </w:r>
+      <w:r>
+        <w:rPr>
+          <w:rFonts w:ascii="Times New Roman" w:hAnsi="Times New Roman" w:cs="Times New Roman"/>
+        </w:rPr>
+        <w:fldChar w:fldCharType="separate"/>
+      </w:r>
+      <w:r>
+        <w:rPr>
+          <w:rFonts w:ascii="Times New Roman" w:hAnsi="Times New Roman" w:cs="Times New Roman"/>
+          <w:noProof/>
+          <w:lang w:val="en-US"/>
+        </w:rPr>
+        <w:t>1</w:t>
+      </w:r>
+      <w:r>
+        <w:rPr>
+          <w:rFonts w:ascii="Times New Roman" w:hAnsi="Times New Roman" w:cs="Times New Roman"/>
+          <w:noProof/>
+        </w:rPr>
+        <w:fldChar w:fldCharType="end"/>
+      </w:r>
+      <w:r>
+        <w:rPr>
+          <w:rFonts w:ascii="Times New Roman" w:hAnsi="Times New Roman" w:cs="Times New Roman"/>
+          <w:lang w:val="en-US"/>
+        </w:rPr>
+        <w:t>:</w:t>
+      </w:r>
+      <w:r>
+        <w:rPr>
+          <w:rFonts w:ascii="Times New Roman" w:hAnsi="Times New Roman" w:cs="Times New Roman"/>
+          <w:lang w:val="en-US"/>
+        </w:rPr>
+        <w:t xml:space="preserve"> WASI software architecture</w:t>
+      </w:r>
+    </w:p>
+    <w:p>
+      <w:pPr>
+        <w:rPr>
+          <w:rFonts w:ascii="Times New Roman" w:hAnsi="Times New Roman" w:cs="Times New Roman"/>
+          <w:b/>
+          <w:bCs/>
+          <w:sz w:val="24"/>
+          <w:szCs w:val="24"/>
+          <w:lang w:val="en-GB"/>
+        </w:rPr>
+      </w:pPr>
+      <w:bookmarkStart w:id="7" w:name="_Toc128983473"/>
     </w:p>
     <w:p>
       <w:pPr>
         <w:pStyle w:val="Titolo2"/>
-        <w:spacing w:line="360" w:lineRule="auto"/>
-        <w:jc w:val="both"/>
         <w:rPr>
           <w:rFonts w:ascii="Times New Roman" w:hAnsi="Times New Roman" w:cs="Times New Roman"/>
           <w:b/>
@@ -4336,7 +4831,6 @@
           <w:lang w:val="en-GB"/>
         </w:rPr>
       </w:pPr>
-      <w:bookmarkStart w:id="7" w:name="_Toc128041212"/>
       <w:r>
         <w:rPr>
           <w:rFonts w:ascii="Times New Roman" w:hAnsi="Times New Roman" w:cs="Times New Roman"/>
@@ -4369,29 +4863,220 @@
         <w:jc w:val="both"/>
         <w:rPr>
           <w:rFonts w:ascii="Times New Roman" w:hAnsi="Times New Roman" w:cs="Times New Roman"/>
-          <w:b/>
-          <w:bCs/>
-          <w:sz w:val="24"/>
-          <w:szCs w:val="24"/>
-          <w:lang w:val="en-GB"/>
-        </w:rPr>
-      </w:pPr>
-      <w:r>
-        <w:rPr>
-          <w:rFonts w:ascii="Times New Roman" w:hAnsi="Times New Roman" w:cs="Times New Roman"/>
-          <w:b/>
-          <w:bCs/>
-          <w:sz w:val="24"/>
-          <w:szCs w:val="24"/>
-          <w:lang w:val="en-GB"/>
-        </w:rPr>
-        <w:t>//</w:t>
-      </w:r>
-      <w:r>
-        <w:rPr>
-          <w:rFonts w:ascii="Times New Roman" w:hAnsi="Times New Roman" w:cs="Times New Roman"/>
-          <w:b/>
-          <w:bCs/>
+          <w:sz w:val="24"/>
+          <w:szCs w:val="24"/>
+          <w:lang w:val="en-GB"/>
+        </w:rPr>
+      </w:pPr>
+    </w:p>
+    <w:p>
+      <w:pPr>
+        <w:spacing w:line="360" w:lineRule="auto"/>
+        <w:jc w:val="both"/>
+        <w:rPr>
+          <w:rFonts w:ascii="Times New Roman" w:hAnsi="Times New Roman" w:cs="Times New Roman"/>
+          <w:sz w:val="24"/>
+          <w:szCs w:val="24"/>
+          <w:lang w:val="en-GB"/>
+        </w:rPr>
+      </w:pPr>
+      <w:r>
+        <w:rPr>
+          <w:rFonts w:ascii="Times New Roman" w:hAnsi="Times New Roman" w:cs="Times New Roman"/>
+          <w:sz w:val="24"/>
+          <w:szCs w:val="24"/>
+          <w:lang w:val="en-GB"/>
+        </w:rPr>
+        <w:t xml:space="preserve">Before jumping right into the WebAssembly System Interface, </w:t>
+      </w:r>
+      <w:r>
+        <w:rPr>
+          <w:rFonts w:ascii="Times New Roman" w:hAnsi="Times New Roman" w:cs="Times New Roman"/>
+          <w:sz w:val="24"/>
+          <w:szCs w:val="24"/>
+          <w:lang w:val="en-GB"/>
+        </w:rPr>
+        <w:t>it is</w:t>
+      </w:r>
+      <w:r>
+        <w:rPr>
+          <w:rFonts w:ascii="Times New Roman" w:hAnsi="Times New Roman" w:cs="Times New Roman"/>
+          <w:sz w:val="24"/>
+          <w:szCs w:val="24"/>
+          <w:lang w:val="en-GB"/>
+        </w:rPr>
+        <w:t xml:space="preserve"> appropriate to explain in a detailed manner what a System Inter</w:t>
+      </w:r>
+      <w:r>
+        <w:rPr>
+          <w:rFonts w:ascii="Times New Roman" w:hAnsi="Times New Roman" w:cs="Times New Roman"/>
+          <w:sz w:val="24"/>
+          <w:szCs w:val="24"/>
+          <w:lang w:val="en-GB"/>
+        </w:rPr>
+        <w:t>face is.</w:t>
+      </w:r>
+    </w:p>
+    <w:p>
+      <w:pPr>
+        <w:spacing w:line="360" w:lineRule="auto"/>
+        <w:jc w:val="both"/>
+        <w:rPr>
+          <w:rFonts w:ascii="Times New Roman" w:hAnsi="Times New Roman" w:cs="Times New Roman"/>
+          <w:sz w:val="24"/>
+          <w:szCs w:val="24"/>
+          <w:lang w:val="en-GB"/>
+        </w:rPr>
+      </w:pPr>
+      <w:r>
+        <w:rPr>
+          <w:rFonts w:ascii="Times New Roman" w:hAnsi="Times New Roman" w:cs="Times New Roman"/>
+          <w:sz w:val="24"/>
+          <w:szCs w:val="24"/>
+          <w:lang w:val="en-GB"/>
+        </w:rPr>
+        <w:t xml:space="preserve">Every programming language, even low-level ones like the C language, cannot have direct access to system resources, like opening, creating files or accessing memory; these are too important for stability and security. If one program unintentionally messes up the resources of another, then it could crash the program. Even worse, if a program (or user) intentionally messes with the resources of another, it could steal sensitive data. </w:t>
+      </w:r>
+    </w:p>
+    <w:p>
+      <w:pPr>
+        <w:spacing w:line="360" w:lineRule="auto"/>
+        <w:jc w:val="both"/>
+        <w:rPr>
+          <w:rFonts w:ascii="Times New Roman" w:hAnsi="Times New Roman" w:cs="Times New Roman"/>
+          <w:sz w:val="24"/>
+          <w:szCs w:val="24"/>
+          <w:lang w:val="en-GB"/>
+        </w:rPr>
+      </w:pPr>
+      <w:r>
+        <w:rPr>
+          <w:rFonts w:ascii="Times New Roman" w:hAnsi="Times New Roman" w:cs="Times New Roman"/>
+          <w:sz w:val="24"/>
+          <w:szCs w:val="24"/>
+          <w:lang w:val="en-GB"/>
+        </w:rPr>
+        <w:t>So, we need a way to control which programs and users can access which resources. People figured this out early on and produced a way to provide this control: protection ring security</w:t>
+      </w:r>
+      <w:r>
+        <w:rPr>
+          <w:rStyle w:val="Rimandonotaapidipagina"/>
+          <w:rFonts w:ascii="Times New Roman" w:hAnsi="Times New Roman" w:cs="Times New Roman"/>
+          <w:sz w:val="24"/>
+          <w:szCs w:val="24"/>
+          <w:lang w:val="en-GB"/>
+        </w:rPr>
+        <w:footnoteReference w:id="6"/>
+      </w:r>
+      <w:r>
+        <w:rPr>
+          <w:rFonts w:ascii="Times New Roman" w:hAnsi="Times New Roman" w:cs="Times New Roman"/>
+          <w:sz w:val="24"/>
+          <w:szCs w:val="24"/>
+          <w:lang w:val="en-GB"/>
+        </w:rPr>
+        <w:t>.</w:t>
+      </w:r>
+    </w:p>
+    <w:p>
+      <w:pPr>
+        <w:spacing w:line="360" w:lineRule="auto"/>
+        <w:jc w:val="both"/>
+        <w:rPr>
+          <w:rFonts w:ascii="Times New Roman" w:hAnsi="Times New Roman" w:cs="Times New Roman"/>
+          <w:sz w:val="24"/>
+          <w:szCs w:val="24"/>
+          <w:lang w:val="en-GB"/>
+        </w:rPr>
+      </w:pPr>
+      <w:r>
+        <w:rPr>
+          <w:rFonts w:ascii="Times New Roman" w:hAnsi="Times New Roman" w:cs="Times New Roman"/>
+          <w:sz w:val="24"/>
+          <w:szCs w:val="24"/>
+          <w:lang w:val="en-GB"/>
+        </w:rPr>
+        <w:t xml:space="preserve">With protection ring security, the operating system </w:t>
+      </w:r>
+      <w:r>
+        <w:rPr>
+          <w:rFonts w:ascii="Times New Roman" w:hAnsi="Times New Roman" w:cs="Times New Roman"/>
+          <w:sz w:val="24"/>
+          <w:szCs w:val="24"/>
+          <w:lang w:val="en-GB"/>
+        </w:rPr>
+        <w:t>puts</w:t>
+      </w:r>
+      <w:r>
+        <w:rPr>
+          <w:rFonts w:ascii="Times New Roman" w:hAnsi="Times New Roman" w:cs="Times New Roman"/>
+          <w:sz w:val="24"/>
+          <w:szCs w:val="24"/>
+          <w:lang w:val="en-GB"/>
+        </w:rPr>
+        <w:t xml:space="preserve"> a protective barrier around the system’s resources. This is the kernel. The kernel is the only thing that gets to do operations like </w:t>
+      </w:r>
+      <w:r>
+        <w:rPr>
+          <w:rFonts w:ascii="Times New Roman" w:hAnsi="Times New Roman" w:cs="Times New Roman"/>
+          <w:sz w:val="24"/>
+          <w:szCs w:val="24"/>
+          <w:lang w:val="en-GB"/>
+        </w:rPr>
+        <w:t>creating a new file, opening a file,</w:t>
+      </w:r>
+      <w:r>
+        <w:rPr>
+          <w:rFonts w:ascii="Times New Roman" w:hAnsi="Times New Roman" w:cs="Times New Roman"/>
+          <w:sz w:val="24"/>
+          <w:szCs w:val="24"/>
+          <w:lang w:val="en-GB"/>
+        </w:rPr>
+        <w:t xml:space="preserve"> or opening a network connection.</w:t>
+      </w:r>
+    </w:p>
+    <w:p>
+      <w:pPr>
+        <w:spacing w:line="360" w:lineRule="auto"/>
+        <w:jc w:val="both"/>
+        <w:rPr>
+          <w:rFonts w:ascii="Times New Roman" w:hAnsi="Times New Roman" w:cs="Times New Roman"/>
+          <w:sz w:val="24"/>
+          <w:szCs w:val="24"/>
+          <w:lang w:val="en-GB"/>
+        </w:rPr>
+      </w:pPr>
+      <w:r>
+        <w:rPr>
+          <w:rFonts w:ascii="Times New Roman" w:hAnsi="Times New Roman" w:cs="Times New Roman"/>
+          <w:sz w:val="24"/>
+          <w:szCs w:val="24"/>
+          <w:lang w:val="en-GB"/>
+        </w:rPr>
+        <w:lastRenderedPageBreak/>
+        <w:t xml:space="preserve">The user’s programs run outside of this kernel in </w:t>
+      </w:r>
+      <w:r>
+        <w:rPr>
+          <w:rFonts w:ascii="Times New Roman" w:hAnsi="Times New Roman" w:cs="Times New Roman"/>
+          <w:sz w:val="24"/>
+          <w:szCs w:val="24"/>
+          <w:lang w:val="en-GB"/>
+        </w:rPr>
+        <w:t xml:space="preserve">a </w:t>
+      </w:r>
+      <w:r>
+        <w:rPr>
+          <w:rFonts w:ascii="Times New Roman" w:hAnsi="Times New Roman" w:cs="Times New Roman"/>
+          <w:sz w:val="24"/>
+          <w:szCs w:val="24"/>
+          <w:lang w:val="en-GB"/>
+        </w:rPr>
+        <w:t>modality</w:t>
+      </w:r>
+      <w:r>
+        <w:rPr>
+          <w:rFonts w:ascii="Times New Roman" w:hAnsi="Times New Roman" w:cs="Times New Roman"/>
           <w:sz w:val="24"/>
           <w:szCs w:val="24"/>
           <w:lang w:val="en-GB"/>
@@ -4401,35 +5086,349 @@
       <w:r>
         <w:rPr>
           <w:rFonts w:ascii="Times New Roman" w:hAnsi="Times New Roman" w:cs="Times New Roman"/>
-          <w:b/>
-          <w:bCs/>
-          <w:sz w:val="24"/>
-          <w:szCs w:val="24"/>
-          <w:lang w:val="en-GB"/>
-        </w:rPr>
-        <w:t xml:space="preserve">TODO: </w:t>
-      </w:r>
-      <w:r>
-        <w:rPr>
-          <w:rFonts w:ascii="Times New Roman" w:hAnsi="Times New Roman" w:cs="Times New Roman"/>
-          <w:b/>
-          <w:bCs/>
-          <w:sz w:val="24"/>
-          <w:szCs w:val="24"/>
-          <w:lang w:val="en-GB"/>
-        </w:rPr>
-        <w:t>images</w:t>
-      </w:r>
-      <w:r>
-        <w:rPr>
-          <w:rFonts w:ascii="Times New Roman" w:hAnsi="Times New Roman" w:cs="Times New Roman"/>
-          <w:b/>
-          <w:bCs/>
-          <w:sz w:val="24"/>
-          <w:szCs w:val="24"/>
-          <w:lang w:val="en-GB"/>
-        </w:rPr>
-        <w:t>!</w:t>
+          <w:sz w:val="24"/>
+          <w:szCs w:val="24"/>
+          <w:lang w:val="en-GB"/>
+        </w:rPr>
+        <w:t>called user mode. If a program wants to do anything like open a file, it must ask the kernel to open the file for it. This is where the concept of the system call comes in. When a program needs to ask the kernel to do one of these things, it asks using a system call. This gives the kernel a chance to figure out which user is asking. Then it can see if that user has access to the file before opening it.</w:t>
+      </w:r>
+    </w:p>
+    <w:p>
+      <w:pPr>
+        <w:spacing w:line="360" w:lineRule="auto"/>
+        <w:jc w:val="both"/>
+        <w:rPr>
+          <w:rFonts w:ascii="Times New Roman" w:hAnsi="Times New Roman" w:cs="Times New Roman"/>
+          <w:sz w:val="24"/>
+          <w:szCs w:val="24"/>
+          <w:lang w:val="en-GB"/>
+        </w:rPr>
+      </w:pPr>
+      <w:r>
+        <w:rPr>
+          <w:rFonts w:ascii="Times New Roman" w:hAnsi="Times New Roman" w:cs="Times New Roman"/>
+          <w:sz w:val="24"/>
+          <w:szCs w:val="24"/>
+          <w:lang w:val="en-GB"/>
+        </w:rPr>
+        <w:t>On most devices, this is the only way that your code can access the system’s resources</w:t>
+      </w:r>
+      <w:r>
+        <w:rPr>
+          <w:rFonts w:ascii="Times New Roman" w:hAnsi="Times New Roman" w:cs="Times New Roman"/>
+          <w:sz w:val="24"/>
+          <w:szCs w:val="24"/>
+          <w:lang w:val="en-GB"/>
+        </w:rPr>
+        <w:t xml:space="preserve">, </w:t>
+      </w:r>
+      <w:r>
+        <w:rPr>
+          <w:rFonts w:ascii="Times New Roman" w:hAnsi="Times New Roman" w:cs="Times New Roman"/>
+          <w:sz w:val="24"/>
+          <w:szCs w:val="24"/>
+          <w:lang w:val="en-GB"/>
+        </w:rPr>
+        <w:t xml:space="preserve">through system calls. The operating system makes the system calls available. But if each operating system has its own system calls, wouldn’t you need a different version of the code for each operating system? Fortunately, you </w:t>
+      </w:r>
+      <w:r>
+        <w:rPr>
+          <w:rFonts w:ascii="Times New Roman" w:hAnsi="Times New Roman" w:cs="Times New Roman"/>
+          <w:sz w:val="24"/>
+          <w:szCs w:val="24"/>
+          <w:lang w:val="en-GB"/>
+        </w:rPr>
+        <w:t>do not</w:t>
+      </w:r>
+      <w:r>
+        <w:rPr>
+          <w:rFonts w:ascii="Times New Roman" w:hAnsi="Times New Roman" w:cs="Times New Roman"/>
+          <w:sz w:val="24"/>
+          <w:szCs w:val="24"/>
+          <w:lang w:val="en-GB"/>
+        </w:rPr>
+        <w:t>.</w:t>
+      </w:r>
+    </w:p>
+    <w:p>
+      <w:pPr>
+        <w:spacing w:line="360" w:lineRule="auto"/>
+        <w:jc w:val="both"/>
+        <w:rPr>
+          <w:rFonts w:ascii="Times New Roman" w:hAnsi="Times New Roman" w:cs="Times New Roman"/>
+          <w:sz w:val="24"/>
+          <w:szCs w:val="24"/>
+          <w:lang w:val="en-GB"/>
+        </w:rPr>
+      </w:pPr>
+      <w:r>
+        <w:rPr>
+          <w:rFonts w:ascii="Times New Roman" w:hAnsi="Times New Roman" w:cs="Times New Roman"/>
+          <w:sz w:val="24"/>
+          <w:szCs w:val="24"/>
+          <w:lang w:val="en-GB"/>
+        </w:rPr>
+        <w:t>How is this problem solved? Abstraction.</w:t>
+      </w:r>
+    </w:p>
+    <w:p>
+      <w:pPr>
+        <w:spacing w:line="360" w:lineRule="auto"/>
+        <w:jc w:val="both"/>
+        <w:rPr>
+          <w:rFonts w:ascii="Times New Roman" w:hAnsi="Times New Roman" w:cs="Times New Roman"/>
+          <w:sz w:val="24"/>
+          <w:szCs w:val="24"/>
+          <w:lang w:val="en-GB"/>
+        </w:rPr>
+      </w:pPr>
+      <w:r>
+        <w:rPr>
+          <w:rFonts w:ascii="Times New Roman" w:hAnsi="Times New Roman" w:cs="Times New Roman"/>
+          <w:sz w:val="24"/>
+          <w:szCs w:val="24"/>
+          <w:lang w:val="en-GB"/>
+        </w:rPr>
+        <w:t xml:space="preserve">Most languages provide a standard library. While coding, the programmer </w:t>
+      </w:r>
+      <w:r>
+        <w:rPr>
+          <w:rFonts w:ascii="Times New Roman" w:hAnsi="Times New Roman" w:cs="Times New Roman"/>
+          <w:sz w:val="24"/>
+          <w:szCs w:val="24"/>
+          <w:lang w:val="en-GB"/>
+        </w:rPr>
+        <w:t>does not</w:t>
+      </w:r>
+      <w:r>
+        <w:rPr>
+          <w:rFonts w:ascii="Times New Roman" w:hAnsi="Times New Roman" w:cs="Times New Roman"/>
+          <w:sz w:val="24"/>
+          <w:szCs w:val="24"/>
+          <w:lang w:val="en-GB"/>
+        </w:rPr>
+        <w:t xml:space="preserve"> need to know what system they are targeting. They just use the interface.</w:t>
+      </w:r>
+    </w:p>
+    <w:p>
+      <w:pPr>
+        <w:spacing w:line="360" w:lineRule="auto"/>
+        <w:jc w:val="both"/>
+        <w:rPr>
+          <w:rFonts w:ascii="Times New Roman" w:hAnsi="Times New Roman" w:cs="Times New Roman"/>
+          <w:sz w:val="24"/>
+          <w:szCs w:val="24"/>
+          <w:lang w:val="en-GB"/>
+        </w:rPr>
+      </w:pPr>
+      <w:r>
+        <w:rPr>
+          <w:rFonts w:ascii="Times New Roman" w:hAnsi="Times New Roman" w:cs="Times New Roman"/>
+          <w:sz w:val="24"/>
+          <w:szCs w:val="24"/>
+          <w:lang w:val="en-GB"/>
+        </w:rPr>
+        <w:t xml:space="preserve">Then, when compiling, your toolchain picks which implementation of the interface to use based on what system </w:t>
+      </w:r>
+      <w:r>
+        <w:rPr>
+          <w:rFonts w:ascii="Times New Roman" w:hAnsi="Times New Roman" w:cs="Times New Roman"/>
+          <w:sz w:val="24"/>
+          <w:szCs w:val="24"/>
+          <w:lang w:val="en-GB"/>
+        </w:rPr>
+        <w:t>you are</w:t>
+      </w:r>
+      <w:r>
+        <w:rPr>
+          <w:rFonts w:ascii="Times New Roman" w:hAnsi="Times New Roman" w:cs="Times New Roman"/>
+          <w:sz w:val="24"/>
+          <w:szCs w:val="24"/>
+          <w:lang w:val="en-GB"/>
+        </w:rPr>
+        <w:t xml:space="preserve"> targeting. This implementation uses functions from the operating system’s API, so </w:t>
+      </w:r>
+      <w:r>
+        <w:rPr>
+          <w:rFonts w:ascii="Times New Roman" w:hAnsi="Times New Roman" w:cs="Times New Roman"/>
+          <w:sz w:val="24"/>
+          <w:szCs w:val="24"/>
+          <w:lang w:val="en-GB"/>
+        </w:rPr>
+        <w:t>it is</w:t>
+      </w:r>
+      <w:r>
+        <w:rPr>
+          <w:rFonts w:ascii="Times New Roman" w:hAnsi="Times New Roman" w:cs="Times New Roman"/>
+          <w:sz w:val="24"/>
+          <w:szCs w:val="24"/>
+          <w:lang w:val="en-GB"/>
+        </w:rPr>
+        <w:t xml:space="preserve"> specific to the system.</w:t>
+      </w:r>
+    </w:p>
+    <w:p>
+      <w:pPr>
+        <w:spacing w:line="360" w:lineRule="auto"/>
+        <w:jc w:val="both"/>
+        <w:rPr>
+          <w:rFonts w:ascii="Times New Roman" w:hAnsi="Times New Roman" w:cs="Times New Roman"/>
+          <w:sz w:val="24"/>
+          <w:szCs w:val="24"/>
+          <w:lang w:val="en-GB"/>
+        </w:rPr>
+      </w:pPr>
+      <w:r>
+        <w:rPr>
+          <w:rFonts w:ascii="Times New Roman" w:hAnsi="Times New Roman" w:cs="Times New Roman"/>
+          <w:sz w:val="24"/>
+          <w:szCs w:val="24"/>
+          <w:lang w:val="en-GB"/>
+        </w:rPr>
+        <w:t xml:space="preserve">This is where the system interface comes in. For example, printf being compiled for a Windows machine could use the Windows API to interact with the machine. If </w:t>
+      </w:r>
+      <w:r>
+        <w:rPr>
+          <w:rFonts w:ascii="Times New Roman" w:hAnsi="Times New Roman" w:cs="Times New Roman"/>
+          <w:sz w:val="24"/>
+          <w:szCs w:val="24"/>
+          <w:lang w:val="en-GB"/>
+        </w:rPr>
+        <w:t>it is</w:t>
+      </w:r>
+      <w:r>
+        <w:rPr>
+          <w:rFonts w:ascii="Times New Roman" w:hAnsi="Times New Roman" w:cs="Times New Roman"/>
+          <w:sz w:val="24"/>
+          <w:szCs w:val="24"/>
+          <w:lang w:val="en-GB"/>
+        </w:rPr>
+        <w:t xml:space="preserve"> being compiled for Mac or Linux, it will use POSIX</w:t>
+      </w:r>
+      <w:r>
+        <w:rPr>
+          <w:rStyle w:val="Rimandonotaapidipagina"/>
+          <w:rFonts w:ascii="Times New Roman" w:hAnsi="Times New Roman" w:cs="Times New Roman"/>
+          <w:sz w:val="24"/>
+          <w:szCs w:val="24"/>
+          <w:lang w:val="en-GB"/>
+        </w:rPr>
+        <w:footnoteReference w:id="7"/>
+      </w:r>
+      <w:r>
+        <w:rPr>
+          <w:rFonts w:ascii="Times New Roman" w:hAnsi="Times New Roman" w:cs="Times New Roman"/>
+          <w:sz w:val="24"/>
+          <w:szCs w:val="24"/>
+          <w:lang w:val="en-GB"/>
+        </w:rPr>
+        <w:t xml:space="preserve"> instead. This poses a problem for WebAssembly, though.</w:t>
+      </w:r>
+    </w:p>
+    <w:p>
+      <w:pPr>
+        <w:spacing w:line="360" w:lineRule="auto"/>
+        <w:jc w:val="both"/>
+        <w:rPr>
+          <w:rFonts w:ascii="Times New Roman" w:hAnsi="Times New Roman" w:cs="Times New Roman"/>
+          <w:sz w:val="24"/>
+          <w:szCs w:val="24"/>
+          <w:lang w:val="en-GB"/>
+        </w:rPr>
+      </w:pPr>
+      <w:r>
+        <w:rPr>
+          <w:rFonts w:ascii="Times New Roman" w:hAnsi="Times New Roman" w:cs="Times New Roman"/>
+          <w:sz w:val="24"/>
+          <w:szCs w:val="24"/>
+          <w:lang w:val="en-GB"/>
+        </w:rPr>
+        <w:t xml:space="preserve">With WebAssembly, you </w:t>
+      </w:r>
+      <w:r>
+        <w:rPr>
+          <w:rFonts w:ascii="Times New Roman" w:hAnsi="Times New Roman" w:cs="Times New Roman"/>
+          <w:sz w:val="24"/>
+          <w:szCs w:val="24"/>
+          <w:lang w:val="en-GB"/>
+        </w:rPr>
+        <w:t>do not</w:t>
+      </w:r>
+      <w:r>
+        <w:rPr>
+          <w:rFonts w:ascii="Times New Roman" w:hAnsi="Times New Roman" w:cs="Times New Roman"/>
+          <w:sz w:val="24"/>
+          <w:szCs w:val="24"/>
+          <w:lang w:val="en-GB"/>
+        </w:rPr>
+        <w:t xml:space="preserve"> know what kind of operating system you’re targeting even when you’re compiling. So, you can</w:t>
+      </w:r>
+      <w:r>
+        <w:rPr>
+          <w:rFonts w:ascii="Times New Roman" w:hAnsi="Times New Roman" w:cs="Times New Roman"/>
+          <w:sz w:val="24"/>
+          <w:szCs w:val="24"/>
+          <w:lang w:val="en-GB"/>
+        </w:rPr>
+        <w:t>no</w:t>
+      </w:r>
+      <w:r>
+        <w:rPr>
+          <w:rFonts w:ascii="Times New Roman" w:hAnsi="Times New Roman" w:cs="Times New Roman"/>
+          <w:sz w:val="24"/>
+          <w:szCs w:val="24"/>
+          <w:lang w:val="en-GB"/>
+        </w:rPr>
+        <w:t>t use any single OS’s system interface inside the WebAssembly implementation of the standard library. WebAssembly needs a system interface for a conceptual operating system, not a real operating system. But there are already runtimes that can run WebAssembly outside the browser, even without having this system interface in place.</w:t>
+      </w:r>
+    </w:p>
+    <w:p>
+      <w:pPr>
+        <w:spacing w:line="360" w:lineRule="auto"/>
+        <w:jc w:val="both"/>
+        <w:rPr>
+          <w:rFonts w:ascii="Times New Roman" w:hAnsi="Times New Roman" w:cs="Times New Roman"/>
+          <w:sz w:val="24"/>
+          <w:szCs w:val="24"/>
+          <w:lang w:val="en-GB"/>
+        </w:rPr>
+      </w:pPr>
+      <w:r>
+        <w:rPr>
+          <w:rFonts w:ascii="Times New Roman" w:hAnsi="Times New Roman" w:cs="Times New Roman"/>
+          <w:sz w:val="24"/>
+          <w:szCs w:val="24"/>
+          <w:lang w:val="en-GB"/>
+        </w:rPr>
+        <w:t>The first tool for producing WebAssembly was Emscripten. It emulates a particular OS system interface, POSIX, on the web. This means that the programmer can use functions from</w:t>
+      </w:r>
+      <w:r>
+        <w:rPr>
+          <w:rFonts w:ascii="Times New Roman" w:hAnsi="Times New Roman" w:cs="Times New Roman"/>
+          <w:sz w:val="24"/>
+          <w:szCs w:val="24"/>
+          <w:lang w:val="en-GB"/>
+        </w:rPr>
+        <w:t xml:space="preserve"> libc</w:t>
+      </w:r>
+      <w:r>
+        <w:rPr>
+          <w:rStyle w:val="Rimandonotaapidipagina"/>
+          <w:rFonts w:ascii="Times New Roman" w:hAnsi="Times New Roman" w:cs="Times New Roman"/>
+          <w:sz w:val="24"/>
+          <w:szCs w:val="24"/>
+          <w:lang w:val="en-GB"/>
+        </w:rPr>
+        <w:footnoteReference w:id="8"/>
+      </w:r>
+      <w:r>
+        <w:rPr>
+          <w:rFonts w:ascii="Times New Roman" w:hAnsi="Times New Roman" w:cs="Times New Roman"/>
+          <w:sz w:val="24"/>
+          <w:szCs w:val="24"/>
+          <w:lang w:val="en-GB"/>
+        </w:rPr>
+        <w:t>.</w:t>
       </w:r>
     </w:p>
     <w:p>
@@ -4451,469 +5450,221 @@
           <w:lang w:val="en-GB"/>
         </w:rPr>
         <w:lastRenderedPageBreak/>
-        <w:t xml:space="preserve">Before jumping right into the WebAssembly System Interface, </w:t>
-      </w:r>
-      <w:r>
-        <w:rPr>
-          <w:rFonts w:ascii="Times New Roman" w:hAnsi="Times New Roman" w:cs="Times New Roman"/>
-          <w:sz w:val="24"/>
-          <w:szCs w:val="24"/>
-          <w:lang w:val="en-GB"/>
-        </w:rPr>
-        <w:t>it is</w:t>
-      </w:r>
-      <w:r>
-        <w:rPr>
-          <w:rFonts w:ascii="Times New Roman" w:hAnsi="Times New Roman" w:cs="Times New Roman"/>
-          <w:sz w:val="24"/>
-          <w:szCs w:val="24"/>
-          <w:lang w:val="en-GB"/>
-        </w:rPr>
-        <w:t xml:space="preserve"> appropriate to explain in a detailed manner what a System Inter</w:t>
-      </w:r>
-    </w:p>
-    <w:p>
-      <w:pPr>
-        <w:spacing w:line="360" w:lineRule="auto"/>
-        <w:jc w:val="both"/>
-        <w:rPr>
-          <w:rFonts w:ascii="Times New Roman" w:hAnsi="Times New Roman" w:cs="Times New Roman"/>
-          <w:sz w:val="24"/>
-          <w:szCs w:val="24"/>
-          <w:lang w:val="en-GB"/>
-        </w:rPr>
-      </w:pPr>
-      <w:r>
-        <w:rPr>
-          <w:rFonts w:ascii="Times New Roman" w:hAnsi="Times New Roman" w:cs="Times New Roman"/>
-          <w:sz w:val="24"/>
-          <w:szCs w:val="24"/>
-          <w:lang w:val="en-GB"/>
-        </w:rPr>
-        <w:t xml:space="preserve">Every programming language, even low-level ones like the C language, cannot have direct access to system resources, like opening, creating files or accessing memory; these are too important for stability and security. </w:t>
-      </w:r>
-      <w:r>
-        <w:rPr>
-          <w:rFonts w:ascii="Times New Roman" w:hAnsi="Times New Roman" w:cs="Times New Roman"/>
-          <w:lang w:val="en-GB"/>
-        </w:rPr>
-        <w:t>I</w:t>
-      </w:r>
-      <w:r>
-        <w:rPr>
-          <w:rFonts w:ascii="Times New Roman" w:hAnsi="Times New Roman" w:cs="Times New Roman"/>
-          <w:sz w:val="24"/>
-          <w:szCs w:val="24"/>
-          <w:lang w:val="en-GB"/>
-        </w:rPr>
-        <w:t xml:space="preserve">f one program unintentionally messes up the resources of another, then it could crash the program. Even worse, if a program (or user) intentionally messes with the resources of another, it could steal sensitive data. </w:t>
-      </w:r>
-    </w:p>
-    <w:p>
-      <w:pPr>
-        <w:spacing w:line="360" w:lineRule="auto"/>
-        <w:jc w:val="both"/>
-        <w:rPr>
-          <w:rFonts w:ascii="Times New Roman" w:hAnsi="Times New Roman" w:cs="Times New Roman"/>
-          <w:sz w:val="24"/>
-          <w:szCs w:val="24"/>
-          <w:lang w:val="en-GB"/>
-        </w:rPr>
-      </w:pPr>
-      <w:r>
-        <w:rPr>
-          <w:rFonts w:ascii="Times New Roman" w:hAnsi="Times New Roman" w:cs="Times New Roman"/>
-          <w:sz w:val="24"/>
-          <w:szCs w:val="24"/>
-          <w:lang w:val="en-GB"/>
-        </w:rPr>
-        <w:t>So, we need a way to control which programs and users can access which resources. People figured this out early on and produced a way to provide this control: protection ring security.</w:t>
-      </w:r>
-    </w:p>
-    <w:p>
-      <w:pPr>
-        <w:spacing w:line="360" w:lineRule="auto"/>
-        <w:jc w:val="both"/>
-        <w:rPr>
-          <w:rFonts w:ascii="Times New Roman" w:hAnsi="Times New Roman" w:cs="Times New Roman"/>
-          <w:sz w:val="24"/>
-          <w:szCs w:val="24"/>
-          <w:lang w:val="en-GB"/>
-        </w:rPr>
-      </w:pPr>
-      <w:r>
-        <w:rPr>
-          <w:rFonts w:ascii="Times New Roman" w:hAnsi="Times New Roman" w:cs="Times New Roman"/>
-          <w:sz w:val="24"/>
-          <w:szCs w:val="24"/>
-          <w:lang w:val="en-GB"/>
-        </w:rPr>
-        <w:t xml:space="preserve">With protection ring security, the operating system </w:t>
-      </w:r>
-      <w:r>
-        <w:rPr>
-          <w:rFonts w:ascii="Times New Roman" w:hAnsi="Times New Roman" w:cs="Times New Roman"/>
-          <w:sz w:val="24"/>
-          <w:szCs w:val="24"/>
-          <w:lang w:val="en-GB"/>
-        </w:rPr>
-        <w:t>puts</w:t>
-      </w:r>
-      <w:r>
-        <w:rPr>
-          <w:rFonts w:ascii="Times New Roman" w:hAnsi="Times New Roman" w:cs="Times New Roman"/>
-          <w:sz w:val="24"/>
-          <w:szCs w:val="24"/>
-          <w:lang w:val="en-GB"/>
-        </w:rPr>
-        <w:t xml:space="preserve"> a protective barrier around the system’s resources. This is the kernel. The kernel is the only thing that gets to do operations like </w:t>
-      </w:r>
-      <w:r>
-        <w:rPr>
-          <w:rFonts w:ascii="Times New Roman" w:hAnsi="Times New Roman" w:cs="Times New Roman"/>
-          <w:sz w:val="24"/>
-          <w:szCs w:val="24"/>
-          <w:lang w:val="en-GB"/>
-        </w:rPr>
-        <w:t>creating a new file, opening a file,</w:t>
-      </w:r>
-      <w:r>
-        <w:rPr>
-          <w:rFonts w:ascii="Times New Roman" w:hAnsi="Times New Roman" w:cs="Times New Roman"/>
-          <w:sz w:val="24"/>
-          <w:szCs w:val="24"/>
-          <w:lang w:val="en-GB"/>
-        </w:rPr>
-        <w:t xml:space="preserve"> or opening a network connection.</w:t>
-      </w:r>
-    </w:p>
-    <w:p>
-      <w:pPr>
-        <w:spacing w:line="360" w:lineRule="auto"/>
-        <w:jc w:val="both"/>
-        <w:rPr>
-          <w:rFonts w:ascii="Times New Roman" w:hAnsi="Times New Roman" w:cs="Times New Roman"/>
-          <w:lang w:val="en-GB"/>
-        </w:rPr>
-      </w:pPr>
-      <w:r>
-        <w:rPr>
-          <w:rFonts w:ascii="Times New Roman" w:hAnsi="Times New Roman" w:cs="Times New Roman"/>
-          <w:sz w:val="24"/>
-          <w:szCs w:val="24"/>
-          <w:lang w:val="en-GB"/>
-        </w:rPr>
-        <w:t xml:space="preserve">The user’s programs run outside of this kernel in something called user mode. If a program wants to do anything like open a file, it must ask the kernel to open the file for it. </w:t>
-      </w:r>
-      <w:r>
-        <w:rPr>
-          <w:rFonts w:ascii="Times New Roman" w:hAnsi="Times New Roman" w:cs="Times New Roman"/>
-          <w:lang w:val="en-GB"/>
-        </w:rPr>
-        <w:t>This is where the concept of the system call comes in. When a program needs to ask the kernel to do one of these things, it asks using a system call. This gives the kernel a chance to figure out which user is asking. Then it can see if that user has access to the file before opening it.</w:t>
-      </w:r>
-    </w:p>
-    <w:p>
-      <w:pPr>
-        <w:spacing w:line="360" w:lineRule="auto"/>
-        <w:jc w:val="both"/>
-        <w:rPr>
-          <w:rFonts w:ascii="Times New Roman" w:hAnsi="Times New Roman" w:cs="Times New Roman"/>
-          <w:lang w:val="en-GB"/>
-        </w:rPr>
-      </w:pPr>
-      <w:r>
-        <w:rPr>
-          <w:rFonts w:ascii="Times New Roman" w:hAnsi="Times New Roman" w:cs="Times New Roman"/>
-          <w:sz w:val="24"/>
-          <w:szCs w:val="24"/>
-          <w:lang w:val="en-GB"/>
-        </w:rPr>
-        <w:t>On most devices, this is the only way that your code can access the system’s resources</w:t>
-      </w:r>
-      <w:r>
-        <w:rPr>
-          <w:rFonts w:ascii="Times New Roman" w:hAnsi="Times New Roman" w:cs="Times New Roman"/>
-          <w:sz w:val="24"/>
-          <w:szCs w:val="24"/>
-          <w:lang w:val="en-GB"/>
-        </w:rPr>
-        <w:t xml:space="preserve">, </w:t>
-      </w:r>
-      <w:r>
-        <w:rPr>
-          <w:rFonts w:ascii="Times New Roman" w:hAnsi="Times New Roman" w:cs="Times New Roman"/>
-          <w:sz w:val="24"/>
-          <w:szCs w:val="24"/>
-          <w:lang w:val="en-GB"/>
-        </w:rPr>
-        <w:t xml:space="preserve">through system calls. </w:t>
-      </w:r>
-      <w:r>
-        <w:rPr>
-          <w:rFonts w:ascii="Times New Roman" w:hAnsi="Times New Roman" w:cs="Times New Roman"/>
-          <w:lang w:val="en-GB"/>
-        </w:rPr>
-        <w:t xml:space="preserve">The operating system makes the system calls available. But if each operating system has its own system calls, wouldn’t you need a different version of the code for each operating system? Fortunately, you </w:t>
-      </w:r>
-      <w:r>
-        <w:rPr>
-          <w:rFonts w:ascii="Times New Roman" w:hAnsi="Times New Roman" w:cs="Times New Roman"/>
-          <w:lang w:val="en-GB"/>
-        </w:rPr>
-        <w:t>do not</w:t>
-      </w:r>
-      <w:r>
-        <w:rPr>
-          <w:rFonts w:ascii="Times New Roman" w:hAnsi="Times New Roman" w:cs="Times New Roman"/>
-          <w:lang w:val="en-GB"/>
-        </w:rPr>
-        <w:t>.</w:t>
-      </w:r>
-    </w:p>
-    <w:p>
-      <w:pPr>
-        <w:spacing w:line="360" w:lineRule="auto"/>
-        <w:jc w:val="both"/>
-        <w:rPr>
-          <w:rFonts w:ascii="Times New Roman" w:hAnsi="Times New Roman" w:cs="Times New Roman"/>
-          <w:sz w:val="24"/>
-          <w:szCs w:val="24"/>
-          <w:lang w:val="en-GB"/>
-        </w:rPr>
-      </w:pPr>
-      <w:r>
-        <w:rPr>
-          <w:rFonts w:ascii="Times New Roman" w:hAnsi="Times New Roman" w:cs="Times New Roman"/>
-          <w:sz w:val="24"/>
-          <w:szCs w:val="24"/>
-          <w:lang w:val="en-GB"/>
-        </w:rPr>
-        <w:t>How is this problem solved? Abstraction.</w:t>
-      </w:r>
-    </w:p>
-    <w:p>
-      <w:pPr>
-        <w:spacing w:line="360" w:lineRule="auto"/>
-        <w:jc w:val="both"/>
-        <w:rPr>
-          <w:rFonts w:ascii="Times New Roman" w:hAnsi="Times New Roman" w:cs="Times New Roman"/>
-          <w:sz w:val="24"/>
-          <w:szCs w:val="24"/>
-          <w:lang w:val="en-GB"/>
-        </w:rPr>
-      </w:pPr>
-      <w:r>
-        <w:rPr>
-          <w:rFonts w:ascii="Times New Roman" w:hAnsi="Times New Roman" w:cs="Times New Roman"/>
-          <w:sz w:val="24"/>
-          <w:szCs w:val="24"/>
-          <w:lang w:val="en-GB"/>
-        </w:rPr>
-        <w:t xml:space="preserve">Most languages provide a standard library. While coding, the programmer </w:t>
-      </w:r>
-      <w:r>
-        <w:rPr>
-          <w:rFonts w:ascii="Times New Roman" w:hAnsi="Times New Roman" w:cs="Times New Roman"/>
-          <w:sz w:val="24"/>
-          <w:szCs w:val="24"/>
-          <w:lang w:val="en-GB"/>
-        </w:rPr>
-        <w:t>does not</w:t>
-      </w:r>
-      <w:r>
-        <w:rPr>
-          <w:rFonts w:ascii="Times New Roman" w:hAnsi="Times New Roman" w:cs="Times New Roman"/>
-          <w:sz w:val="24"/>
-          <w:szCs w:val="24"/>
-          <w:lang w:val="en-GB"/>
-        </w:rPr>
-        <w:t xml:space="preserve"> need to know what system they are targeting. They just use the interface.</w:t>
-      </w:r>
-    </w:p>
-    <w:p>
-      <w:pPr>
-        <w:spacing w:line="360" w:lineRule="auto"/>
-        <w:jc w:val="both"/>
-        <w:rPr>
-          <w:rFonts w:ascii="Times New Roman" w:hAnsi="Times New Roman" w:cs="Times New Roman"/>
-          <w:sz w:val="24"/>
-          <w:szCs w:val="24"/>
-          <w:lang w:val="en-GB"/>
-        </w:rPr>
-      </w:pPr>
-      <w:r>
-        <w:rPr>
-          <w:rFonts w:ascii="Times New Roman" w:hAnsi="Times New Roman" w:cs="Times New Roman"/>
-          <w:sz w:val="24"/>
-          <w:szCs w:val="24"/>
-          <w:lang w:val="en-GB"/>
-        </w:rPr>
-        <w:t xml:space="preserve">Then, when compiling, your toolchain picks which implementation of the interface to use based on what system </w:t>
-      </w:r>
-      <w:r>
-        <w:rPr>
-          <w:rFonts w:ascii="Times New Roman" w:hAnsi="Times New Roman" w:cs="Times New Roman"/>
-          <w:sz w:val="24"/>
-          <w:szCs w:val="24"/>
-          <w:lang w:val="en-GB"/>
-        </w:rPr>
-        <w:t>you are</w:t>
-      </w:r>
-      <w:r>
-        <w:rPr>
-          <w:rFonts w:ascii="Times New Roman" w:hAnsi="Times New Roman" w:cs="Times New Roman"/>
-          <w:sz w:val="24"/>
-          <w:szCs w:val="24"/>
-          <w:lang w:val="en-GB"/>
-        </w:rPr>
-        <w:t xml:space="preserve"> targeting. This implementation uses functions from the operating system’s API, so </w:t>
-      </w:r>
-      <w:r>
-        <w:rPr>
-          <w:rFonts w:ascii="Times New Roman" w:hAnsi="Times New Roman" w:cs="Times New Roman"/>
-          <w:sz w:val="24"/>
-          <w:szCs w:val="24"/>
-          <w:lang w:val="en-GB"/>
-        </w:rPr>
-        <w:t>it is</w:t>
-      </w:r>
-      <w:r>
-        <w:rPr>
-          <w:rFonts w:ascii="Times New Roman" w:hAnsi="Times New Roman" w:cs="Times New Roman"/>
-          <w:sz w:val="24"/>
-          <w:szCs w:val="24"/>
-          <w:lang w:val="en-GB"/>
-        </w:rPr>
-        <w:t xml:space="preserve"> specific to the system.</w:t>
-      </w:r>
-    </w:p>
-    <w:p>
-      <w:pPr>
-        <w:spacing w:line="360" w:lineRule="auto"/>
-        <w:jc w:val="both"/>
-        <w:rPr>
-          <w:rFonts w:ascii="Times New Roman" w:hAnsi="Times New Roman" w:cs="Times New Roman"/>
-          <w:lang w:val="en-GB"/>
-        </w:rPr>
-      </w:pPr>
-      <w:r>
-        <w:rPr>
-          <w:rFonts w:ascii="Times New Roman" w:hAnsi="Times New Roman" w:cs="Times New Roman"/>
-          <w:sz w:val="24"/>
-          <w:szCs w:val="24"/>
-          <w:lang w:val="en-GB"/>
-        </w:rPr>
-        <w:lastRenderedPageBreak/>
-        <w:t xml:space="preserve">This is where the system interface comes in. For example, printf being compiled for a Windows machine could use the Windows API to interact with the machine. If </w:t>
-      </w:r>
-      <w:r>
-        <w:rPr>
-          <w:rFonts w:ascii="Times New Roman" w:hAnsi="Times New Roman" w:cs="Times New Roman"/>
-          <w:sz w:val="24"/>
-          <w:szCs w:val="24"/>
-          <w:lang w:val="en-GB"/>
-        </w:rPr>
-        <w:t>it is</w:t>
-      </w:r>
-      <w:r>
-        <w:rPr>
-          <w:rFonts w:ascii="Times New Roman" w:hAnsi="Times New Roman" w:cs="Times New Roman"/>
-          <w:sz w:val="24"/>
-          <w:szCs w:val="24"/>
-          <w:lang w:val="en-GB"/>
-        </w:rPr>
-        <w:t xml:space="preserve"> being compiled for Mac or Linux, it will use POSIX</w:t>
-      </w:r>
-      <w:r>
-        <w:rPr>
-          <w:rStyle w:val="Rimandonotaapidipagina"/>
-          <w:rFonts w:ascii="Times New Roman" w:hAnsi="Times New Roman" w:cs="Times New Roman"/>
-          <w:sz w:val="24"/>
-          <w:szCs w:val="24"/>
-          <w:lang w:val="en-GB"/>
-        </w:rPr>
-        <w:footnoteReference w:id="6"/>
-      </w:r>
-      <w:r>
-        <w:rPr>
-          <w:rFonts w:ascii="Times New Roman" w:hAnsi="Times New Roman" w:cs="Times New Roman"/>
-          <w:sz w:val="24"/>
-          <w:szCs w:val="24"/>
-          <w:lang w:val="en-GB"/>
-        </w:rPr>
-        <w:t xml:space="preserve"> instead. </w:t>
-      </w:r>
-      <w:r>
-        <w:rPr>
-          <w:rFonts w:ascii="Times New Roman" w:hAnsi="Times New Roman" w:cs="Times New Roman"/>
-          <w:lang w:val="en-GB"/>
-        </w:rPr>
-        <w:t>This poses a problem for WebAssembly, though.</w:t>
-      </w:r>
-    </w:p>
-    <w:p>
-      <w:pPr>
-        <w:spacing w:line="360" w:lineRule="auto"/>
-        <w:jc w:val="both"/>
-        <w:rPr>
-          <w:rFonts w:ascii="Times New Roman" w:hAnsi="Times New Roman" w:cs="Times New Roman"/>
-          <w:sz w:val="24"/>
-          <w:szCs w:val="24"/>
-          <w:lang w:val="en-GB"/>
-        </w:rPr>
-      </w:pPr>
-      <w:r>
-        <w:rPr>
-          <w:rFonts w:ascii="Times New Roman" w:hAnsi="Times New Roman" w:cs="Times New Roman"/>
-          <w:sz w:val="24"/>
-          <w:szCs w:val="24"/>
-          <w:lang w:val="en-GB"/>
-        </w:rPr>
-        <w:t>With WebAssembly, you don’t know what kind of operating system you’re targeting even when you’re compiling. So, you can’t use any single OS’s system interface inside the WebAssembly implementation of the standard library. WebAssembly needs a system interface for a conceptual operating system, not a real operating system. But there are already runtimes that can run WebAssembly outside the browser, even without having this system interface in place.</w:t>
-      </w:r>
-    </w:p>
-    <w:p>
-      <w:pPr>
-        <w:spacing w:line="360" w:lineRule="auto"/>
-        <w:jc w:val="both"/>
-        <w:rPr>
-          <w:rFonts w:ascii="Times New Roman" w:hAnsi="Times New Roman" w:cs="Times New Roman"/>
-          <w:sz w:val="24"/>
-          <w:szCs w:val="24"/>
-          <w:lang w:val="en-GB"/>
-        </w:rPr>
-      </w:pPr>
-      <w:r>
-        <w:rPr>
-          <w:rFonts w:ascii="Times New Roman" w:hAnsi="Times New Roman" w:cs="Times New Roman"/>
-          <w:sz w:val="24"/>
-          <w:szCs w:val="24"/>
-          <w:lang w:val="en-GB"/>
-        </w:rPr>
-        <w:t>The first tool for producing WebAssembly was Emscripten. It emulates a particular OS system interface, POSIX, on the web. This means that the programmer can use functions from the C standard library (libc).</w:t>
-      </w:r>
-    </w:p>
-    <w:p>
-      <w:pPr>
-        <w:spacing w:line="360" w:lineRule="auto"/>
-        <w:jc w:val="both"/>
-        <w:rPr>
-          <w:rFonts w:ascii="Times New Roman" w:hAnsi="Times New Roman" w:cs="Times New Roman"/>
-          <w:sz w:val="24"/>
-          <w:szCs w:val="24"/>
-          <w:lang w:val="en-GB"/>
-        </w:rPr>
-      </w:pPr>
-      <w:r>
-        <w:rPr>
-          <w:rFonts w:ascii="Times New Roman" w:hAnsi="Times New Roman" w:cs="Times New Roman"/>
-          <w:sz w:val="24"/>
-          <w:szCs w:val="24"/>
-          <w:lang w:val="en-GB"/>
-        </w:rPr>
         <w:t>To do this, Emscripten created its own implementation of libc. This implementation was split in two: part was compiled into the WebAssembly module, and the other part was implemented in JS glue code. This JS glue would then call into the browser, which would then talk to the OS.</w:t>
       </w:r>
+    </w:p>
+    <w:p>
+      <w:pPr>
+        <w:spacing w:line="360" w:lineRule="auto"/>
+        <w:jc w:val="both"/>
+        <w:rPr>
+          <w:rFonts w:ascii="Times New Roman" w:hAnsi="Times New Roman" w:cs="Times New Roman"/>
+          <w:sz w:val="24"/>
+          <w:szCs w:val="24"/>
+          <w:lang w:val="en-GB"/>
+        </w:rPr>
+      </w:pPr>
+      <w:r>
+        <w:rPr>
+          <w:rFonts w:ascii="Times New Roman" w:hAnsi="Times New Roman" w:cs="Times New Roman"/>
+          <w:sz w:val="24"/>
+          <w:szCs w:val="24"/>
+          <w:lang w:val="en-GB"/>
+        </w:rPr>
+        <w:t xml:space="preserve">Before WASI, there was not a standard way to run Emscripten-compiled code outside the browser. People began creating their own runtime based on the functions that were in the glue code and this was the problem. </w:t>
+      </w:r>
+      <w:r>
+        <w:rPr>
+          <w:rFonts w:ascii="Times New Roman" w:hAnsi="Times New Roman" w:cs="Times New Roman"/>
+          <w:sz w:val="24"/>
+          <w:szCs w:val="24"/>
+          <w:lang w:val="en-GB"/>
+        </w:rPr>
+        <w:t>The interface provided by this JS glue code wasn’t designed to be a standard, or even a public facing interface. That wasn’t the problem it was solving.</w:t>
+      </w:r>
+      <w:r>
+        <w:rPr>
+          <w:rFonts w:ascii="Times New Roman" w:hAnsi="Times New Roman" w:cs="Times New Roman"/>
+          <w:sz w:val="24"/>
+          <w:szCs w:val="24"/>
+          <w:lang w:val="en-GB"/>
+        </w:rPr>
+        <w:t xml:space="preserve"> </w:t>
+      </w:r>
+    </w:p>
+    <w:p>
+      <w:pPr>
+        <w:spacing w:line="360" w:lineRule="auto"/>
+        <w:jc w:val="both"/>
+        <w:rPr>
+          <w:rFonts w:ascii="Times New Roman" w:hAnsi="Times New Roman" w:cs="Times New Roman"/>
+          <w:sz w:val="24"/>
+          <w:szCs w:val="24"/>
+          <w:lang w:val="en-GB"/>
+        </w:rPr>
+      </w:pPr>
+      <w:r>
+        <w:rPr>
+          <w:noProof/>
+        </w:rPr>
+        <w:drawing>
+          <wp:anchor distT="0" distB="0" distL="114300" distR="114300" simplePos="0" relativeHeight="251658240" behindDoc="0" locked="0" layoutInCell="1" allowOverlap="1" wp14:anchorId="01819187" wp14:editId="5446BC16">
+            <wp:simplePos x="0" y="0"/>
+            <wp:positionH relativeFrom="column">
+              <wp:posOffset>2660770</wp:posOffset>
+            </wp:positionH>
+            <wp:positionV relativeFrom="paragraph">
+              <wp:posOffset>10160</wp:posOffset>
+            </wp:positionV>
+            <wp:extent cx="3182693" cy="2173857"/>
+            <wp:effectExtent l="0" t="0" r="0" b="0"/>
+            <wp:wrapThrough wrapText="bothSides">
+              <wp:wrapPolygon edited="0">
+                <wp:start x="0" y="0"/>
+                <wp:lineTo x="0" y="21392"/>
+                <wp:lineTo x="21462" y="21392"/>
+                <wp:lineTo x="21462" y="0"/>
+                <wp:lineTo x="0" y="0"/>
+              </wp:wrapPolygon>
+            </wp:wrapThrough>
+            <wp:docPr id="6" name="Immagine 6" descr="A more convoluted Rube Goldberg machine, with the JS glue and browser being emulated by a WebAssembly runtime"/>
+            <wp:cNvGraphicFramePr>
+              <a:graphicFrameLocks xmlns:a="http://schemas.openxmlformats.org/drawingml/2006/main" noChangeAspect="1"/>
+            </wp:cNvGraphicFramePr>
+            <a:graphic xmlns:a="http://schemas.openxmlformats.org/drawingml/2006/main">
+              <a:graphicData uri="http://schemas.openxmlformats.org/drawingml/2006/picture">
+                <pic:pic xmlns:pic="http://schemas.openxmlformats.org/drawingml/2006/picture">
+                  <pic:nvPicPr>
+                    <pic:cNvPr id="0" name="Picture 99" descr="A more convoluted Rube Goldberg machine, with the JS glue and browser being emulated by a WebAssembly runtime"/>
+                    <pic:cNvPicPr>
+                      <a:picLocks noChangeAspect="1" noChangeArrowheads="1"/>
+                    </pic:cNvPicPr>
+                  </pic:nvPicPr>
+                  <pic:blipFill>
+                    <a:blip r:embed="rId10">
+                      <a:extLst>
+                        <a:ext uri="{28A0092B-C50C-407E-A947-70E740481C1C}">
+                          <a14:useLocalDpi xmlns:a14="http://schemas.microsoft.com/office/drawing/2010/main" val="0"/>
+                        </a:ext>
+                      </a:extLst>
+                    </a:blip>
+                    <a:srcRect/>
+                    <a:stretch>
+                      <a:fillRect/>
+                    </a:stretch>
+                  </pic:blipFill>
+                  <pic:spPr bwMode="auto">
+                    <a:xfrm>
+                      <a:off x="0" y="0"/>
+                      <a:ext cx="3182693" cy="2173857"/>
+                    </a:xfrm>
+                    <a:prstGeom prst="rect">
+                      <a:avLst/>
+                    </a:prstGeom>
+                    <a:noFill/>
+                    <a:ln>
+                      <a:noFill/>
+                    </a:ln>
+                  </pic:spPr>
+                </pic:pic>
+              </a:graphicData>
+            </a:graphic>
+          </wp:anchor>
+        </w:drawing>
+      </w:r>
+      <w:r>
+        <w:rPr>
+          <w:rFonts w:ascii="Times New Roman" w:hAnsi="Times New Roman" w:cs="Times New Roman"/>
+          <w:sz w:val="24"/>
+          <w:szCs w:val="24"/>
+          <w:lang w:val="en-GB"/>
+        </w:rPr>
+        <w:t>The image aside (by Lin Clark) can give a playful idea of how these runtimes are designed. We need</w:t>
+      </w:r>
+      <w:r>
+        <w:rPr>
+          <w:rFonts w:ascii="Times New Roman" w:hAnsi="Times New Roman" w:cs="Times New Roman"/>
+          <w:sz w:val="24"/>
+          <w:szCs w:val="24"/>
+          <w:lang w:val="en-GB"/>
+        </w:rPr>
+        <w:t xml:space="preserve"> a WebAssembly ecosystem that lasts for </w:t>
+      </w:r>
+      <w:r>
+        <w:rPr>
+          <w:rFonts w:ascii="Times New Roman" w:hAnsi="Times New Roman" w:cs="Times New Roman"/>
+          <w:sz w:val="24"/>
+          <w:szCs w:val="24"/>
+          <w:lang w:val="en-GB"/>
+        </w:rPr>
+        <w:t>decades;</w:t>
+      </w:r>
+      <w:r>
+        <w:rPr>
+          <w:rFonts w:ascii="Times New Roman" w:hAnsi="Times New Roman" w:cs="Times New Roman"/>
+          <w:sz w:val="24"/>
+          <w:szCs w:val="24"/>
+          <w:lang w:val="en-GB"/>
+        </w:rPr>
+        <w:t xml:space="preserve"> </w:t>
+      </w:r>
+      <w:r>
+        <w:rPr>
+          <w:rFonts w:ascii="Times New Roman" w:hAnsi="Times New Roman" w:cs="Times New Roman"/>
+          <w:sz w:val="24"/>
+          <w:szCs w:val="24"/>
+          <w:lang w:val="en-GB"/>
+        </w:rPr>
+        <w:t>therefore,</w:t>
+      </w:r>
+      <w:r>
+        <w:rPr>
+          <w:rFonts w:ascii="Times New Roman" w:hAnsi="Times New Roman" w:cs="Times New Roman"/>
+          <w:sz w:val="24"/>
+          <w:szCs w:val="24"/>
+          <w:lang w:val="en-GB"/>
+        </w:rPr>
+        <w:t xml:space="preserve"> it must be built upon</w:t>
+      </w:r>
+      <w:r>
+        <w:rPr>
+          <w:rFonts w:ascii="Times New Roman" w:hAnsi="Times New Roman" w:cs="Times New Roman"/>
+          <w:sz w:val="24"/>
+          <w:szCs w:val="24"/>
+          <w:lang w:val="en-GB"/>
+        </w:rPr>
+        <w:t xml:space="preserve"> solid foundations. This means our de facto standard can</w:t>
+      </w:r>
+      <w:r>
+        <w:rPr>
+          <w:rFonts w:ascii="Times New Roman" w:hAnsi="Times New Roman" w:cs="Times New Roman"/>
+          <w:sz w:val="24"/>
+          <w:szCs w:val="24"/>
+          <w:lang w:val="en-GB"/>
+        </w:rPr>
+        <w:t>no</w:t>
+      </w:r>
+      <w:r>
+        <w:rPr>
+          <w:rFonts w:ascii="Times New Roman" w:hAnsi="Times New Roman" w:cs="Times New Roman"/>
+          <w:sz w:val="24"/>
+          <w:szCs w:val="24"/>
+          <w:lang w:val="en-GB"/>
+        </w:rPr>
+        <w:t>t be an emulation of an emulation.</w:t>
+      </w:r>
+    </w:p>
+    <w:p>
+      <w:pPr>
+        <w:spacing w:line="360" w:lineRule="auto"/>
+        <w:jc w:val="both"/>
+        <w:rPr>
+          <w:rFonts w:ascii="Times New Roman" w:hAnsi="Times New Roman" w:cs="Times New Roman"/>
+          <w:sz w:val="24"/>
+          <w:szCs w:val="24"/>
+          <w:lang w:val="en-GB"/>
+        </w:rPr>
+      </w:pPr>
     </w:p>
     <w:p>
       <w:pPr>
@@ -4942,7 +5693,7 @@
           <w:lang w:val="en-GB"/>
         </w:rPr>
       </w:pPr>
-      <w:bookmarkStart w:id="8" w:name="_Toc128041213"/>
+      <w:bookmarkStart w:id="8" w:name="_Toc128983474"/>
       <w:r>
         <w:rPr>
           <w:rFonts w:ascii="Times New Roman" w:hAnsi="Times New Roman" w:cs="Times New Roman"/>
@@ -5125,7 +5876,7 @@
           <w:lang w:val="en-GB"/>
         </w:rPr>
       </w:pPr>
-      <w:bookmarkStart w:id="9" w:name="_Toc128041214"/>
+      <w:bookmarkStart w:id="9" w:name="_Toc128983475"/>
       <w:r>
         <w:rPr>
           <w:rFonts w:ascii="Times New Roman" w:hAnsi="Times New Roman" w:cs="Times New Roman"/>
@@ -5170,7 +5921,7 @@
           <w:lang w:val="en-GB"/>
         </w:rPr>
       </w:pPr>
-      <w:bookmarkStart w:id="10" w:name="_Toc128041215"/>
+      <w:bookmarkStart w:id="10" w:name="_Toc128983476"/>
       <w:r>
         <w:rPr>
           <w:rFonts w:ascii="Times New Roman" w:hAnsi="Times New Roman" w:cs="Times New Roman"/>
@@ -5307,25 +6058,7 @@
           <w:szCs w:val="24"/>
           <w:lang w:val="en-US"/>
         </w:rPr>
-        <w:t xml:space="preserve">Now </w:t>
-      </w:r>
-      <w:r>
-        <w:rPr>
-          <w:rFonts w:ascii="Times New Roman" w:hAnsi="Times New Roman" w:cs="Times New Roman"/>
-          <w:sz w:val="24"/>
-          <w:szCs w:val="24"/>
-          <w:lang w:val="en-US"/>
-        </w:rPr>
-        <w:t>let us</w:t>
-      </w:r>
-      <w:r>
-        <w:rPr>
-          <w:rFonts w:ascii="Times New Roman" w:hAnsi="Times New Roman" w:cs="Times New Roman"/>
-          <w:sz w:val="24"/>
-          <w:szCs w:val="24"/>
-          <w:lang w:val="en-US"/>
-        </w:rPr>
-        <w:t xml:space="preserve"> jump into what concerns security. When a line of code asks the operating system to do some input or output, the OS needs to determine if it is safe to do what the code asks.</w:t>
+        <w:t>Let us now turn our attention to security. Whenever a line of code requests input or output from the operating system, the OS must determine whether it is safe to perform the requested action.</w:t>
       </w:r>
     </w:p>
     <w:p>
@@ -5480,7 +6213,7 @@
           <w:szCs w:val="24"/>
           <w:lang w:val="en-US"/>
         </w:rPr>
-        <w:footnoteReference w:id="7"/>
+        <w:footnoteReference w:id="9"/>
       </w:r>
       <w:r>
         <w:rPr>
@@ -5733,7 +6466,25 @@
           <w:szCs w:val="24"/>
           <w:lang w:val="en-US"/>
         </w:rPr>
-        <w:t>POSIX normally allows processes to request a file descriptor for any file in the entire filesystem hierarchy, which is granted based on whatever security policies are in place. This doesn't violate the capability model, but it doesn't take full advantage of it.</w:t>
+        <w:t>POSIX normally allows processes to request a file descriptor for any file in the entire filesystem hierarchy, which is granted based on whatever security policies are in place. This doesn't violate the capability model, but it does</w:t>
+      </w:r>
+      <w:r>
+        <w:rPr>
+          <w:rFonts w:ascii="Times New Roman" w:hAnsi="Times New Roman" w:cs="Times New Roman"/>
+          <w:sz w:val="24"/>
+          <w:szCs w:val="24"/>
+          <w:lang w:val="en-US"/>
+        </w:rPr>
+        <w:t xml:space="preserve"> no</w:t>
+      </w:r>
+      <w:r>
+        <w:rPr>
+          <w:rFonts w:ascii="Times New Roman" w:hAnsi="Times New Roman" w:cs="Times New Roman"/>
+          <w:sz w:val="24"/>
+          <w:szCs w:val="24"/>
+          <w:lang w:val="en-US"/>
+        </w:rPr>
+        <w:t>t take full advantage of it.</w:t>
       </w:r>
       <w:r>
         <w:rPr>
@@ -5808,7 +6559,25 @@
           <w:szCs w:val="24"/>
           <w:lang w:val="en-US"/>
         </w:rPr>
-        <w:t xml:space="preserve"> naturally hierarchical though. This is an area that isn't yet implemented, but developers will need to decide how sockets capabilities will work.</w:t>
+        <w:t xml:space="preserve"> naturally hierarchical though. This is an area that i</w:t>
+      </w:r>
+      <w:r>
+        <w:rPr>
+          <w:rFonts w:ascii="Times New Roman" w:hAnsi="Times New Roman" w:cs="Times New Roman"/>
+          <w:sz w:val="24"/>
+          <w:szCs w:val="24"/>
+          <w:lang w:val="en-US"/>
+        </w:rPr>
+        <w:t>s not</w:t>
+      </w:r>
+      <w:r>
+        <w:rPr>
+          <w:rFonts w:ascii="Times New Roman" w:hAnsi="Times New Roman" w:cs="Times New Roman"/>
+          <w:sz w:val="24"/>
+          <w:szCs w:val="24"/>
+          <w:lang w:val="en-US"/>
+        </w:rPr>
+        <w:t xml:space="preserve"> yet implemented, but developers will need to decide how sockets capabilities will work.</w:t>
       </w:r>
     </w:p>
     <w:p>
@@ -5943,7 +6712,61 @@
           <w:szCs w:val="24"/>
           <w:lang w:val="en-US"/>
         </w:rPr>
-        <w:t>Just having a mechanism for sandboxing doesn’t make a system secure in and of itself - the host can still put all the capabilities into the sandbox, in which case we’re no better off - but it at least gives hosts the option of creating a more secure system.</w:t>
+        <w:t xml:space="preserve">Just having a mechanism for sandboxing </w:t>
+      </w:r>
+      <w:r>
+        <w:rPr>
+          <w:rFonts w:ascii="Times New Roman" w:hAnsi="Times New Roman" w:cs="Times New Roman"/>
+          <w:sz w:val="24"/>
+          <w:szCs w:val="24"/>
+          <w:lang w:val="en-US"/>
+        </w:rPr>
+        <w:t>does not</w:t>
+      </w:r>
+      <w:r>
+        <w:rPr>
+          <w:rFonts w:ascii="Times New Roman" w:hAnsi="Times New Roman" w:cs="Times New Roman"/>
+          <w:sz w:val="24"/>
+          <w:szCs w:val="24"/>
+          <w:lang w:val="en-US"/>
+        </w:rPr>
+        <w:t xml:space="preserve"> make a system secure in and of itself </w:t>
+      </w:r>
+      <w:r>
+        <w:rPr>
+          <w:rFonts w:ascii="Times New Roman" w:hAnsi="Times New Roman" w:cs="Times New Roman"/>
+          <w:sz w:val="24"/>
+          <w:szCs w:val="24"/>
+          <w:lang w:val="en-US"/>
+        </w:rPr>
+        <w:t xml:space="preserve">: </w:t>
+      </w:r>
+      <w:r>
+        <w:rPr>
+          <w:rFonts w:ascii="Times New Roman" w:hAnsi="Times New Roman" w:cs="Times New Roman"/>
+          <w:sz w:val="24"/>
+          <w:szCs w:val="24"/>
+          <w:lang w:val="en-US"/>
+        </w:rPr>
+        <w:t> the host can still put all the capabilities into the sandbox, in which case we’re no better off </w:t>
+      </w:r>
+      <w:r>
+        <w:rPr>
+          <w:rFonts w:ascii="Times New Roman" w:hAnsi="Times New Roman" w:cs="Times New Roman"/>
+          <w:sz w:val="24"/>
+          <w:szCs w:val="24"/>
+          <w:lang w:val="en-US"/>
+        </w:rPr>
+        <w:t>,</w:t>
+      </w:r>
+      <w:r>
+        <w:rPr>
+          <w:rFonts w:ascii="Times New Roman" w:hAnsi="Times New Roman" w:cs="Times New Roman"/>
+          <w:sz w:val="24"/>
+          <w:szCs w:val="24"/>
+          <w:lang w:val="en-US"/>
+        </w:rPr>
+        <w:t> but it at least gives hosts the option of creating a more secure system.</w:t>
       </w:r>
     </w:p>
     <w:p>
@@ -5974,7 +6797,7 @@
           <w:szCs w:val="24"/>
           <w:lang w:val="en-US"/>
         </w:rPr>
-        <w:footnoteReference w:id="8"/>
+        <w:footnoteReference w:id="10"/>
       </w:r>
       <w:r>
         <w:rPr>
@@ -6035,7 +6858,43 @@
           <w:szCs w:val="24"/>
           <w:lang w:val="en-US"/>
         </w:rPr>
-        <w:t>Compatibility with existing applications and libraries, as well as existing host platforms, is important, but will sometimes conflict with overall API cleanliness, safety, performance, or portability. Where practical, WASI seeks to keep the WASI API itself free of compatibility concerns, and provides compatibility through libraries, such as WASI libc, and tools. This way, applications which don't require compatibility for compatibility' sake aren't burdened by it.</w:t>
+        <w:t xml:space="preserve">Compatibility with existing applications and libraries, as well as existing host platforms, is important, but will sometimes conflict with overall API cleanliness, safety, performance, or portability. Where practical, WASI seeks to keep the WASI API itself free of compatibility concerns, and provides compatibility through libraries, such as WASI libc, and tools. This way, applications which </w:t>
+      </w:r>
+      <w:r>
+        <w:rPr>
+          <w:rFonts w:ascii="Times New Roman" w:hAnsi="Times New Roman" w:cs="Times New Roman"/>
+          <w:sz w:val="24"/>
+          <w:szCs w:val="24"/>
+          <w:lang w:val="en-US"/>
+        </w:rPr>
+        <w:t>do not</w:t>
+      </w:r>
+      <w:r>
+        <w:rPr>
+          <w:rFonts w:ascii="Times New Roman" w:hAnsi="Times New Roman" w:cs="Times New Roman"/>
+          <w:sz w:val="24"/>
+          <w:szCs w:val="24"/>
+          <w:lang w:val="en-US"/>
+        </w:rPr>
+        <w:t xml:space="preserve"> require compatibility for compatibility' sake </w:t>
+      </w:r>
+      <w:r>
+        <w:rPr>
+          <w:rFonts w:ascii="Times New Roman" w:hAnsi="Times New Roman" w:cs="Times New Roman"/>
+          <w:sz w:val="24"/>
+          <w:szCs w:val="24"/>
+          <w:lang w:val="en-US"/>
+        </w:rPr>
+        <w:t>are not</w:t>
+      </w:r>
+      <w:r>
+        <w:rPr>
+          <w:rFonts w:ascii="Times New Roman" w:hAnsi="Times New Roman" w:cs="Times New Roman"/>
+          <w:sz w:val="24"/>
+          <w:szCs w:val="24"/>
+          <w:lang w:val="en-US"/>
+        </w:rPr>
+        <w:t xml:space="preserve"> burdened by it.</w:t>
       </w:r>
     </w:p>
     <w:p>
@@ -6077,28 +6936,136 @@
           <w:szCs w:val="24"/>
           <w:lang w:val="en-US"/>
         </w:rPr>
-        <w:t>WASI's modular nature means that engines don't need to implement every API in WASI, so we don't need to exclude APIs just because some host environments can't implement them.</w:t>
-      </w:r>
-    </w:p>
-    <w:p>
-      <w:pPr>
-        <w:spacing w:line="360" w:lineRule="auto"/>
-        <w:jc w:val="both"/>
-        <w:rPr>
-          <w:rFonts w:ascii="Times New Roman" w:hAnsi="Times New Roman" w:cs="Times New Roman"/>
-          <w:sz w:val="24"/>
-          <w:szCs w:val="24"/>
-          <w:lang w:val="en-US"/>
-        </w:rPr>
-      </w:pPr>
-      <w:r>
-        <w:rPr>
-          <w:rFonts w:ascii="Times New Roman" w:hAnsi="Times New Roman" w:cs="Times New Roman"/>
-          <w:sz w:val="24"/>
-          <w:szCs w:val="24"/>
-          <w:lang w:val="en-US"/>
-        </w:rPr>
-        <w:t>It’s worth spending a little time taking a detailed look at file system. It’s not shared among the different modules, instead a compatibility layer will be used. The host is not the one providing the file system, instead the module itself is the one virtualizing its own file system and the files to be accessed will be in the linear memory of the wasm module. This means that we don’t have that global shared mutable state problem that the filesystem introduces.</w:t>
+        <w:t xml:space="preserve">WASI's modular nature means that engines </w:t>
+      </w:r>
+      <w:r>
+        <w:rPr>
+          <w:rFonts w:ascii="Times New Roman" w:hAnsi="Times New Roman" w:cs="Times New Roman"/>
+          <w:sz w:val="24"/>
+          <w:szCs w:val="24"/>
+          <w:lang w:val="en-US"/>
+        </w:rPr>
+        <w:t>do not</w:t>
+      </w:r>
+      <w:r>
+        <w:rPr>
+          <w:rFonts w:ascii="Times New Roman" w:hAnsi="Times New Roman" w:cs="Times New Roman"/>
+          <w:sz w:val="24"/>
+          <w:szCs w:val="24"/>
+          <w:lang w:val="en-US"/>
+        </w:rPr>
+        <w:t xml:space="preserve"> need to implement every API in WASI, so we </w:t>
+      </w:r>
+      <w:r>
+        <w:rPr>
+          <w:rFonts w:ascii="Times New Roman" w:hAnsi="Times New Roman" w:cs="Times New Roman"/>
+          <w:sz w:val="24"/>
+          <w:szCs w:val="24"/>
+          <w:lang w:val="en-US"/>
+        </w:rPr>
+        <w:t>do not</w:t>
+      </w:r>
+      <w:r>
+        <w:rPr>
+          <w:rFonts w:ascii="Times New Roman" w:hAnsi="Times New Roman" w:cs="Times New Roman"/>
+          <w:sz w:val="24"/>
+          <w:szCs w:val="24"/>
+          <w:lang w:val="en-US"/>
+        </w:rPr>
+        <w:t xml:space="preserve"> need to exclude APIs just because some host environments can</w:t>
+      </w:r>
+      <w:r>
+        <w:rPr>
+          <w:rFonts w:ascii="Times New Roman" w:hAnsi="Times New Roman" w:cs="Times New Roman"/>
+          <w:sz w:val="24"/>
+          <w:szCs w:val="24"/>
+          <w:lang w:val="en-US"/>
+        </w:rPr>
+        <w:t>no</w:t>
+      </w:r>
+      <w:r>
+        <w:rPr>
+          <w:rFonts w:ascii="Times New Roman" w:hAnsi="Times New Roman" w:cs="Times New Roman"/>
+          <w:sz w:val="24"/>
+          <w:szCs w:val="24"/>
+          <w:lang w:val="en-US"/>
+        </w:rPr>
+        <w:t>t implement them.</w:t>
+      </w:r>
+    </w:p>
+    <w:p>
+      <w:pPr>
+        <w:spacing w:line="360" w:lineRule="auto"/>
+        <w:jc w:val="both"/>
+        <w:rPr>
+          <w:rFonts w:ascii="Times New Roman" w:hAnsi="Times New Roman" w:cs="Times New Roman"/>
+          <w:sz w:val="24"/>
+          <w:szCs w:val="24"/>
+          <w:lang w:val="en-US"/>
+        </w:rPr>
+      </w:pPr>
+      <w:r>
+        <w:rPr>
+          <w:rFonts w:ascii="Times New Roman" w:hAnsi="Times New Roman" w:cs="Times New Roman"/>
+          <w:sz w:val="24"/>
+          <w:szCs w:val="24"/>
+          <w:lang w:val="en-US"/>
+        </w:rPr>
+        <w:t>It</w:t>
+      </w:r>
+      <w:r>
+        <w:rPr>
+          <w:rFonts w:ascii="Times New Roman" w:hAnsi="Times New Roman" w:cs="Times New Roman"/>
+          <w:sz w:val="24"/>
+          <w:szCs w:val="24"/>
+          <w:lang w:val="en-US"/>
+        </w:rPr>
+        <w:t xml:space="preserve"> i</w:t>
+      </w:r>
+      <w:r>
+        <w:rPr>
+          <w:rFonts w:ascii="Times New Roman" w:hAnsi="Times New Roman" w:cs="Times New Roman"/>
+          <w:sz w:val="24"/>
+          <w:szCs w:val="24"/>
+          <w:lang w:val="en-US"/>
+        </w:rPr>
+        <w:t>s worth spending a little time taking a detailed look at file system. It</w:t>
+      </w:r>
+      <w:r>
+        <w:rPr>
+          <w:rFonts w:ascii="Times New Roman" w:hAnsi="Times New Roman" w:cs="Times New Roman"/>
+          <w:sz w:val="24"/>
+          <w:szCs w:val="24"/>
+          <w:lang w:val="en-US"/>
+        </w:rPr>
+        <w:t xml:space="preserve"> i</w:t>
+      </w:r>
+      <w:r>
+        <w:rPr>
+          <w:rFonts w:ascii="Times New Roman" w:hAnsi="Times New Roman" w:cs="Times New Roman"/>
+          <w:sz w:val="24"/>
+          <w:szCs w:val="24"/>
+          <w:lang w:val="en-US"/>
+        </w:rPr>
+        <w:t xml:space="preserve">s not shared among the different modules, instead a compatibility layer will be used. The host is not the one providing the file system, instead the module itself is the one virtualizing its own file system and the files to be accessed will be in the linear memory of the wasm module. This means that we </w:t>
+      </w:r>
+      <w:r>
+        <w:rPr>
+          <w:rFonts w:ascii="Times New Roman" w:hAnsi="Times New Roman" w:cs="Times New Roman"/>
+          <w:sz w:val="24"/>
+          <w:szCs w:val="24"/>
+          <w:lang w:val="en-US"/>
+        </w:rPr>
+        <w:t>do not</w:t>
+      </w:r>
+      <w:r>
+        <w:rPr>
+          <w:rFonts w:ascii="Times New Roman" w:hAnsi="Times New Roman" w:cs="Times New Roman"/>
+          <w:sz w:val="24"/>
+          <w:szCs w:val="24"/>
+          <w:lang w:val="en-US"/>
+        </w:rPr>
+        <w:t xml:space="preserve"> have that global shared mutable state problem that the filesystem introduces.</w:t>
       </w:r>
     </w:p>
     <w:p>
@@ -6227,7 +7194,7 @@
           <w:lang w:val="en-US"/>
         </w:rPr>
       </w:pPr>
-      <w:bookmarkStart w:id="11" w:name="_Toc128041216"/>
+      <w:bookmarkStart w:id="11" w:name="_Toc128983477"/>
       <w:r>
         <w:rPr>
           <w:rFonts w:ascii="Times New Roman" w:hAnsi="Times New Roman" w:cs="Times New Roman"/>
@@ -6273,16 +7240,73 @@
           <w:szCs w:val="24"/>
           <w:lang w:val="en-US"/>
         </w:rPr>
-        <w:t>As we stated before, WASI is a relatively new technology and is still being developed. Thus, some features are still not available</w:t>
-      </w:r>
-      <w:r>
-        <w:rPr>
-          <w:rFonts w:ascii="Times New Roman" w:hAnsi="Times New Roman" w:cs="Times New Roman"/>
-          <w:sz w:val="24"/>
-          <w:szCs w:val="24"/>
-          <w:lang w:val="en-US"/>
-        </w:rPr>
-        <w:t>; among them, we can list file locking, file change monitoring, scalable event-based I/O and crash recovery. Networking is also a critical subject for WASI. At the state-of-art, only a few primitives have been developed: sock_recv(), sock_send(), sock_close()</w:t>
+        <w:t xml:space="preserve">As we stated before, WASI is a </w:t>
+      </w:r>
+      <w:r>
+        <w:rPr>
+          <w:rFonts w:ascii="Times New Roman" w:hAnsi="Times New Roman" w:cs="Times New Roman"/>
+          <w:sz w:val="24"/>
+          <w:szCs w:val="24"/>
+          <w:lang w:val="en-US"/>
+        </w:rPr>
+        <w:t>recent technology</w:t>
+      </w:r>
+      <w:r>
+        <w:rPr>
+          <w:rFonts w:ascii="Times New Roman" w:hAnsi="Times New Roman" w:cs="Times New Roman"/>
+          <w:sz w:val="24"/>
+          <w:szCs w:val="24"/>
+          <w:lang w:val="en-US"/>
+        </w:rPr>
+        <w:t xml:space="preserve"> and is </w:t>
+      </w:r>
+      <w:r>
+        <w:rPr>
+          <w:rFonts w:ascii="Times New Roman" w:hAnsi="Times New Roman" w:cs="Times New Roman"/>
+          <w:sz w:val="24"/>
+          <w:szCs w:val="24"/>
+          <w:lang w:val="en-US"/>
+        </w:rPr>
+        <w:t>currently</w:t>
+      </w:r>
+      <w:r>
+        <w:rPr>
+          <w:rFonts w:ascii="Times New Roman" w:hAnsi="Times New Roman" w:cs="Times New Roman"/>
+          <w:sz w:val="24"/>
+          <w:szCs w:val="24"/>
+          <w:lang w:val="en-US"/>
+        </w:rPr>
+        <w:t xml:space="preserve"> being developed. Thus, some features are still not available</w:t>
+      </w:r>
+      <w:r>
+        <w:rPr>
+          <w:rFonts w:ascii="Times New Roman" w:hAnsi="Times New Roman" w:cs="Times New Roman"/>
+          <w:sz w:val="24"/>
+          <w:szCs w:val="24"/>
+          <w:lang w:val="en-US"/>
+        </w:rPr>
+        <w:t xml:space="preserve">; among them, we can list file locking, file change monitoring, scalable event-based I/O and crash recovery. </w:t>
+      </w:r>
+    </w:p>
+    <w:p>
+      <w:pPr>
+        <w:spacing w:line="360" w:lineRule="auto"/>
+        <w:jc w:val="both"/>
+        <w:rPr>
+          <w:rFonts w:ascii="Times New Roman" w:hAnsi="Times New Roman" w:cs="Times New Roman"/>
+          <w:sz w:val="24"/>
+          <w:szCs w:val="24"/>
+          <w:lang w:val="en-US"/>
+        </w:rPr>
+      </w:pPr>
+      <w:r>
+        <w:rPr>
+          <w:rFonts w:ascii="Times New Roman" w:hAnsi="Times New Roman" w:cs="Times New Roman"/>
+          <w:sz w:val="24"/>
+          <w:szCs w:val="24"/>
+          <w:lang w:val="en-US"/>
+        </w:rPr>
+        <w:t>Networking is also a critical subject for WASI. At the state-of-art, only a few primitives have been developed: sock_recv(), sock_send(), sock_close()</w:t>
       </w:r>
       <w:r>
         <w:rPr>
@@ -6312,7 +7336,26 @@
           <w:szCs w:val="24"/>
           <w:lang w:val="en-US"/>
         </w:rPr>
-        <w:t xml:space="preserve">This means that we currently have no ability to create new listeners or outgoing connections. </w:t>
+        <w:t>This means that we currently have no ability to create new listeners or outgoing connections</w:t>
+      </w:r>
+      <w:r>
+        <w:rPr>
+          <w:rStyle w:val="Rimandonotaapidipagina"/>
+          <w:rFonts w:ascii="Times New Roman" w:hAnsi="Times New Roman" w:cs="Times New Roman"/>
+          <w:sz w:val="24"/>
+          <w:szCs w:val="24"/>
+          <w:lang w:val="en-US"/>
+        </w:rPr>
+        <w:footnoteReference w:id="11"/>
+      </w:r>
+      <w:r>
+        <w:rPr>
+          <w:rFonts w:ascii="Times New Roman" w:hAnsi="Times New Roman" w:cs="Times New Roman"/>
+          <w:sz w:val="24"/>
+          <w:szCs w:val="24"/>
+          <w:lang w:val="en-US"/>
+        </w:rPr>
+        <w:t xml:space="preserve">. </w:t>
       </w:r>
       <w:r>
         <w:rPr>
@@ -6382,7 +7425,7 @@
           <w:szCs w:val="24"/>
           <w:lang w:val="en-US"/>
         </w:rPr>
-        <w:footnoteReference w:id="9"/>
+        <w:footnoteReference w:id="12"/>
       </w:r>
       <w:r>
         <w:rPr>
@@ -6421,7 +7464,7 @@
           <w:lang w:val="en-US"/>
         </w:rPr>
       </w:pPr>
-      <w:bookmarkStart w:id="12" w:name="_Toc128041217"/>
+      <w:bookmarkStart w:id="12" w:name="_Toc128983478"/>
       <w:r>
         <w:rPr>
           <w:rFonts w:ascii="Times New Roman" w:hAnsi="Times New Roman" w:cs="Times New Roman"/>
@@ -6518,7 +7561,7 @@
           <w:szCs w:val="24"/>
           <w:lang w:val="en-US"/>
         </w:rPr>
-        <w:t>Specify and implement incrementally. Start with a Minimum Viable Product (MVP), then adding additional features, prioritized by feedback and experience.</w:t>
+        <w:t>Specify and implement incrementally. Start with a Minimum Viable Product, then adding additional features, prioritized by feedback and experience.</w:t>
       </w:r>
     </w:p>
     <w:p>
@@ -6544,6 +7587,7 @@
           <w:szCs w:val="24"/>
           <w:lang w:val="en-US"/>
         </w:rPr>
+        <w:lastRenderedPageBreak/>
         <w:t>Supplement API designs with documentation and tests, and, when feasible, reference implementations which can be shared between wasm engines.</w:t>
       </w:r>
     </w:p>
@@ -6596,7 +7640,6 @@
           <w:szCs w:val="24"/>
           <w:lang w:val="en-US"/>
         </w:rPr>
-        <w:lastRenderedPageBreak/>
         <w:t>Work with WebAssembly tool and library authors to help them provide WASI support for their users.</w:t>
       </w:r>
     </w:p>
@@ -6623,7 +7666,25 @@
           <w:szCs w:val="24"/>
           <w:lang w:val="en-US"/>
         </w:rPr>
-        <w:t>When being WebAssembly-native means the platform isn't directly compatible with existing applications written for other platforms, design to enable compatibility to be provided by tools and libraries.</w:t>
+        <w:t xml:space="preserve">When being WebAssembly-native means the platform </w:t>
+      </w:r>
+      <w:r>
+        <w:rPr>
+          <w:rFonts w:ascii="Times New Roman" w:hAnsi="Times New Roman" w:cs="Times New Roman"/>
+          <w:sz w:val="24"/>
+          <w:szCs w:val="24"/>
+          <w:lang w:val="en-US"/>
+        </w:rPr>
+        <w:t>is not</w:t>
+      </w:r>
+      <w:r>
+        <w:rPr>
+          <w:rFonts w:ascii="Times New Roman" w:hAnsi="Times New Roman" w:cs="Times New Roman"/>
+          <w:sz w:val="24"/>
+          <w:szCs w:val="24"/>
+          <w:lang w:val="en-US"/>
+        </w:rPr>
+        <w:t xml:space="preserve"> directly compatible with existing applications written for other platforms, design to enable compatibility to be provided by tools and libraries.</w:t>
       </w:r>
     </w:p>
     <w:p>
@@ -6722,7 +7783,25 @@
           <w:szCs w:val="24"/>
           <w:lang w:val="en-US"/>
         </w:rPr>
-        <w:t>Game Development: WASI can be used to write games that run in the browser, providing access to low-level system calls for graphics, audio, and input. This enables developers to write high-performance games that run in the browser, without having to use proprietary technologies like Flash or Silverlight.</w:t>
+        <w:t>Game Development: WASI can be used to write games that run in the browser</w:t>
+      </w:r>
+      <w:r>
+        <w:rPr>
+          <w:rFonts w:ascii="Times New Roman" w:hAnsi="Times New Roman" w:cs="Times New Roman"/>
+          <w:sz w:val="24"/>
+          <w:szCs w:val="24"/>
+          <w:lang w:val="en-US"/>
+        </w:rPr>
+        <w:t xml:space="preserve"> as well as on the operating system</w:t>
+      </w:r>
+      <w:r>
+        <w:rPr>
+          <w:rFonts w:ascii="Times New Roman" w:hAnsi="Times New Roman" w:cs="Times New Roman"/>
+          <w:sz w:val="24"/>
+          <w:szCs w:val="24"/>
+          <w:lang w:val="en-US"/>
+        </w:rPr>
+        <w:t>, providing access to low-level system calls for graphics, audio, and input. This enables developers to write high-performance games that run in the browser, without having to use proprietary technologies like Flash or Silverlight.</w:t>
       </w:r>
     </w:p>
     <w:p>
@@ -6748,7 +7827,7 @@
           <w:szCs w:val="24"/>
           <w:lang w:val="en-US"/>
         </w:rPr>
-        <w:t>Scientific Computing: WASI can be used to write scientific applications that run in the browser, providing access to low-level system calls for numerical computing, matrix operations, and parallel processing. This enables researchers to run scientific simulations and computations in the browser, without having to worry about platform compatibility or security issues.</w:t>
+        <w:t>Scientific Computing: WASI can be used to write scientific applications, providing access to low-level system calls for numerical computing, matrix operations, and parallel processing. This enables researchers to run scientific simulations and computations, without having to worry about platform compatibility or security issues.</w:t>
       </w:r>
     </w:p>
     <w:p>
@@ -6852,7 +7931,7 @@
           <w:lang w:val="en-US"/>
         </w:rPr>
       </w:pPr>
-      <w:bookmarkStart w:id="13" w:name="_Toc128041218"/>
+      <w:bookmarkStart w:id="13" w:name="_Toc128983479"/>
       <w:r>
         <w:rPr>
           <w:rFonts w:ascii="Times New Roman" w:hAnsi="Times New Roman" w:cs="Times New Roman"/>
@@ -6905,7 +7984,7 @@
           <w:szCs w:val="24"/>
           <w:lang w:val="en-US"/>
         </w:rPr>
-        <w:footnoteReference w:id="10"/>
+        <w:footnoteReference w:id="13"/>
       </w:r>
       <w:r>
         <w:rPr>
@@ -6924,7 +8003,7 @@
           <w:szCs w:val="24"/>
           <w:lang w:val="en-US"/>
         </w:rPr>
-        <w:footnoteReference w:id="11"/>
+        <w:footnoteReference w:id="14"/>
       </w:r>
       <w:r>
         <w:rPr>
@@ -7026,7 +8105,25 @@
           <w:szCs w:val="24"/>
           <w:lang w:val="en-US"/>
         </w:rPr>
-        <w:t xml:space="preserve">Another option for WASI runtime is the WASI API embedded in the latest versions of Node. It’s still in the early stages of development, thus it could not be suitable for </w:t>
+        <w:t xml:space="preserve">Another </w:t>
+      </w:r>
+      <w:r>
+        <w:rPr>
+          <w:rFonts w:ascii="Times New Roman" w:hAnsi="Times New Roman" w:cs="Times New Roman"/>
+          <w:sz w:val="24"/>
+          <w:szCs w:val="24"/>
+          <w:lang w:val="en-US"/>
+        </w:rPr>
+        <w:t xml:space="preserve">viable </w:t>
+      </w:r>
+      <w:r>
+        <w:rPr>
+          <w:rFonts w:ascii="Times New Roman" w:hAnsi="Times New Roman" w:cs="Times New Roman"/>
+          <w:sz w:val="24"/>
+          <w:szCs w:val="24"/>
+          <w:lang w:val="en-US"/>
+        </w:rPr>
+        <w:t xml:space="preserve">option for WASI runtime is the WASI API embedded in the latest versions of Node. It’s still in the early stages of development, thus it could not be suitable for </w:t>
       </w:r>
       <w:r>
         <w:rPr>
@@ -7075,7 +8172,7 @@
           <w:lang w:val="en-US"/>
         </w:rPr>
       </w:pPr>
-      <w:bookmarkStart w:id="14" w:name="_Toc128041219"/>
+      <w:bookmarkStart w:id="14" w:name="_Toc128983480"/>
       <w:r>
         <w:rPr>
           <w:rFonts w:ascii="Times New Roman" w:hAnsi="Times New Roman" w:cs="Times New Roman"/>
@@ -7118,7 +8215,25 @@
           <w:szCs w:val="24"/>
           <w:lang w:val="en-US"/>
         </w:rPr>
-        <w:t>Wasmtime is a runtime environment for WebAssembly that includes support for WASI (WebAssembly System Interface). Wasmtime provides a secure and efficient way to run WebAssembly modules on a variety of platforms, including desktop and mobile devices, cloud services, and embedded systems.</w:t>
+        <w:t>Wasmtime is a runtime environment for WebAssembly that includes support for WASI</w:t>
+      </w:r>
+      <w:r>
+        <w:rPr>
+          <w:rFonts w:ascii="Times New Roman" w:hAnsi="Times New Roman" w:cs="Times New Roman"/>
+          <w:sz w:val="24"/>
+          <w:szCs w:val="24"/>
+          <w:lang w:val="en-US"/>
+        </w:rPr>
+        <w:t>.</w:t>
+      </w:r>
+      <w:r>
+        <w:rPr>
+          <w:rFonts w:ascii="Times New Roman" w:hAnsi="Times New Roman" w:cs="Times New Roman"/>
+          <w:sz w:val="24"/>
+          <w:szCs w:val="24"/>
+          <w:lang w:val="en-US"/>
+        </w:rPr>
+        <w:t xml:space="preserve"> Wasmtime provides a secure and efficient way to run WebAssembly modules on a variety of platforms, including desktop and mobile devices, cloud services, and embedded systems.</w:t>
       </w:r>
     </w:p>
     <w:p>
@@ -7217,7 +8332,25 @@
           <w:szCs w:val="24"/>
           <w:lang w:val="en-US"/>
         </w:rPr>
-        <w:t>Running the Wasm module: Wasmtime runs the WebAssembly module by executing its instructions in a sandboxed environment. The WASI instance is used to interact with the underlying operating system, by making system calls to perform tasks such as reading and writing files, creating and managing processes, and opening network sockets.</w:t>
+        <w:t xml:space="preserve">Running the Wasm module: Wasmtime runs the WebAssembly module by executing its instructions in a sandboxed environment. The WASI instance is used to interact with the underlying operating system, by making system calls to perform tasks such as reading and writing files, </w:t>
+      </w:r>
+      <w:r>
+        <w:rPr>
+          <w:rFonts w:ascii="Times New Roman" w:hAnsi="Times New Roman" w:cs="Times New Roman"/>
+          <w:sz w:val="24"/>
+          <w:szCs w:val="24"/>
+          <w:lang w:val="en-US"/>
+        </w:rPr>
+        <w:t>creating,</w:t>
+      </w:r>
+      <w:r>
+        <w:rPr>
+          <w:rFonts w:ascii="Times New Roman" w:hAnsi="Times New Roman" w:cs="Times New Roman"/>
+          <w:sz w:val="24"/>
+          <w:szCs w:val="24"/>
+          <w:lang w:val="en-US"/>
+        </w:rPr>
+        <w:t xml:space="preserve"> and managing processes, and opening network sockets.</w:t>
       </w:r>
     </w:p>
     <w:p>
@@ -7311,7 +8444,7 @@
           <w:szCs w:val="24"/>
           <w:lang w:val="en-US"/>
         </w:rPr>
-        <w:t xml:space="preserve">During the execution of the module, an interesting aspect to be explained in a more detailed manner is the threading model. WASI (WebAssembly System Interface) provides a threading </w:t>
+        <w:t xml:space="preserve">During the execution of the module, an interesting aspect to be explained in a more detailed manner is the threading model. WASI provides a threading model that allows WebAssembly modules to create and manage threads in a secure and portable manner. The threading model is </w:t>
       </w:r>
       <w:r>
         <w:rPr>
@@ -7321,7 +8454,7 @@
           <w:lang w:val="en-US"/>
         </w:rPr>
         <w:lastRenderedPageBreak/>
-        <w:t>model that allows WebAssembly modules to create and manage threads in a secure and portable manner. The threading model is designed to be lightweight, efficient, and platform-independent, and to provide a secure and sandboxed environment for executing threaded WebAssembly modules.</w:t>
+        <w:t>designed to be lightweight, efficient, and platform-independent, and to provide a secure and sandboxed environment for executing threaded WebAssembly modules.</w:t>
       </w:r>
     </w:p>
     <w:p>
@@ -7363,7 +8496,25 @@
           <w:szCs w:val="24"/>
           <w:lang w:val="en-US"/>
         </w:rPr>
-        <w:t>The WASI threading model provides a set of system calls that can be used by WebAssembly modules to create and manage threads and synchronization primitives, such as wasi_snapshot_preview1::sched_yield, wasi_snapshot_preview1::mutex_*, wasi_snapshot_preview1::condvar_*, and wasi_snapshot_preview1::sem_*.</w:t>
+        <w:t>The WASI threading model provides a set of system calls that can be used by WebAssembly modules to create and manage threads and synchronization primitives, such as wasi_snapshot_preview1::sched_yield,</w:t>
+      </w:r>
+      <w:r>
+        <w:rPr>
+          <w:rFonts w:ascii="Times New Roman" w:hAnsi="Times New Roman" w:cs="Times New Roman"/>
+          <w:sz w:val="24"/>
+          <w:szCs w:val="24"/>
+          <w:lang w:val="en-US"/>
+        </w:rPr>
+        <w:t xml:space="preserve"> </w:t>
+      </w:r>
+      <w:r>
+        <w:rPr>
+          <w:rFonts w:ascii="Times New Roman" w:hAnsi="Times New Roman" w:cs="Times New Roman"/>
+          <w:sz w:val="24"/>
+          <w:szCs w:val="24"/>
+          <w:lang w:val="en-US"/>
+        </w:rPr>
+        <w:t>wasi_snapshot_preview1::mutex_*, wasi_snapshot_preview1::condvar_*, and wasi_snapshot_preview1::sem_*.</w:t>
       </w:r>
     </w:p>
     <w:p>
@@ -7405,7 +8556,16 @@
           <w:szCs w:val="24"/>
           <w:lang w:val="en-US"/>
         </w:rPr>
-        <w:t>The WASI threading model is implemented in the Wasmtime runtime environment for WebAssembly, which provides support for the WebAssembly System Interface (WASI).</w:t>
+        <w:t xml:space="preserve">The WASI threading model is implemented in the Wasmtime runtime environment for WebAssembly, which provides support for the </w:t>
+      </w:r>
+      <w:r>
+        <w:rPr>
+          <w:rFonts w:ascii="Times New Roman" w:hAnsi="Times New Roman" w:cs="Times New Roman"/>
+          <w:sz w:val="24"/>
+          <w:szCs w:val="24"/>
+          <w:lang w:val="en-US"/>
+        </w:rPr>
+        <w:t>WASI.</w:t>
       </w:r>
     </w:p>
     <w:p>
@@ -7461,6 +8621,15 @@
           <w:lang w:val="en-US"/>
         </w:rPr>
       </w:pPr>
+      <w:r>
+        <w:rPr>
+          <w:rFonts w:ascii="Times New Roman" w:hAnsi="Times New Roman" w:cs="Times New Roman"/>
+          <w:sz w:val="24"/>
+          <w:szCs w:val="24"/>
+          <w:lang w:val="en-US"/>
+        </w:rPr>
+        <w:t>Wasmtime also provides a set of APIs that allow WebAssembly modules to interact with the threading model from the host environment. These APIs include functions for creating and joining threads, creating and managing synchronization primitives, and setting thread-local data.</w:t>
+      </w:r>
     </w:p>
     <w:p>
       <w:pPr>
@@ -7481,27 +8650,6 @@
           <w:lang w:val="en-US"/>
         </w:rPr>
         <w:lastRenderedPageBreak/>
-        <w:t>Wasmtime also provides a set of APIs that allow WebAssembly modules to interact with the threading model from the host environment. These APIs include functions for creating and joining threads, creating and managing synchronization primitives, and setting thread-local data.</w:t>
-      </w:r>
-    </w:p>
-    <w:p>
-      <w:pPr>
-        <w:spacing w:line="360" w:lineRule="auto"/>
-        <w:jc w:val="both"/>
-        <w:rPr>
-          <w:rFonts w:ascii="Times New Roman" w:hAnsi="Times New Roman" w:cs="Times New Roman"/>
-          <w:sz w:val="24"/>
-          <w:szCs w:val="24"/>
-          <w:lang w:val="en-US"/>
-        </w:rPr>
-      </w:pPr>
-      <w:r>
-        <w:rPr>
-          <w:rFonts w:ascii="Times New Roman" w:hAnsi="Times New Roman" w:cs="Times New Roman"/>
-          <w:sz w:val="24"/>
-          <w:szCs w:val="24"/>
-          <w:lang w:val="en-US"/>
-        </w:rPr>
         <w:t>Overall, the implementation of the WASI threading model in Wasmtime is designed to be efficient, secure, and portable, and to provide a seamless integration with the native threading primitives of the host environment. It allows WebAssembly modules to create and manage threads in a sandboxed and predictable manner, and to run in parallel with other threads in the same module or in the host environment.</w:t>
       </w:r>
     </w:p>
@@ -7532,7 +8680,7 @@
           <w:lang w:val="en-US"/>
         </w:rPr>
       </w:pPr>
-      <w:bookmarkStart w:id="15" w:name="_Toc128041220"/>
+      <w:bookmarkStart w:id="15" w:name="_Toc128983481"/>
       <w:r>
         <w:rPr>
           <w:rFonts w:ascii="Times New Roman" w:hAnsi="Times New Roman" w:cs="Times New Roman"/>
@@ -7862,10 +9010,10 @@
             <v:path o:extrusionok="f" gradientshapeok="t" o:connecttype="rect"/>
             <o:lock v:ext="edit" aspectratio="t"/>
           </v:shapetype>
-          <v:shape id="_x0000_i1025" type="#_x0000_t75" style="width:482.1pt;height:704.95pt" o:ole="">
-            <v:imagedata r:id="rId9" o:title=""/>
+          <v:shape id="_x0000_i1025" type="#_x0000_t75" style="width:481.6pt;height:705.05pt" o:ole="">
+            <v:imagedata r:id="rId11" o:title=""/>
           </v:shape>
-          <o:OLEObject Type="Embed" ProgID="Word.OpenDocumentText.12" ShapeID="_x0000_i1025" DrawAspect="Content" ObjectID="_1739250923" r:id="rId10"/>
+          <o:OLEObject Type="Embed" ProgID="Word.OpenDocumentText.12" ShapeID="_x0000_i1025" DrawAspect="Content" ObjectID="_1739627547" r:id="rId12"/>
         </w:object>
       </w:r>
     </w:p>
@@ -7910,10 +9058,10 @@
           <w:szCs w:val="24"/>
         </w:rPr>
         <w:object w:dxaOrig="9638" w:dyaOrig="300" w14:anchorId="15677DC3">
-          <v:shape id="_x0000_i1026" type="#_x0000_t75" style="width:482.1pt;height:16.3pt" o:ole="">
-            <v:imagedata r:id="rId11" o:title=""/>
+          <v:shape id="_x0000_i1026" type="#_x0000_t75" style="width:481.6pt;height:16.3pt" o:ole="">
+            <v:imagedata r:id="rId13" o:title=""/>
           </v:shape>
-          <o:OLEObject Type="Embed" ProgID="Word.OpenDocumentText.12" ShapeID="_x0000_i1026" DrawAspect="Content" ObjectID="_1739250924" r:id="rId12"/>
+          <o:OLEObject Type="Embed" ProgID="Word.OpenDocumentText.12" ShapeID="_x0000_i1026" DrawAspect="Content" ObjectID="_1739627548" r:id="rId14"/>
         </w:object>
       </w:r>
     </w:p>
@@ -7959,10 +9107,10 @@
           <w:lang w:val="en-US"/>
         </w:rPr>
         <w:object w:dxaOrig="9638" w:dyaOrig="900" w14:anchorId="7C37DFF7">
-          <v:shape id="_x0000_i1027" type="#_x0000_t75" style="width:482.1pt;height:45.1pt" o:ole="">
-            <v:imagedata r:id="rId13" o:title=""/>
+          <v:shape id="_x0000_i1027" type="#_x0000_t75" style="width:481.6pt;height:44.85pt" o:ole="">
+            <v:imagedata r:id="rId15" o:title=""/>
           </v:shape>
-          <o:OLEObject Type="Embed" ProgID="Word.OpenDocumentText.12" ShapeID="_x0000_i1027" DrawAspect="Content" ObjectID="_1739250925" r:id="rId14"/>
+          <o:OLEObject Type="Embed" ProgID="Word.OpenDocumentText.12" ShapeID="_x0000_i1027" DrawAspect="Content" ObjectID="_1739627549" r:id="rId16"/>
         </w:object>
       </w:r>
     </w:p>
@@ -8029,10 +9177,10 @@
           <w:lang w:val="en-US"/>
         </w:rPr>
         <w:object w:dxaOrig="9638" w:dyaOrig="900" w14:anchorId="1E4EE722">
-          <v:shape id="_x0000_i1028" type="#_x0000_t75" style="width:482.1pt;height:45.1pt" o:ole="">
-            <v:imagedata r:id="rId15" o:title=""/>
+          <v:shape id="_x0000_i1028" type="#_x0000_t75" style="width:481.6pt;height:44.85pt" o:ole="">
+            <v:imagedata r:id="rId17" o:title=""/>
           </v:shape>
-          <o:OLEObject Type="Embed" ProgID="Word.OpenDocumentText.12" ShapeID="_x0000_i1028" DrawAspect="Content" ObjectID="_1739250926" r:id="rId16"/>
+          <o:OLEObject Type="Embed" ProgID="Word.OpenDocumentText.12" ShapeID="_x0000_i1028" DrawAspect="Content" ObjectID="_1739627550" r:id="rId18"/>
         </w:object>
       </w:r>
     </w:p>
@@ -8081,7 +9229,25 @@
           <w:szCs w:val="24"/>
           <w:lang w:val="en-US"/>
         </w:rPr>
-        <w:t xml:space="preserve"> make it available to the program as a capability which can be used to open files inside that directory. As a brief aside, note that we used the path “.” to grant the program access to the current directory. This is needed because the mapping from paths to associated capabilities is performed by libc, so it's part of the WebAssembly program, and we don't expose the actual current working directory to the WebAssembly program. So, we always must use “.” to refer to the current directory. This may seem vulnerable to privilege escalation, but if the program attempts to access the parent directory using “..”, the sandbox will deny it. </w:t>
+        <w:t xml:space="preserve"> make it available to the program as a capability which can be used to open files inside that directory. As a brief aside, note that we used the path “.” to grant the program access to the current directory. This is needed because the mapping from paths to associated capabilities is performed by libc, so it's part of the WebAssembly program, and we </w:t>
+      </w:r>
+      <w:r>
+        <w:rPr>
+          <w:rFonts w:ascii="Times New Roman" w:hAnsi="Times New Roman" w:cs="Times New Roman"/>
+          <w:sz w:val="24"/>
+          <w:szCs w:val="24"/>
+          <w:lang w:val="en-US"/>
+        </w:rPr>
+        <w:t>do not</w:t>
+      </w:r>
+      <w:r>
+        <w:rPr>
+          <w:rFonts w:ascii="Times New Roman" w:hAnsi="Times New Roman" w:cs="Times New Roman"/>
+          <w:sz w:val="24"/>
+          <w:szCs w:val="24"/>
+          <w:lang w:val="en-US"/>
+        </w:rPr>
+        <w:t xml:space="preserve"> expose the actual current working directory to the WebAssembly program. So, we always must use “.” to refer to the current directory. This may seem vulnerable to privilege escalation, but if the program attempts to access the parent directory using “..”, the sandbox will deny it. </w:t>
       </w:r>
     </w:p>
     <w:p>
@@ -8111,7 +9277,25 @@
           <w:szCs w:val="24"/>
           <w:lang w:val="en-US"/>
         </w:rPr>
-        <w:t>rather than Unix access controls ("Permission denied"). Even if the user running Wasmtime had write access to /etc/passwd, WASI programs don't have the capability to access files outside of the directories they've been granted. This is true when resolving symbolic links as well.</w:t>
+        <w:t xml:space="preserve">rather than Unix access controls ("Permission denied"). Even if the user running Wasmtime had write access to /etc/passwd, WASI programs </w:t>
+      </w:r>
+      <w:r>
+        <w:rPr>
+          <w:rFonts w:ascii="Times New Roman" w:hAnsi="Times New Roman" w:cs="Times New Roman"/>
+          <w:sz w:val="24"/>
+          <w:szCs w:val="24"/>
+          <w:lang w:val="en-US"/>
+        </w:rPr>
+        <w:t>do not</w:t>
+      </w:r>
+      <w:r>
+        <w:rPr>
+          <w:rFonts w:ascii="Times New Roman" w:hAnsi="Times New Roman" w:cs="Times New Roman"/>
+          <w:sz w:val="24"/>
+          <w:szCs w:val="24"/>
+          <w:lang w:val="en-US"/>
+        </w:rPr>
+        <w:t xml:space="preserve"> have the capability to access files outside of the directories they've been granted. This is true when resolving symbolic links as well.</w:t>
       </w:r>
     </w:p>
     <w:p>
@@ -8261,10 +9445,10 @@
           <w:lang w:val="en-US"/>
         </w:rPr>
         <w:object w:dxaOrig="9638" w:dyaOrig="6900" w14:anchorId="1B003B7F">
-          <v:shape id="_x0000_i1029" type="#_x0000_t75" style="width:482.1pt;height:344.95pt" o:ole="">
-            <v:imagedata r:id="rId17" o:title=""/>
+          <v:shape id="_x0000_i1029" type="#_x0000_t75" style="width:481.6pt;height:345.05pt" o:ole="">
+            <v:imagedata r:id="rId19" o:title=""/>
           </v:shape>
-          <o:OLEObject Type="Embed" ProgID="Word.OpenDocumentText.12" ShapeID="_x0000_i1029" DrawAspect="Content" ObjectID="_1739250927" r:id="rId18"/>
+          <o:OLEObject Type="Embed" ProgID="Word.OpenDocumentText.12" ShapeID="_x0000_i1029" DrawAspect="Content" ObjectID="_1739627551" r:id="rId20"/>
         </w:object>
       </w:r>
     </w:p>
@@ -8310,10 +9494,10 @@
           <w:lang w:val="en-US"/>
         </w:rPr>
         <w:object w:dxaOrig="9638" w:dyaOrig="1800" w14:anchorId="201AF8E5">
-          <v:shape id="_x0000_i1030" type="#_x0000_t75" style="width:482.1pt;height:90.15pt" o:ole="">
-            <v:imagedata r:id="rId19" o:title=""/>
+          <v:shape id="_x0000_i1030" type="#_x0000_t75" style="width:481.6pt;height:90.35pt" o:ole="">
+            <v:imagedata r:id="rId21" o:title=""/>
           </v:shape>
-          <o:OLEObject Type="Embed" ProgID="Word.OpenDocumentText.12" ShapeID="_x0000_i1030" DrawAspect="Content" ObjectID="_1739250928" r:id="rId20"/>
+          <o:OLEObject Type="Embed" ProgID="Word.OpenDocumentText.12" ShapeID="_x0000_i1030" DrawAspect="Content" ObjectID="_1739627552" r:id="rId22"/>
         </w:object>
       </w:r>
     </w:p>
@@ -8487,7 +9671,7 @@
           <w:szCs w:val="24"/>
           <w:lang w:val="en-US"/>
         </w:rPr>
-        <w:footnoteReference w:id="12"/>
+        <w:footnoteReference w:id="15"/>
       </w:r>
       <w:r>
         <w:rPr>
@@ -8551,7 +9735,7 @@
           <w:lang w:val="en-US"/>
         </w:rPr>
       </w:pPr>
-      <w:bookmarkStart w:id="22" w:name="_Toc128041221"/>
+      <w:bookmarkStart w:id="22" w:name="_Toc128983482"/>
       <w:r>
         <w:rPr>
           <w:rFonts w:ascii="Times New Roman" w:hAnsi="Times New Roman" w:cs="Times New Roman"/>
@@ -8697,7 +9881,7 @@
           <w:szCs w:val="24"/>
           <w:lang w:val="en-US"/>
         </w:rPr>
-        <w:footnoteReference w:id="13"/>
+        <w:footnoteReference w:id="16"/>
       </w:r>
       <w:r>
         <w:rPr>
@@ -8782,7 +9966,7 @@
           <w:szCs w:val="24"/>
           <w:lang w:val="en-US"/>
         </w:rPr>
-        <w:footnoteReference w:id="14"/>
+        <w:footnoteReference w:id="17"/>
       </w:r>
       <w:r>
         <w:rPr>
@@ -8860,10 +10044,10 @@
           <w:lang w:val="en-US" w:eastAsia="it-IT"/>
         </w:rPr>
         <w:object w:dxaOrig="9638" w:dyaOrig="13800" w14:anchorId="706C1AB7">
-          <v:shape id="_x0000_i1031" type="#_x0000_t75" style="width:482.1pt;height:689.95pt" o:ole="">
-            <v:imagedata r:id="rId21" o:title=""/>
+          <v:shape id="_x0000_i1031" type="#_x0000_t75" style="width:481.6pt;height:690.1pt" o:ole="">
+            <v:imagedata r:id="rId23" o:title=""/>
           </v:shape>
-          <o:OLEObject Type="Embed" ProgID="Word.OpenDocumentText.12" ShapeID="_x0000_i1031" DrawAspect="Content" ObjectID="_1739250929" r:id="rId22"/>
+          <o:OLEObject Type="Embed" ProgID="Word.OpenDocumentText.12" ShapeID="_x0000_i1031" DrawAspect="Content" ObjectID="_1739627553" r:id="rId24"/>
         </w:object>
       </w:r>
     </w:p>
@@ -8888,10 +10072,10 @@
           <w:lang w:val="en-US"/>
         </w:rPr>
         <w:object w:dxaOrig="9638" w:dyaOrig="2700" w14:anchorId="07206A4C">
-          <v:shape id="_x0000_i1032" type="#_x0000_t75" style="width:452.65pt;height:135.25pt" o:ole="">
-            <v:imagedata r:id="rId23" o:title=""/>
+          <v:shape id="_x0000_i1032" type="#_x0000_t75" style="width:452.4pt;height:135.15pt" o:ole="">
+            <v:imagedata r:id="rId25" o:title=""/>
           </v:shape>
-          <o:OLEObject Type="Embed" ProgID="Word.OpenDocumentText.12" ShapeID="_x0000_i1032" DrawAspect="Content" ObjectID="_1739250930" r:id="rId24"/>
+          <o:OLEObject Type="Embed" ProgID="Word.OpenDocumentText.12" ShapeID="_x0000_i1032" DrawAspect="Content" ObjectID="_1739627554" r:id="rId26"/>
         </w:object>
       </w:r>
     </w:p>
@@ -8913,7 +10097,43 @@
           <w:szCs w:val="24"/>
           <w:lang w:val="en-US"/>
         </w:rPr>
-        <w:t xml:space="preserve">Javascript version is pretty much a simple translation of this code, therefore it’s less significant to show. </w:t>
+        <w:t xml:space="preserve">Javascript version is </w:t>
+      </w:r>
+      <w:r>
+        <w:rPr>
+          <w:rFonts w:ascii="Times New Roman" w:hAnsi="Times New Roman" w:cs="Times New Roman"/>
+          <w:sz w:val="24"/>
+          <w:szCs w:val="24"/>
+          <w:lang w:val="en-US"/>
+        </w:rPr>
+        <w:t>a</w:t>
+      </w:r>
+      <w:r>
+        <w:rPr>
+          <w:rFonts w:ascii="Times New Roman" w:hAnsi="Times New Roman" w:cs="Times New Roman"/>
+          <w:sz w:val="24"/>
+          <w:szCs w:val="24"/>
+          <w:lang w:val="en-US"/>
+        </w:rPr>
+        <w:t xml:space="preserve"> simple translation of this code, therefore </w:t>
+      </w:r>
+      <w:r>
+        <w:rPr>
+          <w:rFonts w:ascii="Times New Roman" w:hAnsi="Times New Roman" w:cs="Times New Roman"/>
+          <w:sz w:val="24"/>
+          <w:szCs w:val="24"/>
+          <w:lang w:val="en-US"/>
+        </w:rPr>
+        <w:t>it is</w:t>
+      </w:r>
+      <w:r>
+        <w:rPr>
+          <w:rFonts w:ascii="Times New Roman" w:hAnsi="Times New Roman" w:cs="Times New Roman"/>
+          <w:sz w:val="24"/>
+          <w:szCs w:val="24"/>
+          <w:lang w:val="en-US"/>
+        </w:rPr>
+        <w:t xml:space="preserve"> less significant to show. </w:t>
       </w:r>
     </w:p>
     <w:p>
@@ -8983,7 +10203,7 @@
           <w:szCs w:val="24"/>
           <w:lang w:val="en-US"/>
         </w:rPr>
-        <w:footnoteReference w:id="15"/>
+        <w:footnoteReference w:id="18"/>
       </w:r>
       <w:r>
         <w:rPr>
@@ -9013,7 +10233,16 @@
           <w:szCs w:val="24"/>
           <w:lang w:val="en-US"/>
         </w:rPr>
-        <w:t>Probably, the most meaningful parameter to be compared is the execution time of the task based on input, that is, in this case, the size of the matrix.</w:t>
+        <w:t>The</w:t>
+      </w:r>
+      <w:r>
+        <w:rPr>
+          <w:rFonts w:ascii="Times New Roman" w:hAnsi="Times New Roman" w:cs="Times New Roman"/>
+          <w:sz w:val="24"/>
+          <w:szCs w:val="24"/>
+          <w:lang w:val="en-US"/>
+        </w:rPr>
+        <w:t xml:space="preserve"> most meaningful parameter to be compared is the execution time of the task based on input, that is, in this case, the size of the matrix.</w:t>
       </w:r>
     </w:p>
     <w:p>
@@ -10150,7 +11379,7 @@
             <wp:cNvGraphicFramePr/>
             <a:graphic xmlns:a="http://schemas.openxmlformats.org/drawingml/2006/main">
               <a:graphicData uri="http://schemas.openxmlformats.org/drawingml/2006/chart">
-                <c:chart xmlns:c="http://schemas.openxmlformats.org/drawingml/2006/chart" xmlns:r="http://schemas.openxmlformats.org/officeDocument/2006/relationships" r:id="rId25"/>
+                <c:chart xmlns:c="http://schemas.openxmlformats.org/drawingml/2006/chart" xmlns:r="http://schemas.openxmlformats.org/officeDocument/2006/relationships" r:id="rId27"/>
               </a:graphicData>
             </a:graphic>
           </wp:inline>
@@ -10232,7 +11461,7 @@
           <w:szCs w:val="24"/>
           <w:lang w:val="en-US"/>
         </w:rPr>
-        <w:footnoteReference w:id="16"/>
+        <w:footnoteReference w:id="19"/>
       </w:r>
       <w:r>
         <w:rPr>
@@ -10283,7 +11512,25 @@
           <w:szCs w:val="24"/>
           <w:lang w:val="en-US"/>
         </w:rPr>
-        <w:t>For what concerns CPU usage, it’s up to task manager</w:t>
+        <w:t xml:space="preserve">For what concerns CPU usage, </w:t>
+      </w:r>
+      <w:r>
+        <w:rPr>
+          <w:rFonts w:ascii="Times New Roman" w:hAnsi="Times New Roman" w:cs="Times New Roman"/>
+          <w:sz w:val="24"/>
+          <w:szCs w:val="24"/>
+          <w:lang w:val="en-US"/>
+        </w:rPr>
+        <w:t>it is</w:t>
+      </w:r>
+      <w:r>
+        <w:rPr>
+          <w:rFonts w:ascii="Times New Roman" w:hAnsi="Times New Roman" w:cs="Times New Roman"/>
+          <w:sz w:val="24"/>
+          <w:szCs w:val="24"/>
+          <w:lang w:val="en-US"/>
+        </w:rPr>
+        <w:t xml:space="preserve"> up to task manager</w:t>
       </w:r>
       <w:r>
         <w:rPr>
@@ -10413,91 +11660,6 @@
         </w:rPr>
         <w:t>We can evince that Node uses ~140% memory compared to Elf and WASM uses only ~104.6%.</w:t>
       </w:r>
-    </w:p>
-    <w:p>
-      <w:pPr>
-        <w:spacing w:line="360" w:lineRule="auto"/>
-        <w:jc w:val="both"/>
-        <w:rPr>
-          <w:rFonts w:ascii="Times New Roman" w:hAnsi="Times New Roman" w:cs="Times New Roman"/>
-          <w:sz w:val="24"/>
-          <w:szCs w:val="24"/>
-          <w:lang w:val="en-US"/>
-        </w:rPr>
-      </w:pPr>
-    </w:p>
-    <w:p>
-      <w:pPr>
-        <w:pStyle w:val="Titolo2"/>
-        <w:spacing w:line="360" w:lineRule="auto"/>
-        <w:jc w:val="both"/>
-        <w:rPr>
-          <w:rFonts w:ascii="Times New Roman" w:hAnsi="Times New Roman" w:cs="Times New Roman"/>
-          <w:b/>
-          <w:bCs/>
-          <w:color w:val="auto"/>
-          <w:sz w:val="24"/>
-          <w:szCs w:val="24"/>
-          <w:lang w:val="en-US"/>
-        </w:rPr>
-      </w:pPr>
-      <w:bookmarkStart w:id="25" w:name="_Toc128041222"/>
-      <w:r>
-        <w:rPr>
-          <w:rFonts w:ascii="Times New Roman" w:hAnsi="Times New Roman" w:cs="Times New Roman"/>
-          <w:b/>
-          <w:bCs/>
-          <w:color w:val="auto"/>
-          <w:sz w:val="24"/>
-          <w:szCs w:val="24"/>
-          <w:lang w:val="en-US"/>
-        </w:rPr>
-        <w:t>Future Directions</w:t>
-      </w:r>
-      <w:bookmarkEnd w:id="25"/>
-    </w:p>
-    <w:p>
-      <w:pPr>
-        <w:spacing w:line="360" w:lineRule="auto"/>
-        <w:jc w:val="both"/>
-        <w:rPr>
-          <w:rFonts w:ascii="Times New Roman" w:hAnsi="Times New Roman" w:cs="Times New Roman"/>
-          <w:lang w:val="en-US"/>
-        </w:rPr>
-      </w:pPr>
-    </w:p>
-    <w:p>
-      <w:pPr>
-        <w:spacing w:line="360" w:lineRule="auto"/>
-        <w:jc w:val="both"/>
-        <w:rPr>
-          <w:rFonts w:ascii="Times New Roman" w:hAnsi="Times New Roman" w:cs="Times New Roman"/>
-          <w:sz w:val="24"/>
-          <w:szCs w:val="24"/>
-          <w:lang w:val="en-US"/>
-        </w:rPr>
-      </w:pPr>
-      <w:r>
-        <w:rPr>
-          <w:rFonts w:ascii="Times New Roman" w:hAnsi="Times New Roman" w:cs="Times New Roman"/>
-          <w:sz w:val="24"/>
-          <w:szCs w:val="24"/>
-          <w:lang w:val="en-US"/>
-        </w:rPr>
-        <w:t>TODO?</w:t>
-      </w:r>
-    </w:p>
-    <w:p>
-      <w:pPr>
-        <w:spacing w:line="360" w:lineRule="auto"/>
-        <w:jc w:val="both"/>
-        <w:rPr>
-          <w:rFonts w:ascii="Times New Roman" w:hAnsi="Times New Roman" w:cs="Times New Roman"/>
-          <w:sz w:val="24"/>
-          <w:szCs w:val="24"/>
-          <w:lang w:val="en-US"/>
-        </w:rPr>
-      </w:pPr>
     </w:p>
     <w:p>
       <w:pPr>
@@ -10543,7 +11705,7 @@
           <w:lang w:val="en-GB"/>
         </w:rPr>
       </w:pPr>
-      <w:bookmarkStart w:id="26" w:name="_Toc128041223"/>
+      <w:bookmarkStart w:id="25" w:name="_Toc128983484"/>
       <w:r>
         <w:rPr>
           <w:rFonts w:ascii="Times New Roman" w:hAnsi="Times New Roman" w:cs="Times New Roman"/>
@@ -10557,11 +11719,12 @@
         <w:lastRenderedPageBreak/>
         <w:t>Project</w:t>
       </w:r>
-      <w:bookmarkEnd w:id="26"/>
-    </w:p>
-    <w:p>
-      <w:pPr>
-        <w:rPr>
+      <w:bookmarkEnd w:id="25"/>
+    </w:p>
+    <w:p>
+      <w:pPr>
+        <w:rPr>
+          <w:rFonts w:ascii="Times New Roman" w:hAnsi="Times New Roman" w:cs="Times New Roman"/>
           <w:lang w:val="en-GB"/>
         </w:rPr>
       </w:pPr>
@@ -10581,7 +11744,7 @@
           <w:lang w:val="en-GB"/>
         </w:rPr>
       </w:pPr>
-      <w:bookmarkStart w:id="27" w:name="_Toc128041224"/>
+      <w:bookmarkStart w:id="26" w:name="_Toc128983485"/>
       <w:r>
         <w:rPr>
           <w:rFonts w:ascii="Times New Roman" w:hAnsi="Times New Roman" w:cs="Times New Roman"/>
@@ -10594,7 +11757,7 @@
         </w:rPr>
         <w:t>Overview</w:t>
       </w:r>
-      <w:bookmarkEnd w:id="27"/>
+      <w:bookmarkEnd w:id="26"/>
       <w:r>
         <w:rPr>
           <w:rFonts w:ascii="Times New Roman" w:hAnsi="Times New Roman" w:cs="Times New Roman"/>
@@ -10690,27 +11853,7 @@
           <w:szCs w:val="24"/>
           <w:lang w:val="en-GB"/>
         </w:rPr>
-        <w:t xml:space="preserve">The demo project </w:t>
-      </w:r>
-      <w:proofErr w:type="gramStart"/>
-      <w:r>
-        <w:rPr>
-          <w:rFonts w:ascii="Times New Roman" w:hAnsi="Times New Roman" w:cs="Times New Roman"/>
-          <w:sz w:val="24"/>
-          <w:szCs w:val="24"/>
-          <w:lang w:val="en-GB"/>
-        </w:rPr>
-        <w:t>showcases</w:t>
-      </w:r>
-      <w:proofErr w:type="gramEnd"/>
-      <w:r>
-        <w:rPr>
-          <w:rFonts w:ascii="Times New Roman" w:hAnsi="Times New Roman" w:cs="Times New Roman"/>
-          <w:sz w:val="24"/>
-          <w:szCs w:val="24"/>
-          <w:lang w:val="en-GB"/>
-        </w:rPr>
-        <w:t xml:space="preserve"> the benefits of using WASI for building web applications, including the ability to create portable and secure applications that can run on different platforms and environments. By using a Node server with WASI, we can take advantage of the performance benefits of WebAssembly while still providing a familiar programming environment for developers.</w:t>
+        <w:t>The demo project showcases the benefits of using WASI for building web applications, including the ability to create portable and secure applications that can run on different platforms and environments. By using a Node server with WASI, we can take advantage of the performance benefits of WebAssembly while still providing a familiar programming environment for developers.</w:t>
       </w:r>
     </w:p>
     <w:p>
@@ -10780,7 +11923,7 @@
           <w:lang w:val="en-GB"/>
         </w:rPr>
       </w:pPr>
-      <w:bookmarkStart w:id="28" w:name="_Toc128041225"/>
+      <w:bookmarkStart w:id="27" w:name="_Toc128983486"/>
       <w:r>
         <w:rPr>
           <w:rFonts w:ascii="Times New Roman" w:hAnsi="Times New Roman" w:cs="Times New Roman"/>
@@ -10793,7 +11936,7 @@
         </w:rPr>
         <w:t>Background</w:t>
       </w:r>
-      <w:bookmarkEnd w:id="28"/>
+      <w:bookmarkEnd w:id="27"/>
     </w:p>
     <w:p>
       <w:pPr>
@@ -10912,7 +12055,25 @@
           <w:lang w:val="en-GB"/>
         </w:rPr>
         <w:lastRenderedPageBreak/>
-        <w:t>Even though Node doesn’t really need an introduction, a short one will be provided to let the reader in the key concepts and the reasons behind this choice.</w:t>
+        <w:t xml:space="preserve">Even though Node </w:t>
+      </w:r>
+      <w:r>
+        <w:rPr>
+          <w:rFonts w:ascii="Times New Roman" w:hAnsi="Times New Roman" w:cs="Times New Roman"/>
+          <w:sz w:val="24"/>
+          <w:szCs w:val="24"/>
+          <w:lang w:val="en-GB"/>
+        </w:rPr>
+        <w:t>does not</w:t>
+      </w:r>
+      <w:r>
+        <w:rPr>
+          <w:rFonts w:ascii="Times New Roman" w:hAnsi="Times New Roman" w:cs="Times New Roman"/>
+          <w:sz w:val="24"/>
+          <w:szCs w:val="24"/>
+          <w:lang w:val="en-GB"/>
+        </w:rPr>
+        <w:t xml:space="preserve"> really need an introduction, a short one will be provided to let the reader in the key concepts and the reasons behind this choice.</w:t>
       </w:r>
     </w:p>
     <w:p>
@@ -10975,28 +12136,64 @@
           <w:szCs w:val="24"/>
           <w:lang w:val="en-GB"/>
         </w:rPr>
-        <w:t>Node has many built-in modules, including modules for file input/output (I/O), networking, and encryption, among others. It also has a large number of third-party modules available through the Node Package Manager (npm), which is the largest ecosystem of open-source libraries in the world.</w:t>
-      </w:r>
-    </w:p>
-    <w:p>
-      <w:pPr>
-        <w:spacing w:line="360" w:lineRule="auto"/>
-        <w:jc w:val="both"/>
-        <w:rPr>
-          <w:rFonts w:ascii="Times New Roman" w:hAnsi="Times New Roman" w:cs="Times New Roman"/>
-          <w:sz w:val="24"/>
-          <w:szCs w:val="24"/>
-          <w:lang w:val="en-GB"/>
-        </w:rPr>
-      </w:pPr>
-      <w:r>
-        <w:rPr>
-          <w:rFonts w:ascii="Times New Roman" w:hAnsi="Times New Roman" w:cs="Times New Roman"/>
-          <w:sz w:val="24"/>
-          <w:szCs w:val="24"/>
-          <w:lang w:val="en-GB"/>
-        </w:rPr>
-        <w:t>One of the key features of Node is its non-blocking I/O model, which allows it to handle a large number of concurrent connections without blocking the event loop. This makes it particularly well-suited for building real-time applications, such as chat applications or online games.</w:t>
+        <w:t xml:space="preserve">Node has many built-in modules, including modules for file input/output (I/O), networking, and encryption, among others. It also has </w:t>
+      </w:r>
+      <w:r>
+        <w:rPr>
+          <w:rFonts w:ascii="Times New Roman" w:hAnsi="Times New Roman" w:cs="Times New Roman"/>
+          <w:sz w:val="24"/>
+          <w:szCs w:val="24"/>
+          <w:lang w:val="en-GB"/>
+        </w:rPr>
+        <w:t>many</w:t>
+      </w:r>
+      <w:r>
+        <w:rPr>
+          <w:rFonts w:ascii="Times New Roman" w:hAnsi="Times New Roman" w:cs="Times New Roman"/>
+          <w:sz w:val="24"/>
+          <w:szCs w:val="24"/>
+          <w:lang w:val="en-GB"/>
+        </w:rPr>
+        <w:t xml:space="preserve"> third-party modules available through the Node Package Manager (npm), which is the largest ecosystem of open-source libraries in the world.</w:t>
+      </w:r>
+    </w:p>
+    <w:p>
+      <w:pPr>
+        <w:spacing w:line="360" w:lineRule="auto"/>
+        <w:jc w:val="both"/>
+        <w:rPr>
+          <w:rFonts w:ascii="Times New Roman" w:hAnsi="Times New Roman" w:cs="Times New Roman"/>
+          <w:sz w:val="24"/>
+          <w:szCs w:val="24"/>
+          <w:lang w:val="en-GB"/>
+        </w:rPr>
+      </w:pPr>
+      <w:r>
+        <w:rPr>
+          <w:rFonts w:ascii="Times New Roman" w:hAnsi="Times New Roman" w:cs="Times New Roman"/>
+          <w:sz w:val="24"/>
+          <w:szCs w:val="24"/>
+          <w:lang w:val="en-GB"/>
+        </w:rPr>
+        <w:t xml:space="preserve">One of the key features of Node is its non-blocking I/O model, which allows it to handle </w:t>
+      </w:r>
+      <w:r>
+        <w:rPr>
+          <w:rFonts w:ascii="Times New Roman" w:hAnsi="Times New Roman" w:cs="Times New Roman"/>
+          <w:sz w:val="24"/>
+          <w:szCs w:val="24"/>
+          <w:lang w:val="en-GB"/>
+        </w:rPr>
+        <w:t>many</w:t>
+      </w:r>
+      <w:r>
+        <w:rPr>
+          <w:rFonts w:ascii="Times New Roman" w:hAnsi="Times New Roman" w:cs="Times New Roman"/>
+          <w:sz w:val="24"/>
+          <w:szCs w:val="24"/>
+          <w:lang w:val="en-GB"/>
+        </w:rPr>
+        <w:t xml:space="preserve"> concurrent connections without blocking the event loop. This makes it particularly well-suited for building real-time applications, such as chat applications or online games.</w:t>
       </w:r>
     </w:p>
     <w:p>
@@ -11038,14 +12235,78 @@
           <w:szCs w:val="24"/>
           <w:lang w:val="en-GB"/>
         </w:rPr>
-        <w:t>Overall, Node is a powerful and versatile technology that has revolutionized the way that web applications are built and deployed. Its popularity is a testament to the growing importance of JavaScript as a programming language for both front-end and back-end development.</w:t>
-      </w:r>
-      <w:r>
-        <w:rPr>
-          <w:rFonts w:ascii="Times New Roman" w:hAnsi="Times New Roman" w:cs="Times New Roman"/>
-          <w:sz w:val="24"/>
-          <w:szCs w:val="24"/>
-          <w:lang w:val="en-GB"/>
+        <w:t xml:space="preserve">Overall, Node is a powerful and versatile technology that has revolutionized the way that web applications are built and deployed. Its popularity is a testament to the growing importance of JavaScript as a programming language for both front-end and back-end development. </w:t>
+      </w:r>
+    </w:p>
+    <w:p>
+      <w:pPr>
+        <w:spacing w:line="360" w:lineRule="auto"/>
+        <w:jc w:val="both"/>
+        <w:rPr>
+          <w:rFonts w:ascii="Times New Roman" w:hAnsi="Times New Roman" w:cs="Times New Roman"/>
+          <w:sz w:val="24"/>
+          <w:szCs w:val="24"/>
+          <w:lang w:val="en-GB"/>
+        </w:rPr>
+      </w:pPr>
+      <w:r>
+        <w:rPr>
+          <w:rFonts w:ascii="Times New Roman" w:hAnsi="Times New Roman" w:cs="Times New Roman"/>
+          <w:sz w:val="24"/>
+          <w:szCs w:val="24"/>
+          <w:lang w:val="en-GB"/>
+        </w:rPr>
+        <w:t>For performance intensive tasks, we will use C and the STB library. The reasons behind these choices are performance and simplicity. With its limited syntax and raw memory management, the C programming language is suitable for a high-performance small task like image manipulation.</w:t>
+      </w:r>
+    </w:p>
+    <w:p>
+      <w:pPr>
+        <w:spacing w:line="360" w:lineRule="auto"/>
+        <w:jc w:val="both"/>
+        <w:rPr>
+          <w:rFonts w:ascii="Times New Roman" w:hAnsi="Times New Roman" w:cs="Times New Roman"/>
+          <w:sz w:val="24"/>
+          <w:szCs w:val="24"/>
+          <w:lang w:val="en-GB"/>
+        </w:rPr>
+      </w:pPr>
+      <w:r>
+        <w:rPr>
+          <w:rFonts w:ascii="Times New Roman" w:hAnsi="Times New Roman" w:cs="Times New Roman"/>
+          <w:sz w:val="24"/>
+          <w:szCs w:val="24"/>
+          <w:lang w:val="en-GB"/>
+        </w:rPr>
+        <w:t>STB is a collection of single-file libraries written in C that provide a range of useful functionality for graphics, audio, and other multimedia applications. The libraries are designed to be lightweight, easy to integrate, and portable across a range of platforms, making them an ideal choice for developers who want to quickly add multimedia features to their applications.</w:t>
+      </w:r>
+    </w:p>
+    <w:p>
+      <w:pPr>
+        <w:spacing w:line="360" w:lineRule="auto"/>
+        <w:jc w:val="both"/>
+        <w:rPr>
+          <w:rFonts w:ascii="Times New Roman" w:hAnsi="Times New Roman" w:cs="Times New Roman"/>
+          <w:sz w:val="24"/>
+          <w:szCs w:val="24"/>
+          <w:lang w:val="en-US"/>
+        </w:rPr>
+      </w:pPr>
+      <w:r>
+        <w:rPr>
+          <w:rFonts w:ascii="Times New Roman" w:hAnsi="Times New Roman" w:cs="Times New Roman"/>
+          <w:sz w:val="24"/>
+          <w:szCs w:val="24"/>
+          <w:lang w:val="en-US"/>
+        </w:rPr>
+        <w:lastRenderedPageBreak/>
+        <w:t>The STB libraries cover a wide range of functionality, including image loading and manipulation, font rendering, audio playback, and 3D graphics. They are designed to be used in a variety of contexts, from desktop and mobile applications to video games and other interactive multimedia projects. One of the key features of STB is its simplicity. Each library is contained within a single C file, making it easy to integrate into existing projects or to use as a standalone library.</w:t>
+      </w:r>
+      <w:r>
+        <w:rPr>
+          <w:rFonts w:ascii="Times New Roman" w:hAnsi="Times New Roman" w:cs="Times New Roman"/>
+          <w:sz w:val="24"/>
+          <w:szCs w:val="24"/>
+          <w:lang w:val="en-US"/>
         </w:rPr>
         <w:t xml:space="preserve"> </w:t>
       </w:r>
@@ -11058,126 +12319,75 @@
           <w:rFonts w:ascii="Times New Roman" w:hAnsi="Times New Roman" w:cs="Times New Roman"/>
           <w:sz w:val="24"/>
           <w:szCs w:val="24"/>
-          <w:lang w:val="en-GB"/>
-        </w:rPr>
-      </w:pPr>
-      <w:r>
-        <w:rPr>
-          <w:rFonts w:ascii="Times New Roman" w:hAnsi="Times New Roman" w:cs="Times New Roman"/>
-          <w:sz w:val="24"/>
-          <w:szCs w:val="24"/>
-          <w:lang w:val="en-GB"/>
-        </w:rPr>
-        <w:t>For performance intensive tasks, we will use C and the STB library. The reasons behind these choices are performance and simplicity. With its limited syntax and raw memory management, the C programming language is suitable for a high-performance small task like image manipulation.</w:t>
-      </w:r>
-    </w:p>
-    <w:p>
-      <w:pPr>
-        <w:spacing w:line="360" w:lineRule="auto"/>
-        <w:jc w:val="both"/>
-        <w:rPr>
-          <w:rFonts w:ascii="Times New Roman" w:hAnsi="Times New Roman" w:cs="Times New Roman"/>
-          <w:sz w:val="24"/>
-          <w:szCs w:val="24"/>
-          <w:lang w:val="en-GB"/>
-        </w:rPr>
-      </w:pPr>
-      <w:r>
-        <w:rPr>
-          <w:rFonts w:ascii="Times New Roman" w:hAnsi="Times New Roman" w:cs="Times New Roman"/>
-          <w:sz w:val="24"/>
-          <w:szCs w:val="24"/>
-          <w:lang w:val="en-GB"/>
-        </w:rPr>
-        <w:t xml:space="preserve">STB </w:t>
-      </w:r>
-      <w:r>
-        <w:rPr>
-          <w:rFonts w:ascii="Times New Roman" w:hAnsi="Times New Roman" w:cs="Times New Roman"/>
-          <w:sz w:val="24"/>
-          <w:szCs w:val="24"/>
-          <w:lang w:val="en-GB"/>
-        </w:rPr>
-        <w:t>is a collection of single-file libraries written in C that provide a range of useful functionality for graphics, audio, and other multimedia applications. The libraries are designed to be lightweight, easy to integrate, and portable across a range of platforms, making them an ideal choice for developers who want to quickly add multimedia features to their applications.</w:t>
-      </w:r>
-    </w:p>
-    <w:p>
-      <w:pPr>
-        <w:spacing w:line="360" w:lineRule="auto"/>
-        <w:jc w:val="both"/>
-        <w:rPr>
-          <w:rFonts w:ascii="Times New Roman" w:hAnsi="Times New Roman" w:cs="Times New Roman"/>
-          <w:sz w:val="24"/>
-          <w:szCs w:val="24"/>
-          <w:lang w:val="en-US"/>
-        </w:rPr>
-      </w:pPr>
-      <w:r>
-        <w:rPr>
-          <w:rFonts w:ascii="Times New Roman" w:hAnsi="Times New Roman" w:cs="Times New Roman"/>
-          <w:sz w:val="24"/>
-          <w:szCs w:val="24"/>
-          <w:lang w:val="en-US"/>
-        </w:rPr>
-        <w:lastRenderedPageBreak/>
-        <w:t>The STB libraries cover a wide range of functionality, including image loading and manipulation, font rendering, audio playback, and 3D graphics. They are designed to be used in a variety of contexts, from desktop and mobile applications to video games and other interactive multimedia projects.</w:t>
-      </w:r>
-      <w:r>
-        <w:rPr>
-          <w:rFonts w:ascii="Times New Roman" w:hAnsi="Times New Roman" w:cs="Times New Roman"/>
-          <w:sz w:val="24"/>
-          <w:szCs w:val="24"/>
-          <w:lang w:val="en-US"/>
-        </w:rPr>
-        <w:t xml:space="preserve"> </w:t>
-      </w:r>
-      <w:r>
-        <w:rPr>
-          <w:rFonts w:ascii="Times New Roman" w:hAnsi="Times New Roman" w:cs="Times New Roman"/>
-          <w:sz w:val="24"/>
-          <w:szCs w:val="24"/>
-          <w:lang w:val="en-US"/>
-        </w:rPr>
-        <w:t>One of the key features of STB is its simplicity. Each library is contained within a single C file, making it easy to integrate into existing projects or to use as a standalone library.</w:t>
-      </w:r>
-    </w:p>
-    <w:p>
-      <w:pPr>
-        <w:spacing w:line="360" w:lineRule="auto"/>
-        <w:jc w:val="both"/>
-        <w:rPr>
-          <w:rFonts w:ascii="Times New Roman" w:hAnsi="Times New Roman" w:cs="Times New Roman"/>
-          <w:sz w:val="24"/>
-          <w:szCs w:val="24"/>
-          <w:lang w:val="en-US"/>
-        </w:rPr>
-      </w:pPr>
-      <w:r>
-        <w:rPr>
-          <w:rFonts w:ascii="Times New Roman" w:hAnsi="Times New Roman" w:cs="Times New Roman"/>
-          <w:sz w:val="24"/>
-          <w:szCs w:val="24"/>
-          <w:lang w:val="en-US"/>
-        </w:rPr>
-        <w:t xml:space="preserve">STB includes a range of libraries that are specifically designed for image processing, making it a popular choice for developers who need to work with images in their applications. These libraries provide functionality for loading and saving images in a variety of formats, as well as for manipulating and transforming images using a range of filters and effects. Some of the key features of the STB image processing libraries include support for resizing and scaling images, </w:t>
-      </w:r>
-      <w:r>
-        <w:rPr>
-          <w:rFonts w:ascii="Times New Roman" w:hAnsi="Times New Roman" w:cs="Times New Roman"/>
-          <w:sz w:val="24"/>
-          <w:szCs w:val="24"/>
-          <w:lang w:val="en-US"/>
-        </w:rPr>
-        <w:t>cropping,</w:t>
-      </w:r>
-      <w:r>
-        <w:rPr>
-          <w:rFonts w:ascii="Times New Roman" w:hAnsi="Times New Roman" w:cs="Times New Roman"/>
-          <w:sz w:val="24"/>
-          <w:szCs w:val="24"/>
-          <w:lang w:val="en-US"/>
-        </w:rPr>
-        <w:t xml:space="preserve"> and rotating images, applying color correction and filters, and converting images between different formats. The libraries are designed to be lightweight and fast, making them well-suited for real-time image processing applications such as video games or interactive multimedia projects.</w:t>
+          <w:lang w:val="en-US"/>
+        </w:rPr>
+      </w:pPr>
+      <w:r>
+        <w:rPr>
+          <w:rFonts w:ascii="Times New Roman" w:hAnsi="Times New Roman" w:cs="Times New Roman"/>
+          <w:sz w:val="24"/>
+          <w:szCs w:val="24"/>
+          <w:lang w:val="en-US"/>
+        </w:rPr>
+        <w:t>One of the key features is the capability of outlining an image as an array of unsigned characters</w:t>
+      </w:r>
+      <w:r>
+        <w:rPr>
+          <w:rStyle w:val="Rimandonotaapidipagina"/>
+          <w:rFonts w:ascii="Times New Roman" w:hAnsi="Times New Roman" w:cs="Times New Roman"/>
+          <w:sz w:val="24"/>
+          <w:szCs w:val="24"/>
+          <w:lang w:val="en-US"/>
+        </w:rPr>
+        <w:footnoteReference w:id="20"/>
+      </w:r>
+      <w:r>
+        <w:rPr>
+          <w:rFonts w:ascii="Times New Roman" w:hAnsi="Times New Roman" w:cs="Times New Roman"/>
+          <w:sz w:val="24"/>
+          <w:szCs w:val="24"/>
+          <w:lang w:val="en-US"/>
+        </w:rPr>
+        <w:t xml:space="preserve">, each representing the value of the corresponding channel. For instance, if an image has 3 channels (RGB), in the STB </w:t>
+      </w:r>
+      <w:r>
+        <w:rPr>
+          <w:rFonts w:ascii="Times New Roman" w:hAnsi="Times New Roman" w:cs="Times New Roman"/>
+          <w:sz w:val="24"/>
+          <w:szCs w:val="24"/>
+          <w:lang w:val="en-US"/>
+        </w:rPr>
+        <w:t>schematization</w:t>
+      </w:r>
+      <w:r>
+        <w:rPr>
+          <w:rFonts w:ascii="Times New Roman" w:hAnsi="Times New Roman" w:cs="Times New Roman"/>
+          <w:sz w:val="24"/>
+          <w:szCs w:val="24"/>
+          <w:lang w:val="en-US"/>
+        </w:rPr>
+        <w:t>, every group of 3 elements corresponds to a pixel.</w:t>
+      </w:r>
+    </w:p>
+    <w:p>
+      <w:pPr>
+        <w:spacing w:line="360" w:lineRule="auto"/>
+        <w:jc w:val="both"/>
+        <w:rPr>
+          <w:rFonts w:ascii="Times New Roman" w:hAnsi="Times New Roman" w:cs="Times New Roman"/>
+          <w:sz w:val="24"/>
+          <w:szCs w:val="24"/>
+          <w:lang w:val="en-US"/>
+        </w:rPr>
+      </w:pPr>
+      <w:r>
+        <w:rPr>
+          <w:rFonts w:ascii="Times New Roman" w:hAnsi="Times New Roman" w:cs="Times New Roman"/>
+          <w:sz w:val="24"/>
+          <w:szCs w:val="24"/>
+          <w:lang w:val="en-US"/>
+        </w:rPr>
+        <w:t>STB includes a range of libraries that are specifically designed for image processing, making it a popular choice for developers who need to work with images in their applications. These libraries provide functionality for loading and saving images in a variety of formats, as well as for manipulating and transforming images using a range of filters and effects. The libraries are designed to be lightweight and fast, making them well-suited for real-time image processing applications such as video games or interactive multimedia projects.</w:t>
       </w:r>
     </w:p>
     <w:p>
@@ -11207,7 +12417,7 @@
           <w:lang w:val="en-GB"/>
         </w:rPr>
       </w:pPr>
-      <w:bookmarkStart w:id="29" w:name="_Toc128041226"/>
+      <w:bookmarkStart w:id="28" w:name="_Toc128983487"/>
       <w:r>
         <w:rPr>
           <w:rFonts w:ascii="Times New Roman" w:hAnsi="Times New Roman" w:cs="Times New Roman"/>
@@ -11220,7 +12430,7 @@
         </w:rPr>
         <w:t>Design and Implementation</w:t>
       </w:r>
-      <w:bookmarkEnd w:id="29"/>
+      <w:bookmarkEnd w:id="28"/>
     </w:p>
     <w:p>
       <w:pPr>
@@ -11254,25 +12464,7 @@
           <w:szCs w:val="24"/>
           <w:lang w:val="en-GB"/>
         </w:rPr>
-        <w:t xml:space="preserve">The goal of this paragraph is to show how WASI can integrate with other consolidated Web technologies with a </w:t>
-      </w:r>
-      <w:r>
-        <w:rPr>
-          <w:rFonts w:ascii="Times New Roman" w:hAnsi="Times New Roman" w:cs="Times New Roman"/>
-          <w:sz w:val="24"/>
-          <w:szCs w:val="24"/>
-          <w:lang w:val="en-GB"/>
-        </w:rPr>
-        <w:t>pragmatic approach</w:t>
-      </w:r>
-      <w:r>
-        <w:rPr>
-          <w:rFonts w:ascii="Times New Roman" w:hAnsi="Times New Roman" w:cs="Times New Roman"/>
-          <w:sz w:val="24"/>
-          <w:szCs w:val="24"/>
-          <w:lang w:val="en-GB"/>
-        </w:rPr>
-        <w:t>, thus we will follow step-by-step the development of this application.</w:t>
+        <w:t>The goal of this paragraph is to show how WASI can integrate with other consolidated Web technologies with a pragmatic approach, thus we will follow step-by-step the development of this application.</w:t>
       </w:r>
     </w:p>
     <w:p>
@@ -11332,20 +12524,11 @@
           <w:szCs w:val="24"/>
           <w:lang w:val="en-GB"/>
         </w:rPr>
-        <w:t>Enter the project directory and initialize it, package.json will be created automatically, then initialize the client application</w:t>
-      </w:r>
-      <w:r>
-        <w:rPr>
-          <w:rFonts w:ascii="Times New Roman" w:hAnsi="Times New Roman" w:cs="Times New Roman"/>
-          <w:sz w:val="24"/>
-          <w:szCs w:val="24"/>
-          <w:lang w:val="en-GB"/>
-        </w:rPr>
-        <w:t>.</w:t>
-      </w:r>
-    </w:p>
-    <w:bookmarkStart w:id="30" w:name="_MON_1738992328"/>
-    <w:bookmarkEnd w:id="30"/>
+        <w:t>Enter the project directory and initialize it, package.json will be created automatically, then initialize the client application.</w:t>
+      </w:r>
+    </w:p>
+    <w:bookmarkStart w:id="29" w:name="_MON_1738992328"/>
+    <w:bookmarkEnd w:id="29"/>
     <w:p>
       <w:pPr>
         <w:spacing w:line="360" w:lineRule="auto"/>
@@ -11365,10 +12548,10 @@
           <w:lang w:val="en-GB"/>
         </w:rPr>
         <w:object w:dxaOrig="9638" w:dyaOrig="1800" w14:anchorId="681E1156">
-          <v:shape id="_x0000_i1035" type="#_x0000_t75" style="width:482.1pt;height:90.15pt" o:ole="">
-            <v:imagedata r:id="rId26" o:title=""/>
+          <v:shape id="_x0000_i1033" type="#_x0000_t75" style="width:481.6pt;height:90.35pt" o:ole="">
+            <v:imagedata r:id="rId28" o:title=""/>
           </v:shape>
-          <o:OLEObject Type="Embed" ProgID="Word.OpenDocumentText.12" ShapeID="_x0000_i1035" DrawAspect="Content" ObjectID="_1739250931" r:id="rId27"/>
+          <o:OLEObject Type="Embed" ProgID="Word.OpenDocumentText.12" ShapeID="_x0000_i1033" DrawAspect="Content" ObjectID="_1739627555" r:id="rId29"/>
         </w:object>
       </w:r>
     </w:p>
@@ -11390,26 +12573,7 @@
           <w:szCs w:val="24"/>
           <w:lang w:val="en-US"/>
         </w:rPr>
-        <w:lastRenderedPageBreak/>
-        <w:t>Let us c</w:t>
-      </w:r>
-      <w:r>
-        <w:rPr>
-          <w:rFonts w:ascii="Times New Roman" w:hAnsi="Times New Roman" w:cs="Times New Roman"/>
-          <w:sz w:val="24"/>
-          <w:szCs w:val="24"/>
-          <w:lang w:val="en-US"/>
-        </w:rPr>
-        <w:t>heck on the browser window that will be opened</w:t>
-      </w:r>
-      <w:r>
-        <w:rPr>
-          <w:rFonts w:ascii="Times New Roman" w:hAnsi="Times New Roman" w:cs="Times New Roman"/>
-          <w:sz w:val="24"/>
-          <w:szCs w:val="24"/>
-          <w:lang w:val="en-US"/>
-        </w:rPr>
-        <w:t>, the result should look like this:</w:t>
+        <w:t>Let us check on the browser window that will be opened, the result should look like this:</w:t>
       </w:r>
     </w:p>
     <w:p>
@@ -11417,6 +12581,9 @@
         <w:keepNext/>
         <w:spacing w:line="360" w:lineRule="auto"/>
         <w:jc w:val="both"/>
+        <w:rPr>
+          <w:rFonts w:ascii="Times New Roman" w:hAnsi="Times New Roman" w:cs="Times New Roman"/>
+        </w:rPr>
       </w:pPr>
       <w:r>
         <w:rPr>
@@ -11444,7 +12611,7 @@
                     </pic:cNvPicPr>
                   </pic:nvPicPr>
                   <pic:blipFill>
-                    <a:blip r:embed="rId28" cstate="print">
+                    <a:blip r:embed="rId30" cstate="print">
                       <a:extLst>
                         <a:ext uri="{28A0092B-C50C-407E-A947-70E740481C1C}">
                           <a14:useLocalDpi xmlns:a14="http://schemas.microsoft.com/office/drawing/2010/main" val="0"/>
@@ -11488,17 +12655,51 @@
         </w:rPr>
       </w:pPr>
       <w:r>
+        <w:rPr>
+          <w:rFonts w:ascii="Times New Roman" w:hAnsi="Times New Roman" w:cs="Times New Roman"/>
+          <w:lang w:val="en-US"/>
+        </w:rPr>
         <w:t xml:space="preserve">Figure </w:t>
       </w:r>
-      <w:fldSimple w:instr=" SEQ Figure \* ARABIC ">
-        <w:r>
-          <w:rPr>
-            <w:noProof/>
-          </w:rPr>
-          <w:t>1</w:t>
-        </w:r>
-      </w:fldSimple>
-      <w:r>
+      <w:r>
+        <w:rPr>
+          <w:rFonts w:ascii="Times New Roman" w:hAnsi="Times New Roman" w:cs="Times New Roman"/>
+        </w:rPr>
+        <w:fldChar w:fldCharType="begin"/>
+      </w:r>
+      <w:r>
+        <w:rPr>
+          <w:rFonts w:ascii="Times New Roman" w:hAnsi="Times New Roman" w:cs="Times New Roman"/>
+          <w:lang w:val="en-US"/>
+        </w:rPr>
+        <w:instrText xml:space="preserve"> SEQ Figure \* ARABIC </w:instrText>
+      </w:r>
+      <w:r>
+        <w:rPr>
+          <w:rFonts w:ascii="Times New Roman" w:hAnsi="Times New Roman" w:cs="Times New Roman"/>
+        </w:rPr>
+        <w:fldChar w:fldCharType="separate"/>
+      </w:r>
+      <w:r>
+        <w:rPr>
+          <w:rFonts w:ascii="Times New Roman" w:hAnsi="Times New Roman" w:cs="Times New Roman"/>
+          <w:noProof/>
+          <w:lang w:val="en-US"/>
+        </w:rPr>
+        <w:t>1</w:t>
+      </w:r>
+      <w:r>
+        <w:rPr>
+          <w:rFonts w:ascii="Times New Roman" w:hAnsi="Times New Roman" w:cs="Times New Roman"/>
+          <w:noProof/>
+        </w:rPr>
+        <w:fldChar w:fldCharType="end"/>
+      </w:r>
+      <w:r>
+        <w:rPr>
+          <w:rFonts w:ascii="Times New Roman" w:hAnsi="Times New Roman" w:cs="Times New Roman"/>
+          <w:lang w:val="en-US"/>
+        </w:rPr>
         <w:t>: yarn start output</w:t>
       </w:r>
     </w:p>
@@ -11601,8 +12802,8 @@
         <w:t>requests will contain the endpoints request callbacks</w:t>
       </w:r>
     </w:p>
-    <w:bookmarkStart w:id="31" w:name="_MON_1738993426"/>
-    <w:bookmarkEnd w:id="31"/>
+    <w:bookmarkStart w:id="30" w:name="_MON_1738993426"/>
+    <w:bookmarkEnd w:id="30"/>
     <w:p>
       <w:pPr>
         <w:spacing w:line="360" w:lineRule="auto"/>
@@ -11622,104 +12823,10 @@
           <w:lang w:val="en-US"/>
         </w:rPr>
         <w:object w:dxaOrig="9638" w:dyaOrig="600" w14:anchorId="27EE0FBD">
-          <v:shape id="_x0000_i1039" type="#_x0000_t75" style="width:482.1pt;height:30.05pt" o:ole="">
-            <v:imagedata r:id="rId29" o:title=""/>
-          </v:shape>
-          <o:OLEObject Type="Embed" ProgID="Word.OpenDocumentText.12" ShapeID="_x0000_i1039" DrawAspect="Content" ObjectID="_1739250932" r:id="rId30"/>
-        </w:object>
-      </w:r>
-    </w:p>
-    <w:p>
-      <w:pPr>
-        <w:spacing w:line="360" w:lineRule="auto"/>
-        <w:jc w:val="both"/>
-        <w:rPr>
-          <w:rFonts w:ascii="Times New Roman" w:hAnsi="Times New Roman" w:cs="Times New Roman"/>
-          <w:sz w:val="24"/>
-          <w:szCs w:val="24"/>
-          <w:lang w:val="en-GB"/>
-        </w:rPr>
-      </w:pPr>
-      <w:r>
-        <w:rPr>
-          <w:rFonts w:ascii="Times New Roman" w:hAnsi="Times New Roman" w:cs="Times New Roman"/>
-          <w:sz w:val="24"/>
-          <w:szCs w:val="24"/>
-          <w:lang w:val="en-GB"/>
-        </w:rPr>
-        <w:t>Let us create the server root file, the "mjs" extension stands for JS module</w:t>
-      </w:r>
-      <w:r>
-        <w:rPr>
-          <w:rFonts w:ascii="Times New Roman" w:hAnsi="Times New Roman" w:cs="Times New Roman"/>
-          <w:sz w:val="24"/>
-          <w:szCs w:val="24"/>
-          <w:lang w:val="en-GB"/>
-        </w:rPr>
-        <w:t xml:space="preserve">, then open the folder </w:t>
-      </w:r>
-      <w:r>
-        <w:rPr>
-          <w:rFonts w:ascii="Times New Roman" w:hAnsi="Times New Roman" w:cs="Times New Roman"/>
-          <w:sz w:val="24"/>
-          <w:szCs w:val="24"/>
-          <w:lang w:val="en-GB"/>
-        </w:rPr>
-        <w:t>with</w:t>
-      </w:r>
-      <w:r>
-        <w:rPr>
-          <w:rFonts w:ascii="Times New Roman" w:hAnsi="Times New Roman" w:cs="Times New Roman"/>
-          <w:sz w:val="24"/>
-          <w:szCs w:val="24"/>
-          <w:lang w:val="en-GB"/>
-        </w:rPr>
-        <w:t xml:space="preserve"> a suitable text editor, in this case</w:t>
-      </w:r>
-      <w:r>
-        <w:rPr>
-          <w:rFonts w:ascii="Times New Roman" w:hAnsi="Times New Roman" w:cs="Times New Roman"/>
-          <w:sz w:val="24"/>
-          <w:szCs w:val="24"/>
-          <w:lang w:val="en-GB"/>
-        </w:rPr>
-        <w:t xml:space="preserve"> Visual Studio Code</w:t>
-      </w:r>
-      <w:r>
-        <w:rPr>
-          <w:rFonts w:ascii="Times New Roman" w:hAnsi="Times New Roman" w:cs="Times New Roman"/>
-          <w:sz w:val="24"/>
-          <w:szCs w:val="24"/>
-          <w:lang w:val="en-GB"/>
-        </w:rPr>
-        <w:t>.</w:t>
-      </w:r>
-    </w:p>
-    <w:bookmarkStart w:id="32" w:name="_MON_1738993591"/>
-    <w:bookmarkEnd w:id="32"/>
-    <w:p>
-      <w:pPr>
-        <w:spacing w:line="360" w:lineRule="auto"/>
-        <w:jc w:val="both"/>
-        <w:rPr>
-          <w:rFonts w:ascii="Times New Roman" w:hAnsi="Times New Roman" w:cs="Times New Roman"/>
-          <w:sz w:val="24"/>
-          <w:szCs w:val="24"/>
-          <w:lang w:val="en-GB"/>
-        </w:rPr>
-      </w:pPr>
-      <w:r>
-        <w:rPr>
-          <w:rFonts w:ascii="Times New Roman" w:hAnsi="Times New Roman" w:cs="Times New Roman"/>
-          <w:sz w:val="24"/>
-          <w:szCs w:val="24"/>
-          <w:lang w:val="en-GB"/>
-        </w:rPr>
-        <w:object w:dxaOrig="9638" w:dyaOrig="600" w14:anchorId="3B7DE79C">
-          <v:shape id="_x0000_i1042" type="#_x0000_t75" style="width:482.1pt;height:30.05pt" o:ole="">
+          <v:shape id="_x0000_i1034" type="#_x0000_t75" style="width:481.6pt;height:29.9pt" o:ole="">
             <v:imagedata r:id="rId31" o:title=""/>
           </v:shape>
-          <o:OLEObject Type="Embed" ProgID="Word.OpenDocumentText.12" ShapeID="_x0000_i1042" DrawAspect="Content" ObjectID="_1739250933" r:id="rId32"/>
+          <o:OLEObject Type="Embed" ProgID="Word.OpenDocumentText.12" ShapeID="_x0000_i1034" DrawAspect="Content" ObjectID="_1739627556" r:id="rId32"/>
         </w:object>
       </w:r>
     </w:p>
@@ -11731,62 +12838,93 @@
           <w:rFonts w:ascii="Times New Roman" w:hAnsi="Times New Roman" w:cs="Times New Roman"/>
           <w:sz w:val="24"/>
           <w:szCs w:val="24"/>
-          <w:lang w:val="en-US"/>
-        </w:rPr>
-      </w:pPr>
-      <w:r>
-        <w:rPr>
-          <w:rFonts w:ascii="Times New Roman" w:hAnsi="Times New Roman" w:cs="Times New Roman"/>
-          <w:sz w:val="24"/>
-          <w:szCs w:val="24"/>
-          <w:lang w:val="en-US"/>
-        </w:rPr>
-        <w:t>I</w:t>
-      </w:r>
-      <w:r>
-        <w:rPr>
-          <w:rFonts w:ascii="Times New Roman" w:hAnsi="Times New Roman" w:cs="Times New Roman"/>
-          <w:sz w:val="24"/>
-          <w:szCs w:val="24"/>
-          <w:lang w:val="en-US"/>
-        </w:rPr>
-        <w:t>nsert some boilerplate code for our express application</w:t>
-      </w:r>
-      <w:r>
-        <w:rPr>
-          <w:rFonts w:ascii="Times New Roman" w:hAnsi="Times New Roman" w:cs="Times New Roman"/>
-          <w:sz w:val="24"/>
-          <w:szCs w:val="24"/>
-          <w:lang w:val="en-US"/>
-        </w:rPr>
-        <w:t>:</w:t>
-      </w:r>
-    </w:p>
-    <w:bookmarkStart w:id="33" w:name="_MON_1738993667"/>
-    <w:bookmarkEnd w:id="33"/>
-    <w:p>
-      <w:pPr>
-        <w:spacing w:line="360" w:lineRule="auto"/>
-        <w:jc w:val="both"/>
-        <w:rPr>
-          <w:rFonts w:ascii="Times New Roman" w:hAnsi="Times New Roman" w:cs="Times New Roman"/>
-          <w:sz w:val="24"/>
-          <w:szCs w:val="24"/>
-          <w:lang w:val="en-US"/>
-        </w:rPr>
-      </w:pPr>
-      <w:r>
-        <w:rPr>
-          <w:rFonts w:ascii="Times New Roman" w:hAnsi="Times New Roman" w:cs="Times New Roman"/>
-          <w:sz w:val="24"/>
-          <w:szCs w:val="24"/>
-          <w:lang w:val="en-US"/>
-        </w:rPr>
-        <w:object w:dxaOrig="9638" w:dyaOrig="6000" w14:anchorId="34E94405">
-          <v:shape id="_x0000_i1055" type="#_x0000_t75" style="width:482.1pt;height:299.9pt" o:ole="">
+          <w:lang w:val="en-GB"/>
+        </w:rPr>
+      </w:pPr>
+      <w:r>
+        <w:rPr>
+          <w:rFonts w:ascii="Times New Roman" w:hAnsi="Times New Roman" w:cs="Times New Roman"/>
+          <w:sz w:val="24"/>
+          <w:szCs w:val="24"/>
+          <w:lang w:val="en-GB"/>
+        </w:rPr>
+        <w:t>Let us create the server root file, the "mjs" extension stands for JS module, then open the folder with a suitable text editor, in this case Visual Studio Code.</w:t>
+      </w:r>
+    </w:p>
+    <w:bookmarkStart w:id="31" w:name="_MON_1738993591"/>
+    <w:bookmarkEnd w:id="31"/>
+    <w:p>
+      <w:pPr>
+        <w:spacing w:line="360" w:lineRule="auto"/>
+        <w:jc w:val="both"/>
+        <w:rPr>
+          <w:rFonts w:ascii="Times New Roman" w:hAnsi="Times New Roman" w:cs="Times New Roman"/>
+          <w:sz w:val="24"/>
+          <w:szCs w:val="24"/>
+          <w:lang w:val="en-GB"/>
+        </w:rPr>
+      </w:pPr>
+      <w:r>
+        <w:rPr>
+          <w:rFonts w:ascii="Times New Roman" w:hAnsi="Times New Roman" w:cs="Times New Roman"/>
+          <w:sz w:val="24"/>
+          <w:szCs w:val="24"/>
+          <w:lang w:val="en-GB"/>
+        </w:rPr>
+        <w:object w:dxaOrig="9638" w:dyaOrig="600" w14:anchorId="3B7DE79C">
+          <v:shape id="_x0000_i1035" type="#_x0000_t75" style="width:481.6pt;height:29.9pt" o:ole="">
             <v:imagedata r:id="rId33" o:title=""/>
           </v:shape>
-          <o:OLEObject Type="Embed" ProgID="Word.OpenDocumentText.12" ShapeID="_x0000_i1055" DrawAspect="Content" ObjectID="_1739250934" r:id="rId34"/>
+          <o:OLEObject Type="Embed" ProgID="Word.OpenDocumentText.12" ShapeID="_x0000_i1035" DrawAspect="Content" ObjectID="_1739627557" r:id="rId34"/>
+        </w:object>
+      </w:r>
+    </w:p>
+    <w:p>
+      <w:pPr>
+        <w:spacing w:line="360" w:lineRule="auto"/>
+        <w:jc w:val="both"/>
+        <w:rPr>
+          <w:rFonts w:ascii="Times New Roman" w:hAnsi="Times New Roman" w:cs="Times New Roman"/>
+          <w:sz w:val="24"/>
+          <w:szCs w:val="24"/>
+          <w:lang w:val="en-US"/>
+        </w:rPr>
+      </w:pPr>
+      <w:r>
+        <w:rPr>
+          <w:rFonts w:ascii="Times New Roman" w:hAnsi="Times New Roman" w:cs="Times New Roman"/>
+          <w:sz w:val="24"/>
+          <w:szCs w:val="24"/>
+          <w:lang w:val="en-US"/>
+        </w:rPr>
+        <w:t>Insert some boilerplate code for our express application:</w:t>
+      </w:r>
+    </w:p>
+    <w:bookmarkStart w:id="32" w:name="_MON_1738993667"/>
+    <w:bookmarkEnd w:id="32"/>
+    <w:p>
+      <w:pPr>
+        <w:spacing w:line="360" w:lineRule="auto"/>
+        <w:jc w:val="both"/>
+        <w:rPr>
+          <w:rFonts w:ascii="Times New Roman" w:hAnsi="Times New Roman" w:cs="Times New Roman"/>
+          <w:sz w:val="24"/>
+          <w:szCs w:val="24"/>
+          <w:lang w:val="en-US"/>
+        </w:rPr>
+      </w:pPr>
+      <w:r>
+        <w:rPr>
+          <w:rFonts w:ascii="Times New Roman" w:hAnsi="Times New Roman" w:cs="Times New Roman"/>
+          <w:sz w:val="24"/>
+          <w:szCs w:val="24"/>
+          <w:lang w:val="en-US"/>
+        </w:rPr>
+        <w:object w:dxaOrig="9638" w:dyaOrig="6000" w14:anchorId="34E94405">
+          <v:shape id="_x0000_i1036" type="#_x0000_t75" style="width:481.6pt;height:300.25pt" o:ole="">
+            <v:imagedata r:id="rId35" o:title=""/>
+          </v:shape>
+          <o:OLEObject Type="Embed" ProgID="Word.OpenDocumentText.12" ShapeID="_x0000_i1036" DrawAspect="Content" ObjectID="_1739627558" r:id="rId36"/>
         </w:object>
       </w:r>
     </w:p>
@@ -11860,79 +12998,7 @@
           <w:szCs w:val="24"/>
           <w:lang w:val="en-GB"/>
         </w:rPr>
-        <w:t xml:space="preserve">multer helps </w:t>
-      </w:r>
-      <w:r>
-        <w:rPr>
-          <w:rFonts w:ascii="Times New Roman" w:hAnsi="Times New Roman" w:cs="Times New Roman"/>
-          <w:sz w:val="24"/>
-          <w:szCs w:val="24"/>
-          <w:lang w:val="en-GB"/>
-        </w:rPr>
-        <w:t>handl</w:t>
-      </w:r>
-      <w:r>
-        <w:rPr>
-          <w:rFonts w:ascii="Times New Roman" w:hAnsi="Times New Roman" w:cs="Times New Roman"/>
-          <w:sz w:val="24"/>
-          <w:szCs w:val="24"/>
-          <w:lang w:val="en-GB"/>
-        </w:rPr>
-        <w:t xml:space="preserve">ing </w:t>
-      </w:r>
-      <w:r>
-        <w:rPr>
-          <w:rFonts w:ascii="Times New Roman" w:hAnsi="Times New Roman" w:cs="Times New Roman"/>
-          <w:sz w:val="24"/>
-          <w:szCs w:val="24"/>
-          <w:lang w:val="en-GB"/>
-        </w:rPr>
-        <w:t>file uploads</w:t>
-      </w:r>
-      <w:r>
-        <w:rPr>
-          <w:rFonts w:ascii="Times New Roman" w:hAnsi="Times New Roman" w:cs="Times New Roman"/>
-          <w:sz w:val="24"/>
-          <w:szCs w:val="24"/>
-          <w:lang w:val="en-GB"/>
-        </w:rPr>
-        <w:t>,</w:t>
-      </w:r>
-      <w:r>
-        <w:rPr>
-          <w:rFonts w:ascii="Times New Roman" w:hAnsi="Times New Roman" w:cs="Times New Roman"/>
-          <w:sz w:val="24"/>
-          <w:szCs w:val="24"/>
-          <w:lang w:val="en-GB"/>
-        </w:rPr>
-        <w:t xml:space="preserve"> sav</w:t>
-      </w:r>
-      <w:r>
-        <w:rPr>
-          <w:rFonts w:ascii="Times New Roman" w:hAnsi="Times New Roman" w:cs="Times New Roman"/>
-          <w:sz w:val="24"/>
-          <w:szCs w:val="24"/>
-          <w:lang w:val="en-GB"/>
-        </w:rPr>
-        <w:t>ing</w:t>
-      </w:r>
-      <w:r>
-        <w:rPr>
-          <w:rFonts w:ascii="Times New Roman" w:hAnsi="Times New Roman" w:cs="Times New Roman"/>
-          <w:sz w:val="24"/>
-          <w:szCs w:val="24"/>
-          <w:lang w:val="en-GB"/>
-        </w:rPr>
-        <w:t xml:space="preserve"> the uploaded file to a temporary file on the server</w:t>
-      </w:r>
-      <w:r>
-        <w:rPr>
-          <w:rFonts w:ascii="Times New Roman" w:hAnsi="Times New Roman" w:cs="Times New Roman"/>
-          <w:sz w:val="24"/>
-          <w:szCs w:val="24"/>
-          <w:lang w:val="en-GB"/>
-        </w:rPr>
-        <w:t>.</w:t>
+        <w:t>multer helps handling file uploads, saving the uploaded file to a temporary file on the server.</w:t>
       </w:r>
     </w:p>
     <w:p>
@@ -12018,29 +13084,11 @@
           <w:szCs w:val="24"/>
           <w:lang w:val="en-GB"/>
         </w:rPr>
-        <w:t xml:space="preserve">Before testing our server application starter, we need to compile an optimized </w:t>
-      </w:r>
-      <w:r>
-        <w:rPr>
-          <w:rFonts w:ascii="Times New Roman" w:hAnsi="Times New Roman" w:cs="Times New Roman"/>
-          <w:sz w:val="24"/>
-          <w:szCs w:val="24"/>
-          <w:lang w:val="en-GB"/>
-        </w:rPr>
-        <w:t>build for the client, which will be served at port 5000</w:t>
-      </w:r>
-      <w:r>
-        <w:rPr>
-          <w:rFonts w:ascii="Times New Roman" w:hAnsi="Times New Roman" w:cs="Times New Roman"/>
-          <w:sz w:val="24"/>
-          <w:szCs w:val="24"/>
-          <w:lang w:val="en-GB"/>
-        </w:rPr>
-        <w:t>.</w:t>
-      </w:r>
-    </w:p>
-    <w:bookmarkStart w:id="34" w:name="_MON_1738995036"/>
-    <w:bookmarkEnd w:id="34"/>
+        <w:t>Before testing our server application starter, we need to compile an optimized build for the client, which will be served at port 5000.</w:t>
+      </w:r>
+    </w:p>
+    <w:bookmarkStart w:id="33" w:name="_MON_1738995036"/>
+    <w:bookmarkEnd w:id="33"/>
     <w:p>
       <w:pPr>
         <w:spacing w:line="360" w:lineRule="auto"/>
@@ -12060,10 +13108,10 @@
           <w:lang w:val="en-US"/>
         </w:rPr>
         <w:object w:dxaOrig="9638" w:dyaOrig="1200" w14:anchorId="37240B15">
-          <v:shape id="_x0000_i1058" type="#_x0000_t75" style="width:463.95pt;height:60.1pt" o:ole="">
-            <v:imagedata r:id="rId35" o:title=""/>
+          <v:shape id="_x0000_i1037" type="#_x0000_t75" style="width:463.9pt;height:60.45pt" o:ole="">
+            <v:imagedata r:id="rId37" o:title=""/>
           </v:shape>
-          <o:OLEObject Type="Embed" ProgID="Word.OpenDocumentText.12" ShapeID="_x0000_i1058" DrawAspect="Content" ObjectID="_1739250935" r:id="rId36"/>
+          <o:OLEObject Type="Embed" ProgID="Word.OpenDocumentText.12" ShapeID="_x0000_i1037" DrawAspect="Content" ObjectID="_1739627559" r:id="rId38"/>
         </w:object>
       </w:r>
     </w:p>
@@ -12200,7 +13248,43 @@
           <w:szCs w:val="24"/>
           <w:lang w:val="en-GB"/>
         </w:rPr>
-        <w:t>one file per endpoint, so that it will be easier to debug in case of problems.</w:t>
+        <w:t xml:space="preserve">one </w:t>
+      </w:r>
+      <w:r>
+        <w:rPr>
+          <w:rFonts w:ascii="Times New Roman" w:hAnsi="Times New Roman" w:cs="Times New Roman"/>
+          <w:sz w:val="24"/>
+          <w:szCs w:val="24"/>
+          <w:lang w:val="en-GB"/>
+        </w:rPr>
+        <w:t>function</w:t>
+      </w:r>
+      <w:r>
+        <w:rPr>
+          <w:rFonts w:ascii="Times New Roman" w:hAnsi="Times New Roman" w:cs="Times New Roman"/>
+          <w:sz w:val="24"/>
+          <w:szCs w:val="24"/>
+          <w:lang w:val="en-GB"/>
+        </w:rPr>
+        <w:t xml:space="preserve"> per endpoint, so that it will be eas</w:t>
+      </w:r>
+      <w:r>
+        <w:rPr>
+          <w:rFonts w:ascii="Times New Roman" w:hAnsi="Times New Roman" w:cs="Times New Roman"/>
+          <w:sz w:val="24"/>
+          <w:szCs w:val="24"/>
+          <w:lang w:val="en-GB"/>
+        </w:rPr>
+        <w:t>y</w:t>
+      </w:r>
+      <w:r>
+        <w:rPr>
+          <w:rFonts w:ascii="Times New Roman" w:hAnsi="Times New Roman" w:cs="Times New Roman"/>
+          <w:sz w:val="24"/>
+          <w:szCs w:val="24"/>
+          <w:lang w:val="en-GB"/>
+        </w:rPr>
+        <w:t xml:space="preserve"> to debug in case of problems.</w:t>
       </w:r>
     </w:p>
     <w:p>
@@ -12224,8 +13308,8 @@
         <w:t>Here is the documented code for utils:</w:t>
       </w:r>
     </w:p>
-    <w:bookmarkStart w:id="35" w:name="_MON_1739000294"/>
-    <w:bookmarkEnd w:id="35"/>
+    <w:bookmarkStart w:id="34" w:name="_MON_1739000294"/>
+    <w:bookmarkEnd w:id="34"/>
     <w:p>
       <w:pPr>
         <w:spacing w:line="360" w:lineRule="auto"/>
@@ -12245,38 +13329,38 @@
           <w:lang w:val="en-GB"/>
         </w:rPr>
         <w:object w:dxaOrig="9638" w:dyaOrig="10800" w14:anchorId="4685D3D4">
-          <v:shape id="_x0000_i1087" type="#_x0000_t75" style="width:451.4pt;height:540.3pt" o:ole="">
-            <v:imagedata r:id="rId37" o:title=""/>
-          </v:shape>
-          <o:OLEObject Type="Embed" ProgID="Word.OpenDocumentText.12" ShapeID="_x0000_i1087" DrawAspect="Content" ObjectID="_1739250936" r:id="rId38"/>
-        </w:object>
-      </w:r>
-    </w:p>
-    <w:bookmarkStart w:id="36" w:name="_MON_1739000499"/>
-    <w:bookmarkEnd w:id="36"/>
-    <w:p>
-      <w:pPr>
-        <w:spacing w:line="360" w:lineRule="auto"/>
-        <w:jc w:val="both"/>
-        <w:rPr>
-          <w:rFonts w:ascii="Times New Roman" w:hAnsi="Times New Roman" w:cs="Times New Roman"/>
-          <w:sz w:val="24"/>
-          <w:szCs w:val="24"/>
-          <w:lang w:val="en-GB"/>
-        </w:rPr>
-      </w:pPr>
-      <w:r>
-        <w:rPr>
-          <w:rFonts w:ascii="Times New Roman" w:hAnsi="Times New Roman" w:cs="Times New Roman"/>
-          <w:sz w:val="24"/>
-          <w:szCs w:val="24"/>
-          <w:lang w:val="en-GB"/>
-        </w:rPr>
-        <w:object w:dxaOrig="9638" w:dyaOrig="14100" w14:anchorId="62D2574F">
-          <v:shape id="_x0000_i1100" type="#_x0000_t75" style="width:452.05pt;height:704.95pt" o:ole="">
+          <v:shape id="_x0000_i1038" type="#_x0000_t75" style="width:451.7pt;height:540.7pt" o:ole="">
             <v:imagedata r:id="rId39" o:title=""/>
           </v:shape>
-          <o:OLEObject Type="Embed" ProgID="Word.OpenDocumentText.12" ShapeID="_x0000_i1100" DrawAspect="Content" ObjectID="_1739250937" r:id="rId40"/>
+          <o:OLEObject Type="Embed" ProgID="Word.OpenDocumentText.12" ShapeID="_x0000_i1038" DrawAspect="Content" ObjectID="_1739627560" r:id="rId40"/>
+        </w:object>
+      </w:r>
+    </w:p>
+    <w:bookmarkStart w:id="35" w:name="_MON_1739000499"/>
+    <w:bookmarkEnd w:id="35"/>
+    <w:p>
+      <w:pPr>
+        <w:spacing w:line="360" w:lineRule="auto"/>
+        <w:jc w:val="both"/>
+        <w:rPr>
+          <w:rFonts w:ascii="Times New Roman" w:hAnsi="Times New Roman" w:cs="Times New Roman"/>
+          <w:sz w:val="24"/>
+          <w:szCs w:val="24"/>
+          <w:lang w:val="en-GB"/>
+        </w:rPr>
+      </w:pPr>
+      <w:r>
+        <w:rPr>
+          <w:rFonts w:ascii="Times New Roman" w:hAnsi="Times New Roman" w:cs="Times New Roman"/>
+          <w:sz w:val="24"/>
+          <w:szCs w:val="24"/>
+          <w:lang w:val="en-GB"/>
+        </w:rPr>
+        <w:object w:dxaOrig="9638" w:dyaOrig="14100" w14:anchorId="62D2574F">
+          <v:shape id="_x0000_i1039" type="#_x0000_t75" style="width:451.7pt;height:705.05pt" o:ole="">
+            <v:imagedata r:id="rId41" o:title=""/>
+          </v:shape>
+          <o:OLEObject Type="Embed" ProgID="Word.OpenDocumentText.12" ShapeID="_x0000_i1039" DrawAspect="Content" ObjectID="_1739627561" r:id="rId42"/>
         </w:object>
       </w:r>
     </w:p>
@@ -12302,8 +13386,8 @@
         <w:t>This library will reduce the development time and code for each endpoint, which will look like the following:</w:t>
       </w:r>
     </w:p>
-    <w:bookmarkStart w:id="37" w:name="_MON_1739000970"/>
-    <w:bookmarkEnd w:id="37"/>
+    <w:bookmarkStart w:id="36" w:name="_MON_1739000970"/>
+    <w:bookmarkEnd w:id="36"/>
     <w:p>
       <w:pPr>
         <w:spacing w:line="360" w:lineRule="auto"/>
@@ -12323,137 +13407,10 @@
           <w:lang w:val="en-GB"/>
         </w:rPr>
         <w:object w:dxaOrig="9638" w:dyaOrig="1500" w14:anchorId="4A7BE600">
-          <v:shape id="_x0000_i1169" type="#_x0000_t75" style="width:456.4pt;height:75.15pt" o:ole="">
-            <v:imagedata r:id="rId41" o:title=""/>
-          </v:shape>
-          <o:OLEObject Type="Embed" ProgID="Word.OpenDocumentText.12" ShapeID="_x0000_i1169" DrawAspect="Content" ObjectID="_1739250938" r:id="rId42"/>
-        </w:object>
-      </w:r>
-    </w:p>
-    <w:p>
-      <w:pPr>
-        <w:spacing w:line="360" w:lineRule="auto"/>
-        <w:jc w:val="both"/>
-        <w:rPr>
-          <w:rFonts w:ascii="Times New Roman" w:hAnsi="Times New Roman" w:cs="Times New Roman"/>
-          <w:sz w:val="24"/>
-          <w:szCs w:val="24"/>
-          <w:lang w:val="en-GB"/>
-        </w:rPr>
-      </w:pPr>
-      <w:r>
-        <w:rPr>
-          <w:rFonts w:ascii="Times New Roman" w:hAnsi="Times New Roman" w:cs="Times New Roman"/>
-          <w:sz w:val="24"/>
-          <w:szCs w:val="24"/>
-          <w:lang w:val="en-GB"/>
-        </w:rPr>
-        <w:t>Exceptionally clean</w:t>
-      </w:r>
-      <w:r>
-        <w:rPr>
-          <w:rFonts w:ascii="Times New Roman" w:hAnsi="Times New Roman" w:cs="Times New Roman"/>
-          <w:sz w:val="24"/>
-          <w:szCs w:val="24"/>
-          <w:lang w:val="en-GB"/>
-        </w:rPr>
-        <w:t xml:space="preserve">, all the dirty work has been </w:t>
-      </w:r>
-      <w:r>
-        <w:rPr>
-          <w:rFonts w:ascii="Times New Roman" w:hAnsi="Times New Roman" w:cs="Times New Roman"/>
-          <w:sz w:val="24"/>
-          <w:szCs w:val="24"/>
-          <w:lang w:val="en-GB"/>
-        </w:rPr>
-        <w:t>done in utils. This function is self-explanatory, it will be connected to an endpoint for black and white (</w:t>
-      </w:r>
-      <w:r>
-        <w:rPr>
-          <w:rFonts w:ascii="Times New Roman" w:hAnsi="Times New Roman" w:cs="Times New Roman"/>
-          <w:sz w:val="24"/>
-          <w:szCs w:val="24"/>
-          <w:lang w:val="en-GB"/>
-        </w:rPr>
-        <w:t>grey scale</w:t>
-      </w:r>
-      <w:r>
-        <w:rPr>
-          <w:rFonts w:ascii="Times New Roman" w:hAnsi="Times New Roman" w:cs="Times New Roman"/>
-          <w:sz w:val="24"/>
-          <w:szCs w:val="24"/>
-          <w:lang w:val="en-GB"/>
-        </w:rPr>
-        <w:t xml:space="preserve">) image conversion. </w:t>
-      </w:r>
-    </w:p>
-    <w:p>
-      <w:pPr>
-        <w:spacing w:line="360" w:lineRule="auto"/>
-        <w:jc w:val="both"/>
-        <w:rPr>
-          <w:rFonts w:ascii="Times New Roman" w:hAnsi="Times New Roman" w:cs="Times New Roman"/>
-          <w:sz w:val="24"/>
-          <w:szCs w:val="24"/>
-          <w:lang w:val="en-GB"/>
-        </w:rPr>
-      </w:pPr>
-      <w:r>
-        <w:rPr>
-          <w:rFonts w:ascii="Times New Roman" w:hAnsi="Times New Roman" w:cs="Times New Roman"/>
-          <w:sz w:val="24"/>
-          <w:szCs w:val="24"/>
-          <w:lang w:val="en-GB"/>
-        </w:rPr>
-        <w:t>A very similar approach will be applied to the C part of the project: the creation of a user library will enhance the production of complex tasks.</w:t>
-      </w:r>
-    </w:p>
-    <w:p>
-      <w:pPr>
-        <w:spacing w:line="360" w:lineRule="auto"/>
-        <w:jc w:val="both"/>
-        <w:rPr>
-          <w:rFonts w:ascii="Times New Roman" w:hAnsi="Times New Roman" w:cs="Times New Roman"/>
-          <w:sz w:val="24"/>
-          <w:szCs w:val="24"/>
-          <w:lang w:val="en-GB"/>
-        </w:rPr>
-      </w:pPr>
-      <w:r>
-        <w:rPr>
-          <w:rFonts w:ascii="Times New Roman" w:hAnsi="Times New Roman" w:cs="Times New Roman"/>
-          <w:sz w:val="24"/>
-          <w:szCs w:val="24"/>
-          <w:lang w:val="en-GB"/>
-        </w:rPr>
-        <w:t>First, as it lives inside the “c” folder, we need to clone the STB library here, copy the needed files and remove the repository folder.</w:t>
-      </w:r>
-    </w:p>
-    <w:bookmarkStart w:id="38" w:name="_MON_1739104347"/>
-    <w:bookmarkEnd w:id="38"/>
-    <w:p>
-      <w:pPr>
-        <w:spacing w:line="360" w:lineRule="auto"/>
-        <w:jc w:val="both"/>
-        <w:rPr>
-          <w:rFonts w:ascii="Times New Roman" w:hAnsi="Times New Roman" w:cs="Times New Roman"/>
-          <w:sz w:val="24"/>
-          <w:szCs w:val="24"/>
-          <w:lang w:val="en-GB"/>
-        </w:rPr>
-      </w:pPr>
-      <w:r>
-        <w:rPr>
-          <w:rFonts w:ascii="Times New Roman" w:hAnsi="Times New Roman" w:cs="Times New Roman"/>
-          <w:sz w:val="24"/>
-          <w:szCs w:val="24"/>
-          <w:lang w:val="en-GB"/>
-        </w:rPr>
-        <w:object w:dxaOrig="9638" w:dyaOrig="1800" w14:anchorId="7C60F647">
-          <v:shape id="_x0000_i1108" type="#_x0000_t75" style="width:460.8pt;height:90.15pt" o:ole="">
+          <v:shape id="_x0000_i1040" type="#_x0000_t75" style="width:456.45pt;height:75.4pt" o:ole="">
             <v:imagedata r:id="rId43" o:title=""/>
           </v:shape>
-          <o:OLEObject Type="Embed" ProgID="Word.OpenDocumentText.12" ShapeID="_x0000_i1108" DrawAspect="Content" ObjectID="_1739250939" r:id="rId44"/>
+          <o:OLEObject Type="Embed" ProgID="Word.OpenDocumentText.12" ShapeID="_x0000_i1040" DrawAspect="Content" ObjectID="_1739627562" r:id="rId44"/>
         </w:object>
       </w:r>
     </w:p>
@@ -12475,43 +13432,112 @@
           <w:szCs w:val="24"/>
           <w:lang w:val="en-GB"/>
         </w:rPr>
-        <w:t>Now we can create our base library files: utils.h for common utility functions, Image.h and Image.c. Image will contain a</w:t>
-      </w:r>
-      <w:r>
-        <w:rPr>
-          <w:rFonts w:ascii="Times New Roman" w:hAnsi="Times New Roman" w:cs="Times New Roman"/>
-          <w:sz w:val="24"/>
-          <w:szCs w:val="24"/>
-          <w:lang w:val="en-GB"/>
-        </w:rPr>
-        <w:t xml:space="preserve"> structure to abstract the image type and a collection of basic functions for loading, creating, saving and freeing RAM. Here is the header file:</w:t>
-      </w:r>
-    </w:p>
-    <w:bookmarkStart w:id="39" w:name="_MON_1739105083"/>
-    <w:bookmarkEnd w:id="39"/>
-    <w:p>
-      <w:pPr>
-        <w:spacing w:line="360" w:lineRule="auto"/>
-        <w:jc w:val="both"/>
-        <w:rPr>
-          <w:rFonts w:ascii="Times New Roman" w:hAnsi="Times New Roman" w:cs="Times New Roman"/>
-          <w:sz w:val="24"/>
-          <w:szCs w:val="24"/>
-          <w:lang w:val="en-GB"/>
-        </w:rPr>
-      </w:pPr>
-      <w:r>
-        <w:rPr>
-          <w:rFonts w:ascii="Times New Roman" w:hAnsi="Times New Roman" w:cs="Times New Roman"/>
-          <w:sz w:val="24"/>
-          <w:szCs w:val="24"/>
-          <w:lang w:val="en-GB"/>
-        </w:rPr>
-        <w:object w:dxaOrig="9638" w:dyaOrig="5400" w14:anchorId="1E84B78A">
-          <v:shape id="_x0000_i1151" type="#_x0000_t75" style="width:449.55pt;height:249.8pt" o:ole="">
+        <w:t>Exceptionally clean</w:t>
+      </w:r>
+      <w:r>
+        <w:rPr>
+          <w:rFonts w:ascii="Times New Roman" w:hAnsi="Times New Roman" w:cs="Times New Roman"/>
+          <w:sz w:val="24"/>
+          <w:szCs w:val="24"/>
+          <w:lang w:val="en-GB"/>
+        </w:rPr>
+        <w:t xml:space="preserve">, all the dirty work has been </w:t>
+      </w:r>
+      <w:r>
+        <w:rPr>
+          <w:rFonts w:ascii="Times New Roman" w:hAnsi="Times New Roman" w:cs="Times New Roman"/>
+          <w:sz w:val="24"/>
+          <w:szCs w:val="24"/>
+          <w:lang w:val="en-GB"/>
+        </w:rPr>
+        <w:t>done in utils. This function is self-explanatory, it will be connected to an endpoint for black and white (</w:t>
+      </w:r>
+      <w:r>
+        <w:rPr>
+          <w:rFonts w:ascii="Times New Roman" w:hAnsi="Times New Roman" w:cs="Times New Roman"/>
+          <w:sz w:val="24"/>
+          <w:szCs w:val="24"/>
+          <w:lang w:val="en-GB"/>
+        </w:rPr>
+        <w:t>grey scale</w:t>
+      </w:r>
+      <w:r>
+        <w:rPr>
+          <w:rFonts w:ascii="Times New Roman" w:hAnsi="Times New Roman" w:cs="Times New Roman"/>
+          <w:sz w:val="24"/>
+          <w:szCs w:val="24"/>
+          <w:lang w:val="en-GB"/>
+        </w:rPr>
+        <w:t xml:space="preserve">) image conversion. </w:t>
+      </w:r>
+    </w:p>
+    <w:p>
+      <w:pPr>
+        <w:spacing w:line="360" w:lineRule="auto"/>
+        <w:jc w:val="both"/>
+        <w:rPr>
+          <w:rFonts w:ascii="Times New Roman" w:hAnsi="Times New Roman" w:cs="Times New Roman"/>
+          <w:sz w:val="24"/>
+          <w:szCs w:val="24"/>
+          <w:lang w:val="en-GB"/>
+        </w:rPr>
+      </w:pPr>
+      <w:r>
+        <w:rPr>
+          <w:rFonts w:ascii="Times New Roman" w:hAnsi="Times New Roman" w:cs="Times New Roman"/>
+          <w:sz w:val="24"/>
+          <w:szCs w:val="24"/>
+          <w:lang w:val="en-GB"/>
+        </w:rPr>
+        <w:t>A very similar approach will be applied to the C part of the project: the creation of a user library will enhance the production of complex tasks.</w:t>
+      </w:r>
+    </w:p>
+    <w:p>
+      <w:pPr>
+        <w:spacing w:line="360" w:lineRule="auto"/>
+        <w:jc w:val="both"/>
+        <w:rPr>
+          <w:rFonts w:ascii="Times New Roman" w:hAnsi="Times New Roman" w:cs="Times New Roman"/>
+          <w:sz w:val="24"/>
+          <w:szCs w:val="24"/>
+          <w:lang w:val="en-GB"/>
+        </w:rPr>
+      </w:pPr>
+      <w:r>
+        <w:rPr>
+          <w:rFonts w:ascii="Times New Roman" w:hAnsi="Times New Roman" w:cs="Times New Roman"/>
+          <w:sz w:val="24"/>
+          <w:szCs w:val="24"/>
+          <w:lang w:val="en-GB"/>
+        </w:rPr>
+        <w:t>First, as it lives inside the “c” folder, we need to clone the STB library here, copy the needed files and remove the repository folder.</w:t>
+      </w:r>
+    </w:p>
+    <w:bookmarkStart w:id="37" w:name="_MON_1739104347"/>
+    <w:bookmarkEnd w:id="37"/>
+    <w:p>
+      <w:pPr>
+        <w:spacing w:line="360" w:lineRule="auto"/>
+        <w:jc w:val="both"/>
+        <w:rPr>
+          <w:rFonts w:ascii="Times New Roman" w:hAnsi="Times New Roman" w:cs="Times New Roman"/>
+          <w:sz w:val="24"/>
+          <w:szCs w:val="24"/>
+          <w:lang w:val="en-GB"/>
+        </w:rPr>
+      </w:pPr>
+      <w:r>
+        <w:rPr>
+          <w:rFonts w:ascii="Times New Roman" w:hAnsi="Times New Roman" w:cs="Times New Roman"/>
+          <w:sz w:val="24"/>
+          <w:szCs w:val="24"/>
+          <w:lang w:val="en-GB"/>
+        </w:rPr>
+        <w:object w:dxaOrig="9638" w:dyaOrig="1800" w14:anchorId="7C60F647">
+          <v:shape id="_x0000_i1041" type="#_x0000_t75" style="width:460.55pt;height:90.35pt" o:ole="">
             <v:imagedata r:id="rId45" o:title=""/>
           </v:shape>
-          <o:OLEObject Type="Embed" ProgID="Word.OpenDocumentText.12" ShapeID="_x0000_i1151" DrawAspect="Content" ObjectID="_1739250940" r:id="rId46"/>
+          <o:OLEObject Type="Embed" ProgID="Word.OpenDocumentText.12" ShapeID="_x0000_i1041" DrawAspect="Content" ObjectID="_1739627563" r:id="rId46"/>
         </w:object>
       </w:r>
     </w:p>
@@ -12533,55 +13559,131 @@
           <w:szCs w:val="24"/>
           <w:lang w:val="en-GB"/>
         </w:rPr>
-        <w:t>The implementation of these functions is not that significant as long as they work properly.</w:t>
-      </w:r>
-    </w:p>
-    <w:p>
-      <w:pPr>
-        <w:spacing w:line="360" w:lineRule="auto"/>
-        <w:jc w:val="both"/>
-        <w:rPr>
-          <w:rFonts w:ascii="Times New Roman" w:hAnsi="Times New Roman" w:cs="Times New Roman"/>
-          <w:sz w:val="24"/>
-          <w:szCs w:val="24"/>
-          <w:lang w:val="en-GB"/>
-        </w:rPr>
-      </w:pPr>
-      <w:r>
-        <w:rPr>
-          <w:rFonts w:ascii="Times New Roman" w:hAnsi="Times New Roman" w:cs="Times New Roman"/>
-          <w:sz w:val="24"/>
-          <w:szCs w:val="24"/>
-          <w:lang w:val="en-GB"/>
-        </w:rPr>
-        <w:t>Image will also contain manipulation functions like the following, which takes an Image pointer as input and outputs the gray scale version.</w:t>
-      </w:r>
-    </w:p>
-    <w:bookmarkStart w:id="40" w:name="_MON_1739105357"/>
-    <w:bookmarkEnd w:id="40"/>
-    <w:p>
-      <w:pPr>
-        <w:spacing w:line="360" w:lineRule="auto"/>
-        <w:jc w:val="both"/>
-        <w:rPr>
-          <w:rFonts w:ascii="Times New Roman" w:hAnsi="Times New Roman" w:cs="Times New Roman"/>
-          <w:sz w:val="24"/>
-          <w:szCs w:val="24"/>
-          <w:lang w:val="en-GB"/>
-        </w:rPr>
-      </w:pPr>
-      <w:r>
-        <w:rPr>
-          <w:rFonts w:ascii="Times New Roman" w:hAnsi="Times New Roman" w:cs="Times New Roman"/>
-          <w:sz w:val="24"/>
-          <w:szCs w:val="24"/>
-          <w:lang w:val="en-GB"/>
-        </w:rPr>
-        <w:object w:dxaOrig="9638" w:dyaOrig="6600" w14:anchorId="53D5CABC">
-          <v:shape id="_x0000_i1147" type="#_x0000_t75" style="width:452.05pt;height:329.95pt" o:ole="">
+        <w:t>Now we can create our base library files: utils.h for common utility functions, Image.h and Image.c. Image will contain a</w:t>
+      </w:r>
+      <w:r>
+        <w:rPr>
+          <w:rFonts w:ascii="Times New Roman" w:hAnsi="Times New Roman" w:cs="Times New Roman"/>
+          <w:sz w:val="24"/>
+          <w:szCs w:val="24"/>
+          <w:lang w:val="en-GB"/>
+        </w:rPr>
+        <w:t xml:space="preserve"> structure to abstract the image type and a collection of basic functions for loading, creating, </w:t>
+      </w:r>
+      <w:r>
+        <w:rPr>
+          <w:rFonts w:ascii="Times New Roman" w:hAnsi="Times New Roman" w:cs="Times New Roman"/>
+          <w:sz w:val="24"/>
+          <w:szCs w:val="24"/>
+          <w:lang w:val="en-GB"/>
+        </w:rPr>
+        <w:t>saving,</w:t>
+      </w:r>
+      <w:r>
+        <w:rPr>
+          <w:rFonts w:ascii="Times New Roman" w:hAnsi="Times New Roman" w:cs="Times New Roman"/>
+          <w:sz w:val="24"/>
+          <w:szCs w:val="24"/>
+          <w:lang w:val="en-GB"/>
+        </w:rPr>
+        <w:t xml:space="preserve"> and freeing RAM. Here is the header file:</w:t>
+      </w:r>
+    </w:p>
+    <w:bookmarkStart w:id="38" w:name="_MON_1739105083"/>
+    <w:bookmarkEnd w:id="38"/>
+    <w:p>
+      <w:pPr>
+        <w:spacing w:line="360" w:lineRule="auto"/>
+        <w:jc w:val="both"/>
+        <w:rPr>
+          <w:rFonts w:ascii="Times New Roman" w:hAnsi="Times New Roman" w:cs="Times New Roman"/>
+          <w:sz w:val="24"/>
+          <w:szCs w:val="24"/>
+          <w:lang w:val="en-GB"/>
+        </w:rPr>
+      </w:pPr>
+      <w:r>
+        <w:rPr>
+          <w:rFonts w:ascii="Times New Roman" w:hAnsi="Times New Roman" w:cs="Times New Roman"/>
+          <w:sz w:val="24"/>
+          <w:szCs w:val="24"/>
+          <w:lang w:val="en-GB"/>
+        </w:rPr>
+        <w:object w:dxaOrig="9638" w:dyaOrig="5400" w14:anchorId="1E84B78A">
+          <v:shape id="_x0000_i1042" type="#_x0000_t75" style="width:449.65pt;height:249.95pt" o:ole="">
             <v:imagedata r:id="rId47" o:title=""/>
           </v:shape>
-          <o:OLEObject Type="Embed" ProgID="Word.OpenDocumentText.12" ShapeID="_x0000_i1147" DrawAspect="Content" ObjectID="_1739250941" r:id="rId48"/>
+          <o:OLEObject Type="Embed" ProgID="Word.OpenDocumentText.12" ShapeID="_x0000_i1042" DrawAspect="Content" ObjectID="_1739627564" r:id="rId48"/>
+        </w:object>
+      </w:r>
+    </w:p>
+    <w:p>
+      <w:pPr>
+        <w:spacing w:line="360" w:lineRule="auto"/>
+        <w:jc w:val="both"/>
+        <w:rPr>
+          <w:rFonts w:ascii="Times New Roman" w:hAnsi="Times New Roman" w:cs="Times New Roman"/>
+          <w:sz w:val="24"/>
+          <w:szCs w:val="24"/>
+          <w:lang w:val="en-GB"/>
+        </w:rPr>
+      </w:pPr>
+      <w:r>
+        <w:rPr>
+          <w:rFonts w:ascii="Times New Roman" w:hAnsi="Times New Roman" w:cs="Times New Roman"/>
+          <w:sz w:val="24"/>
+          <w:szCs w:val="24"/>
+          <w:lang w:val="en-GB"/>
+        </w:rPr>
+        <w:t>The implementation of these functions is not that significant as long as they work properly.</w:t>
+      </w:r>
+    </w:p>
+    <w:p>
+      <w:pPr>
+        <w:spacing w:line="360" w:lineRule="auto"/>
+        <w:jc w:val="both"/>
+        <w:rPr>
+          <w:rFonts w:ascii="Times New Roman" w:hAnsi="Times New Roman" w:cs="Times New Roman"/>
+          <w:sz w:val="24"/>
+          <w:szCs w:val="24"/>
+          <w:lang w:val="en-GB"/>
+        </w:rPr>
+      </w:pPr>
+      <w:r>
+        <w:rPr>
+          <w:rFonts w:ascii="Times New Roman" w:hAnsi="Times New Roman" w:cs="Times New Roman"/>
+          <w:sz w:val="24"/>
+          <w:szCs w:val="24"/>
+          <w:lang w:val="en-GB"/>
+        </w:rPr>
+        <w:t>Image will also contain manipulation functions like the following, which takes an Image pointer as input and outputs the gray scale version.</w:t>
+      </w:r>
+    </w:p>
+    <w:bookmarkStart w:id="39" w:name="_MON_1739105357"/>
+    <w:bookmarkEnd w:id="39"/>
+    <w:p>
+      <w:pPr>
+        <w:spacing w:line="360" w:lineRule="auto"/>
+        <w:jc w:val="both"/>
+        <w:rPr>
+          <w:rFonts w:ascii="Times New Roman" w:hAnsi="Times New Roman" w:cs="Times New Roman"/>
+          <w:sz w:val="24"/>
+          <w:szCs w:val="24"/>
+          <w:lang w:val="en-GB"/>
+        </w:rPr>
+      </w:pPr>
+      <w:r>
+        <w:rPr>
+          <w:rFonts w:ascii="Times New Roman" w:hAnsi="Times New Roman" w:cs="Times New Roman"/>
+          <w:sz w:val="24"/>
+          <w:szCs w:val="24"/>
+          <w:lang w:val="en-GB"/>
+        </w:rPr>
+        <w:object w:dxaOrig="9638" w:dyaOrig="6600" w14:anchorId="53D5CABC">
+          <v:shape id="_x0000_i1043" type="#_x0000_t75" style="width:451.7pt;height:330.1pt" o:ole="">
+            <v:imagedata r:id="rId49" o:title=""/>
+          </v:shape>
+          <o:OLEObject Type="Embed" ProgID="Word.OpenDocumentText.12" ShapeID="_x0000_i1043" DrawAspect="Content" ObjectID="_1739627565" r:id="rId50"/>
         </w:object>
       </w:r>
     </w:p>
@@ -12646,8 +13748,8 @@
         <w:t>With this library at our disposal, we can now create a simple main file for handling a gray scale conversion.</w:t>
       </w:r>
     </w:p>
-    <w:bookmarkStart w:id="41" w:name="_MON_1739107857"/>
-    <w:bookmarkEnd w:id="41"/>
+    <w:bookmarkStart w:id="40" w:name="_MON_1739107857"/>
+    <w:bookmarkEnd w:id="40"/>
     <w:p>
       <w:pPr>
         <w:spacing w:line="360" w:lineRule="auto"/>
@@ -12667,59 +13769,10 @@
           <w:lang w:val="en-GB"/>
         </w:rPr>
         <w:object w:dxaOrig="9638" w:dyaOrig="7800" w14:anchorId="3D376A49">
-          <v:shape id="_x0000_i1160" type="#_x0000_t75" style="width:453.9pt;height:390.05pt" o:ole="">
-            <v:imagedata r:id="rId49" o:title=""/>
-          </v:shape>
-          <o:OLEObject Type="Embed" ProgID="Word.OpenDocumentText.12" ShapeID="_x0000_i1160" DrawAspect="Content" ObjectID="_1739250942" r:id="rId50"/>
-        </w:object>
-      </w:r>
-    </w:p>
-    <w:p>
-      <w:pPr>
-        <w:spacing w:line="360" w:lineRule="auto"/>
-        <w:jc w:val="both"/>
-        <w:rPr>
-          <w:rFonts w:ascii="Times New Roman" w:hAnsi="Times New Roman" w:cs="Times New Roman"/>
-          <w:sz w:val="24"/>
-          <w:szCs w:val="24"/>
-          <w:lang w:val="en-GB"/>
-        </w:rPr>
-      </w:pPr>
-      <w:r>
-        <w:rPr>
-          <w:rFonts w:ascii="Times New Roman" w:hAnsi="Times New Roman" w:cs="Times New Roman"/>
-          <w:sz w:val="24"/>
-          <w:szCs w:val="24"/>
-          <w:lang w:val="en-GB"/>
-        </w:rPr>
-        <w:t>Let us compile this file named gray_scale.c and run it by converting an image of the sky to gray scale:</w:t>
-      </w:r>
-    </w:p>
-    <w:bookmarkStart w:id="42" w:name="_MON_1739108492"/>
-    <w:bookmarkEnd w:id="42"/>
-    <w:p>
-      <w:pPr>
-        <w:spacing w:line="360" w:lineRule="auto"/>
-        <w:jc w:val="both"/>
-        <w:rPr>
-          <w:rFonts w:ascii="Times New Roman" w:hAnsi="Times New Roman" w:cs="Times New Roman"/>
-          <w:sz w:val="24"/>
-          <w:szCs w:val="24"/>
-          <w:lang w:val="en-GB"/>
-        </w:rPr>
-      </w:pPr>
-      <w:r>
-        <w:rPr>
-          <w:rFonts w:ascii="Times New Roman" w:hAnsi="Times New Roman" w:cs="Times New Roman"/>
-          <w:sz w:val="24"/>
-          <w:szCs w:val="24"/>
-          <w:lang w:val="en-GB"/>
-        </w:rPr>
-        <w:object w:dxaOrig="9638" w:dyaOrig="900" w14:anchorId="0450006F">
-          <v:shape id="_x0000_i1163" type="#_x0000_t75" style="width:453.9pt;height:45.1pt" o:ole="">
+          <v:shape id="_x0000_i1044" type="#_x0000_t75" style="width:453.75pt;height:389.9pt" o:ole="">
             <v:imagedata r:id="rId51" o:title=""/>
           </v:shape>
-          <o:OLEObject Type="Embed" ProgID="Word.OpenDocumentText.12" ShapeID="_x0000_i1163" DrawAspect="Content" ObjectID="_1739250943" r:id="rId52"/>
+          <o:OLEObject Type="Embed" ProgID="Word.OpenDocumentText.12" ShapeID="_x0000_i1044" DrawAspect="Content" ObjectID="_1739627566" r:id="rId52"/>
         </w:object>
       </w:r>
     </w:p>
@@ -12741,97 +13794,34 @@
           <w:szCs w:val="24"/>
           <w:lang w:val="en-GB"/>
         </w:rPr>
-        <w:t>The last line allows us to verify the output.</w:t>
-      </w:r>
-    </w:p>
-    <w:p>
-      <w:pPr>
-        <w:spacing w:line="360" w:lineRule="auto"/>
-        <w:jc w:val="both"/>
-        <w:rPr>
-          <w:rFonts w:ascii="Times New Roman" w:hAnsi="Times New Roman" w:cs="Times New Roman"/>
-          <w:sz w:val="24"/>
-          <w:szCs w:val="24"/>
-          <w:lang w:val="en-GB"/>
-        </w:rPr>
-      </w:pPr>
-      <w:r>
-        <w:rPr>
-          <w:rFonts w:ascii="Times New Roman" w:hAnsi="Times New Roman" w:cs="Times New Roman"/>
-          <w:sz w:val="24"/>
-          <w:szCs w:val="24"/>
-          <w:lang w:val="en-GB"/>
-        </w:rPr>
-        <w:t xml:space="preserve">After copying the wasm artifact to bin folder, we </w:t>
-      </w:r>
-      <w:r>
-        <w:rPr>
-          <w:rFonts w:ascii="Times New Roman" w:hAnsi="Times New Roman" w:cs="Times New Roman"/>
-          <w:sz w:val="24"/>
-          <w:szCs w:val="24"/>
-          <w:lang w:val="en-GB"/>
-        </w:rPr>
-        <w:t>must</w:t>
-      </w:r>
-      <w:r>
-        <w:rPr>
-          <w:rFonts w:ascii="Times New Roman" w:hAnsi="Times New Roman" w:cs="Times New Roman"/>
-          <w:sz w:val="24"/>
-          <w:szCs w:val="24"/>
-          <w:lang w:val="en-GB"/>
-        </w:rPr>
-        <w:t xml:space="preserve"> connect the endpoint “/gray-scale” to the callback function</w:t>
-      </w:r>
-      <w:r>
-        <w:rPr>
-          <w:lang w:val="en-US"/>
-        </w:rPr>
-        <w:t xml:space="preserve"> </w:t>
-      </w:r>
-      <w:r>
-        <w:rPr>
-          <w:rFonts w:ascii="Times New Roman" w:hAnsi="Times New Roman" w:cs="Times New Roman"/>
-          <w:sz w:val="24"/>
-          <w:szCs w:val="24"/>
-          <w:lang w:val="en-GB"/>
-        </w:rPr>
-        <w:t>toGrayScale</w:t>
-      </w:r>
-      <w:r>
-        <w:rPr>
-          <w:rFonts w:ascii="Times New Roman" w:hAnsi="Times New Roman" w:cs="Times New Roman"/>
-          <w:sz w:val="24"/>
-          <w:szCs w:val="24"/>
-          <w:lang w:val="en-GB"/>
-        </w:rPr>
-        <w:t>, and we can do that in a single line, after importing the function in our index.mjs.</w:t>
-      </w:r>
-    </w:p>
-    <w:bookmarkStart w:id="43" w:name="_MON_1739109154"/>
-    <w:bookmarkEnd w:id="43"/>
-    <w:p>
-      <w:pPr>
-        <w:spacing w:line="360" w:lineRule="auto"/>
-        <w:jc w:val="both"/>
-        <w:rPr>
-          <w:rFonts w:ascii="Times New Roman" w:hAnsi="Times New Roman" w:cs="Times New Roman"/>
-          <w:sz w:val="24"/>
-          <w:szCs w:val="24"/>
-          <w:lang w:val="en-GB"/>
-        </w:rPr>
-      </w:pPr>
-      <w:r>
-        <w:rPr>
-          <w:rFonts w:ascii="Times New Roman" w:hAnsi="Times New Roman" w:cs="Times New Roman"/>
-          <w:sz w:val="24"/>
-          <w:szCs w:val="24"/>
-          <w:lang w:val="en-GB"/>
-        </w:rPr>
-        <w:object w:dxaOrig="9638" w:dyaOrig="300" w14:anchorId="77D0C6E9">
-          <v:shape id="_x0000_i1202" type="#_x0000_t75" style="width:452.05pt;height:15.05pt" o:ole="">
+        <w:t>Let us compile this file named gray_scale.c and run it by converting an image of the sky to gray scale:</w:t>
+      </w:r>
+    </w:p>
+    <w:bookmarkStart w:id="41" w:name="_MON_1739108492"/>
+    <w:bookmarkEnd w:id="41"/>
+    <w:p>
+      <w:pPr>
+        <w:spacing w:line="360" w:lineRule="auto"/>
+        <w:jc w:val="both"/>
+        <w:rPr>
+          <w:rFonts w:ascii="Times New Roman" w:hAnsi="Times New Roman" w:cs="Times New Roman"/>
+          <w:sz w:val="24"/>
+          <w:szCs w:val="24"/>
+          <w:lang w:val="en-GB"/>
+        </w:rPr>
+      </w:pPr>
+      <w:r>
+        <w:rPr>
+          <w:rFonts w:ascii="Times New Roman" w:hAnsi="Times New Roman" w:cs="Times New Roman"/>
+          <w:sz w:val="24"/>
+          <w:szCs w:val="24"/>
+          <w:lang w:val="en-GB"/>
+        </w:rPr>
+        <w:object w:dxaOrig="9638" w:dyaOrig="900" w14:anchorId="0450006F">
+          <v:shape id="_x0000_i1045" type="#_x0000_t75" style="width:453.75pt;height:44.85pt" o:ole="">
             <v:imagedata r:id="rId53" o:title=""/>
           </v:shape>
-          <o:OLEObject Type="Embed" ProgID="Word.OpenDocumentText.12" ShapeID="_x0000_i1202" DrawAspect="Content" ObjectID="_1739250944" r:id="rId54"/>
+          <o:OLEObject Type="Embed" ProgID="Word.OpenDocumentText.12" ShapeID="_x0000_i1045" DrawAspect="Content" ObjectID="_1739627567" r:id="rId54"/>
         </w:object>
       </w:r>
     </w:p>
@@ -12853,43 +13843,147 @@
           <w:szCs w:val="24"/>
           <w:lang w:val="en-GB"/>
         </w:rPr>
-        <w:t>All we need to do is creating a simple client interface with React and use the fetch API to interface with our backend. We can use a functional component, as we do not need a real application-wide state.</w:t>
-      </w:r>
-    </w:p>
-    <w:p>
-      <w:pPr>
-        <w:spacing w:line="360" w:lineRule="auto"/>
-        <w:jc w:val="both"/>
-        <w:rPr>
-          <w:rFonts w:ascii="Times New Roman" w:hAnsi="Times New Roman" w:cs="Times New Roman"/>
-          <w:sz w:val="24"/>
-          <w:szCs w:val="24"/>
-          <w:lang w:val="en-GB"/>
-        </w:rPr>
-      </w:pPr>
-      <w:r>
-        <w:rPr>
-          <w:rFonts w:ascii="Times New Roman" w:hAnsi="Times New Roman" w:cs="Times New Roman"/>
-          <w:sz w:val="24"/>
-          <w:szCs w:val="24"/>
-          <w:lang w:val="en-GB"/>
+        <w:t>The last line allows us to verify the output.</w:t>
+      </w:r>
+    </w:p>
+    <w:p>
+      <w:pPr>
+        <w:spacing w:line="360" w:lineRule="auto"/>
+        <w:jc w:val="both"/>
+        <w:rPr>
+          <w:rFonts w:ascii="Times New Roman" w:hAnsi="Times New Roman" w:cs="Times New Roman"/>
+          <w:sz w:val="24"/>
+          <w:szCs w:val="24"/>
+          <w:lang w:val="en-GB"/>
+        </w:rPr>
+      </w:pPr>
+      <w:r>
+        <w:rPr>
+          <w:rFonts w:ascii="Times New Roman" w:hAnsi="Times New Roman" w:cs="Times New Roman"/>
+          <w:sz w:val="24"/>
+          <w:szCs w:val="24"/>
+          <w:lang w:val="en-GB"/>
+        </w:rPr>
+        <w:t xml:space="preserve">After copying the wasm artifact to bin folder, we </w:t>
+      </w:r>
+      <w:r>
+        <w:rPr>
+          <w:rFonts w:ascii="Times New Roman" w:hAnsi="Times New Roman" w:cs="Times New Roman"/>
+          <w:sz w:val="24"/>
+          <w:szCs w:val="24"/>
+          <w:lang w:val="en-GB"/>
+        </w:rPr>
+        <w:t>must</w:t>
+      </w:r>
+      <w:r>
+        <w:rPr>
+          <w:rFonts w:ascii="Times New Roman" w:hAnsi="Times New Roman" w:cs="Times New Roman"/>
+          <w:sz w:val="24"/>
+          <w:szCs w:val="24"/>
+          <w:lang w:val="en-GB"/>
+        </w:rPr>
+        <w:t xml:space="preserve"> connect the endpoint “/gray-scale” to the callback function</w:t>
+      </w:r>
+      <w:r>
+        <w:rPr>
+          <w:rFonts w:ascii="Times New Roman" w:hAnsi="Times New Roman" w:cs="Times New Roman"/>
+          <w:lang w:val="en-US"/>
         </w:rPr>
         <w:t xml:space="preserve"> </w:t>
       </w:r>
-      <w:bookmarkStart w:id="44" w:name="_MON_1739109324"/>
-      <w:bookmarkEnd w:id="44"/>
-      <w:r>
-        <w:rPr>
-          <w:rFonts w:ascii="Times New Roman" w:hAnsi="Times New Roman" w:cs="Times New Roman"/>
-          <w:sz w:val="24"/>
-          <w:szCs w:val="24"/>
-          <w:lang w:val="en-GB"/>
-        </w:rPr>
-        <w:object w:dxaOrig="9638" w:dyaOrig="12900" w14:anchorId="757D0067">
-          <v:shape id="_x0000_i1208" type="#_x0000_t75" style="width:447.65pt;height:598.55pt" o:ole="">
+      <w:r>
+        <w:rPr>
+          <w:rFonts w:ascii="Times New Roman" w:hAnsi="Times New Roman" w:cs="Times New Roman"/>
+          <w:sz w:val="24"/>
+          <w:szCs w:val="24"/>
+          <w:lang w:val="en-GB"/>
+        </w:rPr>
+        <w:t>toGrayScale, and we can do that in a single line, after importing the function in our index.mjs.</w:t>
+      </w:r>
+    </w:p>
+    <w:bookmarkStart w:id="42" w:name="_MON_1739109154"/>
+    <w:bookmarkEnd w:id="42"/>
+    <w:p>
+      <w:pPr>
+        <w:spacing w:line="360" w:lineRule="auto"/>
+        <w:jc w:val="both"/>
+        <w:rPr>
+          <w:rFonts w:ascii="Times New Roman" w:hAnsi="Times New Roman" w:cs="Times New Roman"/>
+          <w:sz w:val="24"/>
+          <w:szCs w:val="24"/>
+          <w:lang w:val="en-GB"/>
+        </w:rPr>
+      </w:pPr>
+      <w:r>
+        <w:rPr>
+          <w:rFonts w:ascii="Times New Roman" w:hAnsi="Times New Roman" w:cs="Times New Roman"/>
+          <w:sz w:val="24"/>
+          <w:szCs w:val="24"/>
+          <w:lang w:val="en-GB"/>
+        </w:rPr>
+        <w:object w:dxaOrig="9638" w:dyaOrig="300" w14:anchorId="77D0C6E9">
+          <v:shape id="_x0000_i1046" type="#_x0000_t75" style="width:451.7pt;height:14.95pt" o:ole="">
             <v:imagedata r:id="rId55" o:title=""/>
           </v:shape>
-          <o:OLEObject Type="Embed" ProgID="Word.OpenDocumentText.12" ShapeID="_x0000_i1208" DrawAspect="Content" ObjectID="_1739250945" r:id="rId56"/>
+          <o:OLEObject Type="Embed" ProgID="Word.OpenDocumentText.12" ShapeID="_x0000_i1046" DrawAspect="Content" ObjectID="_1739627568" r:id="rId56"/>
+        </w:object>
+      </w:r>
+    </w:p>
+    <w:p>
+      <w:pPr>
+        <w:spacing w:line="360" w:lineRule="auto"/>
+        <w:jc w:val="both"/>
+        <w:rPr>
+          <w:rFonts w:ascii="Times New Roman" w:hAnsi="Times New Roman" w:cs="Times New Roman"/>
+          <w:sz w:val="24"/>
+          <w:szCs w:val="24"/>
+          <w:lang w:val="en-GB"/>
+        </w:rPr>
+      </w:pPr>
+      <w:r>
+        <w:rPr>
+          <w:rFonts w:ascii="Times New Roman" w:hAnsi="Times New Roman" w:cs="Times New Roman"/>
+          <w:sz w:val="24"/>
+          <w:szCs w:val="24"/>
+          <w:lang w:val="en-GB"/>
+        </w:rPr>
+        <w:t>All we need to do is creating a simple client interface with React and use the fetch API to interface with our backend. We can use a functional component, as we do not need a real application-wide state.</w:t>
+      </w:r>
+    </w:p>
+    <w:p>
+      <w:pPr>
+        <w:spacing w:line="360" w:lineRule="auto"/>
+        <w:jc w:val="both"/>
+        <w:rPr>
+          <w:rFonts w:ascii="Times New Roman" w:hAnsi="Times New Roman" w:cs="Times New Roman"/>
+          <w:sz w:val="24"/>
+          <w:szCs w:val="24"/>
+          <w:lang w:val="en-GB"/>
+        </w:rPr>
+      </w:pPr>
+      <w:r>
+        <w:rPr>
+          <w:rFonts w:ascii="Times New Roman" w:hAnsi="Times New Roman" w:cs="Times New Roman"/>
+          <w:sz w:val="24"/>
+          <w:szCs w:val="24"/>
+          <w:lang w:val="en-GB"/>
+        </w:rPr>
+        <w:t xml:space="preserve"> </w:t>
+      </w:r>
+      <w:bookmarkStart w:id="43" w:name="_MON_1739109324"/>
+      <w:bookmarkEnd w:id="43"/>
+      <w:r>
+        <w:rPr>
+          <w:rFonts w:ascii="Times New Roman" w:hAnsi="Times New Roman" w:cs="Times New Roman"/>
+          <w:sz w:val="24"/>
+          <w:szCs w:val="24"/>
+          <w:lang w:val="en-GB"/>
+        </w:rPr>
+        <w:object w:dxaOrig="9638" w:dyaOrig="12900" w14:anchorId="757D0067">
+          <v:shape id="_x0000_i1047" type="#_x0000_t75" style="width:447.6pt;height:598.4pt" o:ole="">
+            <v:imagedata r:id="rId57" o:title=""/>
+          </v:shape>
+          <o:OLEObject Type="Embed" ProgID="Word.OpenDocumentText.12" ShapeID="_x0000_i1047" DrawAspect="Content" ObjectID="_1739627569" r:id="rId58"/>
         </w:object>
       </w:r>
     </w:p>
@@ -12915,8 +14009,8 @@
         <w:t xml:space="preserve">After inserting this component in App.js, we can now create a script for compiling our React build and serving our application. </w:t>
       </w:r>
     </w:p>
-    <w:bookmarkStart w:id="45" w:name="_MON_1739110439"/>
-    <w:bookmarkEnd w:id="45"/>
+    <w:bookmarkStart w:id="44" w:name="_MON_1739110439"/>
+    <w:bookmarkEnd w:id="44"/>
     <w:p>
       <w:pPr>
         <w:spacing w:line="360" w:lineRule="auto"/>
@@ -12936,10 +14030,10 @@
           <w:lang w:val="en-GB"/>
         </w:rPr>
         <w:object w:dxaOrig="9638" w:dyaOrig="1200" w14:anchorId="25F20E0C">
-          <v:shape id="_x0000_i1211" type="#_x0000_t75" style="width:453.9pt;height:60.1pt" o:ole="">
-            <v:imagedata r:id="rId57" o:title=""/>
+          <v:shape id="_x0000_i1048" type="#_x0000_t75" style="width:453.75pt;height:60.45pt" o:ole="">
+            <v:imagedata r:id="rId59" o:title=""/>
           </v:shape>
-          <o:OLEObject Type="Embed" ProgID="Word.OpenDocumentText.12" ShapeID="_x0000_i1211" DrawAspect="Content" ObjectID="_1739250946" r:id="rId58"/>
+          <o:OLEObject Type="Embed" ProgID="Word.OpenDocumentText.12" ShapeID="_x0000_i1048" DrawAspect="Content" ObjectID="_1739627570" r:id="rId60"/>
         </w:object>
       </w:r>
     </w:p>
@@ -13083,7 +14177,7 @@
           <w:szCs w:val="24"/>
           <w:lang w:val="en-GB"/>
         </w:rPr>
-        <w:footnoteReference w:id="17"/>
+        <w:footnoteReference w:id="21"/>
       </w:r>
       <w:r>
         <w:rPr>
@@ -13150,42 +14244,500 @@
           <w:lang w:val="en-GB"/>
         </w:rPr>
       </w:pPr>
-    </w:p>
-    <w:p>
-      <w:pPr>
-        <w:spacing w:line="360" w:lineRule="auto"/>
-        <w:jc w:val="both"/>
-        <w:rPr>
-          <w:rFonts w:ascii="Times New Roman" w:hAnsi="Times New Roman" w:cs="Times New Roman"/>
-          <w:sz w:val="24"/>
-          <w:szCs w:val="24"/>
-          <w:lang w:val="en-GB"/>
-        </w:rPr>
-      </w:pPr>
-    </w:p>
-    <w:p>
-      <w:pPr>
-        <w:spacing w:line="360" w:lineRule="auto"/>
-        <w:jc w:val="both"/>
-        <w:rPr>
-          <w:rFonts w:ascii="Times New Roman" w:hAnsi="Times New Roman" w:cs="Times New Roman"/>
-          <w:sz w:val="24"/>
-          <w:szCs w:val="24"/>
-          <w:lang w:val="en-GB"/>
-        </w:rPr>
-      </w:pPr>
-    </w:p>
-    <w:p>
-      <w:pPr>
-        <w:spacing w:line="360" w:lineRule="auto"/>
-        <w:jc w:val="both"/>
-        <w:rPr>
-          <w:rFonts w:ascii="Times New Roman" w:hAnsi="Times New Roman" w:cs="Times New Roman"/>
-          <w:sz w:val="24"/>
-          <w:szCs w:val="24"/>
-          <w:lang w:val="en-GB"/>
-        </w:rPr>
-      </w:pPr>
+      <w:r>
+        <w:rPr>
+          <w:rFonts w:ascii="Times New Roman" w:hAnsi="Times New Roman" w:cs="Times New Roman"/>
+          <w:sz w:val="24"/>
+          <w:szCs w:val="24"/>
+          <w:lang w:val="en-GB"/>
+        </w:rPr>
+        <w:t>To make our application more interesting, we can now easily implement a set of useful functions for image manipulation, like:</w:t>
+      </w:r>
+    </w:p>
+    <w:p>
+      <w:pPr>
+        <w:pStyle w:val="Paragrafoelenco"/>
+        <w:numPr>
+          <w:ilvl w:val="0"/>
+          <w:numId w:val="22"/>
+        </w:numPr>
+        <w:spacing w:line="360" w:lineRule="auto"/>
+        <w:jc w:val="both"/>
+        <w:rPr>
+          <w:rFonts w:ascii="Times New Roman" w:hAnsi="Times New Roman" w:cs="Times New Roman"/>
+          <w:sz w:val="24"/>
+          <w:szCs w:val="24"/>
+          <w:lang w:val="en-GB"/>
+        </w:rPr>
+      </w:pPr>
+      <w:r>
+        <w:rPr>
+          <w:rFonts w:ascii="Times New Roman" w:hAnsi="Times New Roman" w:cs="Times New Roman"/>
+          <w:sz w:val="24"/>
+          <w:szCs w:val="24"/>
+          <w:lang w:val="en-GB"/>
+        </w:rPr>
+        <w:t>Resize to reduce the quality of the image and the space on disk.</w:t>
+      </w:r>
+      <w:r>
+        <w:rPr>
+          <w:rFonts w:ascii="Times New Roman" w:hAnsi="Times New Roman" w:cs="Times New Roman"/>
+          <w:sz w:val="24"/>
+          <w:szCs w:val="24"/>
+          <w:lang w:val="en-GB"/>
+        </w:rPr>
+        <w:t xml:space="preserve"> This action can be implemented by using the </w:t>
+      </w:r>
+      <w:r>
+        <w:rPr>
+          <w:rFonts w:ascii="Times New Roman" w:hAnsi="Times New Roman" w:cs="Times New Roman"/>
+          <w:sz w:val="24"/>
+          <w:szCs w:val="24"/>
+          <w:lang w:val="en-GB"/>
+        </w:rPr>
+        <w:t>STB library and simply changing the width and the height of the inputted image.</w:t>
+      </w:r>
+    </w:p>
+    <w:p>
+      <w:pPr>
+        <w:pStyle w:val="Paragrafoelenco"/>
+        <w:numPr>
+          <w:ilvl w:val="0"/>
+          <w:numId w:val="22"/>
+        </w:numPr>
+        <w:spacing w:line="360" w:lineRule="auto"/>
+        <w:jc w:val="both"/>
+        <w:rPr>
+          <w:rFonts w:ascii="Times New Roman" w:hAnsi="Times New Roman" w:cs="Times New Roman"/>
+          <w:sz w:val="24"/>
+          <w:szCs w:val="24"/>
+          <w:lang w:val="en-GB"/>
+        </w:rPr>
+      </w:pPr>
+      <w:r>
+        <w:rPr>
+          <w:rFonts w:ascii="Times New Roman" w:hAnsi="Times New Roman" w:cs="Times New Roman"/>
+          <w:sz w:val="24"/>
+          <w:szCs w:val="24"/>
+          <w:lang w:val="en-GB"/>
+        </w:rPr>
+        <w:t>Adjust brightness in a range of 50 to 150%, where a value of 100 causes no change in the brightness.</w:t>
+      </w:r>
+      <w:r>
+        <w:rPr>
+          <w:rFonts w:ascii="Times New Roman" w:hAnsi="Times New Roman" w:cs="Times New Roman"/>
+          <w:sz w:val="24"/>
+          <w:szCs w:val="24"/>
+          <w:lang w:val="en-GB"/>
+        </w:rPr>
+        <w:t xml:space="preserve"> </w:t>
+      </w:r>
+      <w:r>
+        <w:rPr>
+          <w:rFonts w:ascii="Times New Roman" w:hAnsi="Times New Roman" w:cs="Times New Roman"/>
+          <w:sz w:val="24"/>
+          <w:szCs w:val="24"/>
+          <w:lang w:val="en-GB"/>
+        </w:rPr>
+        <w:t>This effect can be obtained by amplifying the value of each channel but fixing a limit to 255: always remember we’re working on unsigned chars, and it is necessary to avoid overflow.</w:t>
+      </w:r>
+    </w:p>
+    <w:p>
+      <w:pPr>
+        <w:pStyle w:val="Paragrafoelenco"/>
+        <w:numPr>
+          <w:ilvl w:val="0"/>
+          <w:numId w:val="22"/>
+        </w:numPr>
+        <w:spacing w:line="360" w:lineRule="auto"/>
+        <w:jc w:val="both"/>
+        <w:rPr>
+          <w:rFonts w:ascii="Times New Roman" w:hAnsi="Times New Roman" w:cs="Times New Roman"/>
+          <w:sz w:val="24"/>
+          <w:szCs w:val="24"/>
+          <w:lang w:val="en-GB"/>
+        </w:rPr>
+      </w:pPr>
+      <w:r>
+        <w:rPr>
+          <w:rFonts w:ascii="Times New Roman" w:hAnsi="Times New Roman" w:cs="Times New Roman"/>
+          <w:sz w:val="24"/>
+          <w:szCs w:val="24"/>
+          <w:lang w:val="en-GB"/>
+        </w:rPr>
+        <w:t xml:space="preserve">Adjust contrast in a range of -100 to 100, </w:t>
+      </w:r>
+      <w:r>
+        <w:rPr>
+          <w:rFonts w:ascii="Times New Roman" w:hAnsi="Times New Roman" w:cs="Times New Roman"/>
+          <w:sz w:val="24"/>
+          <w:szCs w:val="24"/>
+          <w:lang w:val="en-GB"/>
+        </w:rPr>
+        <w:t>where a value of 0 represents no change in contrast, negative values decrease the contrast, and positive values increase the contrast.</w:t>
+      </w:r>
+      <w:r>
+        <w:rPr>
+          <w:rFonts w:ascii="Times New Roman" w:hAnsi="Times New Roman" w:cs="Times New Roman"/>
+          <w:sz w:val="24"/>
+          <w:szCs w:val="24"/>
+          <w:lang w:val="en-GB"/>
+        </w:rPr>
+        <w:br/>
+      </w:r>
+      <w:r>
+        <w:rPr>
+          <w:rFonts w:ascii="Times New Roman" w:hAnsi="Times New Roman" w:cs="Times New Roman"/>
+          <w:sz w:val="24"/>
+          <w:szCs w:val="24"/>
+          <w:lang w:val="en-GB"/>
+        </w:rPr>
+        <w:lastRenderedPageBreak/>
+        <w:t>The function loops through each pixel in the image and for each pixel component (e.g. R, G, B), it adjusts the pixel value using the scaling factor that is calculated based on the contrast value. The adjusted pixel value is then clamped to the valid range of [0, 255] and set as the new pixel value. The result is an image with adjusted contrast.</w:t>
+      </w:r>
+    </w:p>
+    <w:p>
+      <w:pPr>
+        <w:pStyle w:val="Paragrafoelenco"/>
+        <w:numPr>
+          <w:ilvl w:val="0"/>
+          <w:numId w:val="22"/>
+        </w:numPr>
+        <w:spacing w:line="360" w:lineRule="auto"/>
+        <w:jc w:val="both"/>
+        <w:rPr>
+          <w:rFonts w:ascii="Times New Roman" w:hAnsi="Times New Roman" w:cs="Times New Roman"/>
+          <w:sz w:val="24"/>
+          <w:szCs w:val="24"/>
+          <w:lang w:val="en-GB"/>
+        </w:rPr>
+      </w:pPr>
+      <w:r>
+        <w:rPr>
+          <w:rFonts w:ascii="Times New Roman" w:hAnsi="Times New Roman" w:cs="Times New Roman"/>
+          <w:sz w:val="24"/>
+          <w:szCs w:val="24"/>
+          <w:lang w:val="en-GB"/>
+        </w:rPr>
+        <w:t>Rotate</w:t>
+      </w:r>
+      <w:r>
+        <w:rPr>
+          <w:rFonts w:ascii="Times New Roman" w:hAnsi="Times New Roman" w:cs="Times New Roman"/>
+          <w:sz w:val="24"/>
+          <w:szCs w:val="24"/>
+          <w:lang w:val="en-GB"/>
+        </w:rPr>
+        <w:t xml:space="preserve"> the image by</w:t>
+      </w:r>
+      <w:r>
+        <w:rPr>
+          <w:rFonts w:ascii="Times New Roman" w:hAnsi="Times New Roman" w:cs="Times New Roman"/>
+          <w:sz w:val="24"/>
+          <w:szCs w:val="24"/>
+          <w:lang w:val="en-GB"/>
+        </w:rPr>
+        <w:t xml:space="preserve"> 90°, which can be performed multiple times to obtain the right rotation.</w:t>
+      </w:r>
+      <w:r>
+        <w:rPr>
+          <w:rFonts w:ascii="Times New Roman" w:hAnsi="Times New Roman" w:cs="Times New Roman"/>
+          <w:sz w:val="24"/>
+          <w:szCs w:val="24"/>
+          <w:lang w:val="en-GB"/>
+        </w:rPr>
+        <w:t xml:space="preserve"> A simple algorithm that uses transformation coordinates.</w:t>
+      </w:r>
+    </w:p>
+    <w:p>
+      <w:pPr>
+        <w:pStyle w:val="Paragrafoelenco"/>
+        <w:numPr>
+          <w:ilvl w:val="0"/>
+          <w:numId w:val="22"/>
+        </w:numPr>
+        <w:spacing w:line="360" w:lineRule="auto"/>
+        <w:jc w:val="both"/>
+        <w:rPr>
+          <w:rFonts w:ascii="Times New Roman" w:hAnsi="Times New Roman" w:cs="Times New Roman"/>
+          <w:sz w:val="24"/>
+          <w:szCs w:val="24"/>
+          <w:lang w:val="en-GB"/>
+        </w:rPr>
+      </w:pPr>
+      <w:r>
+        <w:rPr>
+          <w:rFonts w:ascii="Times New Roman" w:hAnsi="Times New Roman" w:cs="Times New Roman"/>
+          <w:sz w:val="24"/>
+          <w:szCs w:val="24"/>
+          <w:lang w:val="en-GB"/>
+        </w:rPr>
+        <w:t>Blur and sharpening effect in a fixed value, not to make things too complicated.</w:t>
+      </w:r>
+      <w:r>
+        <w:rPr>
+          <w:rFonts w:ascii="Times New Roman" w:hAnsi="Times New Roman" w:cs="Times New Roman"/>
+          <w:sz w:val="24"/>
+          <w:szCs w:val="24"/>
+          <w:lang w:val="en-GB"/>
+        </w:rPr>
+        <w:t xml:space="preserve"> We can </w:t>
+      </w:r>
+      <w:r>
+        <w:rPr>
+          <w:rFonts w:ascii="Times New Roman" w:hAnsi="Times New Roman" w:cs="Times New Roman"/>
+          <w:sz w:val="24"/>
+          <w:szCs w:val="24"/>
+          <w:lang w:val="en-GB"/>
+        </w:rPr>
+        <w:t>apply a Gaussian blur effect to the image using a kernel with a given radius (in this case, 2.0)</w:t>
+      </w:r>
+      <w:r>
+        <w:rPr>
+          <w:rFonts w:ascii="Times New Roman" w:hAnsi="Times New Roman" w:cs="Times New Roman"/>
+          <w:sz w:val="24"/>
+          <w:szCs w:val="24"/>
+          <w:lang w:val="en-GB"/>
+        </w:rPr>
+        <w:t xml:space="preserve">. </w:t>
+      </w:r>
+      <w:r>
+        <w:rPr>
+          <w:rFonts w:ascii="Times New Roman" w:hAnsi="Times New Roman" w:cs="Times New Roman"/>
+          <w:sz w:val="24"/>
+          <w:szCs w:val="24"/>
+          <w:lang w:val="en-GB"/>
+        </w:rPr>
+        <w:t>The sharpening effect works by enhancing the edges of an image to make it appear sharper. It does this by performing a high-pass filter on the image, which amplifies the high-frequency components and suppresses the low-frequency components. This is done by subtracting a blurred version of the image from the original, resulting in an image that emphasizes the edges. The amount of sharpening can be controlled by adjusting the strength of the high-pass filter.</w:t>
+      </w:r>
+    </w:p>
+    <w:p>
+      <w:pPr>
+        <w:pStyle w:val="Paragrafoelenco"/>
+        <w:numPr>
+          <w:ilvl w:val="0"/>
+          <w:numId w:val="22"/>
+        </w:numPr>
+        <w:spacing w:line="360" w:lineRule="auto"/>
+        <w:jc w:val="both"/>
+        <w:rPr>
+          <w:rFonts w:ascii="Times New Roman" w:hAnsi="Times New Roman" w:cs="Times New Roman"/>
+          <w:sz w:val="24"/>
+          <w:szCs w:val="24"/>
+          <w:lang w:val="en-GB"/>
+        </w:rPr>
+      </w:pPr>
+      <w:r>
+        <w:rPr>
+          <w:rFonts w:ascii="Times New Roman" w:hAnsi="Times New Roman" w:cs="Times New Roman"/>
+          <w:sz w:val="24"/>
+          <w:szCs w:val="24"/>
+          <w:lang w:val="en-GB"/>
+        </w:rPr>
+        <w:t>Cropping the image, with visual feedback before performing the action.</w:t>
+      </w:r>
+      <w:r>
+        <w:rPr>
+          <w:rFonts w:ascii="Times New Roman" w:hAnsi="Times New Roman" w:cs="Times New Roman"/>
+          <w:sz w:val="24"/>
+          <w:szCs w:val="24"/>
+          <w:lang w:val="en-GB"/>
+        </w:rPr>
+        <w:t xml:space="preserve"> </w:t>
+      </w:r>
+    </w:p>
+    <w:p>
+      <w:pPr>
+        <w:pStyle w:val="Paragrafoelenco"/>
+        <w:numPr>
+          <w:ilvl w:val="0"/>
+          <w:numId w:val="22"/>
+        </w:numPr>
+        <w:spacing w:line="360" w:lineRule="auto"/>
+        <w:jc w:val="both"/>
+        <w:rPr>
+          <w:rFonts w:ascii="Times New Roman" w:hAnsi="Times New Roman" w:cs="Times New Roman"/>
+          <w:sz w:val="24"/>
+          <w:szCs w:val="24"/>
+          <w:lang w:val="en-GB"/>
+        </w:rPr>
+      </w:pPr>
+      <w:r>
+        <w:rPr>
+          <w:rFonts w:ascii="Times New Roman" w:hAnsi="Times New Roman" w:cs="Times New Roman"/>
+          <w:sz w:val="24"/>
+          <w:szCs w:val="24"/>
+          <w:lang w:val="en-GB"/>
+        </w:rPr>
+        <w:t>Format conversion: JPG to PNG and vice versa</w:t>
+      </w:r>
+      <w:r>
+        <w:rPr>
+          <w:rFonts w:ascii="Times New Roman" w:hAnsi="Times New Roman" w:cs="Times New Roman"/>
+          <w:sz w:val="24"/>
+          <w:szCs w:val="24"/>
+          <w:lang w:val="en-GB"/>
+        </w:rPr>
+        <w:t xml:space="preserve">, which is supported directly </w:t>
+      </w:r>
+      <w:r>
+        <w:rPr>
+          <w:rFonts w:ascii="Times New Roman" w:hAnsi="Times New Roman" w:cs="Times New Roman"/>
+          <w:sz w:val="24"/>
+          <w:szCs w:val="24"/>
+          <w:lang w:val="en-GB"/>
+        </w:rPr>
+        <w:t>in</w:t>
+      </w:r>
+      <w:r>
+        <w:rPr>
+          <w:rFonts w:ascii="Times New Roman" w:hAnsi="Times New Roman" w:cs="Times New Roman"/>
+          <w:sz w:val="24"/>
+          <w:szCs w:val="24"/>
+          <w:lang w:val="en-GB"/>
+        </w:rPr>
+        <w:t xml:space="preserve"> the STB library</w:t>
+      </w:r>
+      <w:r>
+        <w:rPr>
+          <w:rFonts w:ascii="Times New Roman" w:hAnsi="Times New Roman" w:cs="Times New Roman"/>
+          <w:sz w:val="24"/>
+          <w:szCs w:val="24"/>
+          <w:lang w:val="en-GB"/>
+        </w:rPr>
+        <w:t>.</w:t>
+      </w:r>
+    </w:p>
+    <w:p>
+      <w:pPr>
+        <w:pStyle w:val="Paragrafoelenco"/>
+        <w:numPr>
+          <w:ilvl w:val="0"/>
+          <w:numId w:val="22"/>
+        </w:numPr>
+        <w:spacing w:line="360" w:lineRule="auto"/>
+        <w:jc w:val="both"/>
+        <w:rPr>
+          <w:rFonts w:ascii="Times New Roman" w:hAnsi="Times New Roman" w:cs="Times New Roman"/>
+          <w:sz w:val="24"/>
+          <w:szCs w:val="24"/>
+          <w:lang w:val="en-GB"/>
+        </w:rPr>
+      </w:pPr>
+      <w:r>
+        <w:rPr>
+          <w:rFonts w:ascii="Times New Roman" w:hAnsi="Times New Roman" w:cs="Times New Roman"/>
+          <w:sz w:val="24"/>
+          <w:szCs w:val="24"/>
+          <w:lang w:val="en-GB"/>
+        </w:rPr>
+        <w:t>Sepia effect</w:t>
+      </w:r>
+      <w:r>
+        <w:rPr>
+          <w:rFonts w:ascii="Times New Roman" w:hAnsi="Times New Roman" w:cs="Times New Roman"/>
+          <w:sz w:val="24"/>
+          <w:szCs w:val="24"/>
+          <w:lang w:val="en-GB"/>
+        </w:rPr>
+        <w:t xml:space="preserve">, by applying for each pixel a filter based on a combination of the channels with fixed </w:t>
+      </w:r>
+      <w:r>
+        <w:rPr>
+          <w:rFonts w:ascii="Times New Roman" w:hAnsi="Times New Roman" w:cs="Times New Roman"/>
+          <w:sz w:val="24"/>
+          <w:szCs w:val="24"/>
+          <w:lang w:val="en-GB"/>
+        </w:rPr>
+        <w:t>coefficients</w:t>
+      </w:r>
+      <w:r>
+        <w:rPr>
+          <w:rFonts w:ascii="Times New Roman" w:hAnsi="Times New Roman" w:cs="Times New Roman"/>
+          <w:sz w:val="24"/>
+          <w:szCs w:val="24"/>
+          <w:lang w:val="en-GB"/>
+        </w:rPr>
+        <w:t>.</w:t>
+      </w:r>
+    </w:p>
+    <w:p>
+      <w:pPr>
+        <w:spacing w:line="360" w:lineRule="auto"/>
+        <w:jc w:val="both"/>
+        <w:rPr>
+          <w:rFonts w:ascii="Times New Roman" w:hAnsi="Times New Roman" w:cs="Times New Roman"/>
+          <w:sz w:val="24"/>
+          <w:szCs w:val="24"/>
+          <w:lang w:val="en-GB"/>
+        </w:rPr>
+      </w:pPr>
+      <w:r>
+        <w:rPr>
+          <w:rFonts w:ascii="Times New Roman" w:hAnsi="Times New Roman" w:cs="Times New Roman"/>
+          <w:sz w:val="24"/>
+          <w:szCs w:val="24"/>
+          <w:lang w:val="en-GB"/>
+        </w:rPr>
+        <w:t>In the end, we will have an interesting palette of commands for image manipulation</w:t>
+      </w:r>
+      <w:r>
+        <w:rPr>
+          <w:rFonts w:ascii="Times New Roman" w:hAnsi="Times New Roman" w:cs="Times New Roman"/>
+          <w:sz w:val="24"/>
+          <w:szCs w:val="24"/>
+          <w:lang w:val="en-GB"/>
+        </w:rPr>
+        <w:t>, each connected to a different endpoint and capable of processing different arguments</w:t>
+      </w:r>
+      <w:r>
+        <w:rPr>
+          <w:rFonts w:ascii="Times New Roman" w:hAnsi="Times New Roman" w:cs="Times New Roman"/>
+          <w:sz w:val="24"/>
+          <w:szCs w:val="24"/>
+          <w:lang w:val="en-GB"/>
+        </w:rPr>
+        <w:t>.</w:t>
+      </w:r>
+    </w:p>
+    <w:p>
+      <w:pPr>
+        <w:spacing w:line="360" w:lineRule="auto"/>
+        <w:jc w:val="both"/>
+        <w:rPr>
+          <w:rFonts w:ascii="Times New Roman" w:hAnsi="Times New Roman" w:cs="Times New Roman"/>
+          <w:sz w:val="24"/>
+          <w:szCs w:val="24"/>
+          <w:lang w:val="en-GB"/>
+        </w:rPr>
+      </w:pPr>
+      <w:r>
+        <w:rPr>
+          <w:rFonts w:ascii="Times New Roman" w:hAnsi="Times New Roman" w:cs="Times New Roman"/>
+          <w:sz w:val="24"/>
+          <w:szCs w:val="24"/>
+          <w:lang w:val="en-GB"/>
+        </w:rPr>
+        <w:t xml:space="preserve">For example, the blurring command takes no argument as an input, while the cropping one takes 4. Being more flexible, a check on the arguments can be performed in the JS code, </w:t>
+      </w:r>
+      <w:r>
+        <w:rPr>
+          <w:rFonts w:ascii="Times New Roman" w:hAnsi="Times New Roman" w:cs="Times New Roman"/>
+          <w:sz w:val="24"/>
+          <w:szCs w:val="24"/>
+          <w:lang w:val="en-GB"/>
+        </w:rPr>
+        <w:t>to</w:t>
+      </w:r>
+      <w:r>
+        <w:rPr>
+          <w:rFonts w:ascii="Times New Roman" w:hAnsi="Times New Roman" w:cs="Times New Roman"/>
+          <w:sz w:val="24"/>
+          <w:szCs w:val="24"/>
+          <w:lang w:val="en-GB"/>
+        </w:rPr>
+        <w:t xml:space="preserve"> avoid instancing WASI if not needed and sending a proper error message to the client.</w:t>
+      </w:r>
     </w:p>
     <w:p>
       <w:pPr>
@@ -13212,7 +14764,7 @@
           <w:lang w:val="en-GB"/>
         </w:rPr>
       </w:pPr>
-      <w:bookmarkStart w:id="46" w:name="_Toc128041227"/>
+      <w:bookmarkStart w:id="45" w:name="_Toc128983488"/>
       <w:r>
         <w:rPr>
           <w:rFonts w:ascii="Times New Roman" w:hAnsi="Times New Roman" w:cs="Times New Roman"/>
@@ -13225,7 +14777,149 @@
         </w:rPr>
         <w:t>Results and Evaluation</w:t>
       </w:r>
-      <w:bookmarkEnd w:id="46"/>
+      <w:bookmarkEnd w:id="45"/>
+    </w:p>
+    <w:p>
+      <w:pPr>
+        <w:spacing w:line="360" w:lineRule="auto"/>
+        <w:jc w:val="both"/>
+        <w:rPr>
+          <w:rFonts w:ascii="Times New Roman" w:hAnsi="Times New Roman" w:cs="Times New Roman"/>
+          <w:b/>
+          <w:bCs/>
+          <w:sz w:val="24"/>
+          <w:szCs w:val="24"/>
+          <w:lang w:val="en-GB"/>
+        </w:rPr>
+      </w:pPr>
+    </w:p>
+    <w:p>
+      <w:pPr>
+        <w:spacing w:line="360" w:lineRule="auto"/>
+        <w:jc w:val="both"/>
+        <w:rPr>
+          <w:rFonts w:ascii="Times New Roman" w:hAnsi="Times New Roman" w:cs="Times New Roman"/>
+          <w:sz w:val="24"/>
+          <w:szCs w:val="24"/>
+          <w:lang w:val="en-GB"/>
+        </w:rPr>
+      </w:pPr>
+      <w:r>
+        <w:rPr>
+          <w:rFonts w:ascii="Times New Roman" w:hAnsi="Times New Roman" w:cs="Times New Roman"/>
+          <w:sz w:val="24"/>
+          <w:szCs w:val="24"/>
+          <w:lang w:val="en-GB"/>
+        </w:rPr>
+        <w:t>Here is an example image of the result on the client:</w:t>
+      </w:r>
+    </w:p>
+    <w:p>
+      <w:pPr>
+        <w:spacing w:line="360" w:lineRule="auto"/>
+        <w:jc w:val="both"/>
+        <w:rPr>
+          <w:rFonts w:ascii="Times New Roman" w:hAnsi="Times New Roman" w:cs="Times New Roman"/>
+          <w:sz w:val="24"/>
+          <w:szCs w:val="24"/>
+          <w:lang w:val="en-GB"/>
+        </w:rPr>
+      </w:pPr>
+      <w:r>
+        <w:rPr>
+          <w:rFonts w:ascii="Times New Roman" w:hAnsi="Times New Roman" w:cs="Times New Roman"/>
+          <w:sz w:val="24"/>
+          <w:szCs w:val="24"/>
+          <w:lang w:val="en-GB"/>
+        </w:rPr>
+        <w:lastRenderedPageBreak/>
+        <w:drawing>
+          <wp:inline distT="0" distB="0" distL="0" distR="0" wp14:anchorId="061CA1B3" wp14:editId="2F9392BE">
+            <wp:extent cx="5759450" cy="2785110"/>
+            <wp:effectExtent l="0" t="0" r="0" b="0"/>
+            <wp:docPr id="3" name="Immagine 3"/>
+            <wp:cNvGraphicFramePr>
+              <a:graphicFrameLocks xmlns:a="http://schemas.openxmlformats.org/drawingml/2006/main" noChangeAspect="1"/>
+            </wp:cNvGraphicFramePr>
+            <a:graphic xmlns:a="http://schemas.openxmlformats.org/drawingml/2006/main">
+              <a:graphicData uri="http://schemas.openxmlformats.org/drawingml/2006/picture">
+                <pic:pic xmlns:pic="http://schemas.openxmlformats.org/drawingml/2006/picture">
+                  <pic:nvPicPr>
+                    <pic:cNvPr id="1" name=""/>
+                    <pic:cNvPicPr/>
+                  </pic:nvPicPr>
+                  <pic:blipFill>
+                    <a:blip r:embed="rId61"/>
+                    <a:stretch>
+                      <a:fillRect/>
+                    </a:stretch>
+                  </pic:blipFill>
+                  <pic:spPr>
+                    <a:xfrm>
+                      <a:off x="0" y="0"/>
+                      <a:ext cx="5759450" cy="2785110"/>
+                    </a:xfrm>
+                    <a:prstGeom prst="rect">
+                      <a:avLst/>
+                    </a:prstGeom>
+                  </pic:spPr>
+                </pic:pic>
+              </a:graphicData>
+            </a:graphic>
+          </wp:inline>
+        </w:drawing>
+      </w:r>
+    </w:p>
+    <w:p>
+      <w:pPr>
+        <w:spacing w:line="360" w:lineRule="auto"/>
+        <w:jc w:val="both"/>
+        <w:rPr>
+          <w:rFonts w:ascii="Times New Roman" w:hAnsi="Times New Roman" w:cs="Times New Roman"/>
+          <w:sz w:val="24"/>
+          <w:szCs w:val="24"/>
+          <w:lang w:val="en-GB"/>
+        </w:rPr>
+      </w:pPr>
+      <w:r>
+        <w:rPr>
+          <w:rFonts w:ascii="Times New Roman" w:hAnsi="Times New Roman" w:cs="Times New Roman"/>
+          <w:sz w:val="24"/>
+          <w:szCs w:val="24"/>
+          <w:lang w:val="en-GB"/>
+        </w:rPr>
+        <w:t xml:space="preserve">The client can upload an image in a JPG or PNG format and apply any of the changes. The result of the chosen action will be displayed on the right, the client will be able to compare the 2 images and </w:t>
+      </w:r>
+      <w:r>
+        <w:rPr>
+          <w:rFonts w:ascii="Times New Roman" w:hAnsi="Times New Roman" w:cs="Times New Roman"/>
+          <w:sz w:val="24"/>
+          <w:szCs w:val="24"/>
+          <w:lang w:val="en-GB"/>
+        </w:rPr>
+        <w:t>possibly</w:t>
+      </w:r>
+      <w:r>
+        <w:rPr>
+          <w:rFonts w:ascii="Times New Roman" w:hAnsi="Times New Roman" w:cs="Times New Roman"/>
+          <w:sz w:val="24"/>
+          <w:szCs w:val="24"/>
+          <w:lang w:val="en-GB"/>
+        </w:rPr>
+        <w:t xml:space="preserve"> pick the transformed image as the base image for the next action. </w:t>
+      </w:r>
+    </w:p>
+    <w:p>
+      <w:pPr>
+        <w:spacing w:line="360" w:lineRule="auto"/>
+        <w:jc w:val="both"/>
+        <w:rPr>
+          <w:rFonts w:ascii="Times New Roman" w:hAnsi="Times New Roman" w:cs="Times New Roman"/>
+          <w:sz w:val="24"/>
+          <w:szCs w:val="24"/>
+          <w:lang w:val="en-GB"/>
+        </w:rPr>
+      </w:pPr>
     </w:p>
     <w:p>
       <w:pPr>
@@ -13254,7 +14948,7 @@
           <w:lang w:val="en-GB"/>
         </w:rPr>
       </w:pPr>
-      <w:bookmarkStart w:id="47" w:name="_Toc128041228"/>
+      <w:bookmarkStart w:id="46" w:name="_Toc128983489"/>
       <w:r>
         <w:rPr>
           <w:rFonts w:ascii="Times New Roman" w:hAnsi="Times New Roman" w:cs="Times New Roman"/>
@@ -13267,7 +14961,7 @@
         </w:rPr>
         <w:t>Conclusion</w:t>
       </w:r>
-      <w:bookmarkEnd w:id="47"/>
+      <w:bookmarkEnd w:id="46"/>
     </w:p>
     <w:p>
       <w:pPr>
@@ -13298,7 +14992,6 @@
           <w:rFonts w:ascii="Times New Roman" w:hAnsi="Times New Roman" w:cs="Times New Roman"/>
           <w:lang w:val="en-GB"/>
         </w:rPr>
-        <w:lastRenderedPageBreak/>
         <w:br w:type="page"/>
       </w:r>
     </w:p>
@@ -13321,7 +15014,7 @@
           <w:lang w:val="en-GB"/>
         </w:rPr>
       </w:pPr>
-      <w:bookmarkStart w:id="48" w:name="_Toc128041229"/>
+      <w:bookmarkStart w:id="47" w:name="_Toc128983490"/>
       <w:r>
         <w:rPr>
           <w:rFonts w:ascii="Times New Roman" w:hAnsi="Times New Roman" w:cs="Times New Roman"/>
@@ -13335,7 +15028,7 @@
         <w:lastRenderedPageBreak/>
         <w:t>Sitography</w:t>
       </w:r>
-      <w:bookmarkEnd w:id="48"/>
+      <w:bookmarkEnd w:id="47"/>
     </w:p>
     <w:p>
       <w:pPr>
@@ -13362,7 +15055,7 @@
           <w:lang w:val="en-GB"/>
         </w:rPr>
       </w:pPr>
-      <w:bookmarkStart w:id="49" w:name="_Toc128041230"/>
+      <w:bookmarkStart w:id="48" w:name="_Toc128983491"/>
       <w:r>
         <w:rPr>
           <w:rFonts w:ascii="Times New Roman" w:hAnsi="Times New Roman" w:cs="Times New Roman"/>
@@ -13375,7 +15068,7 @@
         </w:rPr>
         <w:t>Articles</w:t>
       </w:r>
-      <w:bookmarkEnd w:id="49"/>
+      <w:bookmarkEnd w:id="48"/>
     </w:p>
     <w:p>
       <w:pPr>
@@ -13432,7 +15125,7 @@
         </w:rPr>
         <w:t xml:space="preserve"> </w:t>
       </w:r>
-      <w:hyperlink r:id="rId59" w:history="1">
+      <w:hyperlink r:id="rId62" w:history="1">
         <w:r>
           <w:rPr>
             <w:rStyle w:val="Collegamentoipertestuale"/>
@@ -13554,7 +15247,7 @@
         </w:rPr>
         <w:t xml:space="preserve"> </w:t>
       </w:r>
-      <w:hyperlink r:id="rId60" w:history="1">
+      <w:hyperlink r:id="rId63" w:history="1">
         <w:r>
           <w:rPr>
             <w:rStyle w:val="Collegamentoipertestuale"/>
@@ -13624,7 +15317,7 @@
           <w:lang w:val="en-US"/>
         </w:rPr>
       </w:pPr>
-      <w:bookmarkStart w:id="50" w:name="_Toc128041231"/>
+      <w:bookmarkStart w:id="49" w:name="_Toc128983492"/>
       <w:r>
         <w:rPr>
           <w:rFonts w:ascii="Times New Roman" w:hAnsi="Times New Roman" w:cs="Times New Roman"/>
@@ -13637,7 +15330,7 @@
         </w:rPr>
         <w:t>Sites</w:t>
       </w:r>
-      <w:bookmarkEnd w:id="50"/>
+      <w:bookmarkEnd w:id="49"/>
     </w:p>
     <w:p>
       <w:pPr>
@@ -13669,7 +15362,7 @@
           <w:lang w:val="en-US"/>
         </w:rPr>
       </w:pPr>
-      <w:hyperlink r:id="rId61" w:history="1">
+      <w:hyperlink r:id="rId64" w:history="1">
         <w:r>
           <w:rPr>
             <w:rStyle w:val="Collegamentoipertestuale"/>
@@ -13708,7 +15401,7 @@
           <w:lang w:val="en-US"/>
         </w:rPr>
       </w:pPr>
-      <w:hyperlink r:id="rId62" w:history="1">
+      <w:hyperlink r:id="rId65" w:history="1">
         <w:r>
           <w:rPr>
             <w:rStyle w:val="Collegamentoipertestuale"/>
@@ -13747,7 +15440,7 @@
           <w:lang w:val="en-US"/>
         </w:rPr>
       </w:pPr>
-      <w:hyperlink r:id="rId63" w:anchor="Computational_analysis" w:history="1">
+      <w:hyperlink r:id="rId66" w:anchor="Computational_analysis" w:history="1">
         <w:r>
           <w:rPr>
             <w:rStyle w:val="Collegamentoipertestuale"/>
@@ -13786,7 +15479,7 @@
           <w:lang w:val="en-US"/>
         </w:rPr>
       </w:pPr>
-      <w:hyperlink r:id="rId64" w:history="1">
+      <w:hyperlink r:id="rId67" w:history="1">
         <w:r>
           <w:rPr>
             <w:rStyle w:val="Collegamentoipertestuale"/>
@@ -13825,7 +15518,7 @@
           <w:lang w:val="en-US"/>
         </w:rPr>
       </w:pPr>
-      <w:hyperlink r:id="rId65" w:history="1">
+      <w:hyperlink r:id="rId68" w:history="1">
         <w:r>
           <w:rPr>
             <w:rStyle w:val="Collegamentoipertestuale"/>
@@ -13864,7 +15557,7 @@
           <w:lang w:val="en-US"/>
         </w:rPr>
       </w:pPr>
-      <w:hyperlink r:id="rId66" w:history="1">
+      <w:hyperlink r:id="rId69" w:history="1">
         <w:r>
           <w:rPr>
             <w:rStyle w:val="Collegamentoipertestuale"/>
@@ -13903,7 +15596,7 @@
           <w:lang w:val="en-US"/>
         </w:rPr>
       </w:pPr>
-      <w:hyperlink r:id="rId67" w:history="1">
+      <w:hyperlink r:id="rId70" w:history="1">
         <w:r>
           <w:rPr>
             <w:rStyle w:val="Collegamentoipertestuale"/>
@@ -13942,7 +15635,7 @@
           <w:lang w:val="en-US"/>
         </w:rPr>
       </w:pPr>
-      <w:hyperlink r:id="rId68" w:history="1">
+      <w:hyperlink r:id="rId71" w:history="1">
         <w:r>
           <w:rPr>
             <w:rStyle w:val="Collegamentoipertestuale"/>
@@ -13981,7 +15674,7 @@
           <w:lang w:val="en-US"/>
         </w:rPr>
       </w:pPr>
-      <w:hyperlink r:id="rId69" w:history="1">
+      <w:hyperlink r:id="rId72" w:history="1">
         <w:r>
           <w:rPr>
             <w:rStyle w:val="Collegamentoipertestuale"/>
@@ -14020,7 +15713,7 @@
           <w:lang w:val="en-US"/>
         </w:rPr>
       </w:pPr>
-      <w:hyperlink r:id="rId70" w:anchor="stability-index" w:history="1">
+      <w:hyperlink r:id="rId73" w:anchor="stability-index" w:history="1">
         <w:r>
           <w:rPr>
             <w:rStyle w:val="Collegamentoipertestuale"/>
@@ -14044,7 +15737,7 @@
       </w:r>
     </w:p>
     <w:sectPr>
-      <w:footerReference w:type="default" r:id="rId71"/>
+      <w:footerReference w:type="default" r:id="rId74"/>
       <w:pgSz w:w="11906" w:h="16838"/>
       <w:pgMar w:top="1418" w:right="1418" w:bottom="1418" w:left="1418" w:header="709" w:footer="709" w:gutter="0"/>
       <w:pgNumType w:start="0"/>
@@ -14411,6 +16104,39 @@
       <w:r>
         <w:rPr>
           <w:rFonts w:ascii="Times New Roman" w:hAnsi="Times New Roman" w:cs="Times New Roman"/>
+          <w:lang w:val="en-US"/>
+        </w:rPr>
+        <w:t>Protection ring security is a computer security model that uses multiple levels of privilege to protect resources and prevent unauthorized access. In this model, the operating system and software are divided into different rings or levels of access, with higher levels having more access and control than lower levels.</w:t>
+      </w:r>
+    </w:p>
+  </w:footnote>
+  <w:footnote w:id="7">
+    <w:p>
+      <w:pPr>
+        <w:pStyle w:val="Testonotaapidipagina"/>
+        <w:jc w:val="both"/>
+        <w:rPr>
+          <w:rFonts w:ascii="Times New Roman" w:hAnsi="Times New Roman" w:cs="Times New Roman"/>
+          <w:lang w:val="en-US"/>
+        </w:rPr>
+      </w:pPr>
+      <w:r>
+        <w:rPr>
+          <w:rStyle w:val="Rimandonotaapidipagina"/>
+          <w:rFonts w:ascii="Times New Roman" w:hAnsi="Times New Roman" w:cs="Times New Roman"/>
+        </w:rPr>
+        <w:footnoteRef/>
+      </w:r>
+      <w:r>
+        <w:rPr>
+          <w:rFonts w:ascii="Times New Roman" w:hAnsi="Times New Roman" w:cs="Times New Roman"/>
+          <w:lang w:val="en-US"/>
+        </w:rPr>
+        <w:t xml:space="preserve"> </w:t>
+      </w:r>
+      <w:r>
+        <w:rPr>
+          <w:rFonts w:ascii="Times New Roman" w:hAnsi="Times New Roman" w:cs="Times New Roman"/>
           <w:b/>
           <w:bCs/>
           <w:lang w:val="en-US"/>
@@ -14490,7 +16216,40 @@
       </w:r>
     </w:p>
   </w:footnote>
-  <w:footnote w:id="7">
+  <w:footnote w:id="8">
+    <w:p>
+      <w:pPr>
+        <w:pStyle w:val="Testonotaapidipagina"/>
+        <w:jc w:val="both"/>
+        <w:rPr>
+          <w:rFonts w:ascii="Times New Roman" w:hAnsi="Times New Roman" w:cs="Times New Roman"/>
+          <w:lang w:val="en-US"/>
+        </w:rPr>
+      </w:pPr>
+      <w:r>
+        <w:rPr>
+          <w:rStyle w:val="Rimandonotaapidipagina"/>
+          <w:rFonts w:ascii="Times New Roman" w:hAnsi="Times New Roman" w:cs="Times New Roman"/>
+        </w:rPr>
+        <w:footnoteRef/>
+      </w:r>
+      <w:r>
+        <w:rPr>
+          <w:rFonts w:ascii="Times New Roman" w:hAnsi="Times New Roman" w:cs="Times New Roman"/>
+          <w:lang w:val="en-US"/>
+        </w:rPr>
+        <w:t xml:space="preserve"> </w:t>
+      </w:r>
+      <w:r>
+        <w:rPr>
+          <w:rFonts w:ascii="Times New Roman" w:hAnsi="Times New Roman" w:cs="Times New Roman"/>
+          <w:lang w:val="en-US"/>
+        </w:rPr>
+        <w:t>The C Standard Library, often called libc, is a set of functions and macros that provide commonly used functionality to C programs. It provides a standardized and portable interface for interacting with the operating system and other system resources.</w:t>
+      </w:r>
+    </w:p>
+  </w:footnote>
+  <w:footnote w:id="9">
     <w:p>
       <w:pPr>
         <w:pStyle w:val="Testonotaapidipagina"/>
@@ -14578,7 +16337,35 @@
           <w:rFonts w:ascii="Times New Roman" w:hAnsi="Times New Roman" w:cs="Times New Roman"/>
           <w:lang w:val="en-US"/>
         </w:rPr>
-        <w:t xml:space="preserve">MVP WebAssembly doesn't have unforgeable references, but what we can do instead is just use integer values which are indices into a table that's held outside the reach of untrusted code. The indices themselves are forgeable, but </w:t>
+        <w:t xml:space="preserve">MVP WebAssembly </w:t>
+      </w:r>
+      <w:r>
+        <w:rPr>
+          <w:rFonts w:ascii="Times New Roman" w:hAnsi="Times New Roman" w:cs="Times New Roman"/>
+          <w:lang w:val="en-US"/>
+        </w:rPr>
+        <w:t>does not</w:t>
+      </w:r>
+      <w:r>
+        <w:rPr>
+          <w:rFonts w:ascii="Times New Roman" w:hAnsi="Times New Roman" w:cs="Times New Roman"/>
+          <w:lang w:val="en-US"/>
+        </w:rPr>
+        <w:t xml:space="preserve"> have unforgeable references, but what we can do instead is just use integer values which are indices into a table </w:t>
+      </w:r>
+      <w:r>
+        <w:rPr>
+          <w:rFonts w:ascii="Times New Roman" w:hAnsi="Times New Roman" w:cs="Times New Roman"/>
+          <w:lang w:val="en-US"/>
+        </w:rPr>
+        <w:t>that is</w:t>
+      </w:r>
+      <w:r>
+        <w:rPr>
+          <w:rFonts w:ascii="Times New Roman" w:hAnsi="Times New Roman" w:cs="Times New Roman"/>
+          <w:lang w:val="en-US"/>
+        </w:rPr>
+        <w:t xml:space="preserve"> held outside the reach of untrusted code. The indices themselves are forgeable, but </w:t>
       </w:r>
       <w:r>
         <w:rPr>
@@ -14649,58 +16436,6 @@
           <w:lang w:val="en-US"/>
         </w:rPr>
       </w:pPr>
-    </w:p>
-  </w:footnote>
-  <w:footnote w:id="8">
-    <w:p>
-      <w:pPr>
-        <w:pStyle w:val="Testonotaapidipagina"/>
-        <w:jc w:val="both"/>
-        <w:rPr>
-          <w:rFonts w:ascii="Times New Roman" w:hAnsi="Times New Roman" w:cs="Times New Roman"/>
-          <w:lang w:val="en-US"/>
-        </w:rPr>
-      </w:pPr>
-      <w:r>
-        <w:rPr>
-          <w:rStyle w:val="Rimandonotaapidipagina"/>
-          <w:rFonts w:ascii="Times New Roman" w:hAnsi="Times New Roman" w:cs="Times New Roman"/>
-        </w:rPr>
-        <w:footnoteRef/>
-      </w:r>
-      <w:r>
-        <w:rPr>
-          <w:rFonts w:ascii="Times New Roman" w:hAnsi="Times New Roman" w:cs="Times New Roman"/>
-          <w:lang w:val="en-US"/>
-        </w:rPr>
-        <w:t xml:space="preserve"> Interposition is sometimes referred to as "virtualization", however we use "interposition" here because the word "virtualization" has several related meanings.</w:t>
-      </w:r>
-    </w:p>
-  </w:footnote>
-  <w:footnote w:id="9">
-    <w:p>
-      <w:pPr>
-        <w:pStyle w:val="Testonotaapidipagina"/>
-        <w:jc w:val="both"/>
-        <w:rPr>
-          <w:rFonts w:ascii="Times New Roman" w:hAnsi="Times New Roman" w:cs="Times New Roman"/>
-          <w:lang w:val="en-US"/>
-        </w:rPr>
-      </w:pPr>
-      <w:r>
-        <w:rPr>
-          <w:rStyle w:val="Rimandonotaapidipagina"/>
-          <w:rFonts w:ascii="Times New Roman" w:hAnsi="Times New Roman" w:cs="Times New Roman"/>
-        </w:rPr>
-        <w:footnoteRef/>
-      </w:r>
-      <w:r>
-        <w:rPr>
-          <w:rFonts w:ascii="Times New Roman" w:hAnsi="Times New Roman" w:cs="Times New Roman"/>
-          <w:lang w:val="en-US"/>
-        </w:rPr>
-        <w:t xml:space="preserve"> also called Berkeley sockets</w:t>
-      </w:r>
     </w:p>
   </w:footnote>
   <w:footnote w:id="10">
@@ -14725,24 +16460,7 @@
           <w:rFonts w:ascii="Times New Roman" w:hAnsi="Times New Roman" w:cs="Times New Roman"/>
           <w:lang w:val="en-US"/>
         </w:rPr>
-        <w:t xml:space="preserve"> LLVM is a set of compiler and toolchain technologies that can be used to develop a front end for any programming language and a back end for any instruction set architecture. LLVM is designed around a language-independent intermediate representation (IR) that serves as a portable, high-level assembly language that can be optimized with a variety of transformations over multiple passes.</w:t>
-      </w:r>
-    </w:p>
-    <w:p>
-      <w:pPr>
-        <w:pStyle w:val="Testonotaapidipagina"/>
-        <w:jc w:val="both"/>
-        <w:rPr>
-          <w:rFonts w:ascii="Times New Roman" w:hAnsi="Times New Roman" w:cs="Times New Roman"/>
-          <w:lang w:val="en-US"/>
-        </w:rPr>
-      </w:pPr>
-      <w:r>
-        <w:rPr>
-          <w:rFonts w:ascii="Times New Roman" w:hAnsi="Times New Roman" w:cs="Times New Roman"/>
-          <w:lang w:val="en-US"/>
-        </w:rPr>
-        <w:t>LLVM is written in C++ and is designed for compile-time, link-time, run-time, and "idle-time" optimization.</w:t>
+        <w:t xml:space="preserve"> Interposition is sometimes referred to as "virtualization", however we use "interposition" here because the word "virtualization" has several related meanings.</w:t>
       </w:r>
     </w:p>
   </w:footnote>
@@ -14750,7 +16468,6 @@
     <w:p>
       <w:pPr>
         <w:pStyle w:val="Testonotaapidipagina"/>
-        <w:jc w:val="both"/>
         <w:rPr>
           <w:rFonts w:ascii="Times New Roman" w:hAnsi="Times New Roman" w:cs="Times New Roman"/>
           <w:lang w:val="en-US"/>
@@ -14768,21 +16485,14 @@
           <w:rFonts w:ascii="Times New Roman" w:hAnsi="Times New Roman" w:cs="Times New Roman"/>
           <w:lang w:val="en-US"/>
         </w:rPr>
-        <w:t xml:space="preserve"> Clang is a compiler front end for C and C-like languages, written in C++. </w:t>
-      </w:r>
-      <w:r>
-        <w:rPr>
-          <w:rFonts w:ascii="Times New Roman" w:hAnsi="Times New Roman" w:cs="Times New Roman"/>
-          <w:lang w:val="en-US"/>
-        </w:rPr>
-        <w:t>It is</w:t>
-      </w:r>
-      <w:r>
-        <w:rPr>
-          <w:rFonts w:ascii="Times New Roman" w:hAnsi="Times New Roman" w:cs="Times New Roman"/>
-          <w:lang w:val="en-US"/>
-        </w:rPr>
-        <w:t xml:space="preserve"> a subproject of LLVM, thus it is free and open-source software.</w:t>
+        <w:t xml:space="preserve"> </w:t>
+      </w:r>
+      <w:r>
+        <w:rPr>
+          <w:rFonts w:ascii="Times New Roman" w:hAnsi="Times New Roman" w:cs="Times New Roman"/>
+          <w:lang w:val="en-US"/>
+        </w:rPr>
+        <w:t>You can use pre created sockets, those are provided by the Wasm runtime.</w:t>
       </w:r>
     </w:p>
   </w:footnote>
@@ -14808,14 +16518,7 @@
           <w:rFonts w:ascii="Times New Roman" w:hAnsi="Times New Roman" w:cs="Times New Roman"/>
           <w:lang w:val="en-US"/>
         </w:rPr>
-        <w:t xml:space="preserve"> </w:t>
-      </w:r>
-      <w:r>
-        <w:rPr>
-          <w:rFonts w:ascii="Times New Roman" w:hAnsi="Times New Roman" w:cs="Times New Roman"/>
-          <w:lang w:val="en-US"/>
-        </w:rPr>
-        <w:t>NPM stands for "Node Package Manager". It is a package manager for the JavaScript programming language and is primarily used to manage dependencies in Node.js projects. NPM provides a command-line interface for developers to install, share, and manage packages of code that can be used in Node.js projects.</w:t>
+        <w:t xml:space="preserve"> also called Berkeley sockets</w:t>
       </w:r>
     </w:p>
   </w:footnote>
@@ -14841,14 +16544,24 @@
           <w:rFonts w:ascii="Times New Roman" w:hAnsi="Times New Roman" w:cs="Times New Roman"/>
           <w:lang w:val="en-US"/>
         </w:rPr>
-        <w:t xml:space="preserve"> </w:t>
-      </w:r>
-      <w:r>
-        <w:rPr>
-          <w:rFonts w:ascii="Times New Roman" w:hAnsi="Times New Roman" w:cs="Times New Roman"/>
-          <w:lang w:val="en-US"/>
-        </w:rPr>
-        <w:t>The Executable and Linkable Format (ELF) is a file format used for executables, object code, shared libraries, and core dumps. ELF is used on most Unix-like operating systems. An ELF file consists of a header and one or more sections, each containing program code, data, or other information.</w:t>
+        <w:t xml:space="preserve"> LLVM is a set of compiler and toolchain technologies that can be used to develop a front end for any programming language and a back end for any instruction set architecture. LLVM is designed around a language-independent intermediate representation (IR) that serves as a portable, high-level assembly language that can be optimized with a variety of transformations over multiple passes.</w:t>
+      </w:r>
+    </w:p>
+    <w:p>
+      <w:pPr>
+        <w:pStyle w:val="Testonotaapidipagina"/>
+        <w:jc w:val="both"/>
+        <w:rPr>
+          <w:rFonts w:ascii="Times New Roman" w:hAnsi="Times New Roman" w:cs="Times New Roman"/>
+          <w:lang w:val="en-US"/>
+        </w:rPr>
+      </w:pPr>
+      <w:r>
+        <w:rPr>
+          <w:rFonts w:ascii="Times New Roman" w:hAnsi="Times New Roman" w:cs="Times New Roman"/>
+          <w:lang w:val="en-US"/>
+        </w:rPr>
+        <w:t>LLVM is written in C++ and is designed for compile-time, link-time, run-time, and "idle-time" optimization.</w:t>
       </w:r>
     </w:p>
   </w:footnote>
@@ -14874,7 +16587,21 @@
           <w:rFonts w:ascii="Times New Roman" w:hAnsi="Times New Roman" w:cs="Times New Roman"/>
           <w:lang w:val="en-US"/>
         </w:rPr>
-        <w:t xml:space="preserve"> In numerical analysis and linear algebra, lower–upper (LU) decomposition or factorization factors a matrix as the product of a lower triangular matrix and an upper triangular matrix. It is also a key step in computing the determinant of a matrix.</w:t>
+        <w:t xml:space="preserve"> Clang is a compiler front end for C and C-like languages, written in C++. </w:t>
+      </w:r>
+      <w:r>
+        <w:rPr>
+          <w:rFonts w:ascii="Times New Roman" w:hAnsi="Times New Roman" w:cs="Times New Roman"/>
+          <w:lang w:val="en-US"/>
+        </w:rPr>
+        <w:t>It is</w:t>
+      </w:r>
+      <w:r>
+        <w:rPr>
+          <w:rFonts w:ascii="Times New Roman" w:hAnsi="Times New Roman" w:cs="Times New Roman"/>
+          <w:lang w:val="en-US"/>
+        </w:rPr>
+        <w:t xml:space="preserve"> a subproject of LLVM, thus it is free and open-source software.</w:t>
       </w:r>
     </w:p>
   </w:footnote>
@@ -14900,38 +16627,14 @@
           <w:rFonts w:ascii="Times New Roman" w:hAnsi="Times New Roman" w:cs="Times New Roman"/>
           <w:lang w:val="en-US"/>
         </w:rPr>
-        <w:t xml:space="preserve"> The following benchmark tests have been performed 3 times and the results extracted are the average values.</w:t>
-      </w:r>
-      <w:r>
-        <w:rPr>
-          <w:rFonts w:ascii="Times New Roman" w:hAnsi="Times New Roman" w:cs="Times New Roman"/>
-          <w:lang w:val="en-US"/>
-        </w:rPr>
-        <w:t xml:space="preserve"> For each of them, the input matrix was randomly generated and filled with doubles from 0 to 1.</w:t>
-      </w:r>
-    </w:p>
-    <w:p>
-      <w:pPr>
-        <w:pStyle w:val="Testonotaapidipagina"/>
-        <w:jc w:val="both"/>
-        <w:rPr>
-          <w:rFonts w:ascii="Times New Roman" w:hAnsi="Times New Roman" w:cs="Times New Roman"/>
-          <w:lang w:val="en-US"/>
-        </w:rPr>
-      </w:pPr>
-      <w:r>
-        <w:rPr>
-          <w:rFonts w:ascii="Times New Roman" w:hAnsi="Times New Roman" w:cs="Times New Roman"/>
-          <w:lang w:val="en-US"/>
-        </w:rPr>
-        <w:t>The results of degenerate matrixes have not been considered</w:t>
-      </w:r>
-      <w:r>
-        <w:rPr>
-          <w:rFonts w:ascii="Times New Roman" w:hAnsi="Times New Roman" w:cs="Times New Roman"/>
-          <w:lang w:val="en-US"/>
-        </w:rPr>
-        <w:t>.</w:t>
+        <w:t xml:space="preserve"> </w:t>
+      </w:r>
+      <w:r>
+        <w:rPr>
+          <w:rFonts w:ascii="Times New Roman" w:hAnsi="Times New Roman" w:cs="Times New Roman"/>
+          <w:lang w:val="en-US"/>
+        </w:rPr>
+        <w:t>NPM stands for "Node Package Manager". It is a package manager for the JavaScript programming language and is primarily used to manage dependencies in Node.js projects. NPM provides a command-line interface for developers to install, share, and manage packages of code that can be used in Node.js projects.</w:t>
       </w:r>
     </w:p>
   </w:footnote>
@@ -14964,11 +16667,167 @@
           <w:rFonts w:ascii="Times New Roman" w:hAnsi="Times New Roman" w:cs="Times New Roman"/>
           <w:lang w:val="en-US"/>
         </w:rPr>
-        <w:t>V8 is Google’s open-source high-performance JavaScript and WebAssembly engine, written in C++. It is used in Chrome and in Node.js, among others.</w:t>
+        <w:t>The Executable and Linkable Format (ELF) is a file format used for executables, object code, shared libraries, and core dumps. ELF is used on most Unix-like operating systems. An ELF file consists of a header and one or more sections, each containing program code, data, or other information.</w:t>
       </w:r>
     </w:p>
   </w:footnote>
   <w:footnote w:id="17">
+    <w:p>
+      <w:pPr>
+        <w:pStyle w:val="Testonotaapidipagina"/>
+        <w:jc w:val="both"/>
+        <w:rPr>
+          <w:rFonts w:ascii="Times New Roman" w:hAnsi="Times New Roman" w:cs="Times New Roman"/>
+          <w:lang w:val="en-US"/>
+        </w:rPr>
+      </w:pPr>
+      <w:r>
+        <w:rPr>
+          <w:rStyle w:val="Rimandonotaapidipagina"/>
+          <w:rFonts w:ascii="Times New Roman" w:hAnsi="Times New Roman" w:cs="Times New Roman"/>
+        </w:rPr>
+        <w:footnoteRef/>
+      </w:r>
+      <w:r>
+        <w:rPr>
+          <w:rFonts w:ascii="Times New Roman" w:hAnsi="Times New Roman" w:cs="Times New Roman"/>
+          <w:lang w:val="en-US"/>
+        </w:rPr>
+        <w:t xml:space="preserve"> In numerical analysis and linear algebra, lower–upper (LU) decomposition or factorization factors a matrix as the product of a lower triangular matrix and an upper triangular matrix. It is also a key step in computing the determinant of a matrix.</w:t>
+      </w:r>
+    </w:p>
+  </w:footnote>
+  <w:footnote w:id="18">
+    <w:p>
+      <w:pPr>
+        <w:pStyle w:val="Testonotaapidipagina"/>
+        <w:jc w:val="both"/>
+        <w:rPr>
+          <w:rFonts w:ascii="Times New Roman" w:hAnsi="Times New Roman" w:cs="Times New Roman"/>
+          <w:lang w:val="en-US"/>
+        </w:rPr>
+      </w:pPr>
+      <w:r>
+        <w:rPr>
+          <w:rStyle w:val="Rimandonotaapidipagina"/>
+          <w:rFonts w:ascii="Times New Roman" w:hAnsi="Times New Roman" w:cs="Times New Roman"/>
+        </w:rPr>
+        <w:footnoteRef/>
+      </w:r>
+      <w:r>
+        <w:rPr>
+          <w:rFonts w:ascii="Times New Roman" w:hAnsi="Times New Roman" w:cs="Times New Roman"/>
+          <w:lang w:val="en-US"/>
+        </w:rPr>
+        <w:t xml:space="preserve"> The following benchmark tests have been performed 3 times and the results extracted are the average values.</w:t>
+      </w:r>
+      <w:r>
+        <w:rPr>
+          <w:rFonts w:ascii="Times New Roman" w:hAnsi="Times New Roman" w:cs="Times New Roman"/>
+          <w:lang w:val="en-US"/>
+        </w:rPr>
+        <w:t xml:space="preserve"> For each of them, the input matrix was randomly generated and filled with doubles from 0 to 1.</w:t>
+      </w:r>
+    </w:p>
+    <w:p>
+      <w:pPr>
+        <w:pStyle w:val="Testonotaapidipagina"/>
+        <w:jc w:val="both"/>
+        <w:rPr>
+          <w:rFonts w:ascii="Times New Roman" w:hAnsi="Times New Roman" w:cs="Times New Roman"/>
+          <w:lang w:val="en-US"/>
+        </w:rPr>
+      </w:pPr>
+      <w:r>
+        <w:rPr>
+          <w:rFonts w:ascii="Times New Roman" w:hAnsi="Times New Roman" w:cs="Times New Roman"/>
+          <w:lang w:val="en-US"/>
+        </w:rPr>
+        <w:t>The results of degenerate matrixes have not been considered</w:t>
+      </w:r>
+      <w:r>
+        <w:rPr>
+          <w:rFonts w:ascii="Times New Roman" w:hAnsi="Times New Roman" w:cs="Times New Roman"/>
+          <w:lang w:val="en-US"/>
+        </w:rPr>
+        <w:t>.</w:t>
+      </w:r>
+    </w:p>
+  </w:footnote>
+  <w:footnote w:id="19">
+    <w:p>
+      <w:pPr>
+        <w:pStyle w:val="Testonotaapidipagina"/>
+        <w:jc w:val="both"/>
+        <w:rPr>
+          <w:rFonts w:ascii="Times New Roman" w:hAnsi="Times New Roman" w:cs="Times New Roman"/>
+          <w:lang w:val="en-US"/>
+        </w:rPr>
+      </w:pPr>
+      <w:r>
+        <w:rPr>
+          <w:rStyle w:val="Rimandonotaapidipagina"/>
+          <w:rFonts w:ascii="Times New Roman" w:hAnsi="Times New Roman" w:cs="Times New Roman"/>
+        </w:rPr>
+        <w:footnoteRef/>
+      </w:r>
+      <w:r>
+        <w:rPr>
+          <w:rFonts w:ascii="Times New Roman" w:hAnsi="Times New Roman" w:cs="Times New Roman"/>
+          <w:lang w:val="en-US"/>
+        </w:rPr>
+        <w:t xml:space="preserve"> </w:t>
+      </w:r>
+      <w:r>
+        <w:rPr>
+          <w:rFonts w:ascii="Times New Roman" w:hAnsi="Times New Roman" w:cs="Times New Roman"/>
+          <w:lang w:val="en-US"/>
+        </w:rPr>
+        <w:t>V8 is Google’s open-source high-performance JavaScript and WebAssembly engine, written in C++. It is used in Chrome and in Node.js, among others.</w:t>
+      </w:r>
+    </w:p>
+  </w:footnote>
+  <w:footnote w:id="20">
+    <w:p>
+      <w:pPr>
+        <w:pStyle w:val="Testonotaapidipagina"/>
+        <w:jc w:val="both"/>
+        <w:rPr>
+          <w:rFonts w:ascii="Times New Roman" w:hAnsi="Times New Roman" w:cs="Times New Roman"/>
+          <w:lang w:val="en-US"/>
+        </w:rPr>
+      </w:pPr>
+      <w:r>
+        <w:rPr>
+          <w:rStyle w:val="Rimandonotaapidipagina"/>
+          <w:rFonts w:ascii="Times New Roman" w:hAnsi="Times New Roman" w:cs="Times New Roman"/>
+        </w:rPr>
+        <w:footnoteRef/>
+      </w:r>
+      <w:r>
+        <w:rPr>
+          <w:rFonts w:ascii="Times New Roman" w:hAnsi="Times New Roman" w:cs="Times New Roman"/>
+          <w:lang w:val="en-US"/>
+        </w:rPr>
+        <w:t xml:space="preserve"> Corresponding to the </w:t>
+      </w:r>
+      <w:r>
+        <w:rPr>
+          <w:rFonts w:ascii="Times New Roman" w:hAnsi="Times New Roman" w:cs="Times New Roman"/>
+          <w:lang w:val="en-US"/>
+        </w:rPr>
+        <w:t>uint8_t</w:t>
+      </w:r>
+      <w:r>
+        <w:rPr>
+          <w:rFonts w:ascii="Times New Roman" w:hAnsi="Times New Roman" w:cs="Times New Roman"/>
+          <w:lang w:val="en-US"/>
+        </w:rPr>
+        <w:t xml:space="preserve"> typedef in the stdint.h library.</w:t>
+      </w:r>
+    </w:p>
+  </w:footnote>
+  <w:footnote w:id="21">
     <w:p>
       <w:pPr>
         <w:pStyle w:val="Testonotaapidipagina"/>
@@ -15386,6 +17245,119 @@
     </w:lvl>
   </w:abstractNum>
   <w:abstractNum w:abstractNumId="4" w15:restartNumberingAfterBreak="0">
+    <w:nsid w:val="0E8B1F5F"/>
+    <w:multiLevelType w:val="hybridMultilevel"/>
+    <w:tmpl w:val="71683EAA"/>
+    <w:lvl w:ilvl="0" w:tplc="04100001">
+      <w:start w:val="1"/>
+      <w:numFmt w:val="bullet"/>
+      <w:lvlText w:val=""/>
+      <w:lvlJc w:val="left"/>
+      <w:pPr>
+        <w:ind w:left="720" w:hanging="360"/>
+      </w:pPr>
+      <w:rPr>
+        <w:rFonts w:ascii="Symbol" w:hAnsi="Symbol" w:hint="default"/>
+      </w:rPr>
+    </w:lvl>
+    <w:lvl w:ilvl="1" w:tplc="04100003" w:tentative="1">
+      <w:start w:val="1"/>
+      <w:numFmt w:val="bullet"/>
+      <w:lvlText w:val="o"/>
+      <w:lvlJc w:val="left"/>
+      <w:pPr>
+        <w:ind w:left="1440" w:hanging="360"/>
+      </w:pPr>
+      <w:rPr>
+        <w:rFonts w:ascii="Courier New" w:hAnsi="Courier New" w:cs="Courier New" w:hint="default"/>
+      </w:rPr>
+    </w:lvl>
+    <w:lvl w:ilvl="2" w:tplc="04100005" w:tentative="1">
+      <w:start w:val="1"/>
+      <w:numFmt w:val="bullet"/>
+      <w:lvlText w:val=""/>
+      <w:lvlJc w:val="left"/>
+      <w:pPr>
+        <w:ind w:left="2160" w:hanging="360"/>
+      </w:pPr>
+      <w:rPr>
+        <w:rFonts w:ascii="Wingdings" w:hAnsi="Wingdings" w:hint="default"/>
+      </w:rPr>
+    </w:lvl>
+    <w:lvl w:ilvl="3" w:tplc="04100001" w:tentative="1">
+      <w:start w:val="1"/>
+      <w:numFmt w:val="bullet"/>
+      <w:lvlText w:val=""/>
+      <w:lvlJc w:val="left"/>
+      <w:pPr>
+        <w:ind w:left="2880" w:hanging="360"/>
+      </w:pPr>
+      <w:rPr>
+        <w:rFonts w:ascii="Symbol" w:hAnsi="Symbol" w:hint="default"/>
+      </w:rPr>
+    </w:lvl>
+    <w:lvl w:ilvl="4" w:tplc="04100003" w:tentative="1">
+      <w:start w:val="1"/>
+      <w:numFmt w:val="bullet"/>
+      <w:lvlText w:val="o"/>
+      <w:lvlJc w:val="left"/>
+      <w:pPr>
+        <w:ind w:left="3600" w:hanging="360"/>
+      </w:pPr>
+      <w:rPr>
+        <w:rFonts w:ascii="Courier New" w:hAnsi="Courier New" w:cs="Courier New" w:hint="default"/>
+      </w:rPr>
+    </w:lvl>
+    <w:lvl w:ilvl="5" w:tplc="04100005" w:tentative="1">
+      <w:start w:val="1"/>
+      <w:numFmt w:val="bullet"/>
+      <w:lvlText w:val=""/>
+      <w:lvlJc w:val="left"/>
+      <w:pPr>
+        <w:ind w:left="4320" w:hanging="360"/>
+      </w:pPr>
+      <w:rPr>
+        <w:rFonts w:ascii="Wingdings" w:hAnsi="Wingdings" w:hint="default"/>
+      </w:rPr>
+    </w:lvl>
+    <w:lvl w:ilvl="6" w:tplc="04100001" w:tentative="1">
+      <w:start w:val="1"/>
+      <w:numFmt w:val="bullet"/>
+      <w:lvlText w:val=""/>
+      <w:lvlJc w:val="left"/>
+      <w:pPr>
+        <w:ind w:left="5040" w:hanging="360"/>
+      </w:pPr>
+      <w:rPr>
+        <w:rFonts w:ascii="Symbol" w:hAnsi="Symbol" w:hint="default"/>
+      </w:rPr>
+    </w:lvl>
+    <w:lvl w:ilvl="7" w:tplc="04100003" w:tentative="1">
+      <w:start w:val="1"/>
+      <w:numFmt w:val="bullet"/>
+      <w:lvlText w:val="o"/>
+      <w:lvlJc w:val="left"/>
+      <w:pPr>
+        <w:ind w:left="5760" w:hanging="360"/>
+      </w:pPr>
+      <w:rPr>
+        <w:rFonts w:ascii="Courier New" w:hAnsi="Courier New" w:cs="Courier New" w:hint="default"/>
+      </w:rPr>
+    </w:lvl>
+    <w:lvl w:ilvl="8" w:tplc="04100005" w:tentative="1">
+      <w:start w:val="1"/>
+      <w:numFmt w:val="bullet"/>
+      <w:lvlText w:val=""/>
+      <w:lvlJc w:val="left"/>
+      <w:pPr>
+        <w:ind w:left="6480" w:hanging="360"/>
+      </w:pPr>
+      <w:rPr>
+        <w:rFonts w:ascii="Wingdings" w:hAnsi="Wingdings" w:hint="default"/>
+      </w:rPr>
+    </w:lvl>
+  </w:abstractNum>
+  <w:abstractNum w:abstractNumId="5" w15:restartNumberingAfterBreak="0">
     <w:nsid w:val="1B1650C0"/>
     <w:multiLevelType w:val="hybridMultilevel"/>
     <w:tmpl w:val="9EA6EF8A"/>
@@ -15474,7 +17446,7 @@
       </w:pPr>
     </w:lvl>
   </w:abstractNum>
-  <w:abstractNum w:abstractNumId="5" w15:restartNumberingAfterBreak="0">
+  <w:abstractNum w:abstractNumId="6" w15:restartNumberingAfterBreak="0">
     <w:nsid w:val="1BB77492"/>
     <w:multiLevelType w:val="hybridMultilevel"/>
     <w:tmpl w:val="8676E97C"/>
@@ -15587,7 +17559,7 @@
       </w:rPr>
     </w:lvl>
   </w:abstractNum>
-  <w:abstractNum w:abstractNumId="6" w15:restartNumberingAfterBreak="0">
+  <w:abstractNum w:abstractNumId="7" w15:restartNumberingAfterBreak="0">
     <w:nsid w:val="1E4B5B67"/>
     <w:multiLevelType w:val="multilevel"/>
     <w:tmpl w:val="84D8B8D6"/>
@@ -15736,7 +17708,7 @@
       </w:rPr>
     </w:lvl>
   </w:abstractNum>
-  <w:abstractNum w:abstractNumId="7" w15:restartNumberingAfterBreak="0">
+  <w:abstractNum w:abstractNumId="8" w15:restartNumberingAfterBreak="0">
     <w:nsid w:val="26C51FC3"/>
     <w:multiLevelType w:val="hybridMultilevel"/>
     <w:tmpl w:val="7A92AD48"/>
@@ -15849,7 +17821,7 @@
       </w:rPr>
     </w:lvl>
   </w:abstractNum>
-  <w:abstractNum w:abstractNumId="8" w15:restartNumberingAfterBreak="0">
+  <w:abstractNum w:abstractNumId="9" w15:restartNumberingAfterBreak="0">
     <w:nsid w:val="280A3282"/>
     <w:multiLevelType w:val="hybridMultilevel"/>
     <w:tmpl w:val="D316A5B0"/>
@@ -15962,7 +17934,7 @@
       </w:rPr>
     </w:lvl>
   </w:abstractNum>
-  <w:abstractNum w:abstractNumId="9" w15:restartNumberingAfterBreak="0">
+  <w:abstractNum w:abstractNumId="10" w15:restartNumberingAfterBreak="0">
     <w:nsid w:val="32E423B3"/>
     <w:multiLevelType w:val="hybridMultilevel"/>
     <w:tmpl w:val="731A09E4"/>
@@ -16075,7 +18047,7 @@
       </w:rPr>
     </w:lvl>
   </w:abstractNum>
-  <w:abstractNum w:abstractNumId="10" w15:restartNumberingAfterBreak="0">
+  <w:abstractNum w:abstractNumId="11" w15:restartNumberingAfterBreak="0">
     <w:nsid w:val="3510554D"/>
     <w:multiLevelType w:val="hybridMultilevel"/>
     <w:tmpl w:val="6A1E9298"/>
@@ -16188,7 +18160,120 @@
       </w:rPr>
     </w:lvl>
   </w:abstractNum>
-  <w:abstractNum w:abstractNumId="11" w15:restartNumberingAfterBreak="0">
+  <w:abstractNum w:abstractNumId="12" w15:restartNumberingAfterBreak="0">
+    <w:nsid w:val="3DAE0BF9"/>
+    <w:multiLevelType w:val="hybridMultilevel"/>
+    <w:tmpl w:val="F2820D62"/>
+    <w:lvl w:ilvl="0" w:tplc="0410000F">
+      <w:start w:val="1"/>
+      <w:numFmt w:val="decimal"/>
+      <w:lvlText w:val="%1."/>
+      <w:lvlJc w:val="left"/>
+      <w:pPr>
+        <w:ind w:left="1068" w:hanging="360"/>
+      </w:pPr>
+      <w:rPr>
+        <w:rFonts w:hint="default"/>
+      </w:rPr>
+    </w:lvl>
+    <w:lvl w:ilvl="1" w:tplc="FFFFFFFF" w:tentative="1">
+      <w:start w:val="1"/>
+      <w:numFmt w:val="bullet"/>
+      <w:lvlText w:val="o"/>
+      <w:lvlJc w:val="left"/>
+      <w:pPr>
+        <w:ind w:left="1788" w:hanging="360"/>
+      </w:pPr>
+      <w:rPr>
+        <w:rFonts w:ascii="Courier New" w:hAnsi="Courier New" w:cs="Courier New" w:hint="default"/>
+      </w:rPr>
+    </w:lvl>
+    <w:lvl w:ilvl="2" w:tplc="FFFFFFFF" w:tentative="1">
+      <w:start w:val="1"/>
+      <w:numFmt w:val="bullet"/>
+      <w:lvlText w:val=""/>
+      <w:lvlJc w:val="left"/>
+      <w:pPr>
+        <w:ind w:left="2508" w:hanging="360"/>
+      </w:pPr>
+      <w:rPr>
+        <w:rFonts w:ascii="Wingdings" w:hAnsi="Wingdings" w:hint="default"/>
+      </w:rPr>
+    </w:lvl>
+    <w:lvl w:ilvl="3" w:tplc="FFFFFFFF" w:tentative="1">
+      <w:start w:val="1"/>
+      <w:numFmt w:val="bullet"/>
+      <w:lvlText w:val=""/>
+      <w:lvlJc w:val="left"/>
+      <w:pPr>
+        <w:ind w:left="3228" w:hanging="360"/>
+      </w:pPr>
+      <w:rPr>
+        <w:rFonts w:ascii="Symbol" w:hAnsi="Symbol" w:hint="default"/>
+      </w:rPr>
+    </w:lvl>
+    <w:lvl w:ilvl="4" w:tplc="FFFFFFFF" w:tentative="1">
+      <w:start w:val="1"/>
+      <w:numFmt w:val="bullet"/>
+      <w:lvlText w:val="o"/>
+      <w:lvlJc w:val="left"/>
+      <w:pPr>
+        <w:ind w:left="3948" w:hanging="360"/>
+      </w:pPr>
+      <w:rPr>
+        <w:rFonts w:ascii="Courier New" w:hAnsi="Courier New" w:cs="Courier New" w:hint="default"/>
+      </w:rPr>
+    </w:lvl>
+    <w:lvl w:ilvl="5" w:tplc="FFFFFFFF" w:tentative="1">
+      <w:start w:val="1"/>
+      <w:numFmt w:val="bullet"/>
+      <w:lvlText w:val=""/>
+      <w:lvlJc w:val="left"/>
+      <w:pPr>
+        <w:ind w:left="4668" w:hanging="360"/>
+      </w:pPr>
+      <w:rPr>
+        <w:rFonts w:ascii="Wingdings" w:hAnsi="Wingdings" w:hint="default"/>
+      </w:rPr>
+    </w:lvl>
+    <w:lvl w:ilvl="6" w:tplc="FFFFFFFF" w:tentative="1">
+      <w:start w:val="1"/>
+      <w:numFmt w:val="bullet"/>
+      <w:lvlText w:val=""/>
+      <w:lvlJc w:val="left"/>
+      <w:pPr>
+        <w:ind w:left="5388" w:hanging="360"/>
+      </w:pPr>
+      <w:rPr>
+        <w:rFonts w:ascii="Symbol" w:hAnsi="Symbol" w:hint="default"/>
+      </w:rPr>
+    </w:lvl>
+    <w:lvl w:ilvl="7" w:tplc="FFFFFFFF" w:tentative="1">
+      <w:start w:val="1"/>
+      <w:numFmt w:val="bullet"/>
+      <w:lvlText w:val="o"/>
+      <w:lvlJc w:val="left"/>
+      <w:pPr>
+        <w:ind w:left="6108" w:hanging="360"/>
+      </w:pPr>
+      <w:rPr>
+        <w:rFonts w:ascii="Courier New" w:hAnsi="Courier New" w:cs="Courier New" w:hint="default"/>
+      </w:rPr>
+    </w:lvl>
+    <w:lvl w:ilvl="8" w:tplc="FFFFFFFF" w:tentative="1">
+      <w:start w:val="1"/>
+      <w:numFmt w:val="bullet"/>
+      <w:lvlText w:val=""/>
+      <w:lvlJc w:val="left"/>
+      <w:pPr>
+        <w:ind w:left="6828" w:hanging="360"/>
+      </w:pPr>
+      <w:rPr>
+        <w:rFonts w:ascii="Wingdings" w:hAnsi="Wingdings" w:hint="default"/>
+      </w:rPr>
+    </w:lvl>
+  </w:abstractNum>
+  <w:abstractNum w:abstractNumId="13" w15:restartNumberingAfterBreak="0">
     <w:nsid w:val="3F0034E7"/>
     <w:multiLevelType w:val="hybridMultilevel"/>
     <w:tmpl w:val="3EBC3E74"/>
@@ -16277,7 +18362,7 @@
       </w:pPr>
     </w:lvl>
   </w:abstractNum>
-  <w:abstractNum w:abstractNumId="12" w15:restartNumberingAfterBreak="0">
+  <w:abstractNum w:abstractNumId="14" w15:restartNumberingAfterBreak="0">
     <w:nsid w:val="6C513D47"/>
     <w:multiLevelType w:val="hybridMultilevel"/>
     <w:tmpl w:val="3EBC3E74"/>
@@ -16366,7 +18451,7 @@
       </w:pPr>
     </w:lvl>
   </w:abstractNum>
-  <w:abstractNum w:abstractNumId="13" w15:restartNumberingAfterBreak="0">
+  <w:abstractNum w:abstractNumId="15" w15:restartNumberingAfterBreak="0">
     <w:nsid w:val="70623829"/>
     <w:multiLevelType w:val="multilevel"/>
     <w:tmpl w:val="935CA7FA"/>
@@ -16515,7 +18600,7 @@
       </w:rPr>
     </w:lvl>
   </w:abstractNum>
-  <w:abstractNum w:abstractNumId="14" w15:restartNumberingAfterBreak="0">
+  <w:abstractNum w:abstractNumId="16" w15:restartNumberingAfterBreak="0">
     <w:nsid w:val="71DC46A2"/>
     <w:multiLevelType w:val="multilevel"/>
     <w:tmpl w:val="DD92EA12"/>
@@ -16664,7 +18749,7 @@
       </w:rPr>
     </w:lvl>
   </w:abstractNum>
-  <w:abstractNum w:abstractNumId="15" w15:restartNumberingAfterBreak="0">
+  <w:abstractNum w:abstractNumId="17" w15:restartNumberingAfterBreak="0">
     <w:nsid w:val="73723AEB"/>
     <w:multiLevelType w:val="hybridMultilevel"/>
     <w:tmpl w:val="1D8CCAE0"/>
@@ -16777,7 +18862,7 @@
       </w:rPr>
     </w:lvl>
   </w:abstractNum>
-  <w:abstractNum w:abstractNumId="16" w15:restartNumberingAfterBreak="0">
+  <w:abstractNum w:abstractNumId="18" w15:restartNumberingAfterBreak="0">
     <w:nsid w:val="779A2916"/>
     <w:multiLevelType w:val="hybridMultilevel"/>
     <w:tmpl w:val="5540EC62"/>
@@ -16865,7 +18950,7 @@
       </w:pPr>
     </w:lvl>
   </w:abstractNum>
-  <w:abstractNum w:abstractNumId="17" w15:restartNumberingAfterBreak="0">
+  <w:abstractNum w:abstractNumId="19" w15:restartNumberingAfterBreak="0">
     <w:nsid w:val="786F1F97"/>
     <w:multiLevelType w:val="hybridMultilevel"/>
     <w:tmpl w:val="51965A78"/>
@@ -16978,7 +19063,7 @@
       </w:rPr>
     </w:lvl>
   </w:abstractNum>
-  <w:abstractNum w:abstractNumId="18" w15:restartNumberingAfterBreak="0">
+  <w:abstractNum w:abstractNumId="20" w15:restartNumberingAfterBreak="0">
     <w:nsid w:val="79D82881"/>
     <w:multiLevelType w:val="hybridMultilevel"/>
     <w:tmpl w:val="468E1AB6"/>
@@ -17091,7 +19176,7 @@
       </w:rPr>
     </w:lvl>
   </w:abstractNum>
-  <w:abstractNum w:abstractNumId="19" w15:restartNumberingAfterBreak="0">
+  <w:abstractNum w:abstractNumId="21" w15:restartNumberingAfterBreak="0">
     <w:nsid w:val="7A777A49"/>
     <w:multiLevelType w:val="hybridMultilevel"/>
     <w:tmpl w:val="4AB0D150"/>
@@ -17204,7 +19289,7 @@
       </w:rPr>
     </w:lvl>
   </w:abstractNum>
-  <w:abstractNum w:abstractNumId="20" w15:restartNumberingAfterBreak="0">
+  <w:abstractNum w:abstractNumId="22" w15:restartNumberingAfterBreak="0">
     <w:nsid w:val="7FCA3E3C"/>
     <w:multiLevelType w:val="hybridMultilevel"/>
     <w:tmpl w:val="450AFEB4"/>
@@ -17318,49 +19403,49 @@
     </w:lvl>
   </w:abstractNum>
   <w:num w:numId="1" w16cid:durableId="1107967166">
-    <w:abstractNumId w:val="17"/>
+    <w:abstractNumId w:val="19"/>
   </w:num>
   <w:num w:numId="2" w16cid:durableId="1214078751">
-    <w:abstractNumId w:val="20"/>
+    <w:abstractNumId w:val="22"/>
   </w:num>
   <w:num w:numId="3" w16cid:durableId="8605715">
-    <w:abstractNumId w:val="8"/>
+    <w:abstractNumId w:val="9"/>
   </w:num>
   <w:num w:numId="4" w16cid:durableId="1718822518">
-    <w:abstractNumId w:val="9"/>
+    <w:abstractNumId w:val="10"/>
   </w:num>
   <w:num w:numId="5" w16cid:durableId="1673724664">
-    <w:abstractNumId w:val="13"/>
+    <w:abstractNumId w:val="15"/>
   </w:num>
   <w:num w:numId="6" w16cid:durableId="764234045">
-    <w:abstractNumId w:val="6"/>
+    <w:abstractNumId w:val="7"/>
   </w:num>
   <w:num w:numId="7" w16cid:durableId="400373533">
-    <w:abstractNumId w:val="14"/>
+    <w:abstractNumId w:val="16"/>
   </w:num>
   <w:num w:numId="8" w16cid:durableId="1991250915">
     <w:abstractNumId w:val="3"/>
   </w:num>
   <w:num w:numId="9" w16cid:durableId="1812284099">
-    <w:abstractNumId w:val="12"/>
+    <w:abstractNumId w:val="14"/>
   </w:num>
   <w:num w:numId="10" w16cid:durableId="161622578">
-    <w:abstractNumId w:val="15"/>
+    <w:abstractNumId w:val="17"/>
   </w:num>
   <w:num w:numId="11" w16cid:durableId="450786899">
-    <w:abstractNumId w:val="5"/>
+    <w:abstractNumId w:val="6"/>
   </w:num>
   <w:num w:numId="12" w16cid:durableId="189876868">
-    <w:abstractNumId w:val="19"/>
+    <w:abstractNumId w:val="21"/>
   </w:num>
   <w:num w:numId="13" w16cid:durableId="194083886">
-    <w:abstractNumId w:val="4"/>
+    <w:abstractNumId w:val="5"/>
   </w:num>
   <w:num w:numId="14" w16cid:durableId="2091192133">
     <w:abstractNumId w:val="1"/>
   </w:num>
   <w:num w:numId="15" w16cid:durableId="1156916045">
-    <w:abstractNumId w:val="11"/>
+    <w:abstractNumId w:val="13"/>
   </w:num>
   <w:num w:numId="16" w16cid:durableId="2067338170">
     <w:abstractNumId w:val="2"/>
@@ -17369,16 +19454,22 @@
     <w:abstractNumId w:val="0"/>
   </w:num>
   <w:num w:numId="18" w16cid:durableId="601375375">
-    <w:abstractNumId w:val="16"/>
+    <w:abstractNumId w:val="18"/>
   </w:num>
   <w:num w:numId="19" w16cid:durableId="1107387720">
-    <w:abstractNumId w:val="10"/>
+    <w:abstractNumId w:val="11"/>
   </w:num>
   <w:num w:numId="20" w16cid:durableId="928195890">
-    <w:abstractNumId w:val="7"/>
+    <w:abstractNumId w:val="8"/>
   </w:num>
   <w:num w:numId="21" w16cid:durableId="1903060047">
-    <w:abstractNumId w:val="18"/>
+    <w:abstractNumId w:val="20"/>
+  </w:num>
+  <w:num w:numId="22" w16cid:durableId="60837789">
+    <w:abstractNumId w:val="4"/>
+  </w:num>
+  <w:num w:numId="23" w16cid:durableId="109132683">
+    <w:abstractNumId w:val="12"/>
   </w:num>
 </w:numbering>
 </file>
@@ -17851,7 +19942,6 @@
   <w:style w:type="character" w:default="1" w:styleId="Carpredefinitoparagrafo">
     <w:name w:val="Default Paragraph Font"/>
     <w:uiPriority w:val="1"/>
-    <w:semiHidden/>
     <w:unhideWhenUsed/>
   </w:style>
   <w:style w:type="table" w:default="1" w:styleId="Tabellanormale">

--- a/Elaborato/Exploring the WebAssembly System Interface (WASI) - Principles and Applications.docx
+++ b/Elaborato/Exploring the WebAssembly System Interface (WASI) - Principles and Applications.docx
@@ -4,15 +4,1095 @@
   <w:body>
     <w:p>
       <w:pPr>
-        <w:spacing w:line="360" w:lineRule="auto"/>
-        <w:jc w:val="both"/>
-        <w:rPr>
-          <w:rFonts w:ascii="Times New Roman" w:hAnsi="Times New Roman" w:cs="Times New Roman"/>
-          <w:sz w:val="24"/>
-          <w:szCs w:val="24"/>
-          <w:lang w:val="en-GB"/>
-        </w:rPr>
-      </w:pPr>
+        <w:pStyle w:val="paragraph"/>
+        <w:spacing w:before="0" w:beforeAutospacing="0" w:after="0" w:afterAutospacing="0"/>
+        <w:jc w:val="center"/>
+        <w:textAlignment w:val="baseline"/>
+        <w:rPr>
+          <w:sz w:val="18"/>
+          <w:szCs w:val="18"/>
+        </w:rPr>
+      </w:pPr>
+      <w:r>
+        <w:rPr>
+          <w:rStyle w:val="normaltextrun"/>
+          <w:b/>
+          <w:bCs/>
+          <w:sz w:val="26"/>
+          <w:szCs w:val="26"/>
+        </w:rPr>
+        <w:t>ALMA MATER STUDIORUM - UNIVERSITÀ DI BOLOGNA</w:t>
+      </w:r>
+      <w:r>
+        <w:rPr>
+          <w:rStyle w:val="scxw22480734"/>
+          <w:sz w:val="26"/>
+          <w:szCs w:val="26"/>
+        </w:rPr>
+        <w:t> </w:t>
+      </w:r>
+      <w:r>
+        <w:rPr>
+          <w:sz w:val="26"/>
+          <w:szCs w:val="26"/>
+        </w:rPr>
+        <w:br/>
+      </w:r>
+      <w:r>
+        <w:rPr>
+          <w:rStyle w:val="normaltextrun"/>
+          <w:b/>
+          <w:bCs/>
+          <w:sz w:val="26"/>
+          <w:szCs w:val="26"/>
+        </w:rPr>
+        <w:t>SCUOLA DI INGEGNERIA E ARCHITETTURA (SEDE DI</w:t>
+      </w:r>
+      <w:r>
+        <w:rPr>
+          <w:rStyle w:val="scxw22480734"/>
+          <w:sz w:val="26"/>
+          <w:szCs w:val="26"/>
+        </w:rPr>
+        <w:t> </w:t>
+      </w:r>
+      <w:r>
+        <w:rPr>
+          <w:sz w:val="26"/>
+          <w:szCs w:val="26"/>
+        </w:rPr>
+        <w:br/>
+      </w:r>
+      <w:r>
+        <w:rPr>
+          <w:rStyle w:val="normaltextrun"/>
+          <w:b/>
+          <w:bCs/>
+          <w:sz w:val="26"/>
+          <w:szCs w:val="26"/>
+        </w:rPr>
+        <w:t>BOLOGNA)</w:t>
+      </w:r>
+      <w:r>
+        <w:rPr>
+          <w:rStyle w:val="scxw22480734"/>
+          <w:sz w:val="26"/>
+          <w:szCs w:val="26"/>
+        </w:rPr>
+        <w:t> </w:t>
+      </w:r>
+      <w:r>
+        <w:rPr>
+          <w:sz w:val="26"/>
+          <w:szCs w:val="26"/>
+        </w:rPr>
+        <w:br/>
+      </w:r>
+      <w:r>
+        <w:rPr>
+          <w:rStyle w:val="normaltextrun"/>
+        </w:rPr>
+        <w:t>Anno Accademico 2021/2022</w:t>
+      </w:r>
+      <w:r>
+        <w:rPr>
+          <w:rStyle w:val="eop"/>
+        </w:rPr>
+        <w:t> </w:t>
+      </w:r>
+    </w:p>
+    <w:p>
+      <w:pPr>
+        <w:pStyle w:val="paragraph"/>
+        <w:spacing w:before="0" w:beforeAutospacing="0" w:after="0" w:afterAutospacing="0"/>
+        <w:jc w:val="center"/>
+        <w:textAlignment w:val="baseline"/>
+        <w:rPr>
+          <w:sz w:val="18"/>
+          <w:szCs w:val="18"/>
+        </w:rPr>
+      </w:pPr>
+      <w:r>
+        <w:rPr>
+          <w:rStyle w:val="eop"/>
+          <w:sz w:val="21"/>
+          <w:szCs w:val="21"/>
+        </w:rPr>
+        <w:t> </w:t>
+      </w:r>
+    </w:p>
+    <w:p>
+      <w:pPr>
+        <w:pStyle w:val="paragraph"/>
+        <w:spacing w:before="0" w:beforeAutospacing="0" w:after="0" w:afterAutospacing="0"/>
+        <w:jc w:val="center"/>
+        <w:textAlignment w:val="baseline"/>
+        <w:rPr>
+          <w:rStyle w:val="eop"/>
+          <w:sz w:val="22"/>
+          <w:szCs w:val="22"/>
+        </w:rPr>
+      </w:pPr>
+      <w:r>
+        <w:rPr>
+          <w:rStyle w:val="eop"/>
+          <w:sz w:val="22"/>
+          <w:szCs w:val="22"/>
+        </w:rPr>
+        <w:t> </w:t>
+      </w:r>
+    </w:p>
+    <w:p>
+      <w:pPr>
+        <w:pStyle w:val="paragraph"/>
+        <w:spacing w:before="0" w:beforeAutospacing="0" w:after="0" w:afterAutospacing="0"/>
+        <w:jc w:val="center"/>
+        <w:textAlignment w:val="baseline"/>
+        <w:rPr>
+          <w:rStyle w:val="eop"/>
+          <w:sz w:val="22"/>
+          <w:szCs w:val="22"/>
+        </w:rPr>
+      </w:pPr>
+    </w:p>
+    <w:p>
+      <w:pPr>
+        <w:pStyle w:val="paragraph"/>
+        <w:spacing w:before="0" w:beforeAutospacing="0" w:after="0" w:afterAutospacing="0"/>
+        <w:jc w:val="center"/>
+        <w:textAlignment w:val="baseline"/>
+        <w:rPr>
+          <w:rStyle w:val="eop"/>
+          <w:sz w:val="22"/>
+          <w:szCs w:val="22"/>
+        </w:rPr>
+      </w:pPr>
+    </w:p>
+    <w:p>
+      <w:pPr>
+        <w:pStyle w:val="paragraph"/>
+        <w:spacing w:before="0" w:beforeAutospacing="0" w:after="0" w:afterAutospacing="0"/>
+        <w:jc w:val="center"/>
+        <w:textAlignment w:val="baseline"/>
+        <w:rPr>
+          <w:rStyle w:val="eop"/>
+          <w:sz w:val="22"/>
+          <w:szCs w:val="22"/>
+        </w:rPr>
+      </w:pPr>
+    </w:p>
+    <w:p>
+      <w:pPr>
+        <w:pStyle w:val="paragraph"/>
+        <w:spacing w:before="0" w:beforeAutospacing="0" w:after="0" w:afterAutospacing="0"/>
+        <w:jc w:val="center"/>
+        <w:textAlignment w:val="baseline"/>
+        <w:rPr>
+          <w:rStyle w:val="eop"/>
+          <w:sz w:val="22"/>
+          <w:szCs w:val="22"/>
+        </w:rPr>
+      </w:pPr>
+    </w:p>
+    <w:p>
+      <w:pPr>
+        <w:pStyle w:val="paragraph"/>
+        <w:spacing w:before="0" w:beforeAutospacing="0" w:after="0" w:afterAutospacing="0"/>
+        <w:jc w:val="center"/>
+        <w:textAlignment w:val="baseline"/>
+        <w:rPr>
+          <w:rStyle w:val="eop"/>
+          <w:sz w:val="22"/>
+          <w:szCs w:val="22"/>
+        </w:rPr>
+      </w:pPr>
+    </w:p>
+    <w:p>
+      <w:pPr>
+        <w:pStyle w:val="paragraph"/>
+        <w:spacing w:before="0" w:beforeAutospacing="0" w:after="0" w:afterAutospacing="0"/>
+        <w:jc w:val="center"/>
+        <w:textAlignment w:val="baseline"/>
+        <w:rPr>
+          <w:rStyle w:val="eop"/>
+          <w:sz w:val="22"/>
+          <w:szCs w:val="22"/>
+        </w:rPr>
+      </w:pPr>
+    </w:p>
+    <w:p>
+      <w:pPr>
+        <w:pStyle w:val="paragraph"/>
+        <w:spacing w:before="0" w:beforeAutospacing="0" w:after="0" w:afterAutospacing="0"/>
+        <w:jc w:val="center"/>
+        <w:textAlignment w:val="baseline"/>
+        <w:rPr>
+          <w:rStyle w:val="eop"/>
+          <w:sz w:val="22"/>
+          <w:szCs w:val="22"/>
+        </w:rPr>
+      </w:pPr>
+    </w:p>
+    <w:p>
+      <w:pPr>
+        <w:pStyle w:val="paragraph"/>
+        <w:spacing w:before="0" w:beforeAutospacing="0" w:after="0" w:afterAutospacing="0"/>
+        <w:jc w:val="center"/>
+        <w:textAlignment w:val="baseline"/>
+        <w:rPr>
+          <w:sz w:val="18"/>
+          <w:szCs w:val="18"/>
+        </w:rPr>
+      </w:pPr>
+    </w:p>
+    <w:p>
+      <w:pPr>
+        <w:pStyle w:val="paragraph"/>
+        <w:spacing w:before="0" w:beforeAutospacing="0" w:after="0" w:afterAutospacing="0"/>
+        <w:jc w:val="center"/>
+        <w:textAlignment w:val="baseline"/>
+        <w:rPr>
+          <w:sz w:val="18"/>
+          <w:szCs w:val="18"/>
+        </w:rPr>
+      </w:pPr>
+      <w:r>
+        <w:rPr>
+          <w:rStyle w:val="normaltextrun"/>
+          <w:b/>
+          <w:bCs/>
+          <w:sz w:val="26"/>
+          <w:szCs w:val="26"/>
+        </w:rPr>
+        <w:t xml:space="preserve">TESI </w:t>
+      </w:r>
+      <w:r>
+        <w:rPr>
+          <w:rStyle w:val="normaltextrun"/>
+          <w:b/>
+          <w:bCs/>
+          <w:sz w:val="26"/>
+          <w:szCs w:val="26"/>
+        </w:rPr>
+        <w:t>DI LAUREA</w:t>
+      </w:r>
+    </w:p>
+    <w:p>
+      <w:pPr>
+        <w:pStyle w:val="paragraph"/>
+        <w:spacing w:before="0" w:beforeAutospacing="0" w:after="0" w:afterAutospacing="0"/>
+        <w:jc w:val="center"/>
+        <w:textAlignment w:val="baseline"/>
+        <w:rPr>
+          <w:sz w:val="18"/>
+          <w:szCs w:val="18"/>
+        </w:rPr>
+      </w:pPr>
+      <w:r>
+        <w:rPr>
+          <w:rStyle w:val="normaltextrun"/>
+        </w:rPr>
+        <w:t>svolto dallo studente:</w:t>
+      </w:r>
+      <w:r>
+        <w:rPr>
+          <w:rStyle w:val="eop"/>
+        </w:rPr>
+        <w:t> </w:t>
+      </w:r>
+    </w:p>
+    <w:p>
+      <w:pPr>
+        <w:pStyle w:val="paragraph"/>
+        <w:spacing w:before="0" w:beforeAutospacing="0" w:after="0" w:afterAutospacing="0"/>
+        <w:jc w:val="center"/>
+        <w:textAlignment w:val="baseline"/>
+        <w:rPr>
+          <w:sz w:val="18"/>
+          <w:szCs w:val="18"/>
+        </w:rPr>
+      </w:pPr>
+      <w:r>
+        <w:rPr>
+          <w:rStyle w:val="normaltextrun"/>
+        </w:rPr>
+        <w:t>Luca Giovannini</w:t>
+      </w:r>
+      <w:r>
+        <w:rPr>
+          <w:rStyle w:val="normaltextrun"/>
+        </w:rPr>
+        <w:t xml:space="preserve"> (matricola nr. 00009</w:t>
+      </w:r>
+      <w:r>
+        <w:rPr>
+          <w:rStyle w:val="normaltextrun"/>
+        </w:rPr>
+        <w:t>21350</w:t>
+      </w:r>
+      <w:r>
+        <w:rPr>
+          <w:rStyle w:val="normaltextrun"/>
+        </w:rPr>
+        <w:t>)</w:t>
+      </w:r>
+      <w:r>
+        <w:rPr>
+          <w:rStyle w:val="eop"/>
+        </w:rPr>
+        <w:t> </w:t>
+      </w:r>
+    </w:p>
+    <w:p>
+      <w:pPr>
+        <w:pStyle w:val="paragraph"/>
+        <w:spacing w:before="0" w:beforeAutospacing="0" w:after="0" w:afterAutospacing="0"/>
+        <w:jc w:val="center"/>
+        <w:textAlignment w:val="baseline"/>
+        <w:rPr>
+          <w:sz w:val="18"/>
+          <w:szCs w:val="18"/>
+        </w:rPr>
+      </w:pPr>
+      <w:r>
+        <w:rPr>
+          <w:rStyle w:val="normaltextrun"/>
+        </w:rPr>
+        <w:t>iscritto al Corso di Studio in (L)</w:t>
+      </w:r>
+      <w:r>
+        <w:rPr>
+          <w:rStyle w:val="eop"/>
+        </w:rPr>
+        <w:t> </w:t>
+      </w:r>
+    </w:p>
+    <w:p>
+      <w:pPr>
+        <w:pStyle w:val="paragraph"/>
+        <w:spacing w:before="0" w:beforeAutospacing="0" w:after="0" w:afterAutospacing="0"/>
+        <w:jc w:val="center"/>
+        <w:textAlignment w:val="baseline"/>
+        <w:rPr>
+          <w:sz w:val="18"/>
+          <w:szCs w:val="18"/>
+        </w:rPr>
+      </w:pPr>
+      <w:r>
+        <w:rPr>
+          <w:rStyle w:val="normaltextrun"/>
+        </w:rPr>
+        <w:t xml:space="preserve">Ingegneria Informatica (codice </w:t>
+      </w:r>
+      <w:proofErr w:type="spellStart"/>
+      <w:r>
+        <w:rPr>
+          <w:rStyle w:val="normaltextrun"/>
+        </w:rPr>
+        <w:t>CdS</w:t>
+      </w:r>
+      <w:proofErr w:type="spellEnd"/>
+      <w:r>
+        <w:rPr>
+          <w:rStyle w:val="normaltextrun"/>
+        </w:rPr>
+        <w:t>: 9254 )</w:t>
+      </w:r>
+      <w:r>
+        <w:rPr>
+          <w:rStyle w:val="eop"/>
+        </w:rPr>
+        <w:t> </w:t>
+      </w:r>
+    </w:p>
+    <w:p>
+      <w:pPr>
+        <w:pStyle w:val="paragraph"/>
+        <w:spacing w:before="0" w:beforeAutospacing="0" w:after="0" w:afterAutospacing="0"/>
+        <w:jc w:val="center"/>
+        <w:textAlignment w:val="baseline"/>
+        <w:rPr>
+          <w:sz w:val="18"/>
+          <w:szCs w:val="18"/>
+        </w:rPr>
+      </w:pPr>
+      <w:r>
+        <w:rPr>
+          <w:rStyle w:val="normaltextrun"/>
+          <w:sz w:val="19"/>
+          <w:szCs w:val="19"/>
+        </w:rPr>
+        <w:t>sul seguente argomento:</w:t>
+      </w:r>
+      <w:r>
+        <w:rPr>
+          <w:rStyle w:val="eop"/>
+          <w:sz w:val="19"/>
+          <w:szCs w:val="19"/>
+        </w:rPr>
+        <w:t> </w:t>
+      </w:r>
+    </w:p>
+    <w:p>
+      <w:pPr>
+        <w:pStyle w:val="paragraph"/>
+        <w:spacing w:before="0" w:beforeAutospacing="0" w:after="0" w:afterAutospacing="0"/>
+        <w:jc w:val="center"/>
+        <w:textAlignment w:val="baseline"/>
+        <w:rPr>
+          <w:sz w:val="18"/>
+          <w:szCs w:val="18"/>
+        </w:rPr>
+      </w:pPr>
+      <w:r>
+        <w:rPr>
+          <w:rStyle w:val="normaltextrun"/>
+        </w:rPr>
+        <w:t>WebAssembly System Interface</w:t>
+      </w:r>
+      <w:r>
+        <w:rPr>
+          <w:rStyle w:val="eop"/>
+        </w:rPr>
+        <w:t> </w:t>
+      </w:r>
+    </w:p>
+    <w:p>
+      <w:pPr>
+        <w:pStyle w:val="paragraph"/>
+        <w:spacing w:before="0" w:beforeAutospacing="0" w:after="0" w:afterAutospacing="0"/>
+        <w:textAlignment w:val="baseline"/>
+        <w:rPr>
+          <w:rStyle w:val="normaltextrun"/>
+          <w:b/>
+          <w:bCs/>
+          <w:sz w:val="19"/>
+          <w:szCs w:val="19"/>
+        </w:rPr>
+      </w:pPr>
+      <w:r>
+        <w:rPr>
+          <w:rStyle w:val="scxw22480734"/>
+          <w:sz w:val="19"/>
+          <w:szCs w:val="19"/>
+        </w:rPr>
+        <w:t> </w:t>
+      </w:r>
+      <w:r>
+        <w:rPr>
+          <w:sz w:val="19"/>
+          <w:szCs w:val="19"/>
+        </w:rPr>
+        <w:br/>
+      </w:r>
+    </w:p>
+    <w:p>
+      <w:pPr>
+        <w:pStyle w:val="paragraph"/>
+        <w:spacing w:before="0" w:beforeAutospacing="0" w:after="0" w:afterAutospacing="0"/>
+        <w:textAlignment w:val="baseline"/>
+        <w:rPr>
+          <w:rStyle w:val="normaltextrun"/>
+          <w:b/>
+          <w:bCs/>
+          <w:sz w:val="19"/>
+          <w:szCs w:val="19"/>
+        </w:rPr>
+      </w:pPr>
+    </w:p>
+    <w:p>
+      <w:pPr>
+        <w:pStyle w:val="paragraph"/>
+        <w:spacing w:before="0" w:beforeAutospacing="0" w:after="0" w:afterAutospacing="0"/>
+        <w:textAlignment w:val="baseline"/>
+        <w:rPr>
+          <w:rStyle w:val="normaltextrun"/>
+          <w:b/>
+          <w:bCs/>
+          <w:sz w:val="19"/>
+          <w:szCs w:val="19"/>
+        </w:rPr>
+      </w:pPr>
+    </w:p>
+    <w:p>
+      <w:pPr>
+        <w:pStyle w:val="paragraph"/>
+        <w:spacing w:before="0" w:beforeAutospacing="0" w:after="0" w:afterAutospacing="0"/>
+        <w:textAlignment w:val="baseline"/>
+        <w:rPr>
+          <w:rStyle w:val="normaltextrun"/>
+          <w:b/>
+          <w:bCs/>
+          <w:sz w:val="19"/>
+          <w:szCs w:val="19"/>
+        </w:rPr>
+      </w:pPr>
+    </w:p>
+    <w:p>
+      <w:pPr>
+        <w:pStyle w:val="paragraph"/>
+        <w:spacing w:before="0" w:beforeAutospacing="0" w:after="0" w:afterAutospacing="0"/>
+        <w:textAlignment w:val="baseline"/>
+        <w:rPr>
+          <w:rStyle w:val="normaltextrun"/>
+          <w:b/>
+          <w:bCs/>
+          <w:sz w:val="19"/>
+          <w:szCs w:val="19"/>
+        </w:rPr>
+      </w:pPr>
+    </w:p>
+    <w:p>
+      <w:pPr>
+        <w:pStyle w:val="paragraph"/>
+        <w:spacing w:before="0" w:beforeAutospacing="0" w:after="0" w:afterAutospacing="0"/>
+        <w:textAlignment w:val="baseline"/>
+        <w:rPr>
+          <w:rStyle w:val="normaltextrun"/>
+          <w:b/>
+          <w:bCs/>
+          <w:sz w:val="19"/>
+          <w:szCs w:val="19"/>
+        </w:rPr>
+      </w:pPr>
+    </w:p>
+    <w:p>
+      <w:pPr>
+        <w:pStyle w:val="paragraph"/>
+        <w:spacing w:before="0" w:beforeAutospacing="0" w:after="0" w:afterAutospacing="0"/>
+        <w:textAlignment w:val="baseline"/>
+        <w:rPr>
+          <w:rStyle w:val="normaltextrun"/>
+          <w:b/>
+          <w:bCs/>
+          <w:sz w:val="19"/>
+          <w:szCs w:val="19"/>
+        </w:rPr>
+      </w:pPr>
+    </w:p>
+    <w:p>
+      <w:pPr>
+        <w:pStyle w:val="paragraph"/>
+        <w:spacing w:before="0" w:beforeAutospacing="0" w:after="0" w:afterAutospacing="0"/>
+        <w:textAlignment w:val="baseline"/>
+        <w:rPr>
+          <w:rStyle w:val="normaltextrun"/>
+          <w:b/>
+          <w:bCs/>
+          <w:sz w:val="19"/>
+          <w:szCs w:val="19"/>
+        </w:rPr>
+      </w:pPr>
+    </w:p>
+    <w:p>
+      <w:pPr>
+        <w:pStyle w:val="paragraph"/>
+        <w:spacing w:before="0" w:beforeAutospacing="0" w:after="0" w:afterAutospacing="0"/>
+        <w:textAlignment w:val="baseline"/>
+        <w:rPr>
+          <w:rStyle w:val="normaltextrun"/>
+          <w:b/>
+          <w:bCs/>
+          <w:sz w:val="19"/>
+          <w:szCs w:val="19"/>
+        </w:rPr>
+      </w:pPr>
+    </w:p>
+    <w:p>
+      <w:pPr>
+        <w:pStyle w:val="paragraph"/>
+        <w:spacing w:before="0" w:beforeAutospacing="0" w:after="0" w:afterAutospacing="0"/>
+        <w:textAlignment w:val="baseline"/>
+        <w:rPr>
+          <w:rStyle w:val="normaltextrun"/>
+          <w:b/>
+          <w:bCs/>
+          <w:sz w:val="19"/>
+          <w:szCs w:val="19"/>
+        </w:rPr>
+      </w:pPr>
+    </w:p>
+    <w:p>
+      <w:pPr>
+        <w:pStyle w:val="paragraph"/>
+        <w:spacing w:before="0" w:beforeAutospacing="0" w:after="0" w:afterAutospacing="0"/>
+        <w:textAlignment w:val="baseline"/>
+        <w:rPr>
+          <w:rStyle w:val="normaltextrun"/>
+          <w:b/>
+          <w:bCs/>
+          <w:sz w:val="19"/>
+          <w:szCs w:val="19"/>
+        </w:rPr>
+      </w:pPr>
+    </w:p>
+    <w:p>
+      <w:pPr>
+        <w:pStyle w:val="paragraph"/>
+        <w:spacing w:before="0" w:beforeAutospacing="0" w:after="0" w:afterAutospacing="0"/>
+        <w:textAlignment w:val="baseline"/>
+        <w:rPr>
+          <w:rStyle w:val="normaltextrun"/>
+          <w:b/>
+          <w:bCs/>
+          <w:sz w:val="19"/>
+          <w:szCs w:val="19"/>
+        </w:rPr>
+      </w:pPr>
+    </w:p>
+    <w:p>
+      <w:pPr>
+        <w:pStyle w:val="paragraph"/>
+        <w:spacing w:before="0" w:beforeAutospacing="0" w:after="0" w:afterAutospacing="0"/>
+        <w:textAlignment w:val="baseline"/>
+        <w:rPr>
+          <w:rStyle w:val="normaltextrun"/>
+          <w:b/>
+          <w:bCs/>
+          <w:sz w:val="19"/>
+          <w:szCs w:val="19"/>
+        </w:rPr>
+      </w:pPr>
+    </w:p>
+    <w:p>
+      <w:pPr>
+        <w:pStyle w:val="paragraph"/>
+        <w:spacing w:before="0" w:beforeAutospacing="0" w:after="0" w:afterAutospacing="0"/>
+        <w:textAlignment w:val="baseline"/>
+        <w:rPr>
+          <w:rStyle w:val="normaltextrun"/>
+          <w:b/>
+          <w:bCs/>
+          <w:sz w:val="19"/>
+          <w:szCs w:val="19"/>
+        </w:rPr>
+      </w:pPr>
+    </w:p>
+    <w:p>
+      <w:pPr>
+        <w:pStyle w:val="paragraph"/>
+        <w:spacing w:before="0" w:beforeAutospacing="0" w:after="0" w:afterAutospacing="0"/>
+        <w:textAlignment w:val="baseline"/>
+        <w:rPr>
+          <w:rStyle w:val="normaltextrun"/>
+          <w:b/>
+          <w:bCs/>
+          <w:sz w:val="19"/>
+          <w:szCs w:val="19"/>
+        </w:rPr>
+      </w:pPr>
+    </w:p>
+    <w:p>
+      <w:pPr>
+        <w:pStyle w:val="paragraph"/>
+        <w:spacing w:before="0" w:beforeAutospacing="0" w:after="0" w:afterAutospacing="0"/>
+        <w:textAlignment w:val="baseline"/>
+        <w:rPr>
+          <w:rStyle w:val="normaltextrun"/>
+          <w:b/>
+          <w:bCs/>
+          <w:sz w:val="19"/>
+          <w:szCs w:val="19"/>
+        </w:rPr>
+      </w:pPr>
+    </w:p>
+    <w:p>
+      <w:pPr>
+        <w:pStyle w:val="paragraph"/>
+        <w:spacing w:before="0" w:beforeAutospacing="0" w:after="0" w:afterAutospacing="0"/>
+        <w:textAlignment w:val="baseline"/>
+        <w:rPr>
+          <w:rStyle w:val="normaltextrun"/>
+          <w:b/>
+          <w:bCs/>
+          <w:sz w:val="19"/>
+          <w:szCs w:val="19"/>
+        </w:rPr>
+      </w:pPr>
+    </w:p>
+    <w:p>
+      <w:pPr>
+        <w:pStyle w:val="paragraph"/>
+        <w:spacing w:before="0" w:beforeAutospacing="0" w:after="0" w:afterAutospacing="0"/>
+        <w:textAlignment w:val="baseline"/>
+        <w:rPr>
+          <w:rStyle w:val="normaltextrun"/>
+          <w:b/>
+          <w:bCs/>
+          <w:sz w:val="19"/>
+          <w:szCs w:val="19"/>
+        </w:rPr>
+      </w:pPr>
+    </w:p>
+    <w:p>
+      <w:pPr>
+        <w:pStyle w:val="paragraph"/>
+        <w:spacing w:before="0" w:beforeAutospacing="0" w:after="0" w:afterAutospacing="0"/>
+        <w:textAlignment w:val="baseline"/>
+        <w:rPr>
+          <w:rStyle w:val="normaltextrun"/>
+          <w:b/>
+          <w:bCs/>
+          <w:sz w:val="19"/>
+          <w:szCs w:val="19"/>
+        </w:rPr>
+      </w:pPr>
+    </w:p>
+    <w:p>
+      <w:pPr>
+        <w:pStyle w:val="paragraph"/>
+        <w:spacing w:before="0" w:beforeAutospacing="0" w:after="0" w:afterAutospacing="0"/>
+        <w:textAlignment w:val="baseline"/>
+        <w:rPr>
+          <w:rStyle w:val="normaltextrun"/>
+          <w:b/>
+          <w:bCs/>
+          <w:sz w:val="19"/>
+          <w:szCs w:val="19"/>
+        </w:rPr>
+      </w:pPr>
+    </w:p>
+    <w:p>
+      <w:pPr>
+        <w:pStyle w:val="paragraph"/>
+        <w:spacing w:before="0" w:beforeAutospacing="0" w:after="0" w:afterAutospacing="0"/>
+        <w:textAlignment w:val="baseline"/>
+        <w:rPr>
+          <w:rStyle w:val="normaltextrun"/>
+          <w:b/>
+          <w:bCs/>
+          <w:sz w:val="19"/>
+          <w:szCs w:val="19"/>
+        </w:rPr>
+      </w:pPr>
+    </w:p>
+    <w:p>
+      <w:pPr>
+        <w:pStyle w:val="paragraph"/>
+        <w:spacing w:before="0" w:beforeAutospacing="0" w:after="0" w:afterAutospacing="0"/>
+        <w:textAlignment w:val="baseline"/>
+        <w:rPr>
+          <w:rStyle w:val="normaltextrun"/>
+          <w:b/>
+          <w:bCs/>
+          <w:sz w:val="19"/>
+          <w:szCs w:val="19"/>
+        </w:rPr>
+      </w:pPr>
+    </w:p>
+    <w:p>
+      <w:pPr>
+        <w:pStyle w:val="paragraph"/>
+        <w:spacing w:before="0" w:beforeAutospacing="0" w:after="0" w:afterAutospacing="0"/>
+        <w:textAlignment w:val="baseline"/>
+        <w:rPr>
+          <w:rStyle w:val="normaltextrun"/>
+          <w:b/>
+          <w:bCs/>
+          <w:sz w:val="19"/>
+          <w:szCs w:val="19"/>
+        </w:rPr>
+      </w:pPr>
+    </w:p>
+    <w:p>
+      <w:pPr>
+        <w:pStyle w:val="paragraph"/>
+        <w:spacing w:before="0" w:beforeAutospacing="0" w:after="0" w:afterAutospacing="0"/>
+        <w:textAlignment w:val="baseline"/>
+        <w:rPr>
+          <w:rStyle w:val="normaltextrun"/>
+          <w:b/>
+          <w:bCs/>
+          <w:sz w:val="19"/>
+          <w:szCs w:val="19"/>
+        </w:rPr>
+      </w:pPr>
+    </w:p>
+    <w:p>
+      <w:pPr>
+        <w:pStyle w:val="paragraph"/>
+        <w:spacing w:before="0" w:beforeAutospacing="0" w:after="0" w:afterAutospacing="0"/>
+        <w:textAlignment w:val="baseline"/>
+        <w:rPr>
+          <w:rStyle w:val="normaltextrun"/>
+          <w:b/>
+          <w:bCs/>
+          <w:sz w:val="19"/>
+          <w:szCs w:val="19"/>
+        </w:rPr>
+      </w:pPr>
+    </w:p>
+    <w:p>
+      <w:pPr>
+        <w:pStyle w:val="paragraph"/>
+        <w:spacing w:before="0" w:beforeAutospacing="0" w:after="0" w:afterAutospacing="0"/>
+        <w:textAlignment w:val="baseline"/>
+        <w:rPr>
+          <w:rStyle w:val="normaltextrun"/>
+          <w:b/>
+          <w:bCs/>
+          <w:sz w:val="19"/>
+          <w:szCs w:val="19"/>
+        </w:rPr>
+      </w:pPr>
+    </w:p>
+    <w:p>
+      <w:pPr>
+        <w:pStyle w:val="paragraph"/>
+        <w:spacing w:before="0" w:beforeAutospacing="0" w:after="0" w:afterAutospacing="0"/>
+        <w:textAlignment w:val="baseline"/>
+        <w:rPr>
+          <w:rStyle w:val="normaltextrun"/>
+          <w:b/>
+          <w:bCs/>
+          <w:sz w:val="19"/>
+          <w:szCs w:val="19"/>
+        </w:rPr>
+      </w:pPr>
+    </w:p>
+    <w:p>
+      <w:pPr>
+        <w:pStyle w:val="paragraph"/>
+        <w:spacing w:before="0" w:beforeAutospacing="0" w:after="0" w:afterAutospacing="0"/>
+        <w:textAlignment w:val="baseline"/>
+        <w:rPr>
+          <w:rStyle w:val="normaltextrun"/>
+          <w:b/>
+          <w:bCs/>
+          <w:sz w:val="19"/>
+          <w:szCs w:val="19"/>
+        </w:rPr>
+      </w:pPr>
+    </w:p>
+    <w:p>
+      <w:pPr>
+        <w:pStyle w:val="paragraph"/>
+        <w:spacing w:before="0" w:beforeAutospacing="0" w:after="0" w:afterAutospacing="0"/>
+        <w:textAlignment w:val="baseline"/>
+        <w:rPr>
+          <w:rStyle w:val="normaltextrun"/>
+          <w:b/>
+          <w:bCs/>
+          <w:sz w:val="19"/>
+          <w:szCs w:val="19"/>
+        </w:rPr>
+      </w:pPr>
+    </w:p>
+    <w:p>
+      <w:pPr>
+        <w:pStyle w:val="paragraph"/>
+        <w:spacing w:before="0" w:beforeAutospacing="0" w:after="0" w:afterAutospacing="0"/>
+        <w:textAlignment w:val="baseline"/>
+        <w:rPr>
+          <w:rStyle w:val="normaltextrun"/>
+          <w:sz w:val="19"/>
+          <w:szCs w:val="19"/>
+        </w:rPr>
+      </w:pPr>
+      <w:r>
+        <w:rPr>
+          <w:rStyle w:val="normaltextrun"/>
+          <w:b/>
+          <w:bCs/>
+          <w:sz w:val="19"/>
+          <w:szCs w:val="19"/>
+        </w:rPr>
+        <w:t>Studente:</w:t>
+      </w:r>
+      <w:r>
+        <w:rPr>
+          <w:rStyle w:val="normaltextrun"/>
+          <w:sz w:val="19"/>
+          <w:szCs w:val="19"/>
+        </w:rPr>
+        <w:t xml:space="preserve"> </w:t>
+      </w:r>
+    </w:p>
+    <w:p>
+      <w:pPr>
+        <w:pStyle w:val="paragraph"/>
+        <w:spacing w:before="0" w:beforeAutospacing="0" w:after="0" w:afterAutospacing="0"/>
+        <w:textAlignment w:val="baseline"/>
+        <w:rPr>
+          <w:rStyle w:val="normaltextrun"/>
+          <w:sz w:val="19"/>
+          <w:szCs w:val="19"/>
+        </w:rPr>
+      </w:pPr>
+      <w:r>
+        <w:rPr>
+          <w:rStyle w:val="normaltextrun"/>
+          <w:sz w:val="19"/>
+          <w:szCs w:val="19"/>
+        </w:rPr>
+        <w:t>Luca Giovannini</w:t>
+      </w:r>
+    </w:p>
+    <w:p>
+      <w:pPr>
+        <w:pStyle w:val="paragraph"/>
+        <w:spacing w:before="0" w:beforeAutospacing="0" w:after="0" w:afterAutospacing="0"/>
+        <w:textAlignment w:val="baseline"/>
+        <w:rPr>
+          <w:sz w:val="18"/>
+          <w:szCs w:val="18"/>
+        </w:rPr>
+      </w:pPr>
+      <w:r>
+        <w:rPr>
+          <w:rStyle w:val="normaltextrun"/>
+          <w:b/>
+          <w:bCs/>
+          <w:sz w:val="19"/>
+          <w:szCs w:val="19"/>
+        </w:rPr>
+        <w:t xml:space="preserve"> </w:t>
+      </w:r>
+      <w:r>
+        <w:rPr>
+          <w:rStyle w:val="scxw22480734"/>
+          <w:sz w:val="19"/>
+          <w:szCs w:val="19"/>
+        </w:rPr>
+        <w:t> </w:t>
+      </w:r>
+      <w:r>
+        <w:rPr>
+          <w:sz w:val="19"/>
+          <w:szCs w:val="19"/>
+        </w:rPr>
+        <w:br/>
+      </w:r>
+      <w:r>
+        <w:rPr>
+          <w:rStyle w:val="normaltextrun"/>
+          <w:sz w:val="19"/>
+          <w:szCs w:val="19"/>
+        </w:rPr>
+        <w:t>____________________________________________</w:t>
+      </w:r>
+      <w:r>
+        <w:rPr>
+          <w:rStyle w:val="scxw22480734"/>
+          <w:sz w:val="16"/>
+          <w:szCs w:val="16"/>
+        </w:rPr>
+        <w:t> </w:t>
+      </w:r>
+      <w:r>
+        <w:rPr>
+          <w:sz w:val="16"/>
+          <w:szCs w:val="16"/>
+        </w:rPr>
+        <w:br/>
+      </w:r>
+      <w:r>
+        <w:rPr>
+          <w:rStyle w:val="normaltextrun"/>
+          <w:sz w:val="16"/>
+          <w:szCs w:val="16"/>
+        </w:rPr>
+        <w:t>(firma)</w:t>
+      </w:r>
+      <w:r>
+        <w:rPr>
+          <w:rStyle w:val="eop"/>
+          <w:sz w:val="16"/>
+          <w:szCs w:val="16"/>
+        </w:rPr>
+        <w:t> </w:t>
+      </w:r>
+    </w:p>
+    <w:p>
+      <w:pPr>
+        <w:pStyle w:val="paragraph"/>
+        <w:spacing w:before="0" w:beforeAutospacing="0" w:after="0" w:afterAutospacing="0"/>
+        <w:jc w:val="right"/>
+        <w:textAlignment w:val="baseline"/>
+        <w:rPr>
+          <w:sz w:val="18"/>
+          <w:szCs w:val="18"/>
+        </w:rPr>
+      </w:pPr>
+      <w:r>
+        <w:rPr>
+          <w:rStyle w:val="normaltextrun"/>
+          <w:b/>
+          <w:bCs/>
+          <w:sz w:val="19"/>
+          <w:szCs w:val="19"/>
+        </w:rPr>
+        <w:t>Relatore:</w:t>
+      </w:r>
+      <w:r>
+        <w:rPr>
+          <w:rStyle w:val="scxw22480734"/>
+          <w:sz w:val="19"/>
+          <w:szCs w:val="19"/>
+        </w:rPr>
+        <w:t> </w:t>
+      </w:r>
+      <w:r>
+        <w:rPr>
+          <w:sz w:val="19"/>
+          <w:szCs w:val="19"/>
+        </w:rPr>
+        <w:br/>
+      </w:r>
+      <w:r>
+        <w:rPr>
+          <w:rStyle w:val="normaltextrun"/>
+          <w:sz w:val="19"/>
+          <w:szCs w:val="19"/>
+        </w:rPr>
+        <w:t>Prof. Paolo Bellavista</w:t>
+      </w:r>
+      <w:r>
+        <w:rPr>
+          <w:rStyle w:val="scxw22480734"/>
+          <w:sz w:val="19"/>
+          <w:szCs w:val="19"/>
+        </w:rPr>
+        <w:t> </w:t>
+      </w:r>
+      <w:r>
+        <w:rPr>
+          <w:sz w:val="19"/>
+          <w:szCs w:val="19"/>
+        </w:rPr>
+        <w:br/>
+      </w:r>
+      <w:r>
+        <w:rPr>
+          <w:rStyle w:val="normaltextrun"/>
+          <w:sz w:val="19"/>
+          <w:szCs w:val="19"/>
+        </w:rPr>
+        <w:t>____________________________________________________</w:t>
+      </w:r>
+      <w:r>
+        <w:rPr>
+          <w:rStyle w:val="scxw22480734"/>
+          <w:sz w:val="16"/>
+          <w:szCs w:val="16"/>
+        </w:rPr>
+        <w:t> </w:t>
+      </w:r>
+      <w:r>
+        <w:rPr>
+          <w:sz w:val="16"/>
+          <w:szCs w:val="16"/>
+        </w:rPr>
+        <w:br/>
+      </w:r>
+      <w:r>
+        <w:rPr>
+          <w:rStyle w:val="normaltextrun"/>
+          <w:sz w:val="16"/>
+          <w:szCs w:val="16"/>
+        </w:rPr>
+        <w:t>(firma per approvazione della relazione finale)</w:t>
+      </w:r>
     </w:p>
     <w:sdt>
       <w:sdtPr>
@@ -68,7 +1148,7 @@
               <w:tab w:val="right" w:leader="dot" w:pos="9060"/>
             </w:tabs>
             <w:rPr>
-              <w:rFonts w:ascii="Times New Roman" w:hAnsi="Times New Roman"/>
+              <w:rFonts w:cstheme="minorBidi"/>
               <w:noProof/>
             </w:rPr>
           </w:pPr>
@@ -93,7 +1173,7 @@
             </w:rPr>
             <w:fldChar w:fldCharType="separate"/>
           </w:r>
-          <w:hyperlink w:anchor="_Toc128983466" w:history="1">
+          <w:hyperlink w:anchor="_Toc129019575" w:history="1">
             <w:r>
               <w:rPr>
                 <w:rStyle w:val="Collegamentoipertestuale"/>
@@ -107,7 +1187,7 @@
             </w:r>
             <w:r>
               <w:rPr>
-                <w:rFonts w:ascii="Times New Roman" w:hAnsi="Times New Roman"/>
+                <w:rFonts w:cstheme="minorBidi"/>
                 <w:noProof/>
               </w:rPr>
               <w:tab/>
@@ -125,7 +1205,6 @@
             </w:r>
             <w:r>
               <w:rPr>
-                <w:rFonts w:ascii="Times New Roman" w:hAnsi="Times New Roman"/>
                 <w:noProof/>
                 <w:webHidden/>
               </w:rPr>
@@ -133,7 +1212,6 @@
             </w:r>
             <w:r>
               <w:rPr>
-                <w:rFonts w:ascii="Times New Roman" w:hAnsi="Times New Roman"/>
                 <w:noProof/>
                 <w:webHidden/>
               </w:rPr>
@@ -141,22 +1219,19 @@
             </w:r>
             <w:r>
               <w:rPr>
-                <w:rFonts w:ascii="Times New Roman" w:hAnsi="Times New Roman"/>
                 <w:noProof/>
                 <w:webHidden/>
               </w:rPr>
-              <w:instrText xml:space="preserve"> PAGEREF _Toc128983466 \h </w:instrText>
-            </w:r>
-            <w:r>
-              <w:rPr>
-                <w:rFonts w:ascii="Times New Roman" w:hAnsi="Times New Roman"/>
+              <w:instrText xml:space="preserve"> PAGEREF _Toc129019575 \h </w:instrText>
+            </w:r>
+            <w:r>
+              <w:rPr>
                 <w:noProof/>
                 <w:webHidden/>
               </w:rPr>
             </w:r>
             <w:r>
               <w:rPr>
-                <w:rFonts w:ascii="Times New Roman" w:hAnsi="Times New Roman"/>
                 <w:noProof/>
                 <w:webHidden/>
               </w:rPr>
@@ -164,15 +1239,13 @@
             </w:r>
             <w:r>
               <w:rPr>
-                <w:rFonts w:ascii="Times New Roman" w:hAnsi="Times New Roman"/>
                 <w:noProof/>
                 <w:webHidden/>
               </w:rPr>
-              <w:t>1</w:t>
-            </w:r>
-            <w:r>
-              <w:rPr>
-                <w:rFonts w:ascii="Times New Roman" w:hAnsi="Times New Roman"/>
+              <w:t>2</w:t>
+            </w:r>
+            <w:r>
+              <w:rPr>
                 <w:noProof/>
                 <w:webHidden/>
               </w:rPr>
@@ -187,11 +1260,11 @@
               <w:tab w:val="right" w:leader="dot" w:pos="9060"/>
             </w:tabs>
             <w:rPr>
-              <w:rFonts w:ascii="Times New Roman" w:hAnsi="Times New Roman"/>
+              <w:rFonts w:cstheme="minorBidi"/>
               <w:noProof/>
             </w:rPr>
           </w:pPr>
-          <w:hyperlink w:anchor="_Toc128983467" w:history="1">
+          <w:hyperlink w:anchor="_Toc129019576" w:history="1">
             <w:r>
               <w:rPr>
                 <w:rStyle w:val="Collegamentoipertestuale"/>
@@ -205,7 +1278,6 @@
             </w:r>
             <w:r>
               <w:rPr>
-                <w:rFonts w:ascii="Times New Roman" w:hAnsi="Times New Roman"/>
                 <w:noProof/>
                 <w:webHidden/>
               </w:rPr>
@@ -213,7 +1285,6 @@
             </w:r>
             <w:r>
               <w:rPr>
-                <w:rFonts w:ascii="Times New Roman" w:hAnsi="Times New Roman"/>
                 <w:noProof/>
                 <w:webHidden/>
               </w:rPr>
@@ -221,22 +1292,19 @@
             </w:r>
             <w:r>
               <w:rPr>
-                <w:rFonts w:ascii="Times New Roman" w:hAnsi="Times New Roman"/>
                 <w:noProof/>
                 <w:webHidden/>
               </w:rPr>
-              <w:instrText xml:space="preserve"> PAGEREF _Toc128983467 \h </w:instrText>
-            </w:r>
-            <w:r>
-              <w:rPr>
-                <w:rFonts w:ascii="Times New Roman" w:hAnsi="Times New Roman"/>
+              <w:instrText xml:space="preserve"> PAGEREF _Toc129019576 \h </w:instrText>
+            </w:r>
+            <w:r>
+              <w:rPr>
                 <w:noProof/>
                 <w:webHidden/>
               </w:rPr>
             </w:r>
             <w:r>
               <w:rPr>
-                <w:rFonts w:ascii="Times New Roman" w:hAnsi="Times New Roman"/>
                 <w:noProof/>
                 <w:webHidden/>
               </w:rPr>
@@ -244,15 +1312,13 @@
             </w:r>
             <w:r>
               <w:rPr>
-                <w:rFonts w:ascii="Times New Roman" w:hAnsi="Times New Roman"/>
                 <w:noProof/>
                 <w:webHidden/>
               </w:rPr>
-              <w:t>1</w:t>
-            </w:r>
-            <w:r>
-              <w:rPr>
-                <w:rFonts w:ascii="Times New Roman" w:hAnsi="Times New Roman"/>
+              <w:t>2</w:t>
+            </w:r>
+            <w:r>
+              <w:rPr>
                 <w:noProof/>
                 <w:webHidden/>
               </w:rPr>
@@ -267,11 +1333,11 @@
               <w:tab w:val="right" w:leader="dot" w:pos="9060"/>
             </w:tabs>
             <w:rPr>
-              <w:rFonts w:ascii="Times New Roman" w:hAnsi="Times New Roman"/>
+              <w:rFonts w:cstheme="minorBidi"/>
               <w:noProof/>
             </w:rPr>
           </w:pPr>
-          <w:hyperlink w:anchor="_Toc128983468" w:history="1">
+          <w:hyperlink w:anchor="_Toc129019577" w:history="1">
             <w:r>
               <w:rPr>
                 <w:rStyle w:val="Collegamentoipertestuale"/>
@@ -285,7 +1351,6 @@
             </w:r>
             <w:r>
               <w:rPr>
-                <w:rFonts w:ascii="Times New Roman" w:hAnsi="Times New Roman"/>
                 <w:noProof/>
                 <w:webHidden/>
               </w:rPr>
@@ -293,7 +1358,6 @@
             </w:r>
             <w:r>
               <w:rPr>
-                <w:rFonts w:ascii="Times New Roman" w:hAnsi="Times New Roman"/>
                 <w:noProof/>
                 <w:webHidden/>
               </w:rPr>
@@ -301,22 +1365,19 @@
             </w:r>
             <w:r>
               <w:rPr>
-                <w:rFonts w:ascii="Times New Roman" w:hAnsi="Times New Roman"/>
                 <w:noProof/>
                 <w:webHidden/>
               </w:rPr>
-              <w:instrText xml:space="preserve"> PAGEREF _Toc128983468 \h </w:instrText>
-            </w:r>
-            <w:r>
-              <w:rPr>
-                <w:rFonts w:ascii="Times New Roman" w:hAnsi="Times New Roman"/>
+              <w:instrText xml:space="preserve"> PAGEREF _Toc129019577 \h </w:instrText>
+            </w:r>
+            <w:r>
+              <w:rPr>
                 <w:noProof/>
                 <w:webHidden/>
               </w:rPr>
             </w:r>
             <w:r>
               <w:rPr>
-                <w:rFonts w:ascii="Times New Roman" w:hAnsi="Times New Roman"/>
                 <w:noProof/>
                 <w:webHidden/>
               </w:rPr>
@@ -324,15 +1385,13 @@
             </w:r>
             <w:r>
               <w:rPr>
-                <w:rFonts w:ascii="Times New Roman" w:hAnsi="Times New Roman"/>
                 <w:noProof/>
                 <w:webHidden/>
               </w:rPr>
-              <w:t>1</w:t>
-            </w:r>
-            <w:r>
-              <w:rPr>
-                <w:rFonts w:ascii="Times New Roman" w:hAnsi="Times New Roman"/>
+              <w:t>2</w:t>
+            </w:r>
+            <w:r>
+              <w:rPr>
                 <w:noProof/>
                 <w:webHidden/>
               </w:rPr>
@@ -347,11 +1406,11 @@
               <w:tab w:val="right" w:leader="dot" w:pos="9060"/>
             </w:tabs>
             <w:rPr>
-              <w:rFonts w:ascii="Times New Roman" w:hAnsi="Times New Roman"/>
+              <w:rFonts w:cstheme="minorBidi"/>
               <w:noProof/>
             </w:rPr>
           </w:pPr>
-          <w:hyperlink w:anchor="_Toc128983469" w:history="1">
+          <w:hyperlink w:anchor="_Toc129019578" w:history="1">
             <w:r>
               <w:rPr>
                 <w:rStyle w:val="Collegamentoipertestuale"/>
@@ -365,7 +1424,6 @@
             </w:r>
             <w:r>
               <w:rPr>
-                <w:rFonts w:ascii="Times New Roman" w:hAnsi="Times New Roman"/>
                 <w:noProof/>
                 <w:webHidden/>
               </w:rPr>
@@ -373,7 +1431,6 @@
             </w:r>
             <w:r>
               <w:rPr>
-                <w:rFonts w:ascii="Times New Roman" w:hAnsi="Times New Roman"/>
                 <w:noProof/>
                 <w:webHidden/>
               </w:rPr>
@@ -381,22 +1438,19 @@
             </w:r>
             <w:r>
               <w:rPr>
-                <w:rFonts w:ascii="Times New Roman" w:hAnsi="Times New Roman"/>
                 <w:noProof/>
                 <w:webHidden/>
               </w:rPr>
-              <w:instrText xml:space="preserve"> PAGEREF _Toc128983469 \h </w:instrText>
-            </w:r>
-            <w:r>
-              <w:rPr>
-                <w:rFonts w:ascii="Times New Roman" w:hAnsi="Times New Roman"/>
+              <w:instrText xml:space="preserve"> PAGEREF _Toc129019578 \h </w:instrText>
+            </w:r>
+            <w:r>
+              <w:rPr>
                 <w:noProof/>
                 <w:webHidden/>
               </w:rPr>
             </w:r>
             <w:r>
               <w:rPr>
-                <w:rFonts w:ascii="Times New Roman" w:hAnsi="Times New Roman"/>
                 <w:noProof/>
                 <w:webHidden/>
               </w:rPr>
@@ -404,15 +1458,13 @@
             </w:r>
             <w:r>
               <w:rPr>
-                <w:rFonts w:ascii="Times New Roman" w:hAnsi="Times New Roman"/>
                 <w:noProof/>
                 <w:webHidden/>
               </w:rPr>
-              <w:t>2</w:t>
-            </w:r>
-            <w:r>
-              <w:rPr>
-                <w:rFonts w:ascii="Times New Roman" w:hAnsi="Times New Roman"/>
+              <w:t>3</w:t>
+            </w:r>
+            <w:r>
+              <w:rPr>
                 <w:noProof/>
                 <w:webHidden/>
               </w:rPr>
@@ -427,11 +1479,11 @@
               <w:tab w:val="right" w:leader="dot" w:pos="9060"/>
             </w:tabs>
             <w:rPr>
-              <w:rFonts w:ascii="Times New Roman" w:hAnsi="Times New Roman"/>
+              <w:rFonts w:cstheme="minorBidi"/>
               <w:noProof/>
             </w:rPr>
           </w:pPr>
-          <w:hyperlink w:anchor="_Toc128983470" w:history="1">
+          <w:hyperlink w:anchor="_Toc129019579" w:history="1">
             <w:r>
               <w:rPr>
                 <w:rStyle w:val="Collegamentoipertestuale"/>
@@ -445,7 +1497,6 @@
             </w:r>
             <w:r>
               <w:rPr>
-                <w:rFonts w:ascii="Times New Roman" w:hAnsi="Times New Roman"/>
                 <w:noProof/>
                 <w:webHidden/>
               </w:rPr>
@@ -453,7 +1504,6 @@
             </w:r>
             <w:r>
               <w:rPr>
-                <w:rFonts w:ascii="Times New Roman" w:hAnsi="Times New Roman"/>
                 <w:noProof/>
                 <w:webHidden/>
               </w:rPr>
@@ -461,22 +1511,19 @@
             </w:r>
             <w:r>
               <w:rPr>
-                <w:rFonts w:ascii="Times New Roman" w:hAnsi="Times New Roman"/>
                 <w:noProof/>
                 <w:webHidden/>
               </w:rPr>
-              <w:instrText xml:space="preserve"> PAGEREF _Toc128983470 \h </w:instrText>
-            </w:r>
-            <w:r>
-              <w:rPr>
-                <w:rFonts w:ascii="Times New Roman" w:hAnsi="Times New Roman"/>
+              <w:instrText xml:space="preserve"> PAGEREF _Toc129019579 \h </w:instrText>
+            </w:r>
+            <w:r>
+              <w:rPr>
                 <w:noProof/>
                 <w:webHidden/>
               </w:rPr>
             </w:r>
             <w:r>
               <w:rPr>
-                <w:rFonts w:ascii="Times New Roman" w:hAnsi="Times New Roman"/>
                 <w:noProof/>
                 <w:webHidden/>
               </w:rPr>
@@ -484,15 +1531,13 @@
             </w:r>
             <w:r>
               <w:rPr>
-                <w:rFonts w:ascii="Times New Roman" w:hAnsi="Times New Roman"/>
                 <w:noProof/>
                 <w:webHidden/>
               </w:rPr>
-              <w:t>4</w:t>
-            </w:r>
-            <w:r>
-              <w:rPr>
-                <w:rFonts w:ascii="Times New Roman" w:hAnsi="Times New Roman"/>
+              <w:t>5</w:t>
+            </w:r>
+            <w:r>
+              <w:rPr>
                 <w:noProof/>
                 <w:webHidden/>
               </w:rPr>
@@ -507,11 +1552,11 @@
               <w:tab w:val="right" w:leader="dot" w:pos="9060"/>
             </w:tabs>
             <w:rPr>
-              <w:rFonts w:ascii="Times New Roman" w:hAnsi="Times New Roman"/>
+              <w:rFonts w:cstheme="minorBidi"/>
               <w:noProof/>
             </w:rPr>
           </w:pPr>
-          <w:hyperlink w:anchor="_Toc128983471" w:history="1">
+          <w:hyperlink w:anchor="_Toc129019580" w:history="1">
             <w:r>
               <w:rPr>
                 <w:rStyle w:val="Collegamentoipertestuale"/>
@@ -525,7 +1570,6 @@
             </w:r>
             <w:r>
               <w:rPr>
-                <w:rFonts w:ascii="Times New Roman" w:hAnsi="Times New Roman"/>
                 <w:noProof/>
                 <w:webHidden/>
               </w:rPr>
@@ -533,7 +1577,6 @@
             </w:r>
             <w:r>
               <w:rPr>
-                <w:rFonts w:ascii="Times New Roman" w:hAnsi="Times New Roman"/>
                 <w:noProof/>
                 <w:webHidden/>
               </w:rPr>
@@ -541,22 +1584,19 @@
             </w:r>
             <w:r>
               <w:rPr>
-                <w:rFonts w:ascii="Times New Roman" w:hAnsi="Times New Roman"/>
                 <w:noProof/>
                 <w:webHidden/>
               </w:rPr>
-              <w:instrText xml:space="preserve"> PAGEREF _Toc128983471 \h </w:instrText>
-            </w:r>
-            <w:r>
-              <w:rPr>
-                <w:rFonts w:ascii="Times New Roman" w:hAnsi="Times New Roman"/>
+              <w:instrText xml:space="preserve"> PAGEREF _Toc129019580 \h </w:instrText>
+            </w:r>
+            <w:r>
+              <w:rPr>
                 <w:noProof/>
                 <w:webHidden/>
               </w:rPr>
             </w:r>
             <w:r>
               <w:rPr>
-                <w:rFonts w:ascii="Times New Roman" w:hAnsi="Times New Roman"/>
                 <w:noProof/>
                 <w:webHidden/>
               </w:rPr>
@@ -564,15 +1604,13 @@
             </w:r>
             <w:r>
               <w:rPr>
-                <w:rFonts w:ascii="Times New Roman" w:hAnsi="Times New Roman"/>
                 <w:noProof/>
                 <w:webHidden/>
               </w:rPr>
-              <w:t>5</w:t>
-            </w:r>
-            <w:r>
-              <w:rPr>
-                <w:rFonts w:ascii="Times New Roman" w:hAnsi="Times New Roman"/>
+              <w:t>6</w:t>
+            </w:r>
+            <w:r>
+              <w:rPr>
                 <w:noProof/>
                 <w:webHidden/>
               </w:rPr>
@@ -587,11 +1625,11 @@
               <w:tab w:val="right" w:leader="dot" w:pos="9060"/>
             </w:tabs>
             <w:rPr>
-              <w:rFonts w:ascii="Times New Roman" w:hAnsi="Times New Roman"/>
+              <w:rFonts w:cstheme="minorBidi"/>
               <w:noProof/>
             </w:rPr>
           </w:pPr>
-          <w:hyperlink w:anchor="_Toc128983472" w:history="1">
+          <w:hyperlink w:anchor="_Toc129019581" w:history="1">
             <w:r>
               <w:rPr>
                 <w:rStyle w:val="Collegamentoipertestuale"/>
@@ -605,7 +1643,6 @@
             </w:r>
             <w:r>
               <w:rPr>
-                <w:rFonts w:ascii="Times New Roman" w:hAnsi="Times New Roman"/>
                 <w:noProof/>
                 <w:webHidden/>
               </w:rPr>
@@ -613,7 +1650,6 @@
             </w:r>
             <w:r>
               <w:rPr>
-                <w:rFonts w:ascii="Times New Roman" w:hAnsi="Times New Roman"/>
                 <w:noProof/>
                 <w:webHidden/>
               </w:rPr>
@@ -621,22 +1657,19 @@
             </w:r>
             <w:r>
               <w:rPr>
-                <w:rFonts w:ascii="Times New Roman" w:hAnsi="Times New Roman"/>
                 <w:noProof/>
                 <w:webHidden/>
               </w:rPr>
-              <w:instrText xml:space="preserve"> PAGEREF _Toc128983472 \h </w:instrText>
-            </w:r>
-            <w:r>
-              <w:rPr>
-                <w:rFonts w:ascii="Times New Roman" w:hAnsi="Times New Roman"/>
+              <w:instrText xml:space="preserve"> PAGEREF _Toc129019581 \h </w:instrText>
+            </w:r>
+            <w:r>
+              <w:rPr>
                 <w:noProof/>
                 <w:webHidden/>
               </w:rPr>
             </w:r>
             <w:r>
               <w:rPr>
-                <w:rFonts w:ascii="Times New Roman" w:hAnsi="Times New Roman"/>
                 <w:noProof/>
                 <w:webHidden/>
               </w:rPr>
@@ -644,15 +1677,13 @@
             </w:r>
             <w:r>
               <w:rPr>
-                <w:rFonts w:ascii="Times New Roman" w:hAnsi="Times New Roman"/>
                 <w:noProof/>
                 <w:webHidden/>
               </w:rPr>
-              <w:t>6</w:t>
-            </w:r>
-            <w:r>
-              <w:rPr>
-                <w:rFonts w:ascii="Times New Roman" w:hAnsi="Times New Roman"/>
+              <w:t>7</w:t>
+            </w:r>
+            <w:r>
+              <w:rPr>
                 <w:noProof/>
                 <w:webHidden/>
               </w:rPr>
@@ -667,11 +1698,11 @@
               <w:tab w:val="right" w:leader="dot" w:pos="9060"/>
             </w:tabs>
             <w:rPr>
-              <w:rFonts w:ascii="Times New Roman" w:hAnsi="Times New Roman"/>
+              <w:rFonts w:cstheme="minorBidi"/>
               <w:noProof/>
             </w:rPr>
           </w:pPr>
-          <w:hyperlink w:anchor="_Toc128983473" w:history="1">
+          <w:hyperlink w:anchor="_Toc129019582" w:history="1">
             <w:r>
               <w:rPr>
                 <w:rStyle w:val="Collegamentoipertestuale"/>
@@ -681,33 +1712,10 @@
                 <w:noProof/>
                 <w:lang w:val="en-GB"/>
               </w:rPr>
-              <w:t xml:space="preserve">What is </w:t>
-            </w:r>
-            <w:r>
-              <w:rPr>
-                <w:rStyle w:val="Collegamentoipertestuale"/>
-                <w:rFonts w:ascii="Times New Roman" w:hAnsi="Times New Roman"/>
-                <w:b/>
-                <w:bCs/>
-                <w:noProof/>
-                <w:lang w:val="en-GB"/>
-              </w:rPr>
-              <w:t>e</w:t>
-            </w:r>
-            <w:r>
-              <w:rPr>
-                <w:rStyle w:val="Collegamentoipertestuale"/>
-                <w:rFonts w:ascii="Times New Roman" w:hAnsi="Times New Roman"/>
-                <w:b/>
-                <w:bCs/>
-                <w:noProof/>
-                <w:lang w:val="en-GB"/>
-              </w:rPr>
-              <w:t>xactly a system interface?</w:t>
-            </w:r>
-            <w:r>
-              <w:rPr>
-                <w:rFonts w:ascii="Times New Roman" w:hAnsi="Times New Roman"/>
+              <w:t>What is exactly a system interface?</w:t>
+            </w:r>
+            <w:r>
+              <w:rPr>
                 <w:noProof/>
                 <w:webHidden/>
               </w:rPr>
@@ -715,7 +1723,6 @@
             </w:r>
             <w:r>
               <w:rPr>
-                <w:rFonts w:ascii="Times New Roman" w:hAnsi="Times New Roman"/>
                 <w:noProof/>
                 <w:webHidden/>
               </w:rPr>
@@ -723,22 +1730,19 @@
             </w:r>
             <w:r>
               <w:rPr>
-                <w:rFonts w:ascii="Times New Roman" w:hAnsi="Times New Roman"/>
                 <w:noProof/>
                 <w:webHidden/>
               </w:rPr>
-              <w:instrText xml:space="preserve"> PAGEREF _Toc128983473 \h </w:instrText>
-            </w:r>
-            <w:r>
-              <w:rPr>
-                <w:rFonts w:ascii="Times New Roman" w:hAnsi="Times New Roman"/>
+              <w:instrText xml:space="preserve"> PAGEREF _Toc129019582 \h </w:instrText>
+            </w:r>
+            <w:r>
+              <w:rPr>
                 <w:noProof/>
                 <w:webHidden/>
               </w:rPr>
             </w:r>
             <w:r>
               <w:rPr>
-                <w:rFonts w:ascii="Times New Roman" w:hAnsi="Times New Roman"/>
                 <w:noProof/>
                 <w:webHidden/>
               </w:rPr>
@@ -746,15 +1750,13 @@
             </w:r>
             <w:r>
               <w:rPr>
-                <w:rFonts w:ascii="Times New Roman" w:hAnsi="Times New Roman"/>
                 <w:noProof/>
                 <w:webHidden/>
               </w:rPr>
-              <w:t>6</w:t>
-            </w:r>
-            <w:r>
-              <w:rPr>
-                <w:rFonts w:ascii="Times New Roman" w:hAnsi="Times New Roman"/>
+              <w:t>8</w:t>
+            </w:r>
+            <w:r>
+              <w:rPr>
                 <w:noProof/>
                 <w:webHidden/>
               </w:rPr>
@@ -769,11 +1771,11 @@
               <w:tab w:val="right" w:leader="dot" w:pos="9060"/>
             </w:tabs>
             <w:rPr>
-              <w:rFonts w:ascii="Times New Roman" w:hAnsi="Times New Roman"/>
+              <w:rFonts w:cstheme="minorBidi"/>
               <w:noProof/>
             </w:rPr>
           </w:pPr>
-          <w:hyperlink w:anchor="_Toc128983474" w:history="1">
+          <w:hyperlink w:anchor="_Toc129019583" w:history="1">
             <w:r>
               <w:rPr>
                 <w:rStyle w:val="Collegamentoipertestuale"/>
@@ -787,7 +1789,6 @@
             </w:r>
             <w:r>
               <w:rPr>
-                <w:rFonts w:ascii="Times New Roman" w:hAnsi="Times New Roman"/>
                 <w:noProof/>
                 <w:webHidden/>
               </w:rPr>
@@ -795,7 +1796,6 @@
             </w:r>
             <w:r>
               <w:rPr>
-                <w:rFonts w:ascii="Times New Roman" w:hAnsi="Times New Roman"/>
                 <w:noProof/>
                 <w:webHidden/>
               </w:rPr>
@@ -803,22 +1803,19 @@
             </w:r>
             <w:r>
               <w:rPr>
-                <w:rFonts w:ascii="Times New Roman" w:hAnsi="Times New Roman"/>
                 <w:noProof/>
                 <w:webHidden/>
               </w:rPr>
-              <w:instrText xml:space="preserve"> PAGEREF _Toc128983474 \h </w:instrText>
-            </w:r>
-            <w:r>
-              <w:rPr>
-                <w:rFonts w:ascii="Times New Roman" w:hAnsi="Times New Roman"/>
+              <w:instrText xml:space="preserve"> PAGEREF _Toc129019583 \h </w:instrText>
+            </w:r>
+            <w:r>
+              <w:rPr>
                 <w:noProof/>
                 <w:webHidden/>
               </w:rPr>
             </w:r>
             <w:r>
               <w:rPr>
-                <w:rFonts w:ascii="Times New Roman" w:hAnsi="Times New Roman"/>
                 <w:noProof/>
                 <w:webHidden/>
               </w:rPr>
@@ -826,15 +1823,13 @@
             </w:r>
             <w:r>
               <w:rPr>
-                <w:rFonts w:ascii="Times New Roman" w:hAnsi="Times New Roman"/>
                 <w:noProof/>
                 <w:webHidden/>
               </w:rPr>
-              <w:t>8</w:t>
-            </w:r>
-            <w:r>
-              <w:rPr>
-                <w:rFonts w:ascii="Times New Roman" w:hAnsi="Times New Roman"/>
+              <w:t>10</w:t>
+            </w:r>
+            <w:r>
+              <w:rPr>
                 <w:noProof/>
                 <w:webHidden/>
               </w:rPr>
@@ -850,11 +1845,11 @@
               <w:tab w:val="right" w:leader="dot" w:pos="9060"/>
             </w:tabs>
             <w:rPr>
-              <w:rFonts w:ascii="Times New Roman" w:hAnsi="Times New Roman"/>
+              <w:rFonts w:cstheme="minorBidi"/>
               <w:noProof/>
             </w:rPr>
           </w:pPr>
-          <w:hyperlink w:anchor="_Toc128983475" w:history="1">
+          <w:hyperlink w:anchor="_Toc129019584" w:history="1">
             <w:r>
               <w:rPr>
                 <w:rStyle w:val="Collegamentoipertestuale"/>
@@ -868,7 +1863,7 @@
             </w:r>
             <w:r>
               <w:rPr>
-                <w:rFonts w:ascii="Times New Roman" w:hAnsi="Times New Roman"/>
+                <w:rFonts w:cstheme="minorBidi"/>
                 <w:noProof/>
               </w:rPr>
               <w:tab/>
@@ -886,7 +1881,6 @@
             </w:r>
             <w:r>
               <w:rPr>
-                <w:rFonts w:ascii="Times New Roman" w:hAnsi="Times New Roman"/>
                 <w:noProof/>
                 <w:webHidden/>
               </w:rPr>
@@ -894,7 +1888,6 @@
             </w:r>
             <w:r>
               <w:rPr>
-                <w:rFonts w:ascii="Times New Roman" w:hAnsi="Times New Roman"/>
                 <w:noProof/>
                 <w:webHidden/>
               </w:rPr>
@@ -902,22 +1895,19 @@
             </w:r>
             <w:r>
               <w:rPr>
-                <w:rFonts w:ascii="Times New Roman" w:hAnsi="Times New Roman"/>
                 <w:noProof/>
                 <w:webHidden/>
               </w:rPr>
-              <w:instrText xml:space="preserve"> PAGEREF _Toc128983475 \h </w:instrText>
-            </w:r>
-            <w:r>
-              <w:rPr>
-                <w:rFonts w:ascii="Times New Roman" w:hAnsi="Times New Roman"/>
+              <w:instrText xml:space="preserve"> PAGEREF _Toc129019584 \h </w:instrText>
+            </w:r>
+            <w:r>
+              <w:rPr>
                 <w:noProof/>
                 <w:webHidden/>
               </w:rPr>
             </w:r>
             <w:r>
               <w:rPr>
-                <w:rFonts w:ascii="Times New Roman" w:hAnsi="Times New Roman"/>
                 <w:noProof/>
                 <w:webHidden/>
               </w:rPr>
@@ -925,15 +1915,13 @@
             </w:r>
             <w:r>
               <w:rPr>
-                <w:rFonts w:ascii="Times New Roman" w:hAnsi="Times New Roman"/>
                 <w:noProof/>
                 <w:webHidden/>
               </w:rPr>
-              <w:t>9</w:t>
-            </w:r>
-            <w:r>
-              <w:rPr>
-                <w:rFonts w:ascii="Times New Roman" w:hAnsi="Times New Roman"/>
+              <w:t>11</w:t>
+            </w:r>
+            <w:r>
+              <w:rPr>
                 <w:noProof/>
                 <w:webHidden/>
               </w:rPr>
@@ -948,11 +1936,11 @@
               <w:tab w:val="right" w:leader="dot" w:pos="9060"/>
             </w:tabs>
             <w:rPr>
-              <w:rFonts w:ascii="Times New Roman" w:hAnsi="Times New Roman"/>
+              <w:rFonts w:cstheme="minorBidi"/>
               <w:noProof/>
             </w:rPr>
           </w:pPr>
-          <w:hyperlink w:anchor="_Toc128983476" w:history="1">
+          <w:hyperlink w:anchor="_Toc129019585" w:history="1">
             <w:r>
               <w:rPr>
                 <w:rStyle w:val="Collegamentoipertestuale"/>
@@ -966,7 +1954,6 @@
             </w:r>
             <w:r>
               <w:rPr>
-                <w:rFonts w:ascii="Times New Roman" w:hAnsi="Times New Roman"/>
                 <w:noProof/>
                 <w:webHidden/>
               </w:rPr>
@@ -974,7 +1961,6 @@
             </w:r>
             <w:r>
               <w:rPr>
-                <w:rFonts w:ascii="Times New Roman" w:hAnsi="Times New Roman"/>
                 <w:noProof/>
                 <w:webHidden/>
               </w:rPr>
@@ -982,22 +1968,19 @@
             </w:r>
             <w:r>
               <w:rPr>
-                <w:rFonts w:ascii="Times New Roman" w:hAnsi="Times New Roman"/>
                 <w:noProof/>
                 <w:webHidden/>
               </w:rPr>
-              <w:instrText xml:space="preserve"> PAGEREF _Toc128983476 \h </w:instrText>
-            </w:r>
-            <w:r>
-              <w:rPr>
-                <w:rFonts w:ascii="Times New Roman" w:hAnsi="Times New Roman"/>
+              <w:instrText xml:space="preserve"> PAGEREF _Toc129019585 \h </w:instrText>
+            </w:r>
+            <w:r>
+              <w:rPr>
                 <w:noProof/>
                 <w:webHidden/>
               </w:rPr>
             </w:r>
             <w:r>
               <w:rPr>
-                <w:rFonts w:ascii="Times New Roman" w:hAnsi="Times New Roman"/>
                 <w:noProof/>
                 <w:webHidden/>
               </w:rPr>
@@ -1005,15 +1988,13 @@
             </w:r>
             <w:r>
               <w:rPr>
-                <w:rFonts w:ascii="Times New Roman" w:hAnsi="Times New Roman"/>
                 <w:noProof/>
                 <w:webHidden/>
               </w:rPr>
-              <w:t>9</w:t>
-            </w:r>
-            <w:r>
-              <w:rPr>
-                <w:rFonts w:ascii="Times New Roman" w:hAnsi="Times New Roman"/>
+              <w:t>11</w:t>
+            </w:r>
+            <w:r>
+              <w:rPr>
                 <w:noProof/>
                 <w:webHidden/>
               </w:rPr>
@@ -1028,11 +2009,11 @@
               <w:tab w:val="right" w:leader="dot" w:pos="9060"/>
             </w:tabs>
             <w:rPr>
-              <w:rFonts w:ascii="Times New Roman" w:hAnsi="Times New Roman"/>
+              <w:rFonts w:cstheme="minorBidi"/>
               <w:noProof/>
             </w:rPr>
           </w:pPr>
-          <w:hyperlink w:anchor="_Toc128983477" w:history="1">
+          <w:hyperlink w:anchor="_Toc129019586" w:history="1">
             <w:r>
               <w:rPr>
                 <w:rStyle w:val="Collegamentoipertestuale"/>
@@ -1046,7 +2027,6 @@
             </w:r>
             <w:r>
               <w:rPr>
-                <w:rFonts w:ascii="Times New Roman" w:hAnsi="Times New Roman"/>
                 <w:noProof/>
                 <w:webHidden/>
               </w:rPr>
@@ -1054,7 +2034,6 @@
             </w:r>
             <w:r>
               <w:rPr>
-                <w:rFonts w:ascii="Times New Roman" w:hAnsi="Times New Roman"/>
                 <w:noProof/>
                 <w:webHidden/>
               </w:rPr>
@@ -1062,22 +2041,19 @@
             </w:r>
             <w:r>
               <w:rPr>
-                <w:rFonts w:ascii="Times New Roman" w:hAnsi="Times New Roman"/>
                 <w:noProof/>
                 <w:webHidden/>
               </w:rPr>
-              <w:instrText xml:space="preserve"> PAGEREF _Toc128983477 \h </w:instrText>
-            </w:r>
-            <w:r>
-              <w:rPr>
-                <w:rFonts w:ascii="Times New Roman" w:hAnsi="Times New Roman"/>
+              <w:instrText xml:space="preserve"> PAGEREF _Toc129019586 \h </w:instrText>
+            </w:r>
+            <w:r>
+              <w:rPr>
                 <w:noProof/>
                 <w:webHidden/>
               </w:rPr>
             </w:r>
             <w:r>
               <w:rPr>
-                <w:rFonts w:ascii="Times New Roman" w:hAnsi="Times New Roman"/>
                 <w:noProof/>
                 <w:webHidden/>
               </w:rPr>
@@ -1085,15 +2061,13 @@
             </w:r>
             <w:r>
               <w:rPr>
-                <w:rFonts w:ascii="Times New Roman" w:hAnsi="Times New Roman"/>
                 <w:noProof/>
                 <w:webHidden/>
               </w:rPr>
-              <w:t>13</w:t>
-            </w:r>
-            <w:r>
-              <w:rPr>
-                <w:rFonts w:ascii="Times New Roman" w:hAnsi="Times New Roman"/>
+              <w:t>15</w:t>
+            </w:r>
+            <w:r>
+              <w:rPr>
                 <w:noProof/>
                 <w:webHidden/>
               </w:rPr>
@@ -1108,11 +2082,11 @@
               <w:tab w:val="right" w:leader="dot" w:pos="9060"/>
             </w:tabs>
             <w:rPr>
-              <w:rFonts w:ascii="Times New Roman" w:hAnsi="Times New Roman"/>
+              <w:rFonts w:cstheme="minorBidi"/>
               <w:noProof/>
             </w:rPr>
           </w:pPr>
-          <w:hyperlink w:anchor="_Toc128983478" w:history="1">
+          <w:hyperlink w:anchor="_Toc129019587" w:history="1">
             <w:r>
               <w:rPr>
                 <w:rStyle w:val="Collegamentoipertestuale"/>
@@ -1126,7 +2100,6 @@
             </w:r>
             <w:r>
               <w:rPr>
-                <w:rFonts w:ascii="Times New Roman" w:hAnsi="Times New Roman"/>
                 <w:noProof/>
                 <w:webHidden/>
               </w:rPr>
@@ -1134,7 +2107,6 @@
             </w:r>
             <w:r>
               <w:rPr>
-                <w:rFonts w:ascii="Times New Roman" w:hAnsi="Times New Roman"/>
                 <w:noProof/>
                 <w:webHidden/>
               </w:rPr>
@@ -1142,22 +2114,19 @@
             </w:r>
             <w:r>
               <w:rPr>
-                <w:rFonts w:ascii="Times New Roman" w:hAnsi="Times New Roman"/>
                 <w:noProof/>
                 <w:webHidden/>
               </w:rPr>
-              <w:instrText xml:space="preserve"> PAGEREF _Toc128983478 \h </w:instrText>
-            </w:r>
-            <w:r>
-              <w:rPr>
-                <w:rFonts w:ascii="Times New Roman" w:hAnsi="Times New Roman"/>
+              <w:instrText xml:space="preserve"> PAGEREF _Toc129019587 \h </w:instrText>
+            </w:r>
+            <w:r>
+              <w:rPr>
                 <w:noProof/>
                 <w:webHidden/>
               </w:rPr>
             </w:r>
             <w:r>
               <w:rPr>
-                <w:rFonts w:ascii="Times New Roman" w:hAnsi="Times New Roman"/>
                 <w:noProof/>
                 <w:webHidden/>
               </w:rPr>
@@ -1165,15 +2134,13 @@
             </w:r>
             <w:r>
               <w:rPr>
-                <w:rFonts w:ascii="Times New Roman" w:hAnsi="Times New Roman"/>
                 <w:noProof/>
                 <w:webHidden/>
               </w:rPr>
-              <w:t>13</w:t>
-            </w:r>
-            <w:r>
-              <w:rPr>
-                <w:rFonts w:ascii="Times New Roman" w:hAnsi="Times New Roman"/>
+              <w:t>15</w:t>
+            </w:r>
+            <w:r>
+              <w:rPr>
                 <w:noProof/>
                 <w:webHidden/>
               </w:rPr>
@@ -1188,11 +2155,11 @@
               <w:tab w:val="right" w:leader="dot" w:pos="9060"/>
             </w:tabs>
             <w:rPr>
-              <w:rFonts w:ascii="Times New Roman" w:hAnsi="Times New Roman"/>
+              <w:rFonts w:cstheme="minorBidi"/>
               <w:noProof/>
             </w:rPr>
           </w:pPr>
-          <w:hyperlink w:anchor="_Toc128983479" w:history="1">
+          <w:hyperlink w:anchor="_Toc129019588" w:history="1">
             <w:r>
               <w:rPr>
                 <w:rStyle w:val="Collegamentoipertestuale"/>
@@ -1206,7 +2173,6 @@
             </w:r>
             <w:r>
               <w:rPr>
-                <w:rFonts w:ascii="Times New Roman" w:hAnsi="Times New Roman"/>
                 <w:noProof/>
                 <w:webHidden/>
               </w:rPr>
@@ -1214,7 +2180,6 @@
             </w:r>
             <w:r>
               <w:rPr>
-                <w:rFonts w:ascii="Times New Roman" w:hAnsi="Times New Roman"/>
                 <w:noProof/>
                 <w:webHidden/>
               </w:rPr>
@@ -1222,22 +2187,19 @@
             </w:r>
             <w:r>
               <w:rPr>
-                <w:rFonts w:ascii="Times New Roman" w:hAnsi="Times New Roman"/>
                 <w:noProof/>
                 <w:webHidden/>
               </w:rPr>
-              <w:instrText xml:space="preserve"> PAGEREF _Toc128983479 \h </w:instrText>
-            </w:r>
-            <w:r>
-              <w:rPr>
-                <w:rFonts w:ascii="Times New Roman" w:hAnsi="Times New Roman"/>
+              <w:instrText xml:space="preserve"> PAGEREF _Toc129019588 \h </w:instrText>
+            </w:r>
+            <w:r>
+              <w:rPr>
                 <w:noProof/>
                 <w:webHidden/>
               </w:rPr>
             </w:r>
             <w:r>
               <w:rPr>
-                <w:rFonts w:ascii="Times New Roman" w:hAnsi="Times New Roman"/>
                 <w:noProof/>
                 <w:webHidden/>
               </w:rPr>
@@ -1245,15 +2207,13 @@
             </w:r>
             <w:r>
               <w:rPr>
-                <w:rFonts w:ascii="Times New Roman" w:hAnsi="Times New Roman"/>
                 <w:noProof/>
                 <w:webHidden/>
               </w:rPr>
-              <w:t>15</w:t>
-            </w:r>
-            <w:r>
-              <w:rPr>
-                <w:rFonts w:ascii="Times New Roman" w:hAnsi="Times New Roman"/>
+              <w:t>17</w:t>
+            </w:r>
+            <w:r>
+              <w:rPr>
                 <w:noProof/>
                 <w:webHidden/>
               </w:rPr>
@@ -1268,11 +2228,11 @@
               <w:tab w:val="right" w:leader="dot" w:pos="9060"/>
             </w:tabs>
             <w:rPr>
-              <w:rFonts w:ascii="Times New Roman" w:hAnsi="Times New Roman"/>
+              <w:rFonts w:cstheme="minorBidi"/>
               <w:noProof/>
             </w:rPr>
           </w:pPr>
-          <w:hyperlink w:anchor="_Toc128983480" w:history="1">
+          <w:hyperlink w:anchor="_Toc129019589" w:history="1">
             <w:r>
               <w:rPr>
                 <w:rStyle w:val="Collegamentoipertestuale"/>
@@ -1282,33 +2242,10 @@
                 <w:noProof/>
                 <w:lang w:val="en-US"/>
               </w:rPr>
-              <w:t>Run</w:t>
-            </w:r>
-            <w:r>
-              <w:rPr>
-                <w:rStyle w:val="Collegamentoipertestuale"/>
-                <w:rFonts w:ascii="Times New Roman" w:hAnsi="Times New Roman"/>
-                <w:b/>
-                <w:bCs/>
-                <w:noProof/>
-                <w:lang w:val="en-US"/>
-              </w:rPr>
-              <w:t>t</w:t>
-            </w:r>
-            <w:r>
-              <w:rPr>
-                <w:rStyle w:val="Collegamentoipertestuale"/>
-                <w:rFonts w:ascii="Times New Roman" w:hAnsi="Times New Roman"/>
-                <w:b/>
-                <w:bCs/>
-                <w:noProof/>
-                <w:lang w:val="en-US"/>
-              </w:rPr>
-              <w:t>ime</w:t>
-            </w:r>
-            <w:r>
-              <w:rPr>
-                <w:rFonts w:ascii="Times New Roman" w:hAnsi="Times New Roman"/>
+              <w:t>Runtime</w:t>
+            </w:r>
+            <w:r>
+              <w:rPr>
                 <w:noProof/>
                 <w:webHidden/>
               </w:rPr>
@@ -1316,7 +2253,6 @@
             </w:r>
             <w:r>
               <w:rPr>
-                <w:rFonts w:ascii="Times New Roman" w:hAnsi="Times New Roman"/>
                 <w:noProof/>
                 <w:webHidden/>
               </w:rPr>
@@ -1324,22 +2260,19 @@
             </w:r>
             <w:r>
               <w:rPr>
-                <w:rFonts w:ascii="Times New Roman" w:hAnsi="Times New Roman"/>
                 <w:noProof/>
                 <w:webHidden/>
               </w:rPr>
-              <w:instrText xml:space="preserve"> PAGEREF _Toc128983480 \h </w:instrText>
-            </w:r>
-            <w:r>
-              <w:rPr>
-                <w:rFonts w:ascii="Times New Roman" w:hAnsi="Times New Roman"/>
+              <w:instrText xml:space="preserve"> PAGEREF _Toc129019589 \h </w:instrText>
+            </w:r>
+            <w:r>
+              <w:rPr>
                 <w:noProof/>
                 <w:webHidden/>
               </w:rPr>
             </w:r>
             <w:r>
               <w:rPr>
-                <w:rFonts w:ascii="Times New Roman" w:hAnsi="Times New Roman"/>
                 <w:noProof/>
                 <w:webHidden/>
               </w:rPr>
@@ -1347,15 +2280,13 @@
             </w:r>
             <w:r>
               <w:rPr>
-                <w:rFonts w:ascii="Times New Roman" w:hAnsi="Times New Roman"/>
                 <w:noProof/>
                 <w:webHidden/>
               </w:rPr>
-              <w:t>16</w:t>
-            </w:r>
-            <w:r>
-              <w:rPr>
-                <w:rFonts w:ascii="Times New Roman" w:hAnsi="Times New Roman"/>
+              <w:t>18</w:t>
+            </w:r>
+            <w:r>
+              <w:rPr>
                 <w:noProof/>
                 <w:webHidden/>
               </w:rPr>
@@ -1370,11 +2301,11 @@
               <w:tab w:val="right" w:leader="dot" w:pos="9060"/>
             </w:tabs>
             <w:rPr>
-              <w:rFonts w:ascii="Times New Roman" w:hAnsi="Times New Roman"/>
+              <w:rFonts w:cstheme="minorBidi"/>
               <w:noProof/>
             </w:rPr>
           </w:pPr>
-          <w:hyperlink w:anchor="_Toc128983481" w:history="1">
+          <w:hyperlink w:anchor="_Toc129019590" w:history="1">
             <w:r>
               <w:rPr>
                 <w:rStyle w:val="Collegamentoipertestuale"/>
@@ -1388,7 +2319,6 @@
             </w:r>
             <w:r>
               <w:rPr>
-                <w:rFonts w:ascii="Times New Roman" w:hAnsi="Times New Roman"/>
                 <w:noProof/>
                 <w:webHidden/>
               </w:rPr>
@@ -1396,7 +2326,6 @@
             </w:r>
             <w:r>
               <w:rPr>
-                <w:rFonts w:ascii="Times New Roman" w:hAnsi="Times New Roman"/>
                 <w:noProof/>
                 <w:webHidden/>
               </w:rPr>
@@ -1404,22 +2333,19 @@
             </w:r>
             <w:r>
               <w:rPr>
-                <w:rFonts w:ascii="Times New Roman" w:hAnsi="Times New Roman"/>
                 <w:noProof/>
                 <w:webHidden/>
               </w:rPr>
-              <w:instrText xml:space="preserve"> PAGEREF _Toc128983481 \h </w:instrText>
-            </w:r>
-            <w:r>
-              <w:rPr>
-                <w:rFonts w:ascii="Times New Roman" w:hAnsi="Times New Roman"/>
+              <w:instrText xml:space="preserve"> PAGEREF _Toc129019590 \h </w:instrText>
+            </w:r>
+            <w:r>
+              <w:rPr>
                 <w:noProof/>
                 <w:webHidden/>
               </w:rPr>
             </w:r>
             <w:r>
               <w:rPr>
-                <w:rFonts w:ascii="Times New Roman" w:hAnsi="Times New Roman"/>
                 <w:noProof/>
                 <w:webHidden/>
               </w:rPr>
@@ -1427,15 +2353,13 @@
             </w:r>
             <w:r>
               <w:rPr>
-                <w:rFonts w:ascii="Times New Roman" w:hAnsi="Times New Roman"/>
                 <w:noProof/>
                 <w:webHidden/>
               </w:rPr>
-              <w:t>18</w:t>
-            </w:r>
-            <w:r>
-              <w:rPr>
-                <w:rFonts w:ascii="Times New Roman" w:hAnsi="Times New Roman"/>
+              <w:t>20</w:t>
+            </w:r>
+            <w:r>
+              <w:rPr>
                 <w:noProof/>
                 <w:webHidden/>
               </w:rPr>
@@ -1450,11 +2374,11 @@
               <w:tab w:val="right" w:leader="dot" w:pos="9060"/>
             </w:tabs>
             <w:rPr>
-              <w:rFonts w:ascii="Times New Roman" w:hAnsi="Times New Roman"/>
+              <w:rFonts w:cstheme="minorBidi"/>
               <w:noProof/>
             </w:rPr>
           </w:pPr>
-          <w:hyperlink w:anchor="_Toc128983482" w:history="1">
+          <w:hyperlink w:anchor="_Toc129019591" w:history="1">
             <w:r>
               <w:rPr>
                 <w:rStyle w:val="Collegamentoipertestuale"/>
@@ -1468,7 +2392,6 @@
             </w:r>
             <w:r>
               <w:rPr>
-                <w:rFonts w:ascii="Times New Roman" w:hAnsi="Times New Roman"/>
                 <w:noProof/>
                 <w:webHidden/>
               </w:rPr>
@@ -1476,7 +2399,6 @@
             </w:r>
             <w:r>
               <w:rPr>
-                <w:rFonts w:ascii="Times New Roman" w:hAnsi="Times New Roman"/>
                 <w:noProof/>
                 <w:webHidden/>
               </w:rPr>
@@ -1484,22 +2406,19 @@
             </w:r>
             <w:r>
               <w:rPr>
-                <w:rFonts w:ascii="Times New Roman" w:hAnsi="Times New Roman"/>
                 <w:noProof/>
                 <w:webHidden/>
               </w:rPr>
-              <w:instrText xml:space="preserve"> PAGEREF _Toc128983482 \h </w:instrText>
-            </w:r>
-            <w:r>
-              <w:rPr>
-                <w:rFonts w:ascii="Times New Roman" w:hAnsi="Times New Roman"/>
+              <w:instrText xml:space="preserve"> PAGEREF _Toc129019591 \h </w:instrText>
+            </w:r>
+            <w:r>
+              <w:rPr>
                 <w:noProof/>
                 <w:webHidden/>
               </w:rPr>
             </w:r>
             <w:r>
               <w:rPr>
-                <w:rFonts w:ascii="Times New Roman" w:hAnsi="Times New Roman"/>
                 <w:noProof/>
                 <w:webHidden/>
               </w:rPr>
@@ -1507,95 +2426,13 @@
             </w:r>
             <w:r>
               <w:rPr>
-                <w:rFonts w:ascii="Times New Roman" w:hAnsi="Times New Roman"/>
                 <w:noProof/>
                 <w:webHidden/>
               </w:rPr>
-              <w:t>22</w:t>
-            </w:r>
-            <w:r>
-              <w:rPr>
-                <w:rFonts w:ascii="Times New Roman" w:hAnsi="Times New Roman"/>
-                <w:noProof/>
-                <w:webHidden/>
-              </w:rPr>
-              <w:fldChar w:fldCharType="end"/>
-            </w:r>
-          </w:hyperlink>
-        </w:p>
-        <w:p>
-          <w:pPr>
-            <w:pStyle w:val="Sommario2"/>
-            <w:tabs>
-              <w:tab w:val="right" w:leader="dot" w:pos="9060"/>
-            </w:tabs>
-            <w:rPr>
-              <w:rFonts w:ascii="Times New Roman" w:hAnsi="Times New Roman"/>
-              <w:noProof/>
-            </w:rPr>
-          </w:pPr>
-          <w:hyperlink w:anchor="_Toc128983483" w:history="1">
-            <w:r>
-              <w:rPr>
-                <w:rStyle w:val="Collegamentoipertestuale"/>
-                <w:rFonts w:ascii="Times New Roman" w:hAnsi="Times New Roman"/>
-                <w:b/>
-                <w:bCs/>
-                <w:noProof/>
-                <w:lang w:val="en-US"/>
-              </w:rPr>
-              <w:t>Future Directions</w:t>
-            </w:r>
-            <w:r>
-              <w:rPr>
-                <w:rFonts w:ascii="Times New Roman" w:hAnsi="Times New Roman"/>
-                <w:noProof/>
-                <w:webHidden/>
-              </w:rPr>
-              <w:tab/>
-            </w:r>
-            <w:r>
-              <w:rPr>
-                <w:rFonts w:ascii="Times New Roman" w:hAnsi="Times New Roman"/>
-                <w:noProof/>
-                <w:webHidden/>
-              </w:rPr>
-              <w:fldChar w:fldCharType="begin"/>
-            </w:r>
-            <w:r>
-              <w:rPr>
-                <w:rFonts w:ascii="Times New Roman" w:hAnsi="Times New Roman"/>
-                <w:noProof/>
-                <w:webHidden/>
-              </w:rPr>
-              <w:instrText xml:space="preserve"> PAGEREF _Toc128983483 \h </w:instrText>
-            </w:r>
-            <w:r>
-              <w:rPr>
-                <w:rFonts w:ascii="Times New Roman" w:hAnsi="Times New Roman"/>
-                <w:noProof/>
-                <w:webHidden/>
-              </w:rPr>
-            </w:r>
-            <w:r>
-              <w:rPr>
-                <w:rFonts w:ascii="Times New Roman" w:hAnsi="Times New Roman"/>
-                <w:noProof/>
-                <w:webHidden/>
-              </w:rPr>
-              <w:fldChar w:fldCharType="separate"/>
-            </w:r>
-            <w:r>
-              <w:rPr>
-                <w:rFonts w:ascii="Times New Roman" w:hAnsi="Times New Roman"/>
-                <w:noProof/>
-                <w:webHidden/>
-              </w:rPr>
-              <w:t>26</w:t>
-            </w:r>
-            <w:r>
-              <w:rPr>
-                <w:rFonts w:ascii="Times New Roman" w:hAnsi="Times New Roman"/>
+              <w:t>24</w:t>
+            </w:r>
+            <w:r>
+              <w:rPr>
                 <w:noProof/>
                 <w:webHidden/>
               </w:rPr>
@@ -1611,11 +2448,11 @@
               <w:tab w:val="right" w:leader="dot" w:pos="9060"/>
             </w:tabs>
             <w:rPr>
-              <w:rFonts w:ascii="Times New Roman" w:hAnsi="Times New Roman"/>
+              <w:rFonts w:cstheme="minorBidi"/>
               <w:noProof/>
             </w:rPr>
           </w:pPr>
-          <w:hyperlink w:anchor="_Toc128983484" w:history="1">
+          <w:hyperlink w:anchor="_Toc129019592" w:history="1">
             <w:r>
               <w:rPr>
                 <w:rStyle w:val="Collegamentoipertestuale"/>
@@ -1629,7 +2466,7 @@
             </w:r>
             <w:r>
               <w:rPr>
-                <w:rFonts w:ascii="Times New Roman" w:hAnsi="Times New Roman"/>
+                <w:rFonts w:cstheme="minorBidi"/>
                 <w:noProof/>
               </w:rPr>
               <w:tab/>
@@ -1647,7 +2484,6 @@
             </w:r>
             <w:r>
               <w:rPr>
-                <w:rFonts w:ascii="Times New Roman" w:hAnsi="Times New Roman"/>
                 <w:noProof/>
                 <w:webHidden/>
               </w:rPr>
@@ -1655,7 +2491,6 @@
             </w:r>
             <w:r>
               <w:rPr>
-                <w:rFonts w:ascii="Times New Roman" w:hAnsi="Times New Roman"/>
                 <w:noProof/>
                 <w:webHidden/>
               </w:rPr>
@@ -1663,22 +2498,19 @@
             </w:r>
             <w:r>
               <w:rPr>
-                <w:rFonts w:ascii="Times New Roman" w:hAnsi="Times New Roman"/>
                 <w:noProof/>
                 <w:webHidden/>
               </w:rPr>
-              <w:instrText xml:space="preserve"> PAGEREF _Toc128983484 \h </w:instrText>
-            </w:r>
-            <w:r>
-              <w:rPr>
-                <w:rFonts w:ascii="Times New Roman" w:hAnsi="Times New Roman"/>
+              <w:instrText xml:space="preserve"> PAGEREF _Toc129019592 \h </w:instrText>
+            </w:r>
+            <w:r>
+              <w:rPr>
                 <w:noProof/>
                 <w:webHidden/>
               </w:rPr>
             </w:r>
             <w:r>
               <w:rPr>
-                <w:rFonts w:ascii="Times New Roman" w:hAnsi="Times New Roman"/>
                 <w:noProof/>
                 <w:webHidden/>
               </w:rPr>
@@ -1686,15 +2518,13 @@
             </w:r>
             <w:r>
               <w:rPr>
-                <w:rFonts w:ascii="Times New Roman" w:hAnsi="Times New Roman"/>
                 <w:noProof/>
                 <w:webHidden/>
               </w:rPr>
-              <w:t>27</w:t>
-            </w:r>
-            <w:r>
-              <w:rPr>
-                <w:rFonts w:ascii="Times New Roman" w:hAnsi="Times New Roman"/>
+              <w:t>29</w:t>
+            </w:r>
+            <w:r>
+              <w:rPr>
                 <w:noProof/>
                 <w:webHidden/>
               </w:rPr>
@@ -1709,11 +2539,11 @@
               <w:tab w:val="right" w:leader="dot" w:pos="9060"/>
             </w:tabs>
             <w:rPr>
-              <w:rFonts w:ascii="Times New Roman" w:hAnsi="Times New Roman"/>
+              <w:rFonts w:cstheme="minorBidi"/>
               <w:noProof/>
             </w:rPr>
           </w:pPr>
-          <w:hyperlink w:anchor="_Toc128983485" w:history="1">
+          <w:hyperlink w:anchor="_Toc129019593" w:history="1">
             <w:r>
               <w:rPr>
                 <w:rStyle w:val="Collegamentoipertestuale"/>
@@ -1727,7 +2557,6 @@
             </w:r>
             <w:r>
               <w:rPr>
-                <w:rFonts w:ascii="Times New Roman" w:hAnsi="Times New Roman"/>
                 <w:noProof/>
                 <w:webHidden/>
               </w:rPr>
@@ -1735,7 +2564,6 @@
             </w:r>
             <w:r>
               <w:rPr>
-                <w:rFonts w:ascii="Times New Roman" w:hAnsi="Times New Roman"/>
                 <w:noProof/>
                 <w:webHidden/>
               </w:rPr>
@@ -1743,22 +2571,19 @@
             </w:r>
             <w:r>
               <w:rPr>
-                <w:rFonts w:ascii="Times New Roman" w:hAnsi="Times New Roman"/>
                 <w:noProof/>
                 <w:webHidden/>
               </w:rPr>
-              <w:instrText xml:space="preserve"> PAGEREF _Toc128983485 \h </w:instrText>
-            </w:r>
-            <w:r>
-              <w:rPr>
-                <w:rFonts w:ascii="Times New Roman" w:hAnsi="Times New Roman"/>
+              <w:instrText xml:space="preserve"> PAGEREF _Toc129019593 \h </w:instrText>
+            </w:r>
+            <w:r>
+              <w:rPr>
                 <w:noProof/>
                 <w:webHidden/>
               </w:rPr>
             </w:r>
             <w:r>
               <w:rPr>
-                <w:rFonts w:ascii="Times New Roman" w:hAnsi="Times New Roman"/>
                 <w:noProof/>
                 <w:webHidden/>
               </w:rPr>
@@ -1766,15 +2591,13 @@
             </w:r>
             <w:r>
               <w:rPr>
-                <w:rFonts w:ascii="Times New Roman" w:hAnsi="Times New Roman"/>
                 <w:noProof/>
                 <w:webHidden/>
               </w:rPr>
-              <w:t>27</w:t>
-            </w:r>
-            <w:r>
-              <w:rPr>
-                <w:rFonts w:ascii="Times New Roman" w:hAnsi="Times New Roman"/>
+              <w:t>29</w:t>
+            </w:r>
+            <w:r>
+              <w:rPr>
                 <w:noProof/>
                 <w:webHidden/>
               </w:rPr>
@@ -1789,11 +2612,11 @@
               <w:tab w:val="right" w:leader="dot" w:pos="9060"/>
             </w:tabs>
             <w:rPr>
-              <w:rFonts w:ascii="Times New Roman" w:hAnsi="Times New Roman"/>
+              <w:rFonts w:cstheme="minorBidi"/>
               <w:noProof/>
             </w:rPr>
           </w:pPr>
-          <w:hyperlink w:anchor="_Toc128983486" w:history="1">
+          <w:hyperlink w:anchor="_Toc129019594" w:history="1">
             <w:r>
               <w:rPr>
                 <w:rStyle w:val="Collegamentoipertestuale"/>
@@ -1807,7 +2630,6 @@
             </w:r>
             <w:r>
               <w:rPr>
-                <w:rFonts w:ascii="Times New Roman" w:hAnsi="Times New Roman"/>
                 <w:noProof/>
                 <w:webHidden/>
               </w:rPr>
@@ -1815,7 +2637,6 @@
             </w:r>
             <w:r>
               <w:rPr>
-                <w:rFonts w:ascii="Times New Roman" w:hAnsi="Times New Roman"/>
                 <w:noProof/>
                 <w:webHidden/>
               </w:rPr>
@@ -1823,22 +2644,19 @@
             </w:r>
             <w:r>
               <w:rPr>
-                <w:rFonts w:ascii="Times New Roman" w:hAnsi="Times New Roman"/>
                 <w:noProof/>
                 <w:webHidden/>
               </w:rPr>
-              <w:instrText xml:space="preserve"> PAGEREF _Toc128983486 \h </w:instrText>
-            </w:r>
-            <w:r>
-              <w:rPr>
-                <w:rFonts w:ascii="Times New Roman" w:hAnsi="Times New Roman"/>
+              <w:instrText xml:space="preserve"> PAGEREF _Toc129019594 \h </w:instrText>
+            </w:r>
+            <w:r>
+              <w:rPr>
                 <w:noProof/>
                 <w:webHidden/>
               </w:rPr>
             </w:r>
             <w:r>
               <w:rPr>
-                <w:rFonts w:ascii="Times New Roman" w:hAnsi="Times New Roman"/>
                 <w:noProof/>
                 <w:webHidden/>
               </w:rPr>
@@ -1846,15 +2664,13 @@
             </w:r>
             <w:r>
               <w:rPr>
-                <w:rFonts w:ascii="Times New Roman" w:hAnsi="Times New Roman"/>
                 <w:noProof/>
                 <w:webHidden/>
               </w:rPr>
-              <w:t>27</w:t>
-            </w:r>
-            <w:r>
-              <w:rPr>
-                <w:rFonts w:ascii="Times New Roman" w:hAnsi="Times New Roman"/>
+              <w:t>29</w:t>
+            </w:r>
+            <w:r>
+              <w:rPr>
                 <w:noProof/>
                 <w:webHidden/>
               </w:rPr>
@@ -1869,11 +2685,11 @@
               <w:tab w:val="right" w:leader="dot" w:pos="9060"/>
             </w:tabs>
             <w:rPr>
-              <w:rFonts w:ascii="Times New Roman" w:hAnsi="Times New Roman"/>
+              <w:rFonts w:cstheme="minorBidi"/>
               <w:noProof/>
             </w:rPr>
           </w:pPr>
-          <w:hyperlink w:anchor="_Toc128983487" w:history="1">
+          <w:hyperlink w:anchor="_Toc129019595" w:history="1">
             <w:r>
               <w:rPr>
                 <w:rStyle w:val="Collegamentoipertestuale"/>
@@ -1887,7 +2703,6 @@
             </w:r>
             <w:r>
               <w:rPr>
-                <w:rFonts w:ascii="Times New Roman" w:hAnsi="Times New Roman"/>
                 <w:noProof/>
                 <w:webHidden/>
               </w:rPr>
@@ -1895,7 +2710,6 @@
             </w:r>
             <w:r>
               <w:rPr>
-                <w:rFonts w:ascii="Times New Roman" w:hAnsi="Times New Roman"/>
                 <w:noProof/>
                 <w:webHidden/>
               </w:rPr>
@@ -1903,22 +2717,19 @@
             </w:r>
             <w:r>
               <w:rPr>
-                <w:rFonts w:ascii="Times New Roman" w:hAnsi="Times New Roman"/>
                 <w:noProof/>
                 <w:webHidden/>
               </w:rPr>
-              <w:instrText xml:space="preserve"> PAGEREF _Toc128983487 \h </w:instrText>
-            </w:r>
-            <w:r>
-              <w:rPr>
-                <w:rFonts w:ascii="Times New Roman" w:hAnsi="Times New Roman"/>
+              <w:instrText xml:space="preserve"> PAGEREF _Toc129019595 \h </w:instrText>
+            </w:r>
+            <w:r>
+              <w:rPr>
                 <w:noProof/>
                 <w:webHidden/>
               </w:rPr>
             </w:r>
             <w:r>
               <w:rPr>
-                <w:rFonts w:ascii="Times New Roman" w:hAnsi="Times New Roman"/>
                 <w:noProof/>
                 <w:webHidden/>
               </w:rPr>
@@ -1926,15 +2737,13 @@
             </w:r>
             <w:r>
               <w:rPr>
-                <w:rFonts w:ascii="Times New Roman" w:hAnsi="Times New Roman"/>
                 <w:noProof/>
                 <w:webHidden/>
               </w:rPr>
-              <w:t>29</w:t>
-            </w:r>
-            <w:r>
-              <w:rPr>
-                <w:rFonts w:ascii="Times New Roman" w:hAnsi="Times New Roman"/>
+              <w:t>31</w:t>
+            </w:r>
+            <w:r>
+              <w:rPr>
                 <w:noProof/>
                 <w:webHidden/>
               </w:rPr>
@@ -1949,11 +2758,11 @@
               <w:tab w:val="right" w:leader="dot" w:pos="9060"/>
             </w:tabs>
             <w:rPr>
-              <w:rFonts w:ascii="Times New Roman" w:hAnsi="Times New Roman"/>
+              <w:rFonts w:cstheme="minorBidi"/>
               <w:noProof/>
             </w:rPr>
           </w:pPr>
-          <w:hyperlink w:anchor="_Toc128983488" w:history="1">
+          <w:hyperlink w:anchor="_Toc129019596" w:history="1">
             <w:r>
               <w:rPr>
                 <w:rStyle w:val="Collegamentoipertestuale"/>
@@ -1967,7 +2776,6 @@
             </w:r>
             <w:r>
               <w:rPr>
-                <w:rFonts w:ascii="Times New Roman" w:hAnsi="Times New Roman"/>
                 <w:noProof/>
                 <w:webHidden/>
               </w:rPr>
@@ -1975,7 +2783,6 @@
             </w:r>
             <w:r>
               <w:rPr>
-                <w:rFonts w:ascii="Times New Roman" w:hAnsi="Times New Roman"/>
                 <w:noProof/>
                 <w:webHidden/>
               </w:rPr>
@@ -1983,22 +2790,19 @@
             </w:r>
             <w:r>
               <w:rPr>
-                <w:rFonts w:ascii="Times New Roman" w:hAnsi="Times New Roman"/>
                 <w:noProof/>
                 <w:webHidden/>
               </w:rPr>
-              <w:instrText xml:space="preserve"> PAGEREF _Toc128983488 \h </w:instrText>
-            </w:r>
-            <w:r>
-              <w:rPr>
-                <w:rFonts w:ascii="Times New Roman" w:hAnsi="Times New Roman"/>
+              <w:instrText xml:space="preserve"> PAGEREF _Toc129019596 \h </w:instrText>
+            </w:r>
+            <w:r>
+              <w:rPr>
                 <w:noProof/>
                 <w:webHidden/>
               </w:rPr>
             </w:r>
             <w:r>
               <w:rPr>
-                <w:rFonts w:ascii="Times New Roman" w:hAnsi="Times New Roman"/>
                 <w:noProof/>
                 <w:webHidden/>
               </w:rPr>
@@ -2006,15 +2810,13 @@
             </w:r>
             <w:r>
               <w:rPr>
-                <w:rFonts w:ascii="Times New Roman" w:hAnsi="Times New Roman"/>
                 <w:noProof/>
                 <w:webHidden/>
               </w:rPr>
-              <w:t>38</w:t>
-            </w:r>
-            <w:r>
-              <w:rPr>
-                <w:rFonts w:ascii="Times New Roman" w:hAnsi="Times New Roman"/>
+              <w:t>41</w:t>
+            </w:r>
+            <w:r>
+              <w:rPr>
                 <w:noProof/>
                 <w:webHidden/>
               </w:rPr>
@@ -2029,11 +2831,11 @@
               <w:tab w:val="right" w:leader="dot" w:pos="9060"/>
             </w:tabs>
             <w:rPr>
-              <w:rFonts w:ascii="Times New Roman" w:hAnsi="Times New Roman"/>
+              <w:rFonts w:cstheme="minorBidi"/>
               <w:noProof/>
             </w:rPr>
           </w:pPr>
-          <w:hyperlink w:anchor="_Toc128983489" w:history="1">
+          <w:hyperlink w:anchor="_Toc129019597" w:history="1">
             <w:r>
               <w:rPr>
                 <w:rStyle w:val="Collegamentoipertestuale"/>
@@ -2047,7 +2849,6 @@
             </w:r>
             <w:r>
               <w:rPr>
-                <w:rFonts w:ascii="Times New Roman" w:hAnsi="Times New Roman"/>
                 <w:noProof/>
                 <w:webHidden/>
               </w:rPr>
@@ -2055,7 +2856,6 @@
             </w:r>
             <w:r>
               <w:rPr>
-                <w:rFonts w:ascii="Times New Roman" w:hAnsi="Times New Roman"/>
                 <w:noProof/>
                 <w:webHidden/>
               </w:rPr>
@@ -2063,22 +2863,19 @@
             </w:r>
             <w:r>
               <w:rPr>
-                <w:rFonts w:ascii="Times New Roman" w:hAnsi="Times New Roman"/>
                 <w:noProof/>
                 <w:webHidden/>
               </w:rPr>
-              <w:instrText xml:space="preserve"> PAGEREF _Toc128983489 \h </w:instrText>
-            </w:r>
-            <w:r>
-              <w:rPr>
-                <w:rFonts w:ascii="Times New Roman" w:hAnsi="Times New Roman"/>
+              <w:instrText xml:space="preserve"> PAGEREF _Toc129019597 \h </w:instrText>
+            </w:r>
+            <w:r>
+              <w:rPr>
                 <w:noProof/>
                 <w:webHidden/>
               </w:rPr>
             </w:r>
             <w:r>
               <w:rPr>
-                <w:rFonts w:ascii="Times New Roman" w:hAnsi="Times New Roman"/>
                 <w:noProof/>
                 <w:webHidden/>
               </w:rPr>
@@ -2086,15 +2883,13 @@
             </w:r>
             <w:r>
               <w:rPr>
-                <w:rFonts w:ascii="Times New Roman" w:hAnsi="Times New Roman"/>
                 <w:noProof/>
                 <w:webHidden/>
               </w:rPr>
-              <w:t>38</w:t>
-            </w:r>
-            <w:r>
-              <w:rPr>
-                <w:rFonts w:ascii="Times New Roman" w:hAnsi="Times New Roman"/>
+              <w:t>42</w:t>
+            </w:r>
+            <w:r>
+              <w:rPr>
                 <w:noProof/>
                 <w:webHidden/>
               </w:rPr>
@@ -2110,11 +2905,11 @@
               <w:tab w:val="right" w:leader="dot" w:pos="9060"/>
             </w:tabs>
             <w:rPr>
-              <w:rFonts w:ascii="Times New Roman" w:hAnsi="Times New Roman"/>
+              <w:rFonts w:cstheme="minorBidi"/>
               <w:noProof/>
             </w:rPr>
           </w:pPr>
-          <w:hyperlink w:anchor="_Toc128983490" w:history="1">
+          <w:hyperlink w:anchor="_Toc129019598" w:history="1">
             <w:r>
               <w:rPr>
                 <w:rStyle w:val="Collegamentoipertestuale"/>
@@ -2128,7 +2923,7 @@
             </w:r>
             <w:r>
               <w:rPr>
-                <w:rFonts w:ascii="Times New Roman" w:hAnsi="Times New Roman"/>
+                <w:rFonts w:cstheme="minorBidi"/>
                 <w:noProof/>
               </w:rPr>
               <w:tab/>
@@ -2146,7 +2941,6 @@
             </w:r>
             <w:r>
               <w:rPr>
-                <w:rFonts w:ascii="Times New Roman" w:hAnsi="Times New Roman"/>
                 <w:noProof/>
                 <w:webHidden/>
               </w:rPr>
@@ -2154,7 +2948,6 @@
             </w:r>
             <w:r>
               <w:rPr>
-                <w:rFonts w:ascii="Times New Roman" w:hAnsi="Times New Roman"/>
                 <w:noProof/>
                 <w:webHidden/>
               </w:rPr>
@@ -2162,22 +2955,19 @@
             </w:r>
             <w:r>
               <w:rPr>
-                <w:rFonts w:ascii="Times New Roman" w:hAnsi="Times New Roman"/>
                 <w:noProof/>
                 <w:webHidden/>
               </w:rPr>
-              <w:instrText xml:space="preserve"> PAGEREF _Toc128983490 \h </w:instrText>
-            </w:r>
-            <w:r>
-              <w:rPr>
-                <w:rFonts w:ascii="Times New Roman" w:hAnsi="Times New Roman"/>
+              <w:instrText xml:space="preserve"> PAGEREF _Toc129019598 \h </w:instrText>
+            </w:r>
+            <w:r>
+              <w:rPr>
                 <w:noProof/>
                 <w:webHidden/>
               </w:rPr>
             </w:r>
             <w:r>
               <w:rPr>
-                <w:rFonts w:ascii="Times New Roman" w:hAnsi="Times New Roman"/>
                 <w:noProof/>
                 <w:webHidden/>
               </w:rPr>
@@ -2185,15 +2975,13 @@
             </w:r>
             <w:r>
               <w:rPr>
-                <w:rFonts w:ascii="Times New Roman" w:hAnsi="Times New Roman"/>
                 <w:noProof/>
                 <w:webHidden/>
               </w:rPr>
-              <w:t>40</w:t>
-            </w:r>
-            <w:r>
-              <w:rPr>
-                <w:rFonts w:ascii="Times New Roman" w:hAnsi="Times New Roman"/>
+              <w:t>43</w:t>
+            </w:r>
+            <w:r>
+              <w:rPr>
                 <w:noProof/>
                 <w:webHidden/>
               </w:rPr>
@@ -2208,11 +2996,11 @@
               <w:tab w:val="right" w:leader="dot" w:pos="9060"/>
             </w:tabs>
             <w:rPr>
-              <w:rFonts w:ascii="Times New Roman" w:hAnsi="Times New Roman"/>
+              <w:rFonts w:cstheme="minorBidi"/>
               <w:noProof/>
             </w:rPr>
           </w:pPr>
-          <w:hyperlink w:anchor="_Toc128983491" w:history="1">
+          <w:hyperlink w:anchor="_Toc129019599" w:history="1">
             <w:r>
               <w:rPr>
                 <w:rStyle w:val="Collegamentoipertestuale"/>
@@ -2226,7 +3014,6 @@
             </w:r>
             <w:r>
               <w:rPr>
-                <w:rFonts w:ascii="Times New Roman" w:hAnsi="Times New Roman"/>
                 <w:noProof/>
                 <w:webHidden/>
               </w:rPr>
@@ -2234,7 +3021,6 @@
             </w:r>
             <w:r>
               <w:rPr>
-                <w:rFonts w:ascii="Times New Roman" w:hAnsi="Times New Roman"/>
                 <w:noProof/>
                 <w:webHidden/>
               </w:rPr>
@@ -2242,22 +3028,19 @@
             </w:r>
             <w:r>
               <w:rPr>
-                <w:rFonts w:ascii="Times New Roman" w:hAnsi="Times New Roman"/>
                 <w:noProof/>
                 <w:webHidden/>
               </w:rPr>
-              <w:instrText xml:space="preserve"> PAGEREF _Toc128983491 \h </w:instrText>
-            </w:r>
-            <w:r>
-              <w:rPr>
-                <w:rFonts w:ascii="Times New Roman" w:hAnsi="Times New Roman"/>
+              <w:instrText xml:space="preserve"> PAGEREF _Toc129019599 \h </w:instrText>
+            </w:r>
+            <w:r>
+              <w:rPr>
                 <w:noProof/>
                 <w:webHidden/>
               </w:rPr>
             </w:r>
             <w:r>
               <w:rPr>
-                <w:rFonts w:ascii="Times New Roman" w:hAnsi="Times New Roman"/>
                 <w:noProof/>
                 <w:webHidden/>
               </w:rPr>
@@ -2265,15 +3048,13 @@
             </w:r>
             <w:r>
               <w:rPr>
-                <w:rFonts w:ascii="Times New Roman" w:hAnsi="Times New Roman"/>
                 <w:noProof/>
                 <w:webHidden/>
               </w:rPr>
-              <w:t>40</w:t>
-            </w:r>
-            <w:r>
-              <w:rPr>
-                <w:rFonts w:ascii="Times New Roman" w:hAnsi="Times New Roman"/>
+              <w:t>43</w:t>
+            </w:r>
+            <w:r>
+              <w:rPr>
                 <w:noProof/>
                 <w:webHidden/>
               </w:rPr>
@@ -2288,11 +3069,11 @@
               <w:tab w:val="right" w:leader="dot" w:pos="9060"/>
             </w:tabs>
             <w:rPr>
-              <w:rFonts w:ascii="Times New Roman" w:hAnsi="Times New Roman"/>
+              <w:rFonts w:cstheme="minorBidi"/>
               <w:noProof/>
             </w:rPr>
           </w:pPr>
-          <w:hyperlink w:anchor="_Toc128983492" w:history="1">
+          <w:hyperlink w:anchor="_Toc129019600" w:history="1">
             <w:r>
               <w:rPr>
                 <w:rStyle w:val="Collegamentoipertestuale"/>
@@ -2306,7 +3087,6 @@
             </w:r>
             <w:r>
               <w:rPr>
-                <w:rFonts w:ascii="Times New Roman" w:hAnsi="Times New Roman"/>
                 <w:noProof/>
                 <w:webHidden/>
               </w:rPr>
@@ -2314,7 +3094,6 @@
             </w:r>
             <w:r>
               <w:rPr>
-                <w:rFonts w:ascii="Times New Roman" w:hAnsi="Times New Roman"/>
                 <w:noProof/>
                 <w:webHidden/>
               </w:rPr>
@@ -2322,22 +3101,19 @@
             </w:r>
             <w:r>
               <w:rPr>
-                <w:rFonts w:ascii="Times New Roman" w:hAnsi="Times New Roman"/>
                 <w:noProof/>
                 <w:webHidden/>
               </w:rPr>
-              <w:instrText xml:space="preserve"> PAGEREF _Toc128983492 \h </w:instrText>
-            </w:r>
-            <w:r>
-              <w:rPr>
-                <w:rFonts w:ascii="Times New Roman" w:hAnsi="Times New Roman"/>
+              <w:instrText xml:space="preserve"> PAGEREF _Toc129019600 \h </w:instrText>
+            </w:r>
+            <w:r>
+              <w:rPr>
                 <w:noProof/>
                 <w:webHidden/>
               </w:rPr>
             </w:r>
             <w:r>
               <w:rPr>
-                <w:rFonts w:ascii="Times New Roman" w:hAnsi="Times New Roman"/>
                 <w:noProof/>
                 <w:webHidden/>
               </w:rPr>
@@ -2345,15 +3121,13 @@
             </w:r>
             <w:r>
               <w:rPr>
-                <w:rFonts w:ascii="Times New Roman" w:hAnsi="Times New Roman"/>
                 <w:noProof/>
                 <w:webHidden/>
               </w:rPr>
-              <w:t>40</w:t>
-            </w:r>
-            <w:r>
-              <w:rPr>
-                <w:rFonts w:ascii="Times New Roman" w:hAnsi="Times New Roman"/>
+              <w:t>43</w:t>
+            </w:r>
+            <w:r>
+              <w:rPr>
                 <w:noProof/>
                 <w:webHidden/>
               </w:rPr>
@@ -2440,7 +3214,7 @@
           <w:lang w:val="en-GB"/>
         </w:rPr>
       </w:pPr>
-      <w:bookmarkStart w:id="0" w:name="_Toc128983466"/>
+      <w:bookmarkStart w:id="0" w:name="_Toc129019575"/>
       <w:r>
         <w:rPr>
           <w:rFonts w:ascii="Times New Roman" w:hAnsi="Times New Roman" w:cs="Times New Roman"/>
@@ -2493,7 +3267,7 @@
           <w:lang w:val="en-GB"/>
         </w:rPr>
       </w:pPr>
-      <w:bookmarkStart w:id="1" w:name="_Toc128983467"/>
+      <w:bookmarkStart w:id="1" w:name="_Toc129019576"/>
       <w:r>
         <w:rPr>
           <w:rFonts w:ascii="Times New Roman" w:hAnsi="Times New Roman" w:cs="Times New Roman"/>
@@ -2651,7 +3425,7 @@
           <w:lang w:val="en-GB"/>
         </w:rPr>
       </w:pPr>
-      <w:bookmarkStart w:id="2" w:name="_Toc128983468"/>
+      <w:bookmarkStart w:id="2" w:name="_Toc129019577"/>
       <w:r>
         <w:rPr>
           <w:rFonts w:ascii="Times New Roman" w:hAnsi="Times New Roman" w:cs="Times New Roman"/>
@@ -2876,7 +3650,7 @@
           <w:lang w:val="en-GB"/>
         </w:rPr>
       </w:pPr>
-      <w:bookmarkStart w:id="3" w:name="_Toc128983469"/>
+      <w:bookmarkStart w:id="3" w:name="_Toc129019578"/>
       <w:r>
         <w:rPr>
           <w:rFonts w:ascii="Times New Roman" w:hAnsi="Times New Roman" w:cs="Times New Roman"/>
@@ -3772,7 +4546,7 @@
           <w:lang w:val="en-US"/>
         </w:rPr>
       </w:pPr>
-      <w:bookmarkStart w:id="4" w:name="_Toc128983470"/>
+      <w:bookmarkStart w:id="4" w:name="_Toc129019579"/>
       <w:r>
         <w:rPr>
           <w:rFonts w:ascii="Times New Roman" w:hAnsi="Times New Roman" w:cs="Times New Roman"/>
@@ -4087,7 +4861,7 @@
           <w:lang w:val="en-GB"/>
         </w:rPr>
       </w:pPr>
-      <w:bookmarkStart w:id="5" w:name="_Toc128983471"/>
+      <w:bookmarkStart w:id="5" w:name="_Toc129019580"/>
       <w:r>
         <w:rPr>
           <w:rFonts w:ascii="Times New Roman" w:hAnsi="Times New Roman" w:cs="Times New Roman"/>
@@ -4337,7 +5111,7 @@
           <w:lang w:val="en-GB"/>
         </w:rPr>
       </w:pPr>
-      <w:bookmarkStart w:id="6" w:name="_Toc128983472"/>
+      <w:bookmarkStart w:id="6" w:name="_Toc129019581"/>
       <w:r>
         <w:rPr>
           <w:rFonts w:ascii="Times New Roman" w:hAnsi="Times New Roman" w:cs="Times New Roman"/>
@@ -4795,14 +5569,7 @@
           <w:rFonts w:ascii="Times New Roman" w:hAnsi="Times New Roman" w:cs="Times New Roman"/>
           <w:lang w:val="en-US"/>
         </w:rPr>
-        <w:t>:</w:t>
-      </w:r>
-      <w:r>
-        <w:rPr>
-          <w:rFonts w:ascii="Times New Roman" w:hAnsi="Times New Roman" w:cs="Times New Roman"/>
-          <w:lang w:val="en-US"/>
-        </w:rPr>
-        <w:t xml:space="preserve"> WASI software architecture</w:t>
+        <w:t>: WASI software architecture</w:t>
       </w:r>
     </w:p>
     <w:p>
@@ -4816,7 +5583,6 @@
           <w:lang w:val="en-GB"/>
         </w:rPr>
       </w:pPr>
-      <w:bookmarkStart w:id="7" w:name="_Toc128983473"/>
     </w:p>
     <w:p>
       <w:pPr>
@@ -4831,6 +5597,7 @@
           <w:lang w:val="en-GB"/>
         </w:rPr>
       </w:pPr>
+      <w:bookmarkStart w:id="7" w:name="_Toc129019582"/>
       <w:r>
         <w:rPr>
           <w:rFonts w:ascii="Times New Roman" w:hAnsi="Times New Roman" w:cs="Times New Roman"/>
@@ -5505,28 +6272,124 @@
       </w:pPr>
       <w:r>
         <w:rPr>
+          <w:rFonts w:ascii="Times New Roman" w:hAnsi="Times New Roman" w:cs="Times New Roman"/>
+          <w:sz w:val="24"/>
+          <w:szCs w:val="24"/>
+          <w:lang w:val="en-GB"/>
+        </w:rPr>
+        <w:t xml:space="preserve">The image </w:t>
+      </w:r>
+      <w:r>
+        <w:rPr>
+          <w:rFonts w:ascii="Times New Roman" w:hAnsi="Times New Roman" w:cs="Times New Roman"/>
+          <w:sz w:val="24"/>
+          <w:szCs w:val="24"/>
+          <w:lang w:val="en-GB"/>
+        </w:rPr>
+        <w:t>below</w:t>
+      </w:r>
+      <w:r>
+        <w:rPr>
+          <w:rFonts w:ascii="Times New Roman" w:hAnsi="Times New Roman" w:cs="Times New Roman"/>
+          <w:sz w:val="24"/>
+          <w:szCs w:val="24"/>
+          <w:lang w:val="en-GB"/>
+        </w:rPr>
+        <w:t xml:space="preserve"> (by Lin Clark) can give a playful idea of how these runtimes are designed. We need</w:t>
+      </w:r>
+      <w:r>
+        <w:rPr>
+          <w:rFonts w:ascii="Times New Roman" w:hAnsi="Times New Roman" w:cs="Times New Roman"/>
+          <w:sz w:val="24"/>
+          <w:szCs w:val="24"/>
+          <w:lang w:val="en-GB"/>
+        </w:rPr>
+        <w:t xml:space="preserve"> a WebAssembly ecosystem that lasts for </w:t>
+      </w:r>
+      <w:r>
+        <w:rPr>
+          <w:rFonts w:ascii="Times New Roman" w:hAnsi="Times New Roman" w:cs="Times New Roman"/>
+          <w:sz w:val="24"/>
+          <w:szCs w:val="24"/>
+          <w:lang w:val="en-GB"/>
+        </w:rPr>
+        <w:t>decades;</w:t>
+      </w:r>
+      <w:r>
+        <w:rPr>
+          <w:rFonts w:ascii="Times New Roman" w:hAnsi="Times New Roman" w:cs="Times New Roman"/>
+          <w:sz w:val="24"/>
+          <w:szCs w:val="24"/>
+          <w:lang w:val="en-GB"/>
+        </w:rPr>
+        <w:t xml:space="preserve"> </w:t>
+      </w:r>
+      <w:r>
+        <w:rPr>
+          <w:rFonts w:ascii="Times New Roman" w:hAnsi="Times New Roman" w:cs="Times New Roman"/>
+          <w:sz w:val="24"/>
+          <w:szCs w:val="24"/>
+          <w:lang w:val="en-GB"/>
+        </w:rPr>
+        <w:t>therefore,</w:t>
+      </w:r>
+      <w:r>
+        <w:rPr>
+          <w:rFonts w:ascii="Times New Roman" w:hAnsi="Times New Roman" w:cs="Times New Roman"/>
+          <w:sz w:val="24"/>
+          <w:szCs w:val="24"/>
+          <w:lang w:val="en-GB"/>
+        </w:rPr>
+        <w:t xml:space="preserve"> it must be built upon</w:t>
+      </w:r>
+      <w:r>
+        <w:rPr>
+          <w:rFonts w:ascii="Times New Roman" w:hAnsi="Times New Roman" w:cs="Times New Roman"/>
+          <w:sz w:val="24"/>
+          <w:szCs w:val="24"/>
+          <w:lang w:val="en-GB"/>
+        </w:rPr>
+        <w:t xml:space="preserve"> solid foundations. This means our de facto standard can</w:t>
+      </w:r>
+      <w:r>
+        <w:rPr>
+          <w:rFonts w:ascii="Times New Roman" w:hAnsi="Times New Roman" w:cs="Times New Roman"/>
+          <w:sz w:val="24"/>
+          <w:szCs w:val="24"/>
+          <w:lang w:val="en-GB"/>
+        </w:rPr>
+        <w:t>no</w:t>
+      </w:r>
+      <w:r>
+        <w:rPr>
+          <w:rFonts w:ascii="Times New Roman" w:hAnsi="Times New Roman" w:cs="Times New Roman"/>
+          <w:sz w:val="24"/>
+          <w:szCs w:val="24"/>
+          <w:lang w:val="en-GB"/>
+        </w:rPr>
+        <w:t>t be an emulation of an emulation.</w:t>
+      </w:r>
+    </w:p>
+    <w:p>
+      <w:pPr>
+        <w:spacing w:line="360" w:lineRule="auto"/>
+        <w:jc w:val="center"/>
+        <w:rPr>
+          <w:rFonts w:ascii="Times New Roman" w:hAnsi="Times New Roman" w:cs="Times New Roman"/>
+          <w:sz w:val="24"/>
+          <w:szCs w:val="24"/>
+          <w:lang w:val="en-GB"/>
+        </w:rPr>
+      </w:pPr>
+      <w:r>
+        <w:rPr>
+          <w:rFonts w:ascii="Times New Roman" w:hAnsi="Times New Roman" w:cs="Times New Roman"/>
           <w:noProof/>
         </w:rPr>
         <w:drawing>
-          <wp:anchor distT="0" distB="0" distL="114300" distR="114300" simplePos="0" relativeHeight="251658240" behindDoc="0" locked="0" layoutInCell="1" allowOverlap="1" wp14:anchorId="01819187" wp14:editId="5446BC16">
-            <wp:simplePos x="0" y="0"/>
-            <wp:positionH relativeFrom="column">
-              <wp:posOffset>2660770</wp:posOffset>
-            </wp:positionH>
-            <wp:positionV relativeFrom="paragraph">
-              <wp:posOffset>10160</wp:posOffset>
-            </wp:positionV>
-            <wp:extent cx="3182693" cy="2173857"/>
+          <wp:inline distT="0" distB="0" distL="0" distR="0" wp14:anchorId="46434971" wp14:editId="4D811B0B">
+            <wp:extent cx="3355675" cy="2292008"/>
             <wp:effectExtent l="0" t="0" r="0" b="0"/>
-            <wp:wrapThrough wrapText="bothSides">
-              <wp:wrapPolygon edited="0">
-                <wp:start x="0" y="0"/>
-                <wp:lineTo x="0" y="21392"/>
-                <wp:lineTo x="21462" y="21392"/>
-                <wp:lineTo x="21462" y="0"/>
-                <wp:lineTo x="0" y="0"/>
-              </wp:wrapPolygon>
-            </wp:wrapThrough>
             <wp:docPr id="6" name="Immagine 6" descr="A more convoluted Rube Goldberg machine, with the JS glue and browser being emulated by a WebAssembly runtime"/>
             <wp:cNvGraphicFramePr>
               <a:graphicFrameLocks xmlns:a="http://schemas.openxmlformats.org/drawingml/2006/main" noChangeAspect="1"/>
@@ -5556,7 +6419,7 @@
                   <pic:spPr bwMode="auto">
                     <a:xfrm>
                       <a:off x="0" y="0"/>
-                      <a:ext cx="3182693" cy="2173857"/>
+                      <a:ext cx="3358013" cy="2293605"/>
                     </a:xfrm>
                     <a:prstGeom prst="rect">
                       <a:avLst/>
@@ -5569,114 +6432,159 @@
                 </pic:pic>
               </a:graphicData>
             </a:graphic>
-          </wp:anchor>
+          </wp:inline>
         </w:drawing>
       </w:r>
-      <w:r>
-        <w:rPr>
-          <w:rFonts w:ascii="Times New Roman" w:hAnsi="Times New Roman" w:cs="Times New Roman"/>
-          <w:sz w:val="24"/>
-          <w:szCs w:val="24"/>
-          <w:lang w:val="en-GB"/>
-        </w:rPr>
-        <w:t>The image aside (by Lin Clark) can give a playful idea of how these runtimes are designed. We need</w:t>
-      </w:r>
-      <w:r>
-        <w:rPr>
-          <w:rFonts w:ascii="Times New Roman" w:hAnsi="Times New Roman" w:cs="Times New Roman"/>
-          <w:sz w:val="24"/>
-          <w:szCs w:val="24"/>
-          <w:lang w:val="en-GB"/>
-        </w:rPr>
-        <w:t xml:space="preserve"> a WebAssembly ecosystem that lasts for </w:t>
-      </w:r>
-      <w:r>
-        <w:rPr>
-          <w:rFonts w:ascii="Times New Roman" w:hAnsi="Times New Roman" w:cs="Times New Roman"/>
-          <w:sz w:val="24"/>
-          <w:szCs w:val="24"/>
-          <w:lang w:val="en-GB"/>
-        </w:rPr>
-        <w:t>decades;</w:t>
-      </w:r>
-      <w:r>
-        <w:rPr>
-          <w:rFonts w:ascii="Times New Roman" w:hAnsi="Times New Roman" w:cs="Times New Roman"/>
-          <w:sz w:val="24"/>
-          <w:szCs w:val="24"/>
-          <w:lang w:val="en-GB"/>
-        </w:rPr>
-        <w:t xml:space="preserve"> </w:t>
-      </w:r>
-      <w:r>
-        <w:rPr>
-          <w:rFonts w:ascii="Times New Roman" w:hAnsi="Times New Roman" w:cs="Times New Roman"/>
-          <w:sz w:val="24"/>
-          <w:szCs w:val="24"/>
-          <w:lang w:val="en-GB"/>
-        </w:rPr>
-        <w:t>therefore,</w:t>
-      </w:r>
-      <w:r>
-        <w:rPr>
-          <w:rFonts w:ascii="Times New Roman" w:hAnsi="Times New Roman" w:cs="Times New Roman"/>
-          <w:sz w:val="24"/>
-          <w:szCs w:val="24"/>
-          <w:lang w:val="en-GB"/>
-        </w:rPr>
-        <w:t xml:space="preserve"> it must be built upon</w:t>
-      </w:r>
-      <w:r>
-        <w:rPr>
-          <w:rFonts w:ascii="Times New Roman" w:hAnsi="Times New Roman" w:cs="Times New Roman"/>
-          <w:sz w:val="24"/>
-          <w:szCs w:val="24"/>
-          <w:lang w:val="en-GB"/>
-        </w:rPr>
-        <w:t xml:space="preserve"> solid foundations. This means our de facto standard can</w:t>
-      </w:r>
-      <w:r>
-        <w:rPr>
-          <w:rFonts w:ascii="Times New Roman" w:hAnsi="Times New Roman" w:cs="Times New Roman"/>
-          <w:sz w:val="24"/>
-          <w:szCs w:val="24"/>
-          <w:lang w:val="en-GB"/>
-        </w:rPr>
-        <w:t>no</w:t>
-      </w:r>
-      <w:r>
-        <w:rPr>
-          <w:rFonts w:ascii="Times New Roman" w:hAnsi="Times New Roman" w:cs="Times New Roman"/>
-          <w:sz w:val="24"/>
-          <w:szCs w:val="24"/>
-          <w:lang w:val="en-GB"/>
-        </w:rPr>
-        <w:t>t be an emulation of an emulation.</w:t>
-      </w:r>
-    </w:p>
-    <w:p>
-      <w:pPr>
-        <w:spacing w:line="360" w:lineRule="auto"/>
-        <w:jc w:val="both"/>
-        <w:rPr>
-          <w:rFonts w:ascii="Times New Roman" w:hAnsi="Times New Roman" w:cs="Times New Roman"/>
-          <w:sz w:val="24"/>
-          <w:szCs w:val="24"/>
-          <w:lang w:val="en-GB"/>
-        </w:rPr>
-      </w:pPr>
-    </w:p>
-    <w:p>
-      <w:pPr>
-        <w:spacing w:line="360" w:lineRule="auto"/>
-        <w:jc w:val="both"/>
-        <w:rPr>
-          <w:rFonts w:ascii="Times New Roman" w:hAnsi="Times New Roman" w:cs="Times New Roman"/>
-          <w:sz w:val="24"/>
-          <w:szCs w:val="24"/>
-          <w:lang w:val="en-US"/>
-        </w:rPr>
-      </w:pPr>
+    </w:p>
+    <w:p>
+      <w:pPr>
+        <w:pStyle w:val="Didascalia"/>
+        <w:jc w:val="center"/>
+        <w:rPr>
+          <w:rFonts w:ascii="Times New Roman" w:hAnsi="Times New Roman" w:cs="Times New Roman"/>
+          <w:sz w:val="24"/>
+          <w:szCs w:val="24"/>
+          <w:lang w:val="en-US"/>
+        </w:rPr>
+      </w:pPr>
+      <w:r>
+        <w:rPr>
+          <w:rFonts w:ascii="Times New Roman" w:hAnsi="Times New Roman" w:cs="Times New Roman"/>
+          <w:lang w:val="en-US"/>
+        </w:rPr>
+        <w:t>Figure</w:t>
+      </w:r>
+      <w:r>
+        <w:rPr>
+          <w:rFonts w:ascii="Times New Roman" w:hAnsi="Times New Roman" w:cs="Times New Roman"/>
+          <w:lang w:val="en-US"/>
+        </w:rPr>
+        <w:t xml:space="preserve"> 2</w:t>
+      </w:r>
+      <w:r>
+        <w:rPr>
+          <w:rFonts w:ascii="Times New Roman" w:hAnsi="Times New Roman" w:cs="Times New Roman"/>
+          <w:lang w:val="en-US"/>
+        </w:rPr>
+        <w:t xml:space="preserve">: WASI </w:t>
+      </w:r>
+      <w:r>
+        <w:rPr>
+          <w:rFonts w:ascii="Times New Roman" w:hAnsi="Times New Roman" w:cs="Times New Roman"/>
+          <w:lang w:val="en-US"/>
+        </w:rPr>
+        <w:t>predecessor</w:t>
+      </w:r>
+      <w:r>
+        <w:rPr>
+          <w:rFonts w:ascii="Times New Roman" w:hAnsi="Times New Roman" w:cs="Times New Roman"/>
+          <w:lang w:val="en-US"/>
+        </w:rPr>
+        <w:t xml:space="preserve">s </w:t>
+      </w:r>
+      <w:r>
+        <w:rPr>
+          <w:rFonts w:ascii="Times New Roman" w:hAnsi="Times New Roman" w:cs="Times New Roman"/>
+          <w:lang w:val="en-US"/>
+        </w:rPr>
+        <w:t>architecture</w:t>
+      </w:r>
+      <w:r>
+        <w:rPr>
+          <w:rFonts w:ascii="Times New Roman" w:hAnsi="Times New Roman" w:cs="Times New Roman"/>
+          <w:lang w:val="en-US"/>
+        </w:rPr>
+        <w:t xml:space="preserve"> design (from </w:t>
+      </w:r>
+      <w:r>
+        <w:rPr>
+          <w:rFonts w:ascii="Times New Roman" w:hAnsi="Times New Roman" w:cs="Times New Roman"/>
+          <w:lang w:val="en-US"/>
+        </w:rPr>
+        <w:t>https://hacks.mozilla.org/2019/03/standardizing-wasi-a-webassembly-system-interface/</w:t>
+      </w:r>
+      <w:r>
+        <w:rPr>
+          <w:rFonts w:ascii="Times New Roman" w:hAnsi="Times New Roman" w:cs="Times New Roman"/>
+          <w:lang w:val="en-US"/>
+        </w:rPr>
+        <w:t>)</w:t>
+      </w:r>
+    </w:p>
+    <w:p>
+      <w:pPr>
+        <w:spacing w:line="360" w:lineRule="auto"/>
+        <w:jc w:val="both"/>
+        <w:rPr>
+          <w:rFonts w:ascii="Times New Roman" w:hAnsi="Times New Roman" w:cs="Times New Roman"/>
+          <w:sz w:val="24"/>
+          <w:szCs w:val="24"/>
+          <w:lang w:val="en-US"/>
+        </w:rPr>
+      </w:pPr>
+      <w:r>
+        <w:rPr>
+          <w:rFonts w:ascii="Times New Roman" w:hAnsi="Times New Roman" w:cs="Times New Roman"/>
+          <w:sz w:val="24"/>
+          <w:szCs w:val="24"/>
+          <w:lang w:val="en-US"/>
+        </w:rPr>
+        <w:tab/>
+      </w:r>
+      <w:r>
+        <w:rPr>
+          <w:rFonts w:ascii="Times New Roman" w:hAnsi="Times New Roman" w:cs="Times New Roman"/>
+          <w:sz w:val="24"/>
+          <w:szCs w:val="24"/>
+          <w:lang w:val="en-US"/>
+        </w:rPr>
+        <w:tab/>
+      </w:r>
+      <w:r>
+        <w:rPr>
+          <w:rFonts w:ascii="Times New Roman" w:hAnsi="Times New Roman" w:cs="Times New Roman"/>
+          <w:sz w:val="24"/>
+          <w:szCs w:val="24"/>
+          <w:lang w:val="en-US"/>
+        </w:rPr>
+        <w:tab/>
+      </w:r>
+      <w:r>
+        <w:rPr>
+          <w:rFonts w:ascii="Times New Roman" w:hAnsi="Times New Roman" w:cs="Times New Roman"/>
+          <w:sz w:val="24"/>
+          <w:szCs w:val="24"/>
+          <w:lang w:val="en-US"/>
+        </w:rPr>
+        <w:tab/>
+      </w:r>
+      <w:r>
+        <w:rPr>
+          <w:rFonts w:ascii="Times New Roman" w:hAnsi="Times New Roman" w:cs="Times New Roman"/>
+          <w:sz w:val="24"/>
+          <w:szCs w:val="24"/>
+          <w:lang w:val="en-US"/>
+        </w:rPr>
+        <w:tab/>
+      </w:r>
+      <w:r>
+        <w:rPr>
+          <w:rFonts w:ascii="Times New Roman" w:hAnsi="Times New Roman" w:cs="Times New Roman"/>
+          <w:sz w:val="24"/>
+          <w:szCs w:val="24"/>
+          <w:lang w:val="en-US"/>
+        </w:rPr>
+        <w:tab/>
+      </w:r>
+      <w:r>
+        <w:rPr>
+          <w:rFonts w:ascii="Times New Roman" w:hAnsi="Times New Roman" w:cs="Times New Roman"/>
+          <w:sz w:val="24"/>
+          <w:szCs w:val="24"/>
+          <w:lang w:val="en-US"/>
+        </w:rPr>
+        <w:tab/>
+      </w:r>
     </w:p>
     <w:p>
       <w:pPr>
@@ -5693,7 +6601,7 @@
           <w:lang w:val="en-GB"/>
         </w:rPr>
       </w:pPr>
-      <w:bookmarkStart w:id="8" w:name="_Toc128983474"/>
+      <w:bookmarkStart w:id="8" w:name="_Toc129019583"/>
       <w:r>
         <w:rPr>
           <w:rFonts w:ascii="Times New Roman" w:hAnsi="Times New Roman" w:cs="Times New Roman"/>
@@ -5876,7 +6784,7 @@
           <w:lang w:val="en-GB"/>
         </w:rPr>
       </w:pPr>
-      <w:bookmarkStart w:id="9" w:name="_Toc128983475"/>
+      <w:bookmarkStart w:id="9" w:name="_Toc129019584"/>
       <w:r>
         <w:rPr>
           <w:rFonts w:ascii="Times New Roman" w:hAnsi="Times New Roman" w:cs="Times New Roman"/>
@@ -5921,7 +6829,7 @@
           <w:lang w:val="en-GB"/>
         </w:rPr>
       </w:pPr>
-      <w:bookmarkStart w:id="10" w:name="_Toc128983476"/>
+      <w:bookmarkStart w:id="10" w:name="_Toc129019585"/>
       <w:r>
         <w:rPr>
           <w:rFonts w:ascii="Times New Roman" w:hAnsi="Times New Roman" w:cs="Times New Roman"/>
@@ -7194,7 +8102,7 @@
           <w:lang w:val="en-US"/>
         </w:rPr>
       </w:pPr>
-      <w:bookmarkStart w:id="11" w:name="_Toc128983477"/>
+      <w:bookmarkStart w:id="11" w:name="_Toc129019586"/>
       <w:r>
         <w:rPr>
           <w:rFonts w:ascii="Times New Roman" w:hAnsi="Times New Roman" w:cs="Times New Roman"/>
@@ -7464,7 +8372,7 @@
           <w:lang w:val="en-US"/>
         </w:rPr>
       </w:pPr>
-      <w:bookmarkStart w:id="12" w:name="_Toc128983478"/>
+      <w:bookmarkStart w:id="12" w:name="_Toc129019587"/>
       <w:r>
         <w:rPr>
           <w:rFonts w:ascii="Times New Roman" w:hAnsi="Times New Roman" w:cs="Times New Roman"/>
@@ -7931,7 +8839,7 @@
           <w:lang w:val="en-US"/>
         </w:rPr>
       </w:pPr>
-      <w:bookmarkStart w:id="13" w:name="_Toc128983479"/>
+      <w:bookmarkStart w:id="13" w:name="_Toc129019588"/>
       <w:r>
         <w:rPr>
           <w:rFonts w:ascii="Times New Roman" w:hAnsi="Times New Roman" w:cs="Times New Roman"/>
@@ -8172,7 +9080,7 @@
           <w:lang w:val="en-US"/>
         </w:rPr>
       </w:pPr>
-      <w:bookmarkStart w:id="14" w:name="_Toc128983480"/>
+      <w:bookmarkStart w:id="14" w:name="_Toc129019589"/>
       <w:r>
         <w:rPr>
           <w:rFonts w:ascii="Times New Roman" w:hAnsi="Times New Roman" w:cs="Times New Roman"/>
@@ -8680,7 +9588,7 @@
           <w:lang w:val="en-US"/>
         </w:rPr>
       </w:pPr>
-      <w:bookmarkStart w:id="15" w:name="_Toc128983481"/>
+      <w:bookmarkStart w:id="15" w:name="_Toc129019590"/>
       <w:r>
         <w:rPr>
           <w:rFonts w:ascii="Times New Roman" w:hAnsi="Times New Roman" w:cs="Times New Roman"/>
@@ -9010,10 +9918,10 @@
             <v:path o:extrusionok="f" gradientshapeok="t" o:connecttype="rect"/>
             <o:lock v:ext="edit" aspectratio="t"/>
           </v:shapetype>
-          <v:shape id="_x0000_i1025" type="#_x0000_t75" style="width:481.6pt;height:705.05pt" o:ole="">
+          <v:shape id="_x0000_i1025" type="#_x0000_t75" style="width:482.25pt;height:705pt" o:ole="">
             <v:imagedata r:id="rId11" o:title=""/>
           </v:shape>
-          <o:OLEObject Type="Embed" ProgID="Word.OpenDocumentText.12" ShapeID="_x0000_i1025" DrawAspect="Content" ObjectID="_1739627547" r:id="rId12"/>
+          <o:OLEObject Type="Embed" ProgID="Word.OpenDocumentText.12" ShapeID="_x0000_i1025" DrawAspect="Content" ObjectID="_1739689802" r:id="rId12"/>
         </w:object>
       </w:r>
     </w:p>
@@ -9058,10 +9966,10 @@
           <w:szCs w:val="24"/>
         </w:rPr>
         <w:object w:dxaOrig="9638" w:dyaOrig="300" w14:anchorId="15677DC3">
-          <v:shape id="_x0000_i1026" type="#_x0000_t75" style="width:481.6pt;height:16.3pt" o:ole="">
+          <v:shape id="_x0000_i1026" type="#_x0000_t75" style="width:482.25pt;height:16.5pt" o:ole="">
             <v:imagedata r:id="rId13" o:title=""/>
           </v:shape>
-          <o:OLEObject Type="Embed" ProgID="Word.OpenDocumentText.12" ShapeID="_x0000_i1026" DrawAspect="Content" ObjectID="_1739627548" r:id="rId14"/>
+          <o:OLEObject Type="Embed" ProgID="Word.OpenDocumentText.12" ShapeID="_x0000_i1026" DrawAspect="Content" ObjectID="_1739689803" r:id="rId14"/>
         </w:object>
       </w:r>
     </w:p>
@@ -9107,10 +10015,10 @@
           <w:lang w:val="en-US"/>
         </w:rPr>
         <w:object w:dxaOrig="9638" w:dyaOrig="900" w14:anchorId="7C37DFF7">
-          <v:shape id="_x0000_i1027" type="#_x0000_t75" style="width:481.6pt;height:44.85pt" o:ole="">
+          <v:shape id="_x0000_i1027" type="#_x0000_t75" style="width:482.25pt;height:45pt" o:ole="">
             <v:imagedata r:id="rId15" o:title=""/>
           </v:shape>
-          <o:OLEObject Type="Embed" ProgID="Word.OpenDocumentText.12" ShapeID="_x0000_i1027" DrawAspect="Content" ObjectID="_1739627549" r:id="rId16"/>
+          <o:OLEObject Type="Embed" ProgID="Word.OpenDocumentText.12" ShapeID="_x0000_i1027" DrawAspect="Content" ObjectID="_1739689804" r:id="rId16"/>
         </w:object>
       </w:r>
     </w:p>
@@ -9177,10 +10085,10 @@
           <w:lang w:val="en-US"/>
         </w:rPr>
         <w:object w:dxaOrig="9638" w:dyaOrig="900" w14:anchorId="1E4EE722">
-          <v:shape id="_x0000_i1028" type="#_x0000_t75" style="width:481.6pt;height:44.85pt" o:ole="">
+          <v:shape id="_x0000_i1028" type="#_x0000_t75" style="width:482.25pt;height:45pt" o:ole="">
             <v:imagedata r:id="rId17" o:title=""/>
           </v:shape>
-          <o:OLEObject Type="Embed" ProgID="Word.OpenDocumentText.12" ShapeID="_x0000_i1028" DrawAspect="Content" ObjectID="_1739627550" r:id="rId18"/>
+          <o:OLEObject Type="Embed" ProgID="Word.OpenDocumentText.12" ShapeID="_x0000_i1028" DrawAspect="Content" ObjectID="_1739689805" r:id="rId18"/>
         </w:object>
       </w:r>
     </w:p>
@@ -9445,10 +10353,10 @@
           <w:lang w:val="en-US"/>
         </w:rPr>
         <w:object w:dxaOrig="9638" w:dyaOrig="6900" w14:anchorId="1B003B7F">
-          <v:shape id="_x0000_i1029" type="#_x0000_t75" style="width:481.6pt;height:345.05pt" o:ole="">
+          <v:shape id="_x0000_i1029" type="#_x0000_t75" style="width:482.25pt;height:345pt" o:ole="">
             <v:imagedata r:id="rId19" o:title=""/>
           </v:shape>
-          <o:OLEObject Type="Embed" ProgID="Word.OpenDocumentText.12" ShapeID="_x0000_i1029" DrawAspect="Content" ObjectID="_1739627551" r:id="rId20"/>
+          <o:OLEObject Type="Embed" ProgID="Word.OpenDocumentText.12" ShapeID="_x0000_i1029" DrawAspect="Content" ObjectID="_1739689806" r:id="rId20"/>
         </w:object>
       </w:r>
     </w:p>
@@ -9494,10 +10402,10 @@
           <w:lang w:val="en-US"/>
         </w:rPr>
         <w:object w:dxaOrig="9638" w:dyaOrig="1800" w14:anchorId="201AF8E5">
-          <v:shape id="_x0000_i1030" type="#_x0000_t75" style="width:481.6pt;height:90.35pt" o:ole="">
+          <v:shape id="_x0000_i1030" type="#_x0000_t75" style="width:482.25pt;height:90pt" o:ole="">
             <v:imagedata r:id="rId21" o:title=""/>
           </v:shape>
-          <o:OLEObject Type="Embed" ProgID="Word.OpenDocumentText.12" ShapeID="_x0000_i1030" DrawAspect="Content" ObjectID="_1739627552" r:id="rId22"/>
+          <o:OLEObject Type="Embed" ProgID="Word.OpenDocumentText.12" ShapeID="_x0000_i1030" DrawAspect="Content" ObjectID="_1739689807" r:id="rId22"/>
         </w:object>
       </w:r>
     </w:p>
@@ -9735,7 +10643,7 @@
           <w:lang w:val="en-US"/>
         </w:rPr>
       </w:pPr>
-      <w:bookmarkStart w:id="22" w:name="_Toc128983482"/>
+      <w:bookmarkStart w:id="22" w:name="_Toc129019591"/>
       <w:r>
         <w:rPr>
           <w:rFonts w:ascii="Times New Roman" w:hAnsi="Times New Roman" w:cs="Times New Roman"/>
@@ -10044,10 +10952,10 @@
           <w:lang w:val="en-US" w:eastAsia="it-IT"/>
         </w:rPr>
         <w:object w:dxaOrig="9638" w:dyaOrig="13800" w14:anchorId="706C1AB7">
-          <v:shape id="_x0000_i1031" type="#_x0000_t75" style="width:481.6pt;height:690.1pt" o:ole="">
+          <v:shape id="_x0000_i1031" type="#_x0000_t75" style="width:482.25pt;height:690pt" o:ole="">
             <v:imagedata r:id="rId23" o:title=""/>
           </v:shape>
-          <o:OLEObject Type="Embed" ProgID="Word.OpenDocumentText.12" ShapeID="_x0000_i1031" DrawAspect="Content" ObjectID="_1739627553" r:id="rId24"/>
+          <o:OLEObject Type="Embed" ProgID="Word.OpenDocumentText.12" ShapeID="_x0000_i1031" DrawAspect="Content" ObjectID="_1739689808" r:id="rId24"/>
         </w:object>
       </w:r>
     </w:p>
@@ -10072,10 +10980,10 @@
           <w:lang w:val="en-US"/>
         </w:rPr>
         <w:object w:dxaOrig="9638" w:dyaOrig="2700" w14:anchorId="07206A4C">
-          <v:shape id="_x0000_i1032" type="#_x0000_t75" style="width:452.4pt;height:135.15pt" o:ole="">
+          <v:shape id="_x0000_i1032" type="#_x0000_t75" style="width:452.25pt;height:135pt" o:ole="">
             <v:imagedata r:id="rId25" o:title=""/>
           </v:shape>
-          <o:OLEObject Type="Embed" ProgID="Word.OpenDocumentText.12" ShapeID="_x0000_i1032" DrawAspect="Content" ObjectID="_1739627554" r:id="rId26"/>
+          <o:OLEObject Type="Embed" ProgID="Word.OpenDocumentText.12" ShapeID="_x0000_i1032" DrawAspect="Content" ObjectID="_1739689809" r:id="rId26"/>
         </w:object>
       </w:r>
     </w:p>
@@ -11705,7 +12613,7 @@
           <w:lang w:val="en-GB"/>
         </w:rPr>
       </w:pPr>
-      <w:bookmarkStart w:id="25" w:name="_Toc128983484"/>
+      <w:bookmarkStart w:id="25" w:name="_Toc129019592"/>
       <w:r>
         <w:rPr>
           <w:rFonts w:ascii="Times New Roman" w:hAnsi="Times New Roman" w:cs="Times New Roman"/>
@@ -11720,32 +12628,32 @@
         <w:t>Project</w:t>
       </w:r>
       <w:bookmarkEnd w:id="25"/>
-    </w:p>
-    <w:p>
-      <w:pPr>
-        <w:rPr>
-          <w:rFonts w:ascii="Times New Roman" w:hAnsi="Times New Roman" w:cs="Times New Roman"/>
-          <w:lang w:val="en-GB"/>
-        </w:rPr>
-      </w:pPr>
-    </w:p>
-    <w:p>
-      <w:pPr>
-        <w:pStyle w:val="Titolo2"/>
-        <w:spacing w:line="360" w:lineRule="auto"/>
-        <w:jc w:val="both"/>
+      <w:r>
         <w:rPr>
           <w:rFonts w:ascii="Times New Roman" w:hAnsi="Times New Roman" w:cs="Times New Roman"/>
           <w:b/>
           <w:bCs/>
           <w:color w:val="auto"/>
-          <w:sz w:val="24"/>
-          <w:szCs w:val="24"/>
-          <w:lang w:val="en-GB"/>
-        </w:rPr>
-      </w:pPr>
-      <w:bookmarkStart w:id="26" w:name="_Toc128983485"/>
-      <w:r>
+          <w:sz w:val="26"/>
+          <w:szCs w:val="26"/>
+          <w:lang w:val="en-GB"/>
+        </w:rPr>
+        <w:t>: WASI for image manipulation</w:t>
+      </w:r>
+    </w:p>
+    <w:p>
+      <w:pPr>
+        <w:rPr>
+          <w:rFonts w:ascii="Times New Roman" w:hAnsi="Times New Roman" w:cs="Times New Roman"/>
+          <w:lang w:val="en-GB"/>
+        </w:rPr>
+      </w:pPr>
+    </w:p>
+    <w:p>
+      <w:pPr>
+        <w:pStyle w:val="Titolo2"/>
+        <w:spacing w:line="360" w:lineRule="auto"/>
+        <w:jc w:val="both"/>
         <w:rPr>
           <w:rFonts w:ascii="Times New Roman" w:hAnsi="Times New Roman" w:cs="Times New Roman"/>
           <w:b/>
@@ -11755,164 +12663,22 @@
           <w:szCs w:val="24"/>
           <w:lang w:val="en-GB"/>
         </w:rPr>
-        <w:t>Overview</w:t>
-      </w:r>
-      <w:bookmarkEnd w:id="26"/>
+      </w:pPr>
+      <w:bookmarkStart w:id="26" w:name="_Toc129019593"/>
       <w:r>
         <w:rPr>
           <w:rFonts w:ascii="Times New Roman" w:hAnsi="Times New Roman" w:cs="Times New Roman"/>
           <w:b/>
           <w:bCs/>
           <w:color w:val="auto"/>
-          <w:lang w:val="en-GB"/>
-        </w:rPr>
-        <w:br/>
-      </w:r>
-    </w:p>
-    <w:p>
-      <w:pPr>
-        <w:spacing w:line="360" w:lineRule="auto"/>
-        <w:jc w:val="both"/>
-        <w:rPr>
-          <w:rFonts w:ascii="Times New Roman" w:hAnsi="Times New Roman" w:cs="Times New Roman"/>
-          <w:sz w:val="24"/>
-          <w:szCs w:val="24"/>
-          <w:lang w:val="en-GB"/>
-        </w:rPr>
-      </w:pPr>
-      <w:r>
-        <w:rPr>
-          <w:rFonts w:ascii="Times New Roman" w:hAnsi="Times New Roman" w:cs="Times New Roman"/>
-          <w:sz w:val="24"/>
-          <w:szCs w:val="24"/>
-          <w:lang w:val="en-GB"/>
-        </w:rPr>
-        <w:t>In</w:t>
-      </w:r>
-      <w:r>
-        <w:rPr>
-          <w:rFonts w:ascii="Times New Roman" w:hAnsi="Times New Roman" w:cs="Times New Roman"/>
-          <w:sz w:val="24"/>
-          <w:szCs w:val="24"/>
-          <w:lang w:val="en-GB"/>
-        </w:rPr>
-        <w:t xml:space="preserve"> this chapter, we present a demo project that leverages the power of WASI and Node.js to create a web application for image processing. The application consists of a simple front-end made with HTML/CSS/JS</w:t>
-      </w:r>
-      <w:r>
-        <w:rPr>
-          <w:rFonts w:ascii="Times New Roman" w:hAnsi="Times New Roman" w:cs="Times New Roman"/>
-          <w:sz w:val="24"/>
-          <w:szCs w:val="24"/>
-          <w:lang w:val="en-GB"/>
-        </w:rPr>
-        <w:t>/React</w:t>
-      </w:r>
-      <w:r>
-        <w:rPr>
-          <w:rFonts w:ascii="Times New Roman" w:hAnsi="Times New Roman" w:cs="Times New Roman"/>
-          <w:sz w:val="24"/>
-          <w:szCs w:val="24"/>
-          <w:lang w:val="en-GB"/>
-        </w:rPr>
-        <w:t xml:space="preserve"> and a Node</w:t>
-      </w:r>
-      <w:r>
-        <w:rPr>
-          <w:rFonts w:ascii="Times New Roman" w:hAnsi="Times New Roman" w:cs="Times New Roman"/>
-          <w:sz w:val="24"/>
-          <w:szCs w:val="24"/>
-          <w:lang w:val="en-GB"/>
-        </w:rPr>
-        <w:t>/Express</w:t>
-      </w:r>
-      <w:r>
-        <w:rPr>
-          <w:rFonts w:ascii="Times New Roman" w:hAnsi="Times New Roman" w:cs="Times New Roman"/>
-          <w:sz w:val="24"/>
-          <w:szCs w:val="24"/>
-          <w:lang w:val="en-GB"/>
-        </w:rPr>
-        <w:t xml:space="preserve"> server that creates a new WASI instance for each incoming request. The server receives an image and a processing task as input, performs the processing on the image using the STB image library, and returns the processed image to the client.</w:t>
-      </w:r>
-    </w:p>
-    <w:p>
-      <w:pPr>
-        <w:spacing w:line="360" w:lineRule="auto"/>
-        <w:jc w:val="both"/>
-        <w:rPr>
-          <w:rFonts w:ascii="Times New Roman" w:hAnsi="Times New Roman" w:cs="Times New Roman"/>
-          <w:sz w:val="24"/>
-          <w:szCs w:val="24"/>
-          <w:lang w:val="en-GB"/>
-        </w:rPr>
-      </w:pPr>
-      <w:r>
-        <w:rPr>
-          <w:rFonts w:ascii="Times New Roman" w:hAnsi="Times New Roman" w:cs="Times New Roman"/>
-          <w:sz w:val="24"/>
-          <w:szCs w:val="24"/>
-          <w:lang w:val="en-GB"/>
-        </w:rPr>
-        <w:t>The demo project showcases the benefits of using WASI for building web applications, including the ability to create portable and secure applications that can run on different platforms and environments. By using a Node server with WASI, we can take advantage of the performance benefits of WebAssembly while still providing a familiar programming environment for developers.</w:t>
-      </w:r>
-    </w:p>
-    <w:p>
-      <w:pPr>
-        <w:spacing w:line="360" w:lineRule="auto"/>
-        <w:jc w:val="both"/>
-        <w:rPr>
-          <w:rFonts w:ascii="Times New Roman" w:hAnsi="Times New Roman" w:cs="Times New Roman"/>
-          <w:sz w:val="24"/>
-          <w:szCs w:val="24"/>
-          <w:lang w:val="en-GB"/>
-        </w:rPr>
-      </w:pPr>
-      <w:r>
-        <w:rPr>
-          <w:rFonts w:ascii="Times New Roman" w:hAnsi="Times New Roman" w:cs="Times New Roman"/>
-          <w:sz w:val="24"/>
-          <w:szCs w:val="24"/>
-          <w:lang w:val="en-GB"/>
-        </w:rPr>
-        <w:t>In the following sections, we will provide a detailed overview of the technologies used in the demo project, including WebAssembly, WASI, and the STB image library. We will then describe the design and implementation of the web application, including the front-end and server-side components. Finally, we will present the results of our evaluation, including performance benchmarks and a discussion of the trade-offs between performance and portability in a WASI-based application.</w:t>
-      </w:r>
-    </w:p>
-    <w:p>
-      <w:pPr>
-        <w:spacing w:line="360" w:lineRule="auto"/>
-        <w:jc w:val="both"/>
-        <w:rPr>
-          <w:rFonts w:ascii="Times New Roman" w:hAnsi="Times New Roman" w:cs="Times New Roman"/>
-          <w:sz w:val="24"/>
-          <w:szCs w:val="24"/>
-          <w:lang w:val="en-GB"/>
-        </w:rPr>
-      </w:pPr>
-      <w:r>
-        <w:rPr>
-          <w:rFonts w:ascii="Times New Roman" w:hAnsi="Times New Roman" w:cs="Times New Roman"/>
-          <w:sz w:val="24"/>
-          <w:szCs w:val="24"/>
-          <w:lang w:val="en-GB"/>
-        </w:rPr>
-        <w:t>Overall, this demo project provides a proof-of-concept for using WASI to build web applications and demonstrates the potential for leveraging the power of WebAssembly in combination with existing web technologies to create high-performance, portable applications.</w:t>
-      </w:r>
-    </w:p>
-    <w:p>
-      <w:pPr>
-        <w:spacing w:line="360" w:lineRule="auto"/>
-        <w:jc w:val="both"/>
-        <w:rPr>
-          <w:rFonts w:ascii="Times New Roman" w:hAnsi="Times New Roman" w:cs="Times New Roman"/>
-          <w:sz w:val="24"/>
-          <w:szCs w:val="24"/>
-          <w:lang w:val="en-GB"/>
-        </w:rPr>
-      </w:pPr>
-    </w:p>
-    <w:p>
-      <w:pPr>
-        <w:pStyle w:val="Titolo2"/>
+          <w:sz w:val="24"/>
+          <w:szCs w:val="24"/>
+          <w:lang w:val="en-GB"/>
+        </w:rPr>
+        <w:t>Overview</w:t>
+      </w:r>
+      <w:bookmarkEnd w:id="26"/>
+      <w:r>
         <w:rPr>
           <w:rFonts w:ascii="Times New Roman" w:hAnsi="Times New Roman" w:cs="Times New Roman"/>
           <w:b/>
@@ -11922,482 +12688,154 @@
           <w:szCs w:val="24"/>
           <w:lang w:val="en-GB"/>
         </w:rPr>
-      </w:pPr>
-      <w:bookmarkStart w:id="27" w:name="_Toc128983486"/>
+        <w:t xml:space="preserve"> </w:t>
+      </w:r>
       <w:r>
         <w:rPr>
           <w:rFonts w:ascii="Times New Roman" w:hAnsi="Times New Roman" w:cs="Times New Roman"/>
           <w:b/>
           <w:bCs/>
           <w:color w:val="auto"/>
-          <w:sz w:val="24"/>
-          <w:szCs w:val="24"/>
-          <w:lang w:val="en-GB"/>
-        </w:rPr>
-        <w:t>Background</w:t>
-      </w:r>
-      <w:bookmarkEnd w:id="27"/>
-    </w:p>
-    <w:p>
-      <w:pPr>
-        <w:spacing w:line="360" w:lineRule="auto"/>
-        <w:jc w:val="both"/>
-        <w:rPr>
-          <w:rFonts w:ascii="Times New Roman" w:hAnsi="Times New Roman" w:cs="Times New Roman"/>
-          <w:b/>
-          <w:bCs/>
-          <w:sz w:val="24"/>
-          <w:szCs w:val="24"/>
-          <w:lang w:val="en-GB"/>
-        </w:rPr>
-      </w:pPr>
-    </w:p>
-    <w:p>
-      <w:pPr>
-        <w:spacing w:line="360" w:lineRule="auto"/>
-        <w:jc w:val="both"/>
-        <w:rPr>
-          <w:rFonts w:ascii="Times New Roman" w:hAnsi="Times New Roman" w:cs="Times New Roman"/>
-          <w:sz w:val="24"/>
-          <w:szCs w:val="24"/>
-          <w:lang w:val="en-GB"/>
-        </w:rPr>
-      </w:pPr>
-      <w:r>
-        <w:rPr>
-          <w:rFonts w:ascii="Times New Roman" w:hAnsi="Times New Roman" w:cs="Times New Roman"/>
-          <w:sz w:val="24"/>
-          <w:szCs w:val="24"/>
-          <w:lang w:val="en-GB"/>
-        </w:rPr>
-        <w:t>As software stack for this demo project, we have Node.js with the Express.js framework, WASI</w:t>
-      </w:r>
-      <w:r>
-        <w:rPr>
-          <w:rFonts w:ascii="Times New Roman" w:hAnsi="Times New Roman" w:cs="Times New Roman"/>
-          <w:sz w:val="24"/>
-          <w:szCs w:val="24"/>
-          <w:lang w:val="en-GB"/>
-        </w:rPr>
-        <w:t xml:space="preserve">, </w:t>
-      </w:r>
-      <w:r>
-        <w:rPr>
-          <w:rFonts w:ascii="Times New Roman" w:hAnsi="Times New Roman" w:cs="Times New Roman"/>
-          <w:sz w:val="24"/>
-          <w:szCs w:val="24"/>
-          <w:lang w:val="en-GB"/>
-        </w:rPr>
-        <w:t>of course</w:t>
-      </w:r>
-      <w:r>
-        <w:rPr>
-          <w:rFonts w:ascii="Times New Roman" w:hAnsi="Times New Roman" w:cs="Times New Roman"/>
-          <w:sz w:val="24"/>
-          <w:szCs w:val="24"/>
-          <w:lang w:val="en-GB"/>
-        </w:rPr>
-        <w:t>,</w:t>
-      </w:r>
-      <w:r>
-        <w:rPr>
-          <w:rFonts w:ascii="Times New Roman" w:hAnsi="Times New Roman" w:cs="Times New Roman"/>
-          <w:sz w:val="24"/>
-          <w:szCs w:val="24"/>
-          <w:lang w:val="en-GB"/>
-        </w:rPr>
-        <w:t xml:space="preserve"> </w:t>
-      </w:r>
-      <w:r>
-        <w:rPr>
-          <w:rFonts w:ascii="Times New Roman" w:hAnsi="Times New Roman" w:cs="Times New Roman"/>
-          <w:sz w:val="24"/>
-          <w:szCs w:val="24"/>
-          <w:lang w:val="en-GB"/>
-        </w:rPr>
-        <w:t>with the STB C library for image processing</w:t>
-      </w:r>
-      <w:r>
-        <w:rPr>
-          <w:rFonts w:ascii="Times New Roman" w:hAnsi="Times New Roman" w:cs="Times New Roman"/>
-          <w:sz w:val="24"/>
-          <w:szCs w:val="24"/>
-          <w:lang w:val="en-GB"/>
-        </w:rPr>
-        <w:t>. T</w:t>
-      </w:r>
-      <w:r>
-        <w:rPr>
-          <w:rFonts w:ascii="Times New Roman" w:hAnsi="Times New Roman" w:cs="Times New Roman"/>
-          <w:sz w:val="24"/>
-          <w:szCs w:val="24"/>
-          <w:lang w:val="en-GB"/>
-        </w:rPr>
-        <w:t>he front-end will be powered by React, for its ease of use and time-to-market.</w:t>
-      </w:r>
-    </w:p>
-    <w:p>
-      <w:pPr>
-        <w:spacing w:line="360" w:lineRule="auto"/>
-        <w:jc w:val="both"/>
-        <w:rPr>
-          <w:rFonts w:ascii="Times New Roman" w:hAnsi="Times New Roman" w:cs="Times New Roman"/>
-          <w:sz w:val="24"/>
-          <w:szCs w:val="24"/>
-          <w:lang w:val="en-GB"/>
-        </w:rPr>
-      </w:pPr>
-      <w:r>
-        <w:rPr>
-          <w:rFonts w:ascii="Times New Roman" w:hAnsi="Times New Roman" w:cs="Times New Roman"/>
-          <w:sz w:val="24"/>
-          <w:szCs w:val="24"/>
-          <w:lang w:val="en-GB"/>
-        </w:rPr>
-        <w:lastRenderedPageBreak/>
-        <w:t xml:space="preserve">Even though Node </w:t>
-      </w:r>
-      <w:r>
-        <w:rPr>
-          <w:rFonts w:ascii="Times New Roman" w:hAnsi="Times New Roman" w:cs="Times New Roman"/>
-          <w:sz w:val="24"/>
-          <w:szCs w:val="24"/>
-          <w:lang w:val="en-GB"/>
-        </w:rPr>
-        <w:t>does not</w:t>
-      </w:r>
-      <w:r>
-        <w:rPr>
-          <w:rFonts w:ascii="Times New Roman" w:hAnsi="Times New Roman" w:cs="Times New Roman"/>
-          <w:sz w:val="24"/>
-          <w:szCs w:val="24"/>
-          <w:lang w:val="en-GB"/>
-        </w:rPr>
-        <w:t xml:space="preserve"> really need an introduction, a short one will be provided to let the reader in the key concepts and the reasons behind this choice.</w:t>
-      </w:r>
-    </w:p>
-    <w:p>
-      <w:pPr>
-        <w:spacing w:line="360" w:lineRule="auto"/>
-        <w:jc w:val="both"/>
-        <w:rPr>
-          <w:rFonts w:ascii="Times New Roman" w:hAnsi="Times New Roman" w:cs="Times New Roman"/>
-          <w:sz w:val="24"/>
-          <w:szCs w:val="24"/>
-          <w:lang w:val="en-GB"/>
-        </w:rPr>
-      </w:pPr>
-      <w:r>
-        <w:rPr>
-          <w:rFonts w:ascii="Times New Roman" w:hAnsi="Times New Roman" w:cs="Times New Roman"/>
-          <w:sz w:val="24"/>
-          <w:szCs w:val="24"/>
-          <w:lang w:val="en-GB"/>
-        </w:rPr>
-        <w:t>Node.js, often simply called Node, is an open-source, cross-platform, runtime environment that allows developers to execute JavaScript code outside of a web browser. It was created by Ryan Dahl in 2009 and has since gained widespread popularity among developers for its ability to build fast, scalable, and real-time applications.</w:t>
-      </w:r>
-    </w:p>
-    <w:p>
-      <w:pPr>
-        <w:spacing w:line="360" w:lineRule="auto"/>
-        <w:jc w:val="both"/>
-        <w:rPr>
-          <w:rFonts w:ascii="Times New Roman" w:hAnsi="Times New Roman" w:cs="Times New Roman"/>
-          <w:sz w:val="24"/>
-          <w:szCs w:val="24"/>
-          <w:lang w:val="en-GB"/>
-        </w:rPr>
-      </w:pPr>
-      <w:r>
-        <w:rPr>
-          <w:rFonts w:ascii="Times New Roman" w:hAnsi="Times New Roman" w:cs="Times New Roman"/>
-          <w:sz w:val="24"/>
-          <w:szCs w:val="24"/>
-          <w:lang w:val="en-GB"/>
-        </w:rPr>
-        <w:t>Node is built on top of the V8 JavaScript engine, which is the same engine used by Google Chrome. It allows developers to use JavaScript on the server-side, which was previously only possible on the client-side within web browsers.</w:t>
-      </w:r>
-    </w:p>
-    <w:p>
-      <w:pPr>
-        <w:spacing w:line="360" w:lineRule="auto"/>
-        <w:jc w:val="both"/>
-        <w:rPr>
-          <w:rFonts w:ascii="Times New Roman" w:hAnsi="Times New Roman" w:cs="Times New Roman"/>
-          <w:sz w:val="24"/>
-          <w:szCs w:val="24"/>
-          <w:lang w:val="en-GB"/>
-        </w:rPr>
-      </w:pPr>
-      <w:r>
-        <w:rPr>
-          <w:rFonts w:ascii="Times New Roman" w:hAnsi="Times New Roman" w:cs="Times New Roman"/>
-          <w:sz w:val="24"/>
-          <w:szCs w:val="24"/>
-          <w:lang w:val="en-GB"/>
-        </w:rPr>
-        <w:t xml:space="preserve">Node has many built-in modules, including modules for file input/output (I/O), networking, and encryption, among others. It also has </w:t>
-      </w:r>
-      <w:r>
-        <w:rPr>
-          <w:rFonts w:ascii="Times New Roman" w:hAnsi="Times New Roman" w:cs="Times New Roman"/>
-          <w:sz w:val="24"/>
-          <w:szCs w:val="24"/>
-          <w:lang w:val="en-GB"/>
-        </w:rPr>
-        <w:t>many</w:t>
-      </w:r>
-      <w:r>
-        <w:rPr>
-          <w:rFonts w:ascii="Times New Roman" w:hAnsi="Times New Roman" w:cs="Times New Roman"/>
-          <w:sz w:val="24"/>
-          <w:szCs w:val="24"/>
-          <w:lang w:val="en-GB"/>
-        </w:rPr>
-        <w:t xml:space="preserve"> third-party modules available through the Node Package Manager (npm), which is the largest ecosystem of open-source libraries in the world.</w:t>
-      </w:r>
-    </w:p>
-    <w:p>
-      <w:pPr>
-        <w:spacing w:line="360" w:lineRule="auto"/>
-        <w:jc w:val="both"/>
-        <w:rPr>
-          <w:rFonts w:ascii="Times New Roman" w:hAnsi="Times New Roman" w:cs="Times New Roman"/>
-          <w:sz w:val="24"/>
-          <w:szCs w:val="24"/>
-          <w:lang w:val="en-GB"/>
-        </w:rPr>
-      </w:pPr>
-      <w:r>
-        <w:rPr>
-          <w:rFonts w:ascii="Times New Roman" w:hAnsi="Times New Roman" w:cs="Times New Roman"/>
-          <w:sz w:val="24"/>
-          <w:szCs w:val="24"/>
-          <w:lang w:val="en-GB"/>
-        </w:rPr>
-        <w:t xml:space="preserve">One of the key features of Node is its non-blocking I/O model, which allows it to handle </w:t>
-      </w:r>
-      <w:r>
-        <w:rPr>
-          <w:rFonts w:ascii="Times New Roman" w:hAnsi="Times New Roman" w:cs="Times New Roman"/>
-          <w:sz w:val="24"/>
-          <w:szCs w:val="24"/>
-          <w:lang w:val="en-GB"/>
-        </w:rPr>
-        <w:t>many</w:t>
-      </w:r>
-      <w:r>
-        <w:rPr>
-          <w:rFonts w:ascii="Times New Roman" w:hAnsi="Times New Roman" w:cs="Times New Roman"/>
-          <w:sz w:val="24"/>
-          <w:szCs w:val="24"/>
-          <w:lang w:val="en-GB"/>
-        </w:rPr>
-        <w:t xml:space="preserve"> concurrent connections without blocking the event loop. This makes it particularly well-suited for building real-time applications, such as chat applications or online games.</w:t>
-      </w:r>
-    </w:p>
-    <w:p>
-      <w:pPr>
-        <w:spacing w:line="360" w:lineRule="auto"/>
-        <w:jc w:val="both"/>
-        <w:rPr>
-          <w:rFonts w:ascii="Times New Roman" w:hAnsi="Times New Roman" w:cs="Times New Roman"/>
-          <w:sz w:val="24"/>
-          <w:szCs w:val="24"/>
-          <w:lang w:val="en-GB"/>
-        </w:rPr>
-      </w:pPr>
-      <w:r>
-        <w:rPr>
-          <w:rFonts w:ascii="Times New Roman" w:hAnsi="Times New Roman" w:cs="Times New Roman"/>
-          <w:sz w:val="24"/>
-          <w:szCs w:val="24"/>
-          <w:lang w:val="en-GB"/>
-        </w:rPr>
-        <w:t>Node is also often used as a backend technology for web applications, particularly with frameworks such as Express.js, which provides a lightweight and flexible way to build web applications and APIs.</w:t>
-      </w:r>
-    </w:p>
-    <w:p>
-      <w:pPr>
-        <w:spacing w:line="360" w:lineRule="auto"/>
-        <w:jc w:val="both"/>
-        <w:rPr>
-          <w:rFonts w:ascii="Times New Roman" w:hAnsi="Times New Roman" w:cs="Times New Roman"/>
-          <w:sz w:val="24"/>
-          <w:szCs w:val="24"/>
-          <w:lang w:val="en-GB"/>
-        </w:rPr>
-      </w:pPr>
-      <w:r>
-        <w:rPr>
-          <w:rFonts w:ascii="Times New Roman" w:hAnsi="Times New Roman" w:cs="Times New Roman"/>
-          <w:sz w:val="24"/>
-          <w:szCs w:val="24"/>
-          <w:lang w:val="en-GB"/>
-        </w:rPr>
-        <w:t xml:space="preserve">Overall, Node is a powerful and versatile technology that has revolutionized the way that web applications are built and deployed. Its popularity is a testament to the growing importance of JavaScript as a programming language for both front-end and back-end development. </w:t>
-      </w:r>
-    </w:p>
-    <w:p>
-      <w:pPr>
-        <w:spacing w:line="360" w:lineRule="auto"/>
-        <w:jc w:val="both"/>
-        <w:rPr>
-          <w:rFonts w:ascii="Times New Roman" w:hAnsi="Times New Roman" w:cs="Times New Roman"/>
-          <w:sz w:val="24"/>
-          <w:szCs w:val="24"/>
-          <w:lang w:val="en-GB"/>
-        </w:rPr>
-      </w:pPr>
-      <w:r>
-        <w:rPr>
-          <w:rFonts w:ascii="Times New Roman" w:hAnsi="Times New Roman" w:cs="Times New Roman"/>
-          <w:sz w:val="24"/>
-          <w:szCs w:val="24"/>
-          <w:lang w:val="en-GB"/>
-        </w:rPr>
-        <w:t>For performance intensive tasks, we will use C and the STB library. The reasons behind these choices are performance and simplicity. With its limited syntax and raw memory management, the C programming language is suitable for a high-performance small task like image manipulation.</w:t>
-      </w:r>
-    </w:p>
-    <w:p>
-      <w:pPr>
-        <w:spacing w:line="360" w:lineRule="auto"/>
-        <w:jc w:val="both"/>
-        <w:rPr>
-          <w:rFonts w:ascii="Times New Roman" w:hAnsi="Times New Roman" w:cs="Times New Roman"/>
-          <w:sz w:val="24"/>
-          <w:szCs w:val="24"/>
-          <w:lang w:val="en-GB"/>
-        </w:rPr>
-      </w:pPr>
-      <w:r>
-        <w:rPr>
-          <w:rFonts w:ascii="Times New Roman" w:hAnsi="Times New Roman" w:cs="Times New Roman"/>
-          <w:sz w:val="24"/>
-          <w:szCs w:val="24"/>
-          <w:lang w:val="en-GB"/>
-        </w:rPr>
-        <w:t>STB is a collection of single-file libraries written in C that provide a range of useful functionality for graphics, audio, and other multimedia applications. The libraries are designed to be lightweight, easy to integrate, and portable across a range of platforms, making them an ideal choice for developers who want to quickly add multimedia features to their applications.</w:t>
-      </w:r>
-    </w:p>
-    <w:p>
-      <w:pPr>
-        <w:spacing w:line="360" w:lineRule="auto"/>
-        <w:jc w:val="both"/>
-        <w:rPr>
-          <w:rFonts w:ascii="Times New Roman" w:hAnsi="Times New Roman" w:cs="Times New Roman"/>
-          <w:sz w:val="24"/>
-          <w:szCs w:val="24"/>
-          <w:lang w:val="en-US"/>
-        </w:rPr>
-      </w:pPr>
-      <w:r>
-        <w:rPr>
-          <w:rFonts w:ascii="Times New Roman" w:hAnsi="Times New Roman" w:cs="Times New Roman"/>
-          <w:sz w:val="24"/>
-          <w:szCs w:val="24"/>
-          <w:lang w:val="en-US"/>
-        </w:rPr>
-        <w:lastRenderedPageBreak/>
-        <w:t>The STB libraries cover a wide range of functionality, including image loading and manipulation, font rendering, audio playback, and 3D graphics. They are designed to be used in a variety of contexts, from desktop and mobile applications to video games and other interactive multimedia projects. One of the key features of STB is its simplicity. Each library is contained within a single C file, making it easy to integrate into existing projects or to use as a standalone library.</w:t>
-      </w:r>
-      <w:r>
-        <w:rPr>
-          <w:rFonts w:ascii="Times New Roman" w:hAnsi="Times New Roman" w:cs="Times New Roman"/>
-          <w:sz w:val="24"/>
-          <w:szCs w:val="24"/>
-          <w:lang w:val="en-US"/>
-        </w:rPr>
-        <w:t xml:space="preserve"> </w:t>
-      </w:r>
-    </w:p>
-    <w:p>
-      <w:pPr>
-        <w:spacing w:line="360" w:lineRule="auto"/>
-        <w:jc w:val="both"/>
-        <w:rPr>
-          <w:rFonts w:ascii="Times New Roman" w:hAnsi="Times New Roman" w:cs="Times New Roman"/>
-          <w:sz w:val="24"/>
-          <w:szCs w:val="24"/>
-          <w:lang w:val="en-US"/>
-        </w:rPr>
-      </w:pPr>
-      <w:r>
-        <w:rPr>
-          <w:rFonts w:ascii="Times New Roman" w:hAnsi="Times New Roman" w:cs="Times New Roman"/>
-          <w:sz w:val="24"/>
-          <w:szCs w:val="24"/>
-          <w:lang w:val="en-US"/>
-        </w:rPr>
-        <w:t>One of the key features is the capability of outlining an image as an array of unsigned characters</w:t>
-      </w:r>
-      <w:r>
-        <w:rPr>
-          <w:rStyle w:val="Rimandonotaapidipagina"/>
-          <w:rFonts w:ascii="Times New Roman" w:hAnsi="Times New Roman" w:cs="Times New Roman"/>
-          <w:sz w:val="24"/>
-          <w:szCs w:val="24"/>
-          <w:lang w:val="en-US"/>
-        </w:rPr>
-        <w:footnoteReference w:id="20"/>
-      </w:r>
-      <w:r>
-        <w:rPr>
-          <w:rFonts w:ascii="Times New Roman" w:hAnsi="Times New Roman" w:cs="Times New Roman"/>
-          <w:sz w:val="24"/>
-          <w:szCs w:val="24"/>
-          <w:lang w:val="en-US"/>
-        </w:rPr>
-        <w:t xml:space="preserve">, each representing the value of the corresponding channel. For instance, if an image has 3 channels (RGB), in the STB </w:t>
-      </w:r>
-      <w:r>
-        <w:rPr>
-          <w:rFonts w:ascii="Times New Roman" w:hAnsi="Times New Roman" w:cs="Times New Roman"/>
-          <w:sz w:val="24"/>
-          <w:szCs w:val="24"/>
-          <w:lang w:val="en-US"/>
-        </w:rPr>
-        <w:t>schematization</w:t>
-      </w:r>
-      <w:r>
-        <w:rPr>
-          <w:rFonts w:ascii="Times New Roman" w:hAnsi="Times New Roman" w:cs="Times New Roman"/>
-          <w:sz w:val="24"/>
-          <w:szCs w:val="24"/>
-          <w:lang w:val="en-US"/>
-        </w:rPr>
-        <w:t>, every group of 3 elements corresponds to a pixel.</w:t>
-      </w:r>
-    </w:p>
-    <w:p>
-      <w:pPr>
-        <w:spacing w:line="360" w:lineRule="auto"/>
-        <w:jc w:val="both"/>
-        <w:rPr>
-          <w:rFonts w:ascii="Times New Roman" w:hAnsi="Times New Roman" w:cs="Times New Roman"/>
-          <w:sz w:val="24"/>
-          <w:szCs w:val="24"/>
-          <w:lang w:val="en-US"/>
-        </w:rPr>
-      </w:pPr>
-      <w:r>
-        <w:rPr>
-          <w:rFonts w:ascii="Times New Roman" w:hAnsi="Times New Roman" w:cs="Times New Roman"/>
-          <w:sz w:val="24"/>
-          <w:szCs w:val="24"/>
-          <w:lang w:val="en-US"/>
-        </w:rPr>
-        <w:t>STB includes a range of libraries that are specifically designed for image processing, making it a popular choice for developers who need to work with images in their applications. These libraries provide functionality for loading and saving images in a variety of formats, as well as for manipulating and transforming images using a range of filters and effects. The libraries are designed to be lightweight and fast, making them well-suited for real-time image processing applications such as video games or interactive multimedia projects.</w:t>
-      </w:r>
-    </w:p>
-    <w:p>
-      <w:pPr>
-        <w:spacing w:line="360" w:lineRule="auto"/>
-        <w:jc w:val="both"/>
-        <w:rPr>
-          <w:rFonts w:ascii="Times New Roman" w:hAnsi="Times New Roman" w:cs="Times New Roman"/>
-          <w:b/>
-          <w:bCs/>
+          <w:lang w:val="en-GB"/>
+        </w:rPr>
+        <w:br/>
+      </w:r>
+    </w:p>
+    <w:p>
+      <w:pPr>
+        <w:spacing w:line="360" w:lineRule="auto"/>
+        <w:jc w:val="both"/>
+        <w:rPr>
+          <w:rFonts w:ascii="Times New Roman" w:hAnsi="Times New Roman" w:cs="Times New Roman"/>
+          <w:sz w:val="24"/>
+          <w:szCs w:val="24"/>
+          <w:lang w:val="en-GB"/>
+        </w:rPr>
+      </w:pPr>
+      <w:r>
+        <w:rPr>
+          <w:rFonts w:ascii="Times New Roman" w:hAnsi="Times New Roman" w:cs="Times New Roman"/>
+          <w:sz w:val="24"/>
+          <w:szCs w:val="24"/>
+          <w:lang w:val="en-GB"/>
+        </w:rPr>
+        <w:t>In</w:t>
+      </w:r>
+      <w:r>
+        <w:rPr>
+          <w:rFonts w:ascii="Times New Roman" w:hAnsi="Times New Roman" w:cs="Times New Roman"/>
+          <w:sz w:val="24"/>
+          <w:szCs w:val="24"/>
+          <w:lang w:val="en-GB"/>
+        </w:rPr>
+        <w:t xml:space="preserve"> this chapter, we present a demo project that leverages the power of WASI and Node.js to create a web application for image processing. The application consists of a simple front-end made with HTML/CSS/JS</w:t>
+      </w:r>
+      <w:r>
+        <w:rPr>
+          <w:rFonts w:ascii="Times New Roman" w:hAnsi="Times New Roman" w:cs="Times New Roman"/>
+          <w:sz w:val="24"/>
+          <w:szCs w:val="24"/>
+          <w:lang w:val="en-GB"/>
+        </w:rPr>
+        <w:t>/React</w:t>
+      </w:r>
+      <w:r>
+        <w:rPr>
+          <w:rFonts w:ascii="Times New Roman" w:hAnsi="Times New Roman" w:cs="Times New Roman"/>
+          <w:sz w:val="24"/>
+          <w:szCs w:val="24"/>
+          <w:lang w:val="en-GB"/>
+        </w:rPr>
+        <w:t xml:space="preserve"> and a Node</w:t>
+      </w:r>
+      <w:r>
+        <w:rPr>
+          <w:rFonts w:ascii="Times New Roman" w:hAnsi="Times New Roman" w:cs="Times New Roman"/>
+          <w:sz w:val="24"/>
+          <w:szCs w:val="24"/>
+          <w:lang w:val="en-GB"/>
+        </w:rPr>
+        <w:t>/Express</w:t>
+      </w:r>
+      <w:r>
+        <w:rPr>
+          <w:rFonts w:ascii="Times New Roman" w:hAnsi="Times New Roman" w:cs="Times New Roman"/>
+          <w:sz w:val="24"/>
+          <w:szCs w:val="24"/>
+          <w:lang w:val="en-GB"/>
+        </w:rPr>
+        <w:t xml:space="preserve"> server that creates a new WASI instance for each incoming request. The server receives an image and a processing task as input, performs the processing on the image using the STB image library, and returns the processed image to the client.</w:t>
+      </w:r>
+    </w:p>
+    <w:p>
+      <w:pPr>
+        <w:spacing w:line="360" w:lineRule="auto"/>
+        <w:jc w:val="both"/>
+        <w:rPr>
+          <w:rFonts w:ascii="Times New Roman" w:hAnsi="Times New Roman" w:cs="Times New Roman"/>
+          <w:sz w:val="24"/>
+          <w:szCs w:val="24"/>
+          <w:lang w:val="en-GB"/>
+        </w:rPr>
+      </w:pPr>
+      <w:r>
+        <w:rPr>
+          <w:rFonts w:ascii="Times New Roman" w:hAnsi="Times New Roman" w:cs="Times New Roman"/>
+          <w:sz w:val="24"/>
+          <w:szCs w:val="24"/>
+          <w:lang w:val="en-GB"/>
+        </w:rPr>
+        <w:t>The demo project showcases the benefits of using WASI for building web applications, including the ability to create portable and secure applications that can run on different platforms and environments. By using a Node server with WASI, we can take advantage of the performance benefits of WebAssembly while still providing a familiar programming environment for developers.</w:t>
+      </w:r>
+    </w:p>
+    <w:p>
+      <w:pPr>
+        <w:spacing w:line="360" w:lineRule="auto"/>
+        <w:jc w:val="both"/>
+        <w:rPr>
+          <w:rFonts w:ascii="Times New Roman" w:hAnsi="Times New Roman" w:cs="Times New Roman"/>
+          <w:sz w:val="24"/>
+          <w:szCs w:val="24"/>
+          <w:lang w:val="en-GB"/>
+        </w:rPr>
+      </w:pPr>
+      <w:r>
+        <w:rPr>
+          <w:rFonts w:ascii="Times New Roman" w:hAnsi="Times New Roman" w:cs="Times New Roman"/>
+          <w:sz w:val="24"/>
+          <w:szCs w:val="24"/>
+          <w:lang w:val="en-GB"/>
+        </w:rPr>
+        <w:t>In the following sections, we will provide a detailed overview of the technologies used in the demo project, including WebAssembly, WASI, and the STB image library. We will then describe the design and implementation of the web application, including the front-end and server-side components. Finally, we will present the results of our evaluation, including performance benchmarks and a discussion of the trade-offs between performance and portability in a WASI-based application.</w:t>
+      </w:r>
+    </w:p>
+    <w:p>
+      <w:pPr>
+        <w:spacing w:line="360" w:lineRule="auto"/>
+        <w:jc w:val="both"/>
+        <w:rPr>
+          <w:rFonts w:ascii="Times New Roman" w:hAnsi="Times New Roman" w:cs="Times New Roman"/>
+          <w:sz w:val="24"/>
+          <w:szCs w:val="24"/>
+          <w:lang w:val="en-GB"/>
+        </w:rPr>
+      </w:pPr>
+      <w:r>
+        <w:rPr>
+          <w:rFonts w:ascii="Times New Roman" w:hAnsi="Times New Roman" w:cs="Times New Roman"/>
+          <w:sz w:val="24"/>
+          <w:szCs w:val="24"/>
+          <w:lang w:val="en-GB"/>
+        </w:rPr>
+        <w:t>Overall, this demo project provides a proof-of-concept for using WASI to build web applications and demonstrates the potential for leveraging the power of WebAssembly in combination with existing web technologies to create high-performance, portable applications.</w:t>
+      </w:r>
+    </w:p>
+    <w:p>
+      <w:pPr>
+        <w:spacing w:line="360" w:lineRule="auto"/>
+        <w:jc w:val="both"/>
+        <w:rPr>
+          <w:rFonts w:ascii="Times New Roman" w:hAnsi="Times New Roman" w:cs="Times New Roman"/>
           <w:sz w:val="24"/>
           <w:szCs w:val="24"/>
           <w:lang w:val="en-GB"/>
@@ -12417,7 +12855,7 @@
           <w:lang w:val="en-GB"/>
         </w:rPr>
       </w:pPr>
-      <w:bookmarkStart w:id="28" w:name="_Toc128983487"/>
+      <w:bookmarkStart w:id="27" w:name="_Toc129019594"/>
       <w:r>
         <w:rPr>
           <w:rFonts w:ascii="Times New Roman" w:hAnsi="Times New Roman" w:cs="Times New Roman"/>
@@ -12428,9 +12866,9 @@
           <w:szCs w:val="24"/>
           <w:lang w:val="en-GB"/>
         </w:rPr>
-        <w:t>Design and Implementation</w:t>
-      </w:r>
-      <w:bookmarkEnd w:id="28"/>
+        <w:t>Background</w:t>
+      </w:r>
+      <w:bookmarkEnd w:id="27"/>
     </w:p>
     <w:p>
       <w:pPr>
@@ -12464,6 +12902,763 @@
           <w:szCs w:val="24"/>
           <w:lang w:val="en-GB"/>
         </w:rPr>
+        <w:t>As software stack for this demo project, we have Node.js with the Express.js framework, WASI</w:t>
+      </w:r>
+      <w:r>
+        <w:rPr>
+          <w:rFonts w:ascii="Times New Roman" w:hAnsi="Times New Roman" w:cs="Times New Roman"/>
+          <w:sz w:val="24"/>
+          <w:szCs w:val="24"/>
+          <w:lang w:val="en-GB"/>
+        </w:rPr>
+        <w:t xml:space="preserve">, </w:t>
+      </w:r>
+      <w:r>
+        <w:rPr>
+          <w:rFonts w:ascii="Times New Roman" w:hAnsi="Times New Roman" w:cs="Times New Roman"/>
+          <w:sz w:val="24"/>
+          <w:szCs w:val="24"/>
+          <w:lang w:val="en-GB"/>
+        </w:rPr>
+        <w:t>of course</w:t>
+      </w:r>
+      <w:r>
+        <w:rPr>
+          <w:rFonts w:ascii="Times New Roman" w:hAnsi="Times New Roman" w:cs="Times New Roman"/>
+          <w:sz w:val="24"/>
+          <w:szCs w:val="24"/>
+          <w:lang w:val="en-GB"/>
+        </w:rPr>
+        <w:t>,</w:t>
+      </w:r>
+      <w:r>
+        <w:rPr>
+          <w:rFonts w:ascii="Times New Roman" w:hAnsi="Times New Roman" w:cs="Times New Roman"/>
+          <w:sz w:val="24"/>
+          <w:szCs w:val="24"/>
+          <w:lang w:val="en-GB"/>
+        </w:rPr>
+        <w:t xml:space="preserve"> </w:t>
+      </w:r>
+      <w:r>
+        <w:rPr>
+          <w:rFonts w:ascii="Times New Roman" w:hAnsi="Times New Roman" w:cs="Times New Roman"/>
+          <w:sz w:val="24"/>
+          <w:szCs w:val="24"/>
+          <w:lang w:val="en-GB"/>
+        </w:rPr>
+        <w:t>with the STB C library for image processing</w:t>
+      </w:r>
+      <w:r>
+        <w:rPr>
+          <w:rFonts w:ascii="Times New Roman" w:hAnsi="Times New Roman" w:cs="Times New Roman"/>
+          <w:sz w:val="24"/>
+          <w:szCs w:val="24"/>
+          <w:lang w:val="en-GB"/>
+        </w:rPr>
+        <w:t>. T</w:t>
+      </w:r>
+      <w:r>
+        <w:rPr>
+          <w:rFonts w:ascii="Times New Roman" w:hAnsi="Times New Roman" w:cs="Times New Roman"/>
+          <w:sz w:val="24"/>
+          <w:szCs w:val="24"/>
+          <w:lang w:val="en-GB"/>
+        </w:rPr>
+        <w:t>he front-end will be powered by React, for its ease of use and time-to-market.</w:t>
+      </w:r>
+    </w:p>
+    <w:p>
+      <w:pPr>
+        <w:spacing w:line="360" w:lineRule="auto"/>
+        <w:jc w:val="both"/>
+        <w:rPr>
+          <w:rFonts w:ascii="Times New Roman" w:hAnsi="Times New Roman" w:cs="Times New Roman"/>
+          <w:sz w:val="24"/>
+          <w:szCs w:val="24"/>
+          <w:lang w:val="en-GB"/>
+        </w:rPr>
+      </w:pPr>
+      <w:r>
+        <w:rPr>
+          <w:rFonts w:ascii="Times New Roman" w:hAnsi="Times New Roman" w:cs="Times New Roman"/>
+          <w:sz w:val="24"/>
+          <w:szCs w:val="24"/>
+          <w:lang w:val="en-GB"/>
+        </w:rPr>
+        <w:lastRenderedPageBreak/>
+        <w:t xml:space="preserve">Even though Node </w:t>
+      </w:r>
+      <w:r>
+        <w:rPr>
+          <w:rFonts w:ascii="Times New Roman" w:hAnsi="Times New Roman" w:cs="Times New Roman"/>
+          <w:sz w:val="24"/>
+          <w:szCs w:val="24"/>
+          <w:lang w:val="en-GB"/>
+        </w:rPr>
+        <w:t>does not</w:t>
+      </w:r>
+      <w:r>
+        <w:rPr>
+          <w:rFonts w:ascii="Times New Roman" w:hAnsi="Times New Roman" w:cs="Times New Roman"/>
+          <w:sz w:val="24"/>
+          <w:szCs w:val="24"/>
+          <w:lang w:val="en-GB"/>
+        </w:rPr>
+        <w:t xml:space="preserve"> really need an introduction, a short one will be provided to let the reader in the key concepts and the reasons behind this choice.</w:t>
+      </w:r>
+    </w:p>
+    <w:p>
+      <w:pPr>
+        <w:spacing w:line="360" w:lineRule="auto"/>
+        <w:jc w:val="both"/>
+        <w:rPr>
+          <w:rFonts w:ascii="Times New Roman" w:hAnsi="Times New Roman" w:cs="Times New Roman"/>
+          <w:sz w:val="24"/>
+          <w:szCs w:val="24"/>
+          <w:lang w:val="en-GB"/>
+        </w:rPr>
+      </w:pPr>
+      <w:r>
+        <w:rPr>
+          <w:rFonts w:ascii="Times New Roman" w:hAnsi="Times New Roman" w:cs="Times New Roman"/>
+          <w:sz w:val="24"/>
+          <w:szCs w:val="24"/>
+          <w:lang w:val="en-GB"/>
+        </w:rPr>
+        <w:t>Node.js, often simply called Node, is an open-source, cross-platform, runtime environment that allows developers to execute JavaScript code outside of a web browser. It was created by Ryan Dahl in 2009 and has since gained widespread popularity among developers for its ability to build fast, scalable, and real-time applications.</w:t>
+      </w:r>
+    </w:p>
+    <w:p>
+      <w:pPr>
+        <w:spacing w:line="360" w:lineRule="auto"/>
+        <w:jc w:val="both"/>
+        <w:rPr>
+          <w:rFonts w:ascii="Times New Roman" w:hAnsi="Times New Roman" w:cs="Times New Roman"/>
+          <w:sz w:val="24"/>
+          <w:szCs w:val="24"/>
+          <w:lang w:val="en-GB"/>
+        </w:rPr>
+      </w:pPr>
+      <w:r>
+        <w:rPr>
+          <w:rFonts w:ascii="Times New Roman" w:hAnsi="Times New Roman" w:cs="Times New Roman"/>
+          <w:sz w:val="24"/>
+          <w:szCs w:val="24"/>
+          <w:lang w:val="en-GB"/>
+        </w:rPr>
+        <w:t>Node is built on top of the V8 JavaScript engine, which is the same engine used by Google Chrome. It allows developers to use JavaScript on the server-side, which was previously only possible on the client-side within web browsers.</w:t>
+      </w:r>
+    </w:p>
+    <w:p>
+      <w:pPr>
+        <w:spacing w:line="360" w:lineRule="auto"/>
+        <w:jc w:val="both"/>
+        <w:rPr>
+          <w:rFonts w:ascii="Times New Roman" w:hAnsi="Times New Roman" w:cs="Times New Roman"/>
+          <w:sz w:val="24"/>
+          <w:szCs w:val="24"/>
+          <w:lang w:val="en-GB"/>
+        </w:rPr>
+      </w:pPr>
+      <w:r>
+        <w:rPr>
+          <w:rFonts w:ascii="Times New Roman" w:hAnsi="Times New Roman" w:cs="Times New Roman"/>
+          <w:sz w:val="24"/>
+          <w:szCs w:val="24"/>
+          <w:lang w:val="en-GB"/>
+        </w:rPr>
+        <w:t xml:space="preserve">Node has many built-in modules, including modules for file input/output (I/O), networking, and encryption, among others. It also has </w:t>
+      </w:r>
+      <w:r>
+        <w:rPr>
+          <w:rFonts w:ascii="Times New Roman" w:hAnsi="Times New Roman" w:cs="Times New Roman"/>
+          <w:sz w:val="24"/>
+          <w:szCs w:val="24"/>
+          <w:lang w:val="en-GB"/>
+        </w:rPr>
+        <w:t>many</w:t>
+      </w:r>
+      <w:r>
+        <w:rPr>
+          <w:rFonts w:ascii="Times New Roman" w:hAnsi="Times New Roman" w:cs="Times New Roman"/>
+          <w:sz w:val="24"/>
+          <w:szCs w:val="24"/>
+          <w:lang w:val="en-GB"/>
+        </w:rPr>
+        <w:t xml:space="preserve"> third-party modules available through the Node Package Manager (npm), which is the largest ecosystem of open-source libraries in the world.</w:t>
+      </w:r>
+    </w:p>
+    <w:p>
+      <w:pPr>
+        <w:spacing w:line="360" w:lineRule="auto"/>
+        <w:jc w:val="both"/>
+        <w:rPr>
+          <w:rFonts w:ascii="Times New Roman" w:hAnsi="Times New Roman" w:cs="Times New Roman"/>
+          <w:sz w:val="24"/>
+          <w:szCs w:val="24"/>
+          <w:lang w:val="en-GB"/>
+        </w:rPr>
+      </w:pPr>
+      <w:r>
+        <w:rPr>
+          <w:rFonts w:ascii="Times New Roman" w:hAnsi="Times New Roman" w:cs="Times New Roman"/>
+          <w:sz w:val="24"/>
+          <w:szCs w:val="24"/>
+          <w:lang w:val="en-GB"/>
+        </w:rPr>
+        <w:t xml:space="preserve">One of the key features of Node is its non-blocking I/O model, which allows it to handle </w:t>
+      </w:r>
+      <w:r>
+        <w:rPr>
+          <w:rFonts w:ascii="Times New Roman" w:hAnsi="Times New Roman" w:cs="Times New Roman"/>
+          <w:sz w:val="24"/>
+          <w:szCs w:val="24"/>
+          <w:lang w:val="en-GB"/>
+        </w:rPr>
+        <w:t>many</w:t>
+      </w:r>
+      <w:r>
+        <w:rPr>
+          <w:rFonts w:ascii="Times New Roman" w:hAnsi="Times New Roman" w:cs="Times New Roman"/>
+          <w:sz w:val="24"/>
+          <w:szCs w:val="24"/>
+          <w:lang w:val="en-GB"/>
+        </w:rPr>
+        <w:t xml:space="preserve"> concurrent connections without blocking the event loop. This makes it particularly well-suited for building real-time applications, such as chat applications or online games.</w:t>
+      </w:r>
+    </w:p>
+    <w:p>
+      <w:pPr>
+        <w:spacing w:line="360" w:lineRule="auto"/>
+        <w:jc w:val="both"/>
+        <w:rPr>
+          <w:rFonts w:ascii="Times New Roman" w:hAnsi="Times New Roman" w:cs="Times New Roman"/>
+          <w:sz w:val="24"/>
+          <w:szCs w:val="24"/>
+          <w:lang w:val="en-GB"/>
+        </w:rPr>
+      </w:pPr>
+      <w:r>
+        <w:rPr>
+          <w:rFonts w:ascii="Times New Roman" w:hAnsi="Times New Roman" w:cs="Times New Roman"/>
+          <w:sz w:val="24"/>
+          <w:szCs w:val="24"/>
+          <w:lang w:val="en-GB"/>
+        </w:rPr>
+        <w:t>Node is also often used as a backend technology for web applications, particularly with frameworks such as Express.js, which provides a lightweight and flexible way to build web applications and APIs.</w:t>
+      </w:r>
+    </w:p>
+    <w:p>
+      <w:pPr>
+        <w:spacing w:line="360" w:lineRule="auto"/>
+        <w:jc w:val="both"/>
+        <w:rPr>
+          <w:rFonts w:ascii="Times New Roman" w:hAnsi="Times New Roman" w:cs="Times New Roman"/>
+          <w:sz w:val="24"/>
+          <w:szCs w:val="24"/>
+          <w:lang w:val="en-GB"/>
+        </w:rPr>
+      </w:pPr>
+      <w:r>
+        <w:rPr>
+          <w:rFonts w:ascii="Times New Roman" w:hAnsi="Times New Roman" w:cs="Times New Roman"/>
+          <w:sz w:val="24"/>
+          <w:szCs w:val="24"/>
+          <w:lang w:val="en-GB"/>
+        </w:rPr>
+        <w:t xml:space="preserve">Overall, Node is a powerful and versatile technology that has revolutionized the way that web applications are built and deployed. Its popularity is a testament to the growing importance of JavaScript as a programming language for both front-end and back-end development. </w:t>
+      </w:r>
+    </w:p>
+    <w:p>
+      <w:pPr>
+        <w:spacing w:line="360" w:lineRule="auto"/>
+        <w:jc w:val="both"/>
+        <w:rPr>
+          <w:rFonts w:ascii="Times New Roman" w:hAnsi="Times New Roman" w:cs="Times New Roman"/>
+          <w:sz w:val="24"/>
+          <w:szCs w:val="24"/>
+          <w:lang w:val="en-GB"/>
+        </w:rPr>
+      </w:pPr>
+      <w:r>
+        <w:rPr>
+          <w:rFonts w:ascii="Times New Roman" w:hAnsi="Times New Roman" w:cs="Times New Roman"/>
+          <w:sz w:val="24"/>
+          <w:szCs w:val="24"/>
+          <w:lang w:val="en-GB"/>
+        </w:rPr>
+        <w:t>For performance intensive tasks, we will use C and the STB library. The reasons behind these choices are performance and simplicity. With its limited syntax and raw memory management, the C programming language is suitable for a high-performance small task like image manipulation.</w:t>
+      </w:r>
+    </w:p>
+    <w:p>
+      <w:pPr>
+        <w:spacing w:line="360" w:lineRule="auto"/>
+        <w:jc w:val="both"/>
+        <w:rPr>
+          <w:rFonts w:ascii="Times New Roman" w:hAnsi="Times New Roman" w:cs="Times New Roman"/>
+          <w:sz w:val="24"/>
+          <w:szCs w:val="24"/>
+          <w:lang w:val="en-GB"/>
+        </w:rPr>
+      </w:pPr>
+      <w:r>
+        <w:rPr>
+          <w:rFonts w:ascii="Times New Roman" w:hAnsi="Times New Roman" w:cs="Times New Roman"/>
+          <w:sz w:val="24"/>
+          <w:szCs w:val="24"/>
+          <w:lang w:val="en-GB"/>
+        </w:rPr>
+        <w:t xml:space="preserve">STB is a collection of single-file libraries written in C that provide a range of useful functionality for graphics, audio, and other multimedia applications. </w:t>
+      </w:r>
+    </w:p>
+    <w:p>
+      <w:pPr>
+        <w:spacing w:line="360" w:lineRule="auto"/>
+        <w:jc w:val="both"/>
+        <w:rPr>
+          <w:rFonts w:ascii="Times New Roman" w:hAnsi="Times New Roman" w:cs="Times New Roman"/>
+          <w:sz w:val="24"/>
+          <w:szCs w:val="24"/>
+          <w:lang w:val="en-GB"/>
+        </w:rPr>
+      </w:pPr>
+      <w:r>
+        <w:rPr>
+          <w:rFonts w:ascii="Times New Roman" w:hAnsi="Times New Roman" w:cs="Times New Roman"/>
+          <w:sz w:val="24"/>
+          <w:szCs w:val="24"/>
+          <w:lang w:val="en-GB"/>
+        </w:rPr>
+        <w:t>Although STB might sound like “</w:t>
+      </w:r>
+      <w:r>
+        <w:rPr>
+          <w:rFonts w:ascii="Times New Roman" w:hAnsi="Times New Roman" w:cs="Times New Roman"/>
+          <w:sz w:val="24"/>
+          <w:szCs w:val="24"/>
+          <w:lang w:val="en-GB"/>
+        </w:rPr>
+        <w:t>Set-Top Boxes</w:t>
+      </w:r>
+      <w:r>
+        <w:rPr>
+          <w:rFonts w:ascii="Times New Roman" w:hAnsi="Times New Roman" w:cs="Times New Roman"/>
+          <w:sz w:val="24"/>
+          <w:szCs w:val="24"/>
+          <w:lang w:val="en-GB"/>
+        </w:rPr>
+        <w:t xml:space="preserve">” or something, they’re just the initials of the name of the main maintainer, Sean T. Barrett. </w:t>
+      </w:r>
+      <w:r>
+        <w:rPr>
+          <w:rFonts w:ascii="Times New Roman" w:hAnsi="Times New Roman" w:cs="Times New Roman"/>
+          <w:sz w:val="24"/>
+          <w:szCs w:val="24"/>
+          <w:lang w:val="en-GB"/>
+        </w:rPr>
+        <w:t>This was not chosen out of egomania, but as a moderately sane way of namespacing the filenames and source function names.</w:t>
+      </w:r>
+    </w:p>
+    <w:p>
+      <w:pPr>
+        <w:spacing w:line="360" w:lineRule="auto"/>
+        <w:jc w:val="both"/>
+        <w:rPr>
+          <w:rFonts w:ascii="Times New Roman" w:hAnsi="Times New Roman" w:cs="Times New Roman"/>
+          <w:sz w:val="24"/>
+          <w:szCs w:val="24"/>
+          <w:lang w:val="en-GB"/>
+        </w:rPr>
+      </w:pPr>
+      <w:r>
+        <w:rPr>
+          <w:rFonts w:ascii="Times New Roman" w:hAnsi="Times New Roman" w:cs="Times New Roman"/>
+          <w:sz w:val="24"/>
+          <w:szCs w:val="24"/>
+          <w:lang w:val="en-GB"/>
+        </w:rPr>
+        <w:lastRenderedPageBreak/>
+        <w:t>The libraries are designed to be lightweight, easy to integrate, and portable across a range of platforms, making them an ideal choice for developers who want to quickly add multimedia features to their applications.</w:t>
+      </w:r>
+    </w:p>
+    <w:p>
+      <w:pPr>
+        <w:spacing w:line="360" w:lineRule="auto"/>
+        <w:jc w:val="both"/>
+        <w:rPr>
+          <w:rFonts w:ascii="Times New Roman" w:hAnsi="Times New Roman" w:cs="Times New Roman"/>
+          <w:sz w:val="24"/>
+          <w:szCs w:val="24"/>
+          <w:lang w:val="en-US"/>
+        </w:rPr>
+      </w:pPr>
+      <w:r>
+        <w:rPr>
+          <w:rFonts w:ascii="Times New Roman" w:hAnsi="Times New Roman" w:cs="Times New Roman"/>
+          <w:sz w:val="24"/>
+          <w:szCs w:val="24"/>
+          <w:lang w:val="en-US"/>
+        </w:rPr>
+        <w:t>The STB libraries cover a wide range of functionality, including image loading and manipulation, font rendering, audio playback, and 3D graphics. They are designed to be used in a variety of contexts, from desktop and mobile applications to video games and other interactive multimedia projects. One of the key features of STB is its simplicity. Each library is contained within a single C file, making it easy to integrate into existing projects or to use as a standalone library.</w:t>
+      </w:r>
+      <w:r>
+        <w:rPr>
+          <w:rFonts w:ascii="Times New Roman" w:hAnsi="Times New Roman" w:cs="Times New Roman"/>
+          <w:sz w:val="24"/>
+          <w:szCs w:val="24"/>
+          <w:lang w:val="en-US"/>
+        </w:rPr>
+        <w:t xml:space="preserve"> </w:t>
+      </w:r>
+      <w:r>
+        <w:rPr>
+          <w:rFonts w:ascii="Times New Roman" w:hAnsi="Times New Roman" w:cs="Times New Roman"/>
+          <w:sz w:val="24"/>
+          <w:szCs w:val="24"/>
+          <w:lang w:val="en-US"/>
+        </w:rPr>
+        <w:t>The idea behind single-header file libraries is that they're easy to distribute and deploy because all the code is contained in a single file. By default, the .h files in here act as their own header files, i.e. they declare the functions contained in the file but don't actually result in any code getting compiled.</w:t>
+      </w:r>
+    </w:p>
+    <w:p>
+      <w:pPr>
+        <w:spacing w:line="360" w:lineRule="auto"/>
+        <w:jc w:val="both"/>
+        <w:rPr>
+          <w:rFonts w:ascii="Times New Roman" w:hAnsi="Times New Roman" w:cs="Times New Roman"/>
+          <w:sz w:val="24"/>
+          <w:szCs w:val="24"/>
+          <w:lang w:val="en-US"/>
+        </w:rPr>
+      </w:pPr>
+      <w:r>
+        <w:rPr>
+          <w:rFonts w:ascii="Times New Roman" w:hAnsi="Times New Roman" w:cs="Times New Roman"/>
+          <w:sz w:val="24"/>
+          <w:szCs w:val="24"/>
+          <w:lang w:val="en-US"/>
+        </w:rPr>
+        <w:t>One of the key features is the capability of outlining an image as an array of unsigned characters</w:t>
+      </w:r>
+      <w:r>
+        <w:rPr>
+          <w:rStyle w:val="Rimandonotaapidipagina"/>
+          <w:rFonts w:ascii="Times New Roman" w:hAnsi="Times New Roman" w:cs="Times New Roman"/>
+          <w:sz w:val="24"/>
+          <w:szCs w:val="24"/>
+          <w:lang w:val="en-US"/>
+        </w:rPr>
+        <w:footnoteReference w:id="20"/>
+      </w:r>
+      <w:r>
+        <w:rPr>
+          <w:rFonts w:ascii="Times New Roman" w:hAnsi="Times New Roman" w:cs="Times New Roman"/>
+          <w:sz w:val="24"/>
+          <w:szCs w:val="24"/>
+          <w:lang w:val="en-US"/>
+        </w:rPr>
+        <w:t xml:space="preserve">, each representing the value of the corresponding channel. For instance, if an image has 3 channels (RGB), in the STB </w:t>
+      </w:r>
+      <w:r>
+        <w:rPr>
+          <w:rFonts w:ascii="Times New Roman" w:hAnsi="Times New Roman" w:cs="Times New Roman"/>
+          <w:sz w:val="24"/>
+          <w:szCs w:val="24"/>
+          <w:lang w:val="en-US"/>
+        </w:rPr>
+        <w:t>schematization</w:t>
+      </w:r>
+      <w:r>
+        <w:rPr>
+          <w:rFonts w:ascii="Times New Roman" w:hAnsi="Times New Roman" w:cs="Times New Roman"/>
+          <w:sz w:val="24"/>
+          <w:szCs w:val="24"/>
+          <w:lang w:val="en-US"/>
+        </w:rPr>
+        <w:t>, every group of 3 elements corresponds to a pixel.</w:t>
+      </w:r>
+    </w:p>
+    <w:p>
+      <w:pPr>
+        <w:spacing w:line="360" w:lineRule="auto"/>
+        <w:jc w:val="both"/>
+        <w:rPr>
+          <w:rFonts w:ascii="Times New Roman" w:hAnsi="Times New Roman" w:cs="Times New Roman"/>
+          <w:sz w:val="24"/>
+          <w:szCs w:val="24"/>
+          <w:lang w:val="en-US"/>
+        </w:rPr>
+      </w:pPr>
+      <w:r>
+        <w:rPr>
+          <w:rFonts w:ascii="Times New Roman" w:hAnsi="Times New Roman" w:cs="Times New Roman"/>
+          <w:sz w:val="24"/>
+          <w:szCs w:val="24"/>
+          <w:lang w:val="en-US"/>
+        </w:rPr>
+        <w:t xml:space="preserve">STB includes a range of libraries that are specifically designed for image processing, making it a popular choice for developers who need to work with images in their applications. These libraries provide functionality for loading and saving images in </w:t>
+      </w:r>
+      <w:r>
+        <w:rPr>
+          <w:rFonts w:ascii="Times New Roman" w:hAnsi="Times New Roman" w:cs="Times New Roman"/>
+          <w:sz w:val="24"/>
+          <w:szCs w:val="24"/>
+          <w:lang w:val="en-US"/>
+        </w:rPr>
+        <w:t>JPG or PNG format</w:t>
+      </w:r>
+      <w:r>
+        <w:rPr>
+          <w:rFonts w:ascii="Times New Roman" w:hAnsi="Times New Roman" w:cs="Times New Roman"/>
+          <w:sz w:val="24"/>
+          <w:szCs w:val="24"/>
+          <w:lang w:val="en-US"/>
+        </w:rPr>
+        <w:t xml:space="preserve">, as well as for manipulating and transforming images using a range of filters and effects. </w:t>
+      </w:r>
+      <w:r>
+        <w:rPr>
+          <w:rFonts w:ascii="Times New Roman" w:hAnsi="Times New Roman" w:cs="Times New Roman"/>
+          <w:sz w:val="24"/>
+          <w:szCs w:val="24"/>
+          <w:lang w:val="en-US"/>
+        </w:rPr>
+        <w:t>T</w:t>
+      </w:r>
+      <w:r>
+        <w:rPr>
+          <w:rFonts w:ascii="Times New Roman" w:hAnsi="Times New Roman" w:cs="Times New Roman"/>
+          <w:sz w:val="24"/>
+          <w:szCs w:val="24"/>
+          <w:lang w:val="en-US"/>
+        </w:rPr>
+        <w:t>here is no intention to add any more image type</w:t>
+      </w:r>
+      <w:r>
+        <w:rPr>
+          <w:rFonts w:ascii="Times New Roman" w:hAnsi="Times New Roman" w:cs="Times New Roman"/>
+          <w:sz w:val="24"/>
+          <w:szCs w:val="24"/>
+          <w:lang w:val="en-US"/>
+        </w:rPr>
+        <w:t>s</w:t>
+      </w:r>
+      <w:r>
+        <w:rPr>
+          <w:rFonts w:ascii="Times New Roman" w:hAnsi="Times New Roman" w:cs="Times New Roman"/>
+          <w:sz w:val="24"/>
+          <w:szCs w:val="24"/>
+          <w:lang w:val="en-US"/>
+        </w:rPr>
+        <w:t>: as</w:t>
+      </w:r>
+      <w:r>
+        <w:rPr>
+          <w:rFonts w:ascii="Times New Roman" w:hAnsi="Times New Roman" w:cs="Times New Roman"/>
+          <w:sz w:val="24"/>
+          <w:szCs w:val="24"/>
+          <w:lang w:val="en-US"/>
+        </w:rPr>
+        <w:t xml:space="preserve"> stb_image use has grown, it has become important to focus on security of the codebase. Adding new image formats increases the amount of code </w:t>
+      </w:r>
+      <w:r>
+        <w:rPr>
+          <w:rFonts w:ascii="Times New Roman" w:hAnsi="Times New Roman" w:cs="Times New Roman"/>
+          <w:sz w:val="24"/>
+          <w:szCs w:val="24"/>
+          <w:lang w:val="en-US"/>
+        </w:rPr>
+        <w:t>that needs</w:t>
+      </w:r>
+      <w:r>
+        <w:rPr>
+          <w:rFonts w:ascii="Times New Roman" w:hAnsi="Times New Roman" w:cs="Times New Roman"/>
+          <w:sz w:val="24"/>
+          <w:szCs w:val="24"/>
+          <w:lang w:val="en-US"/>
+        </w:rPr>
+        <w:t xml:space="preserve"> to </w:t>
+      </w:r>
+      <w:r>
+        <w:rPr>
+          <w:rFonts w:ascii="Times New Roman" w:hAnsi="Times New Roman" w:cs="Times New Roman"/>
+          <w:sz w:val="24"/>
+          <w:szCs w:val="24"/>
+          <w:lang w:val="en-US"/>
+        </w:rPr>
+        <w:t xml:space="preserve">be </w:t>
+      </w:r>
+      <w:r>
+        <w:rPr>
+          <w:rFonts w:ascii="Times New Roman" w:hAnsi="Times New Roman" w:cs="Times New Roman"/>
+          <w:sz w:val="24"/>
+          <w:szCs w:val="24"/>
+          <w:lang w:val="en-US"/>
+        </w:rPr>
+        <w:t>secure</w:t>
+      </w:r>
+      <w:r>
+        <w:rPr>
+          <w:rFonts w:ascii="Times New Roman" w:hAnsi="Times New Roman" w:cs="Times New Roman"/>
+          <w:sz w:val="24"/>
+          <w:szCs w:val="24"/>
+          <w:lang w:val="en-US"/>
+        </w:rPr>
+        <w:t>d</w:t>
+      </w:r>
+      <w:r>
+        <w:rPr>
+          <w:rFonts w:ascii="Times New Roman" w:hAnsi="Times New Roman" w:cs="Times New Roman"/>
+          <w:sz w:val="24"/>
+          <w:szCs w:val="24"/>
+          <w:lang w:val="en-US"/>
+        </w:rPr>
+        <w:t>.</w:t>
+      </w:r>
+      <w:r>
+        <w:rPr>
+          <w:rFonts w:ascii="Times New Roman" w:hAnsi="Times New Roman" w:cs="Times New Roman"/>
+          <w:sz w:val="24"/>
+          <w:szCs w:val="24"/>
+          <w:lang w:val="en-US"/>
+        </w:rPr>
+        <w:t xml:space="preserve"> </w:t>
+      </w:r>
+      <w:r>
+        <w:rPr>
+          <w:rFonts w:ascii="Times New Roman" w:hAnsi="Times New Roman" w:cs="Times New Roman"/>
+          <w:sz w:val="24"/>
+          <w:szCs w:val="24"/>
+          <w:lang w:val="en-US"/>
+        </w:rPr>
+        <w:t>The libraries are designed to be lightweight and fast, making them well-suited for real-time image processing applications such as video games or interactive multimedia projects.</w:t>
+      </w:r>
+      <w:r>
+        <w:rPr>
+          <w:rFonts w:ascii="Times New Roman" w:hAnsi="Times New Roman" w:cs="Times New Roman"/>
+          <w:sz w:val="24"/>
+          <w:szCs w:val="24"/>
+          <w:lang w:val="en-US"/>
+        </w:rPr>
+        <w:t xml:space="preserve"> </w:t>
+      </w:r>
+    </w:p>
+    <w:p>
+      <w:pPr>
+        <w:spacing w:line="360" w:lineRule="auto"/>
+        <w:jc w:val="both"/>
+        <w:rPr>
+          <w:rFonts w:ascii="Times New Roman" w:hAnsi="Times New Roman" w:cs="Times New Roman"/>
+          <w:sz w:val="24"/>
+          <w:szCs w:val="24"/>
+          <w:lang w:val="en-US"/>
+        </w:rPr>
+      </w:pPr>
+      <w:r>
+        <w:rPr>
+          <w:rFonts w:ascii="Times New Roman" w:hAnsi="Times New Roman" w:cs="Times New Roman"/>
+          <w:sz w:val="24"/>
+          <w:szCs w:val="24"/>
+          <w:lang w:val="en-US"/>
+        </w:rPr>
+        <w:t>STB libraries are distributed i</w:t>
+      </w:r>
+      <w:r>
+        <w:rPr>
+          <w:rFonts w:ascii="Times New Roman" w:hAnsi="Times New Roman" w:cs="Times New Roman"/>
+          <w:sz w:val="24"/>
+          <w:szCs w:val="24"/>
+          <w:lang w:val="en-US"/>
+        </w:rPr>
+        <w:t>n the public domain, which means anyone can do anything with them and has no legal obligation.</w:t>
+      </w:r>
+    </w:p>
+    <w:p>
+      <w:pPr>
+        <w:spacing w:line="360" w:lineRule="auto"/>
+        <w:jc w:val="both"/>
+        <w:rPr>
+          <w:rFonts w:ascii="Times New Roman" w:hAnsi="Times New Roman" w:cs="Times New Roman"/>
+          <w:sz w:val="24"/>
+          <w:szCs w:val="24"/>
+          <w:lang w:val="en-US"/>
+        </w:rPr>
+      </w:pPr>
+    </w:p>
+    <w:p>
+      <w:pPr>
+        <w:spacing w:line="360" w:lineRule="auto"/>
+        <w:jc w:val="both"/>
+        <w:rPr>
+          <w:rFonts w:ascii="Times New Roman" w:hAnsi="Times New Roman" w:cs="Times New Roman"/>
+          <w:b/>
+          <w:bCs/>
+          <w:sz w:val="24"/>
+          <w:szCs w:val="24"/>
+          <w:lang w:val="en-US"/>
+        </w:rPr>
+      </w:pPr>
+    </w:p>
+    <w:p>
+      <w:pPr>
+        <w:pStyle w:val="Titolo2"/>
+        <w:rPr>
+          <w:rFonts w:ascii="Times New Roman" w:hAnsi="Times New Roman" w:cs="Times New Roman"/>
+          <w:b/>
+          <w:bCs/>
+          <w:color w:val="auto"/>
+          <w:sz w:val="24"/>
+          <w:szCs w:val="24"/>
+          <w:lang w:val="en-GB"/>
+        </w:rPr>
+      </w:pPr>
+      <w:bookmarkStart w:id="28" w:name="_Toc129019595"/>
+      <w:r>
+        <w:rPr>
+          <w:rFonts w:ascii="Times New Roman" w:hAnsi="Times New Roman" w:cs="Times New Roman"/>
+          <w:b/>
+          <w:bCs/>
+          <w:color w:val="auto"/>
+          <w:sz w:val="24"/>
+          <w:szCs w:val="24"/>
+          <w:lang w:val="en-GB"/>
+        </w:rPr>
+        <w:lastRenderedPageBreak/>
+        <w:t>Design and Implementation</w:t>
+      </w:r>
+      <w:bookmarkEnd w:id="28"/>
+    </w:p>
+    <w:p>
+      <w:pPr>
+        <w:spacing w:line="360" w:lineRule="auto"/>
+        <w:jc w:val="both"/>
+        <w:rPr>
+          <w:rFonts w:ascii="Times New Roman" w:hAnsi="Times New Roman" w:cs="Times New Roman"/>
+          <w:sz w:val="24"/>
+          <w:szCs w:val="24"/>
+          <w:lang w:val="en-GB"/>
+        </w:rPr>
+      </w:pPr>
+    </w:p>
+    <w:p>
+      <w:pPr>
+        <w:spacing w:line="360" w:lineRule="auto"/>
+        <w:jc w:val="both"/>
+        <w:rPr>
+          <w:rFonts w:ascii="Times New Roman" w:hAnsi="Times New Roman" w:cs="Times New Roman"/>
+          <w:sz w:val="24"/>
+          <w:szCs w:val="24"/>
+          <w:lang w:val="en-GB"/>
+        </w:rPr>
+      </w:pPr>
+      <w:r>
+        <w:rPr>
+          <w:rFonts w:ascii="Times New Roman" w:hAnsi="Times New Roman" w:cs="Times New Roman"/>
+          <w:sz w:val="24"/>
+          <w:szCs w:val="24"/>
+          <w:lang w:val="en-GB"/>
+        </w:rPr>
         <w:t>The goal of this paragraph is to show how WASI can integrate with other consolidated Web technologies with a pragmatic approach, thus we will follow step-by-step the development of this application.</w:t>
       </w:r>
     </w:p>
@@ -12485,6 +13680,137 @@
           <w:szCs w:val="24"/>
           <w:lang w:val="en-GB"/>
         </w:rPr>
+        <w:t>Here is a diagram of the application we are going to build, which can explain the placement of every technology.</w:t>
+      </w:r>
+    </w:p>
+    <w:p>
+      <w:pPr>
+        <w:spacing w:line="360" w:lineRule="auto"/>
+        <w:jc w:val="center"/>
+        <w:rPr>
+          <w:rFonts w:ascii="Times New Roman" w:hAnsi="Times New Roman" w:cs="Times New Roman"/>
+          <w:sz w:val="24"/>
+          <w:szCs w:val="24"/>
+          <w:lang w:val="en-GB"/>
+        </w:rPr>
+      </w:pPr>
+      <w:r>
+        <w:rPr>
+          <w:rFonts w:ascii="Times New Roman" w:hAnsi="Times New Roman" w:cs="Times New Roman"/>
+          <w:noProof/>
+          <w:sz w:val="24"/>
+          <w:szCs w:val="24"/>
+          <w:lang w:val="en-GB"/>
+        </w:rPr>
+        <w:drawing>
+          <wp:inline distT="0" distB="0" distL="0" distR="0" wp14:anchorId="0B1DF7DF" wp14:editId="4776DB19">
+            <wp:extent cx="3556629" cy="6288657"/>
+            <wp:effectExtent l="0" t="0" r="6350" b="0"/>
+            <wp:docPr id="7" name="Immagine 7"/>
+            <wp:cNvGraphicFramePr>
+              <a:graphicFrameLocks xmlns:a="http://schemas.openxmlformats.org/drawingml/2006/main" noChangeAspect="1"/>
+            </wp:cNvGraphicFramePr>
+            <a:graphic xmlns:a="http://schemas.openxmlformats.org/drawingml/2006/main">
+              <a:graphicData uri="http://schemas.openxmlformats.org/drawingml/2006/picture">
+                <pic:pic xmlns:pic="http://schemas.openxmlformats.org/drawingml/2006/picture">
+                  <pic:nvPicPr>
+                    <pic:cNvPr id="0" name="Picture 177"/>
+                    <pic:cNvPicPr>
+                      <a:picLocks noChangeAspect="1" noChangeArrowheads="1"/>
+                    </pic:cNvPicPr>
+                  </pic:nvPicPr>
+                  <pic:blipFill>
+                    <a:blip r:embed="rId28">
+                      <a:extLst>
+                        <a:ext uri="{28A0092B-C50C-407E-A947-70E740481C1C}">
+                          <a14:useLocalDpi xmlns:a14="http://schemas.microsoft.com/office/drawing/2010/main" val="0"/>
+                        </a:ext>
+                      </a:extLst>
+                    </a:blip>
+                    <a:srcRect/>
+                    <a:stretch>
+                      <a:fillRect/>
+                    </a:stretch>
+                  </pic:blipFill>
+                  <pic:spPr bwMode="auto">
+                    <a:xfrm>
+                      <a:off x="0" y="0"/>
+                      <a:ext cx="3563916" cy="6301542"/>
+                    </a:xfrm>
+                    <a:prstGeom prst="rect">
+                      <a:avLst/>
+                    </a:prstGeom>
+                    <a:noFill/>
+                    <a:ln>
+                      <a:noFill/>
+                    </a:ln>
+                  </pic:spPr>
+                </pic:pic>
+              </a:graphicData>
+            </a:graphic>
+          </wp:inline>
+        </w:drawing>
+      </w:r>
+    </w:p>
+    <w:p>
+      <w:pPr>
+        <w:pStyle w:val="Didascalia"/>
+        <w:jc w:val="center"/>
+        <w:rPr>
+          <w:rFonts w:ascii="Times New Roman" w:hAnsi="Times New Roman" w:cs="Times New Roman"/>
+          <w:sz w:val="24"/>
+          <w:szCs w:val="24"/>
+          <w:lang w:val="en-US"/>
+        </w:rPr>
+      </w:pPr>
+      <w:r>
+        <w:rPr>
+          <w:rFonts w:ascii="Times New Roman" w:hAnsi="Times New Roman" w:cs="Times New Roman"/>
+          <w:lang w:val="en-US"/>
+        </w:rPr>
+        <w:t xml:space="preserve">Figure </w:t>
+      </w:r>
+      <w:r>
+        <w:rPr>
+          <w:rFonts w:ascii="Times New Roman" w:hAnsi="Times New Roman" w:cs="Times New Roman"/>
+          <w:lang w:val="en-US"/>
+        </w:rPr>
+        <w:t>1</w:t>
+      </w:r>
+      <w:r>
+        <w:rPr>
+          <w:rFonts w:ascii="Times New Roman" w:hAnsi="Times New Roman" w:cs="Times New Roman"/>
+          <w:lang w:val="en-US"/>
+        </w:rPr>
+        <w:t xml:space="preserve">: </w:t>
+      </w:r>
+      <w:r>
+        <w:rPr>
+          <w:rFonts w:ascii="Times New Roman" w:hAnsi="Times New Roman" w:cs="Times New Roman"/>
+          <w:lang w:val="en-US"/>
+        </w:rPr>
+        <w:t>Application diagram</w:t>
+      </w:r>
+    </w:p>
+    <w:p>
+      <w:pPr>
+        <w:spacing w:line="360" w:lineRule="auto"/>
+        <w:jc w:val="both"/>
+        <w:rPr>
+          <w:rFonts w:ascii="Times New Roman" w:hAnsi="Times New Roman" w:cs="Times New Roman"/>
+          <w:sz w:val="24"/>
+          <w:szCs w:val="24"/>
+          <w:lang w:val="en-GB"/>
+        </w:rPr>
+      </w:pPr>
+      <w:r>
+        <w:rPr>
+          <w:rFonts w:ascii="Times New Roman" w:hAnsi="Times New Roman" w:cs="Times New Roman"/>
+          <w:sz w:val="24"/>
+          <w:szCs w:val="24"/>
+          <w:lang w:val="en-GB"/>
+        </w:rPr>
+        <w:lastRenderedPageBreak/>
         <w:t>First, we need to set-up our environment: all the following operations have been performed on an Ubuntu LTS Virtual Box VM.</w:t>
       </w:r>
       <w:r>
@@ -12548,10 +13874,10 @@
           <w:lang w:val="en-GB"/>
         </w:rPr>
         <w:object w:dxaOrig="9638" w:dyaOrig="1800" w14:anchorId="681E1156">
-          <v:shape id="_x0000_i1033" type="#_x0000_t75" style="width:481.6pt;height:90.35pt" o:ole="">
-            <v:imagedata r:id="rId28" o:title=""/>
+          <v:shape id="_x0000_i1033" type="#_x0000_t75" style="width:482.25pt;height:90pt" o:ole="">
+            <v:imagedata r:id="rId29" o:title=""/>
           </v:shape>
-          <o:OLEObject Type="Embed" ProgID="Word.OpenDocumentText.12" ShapeID="_x0000_i1033" DrawAspect="Content" ObjectID="_1739627555" r:id="rId29"/>
+          <o:OLEObject Type="Embed" ProgID="Word.OpenDocumentText.12" ShapeID="_x0000_i1033" DrawAspect="Content" ObjectID="_1739689810" r:id="rId30"/>
         </w:object>
       </w:r>
     </w:p>
@@ -12611,7 +13937,7 @@
                     </pic:cNvPicPr>
                   </pic:nvPicPr>
                   <pic:blipFill>
-                    <a:blip r:embed="rId30" cstate="print">
+                    <a:blip r:embed="rId31" cstate="print">
                       <a:extLst>
                         <a:ext uri="{28A0092B-C50C-407E-A947-70E740481C1C}">
                           <a14:useLocalDpi xmlns:a14="http://schemas.microsoft.com/office/drawing/2010/main" val="0"/>
@@ -12646,7 +13972,7 @@
     <w:p>
       <w:pPr>
         <w:pStyle w:val="Didascalia"/>
-        <w:jc w:val="both"/>
+        <w:jc w:val="center"/>
         <w:rPr>
           <w:rFonts w:ascii="Times New Roman" w:hAnsi="Times New Roman" w:cs="Times New Roman"/>
           <w:sz w:val="24"/>
@@ -12664,36 +13990,9 @@
       <w:r>
         <w:rPr>
           <w:rFonts w:ascii="Times New Roman" w:hAnsi="Times New Roman" w:cs="Times New Roman"/>
-        </w:rPr>
-        <w:fldChar w:fldCharType="begin"/>
-      </w:r>
-      <w:r>
-        <w:rPr>
-          <w:rFonts w:ascii="Times New Roman" w:hAnsi="Times New Roman" w:cs="Times New Roman"/>
-          <w:lang w:val="en-US"/>
-        </w:rPr>
-        <w:instrText xml:space="preserve"> SEQ Figure \* ARABIC </w:instrText>
-      </w:r>
-      <w:r>
-        <w:rPr>
-          <w:rFonts w:ascii="Times New Roman" w:hAnsi="Times New Roman" w:cs="Times New Roman"/>
-        </w:rPr>
-        <w:fldChar w:fldCharType="separate"/>
-      </w:r>
-      <w:r>
-        <w:rPr>
-          <w:rFonts w:ascii="Times New Roman" w:hAnsi="Times New Roman" w:cs="Times New Roman"/>
-          <w:noProof/>
-          <w:lang w:val="en-US"/>
-        </w:rPr>
-        <w:t>1</w:t>
-      </w:r>
-      <w:r>
-        <w:rPr>
-          <w:rFonts w:ascii="Times New Roman" w:hAnsi="Times New Roman" w:cs="Times New Roman"/>
-          <w:noProof/>
-        </w:rPr>
-        <w:fldChar w:fldCharType="end"/>
+          <w:lang w:val="en-US"/>
+        </w:rPr>
+        <w:t>2</w:t>
       </w:r>
       <w:r>
         <w:rPr>
@@ -12823,10 +14122,10 @@
           <w:lang w:val="en-US"/>
         </w:rPr>
         <w:object w:dxaOrig="9638" w:dyaOrig="600" w14:anchorId="27EE0FBD">
-          <v:shape id="_x0000_i1034" type="#_x0000_t75" style="width:481.6pt;height:29.9pt" o:ole="">
-            <v:imagedata r:id="rId31" o:title=""/>
+          <v:shape id="_x0000_i1034" type="#_x0000_t75" style="width:482.25pt;height:30pt" o:ole="">
+            <v:imagedata r:id="rId32" o:title=""/>
           </v:shape>
-          <o:OLEObject Type="Embed" ProgID="Word.OpenDocumentText.12" ShapeID="_x0000_i1034" DrawAspect="Content" ObjectID="_1739627556" r:id="rId32"/>
+          <o:OLEObject Type="Embed" ProgID="Word.OpenDocumentText.12" ShapeID="_x0000_i1034" DrawAspect="Content" ObjectID="_1739689811" r:id="rId33"/>
         </w:object>
       </w:r>
     </w:p>
@@ -12848,6 +14147,7 @@
           <w:szCs w:val="24"/>
           <w:lang w:val="en-GB"/>
         </w:rPr>
+        <w:lastRenderedPageBreak/>
         <w:t>Let us create the server root file, the "mjs" extension stands for JS module, then open the folder with a suitable text editor, in this case Visual Studio Code.</w:t>
       </w:r>
     </w:p>
@@ -12872,10 +14172,10 @@
           <w:lang w:val="en-GB"/>
         </w:rPr>
         <w:object w:dxaOrig="9638" w:dyaOrig="600" w14:anchorId="3B7DE79C">
-          <v:shape id="_x0000_i1035" type="#_x0000_t75" style="width:481.6pt;height:29.9pt" o:ole="">
-            <v:imagedata r:id="rId33" o:title=""/>
+          <v:shape id="_x0000_i1035" type="#_x0000_t75" style="width:482.25pt;height:30pt" o:ole="">
+            <v:imagedata r:id="rId34" o:title=""/>
           </v:shape>
-          <o:OLEObject Type="Embed" ProgID="Word.OpenDocumentText.12" ShapeID="_x0000_i1035" DrawAspect="Content" ObjectID="_1739627557" r:id="rId34"/>
+          <o:OLEObject Type="Embed" ProgID="Word.OpenDocumentText.12" ShapeID="_x0000_i1035" DrawAspect="Content" ObjectID="_1739689812" r:id="rId35"/>
         </w:object>
       </w:r>
     </w:p>
@@ -12921,10 +14221,10 @@
           <w:lang w:val="en-US"/>
         </w:rPr>
         <w:object w:dxaOrig="9638" w:dyaOrig="6000" w14:anchorId="34E94405">
-          <v:shape id="_x0000_i1036" type="#_x0000_t75" style="width:481.6pt;height:300.25pt" o:ole="">
-            <v:imagedata r:id="rId35" o:title=""/>
+          <v:shape id="_x0000_i1036" type="#_x0000_t75" style="width:482.25pt;height:300pt" o:ole="">
+            <v:imagedata r:id="rId36" o:title=""/>
           </v:shape>
-          <o:OLEObject Type="Embed" ProgID="Word.OpenDocumentText.12" ShapeID="_x0000_i1036" DrawAspect="Content" ObjectID="_1739627558" r:id="rId36"/>
+          <o:OLEObject Type="Embed" ProgID="Word.OpenDocumentText.12" ShapeID="_x0000_i1036" DrawAspect="Content" ObjectID="_1739689813" r:id="rId37"/>
         </w:object>
       </w:r>
     </w:p>
@@ -13108,10 +14408,10 @@
           <w:lang w:val="en-US"/>
         </w:rPr>
         <w:object w:dxaOrig="9638" w:dyaOrig="1200" w14:anchorId="37240B15">
-          <v:shape id="_x0000_i1037" type="#_x0000_t75" style="width:463.9pt;height:60.45pt" o:ole="">
-            <v:imagedata r:id="rId37" o:title=""/>
+          <v:shape id="_x0000_i1037" type="#_x0000_t75" style="width:464.25pt;height:60pt" o:ole="">
+            <v:imagedata r:id="rId38" o:title=""/>
           </v:shape>
-          <o:OLEObject Type="Embed" ProgID="Word.OpenDocumentText.12" ShapeID="_x0000_i1037" DrawAspect="Content" ObjectID="_1739627559" r:id="rId38"/>
+          <o:OLEObject Type="Embed" ProgID="Word.OpenDocumentText.12" ShapeID="_x0000_i1037" DrawAspect="Content" ObjectID="_1739689814" r:id="rId39"/>
         </w:object>
       </w:r>
     </w:p>
@@ -13133,28 +14433,92 @@
           <w:szCs w:val="24"/>
           <w:lang w:val="en-GB"/>
         </w:rPr>
-        <w:t>Opening a browser tab and connecting to localhost:5000, we should see something similar to Figure 1.</w:t>
-      </w:r>
-    </w:p>
-    <w:p>
-      <w:pPr>
-        <w:spacing w:line="360" w:lineRule="auto"/>
-        <w:jc w:val="both"/>
-        <w:rPr>
-          <w:rFonts w:ascii="Times New Roman" w:hAnsi="Times New Roman" w:cs="Times New Roman"/>
-          <w:sz w:val="24"/>
-          <w:szCs w:val="24"/>
-          <w:lang w:val="en-GB"/>
-        </w:rPr>
-      </w:pPr>
-      <w:r>
-        <w:rPr>
-          <w:rFonts w:ascii="Times New Roman" w:hAnsi="Times New Roman" w:cs="Times New Roman"/>
-          <w:sz w:val="24"/>
-          <w:szCs w:val="24"/>
-          <w:lang w:val="en-GB"/>
-        </w:rPr>
-        <w:lastRenderedPageBreak/>
+        <w:t>If we open</w:t>
+      </w:r>
+      <w:r>
+        <w:rPr>
+          <w:rFonts w:ascii="Times New Roman" w:hAnsi="Times New Roman" w:cs="Times New Roman"/>
+          <w:sz w:val="24"/>
+          <w:szCs w:val="24"/>
+          <w:lang w:val="en-GB"/>
+        </w:rPr>
+        <w:t xml:space="preserve"> a browser tab and connect</w:t>
+      </w:r>
+      <w:r>
+        <w:rPr>
+          <w:rFonts w:ascii="Times New Roman" w:hAnsi="Times New Roman" w:cs="Times New Roman"/>
+          <w:sz w:val="24"/>
+          <w:szCs w:val="24"/>
+          <w:lang w:val="en-GB"/>
+        </w:rPr>
+        <w:t xml:space="preserve"> </w:t>
+      </w:r>
+      <w:r>
+        <w:rPr>
+          <w:rFonts w:ascii="Times New Roman" w:hAnsi="Times New Roman" w:cs="Times New Roman"/>
+          <w:sz w:val="24"/>
+          <w:szCs w:val="24"/>
+          <w:lang w:val="en-GB"/>
+        </w:rPr>
+        <w:t xml:space="preserve">to localhost:5000, we should see something </w:t>
+      </w:r>
+      <w:proofErr w:type="gramStart"/>
+      <w:r>
+        <w:rPr>
+          <w:rFonts w:ascii="Times New Roman" w:hAnsi="Times New Roman" w:cs="Times New Roman"/>
+          <w:sz w:val="24"/>
+          <w:szCs w:val="24"/>
+          <w:lang w:val="en-GB"/>
+        </w:rPr>
+        <w:t>similar to</w:t>
+      </w:r>
+      <w:proofErr w:type="gramEnd"/>
+      <w:r>
+        <w:rPr>
+          <w:rFonts w:ascii="Times New Roman" w:hAnsi="Times New Roman" w:cs="Times New Roman"/>
+          <w:sz w:val="24"/>
+          <w:szCs w:val="24"/>
+          <w:lang w:val="en-GB"/>
+        </w:rPr>
+        <w:t xml:space="preserve"> Figure </w:t>
+      </w:r>
+      <w:r>
+        <w:rPr>
+          <w:rFonts w:ascii="Times New Roman" w:hAnsi="Times New Roman" w:cs="Times New Roman"/>
+          <w:sz w:val="24"/>
+          <w:szCs w:val="24"/>
+          <w:lang w:val="en-GB"/>
+        </w:rPr>
+        <w:t>2</w:t>
+      </w:r>
+      <w:r>
+        <w:rPr>
+          <w:rFonts w:ascii="Times New Roman" w:hAnsi="Times New Roman" w:cs="Times New Roman"/>
+          <w:sz w:val="24"/>
+          <w:szCs w:val="24"/>
+          <w:lang w:val="en-GB"/>
+        </w:rPr>
+        <w:t>.</w:t>
+      </w:r>
+    </w:p>
+    <w:p>
+      <w:pPr>
+        <w:spacing w:line="360" w:lineRule="auto"/>
+        <w:jc w:val="both"/>
+        <w:rPr>
+          <w:rFonts w:ascii="Times New Roman" w:hAnsi="Times New Roman" w:cs="Times New Roman"/>
+          <w:sz w:val="24"/>
+          <w:szCs w:val="24"/>
+          <w:lang w:val="en-GB"/>
+        </w:rPr>
+      </w:pPr>
+      <w:r>
+        <w:rPr>
+          <w:rFonts w:ascii="Times New Roman" w:hAnsi="Times New Roman" w:cs="Times New Roman"/>
+          <w:sz w:val="24"/>
+          <w:szCs w:val="24"/>
+          <w:lang w:val="en-GB"/>
+        </w:rPr>
         <w:t>The approach in this section will be</w:t>
       </w:r>
       <w:r>
@@ -13329,10 +14693,10 @@
           <w:lang w:val="en-GB"/>
         </w:rPr>
         <w:object w:dxaOrig="9638" w:dyaOrig="10800" w14:anchorId="4685D3D4">
-          <v:shape id="_x0000_i1038" type="#_x0000_t75" style="width:451.7pt;height:540.7pt" o:ole="">
-            <v:imagedata r:id="rId39" o:title=""/>
+          <v:shape id="_x0000_i1038" type="#_x0000_t75" style="width:451.5pt;height:540.75pt" o:ole="">
+            <v:imagedata r:id="rId40" o:title=""/>
           </v:shape>
-          <o:OLEObject Type="Embed" ProgID="Word.OpenDocumentText.12" ShapeID="_x0000_i1038" DrawAspect="Content" ObjectID="_1739627560" r:id="rId40"/>
+          <o:OLEObject Type="Embed" ProgID="Word.OpenDocumentText.12" ShapeID="_x0000_i1038" DrawAspect="Content" ObjectID="_1739689815" r:id="rId41"/>
         </w:object>
       </w:r>
     </w:p>
@@ -13357,10 +14721,10 @@
           <w:lang w:val="en-GB"/>
         </w:rPr>
         <w:object w:dxaOrig="9638" w:dyaOrig="14100" w14:anchorId="62D2574F">
-          <v:shape id="_x0000_i1039" type="#_x0000_t75" style="width:451.7pt;height:705.05pt" o:ole="">
-            <v:imagedata r:id="rId41" o:title=""/>
+          <v:shape id="_x0000_i1039" type="#_x0000_t75" style="width:452.25pt;height:705pt" o:ole="">
+            <v:imagedata r:id="rId42" o:title=""/>
           </v:shape>
-          <o:OLEObject Type="Embed" ProgID="Word.OpenDocumentText.12" ShapeID="_x0000_i1039" DrawAspect="Content" ObjectID="_1739627561" r:id="rId42"/>
+          <o:OLEObject Type="Embed" ProgID="Word.OpenDocumentText.12" ShapeID="_x0000_i1039" DrawAspect="Content" ObjectID="_1739689816" r:id="rId43"/>
         </w:object>
       </w:r>
     </w:p>
@@ -13407,10 +14771,10 @@
           <w:lang w:val="en-GB"/>
         </w:rPr>
         <w:object w:dxaOrig="9638" w:dyaOrig="1500" w14:anchorId="4A7BE600">
-          <v:shape id="_x0000_i1040" type="#_x0000_t75" style="width:456.45pt;height:75.4pt" o:ole="">
-            <v:imagedata r:id="rId43" o:title=""/>
+          <v:shape id="_x0000_i1040" type="#_x0000_t75" style="width:456pt;height:75pt" o:ole="">
+            <v:imagedata r:id="rId44" o:title=""/>
           </v:shape>
-          <o:OLEObject Type="Embed" ProgID="Word.OpenDocumentText.12" ShapeID="_x0000_i1040" DrawAspect="Content" ObjectID="_1739627562" r:id="rId44"/>
+          <o:OLEObject Type="Embed" ProgID="Word.OpenDocumentText.12" ShapeID="_x0000_i1040" DrawAspect="Content" ObjectID="_1739689817" r:id="rId45"/>
         </w:object>
       </w:r>
     </w:p>
@@ -13534,10 +14898,10 @@
           <w:lang w:val="en-GB"/>
         </w:rPr>
         <w:object w:dxaOrig="9638" w:dyaOrig="1800" w14:anchorId="7C60F647">
-          <v:shape id="_x0000_i1041" type="#_x0000_t75" style="width:460.55pt;height:90.35pt" o:ole="">
-            <v:imagedata r:id="rId45" o:title=""/>
+          <v:shape id="_x0000_i1041" type="#_x0000_t75" style="width:460.5pt;height:90pt" o:ole="">
+            <v:imagedata r:id="rId46" o:title=""/>
           </v:shape>
-          <o:OLEObject Type="Embed" ProgID="Word.OpenDocumentText.12" ShapeID="_x0000_i1041" DrawAspect="Content" ObjectID="_1739627563" r:id="rId46"/>
+          <o:OLEObject Type="Embed" ProgID="Word.OpenDocumentText.12" ShapeID="_x0000_i1041" DrawAspect="Content" ObjectID="_1739689818" r:id="rId47"/>
         </w:object>
       </w:r>
     </w:p>
@@ -13610,10 +14974,10 @@
           <w:lang w:val="en-GB"/>
         </w:rPr>
         <w:object w:dxaOrig="9638" w:dyaOrig="5400" w14:anchorId="1E84B78A">
-          <v:shape id="_x0000_i1042" type="#_x0000_t75" style="width:449.65pt;height:249.95pt" o:ole="">
-            <v:imagedata r:id="rId47" o:title=""/>
+          <v:shape id="_x0000_i1042" type="#_x0000_t75" style="width:449.25pt;height:249.75pt" o:ole="">
+            <v:imagedata r:id="rId48" o:title=""/>
           </v:shape>
-          <o:OLEObject Type="Embed" ProgID="Word.OpenDocumentText.12" ShapeID="_x0000_i1042" DrawAspect="Content" ObjectID="_1739627564" r:id="rId48"/>
+          <o:OLEObject Type="Embed" ProgID="Word.OpenDocumentText.12" ShapeID="_x0000_i1042" DrawAspect="Content" ObjectID="_1739689819" r:id="rId49"/>
         </w:object>
       </w:r>
     </w:p>
@@ -13680,10 +15044,10 @@
           <w:lang w:val="en-GB"/>
         </w:rPr>
         <w:object w:dxaOrig="9638" w:dyaOrig="6600" w14:anchorId="53D5CABC">
-          <v:shape id="_x0000_i1043" type="#_x0000_t75" style="width:451.7pt;height:330.1pt" o:ole="">
-            <v:imagedata r:id="rId49" o:title=""/>
+          <v:shape id="_x0000_i1043" type="#_x0000_t75" style="width:452.25pt;height:330pt" o:ole="">
+            <v:imagedata r:id="rId50" o:title=""/>
           </v:shape>
-          <o:OLEObject Type="Embed" ProgID="Word.OpenDocumentText.12" ShapeID="_x0000_i1043" DrawAspect="Content" ObjectID="_1739627565" r:id="rId50"/>
+          <o:OLEObject Type="Embed" ProgID="Word.OpenDocumentText.12" ShapeID="_x0000_i1043" DrawAspect="Content" ObjectID="_1739689820" r:id="rId51"/>
         </w:object>
       </w:r>
     </w:p>
@@ -13769,10 +15133,10 @@
           <w:lang w:val="en-GB"/>
         </w:rPr>
         <w:object w:dxaOrig="9638" w:dyaOrig="7800" w14:anchorId="3D376A49">
-          <v:shape id="_x0000_i1044" type="#_x0000_t75" style="width:453.75pt;height:389.9pt" o:ole="">
-            <v:imagedata r:id="rId51" o:title=""/>
+          <v:shape id="_x0000_i1044" type="#_x0000_t75" style="width:453.75pt;height:390pt" o:ole="">
+            <v:imagedata r:id="rId52" o:title=""/>
           </v:shape>
-          <o:OLEObject Type="Embed" ProgID="Word.OpenDocumentText.12" ShapeID="_x0000_i1044" DrawAspect="Content" ObjectID="_1739627566" r:id="rId52"/>
+          <o:OLEObject Type="Embed" ProgID="Word.OpenDocumentText.12" ShapeID="_x0000_i1044" DrawAspect="Content" ObjectID="_1739689821" r:id="rId53"/>
         </w:object>
       </w:r>
     </w:p>
@@ -13818,10 +15182,10 @@
           <w:lang w:val="en-GB"/>
         </w:rPr>
         <w:object w:dxaOrig="9638" w:dyaOrig="900" w14:anchorId="0450006F">
-          <v:shape id="_x0000_i1045" type="#_x0000_t75" style="width:453.75pt;height:44.85pt" o:ole="">
-            <v:imagedata r:id="rId53" o:title=""/>
+          <v:shape id="_x0000_i1045" type="#_x0000_t75" style="width:453.75pt;height:45pt" o:ole="">
+            <v:imagedata r:id="rId54" o:title=""/>
           </v:shape>
-          <o:OLEObject Type="Embed" ProgID="Word.OpenDocumentText.12" ShapeID="_x0000_i1045" DrawAspect="Content" ObjectID="_1739627567" r:id="rId54"/>
+          <o:OLEObject Type="Embed" ProgID="Word.OpenDocumentText.12" ShapeID="_x0000_i1045" DrawAspect="Content" ObjectID="_1739689822" r:id="rId55"/>
         </w:object>
       </w:r>
     </w:p>
@@ -13922,10 +15286,10 @@
           <w:lang w:val="en-GB"/>
         </w:rPr>
         <w:object w:dxaOrig="9638" w:dyaOrig="300" w14:anchorId="77D0C6E9">
-          <v:shape id="_x0000_i1046" type="#_x0000_t75" style="width:451.7pt;height:14.95pt" o:ole="">
-            <v:imagedata r:id="rId55" o:title=""/>
+          <v:shape id="_x0000_i1046" type="#_x0000_t75" style="width:452.25pt;height:15pt" o:ole="">
+            <v:imagedata r:id="rId56" o:title=""/>
           </v:shape>
-          <o:OLEObject Type="Embed" ProgID="Word.OpenDocumentText.12" ShapeID="_x0000_i1046" DrawAspect="Content" ObjectID="_1739627568" r:id="rId56"/>
+          <o:OLEObject Type="Embed" ProgID="Word.OpenDocumentText.12" ShapeID="_x0000_i1046" DrawAspect="Content" ObjectID="_1739689823" r:id="rId57"/>
         </w:object>
       </w:r>
     </w:p>
@@ -13980,10 +15344,10 @@
           <w:lang w:val="en-GB"/>
         </w:rPr>
         <w:object w:dxaOrig="9638" w:dyaOrig="12900" w14:anchorId="757D0067">
-          <v:shape id="_x0000_i1047" type="#_x0000_t75" style="width:447.6pt;height:598.4pt" o:ole="">
-            <v:imagedata r:id="rId57" o:title=""/>
+          <v:shape id="_x0000_i1047" type="#_x0000_t75" style="width:447.75pt;height:598.5pt" o:ole="">
+            <v:imagedata r:id="rId58" o:title=""/>
           </v:shape>
-          <o:OLEObject Type="Embed" ProgID="Word.OpenDocumentText.12" ShapeID="_x0000_i1047" DrawAspect="Content" ObjectID="_1739627569" r:id="rId58"/>
+          <o:OLEObject Type="Embed" ProgID="Word.OpenDocumentText.12" ShapeID="_x0000_i1047" DrawAspect="Content" ObjectID="_1739689824" r:id="rId59"/>
         </w:object>
       </w:r>
     </w:p>
@@ -14030,10 +15394,10 @@
           <w:lang w:val="en-GB"/>
         </w:rPr>
         <w:object w:dxaOrig="9638" w:dyaOrig="1200" w14:anchorId="25F20E0C">
-          <v:shape id="_x0000_i1048" type="#_x0000_t75" style="width:453.75pt;height:60.45pt" o:ole="">
-            <v:imagedata r:id="rId59" o:title=""/>
+          <v:shape id="_x0000_i1048" type="#_x0000_t75" style="width:453.75pt;height:60pt" o:ole="">
+            <v:imagedata r:id="rId60" o:title=""/>
           </v:shape>
-          <o:OLEObject Type="Embed" ProgID="Word.OpenDocumentText.12" ShapeID="_x0000_i1048" DrawAspect="Content" ObjectID="_1739627570" r:id="rId60"/>
+          <o:OLEObject Type="Embed" ProgID="Word.OpenDocumentText.12" ShapeID="_x0000_i1048" DrawAspect="Content" ObjectID="_1739689825" r:id="rId61"/>
         </w:object>
       </w:r>
     </w:p>
@@ -14764,7 +16128,7 @@
           <w:lang w:val="en-GB"/>
         </w:rPr>
       </w:pPr>
-      <w:bookmarkStart w:id="45" w:name="_Toc128983488"/>
+      <w:bookmarkStart w:id="45" w:name="_Toc129019596"/>
       <w:r>
         <w:rPr>
           <w:rFonts w:ascii="Times New Roman" w:hAnsi="Times New Roman" w:cs="Times New Roman"/>
@@ -14849,7 +16213,7 @@
                     <pic:cNvPicPr/>
                   </pic:nvPicPr>
                   <pic:blipFill>
-                    <a:blip r:embed="rId61"/>
+                    <a:blip r:embed="rId62"/>
                     <a:stretch>
                       <a:fillRect/>
                     </a:stretch>
@@ -14920,6 +16284,35 @@
           <w:lang w:val="en-GB"/>
         </w:rPr>
       </w:pPr>
+      <w:r>
+        <w:rPr>
+          <w:rFonts w:ascii="Times New Roman" w:hAnsi="Times New Roman" w:cs="Times New Roman"/>
+          <w:sz w:val="24"/>
+          <w:szCs w:val="24"/>
+          <w:lang w:val="en-GB"/>
+        </w:rPr>
+        <w:t xml:space="preserve">// tempi, </w:t>
+      </w:r>
+      <w:proofErr w:type="spellStart"/>
+      <w:r>
+        <w:rPr>
+          <w:rFonts w:ascii="Times New Roman" w:hAnsi="Times New Roman" w:cs="Times New Roman"/>
+          <w:sz w:val="24"/>
+          <w:szCs w:val="24"/>
+          <w:lang w:val="en-GB"/>
+        </w:rPr>
+        <w:t>memoria</w:t>
+      </w:r>
+      <w:proofErr w:type="spellEnd"/>
+      <w:r>
+        <w:rPr>
+          <w:rFonts w:ascii="Times New Roman" w:hAnsi="Times New Roman" w:cs="Times New Roman"/>
+          <w:sz w:val="24"/>
+          <w:szCs w:val="24"/>
+          <w:lang w:val="en-GB"/>
+        </w:rPr>
+        <w:t xml:space="preserve"> e CPU</w:t>
+      </w:r>
     </w:p>
     <w:p>
       <w:pPr>
@@ -14948,7 +16341,7 @@
           <w:lang w:val="en-GB"/>
         </w:rPr>
       </w:pPr>
-      <w:bookmarkStart w:id="46" w:name="_Toc128983489"/>
+      <w:bookmarkStart w:id="46" w:name="_Toc129019597"/>
       <w:r>
         <w:rPr>
           <w:rFonts w:ascii="Times New Roman" w:hAnsi="Times New Roman" w:cs="Times New Roman"/>
@@ -14962,6 +16355,18 @@
         <w:t>Conclusion</w:t>
       </w:r>
       <w:bookmarkEnd w:id="46"/>
+      <w:r>
+        <w:rPr>
+          <w:rFonts w:ascii="Times New Roman" w:hAnsi="Times New Roman" w:cs="Times New Roman"/>
+          <w:b/>
+          <w:bCs/>
+          <w:color w:val="auto"/>
+          <w:sz w:val="24"/>
+          <w:szCs w:val="24"/>
+          <w:lang w:val="en-GB"/>
+        </w:rPr>
+        <w:t>s</w:t>
+      </w:r>
     </w:p>
     <w:p>
       <w:pPr>
@@ -15014,7 +16419,7 @@
           <w:lang w:val="en-GB"/>
         </w:rPr>
       </w:pPr>
-      <w:bookmarkStart w:id="47" w:name="_Toc128983490"/>
+      <w:bookmarkStart w:id="47" w:name="_Toc129019598"/>
       <w:r>
         <w:rPr>
           <w:rFonts w:ascii="Times New Roman" w:hAnsi="Times New Roman" w:cs="Times New Roman"/>
@@ -15055,7 +16460,7 @@
           <w:lang w:val="en-GB"/>
         </w:rPr>
       </w:pPr>
-      <w:bookmarkStart w:id="48" w:name="_Toc128983491"/>
+      <w:bookmarkStart w:id="48" w:name="_Toc129019599"/>
       <w:r>
         <w:rPr>
           <w:rFonts w:ascii="Times New Roman" w:hAnsi="Times New Roman" w:cs="Times New Roman"/>
@@ -15125,7 +16530,7 @@
         </w:rPr>
         <w:t xml:space="preserve"> </w:t>
       </w:r>
-      <w:hyperlink r:id="rId62" w:history="1">
+      <w:hyperlink r:id="rId63" w:history="1">
         <w:r>
           <w:rPr>
             <w:rStyle w:val="Collegamentoipertestuale"/>
@@ -15247,7 +16652,7 @@
         </w:rPr>
         <w:t xml:space="preserve"> </w:t>
       </w:r>
-      <w:hyperlink r:id="rId63" w:history="1">
+      <w:hyperlink r:id="rId64" w:history="1">
         <w:r>
           <w:rPr>
             <w:rStyle w:val="Collegamentoipertestuale"/>
@@ -15317,7 +16722,7 @@
           <w:lang w:val="en-US"/>
         </w:rPr>
       </w:pPr>
-      <w:bookmarkStart w:id="49" w:name="_Toc128983492"/>
+      <w:bookmarkStart w:id="49" w:name="_Toc129019600"/>
       <w:r>
         <w:rPr>
           <w:rFonts w:ascii="Times New Roman" w:hAnsi="Times New Roman" w:cs="Times New Roman"/>
@@ -15362,7 +16767,7 @@
           <w:lang w:val="en-US"/>
         </w:rPr>
       </w:pPr>
-      <w:hyperlink r:id="rId64" w:history="1">
+      <w:hyperlink r:id="rId65" w:history="1">
         <w:r>
           <w:rPr>
             <w:rStyle w:val="Collegamentoipertestuale"/>
@@ -15401,7 +16806,7 @@
           <w:lang w:val="en-US"/>
         </w:rPr>
       </w:pPr>
-      <w:hyperlink r:id="rId65" w:history="1">
+      <w:hyperlink r:id="rId66" w:history="1">
         <w:r>
           <w:rPr>
             <w:rStyle w:val="Collegamentoipertestuale"/>
@@ -15440,7 +16845,7 @@
           <w:lang w:val="en-US"/>
         </w:rPr>
       </w:pPr>
-      <w:hyperlink r:id="rId66" w:anchor="Computational_analysis" w:history="1">
+      <w:hyperlink r:id="rId67" w:anchor="Computational_analysis" w:history="1">
         <w:r>
           <w:rPr>
             <w:rStyle w:val="Collegamentoipertestuale"/>
@@ -15479,7 +16884,7 @@
           <w:lang w:val="en-US"/>
         </w:rPr>
       </w:pPr>
-      <w:hyperlink r:id="rId67" w:history="1">
+      <w:hyperlink r:id="rId68" w:history="1">
         <w:r>
           <w:rPr>
             <w:rStyle w:val="Collegamentoipertestuale"/>
@@ -15518,7 +16923,7 @@
           <w:lang w:val="en-US"/>
         </w:rPr>
       </w:pPr>
-      <w:hyperlink r:id="rId68" w:history="1">
+      <w:hyperlink r:id="rId69" w:history="1">
         <w:r>
           <w:rPr>
             <w:rStyle w:val="Collegamentoipertestuale"/>
@@ -15557,7 +16962,7 @@
           <w:lang w:val="en-US"/>
         </w:rPr>
       </w:pPr>
-      <w:hyperlink r:id="rId69" w:history="1">
+      <w:hyperlink r:id="rId70" w:history="1">
         <w:r>
           <w:rPr>
             <w:rStyle w:val="Collegamentoipertestuale"/>
@@ -15596,7 +17001,7 @@
           <w:lang w:val="en-US"/>
         </w:rPr>
       </w:pPr>
-      <w:hyperlink r:id="rId70" w:history="1">
+      <w:hyperlink r:id="rId71" w:history="1">
         <w:r>
           <w:rPr>
             <w:rStyle w:val="Collegamentoipertestuale"/>
@@ -15635,7 +17040,7 @@
           <w:lang w:val="en-US"/>
         </w:rPr>
       </w:pPr>
-      <w:hyperlink r:id="rId71" w:history="1">
+      <w:hyperlink r:id="rId72" w:history="1">
         <w:r>
           <w:rPr>
             <w:rStyle w:val="Collegamentoipertestuale"/>
@@ -15674,7 +17079,7 @@
           <w:lang w:val="en-US"/>
         </w:rPr>
       </w:pPr>
-      <w:hyperlink r:id="rId72" w:history="1">
+      <w:hyperlink r:id="rId73" w:history="1">
         <w:r>
           <w:rPr>
             <w:rStyle w:val="Collegamentoipertestuale"/>
@@ -15713,7 +17118,7 @@
           <w:lang w:val="en-US"/>
         </w:rPr>
       </w:pPr>
-      <w:hyperlink r:id="rId73" w:anchor="stability-index" w:history="1">
+      <w:hyperlink r:id="rId74" w:anchor="stability-index" w:history="1">
         <w:r>
           <w:rPr>
             <w:rStyle w:val="Collegamentoipertestuale"/>
@@ -15737,7 +17142,7 @@
       </w:r>
     </w:p>
     <w:sectPr>
-      <w:footerReference w:type="default" r:id="rId74"/>
+      <w:footerReference w:type="default" r:id="rId75"/>
       <w:pgSz w:w="11906" w:h="16838"/>
       <w:pgMar w:top="1418" w:right="1418" w:bottom="1418" w:left="1418" w:header="709" w:footer="709" w:gutter="0"/>
       <w:pgNumType w:start="0"/>
@@ -20498,6 +21903,35 @@
       <w:sz w:val="18"/>
       <w:szCs w:val="18"/>
     </w:rPr>
+  </w:style>
+  <w:style w:type="paragraph" w:customStyle="1" w:styleId="paragraph">
+    <w:name w:val="paragraph"/>
+    <w:basedOn w:val="Normale"/>
+    <w:rsid w:val="00112E8A"/>
+    <w:pPr>
+      <w:spacing w:before="100" w:beforeAutospacing="1" w:after="100" w:afterAutospacing="1" w:line="240" w:lineRule="auto"/>
+    </w:pPr>
+    <w:rPr>
+      <w:rFonts w:ascii="Times New Roman" w:eastAsia="Times New Roman" w:hAnsi="Times New Roman" w:cs="Times New Roman"/>
+      <w:sz w:val="24"/>
+      <w:szCs w:val="24"/>
+      <w:lang w:eastAsia="it-IT"/>
+    </w:rPr>
+  </w:style>
+  <w:style w:type="character" w:customStyle="1" w:styleId="normaltextrun">
+    <w:name w:val="normaltextrun"/>
+    <w:basedOn w:val="Carpredefinitoparagrafo"/>
+    <w:rsid w:val="00112E8A"/>
+  </w:style>
+  <w:style w:type="character" w:customStyle="1" w:styleId="scxw22480734">
+    <w:name w:val="scxw22480734"/>
+    <w:basedOn w:val="Carpredefinitoparagrafo"/>
+    <w:rsid w:val="00112E8A"/>
+  </w:style>
+  <w:style w:type="character" w:customStyle="1" w:styleId="eop">
+    <w:name w:val="eop"/>
+    <w:basedOn w:val="Carpredefinitoparagrafo"/>
+    <w:rsid w:val="00112E8A"/>
   </w:style>
 </w:styles>
 </file>

--- a/Elaborato/Exploring the WebAssembly System Interface (WASI) - Principles and Applications.docx
+++ b/Elaborato/Exploring the WebAssembly System Interface (WASI) - Principles and Applications.docx
@@ -4,102 +4,36 @@
   <w:body>
     <w:p>
       <w:pPr>
+        <w:pStyle w:val="Intestazione"/>
+        <w:jc w:val="center"/>
+        <w:rPr>
+          <w:rFonts w:ascii="Times New Roman" w:hAnsi="Times New Roman" w:cs="Times New Roman"/>
+          <w:sz w:val="28"/>
+          <w:szCs w:val="28"/>
+        </w:rPr>
+      </w:pPr>
+      <w:r>
+        <w:rPr>
+          <w:rStyle w:val="normaltextrun"/>
+          <w:rFonts w:ascii="Times New Roman" w:hAnsi="Times New Roman" w:cs="Times New Roman"/>
+          <w:sz w:val="32"/>
+          <w:szCs w:val="32"/>
+        </w:rPr>
+        <w:t>ALMA MATER STUDIORUM - UNIVERSITÀ DI BOLOGNA</w:t>
+      </w:r>
+    </w:p>
+    <w:p>
+      <w:pPr>
         <w:pStyle w:val="paragraph"/>
         <w:spacing w:before="0" w:beforeAutospacing="0" w:after="0" w:afterAutospacing="0"/>
         <w:jc w:val="center"/>
         <w:textAlignment w:val="baseline"/>
         <w:rPr>
-          <w:sz w:val="18"/>
-          <w:szCs w:val="18"/>
-        </w:rPr>
-      </w:pPr>
-      <w:r>
-        <w:rPr>
-          <w:rStyle w:val="normaltextrun"/>
-          <w:b/>
-          <w:bCs/>
-          <w:sz w:val="26"/>
-          <w:szCs w:val="26"/>
-        </w:rPr>
-        <w:t>ALMA MATER STUDIORUM - UNIVERSITÀ DI BOLOGNA</w:t>
-      </w:r>
-      <w:r>
-        <w:rPr>
           <w:rStyle w:val="scxw22480734"/>
           <w:sz w:val="26"/>
           <w:szCs w:val="26"/>
         </w:rPr>
-        <w:t> </w:t>
-      </w:r>
-      <w:r>
-        <w:rPr>
-          <w:sz w:val="26"/>
-          <w:szCs w:val="26"/>
-        </w:rPr>
-        <w:br/>
-      </w:r>
-      <w:r>
-        <w:rPr>
-          <w:rStyle w:val="normaltextrun"/>
-          <w:b/>
-          <w:bCs/>
-          <w:sz w:val="26"/>
-          <w:szCs w:val="26"/>
-        </w:rPr>
-        <w:t>SCUOLA DI INGEGNERIA E ARCHITETTURA (SEDE DI</w:t>
-      </w:r>
-      <w:r>
-        <w:rPr>
-          <w:rStyle w:val="scxw22480734"/>
-          <w:sz w:val="26"/>
-          <w:szCs w:val="26"/>
-        </w:rPr>
-        <w:t> </w:t>
-      </w:r>
-      <w:r>
-        <w:rPr>
-          <w:sz w:val="26"/>
-          <w:szCs w:val="26"/>
-        </w:rPr>
-        <w:br/>
-      </w:r>
-      <w:r>
-        <w:rPr>
-          <w:rStyle w:val="normaltextrun"/>
-          <w:b/>
-          <w:bCs/>
-          <w:sz w:val="26"/>
-          <w:szCs w:val="26"/>
-        </w:rPr>
-        <w:t>BOLOGNA)</w:t>
-      </w:r>
-      <w:r>
-        <w:rPr>
-          <w:rStyle w:val="scxw22480734"/>
-          <w:sz w:val="26"/>
-          <w:szCs w:val="26"/>
-        </w:rPr>
-        <w:t> </w:t>
-      </w:r>
-      <w:r>
-        <w:rPr>
-          <w:sz w:val="26"/>
-          <w:szCs w:val="26"/>
-        </w:rPr>
-        <w:br/>
-      </w:r>
-      <w:r>
-        <w:rPr>
-          <w:rStyle w:val="normaltextrun"/>
-        </w:rPr>
-        <w:t>Anno Accademico 2021/2022</w:t>
-      </w:r>
-      <w:r>
-        <w:rPr>
-          <w:rStyle w:val="eop"/>
-        </w:rPr>
-        <w:t> </w:t>
-      </w:r>
+      </w:pPr>
     </w:p>
     <w:p>
       <w:pPr>
@@ -108,18 +42,11 @@
         <w:jc w:val="center"/>
         <w:textAlignment w:val="baseline"/>
         <w:rPr>
-          <w:sz w:val="18"/>
-          <w:szCs w:val="18"/>
-        </w:rPr>
-      </w:pPr>
-      <w:r>
-        <w:rPr>
-          <w:rStyle w:val="eop"/>
-          <w:sz w:val="21"/>
-          <w:szCs w:val="21"/>
-        </w:rPr>
-        <w:t> </w:t>
-      </w:r>
+          <w:rStyle w:val="scxw22480734"/>
+          <w:sz w:val="26"/>
+          <w:szCs w:val="26"/>
+        </w:rPr>
+      </w:pPr>
     </w:p>
     <w:p>
       <w:pPr>
@@ -128,18 +55,25 @@
         <w:jc w:val="center"/>
         <w:textAlignment w:val="baseline"/>
         <w:rPr>
-          <w:rStyle w:val="eop"/>
-          <w:sz w:val="22"/>
-          <w:szCs w:val="22"/>
-        </w:rPr>
-      </w:pPr>
-      <w:r>
-        <w:rPr>
-          <w:rStyle w:val="eop"/>
-          <w:sz w:val="22"/>
-          <w:szCs w:val="22"/>
-        </w:rPr>
-        <w:t> </w:t>
+          <w:rStyle w:val="normaltextrun"/>
+          <w:sz w:val="28"/>
+          <w:szCs w:val="28"/>
+        </w:rPr>
+      </w:pPr>
+      <w:r>
+        <w:rPr>
+          <w:sz w:val="26"/>
+          <w:szCs w:val="26"/>
+        </w:rPr>
+        <w:br/>
+      </w:r>
+      <w:r>
+        <w:rPr>
+          <w:rStyle w:val="normaltextrun"/>
+          <w:sz w:val="28"/>
+          <w:szCs w:val="28"/>
+        </w:rPr>
+        <w:t xml:space="preserve">SCUOLA DI INGEGNERIA E ARCHITETTURA </w:t>
       </w:r>
     </w:p>
     <w:p>
@@ -149,11 +83,17 @@
         <w:jc w:val="center"/>
         <w:textAlignment w:val="baseline"/>
         <w:rPr>
-          <w:rStyle w:val="eop"/>
-          <w:sz w:val="22"/>
-          <w:szCs w:val="22"/>
-        </w:rPr>
-      </w:pPr>
+          <w:sz w:val="28"/>
+          <w:szCs w:val="28"/>
+        </w:rPr>
+      </w:pPr>
+      <w:r>
+        <w:rPr>
+          <w:sz w:val="28"/>
+          <w:szCs w:val="28"/>
+        </w:rPr>
+        <w:t>DIPARTIMENTO DI INFORMATICA-SCIENZA E INGEGNERIA (DISI)</w:t>
+      </w:r>
     </w:p>
     <w:p>
       <w:pPr>
@@ -162,11 +102,23 @@
         <w:jc w:val="center"/>
         <w:textAlignment w:val="baseline"/>
         <w:rPr>
-          <w:rStyle w:val="eop"/>
-          <w:sz w:val="22"/>
-          <w:szCs w:val="22"/>
-        </w:rPr>
-      </w:pPr>
+          <w:rStyle w:val="normaltextrun"/>
+        </w:rPr>
+      </w:pPr>
+      <w:r>
+        <w:rPr>
+          <w:sz w:val="28"/>
+          <w:szCs w:val="28"/>
+        </w:rPr>
+        <w:t>Corso di Laurea in Ingegneria Informatica</w:t>
+      </w:r>
+      <w:r>
+        <w:rPr>
+          <w:sz w:val="28"/>
+          <w:szCs w:val="28"/>
+        </w:rPr>
+        <w:br/>
+      </w:r>
     </w:p>
     <w:p>
       <w:pPr>
@@ -175,9 +127,7 @@
         <w:jc w:val="center"/>
         <w:textAlignment w:val="baseline"/>
         <w:rPr>
-          <w:rStyle w:val="eop"/>
-          <w:sz w:val="22"/>
-          <w:szCs w:val="22"/>
+          <w:rStyle w:val="normaltextrun"/>
         </w:rPr>
       </w:pPr>
     </w:p>
@@ -188,9 +138,7 @@
         <w:jc w:val="center"/>
         <w:textAlignment w:val="baseline"/>
         <w:rPr>
-          <w:rStyle w:val="eop"/>
-          <w:sz w:val="22"/>
-          <w:szCs w:val="22"/>
+          <w:rStyle w:val="normaltextrun"/>
         </w:rPr>
       </w:pPr>
     </w:p>
@@ -201,9 +149,7 @@
         <w:jc w:val="center"/>
         <w:textAlignment w:val="baseline"/>
         <w:rPr>
-          <w:rStyle w:val="eop"/>
-          <w:sz w:val="22"/>
-          <w:szCs w:val="22"/>
+          <w:rStyle w:val="normaltextrun"/>
         </w:rPr>
       </w:pPr>
     </w:p>
@@ -214,9 +160,7 @@
         <w:jc w:val="center"/>
         <w:textAlignment w:val="baseline"/>
         <w:rPr>
-          <w:rStyle w:val="eop"/>
-          <w:sz w:val="22"/>
-          <w:szCs w:val="22"/>
+          <w:rStyle w:val="normaltextrun"/>
         </w:rPr>
       </w:pPr>
     </w:p>
@@ -227,9 +171,7 @@
         <w:jc w:val="center"/>
         <w:textAlignment w:val="baseline"/>
         <w:rPr>
-          <w:rStyle w:val="eop"/>
-          <w:sz w:val="22"/>
-          <w:szCs w:val="22"/>
+          <w:rStyle w:val="normaltextrun"/>
         </w:rPr>
       </w:pPr>
     </w:p>
@@ -240,8 +182,7 @@
         <w:jc w:val="center"/>
         <w:textAlignment w:val="baseline"/>
         <w:rPr>
-          <w:sz w:val="18"/>
-          <w:szCs w:val="18"/>
+          <w:rStyle w:val="normaltextrun"/>
         </w:rPr>
       </w:pPr>
     </w:p>
@@ -252,30 +193,9 @@
         <w:jc w:val="center"/>
         <w:textAlignment w:val="baseline"/>
         <w:rPr>
-          <w:sz w:val="18"/>
-          <w:szCs w:val="18"/>
-        </w:rPr>
-      </w:pPr>
-      <w:r>
-        <w:rPr>
           <w:rStyle w:val="normaltextrun"/>
-          <w:b/>
-          <w:bCs/>
-          <w:sz w:val="26"/>
-          <w:szCs w:val="26"/>
-        </w:rPr>
-        <w:t xml:space="preserve">TESI </w:t>
-      </w:r>
-      <w:r>
-        <w:rPr>
-          <w:rStyle w:val="normaltextrun"/>
-          <w:b/>
-          <w:bCs/>
-          <w:sz w:val="26"/>
-          <w:szCs w:val="26"/>
-        </w:rPr>
-        <w:t>DI LAUREA</w:t>
-      </w:r>
+        </w:rPr>
+      </w:pPr>
     </w:p>
     <w:p>
       <w:pPr>
@@ -284,21 +204,24 @@
         <w:jc w:val="center"/>
         <w:textAlignment w:val="baseline"/>
         <w:rPr>
-          <w:sz w:val="18"/>
-          <w:szCs w:val="18"/>
-        </w:rPr>
-      </w:pPr>
-      <w:r>
-        <w:rPr>
           <w:rStyle w:val="normaltextrun"/>
-        </w:rPr>
-        <w:t>svolto dallo studente:</w:t>
-      </w:r>
-      <w:r>
-        <w:rPr>
-          <w:rStyle w:val="eop"/>
-        </w:rPr>
-        <w:t> </w:t>
+          <w:b/>
+          <w:bCs/>
+          <w:sz w:val="40"/>
+          <w:szCs w:val="40"/>
+          <w:lang w:val="en-US"/>
+        </w:rPr>
+      </w:pPr>
+      <w:r>
+        <w:rPr>
+          <w:rStyle w:val="normaltextrun"/>
+          <w:b/>
+          <w:bCs/>
+          <w:sz w:val="40"/>
+          <w:szCs w:val="40"/>
+          <w:lang w:val="en-US"/>
+        </w:rPr>
+        <w:t>Exploring the WebAssembly System Interface</w:t>
       </w:r>
     </w:p>
     <w:p>
@@ -308,39 +231,24 @@
         <w:jc w:val="center"/>
         <w:textAlignment w:val="baseline"/>
         <w:rPr>
-          <w:sz w:val="18"/>
-          <w:szCs w:val="18"/>
-        </w:rPr>
-      </w:pPr>
-      <w:r>
-        <w:rPr>
           <w:rStyle w:val="normaltextrun"/>
-        </w:rPr>
-        <w:t>Luca Giovannini</w:t>
-      </w:r>
+          <w:b/>
+          <w:bCs/>
+          <w:sz w:val="40"/>
+          <w:szCs w:val="40"/>
+          <w:lang w:val="en-US"/>
+        </w:rPr>
+      </w:pPr>
       <w:r>
         <w:rPr>
           <w:rStyle w:val="normaltextrun"/>
-        </w:rPr>
-        <w:t xml:space="preserve"> (matricola nr. 00009</w:t>
-      </w:r>
-      <w:r>
-        <w:rPr>
-          <w:rStyle w:val="normaltextrun"/>
-        </w:rPr>
-        <w:t>21350</w:t>
-      </w:r>
-      <w:r>
-        <w:rPr>
-          <w:rStyle w:val="normaltextrun"/>
-        </w:rPr>
-        <w:t>)</w:t>
-      </w:r>
-      <w:r>
-        <w:rPr>
-          <w:rStyle w:val="eop"/>
-        </w:rPr>
-        <w:t> </w:t>
+          <w:b/>
+          <w:bCs/>
+          <w:sz w:val="40"/>
+          <w:szCs w:val="40"/>
+          <w:lang w:val="en-US"/>
+        </w:rPr>
+        <w:t>(WASI): Principles and Applications</w:t>
       </w:r>
     </w:p>
     <w:p>
@@ -350,22 +258,10 @@
         <w:jc w:val="center"/>
         <w:textAlignment w:val="baseline"/>
         <w:rPr>
-          <w:sz w:val="18"/>
-          <w:szCs w:val="18"/>
-        </w:rPr>
-      </w:pPr>
-      <w:r>
-        <w:rPr>
           <w:rStyle w:val="normaltextrun"/>
-        </w:rPr>
-        <w:t>iscritto al Corso di Studio in (L)</w:t>
-      </w:r>
-      <w:r>
-        <w:rPr>
-          <w:rStyle w:val="eop"/>
-        </w:rPr>
-        <w:t> </w:t>
-      </w:r>
+          <w:lang w:val="en-US"/>
+        </w:rPr>
+      </w:pPr>
     </w:p>
     <w:p>
       <w:pPr>
@@ -374,36 +270,10 @@
         <w:jc w:val="center"/>
         <w:textAlignment w:val="baseline"/>
         <w:rPr>
-          <w:sz w:val="18"/>
-          <w:szCs w:val="18"/>
-        </w:rPr>
-      </w:pPr>
-      <w:r>
-        <w:rPr>
           <w:rStyle w:val="normaltextrun"/>
-        </w:rPr>
-        <w:t xml:space="preserve">Ingegneria Informatica (codice </w:t>
-      </w:r>
-      <w:proofErr w:type="spellStart"/>
-      <w:r>
-        <w:rPr>
-          <w:rStyle w:val="normaltextrun"/>
-        </w:rPr>
-        <w:t>CdS</w:t>
-      </w:r>
-      <w:proofErr w:type="spellEnd"/>
-      <w:r>
-        <w:rPr>
-          <w:rStyle w:val="normaltextrun"/>
-        </w:rPr>
-        <w:t>: 9254 )</w:t>
-      </w:r>
-      <w:r>
-        <w:rPr>
-          <w:rStyle w:val="eop"/>
-        </w:rPr>
-        <w:t> </w:t>
-      </w:r>
+          <w:lang w:val="en-US"/>
+        </w:rPr>
+      </w:pPr>
     </w:p>
     <w:p>
       <w:pPr>
@@ -412,26 +282,462 @@
         <w:jc w:val="center"/>
         <w:textAlignment w:val="baseline"/>
         <w:rPr>
-          <w:sz w:val="18"/>
-          <w:szCs w:val="18"/>
-        </w:rPr>
-      </w:pPr>
-      <w:r>
+          <w:rStyle w:val="normaltextrun"/>
+          <w:lang w:val="en-US"/>
+        </w:rPr>
+      </w:pPr>
+    </w:p>
+    <w:p>
+      <w:pPr>
+        <w:pStyle w:val="paragraph"/>
+        <w:spacing w:before="0" w:beforeAutospacing="0" w:after="0" w:afterAutospacing="0"/>
+        <w:textAlignment w:val="baseline"/>
         <w:rPr>
           <w:rStyle w:val="normaltextrun"/>
           <w:sz w:val="19"/>
           <w:szCs w:val="19"/>
-        </w:rPr>
-        <w:t>sul seguente argomento:</w:t>
-      </w:r>
-      <w:r>
-        <w:rPr>
-          <w:rStyle w:val="eop"/>
+          <w:lang w:val="en-US"/>
+        </w:rPr>
+      </w:pPr>
+      <w:r>
+        <w:rPr>
+          <w:rStyle w:val="scxw22480734"/>
           <w:sz w:val="19"/>
           <w:szCs w:val="19"/>
+          <w:lang w:val="en-US"/>
         </w:rPr>
         <w:t> </w:t>
       </w:r>
+      <w:r>
+        <w:rPr>
+          <w:sz w:val="19"/>
+          <w:szCs w:val="19"/>
+          <w:lang w:val="en-US"/>
+        </w:rPr>
+        <w:br/>
+      </w:r>
+    </w:p>
+    <w:p>
+      <w:pPr>
+        <w:pStyle w:val="paragraph"/>
+        <w:spacing w:before="0" w:beforeAutospacing="0" w:after="0" w:afterAutospacing="0"/>
+        <w:textAlignment w:val="baseline"/>
+        <w:rPr>
+          <w:rStyle w:val="normaltextrun"/>
+          <w:sz w:val="19"/>
+          <w:szCs w:val="19"/>
+          <w:lang w:val="en-US"/>
+        </w:rPr>
+      </w:pPr>
+    </w:p>
+    <w:p>
+      <w:pPr>
+        <w:pStyle w:val="paragraph"/>
+        <w:spacing w:before="0" w:beforeAutospacing="0" w:after="0" w:afterAutospacing="0"/>
+        <w:textAlignment w:val="baseline"/>
+        <w:rPr>
+          <w:rStyle w:val="normaltextrun"/>
+          <w:sz w:val="19"/>
+          <w:szCs w:val="19"/>
+          <w:lang w:val="en-US"/>
+        </w:rPr>
+      </w:pPr>
+    </w:p>
+    <w:p>
+      <w:pPr>
+        <w:pStyle w:val="paragraph"/>
+        <w:spacing w:before="0" w:beforeAutospacing="0" w:after="0" w:afterAutospacing="0"/>
+        <w:textAlignment w:val="baseline"/>
+        <w:rPr>
+          <w:rStyle w:val="normaltextrun"/>
+          <w:sz w:val="19"/>
+          <w:szCs w:val="19"/>
+          <w:lang w:val="en-US"/>
+        </w:rPr>
+      </w:pPr>
+    </w:p>
+    <w:p>
+      <w:pPr>
+        <w:pStyle w:val="paragraph"/>
+        <w:spacing w:before="0" w:beforeAutospacing="0" w:after="0" w:afterAutospacing="0"/>
+        <w:textAlignment w:val="baseline"/>
+        <w:rPr>
+          <w:rStyle w:val="normaltextrun"/>
+          <w:sz w:val="19"/>
+          <w:szCs w:val="19"/>
+          <w:lang w:val="en-US"/>
+        </w:rPr>
+      </w:pPr>
+    </w:p>
+    <w:p>
+      <w:pPr>
+        <w:pStyle w:val="paragraph"/>
+        <w:spacing w:before="0" w:beforeAutospacing="0" w:after="0" w:afterAutospacing="0"/>
+        <w:textAlignment w:val="baseline"/>
+        <w:rPr>
+          <w:rStyle w:val="normaltextrun"/>
+          <w:sz w:val="19"/>
+          <w:szCs w:val="19"/>
+          <w:lang w:val="en-US"/>
+        </w:rPr>
+      </w:pPr>
+    </w:p>
+    <w:p>
+      <w:pPr>
+        <w:pStyle w:val="paragraph"/>
+        <w:spacing w:before="0" w:beforeAutospacing="0" w:after="0" w:afterAutospacing="0"/>
+        <w:textAlignment w:val="baseline"/>
+        <w:rPr>
+          <w:rStyle w:val="normaltextrun"/>
+          <w:sz w:val="19"/>
+          <w:szCs w:val="19"/>
+          <w:lang w:val="en-US"/>
+        </w:rPr>
+      </w:pPr>
+    </w:p>
+    <w:p>
+      <w:pPr>
+        <w:pStyle w:val="paragraph"/>
+        <w:spacing w:before="0" w:beforeAutospacing="0" w:after="0" w:afterAutospacing="0"/>
+        <w:textAlignment w:val="baseline"/>
+        <w:rPr>
+          <w:rStyle w:val="normaltextrun"/>
+          <w:sz w:val="19"/>
+          <w:szCs w:val="19"/>
+          <w:lang w:val="en-US"/>
+        </w:rPr>
+      </w:pPr>
+    </w:p>
+    <w:p>
+      <w:pPr>
+        <w:pStyle w:val="paragraph"/>
+        <w:spacing w:before="0" w:beforeAutospacing="0" w:after="0" w:afterAutospacing="0"/>
+        <w:textAlignment w:val="baseline"/>
+        <w:rPr>
+          <w:rStyle w:val="normaltextrun"/>
+          <w:sz w:val="19"/>
+          <w:szCs w:val="19"/>
+          <w:lang w:val="en-US"/>
+        </w:rPr>
+      </w:pPr>
+    </w:p>
+    <w:p>
+      <w:pPr>
+        <w:pStyle w:val="paragraph"/>
+        <w:spacing w:before="0" w:beforeAutospacing="0" w:after="0" w:afterAutospacing="0"/>
+        <w:textAlignment w:val="baseline"/>
+        <w:rPr>
+          <w:rStyle w:val="normaltextrun"/>
+          <w:sz w:val="19"/>
+          <w:szCs w:val="19"/>
+          <w:lang w:val="en-US"/>
+        </w:rPr>
+      </w:pPr>
+    </w:p>
+    <w:p>
+      <w:pPr>
+        <w:pStyle w:val="paragraph"/>
+        <w:spacing w:before="0" w:beforeAutospacing="0" w:after="0" w:afterAutospacing="0"/>
+        <w:textAlignment w:val="baseline"/>
+        <w:rPr>
+          <w:rStyle w:val="normaltextrun"/>
+          <w:sz w:val="19"/>
+          <w:szCs w:val="19"/>
+          <w:lang w:val="en-US"/>
+        </w:rPr>
+      </w:pPr>
+    </w:p>
+    <w:p>
+      <w:pPr>
+        <w:pStyle w:val="paragraph"/>
+        <w:spacing w:before="0" w:beforeAutospacing="0" w:after="0" w:afterAutospacing="0"/>
+        <w:textAlignment w:val="baseline"/>
+        <w:rPr>
+          <w:rStyle w:val="normaltextrun"/>
+          <w:sz w:val="19"/>
+          <w:szCs w:val="19"/>
+          <w:lang w:val="en-US"/>
+        </w:rPr>
+      </w:pPr>
+    </w:p>
+    <w:p>
+      <w:pPr>
+        <w:pStyle w:val="paragraph"/>
+        <w:spacing w:before="0" w:beforeAutospacing="0" w:after="0" w:afterAutospacing="0"/>
+        <w:textAlignment w:val="baseline"/>
+        <w:rPr>
+          <w:rStyle w:val="normaltextrun"/>
+          <w:sz w:val="19"/>
+          <w:szCs w:val="19"/>
+          <w:lang w:val="en-US"/>
+        </w:rPr>
+      </w:pPr>
+    </w:p>
+    <w:p>
+      <w:pPr>
+        <w:pStyle w:val="paragraph"/>
+        <w:spacing w:before="0" w:beforeAutospacing="0" w:after="0" w:afterAutospacing="0"/>
+        <w:textAlignment w:val="baseline"/>
+        <w:rPr>
+          <w:rStyle w:val="normaltextrun"/>
+          <w:sz w:val="19"/>
+          <w:szCs w:val="19"/>
+          <w:lang w:val="en-US"/>
+        </w:rPr>
+      </w:pPr>
+    </w:p>
+    <w:p>
+      <w:pPr>
+        <w:pStyle w:val="paragraph"/>
+        <w:tabs>
+          <w:tab w:val="left" w:pos="708"/>
+          <w:tab w:val="left" w:pos="1416"/>
+          <w:tab w:val="right" w:pos="9070"/>
+        </w:tabs>
+        <w:spacing w:before="0" w:beforeAutospacing="0" w:after="0" w:afterAutospacing="0"/>
+        <w:textAlignment w:val="baseline"/>
+        <w:rPr>
+          <w:rStyle w:val="normaltextrun"/>
+          <w:sz w:val="28"/>
+          <w:szCs w:val="28"/>
+        </w:rPr>
+      </w:pPr>
+      <w:r>
+        <w:rPr>
+          <w:rStyle w:val="normaltextrun"/>
+          <w:sz w:val="28"/>
+          <w:szCs w:val="28"/>
+        </w:rPr>
+        <w:t>Candidato:</w:t>
+      </w:r>
+      <w:r>
+        <w:rPr>
+          <w:rStyle w:val="normaltextrun"/>
+          <w:sz w:val="28"/>
+          <w:szCs w:val="28"/>
+        </w:rPr>
+        <w:tab/>
+      </w:r>
+      <w:r>
+        <w:rPr>
+          <w:rStyle w:val="normaltextrun"/>
+          <w:sz w:val="28"/>
+          <w:szCs w:val="28"/>
+        </w:rPr>
+        <w:tab/>
+        <w:t>Relatore:</w:t>
+      </w:r>
+    </w:p>
+    <w:p>
+      <w:pPr>
+        <w:pStyle w:val="paragraph"/>
+        <w:tabs>
+          <w:tab w:val="left" w:pos="708"/>
+          <w:tab w:val="left" w:pos="1416"/>
+          <w:tab w:val="left" w:pos="2124"/>
+          <w:tab w:val="right" w:pos="9070"/>
+        </w:tabs>
+        <w:spacing w:before="0" w:beforeAutospacing="0" w:after="0" w:afterAutospacing="0"/>
+        <w:textAlignment w:val="baseline"/>
+        <w:rPr>
+          <w:rStyle w:val="normaltextrun"/>
+          <w:sz w:val="28"/>
+          <w:szCs w:val="28"/>
+        </w:rPr>
+      </w:pPr>
+      <w:r>
+        <w:rPr>
+          <w:rStyle w:val="normaltextrun"/>
+          <w:sz w:val="28"/>
+          <w:szCs w:val="28"/>
+        </w:rPr>
+        <w:t>Luca Giovannini</w:t>
+      </w:r>
+      <w:r>
+        <w:rPr>
+          <w:rStyle w:val="normaltextrun"/>
+          <w:sz w:val="28"/>
+          <w:szCs w:val="28"/>
+        </w:rPr>
+        <w:tab/>
+      </w:r>
+      <w:r>
+        <w:rPr>
+          <w:rStyle w:val="normaltextrun"/>
+          <w:sz w:val="28"/>
+          <w:szCs w:val="28"/>
+        </w:rPr>
+        <w:tab/>
+        <w:t>Prof. Paolo Bellavista</w:t>
+      </w:r>
+    </w:p>
+    <w:p>
+      <w:pPr>
+        <w:pStyle w:val="paragraph"/>
+        <w:spacing w:before="0" w:beforeAutospacing="0" w:after="0" w:afterAutospacing="0"/>
+        <w:textAlignment w:val="baseline"/>
+        <w:rPr>
+          <w:rStyle w:val="normaltextrun"/>
+          <w:sz w:val="19"/>
+          <w:szCs w:val="19"/>
+        </w:rPr>
+      </w:pPr>
+    </w:p>
+    <w:p>
+      <w:pPr>
+        <w:pStyle w:val="paragraph"/>
+        <w:spacing w:before="0" w:beforeAutospacing="0" w:after="0" w:afterAutospacing="0"/>
+        <w:textAlignment w:val="baseline"/>
+        <w:rPr>
+          <w:rStyle w:val="normaltextrun"/>
+          <w:sz w:val="28"/>
+          <w:szCs w:val="28"/>
+        </w:rPr>
+      </w:pPr>
+    </w:p>
+    <w:p>
+      <w:pPr>
+        <w:pStyle w:val="paragraph"/>
+        <w:spacing w:before="0" w:beforeAutospacing="0" w:after="0" w:afterAutospacing="0"/>
+        <w:textAlignment w:val="baseline"/>
+        <w:rPr>
+          <w:rStyle w:val="normaltextrun"/>
+          <w:sz w:val="19"/>
+          <w:szCs w:val="19"/>
+        </w:rPr>
+      </w:pPr>
+    </w:p>
+    <w:p>
+      <w:pPr>
+        <w:pStyle w:val="paragraph"/>
+        <w:spacing w:before="0" w:beforeAutospacing="0" w:after="0" w:afterAutospacing="0"/>
+        <w:textAlignment w:val="baseline"/>
+        <w:rPr>
+          <w:rStyle w:val="normaltextrun"/>
+          <w:sz w:val="19"/>
+          <w:szCs w:val="19"/>
+        </w:rPr>
+      </w:pPr>
+    </w:p>
+    <w:p>
+      <w:pPr>
+        <w:pStyle w:val="paragraph"/>
+        <w:spacing w:before="0" w:beforeAutospacing="0" w:after="0" w:afterAutospacing="0"/>
+        <w:textAlignment w:val="baseline"/>
+        <w:rPr>
+          <w:rStyle w:val="normaltextrun"/>
+          <w:sz w:val="19"/>
+          <w:szCs w:val="19"/>
+        </w:rPr>
+      </w:pPr>
+    </w:p>
+    <w:p>
+      <w:pPr>
+        <w:pStyle w:val="paragraph"/>
+        <w:spacing w:before="0" w:beforeAutospacing="0" w:after="0" w:afterAutospacing="0"/>
+        <w:textAlignment w:val="baseline"/>
+        <w:rPr>
+          <w:rStyle w:val="normaltextrun"/>
+          <w:sz w:val="19"/>
+          <w:szCs w:val="19"/>
+        </w:rPr>
+      </w:pPr>
+    </w:p>
+    <w:p>
+      <w:pPr>
+        <w:pStyle w:val="paragraph"/>
+        <w:spacing w:before="0" w:beforeAutospacing="0" w:after="0" w:afterAutospacing="0"/>
+        <w:textAlignment w:val="baseline"/>
+        <w:rPr>
+          <w:rStyle w:val="normaltextrun"/>
+          <w:sz w:val="19"/>
+          <w:szCs w:val="19"/>
+        </w:rPr>
+      </w:pPr>
+    </w:p>
+    <w:p>
+      <w:pPr>
+        <w:pStyle w:val="paragraph"/>
+        <w:spacing w:before="0" w:beforeAutospacing="0" w:after="0" w:afterAutospacing="0"/>
+        <w:textAlignment w:val="baseline"/>
+        <w:rPr>
+          <w:rStyle w:val="normaltextrun"/>
+          <w:sz w:val="19"/>
+          <w:szCs w:val="19"/>
+        </w:rPr>
+      </w:pPr>
+    </w:p>
+    <w:p>
+      <w:pPr>
+        <w:pStyle w:val="paragraph"/>
+        <w:spacing w:before="0" w:beforeAutospacing="0" w:after="0" w:afterAutospacing="0"/>
+        <w:textAlignment w:val="baseline"/>
+        <w:rPr>
+          <w:rStyle w:val="normaltextrun"/>
+          <w:sz w:val="19"/>
+          <w:szCs w:val="19"/>
+        </w:rPr>
+      </w:pPr>
+    </w:p>
+    <w:p>
+      <w:pPr>
+        <w:pStyle w:val="paragraph"/>
+        <w:spacing w:before="0" w:beforeAutospacing="0" w:after="0" w:afterAutospacing="0"/>
+        <w:textAlignment w:val="baseline"/>
+        <w:rPr>
+          <w:rStyle w:val="normaltextrun"/>
+          <w:sz w:val="19"/>
+          <w:szCs w:val="19"/>
+        </w:rPr>
+      </w:pPr>
+    </w:p>
+    <w:p>
+      <w:pPr>
+        <w:pStyle w:val="paragraph"/>
+        <w:spacing w:before="0" w:beforeAutospacing="0" w:after="0" w:afterAutospacing="0"/>
+        <w:textAlignment w:val="baseline"/>
+        <w:rPr>
+          <w:rStyle w:val="normaltextrun"/>
+          <w:sz w:val="19"/>
+          <w:szCs w:val="19"/>
+        </w:rPr>
+      </w:pPr>
+    </w:p>
+    <w:p>
+      <w:pPr>
+        <w:pStyle w:val="paragraph"/>
+        <w:spacing w:before="0" w:beforeAutospacing="0" w:after="0" w:afterAutospacing="0"/>
+        <w:textAlignment w:val="baseline"/>
+        <w:rPr>
+          <w:rStyle w:val="normaltextrun"/>
+          <w:sz w:val="19"/>
+          <w:szCs w:val="19"/>
+        </w:rPr>
+      </w:pPr>
+    </w:p>
+    <w:p>
+      <w:pPr>
+        <w:pStyle w:val="paragraph"/>
+        <w:spacing w:before="0" w:beforeAutospacing="0" w:after="0" w:afterAutospacing="0"/>
+        <w:textAlignment w:val="baseline"/>
+        <w:rPr>
+          <w:rStyle w:val="normaltextrun"/>
+          <w:sz w:val="19"/>
+          <w:szCs w:val="19"/>
+        </w:rPr>
+      </w:pPr>
+    </w:p>
+    <w:p>
+      <w:pPr>
+        <w:pStyle w:val="paragraph"/>
+        <w:spacing w:before="0" w:beforeAutospacing="0" w:after="0" w:afterAutospacing="0"/>
+        <w:textAlignment w:val="baseline"/>
+        <w:rPr>
+          <w:rStyle w:val="normaltextrun"/>
+          <w:sz w:val="19"/>
+          <w:szCs w:val="19"/>
+        </w:rPr>
+      </w:pPr>
     </w:p>
     <w:p>
       <w:pPr>
@@ -440,21 +746,39 @@
         <w:jc w:val="center"/>
         <w:textAlignment w:val="baseline"/>
         <w:rPr>
-          <w:sz w:val="18"/>
-          <w:szCs w:val="18"/>
-        </w:rPr>
-      </w:pPr>
-      <w:r>
-        <w:rPr>
           <w:rStyle w:val="normaltextrun"/>
-        </w:rPr>
-        <w:t>WebAssembly System Interface</w:t>
-      </w:r>
-      <w:r>
-        <w:rPr>
-          <w:rStyle w:val="eop"/>
-        </w:rPr>
-        <w:t> </w:t>
+          <w:sz w:val="28"/>
+          <w:szCs w:val="28"/>
+        </w:rPr>
+      </w:pPr>
+      <w:r>
+        <w:rPr>
+          <w:rStyle w:val="normaltextrun"/>
+          <w:sz w:val="28"/>
+          <w:szCs w:val="28"/>
+        </w:rPr>
+        <w:t>Anno Accademico 2021/2022</w:t>
+      </w:r>
+    </w:p>
+    <w:p>
+      <w:pPr>
+        <w:pStyle w:val="paragraph"/>
+        <w:spacing w:before="0" w:beforeAutospacing="0" w:after="0" w:afterAutospacing="0"/>
+        <w:jc w:val="center"/>
+        <w:textAlignment w:val="baseline"/>
+        <w:rPr>
+          <w:rStyle w:val="normaltextrun"/>
+          <w:sz w:val="28"/>
+          <w:szCs w:val="28"/>
+        </w:rPr>
+      </w:pPr>
+      <w:r>
+        <w:rPr>
+          <w:rStyle w:val="normaltextrun"/>
+          <w:sz w:val="28"/>
+          <w:szCs w:val="28"/>
+        </w:rPr>
+        <w:t>Sessione IV</w:t>
       </w:r>
     </w:p>
     <w:p>
@@ -464,27 +788,10 @@
         <w:textAlignment w:val="baseline"/>
         <w:rPr>
           <w:rStyle w:val="normaltextrun"/>
-          <w:b/>
-          <w:bCs/>
           <w:sz w:val="19"/>
           <w:szCs w:val="19"/>
         </w:rPr>
       </w:pPr>
-      <w:r>
-        <w:rPr>
-          <w:rStyle w:val="scxw22480734"/>
-          <w:sz w:val="19"/>
-          <w:szCs w:val="19"/>
-        </w:rPr>
-        <w:t> </w:t>
-      </w:r>
-      <w:r>
-        <w:rPr>
-          <w:sz w:val="19"/>
-          <w:szCs w:val="19"/>
-        </w:rPr>
-        <w:br/>
-      </w:r>
     </w:p>
     <w:p>
       <w:pPr>
@@ -493,606 +800,10 @@
         <w:textAlignment w:val="baseline"/>
         <w:rPr>
           <w:rStyle w:val="normaltextrun"/>
-          <w:b/>
-          <w:bCs/>
           <w:sz w:val="19"/>
           <w:szCs w:val="19"/>
         </w:rPr>
       </w:pPr>
-    </w:p>
-    <w:p>
-      <w:pPr>
-        <w:pStyle w:val="paragraph"/>
-        <w:spacing w:before="0" w:beforeAutospacing="0" w:after="0" w:afterAutospacing="0"/>
-        <w:textAlignment w:val="baseline"/>
-        <w:rPr>
-          <w:rStyle w:val="normaltextrun"/>
-          <w:b/>
-          <w:bCs/>
-          <w:sz w:val="19"/>
-          <w:szCs w:val="19"/>
-        </w:rPr>
-      </w:pPr>
-    </w:p>
-    <w:p>
-      <w:pPr>
-        <w:pStyle w:val="paragraph"/>
-        <w:spacing w:before="0" w:beforeAutospacing="0" w:after="0" w:afterAutospacing="0"/>
-        <w:textAlignment w:val="baseline"/>
-        <w:rPr>
-          <w:rStyle w:val="normaltextrun"/>
-          <w:b/>
-          <w:bCs/>
-          <w:sz w:val="19"/>
-          <w:szCs w:val="19"/>
-        </w:rPr>
-      </w:pPr>
-    </w:p>
-    <w:p>
-      <w:pPr>
-        <w:pStyle w:val="paragraph"/>
-        <w:spacing w:before="0" w:beforeAutospacing="0" w:after="0" w:afterAutospacing="0"/>
-        <w:textAlignment w:val="baseline"/>
-        <w:rPr>
-          <w:rStyle w:val="normaltextrun"/>
-          <w:b/>
-          <w:bCs/>
-          <w:sz w:val="19"/>
-          <w:szCs w:val="19"/>
-        </w:rPr>
-      </w:pPr>
-    </w:p>
-    <w:p>
-      <w:pPr>
-        <w:pStyle w:val="paragraph"/>
-        <w:spacing w:before="0" w:beforeAutospacing="0" w:after="0" w:afterAutospacing="0"/>
-        <w:textAlignment w:val="baseline"/>
-        <w:rPr>
-          <w:rStyle w:val="normaltextrun"/>
-          <w:b/>
-          <w:bCs/>
-          <w:sz w:val="19"/>
-          <w:szCs w:val="19"/>
-        </w:rPr>
-      </w:pPr>
-    </w:p>
-    <w:p>
-      <w:pPr>
-        <w:pStyle w:val="paragraph"/>
-        <w:spacing w:before="0" w:beforeAutospacing="0" w:after="0" w:afterAutospacing="0"/>
-        <w:textAlignment w:val="baseline"/>
-        <w:rPr>
-          <w:rStyle w:val="normaltextrun"/>
-          <w:b/>
-          <w:bCs/>
-          <w:sz w:val="19"/>
-          <w:szCs w:val="19"/>
-        </w:rPr>
-      </w:pPr>
-    </w:p>
-    <w:p>
-      <w:pPr>
-        <w:pStyle w:val="paragraph"/>
-        <w:spacing w:before="0" w:beforeAutospacing="0" w:after="0" w:afterAutospacing="0"/>
-        <w:textAlignment w:val="baseline"/>
-        <w:rPr>
-          <w:rStyle w:val="normaltextrun"/>
-          <w:b/>
-          <w:bCs/>
-          <w:sz w:val="19"/>
-          <w:szCs w:val="19"/>
-        </w:rPr>
-      </w:pPr>
-    </w:p>
-    <w:p>
-      <w:pPr>
-        <w:pStyle w:val="paragraph"/>
-        <w:spacing w:before="0" w:beforeAutospacing="0" w:after="0" w:afterAutospacing="0"/>
-        <w:textAlignment w:val="baseline"/>
-        <w:rPr>
-          <w:rStyle w:val="normaltextrun"/>
-          <w:b/>
-          <w:bCs/>
-          <w:sz w:val="19"/>
-          <w:szCs w:val="19"/>
-        </w:rPr>
-      </w:pPr>
-    </w:p>
-    <w:p>
-      <w:pPr>
-        <w:pStyle w:val="paragraph"/>
-        <w:spacing w:before="0" w:beforeAutospacing="0" w:after="0" w:afterAutospacing="0"/>
-        <w:textAlignment w:val="baseline"/>
-        <w:rPr>
-          <w:rStyle w:val="normaltextrun"/>
-          <w:b/>
-          <w:bCs/>
-          <w:sz w:val="19"/>
-          <w:szCs w:val="19"/>
-        </w:rPr>
-      </w:pPr>
-    </w:p>
-    <w:p>
-      <w:pPr>
-        <w:pStyle w:val="paragraph"/>
-        <w:spacing w:before="0" w:beforeAutospacing="0" w:after="0" w:afterAutospacing="0"/>
-        <w:textAlignment w:val="baseline"/>
-        <w:rPr>
-          <w:rStyle w:val="normaltextrun"/>
-          <w:b/>
-          <w:bCs/>
-          <w:sz w:val="19"/>
-          <w:szCs w:val="19"/>
-        </w:rPr>
-      </w:pPr>
-    </w:p>
-    <w:p>
-      <w:pPr>
-        <w:pStyle w:val="paragraph"/>
-        <w:spacing w:before="0" w:beforeAutospacing="0" w:after="0" w:afterAutospacing="0"/>
-        <w:textAlignment w:val="baseline"/>
-        <w:rPr>
-          <w:rStyle w:val="normaltextrun"/>
-          <w:b/>
-          <w:bCs/>
-          <w:sz w:val="19"/>
-          <w:szCs w:val="19"/>
-        </w:rPr>
-      </w:pPr>
-    </w:p>
-    <w:p>
-      <w:pPr>
-        <w:pStyle w:val="paragraph"/>
-        <w:spacing w:before="0" w:beforeAutospacing="0" w:after="0" w:afterAutospacing="0"/>
-        <w:textAlignment w:val="baseline"/>
-        <w:rPr>
-          <w:rStyle w:val="normaltextrun"/>
-          <w:b/>
-          <w:bCs/>
-          <w:sz w:val="19"/>
-          <w:szCs w:val="19"/>
-        </w:rPr>
-      </w:pPr>
-    </w:p>
-    <w:p>
-      <w:pPr>
-        <w:pStyle w:val="paragraph"/>
-        <w:spacing w:before="0" w:beforeAutospacing="0" w:after="0" w:afterAutospacing="0"/>
-        <w:textAlignment w:val="baseline"/>
-        <w:rPr>
-          <w:rStyle w:val="normaltextrun"/>
-          <w:b/>
-          <w:bCs/>
-          <w:sz w:val="19"/>
-          <w:szCs w:val="19"/>
-        </w:rPr>
-      </w:pPr>
-    </w:p>
-    <w:p>
-      <w:pPr>
-        <w:pStyle w:val="paragraph"/>
-        <w:spacing w:before="0" w:beforeAutospacing="0" w:after="0" w:afterAutospacing="0"/>
-        <w:textAlignment w:val="baseline"/>
-        <w:rPr>
-          <w:rStyle w:val="normaltextrun"/>
-          <w:b/>
-          <w:bCs/>
-          <w:sz w:val="19"/>
-          <w:szCs w:val="19"/>
-        </w:rPr>
-      </w:pPr>
-    </w:p>
-    <w:p>
-      <w:pPr>
-        <w:pStyle w:val="paragraph"/>
-        <w:spacing w:before="0" w:beforeAutospacing="0" w:after="0" w:afterAutospacing="0"/>
-        <w:textAlignment w:val="baseline"/>
-        <w:rPr>
-          <w:rStyle w:val="normaltextrun"/>
-          <w:b/>
-          <w:bCs/>
-          <w:sz w:val="19"/>
-          <w:szCs w:val="19"/>
-        </w:rPr>
-      </w:pPr>
-    </w:p>
-    <w:p>
-      <w:pPr>
-        <w:pStyle w:val="paragraph"/>
-        <w:spacing w:before="0" w:beforeAutospacing="0" w:after="0" w:afterAutospacing="0"/>
-        <w:textAlignment w:val="baseline"/>
-        <w:rPr>
-          <w:rStyle w:val="normaltextrun"/>
-          <w:b/>
-          <w:bCs/>
-          <w:sz w:val="19"/>
-          <w:szCs w:val="19"/>
-        </w:rPr>
-      </w:pPr>
-    </w:p>
-    <w:p>
-      <w:pPr>
-        <w:pStyle w:val="paragraph"/>
-        <w:spacing w:before="0" w:beforeAutospacing="0" w:after="0" w:afterAutospacing="0"/>
-        <w:textAlignment w:val="baseline"/>
-        <w:rPr>
-          <w:rStyle w:val="normaltextrun"/>
-          <w:b/>
-          <w:bCs/>
-          <w:sz w:val="19"/>
-          <w:szCs w:val="19"/>
-        </w:rPr>
-      </w:pPr>
-    </w:p>
-    <w:p>
-      <w:pPr>
-        <w:pStyle w:val="paragraph"/>
-        <w:spacing w:before="0" w:beforeAutospacing="0" w:after="0" w:afterAutospacing="0"/>
-        <w:textAlignment w:val="baseline"/>
-        <w:rPr>
-          <w:rStyle w:val="normaltextrun"/>
-          <w:b/>
-          <w:bCs/>
-          <w:sz w:val="19"/>
-          <w:szCs w:val="19"/>
-        </w:rPr>
-      </w:pPr>
-    </w:p>
-    <w:p>
-      <w:pPr>
-        <w:pStyle w:val="paragraph"/>
-        <w:spacing w:before="0" w:beforeAutospacing="0" w:after="0" w:afterAutospacing="0"/>
-        <w:textAlignment w:val="baseline"/>
-        <w:rPr>
-          <w:rStyle w:val="normaltextrun"/>
-          <w:b/>
-          <w:bCs/>
-          <w:sz w:val="19"/>
-          <w:szCs w:val="19"/>
-        </w:rPr>
-      </w:pPr>
-    </w:p>
-    <w:p>
-      <w:pPr>
-        <w:pStyle w:val="paragraph"/>
-        <w:spacing w:before="0" w:beforeAutospacing="0" w:after="0" w:afterAutospacing="0"/>
-        <w:textAlignment w:val="baseline"/>
-        <w:rPr>
-          <w:rStyle w:val="normaltextrun"/>
-          <w:b/>
-          <w:bCs/>
-          <w:sz w:val="19"/>
-          <w:szCs w:val="19"/>
-        </w:rPr>
-      </w:pPr>
-    </w:p>
-    <w:p>
-      <w:pPr>
-        <w:pStyle w:val="paragraph"/>
-        <w:spacing w:before="0" w:beforeAutospacing="0" w:after="0" w:afterAutospacing="0"/>
-        <w:textAlignment w:val="baseline"/>
-        <w:rPr>
-          <w:rStyle w:val="normaltextrun"/>
-          <w:b/>
-          <w:bCs/>
-          <w:sz w:val="19"/>
-          <w:szCs w:val="19"/>
-        </w:rPr>
-      </w:pPr>
-    </w:p>
-    <w:p>
-      <w:pPr>
-        <w:pStyle w:val="paragraph"/>
-        <w:spacing w:before="0" w:beforeAutospacing="0" w:after="0" w:afterAutospacing="0"/>
-        <w:textAlignment w:val="baseline"/>
-        <w:rPr>
-          <w:rStyle w:val="normaltextrun"/>
-          <w:b/>
-          <w:bCs/>
-          <w:sz w:val="19"/>
-          <w:szCs w:val="19"/>
-        </w:rPr>
-      </w:pPr>
-    </w:p>
-    <w:p>
-      <w:pPr>
-        <w:pStyle w:val="paragraph"/>
-        <w:spacing w:before="0" w:beforeAutospacing="0" w:after="0" w:afterAutospacing="0"/>
-        <w:textAlignment w:val="baseline"/>
-        <w:rPr>
-          <w:rStyle w:val="normaltextrun"/>
-          <w:b/>
-          <w:bCs/>
-          <w:sz w:val="19"/>
-          <w:szCs w:val="19"/>
-        </w:rPr>
-      </w:pPr>
-    </w:p>
-    <w:p>
-      <w:pPr>
-        <w:pStyle w:val="paragraph"/>
-        <w:spacing w:before="0" w:beforeAutospacing="0" w:after="0" w:afterAutospacing="0"/>
-        <w:textAlignment w:val="baseline"/>
-        <w:rPr>
-          <w:rStyle w:val="normaltextrun"/>
-          <w:b/>
-          <w:bCs/>
-          <w:sz w:val="19"/>
-          <w:szCs w:val="19"/>
-        </w:rPr>
-      </w:pPr>
-    </w:p>
-    <w:p>
-      <w:pPr>
-        <w:pStyle w:val="paragraph"/>
-        <w:spacing w:before="0" w:beforeAutospacing="0" w:after="0" w:afterAutospacing="0"/>
-        <w:textAlignment w:val="baseline"/>
-        <w:rPr>
-          <w:rStyle w:val="normaltextrun"/>
-          <w:b/>
-          <w:bCs/>
-          <w:sz w:val="19"/>
-          <w:szCs w:val="19"/>
-        </w:rPr>
-      </w:pPr>
-    </w:p>
-    <w:p>
-      <w:pPr>
-        <w:pStyle w:val="paragraph"/>
-        <w:spacing w:before="0" w:beforeAutospacing="0" w:after="0" w:afterAutospacing="0"/>
-        <w:textAlignment w:val="baseline"/>
-        <w:rPr>
-          <w:rStyle w:val="normaltextrun"/>
-          <w:b/>
-          <w:bCs/>
-          <w:sz w:val="19"/>
-          <w:szCs w:val="19"/>
-        </w:rPr>
-      </w:pPr>
-    </w:p>
-    <w:p>
-      <w:pPr>
-        <w:pStyle w:val="paragraph"/>
-        <w:spacing w:before="0" w:beforeAutospacing="0" w:after="0" w:afterAutospacing="0"/>
-        <w:textAlignment w:val="baseline"/>
-        <w:rPr>
-          <w:rStyle w:val="normaltextrun"/>
-          <w:b/>
-          <w:bCs/>
-          <w:sz w:val="19"/>
-          <w:szCs w:val="19"/>
-        </w:rPr>
-      </w:pPr>
-    </w:p>
-    <w:p>
-      <w:pPr>
-        <w:pStyle w:val="paragraph"/>
-        <w:spacing w:before="0" w:beforeAutospacing="0" w:after="0" w:afterAutospacing="0"/>
-        <w:textAlignment w:val="baseline"/>
-        <w:rPr>
-          <w:rStyle w:val="normaltextrun"/>
-          <w:b/>
-          <w:bCs/>
-          <w:sz w:val="19"/>
-          <w:szCs w:val="19"/>
-        </w:rPr>
-      </w:pPr>
-    </w:p>
-    <w:p>
-      <w:pPr>
-        <w:pStyle w:val="paragraph"/>
-        <w:spacing w:before="0" w:beforeAutospacing="0" w:after="0" w:afterAutospacing="0"/>
-        <w:textAlignment w:val="baseline"/>
-        <w:rPr>
-          <w:rStyle w:val="normaltextrun"/>
-          <w:sz w:val="19"/>
-          <w:szCs w:val="19"/>
-        </w:rPr>
-      </w:pPr>
-      <w:r>
-        <w:rPr>
-          <w:rStyle w:val="normaltextrun"/>
-          <w:b/>
-          <w:bCs/>
-          <w:sz w:val="19"/>
-          <w:szCs w:val="19"/>
-        </w:rPr>
-        <w:t>Studente:</w:t>
-      </w:r>
-      <w:r>
-        <w:rPr>
-          <w:rStyle w:val="normaltextrun"/>
-          <w:sz w:val="19"/>
-          <w:szCs w:val="19"/>
-        </w:rPr>
-        <w:t xml:space="preserve"> </w:t>
-      </w:r>
-    </w:p>
-    <w:p>
-      <w:pPr>
-        <w:pStyle w:val="paragraph"/>
-        <w:spacing w:before="0" w:beforeAutospacing="0" w:after="0" w:afterAutospacing="0"/>
-        <w:textAlignment w:val="baseline"/>
-        <w:rPr>
-          <w:rStyle w:val="normaltextrun"/>
-          <w:sz w:val="19"/>
-          <w:szCs w:val="19"/>
-        </w:rPr>
-      </w:pPr>
-      <w:r>
-        <w:rPr>
-          <w:rStyle w:val="normaltextrun"/>
-          <w:sz w:val="19"/>
-          <w:szCs w:val="19"/>
-        </w:rPr>
-        <w:t>Luca Giovannini</w:t>
-      </w:r>
-    </w:p>
-    <w:p>
-      <w:pPr>
-        <w:pStyle w:val="paragraph"/>
-        <w:spacing w:before="0" w:beforeAutospacing="0" w:after="0" w:afterAutospacing="0"/>
-        <w:textAlignment w:val="baseline"/>
-        <w:rPr>
-          <w:sz w:val="18"/>
-          <w:szCs w:val="18"/>
-        </w:rPr>
-      </w:pPr>
-      <w:r>
-        <w:rPr>
-          <w:rStyle w:val="normaltextrun"/>
-          <w:b/>
-          <w:bCs/>
-          <w:sz w:val="19"/>
-          <w:szCs w:val="19"/>
-        </w:rPr>
-        <w:t xml:space="preserve"> </w:t>
-      </w:r>
-      <w:r>
-        <w:rPr>
-          <w:rStyle w:val="scxw22480734"/>
-          <w:sz w:val="19"/>
-          <w:szCs w:val="19"/>
-        </w:rPr>
-        <w:t> </w:t>
-      </w:r>
-      <w:r>
-        <w:rPr>
-          <w:sz w:val="19"/>
-          <w:szCs w:val="19"/>
-        </w:rPr>
-        <w:br/>
-      </w:r>
-      <w:r>
-        <w:rPr>
-          <w:rStyle w:val="normaltextrun"/>
-          <w:sz w:val="19"/>
-          <w:szCs w:val="19"/>
-        </w:rPr>
-        <w:t>____________________________________________</w:t>
-      </w:r>
-      <w:r>
-        <w:rPr>
-          <w:rStyle w:val="scxw22480734"/>
-          <w:sz w:val="16"/>
-          <w:szCs w:val="16"/>
-        </w:rPr>
-        <w:t> </w:t>
-      </w:r>
-      <w:r>
-        <w:rPr>
-          <w:sz w:val="16"/>
-          <w:szCs w:val="16"/>
-        </w:rPr>
-        <w:br/>
-      </w:r>
-      <w:r>
-        <w:rPr>
-          <w:rStyle w:val="normaltextrun"/>
-          <w:sz w:val="16"/>
-          <w:szCs w:val="16"/>
-        </w:rPr>
-        <w:t>(firma)</w:t>
-      </w:r>
-      <w:r>
-        <w:rPr>
-          <w:rStyle w:val="eop"/>
-          <w:sz w:val="16"/>
-          <w:szCs w:val="16"/>
-        </w:rPr>
-        <w:t> </w:t>
-      </w:r>
-    </w:p>
-    <w:p>
-      <w:pPr>
-        <w:pStyle w:val="paragraph"/>
-        <w:spacing w:before="0" w:beforeAutospacing="0" w:after="0" w:afterAutospacing="0"/>
-        <w:jc w:val="right"/>
-        <w:textAlignment w:val="baseline"/>
-        <w:rPr>
-          <w:sz w:val="18"/>
-          <w:szCs w:val="18"/>
-        </w:rPr>
-      </w:pPr>
-      <w:r>
-        <w:rPr>
-          <w:rStyle w:val="normaltextrun"/>
-          <w:b/>
-          <w:bCs/>
-          <w:sz w:val="19"/>
-          <w:szCs w:val="19"/>
-        </w:rPr>
-        <w:t>Relatore:</w:t>
-      </w:r>
-      <w:r>
-        <w:rPr>
-          <w:rStyle w:val="scxw22480734"/>
-          <w:sz w:val="19"/>
-          <w:szCs w:val="19"/>
-        </w:rPr>
-        <w:t> </w:t>
-      </w:r>
-      <w:r>
-        <w:rPr>
-          <w:sz w:val="19"/>
-          <w:szCs w:val="19"/>
-        </w:rPr>
-        <w:br/>
-      </w:r>
-      <w:r>
-        <w:rPr>
-          <w:rStyle w:val="normaltextrun"/>
-          <w:sz w:val="19"/>
-          <w:szCs w:val="19"/>
-        </w:rPr>
-        <w:t>Prof. Paolo Bellavista</w:t>
-      </w:r>
-      <w:r>
-        <w:rPr>
-          <w:rStyle w:val="scxw22480734"/>
-          <w:sz w:val="19"/>
-          <w:szCs w:val="19"/>
-        </w:rPr>
-        <w:t> </w:t>
-      </w:r>
-      <w:r>
-        <w:rPr>
-          <w:sz w:val="19"/>
-          <w:szCs w:val="19"/>
-        </w:rPr>
-        <w:br/>
-      </w:r>
-      <w:r>
-        <w:rPr>
-          <w:rStyle w:val="normaltextrun"/>
-          <w:sz w:val="19"/>
-          <w:szCs w:val="19"/>
-        </w:rPr>
-        <w:t>____________________________________________________</w:t>
-      </w:r>
-      <w:r>
-        <w:rPr>
-          <w:rStyle w:val="scxw22480734"/>
-          <w:sz w:val="16"/>
-          <w:szCs w:val="16"/>
-        </w:rPr>
-        <w:t> </w:t>
-      </w:r>
-      <w:r>
-        <w:rPr>
-          <w:sz w:val="16"/>
-          <w:szCs w:val="16"/>
-        </w:rPr>
-        <w:br/>
-      </w:r>
-      <w:r>
-        <w:rPr>
-          <w:rStyle w:val="normaltextrun"/>
-          <w:sz w:val="16"/>
-          <w:szCs w:val="16"/>
-        </w:rPr>
-        <w:t>(firma per approvazione della relazione finale)</w:t>
-      </w:r>
     </w:p>
     <w:sdt>
       <w:sdtPr>
@@ -1173,7 +884,7 @@
             </w:rPr>
             <w:fldChar w:fldCharType="separate"/>
           </w:r>
-          <w:hyperlink w:anchor="_Toc129019575" w:history="1">
+          <w:hyperlink w:anchor="_Toc129100705" w:history="1">
             <w:r>
               <w:rPr>
                 <w:rStyle w:val="Collegamentoipertestuale"/>
@@ -1201,7 +912,7 @@
                 <w:noProof/>
                 <w:lang w:val="en-GB"/>
               </w:rPr>
-              <w:t>Introduction</w:t>
+              <w:t>Web and WebAssembly landscape</w:t>
             </w:r>
             <w:r>
               <w:rPr>
@@ -1222,7 +933,7 @@
                 <w:noProof/>
                 <w:webHidden/>
               </w:rPr>
-              <w:instrText xml:space="preserve"> PAGEREF _Toc129019575 \h </w:instrText>
+              <w:instrText xml:space="preserve"> PAGEREF _Toc129100705 \h </w:instrText>
             </w:r>
             <w:r>
               <w:rPr>
@@ -1264,7 +975,7 @@
               <w:noProof/>
             </w:rPr>
           </w:pPr>
-          <w:hyperlink w:anchor="_Toc129019576" w:history="1">
+          <w:hyperlink w:anchor="_Toc129100706" w:history="1">
             <w:r>
               <w:rPr>
                 <w:rStyle w:val="Collegamentoipertestuale"/>
@@ -1274,7 +985,29 @@
                 <w:noProof/>
                 <w:lang w:val="en-GB"/>
               </w:rPr>
-              <w:t>Background</w:t>
+              <w:t>Introduc</w:t>
+            </w:r>
+            <w:r>
+              <w:rPr>
+                <w:rStyle w:val="Collegamentoipertestuale"/>
+                <w:rFonts w:ascii="Times New Roman" w:hAnsi="Times New Roman"/>
+                <w:b/>
+                <w:bCs/>
+                <w:noProof/>
+                <w:lang w:val="en-GB"/>
+              </w:rPr>
+              <w:t>t</w:t>
+            </w:r>
+            <w:r>
+              <w:rPr>
+                <w:rStyle w:val="Collegamentoipertestuale"/>
+                <w:rFonts w:ascii="Times New Roman" w:hAnsi="Times New Roman"/>
+                <w:b/>
+                <w:bCs/>
+                <w:noProof/>
+                <w:lang w:val="en-GB"/>
+              </w:rPr>
+              <w:t>ion</w:t>
             </w:r>
             <w:r>
               <w:rPr>
@@ -1295,7 +1028,7 @@
                 <w:noProof/>
                 <w:webHidden/>
               </w:rPr>
-              <w:instrText xml:space="preserve"> PAGEREF _Toc129019576 \h </w:instrText>
+              <w:instrText xml:space="preserve"> PAGEREF _Toc129100706 \h </w:instrText>
             </w:r>
             <w:r>
               <w:rPr>
@@ -1337,7 +1070,7 @@
               <w:noProof/>
             </w:rPr>
           </w:pPr>
-          <w:hyperlink w:anchor="_Toc129019577" w:history="1">
+          <w:hyperlink w:anchor="_Toc129100707" w:history="1">
             <w:r>
               <w:rPr>
                 <w:rStyle w:val="Collegamentoipertestuale"/>
@@ -1347,7 +1080,7 @@
                 <w:noProof/>
                 <w:lang w:val="en-GB"/>
               </w:rPr>
-              <w:t>The Web</w:t>
+              <w:t>Background</w:t>
             </w:r>
             <w:r>
               <w:rPr>
@@ -1368,7 +1101,7 @@
                 <w:noProof/>
                 <w:webHidden/>
               </w:rPr>
-              <w:instrText xml:space="preserve"> PAGEREF _Toc129019577 \h </w:instrText>
+              <w:instrText xml:space="preserve"> PAGEREF _Toc129100707 \h </w:instrText>
             </w:r>
             <w:r>
               <w:rPr>
@@ -1388,7 +1121,7 @@
                 <w:noProof/>
                 <w:webHidden/>
               </w:rPr>
-              <w:t>2</w:t>
+              <w:t>3</w:t>
             </w:r>
             <w:r>
               <w:rPr>
@@ -1410,7 +1143,7 @@
               <w:noProof/>
             </w:rPr>
           </w:pPr>
-          <w:hyperlink w:anchor="_Toc129019578" w:history="1">
+          <w:hyperlink w:anchor="_Toc129100708" w:history="1">
             <w:r>
               <w:rPr>
                 <w:rStyle w:val="Collegamentoipertestuale"/>
@@ -1420,7 +1153,7 @@
                 <w:noProof/>
                 <w:lang w:val="en-GB"/>
               </w:rPr>
-              <w:t>WebAssembly</w:t>
+              <w:t>The Web</w:t>
             </w:r>
             <w:r>
               <w:rPr>
@@ -1441,7 +1174,7 @@
                 <w:noProof/>
                 <w:webHidden/>
               </w:rPr>
-              <w:instrText xml:space="preserve"> PAGEREF _Toc129019578 \h </w:instrText>
+              <w:instrText xml:space="preserve"> PAGEREF _Toc129100708 \h </w:instrText>
             </w:r>
             <w:r>
               <w:rPr>
@@ -1483,7 +1216,7 @@
               <w:noProof/>
             </w:rPr>
           </w:pPr>
-          <w:hyperlink w:anchor="_Toc129019579" w:history="1">
+          <w:hyperlink w:anchor="_Toc129100709" w:history="1">
             <w:r>
               <w:rPr>
                 <w:rStyle w:val="Collegamentoipertestuale"/>
@@ -1491,9 +1224,9 @@
                 <w:b/>
                 <w:bCs/>
                 <w:noProof/>
-                <w:lang w:val="en-US"/>
-              </w:rPr>
-              <w:t>A comparison between WebAssembly and JavaScript</w:t>
+                <w:lang w:val="en-GB"/>
+              </w:rPr>
+              <w:t>WebAssembly</w:t>
             </w:r>
             <w:r>
               <w:rPr>
@@ -1514,7 +1247,7 @@
                 <w:noProof/>
                 <w:webHidden/>
               </w:rPr>
-              <w:instrText xml:space="preserve"> PAGEREF _Toc129019579 \h </w:instrText>
+              <w:instrText xml:space="preserve"> PAGEREF _Toc129100709 \h </w:instrText>
             </w:r>
             <w:r>
               <w:rPr>
@@ -1534,7 +1267,7 @@
                 <w:noProof/>
                 <w:webHidden/>
               </w:rPr>
-              <w:t>5</w:t>
+              <w:t>4</w:t>
             </w:r>
             <w:r>
               <w:rPr>
@@ -1556,7 +1289,7 @@
               <w:noProof/>
             </w:rPr>
           </w:pPr>
-          <w:hyperlink w:anchor="_Toc129019580" w:history="1">
+          <w:hyperlink w:anchor="_Toc129100710" w:history="1">
             <w:r>
               <w:rPr>
                 <w:rStyle w:val="Collegamentoipertestuale"/>
@@ -1564,9 +1297,9 @@
                 <w:b/>
                 <w:bCs/>
                 <w:noProof/>
-                <w:lang w:val="en-GB"/>
-              </w:rPr>
-              <w:t>Why WASI?</w:t>
+                <w:lang w:val="en-US"/>
+              </w:rPr>
+              <w:t>A comparison between WebAssembly and JavaScript</w:t>
             </w:r>
             <w:r>
               <w:rPr>
@@ -1587,7 +1320,7 @@
                 <w:noProof/>
                 <w:webHidden/>
               </w:rPr>
-              <w:instrText xml:space="preserve"> PAGEREF _Toc129019580 \h </w:instrText>
+              <w:instrText xml:space="preserve"> PAGEREF _Toc129100710 \h </w:instrText>
             </w:r>
             <w:r>
               <w:rPr>
@@ -1607,7 +1340,7 @@
                 <w:noProof/>
                 <w:webHidden/>
               </w:rPr>
-              <w:t>6</w:t>
+              <w:t>7</w:t>
             </w:r>
             <w:r>
               <w:rPr>
@@ -1629,7 +1362,7 @@
               <w:noProof/>
             </w:rPr>
           </w:pPr>
-          <w:hyperlink w:anchor="_Toc129019581" w:history="1">
+          <w:hyperlink w:anchor="_Toc129100711" w:history="1">
             <w:r>
               <w:rPr>
                 <w:rStyle w:val="Collegamentoipertestuale"/>
@@ -1639,7 +1372,7 @@
                 <w:noProof/>
                 <w:lang w:val="en-GB"/>
               </w:rPr>
-              <w:t>WASI: history, state of art and future</w:t>
+              <w:t>Why WASI?</w:t>
             </w:r>
             <w:r>
               <w:rPr>
@@ -1660,7 +1393,7 @@
                 <w:noProof/>
                 <w:webHidden/>
               </w:rPr>
-              <w:instrText xml:space="preserve"> PAGEREF _Toc129019581 \h </w:instrText>
+              <w:instrText xml:space="preserve"> PAGEREF _Toc129100711 \h </w:instrText>
             </w:r>
             <w:r>
               <w:rPr>
@@ -1680,7 +1413,7 @@
                 <w:noProof/>
                 <w:webHidden/>
               </w:rPr>
-              <w:t>7</w:t>
+              <w:t>8</w:t>
             </w:r>
             <w:r>
               <w:rPr>
@@ -1702,7 +1435,7 @@
               <w:noProof/>
             </w:rPr>
           </w:pPr>
-          <w:hyperlink w:anchor="_Toc129019582" w:history="1">
+          <w:hyperlink w:anchor="_Toc129100712" w:history="1">
             <w:r>
               <w:rPr>
                 <w:rStyle w:val="Collegamentoipertestuale"/>
@@ -1712,7 +1445,7 @@
                 <w:noProof/>
                 <w:lang w:val="en-GB"/>
               </w:rPr>
-              <w:t>What is exactly a system interface?</w:t>
+              <w:t>WASI: history, state of art and future</w:t>
             </w:r>
             <w:r>
               <w:rPr>
@@ -1733,7 +1466,7 @@
                 <w:noProof/>
                 <w:webHidden/>
               </w:rPr>
-              <w:instrText xml:space="preserve"> PAGEREF _Toc129019582 \h </w:instrText>
+              <w:instrText xml:space="preserve"> PAGEREF _Toc129100712 \h </w:instrText>
             </w:r>
             <w:r>
               <w:rPr>
@@ -1775,7 +1508,7 @@
               <w:noProof/>
             </w:rPr>
           </w:pPr>
-          <w:hyperlink w:anchor="_Toc129019583" w:history="1">
+          <w:hyperlink w:anchor="_Toc129100713" w:history="1">
             <w:r>
               <w:rPr>
                 <w:rStyle w:val="Collegamentoipertestuale"/>
@@ -1785,7 +1518,7 @@
                 <w:noProof/>
                 <w:lang w:val="en-GB"/>
               </w:rPr>
-              <w:t>The Goals</w:t>
+              <w:t>What is exactly a system interface?</w:t>
             </w:r>
             <w:r>
               <w:rPr>
@@ -1806,7 +1539,7 @@
                 <w:noProof/>
                 <w:webHidden/>
               </w:rPr>
-              <w:instrText xml:space="preserve"> PAGEREF _Toc129019583 \h </w:instrText>
+              <w:instrText xml:space="preserve"> PAGEREF _Toc129100713 \h </w:instrText>
             </w:r>
             <w:r>
               <w:rPr>
@@ -1826,7 +1559,7 @@
                 <w:noProof/>
                 <w:webHidden/>
               </w:rPr>
-              <w:t>10</w:t>
+              <w:t>9</w:t>
             </w:r>
             <w:r>
               <w:rPr>
@@ -1849,7 +1582,7 @@
               <w:noProof/>
             </w:rPr>
           </w:pPr>
-          <w:hyperlink w:anchor="_Toc129019584" w:history="1">
+          <w:hyperlink w:anchor="_Toc129100714" w:history="1">
             <w:r>
               <w:rPr>
                 <w:rStyle w:val="Collegamentoipertestuale"/>
@@ -1898,7 +1631,7 @@
                 <w:noProof/>
                 <w:webHidden/>
               </w:rPr>
-              <w:instrText xml:space="preserve"> PAGEREF _Toc129019584 \h </w:instrText>
+              <w:instrText xml:space="preserve"> PAGEREF _Toc129100714 \h </w:instrText>
             </w:r>
             <w:r>
               <w:rPr>
@@ -1918,7 +1651,7 @@
                 <w:noProof/>
                 <w:webHidden/>
               </w:rPr>
-              <w:t>11</w:t>
+              <w:t>12</w:t>
             </w:r>
             <w:r>
               <w:rPr>
@@ -1940,7 +1673,7 @@
               <w:noProof/>
             </w:rPr>
           </w:pPr>
-          <w:hyperlink w:anchor="_Toc129019585" w:history="1">
+          <w:hyperlink w:anchor="_Toc129100715" w:history="1">
             <w:r>
               <w:rPr>
                 <w:rStyle w:val="Collegamentoipertestuale"/>
@@ -1971,7 +1704,7 @@
                 <w:noProof/>
                 <w:webHidden/>
               </w:rPr>
-              <w:instrText xml:space="preserve"> PAGEREF _Toc129019585 \h </w:instrText>
+              <w:instrText xml:space="preserve"> PAGEREF _Toc129100715 \h </w:instrText>
             </w:r>
             <w:r>
               <w:rPr>
@@ -1991,7 +1724,7 @@
                 <w:noProof/>
                 <w:webHidden/>
               </w:rPr>
-              <w:t>11</w:t>
+              <w:t>12</w:t>
             </w:r>
             <w:r>
               <w:rPr>
@@ -2013,7 +1746,7 @@
               <w:noProof/>
             </w:rPr>
           </w:pPr>
-          <w:hyperlink w:anchor="_Toc129019586" w:history="1">
+          <w:hyperlink w:anchor="_Toc129100716" w:history="1">
             <w:r>
               <w:rPr>
                 <w:rStyle w:val="Collegamentoipertestuale"/>
@@ -2044,7 +1777,7 @@
                 <w:noProof/>
                 <w:webHidden/>
               </w:rPr>
-              <w:instrText xml:space="preserve"> PAGEREF _Toc129019586 \h </w:instrText>
+              <w:instrText xml:space="preserve"> PAGEREF _Toc129100716 \h </w:instrText>
             </w:r>
             <w:r>
               <w:rPr>
@@ -2064,7 +1797,7 @@
                 <w:noProof/>
                 <w:webHidden/>
               </w:rPr>
-              <w:t>15</w:t>
+              <w:t>16</w:t>
             </w:r>
             <w:r>
               <w:rPr>
@@ -2086,7 +1819,7 @@
               <w:noProof/>
             </w:rPr>
           </w:pPr>
-          <w:hyperlink w:anchor="_Toc129019587" w:history="1">
+          <w:hyperlink w:anchor="_Toc129100717" w:history="1">
             <w:r>
               <w:rPr>
                 <w:rStyle w:val="Collegamentoipertestuale"/>
@@ -2117,7 +1850,7 @@
                 <w:noProof/>
                 <w:webHidden/>
               </w:rPr>
-              <w:instrText xml:space="preserve"> PAGEREF _Toc129019587 \h </w:instrText>
+              <w:instrText xml:space="preserve"> PAGEREF _Toc129100717 \h </w:instrText>
             </w:r>
             <w:r>
               <w:rPr>
@@ -2137,7 +1870,7 @@
                 <w:noProof/>
                 <w:webHidden/>
               </w:rPr>
-              <w:t>15</w:t>
+              <w:t>16</w:t>
             </w:r>
             <w:r>
               <w:rPr>
@@ -2159,7 +1892,7 @@
               <w:noProof/>
             </w:rPr>
           </w:pPr>
-          <w:hyperlink w:anchor="_Toc129019588" w:history="1">
+          <w:hyperlink w:anchor="_Toc129100718" w:history="1">
             <w:r>
               <w:rPr>
                 <w:rStyle w:val="Collegamentoipertestuale"/>
@@ -2190,7 +1923,7 @@
                 <w:noProof/>
                 <w:webHidden/>
               </w:rPr>
-              <w:instrText xml:space="preserve"> PAGEREF _Toc129019588 \h </w:instrText>
+              <w:instrText xml:space="preserve"> PAGEREF _Toc129100718 \h </w:instrText>
             </w:r>
             <w:r>
               <w:rPr>
@@ -2210,7 +1943,7 @@
                 <w:noProof/>
                 <w:webHidden/>
               </w:rPr>
-              <w:t>17</w:t>
+              <w:t>18</w:t>
             </w:r>
             <w:r>
               <w:rPr>
@@ -2232,7 +1965,7 @@
               <w:noProof/>
             </w:rPr>
           </w:pPr>
-          <w:hyperlink w:anchor="_Toc129019589" w:history="1">
+          <w:hyperlink w:anchor="_Toc129100719" w:history="1">
             <w:r>
               <w:rPr>
                 <w:rStyle w:val="Collegamentoipertestuale"/>
@@ -2263,7 +1996,7 @@
                 <w:noProof/>
                 <w:webHidden/>
               </w:rPr>
-              <w:instrText xml:space="preserve"> PAGEREF _Toc129019589 \h </w:instrText>
+              <w:instrText xml:space="preserve"> PAGEREF _Toc129100719 \h </w:instrText>
             </w:r>
             <w:r>
               <w:rPr>
@@ -2283,7 +2016,7 @@
                 <w:noProof/>
                 <w:webHidden/>
               </w:rPr>
-              <w:t>18</w:t>
+              <w:t>19</w:t>
             </w:r>
             <w:r>
               <w:rPr>
@@ -2305,7 +2038,7 @@
               <w:noProof/>
             </w:rPr>
           </w:pPr>
-          <w:hyperlink w:anchor="_Toc129019590" w:history="1">
+          <w:hyperlink w:anchor="_Toc129100720" w:history="1">
             <w:r>
               <w:rPr>
                 <w:rStyle w:val="Collegamentoipertestuale"/>
@@ -2336,7 +2069,7 @@
                 <w:noProof/>
                 <w:webHidden/>
               </w:rPr>
-              <w:instrText xml:space="preserve"> PAGEREF _Toc129019590 \h </w:instrText>
+              <w:instrText xml:space="preserve"> PAGEREF _Toc129100720 \h </w:instrText>
             </w:r>
             <w:r>
               <w:rPr>
@@ -2356,7 +2089,7 @@
                 <w:noProof/>
                 <w:webHidden/>
               </w:rPr>
-              <w:t>20</w:t>
+              <w:t>21</w:t>
             </w:r>
             <w:r>
               <w:rPr>
@@ -2378,7 +2111,7 @@
               <w:noProof/>
             </w:rPr>
           </w:pPr>
-          <w:hyperlink w:anchor="_Toc129019591" w:history="1">
+          <w:hyperlink w:anchor="_Toc129100721" w:history="1">
             <w:r>
               <w:rPr>
                 <w:rStyle w:val="Collegamentoipertestuale"/>
@@ -2409,7 +2142,7 @@
                 <w:noProof/>
                 <w:webHidden/>
               </w:rPr>
-              <w:instrText xml:space="preserve"> PAGEREF _Toc129019591 \h </w:instrText>
+              <w:instrText xml:space="preserve"> PAGEREF _Toc129100721 \h </w:instrText>
             </w:r>
             <w:r>
               <w:rPr>
@@ -2429,7 +2162,7 @@
                 <w:noProof/>
                 <w:webHidden/>
               </w:rPr>
-              <w:t>24</w:t>
+              <w:t>25</w:t>
             </w:r>
             <w:r>
               <w:rPr>
@@ -2452,7 +2185,7 @@
               <w:noProof/>
             </w:rPr>
           </w:pPr>
-          <w:hyperlink w:anchor="_Toc129019592" w:history="1">
+          <w:hyperlink w:anchor="_Toc129100722" w:history="1">
             <w:r>
               <w:rPr>
                 <w:rStyle w:val="Collegamentoipertestuale"/>
@@ -2480,7 +2213,7 @@
                 <w:noProof/>
                 <w:lang w:val="en-GB"/>
               </w:rPr>
-              <w:t>Project</w:t>
+              <w:t>Project: WASI for image manipulation</w:t>
             </w:r>
             <w:r>
               <w:rPr>
@@ -2501,7 +2234,7 @@
                 <w:noProof/>
                 <w:webHidden/>
               </w:rPr>
-              <w:instrText xml:space="preserve"> PAGEREF _Toc129019592 \h </w:instrText>
+              <w:instrText xml:space="preserve"> PAGEREF _Toc129100722 \h </w:instrText>
             </w:r>
             <w:r>
               <w:rPr>
@@ -2521,7 +2254,7 @@
                 <w:noProof/>
                 <w:webHidden/>
               </w:rPr>
-              <w:t>29</w:t>
+              <w:t>30</w:t>
             </w:r>
             <w:r>
               <w:rPr>
@@ -2543,7 +2276,7 @@
               <w:noProof/>
             </w:rPr>
           </w:pPr>
-          <w:hyperlink w:anchor="_Toc129019593" w:history="1">
+          <w:hyperlink w:anchor="_Toc129100723" w:history="1">
             <w:r>
               <w:rPr>
                 <w:rStyle w:val="Collegamentoipertestuale"/>
@@ -2574,7 +2307,7 @@
                 <w:noProof/>
                 <w:webHidden/>
               </w:rPr>
-              <w:instrText xml:space="preserve"> PAGEREF _Toc129019593 \h </w:instrText>
+              <w:instrText xml:space="preserve"> PAGEREF _Toc129100723 \h </w:instrText>
             </w:r>
             <w:r>
               <w:rPr>
@@ -2594,7 +2327,7 @@
                 <w:noProof/>
                 <w:webHidden/>
               </w:rPr>
-              <w:t>29</w:t>
+              <w:t>30</w:t>
             </w:r>
             <w:r>
               <w:rPr>
@@ -2616,7 +2349,7 @@
               <w:noProof/>
             </w:rPr>
           </w:pPr>
-          <w:hyperlink w:anchor="_Toc129019594" w:history="1">
+          <w:hyperlink w:anchor="_Toc129100724" w:history="1">
             <w:r>
               <w:rPr>
                 <w:rStyle w:val="Collegamentoipertestuale"/>
@@ -2647,7 +2380,7 @@
                 <w:noProof/>
                 <w:webHidden/>
               </w:rPr>
-              <w:instrText xml:space="preserve"> PAGEREF _Toc129019594 \h </w:instrText>
+              <w:instrText xml:space="preserve"> PAGEREF _Toc129100724 \h </w:instrText>
             </w:r>
             <w:r>
               <w:rPr>
@@ -2667,7 +2400,7 @@
                 <w:noProof/>
                 <w:webHidden/>
               </w:rPr>
-              <w:t>29</w:t>
+              <w:t>30</w:t>
             </w:r>
             <w:r>
               <w:rPr>
@@ -2689,7 +2422,7 @@
               <w:noProof/>
             </w:rPr>
           </w:pPr>
-          <w:hyperlink w:anchor="_Toc129019595" w:history="1">
+          <w:hyperlink w:anchor="_Toc129100725" w:history="1">
             <w:r>
               <w:rPr>
                 <w:rStyle w:val="Collegamentoipertestuale"/>
@@ -2720,7 +2453,7 @@
                 <w:noProof/>
                 <w:webHidden/>
               </w:rPr>
-              <w:instrText xml:space="preserve"> PAGEREF _Toc129019595 \h </w:instrText>
+              <w:instrText xml:space="preserve"> PAGEREF _Toc129100725 \h </w:instrText>
             </w:r>
             <w:r>
               <w:rPr>
@@ -2740,7 +2473,7 @@
                 <w:noProof/>
                 <w:webHidden/>
               </w:rPr>
-              <w:t>31</w:t>
+              <w:t>33</w:t>
             </w:r>
             <w:r>
               <w:rPr>
@@ -2762,7 +2495,7 @@
               <w:noProof/>
             </w:rPr>
           </w:pPr>
-          <w:hyperlink w:anchor="_Toc129019596" w:history="1">
+          <w:hyperlink w:anchor="_Toc129100726" w:history="1">
             <w:r>
               <w:rPr>
                 <w:rStyle w:val="Collegamentoipertestuale"/>
@@ -2793,7 +2526,7 @@
                 <w:noProof/>
                 <w:webHidden/>
               </w:rPr>
-              <w:instrText xml:space="preserve"> PAGEREF _Toc129019596 \h </w:instrText>
+              <w:instrText xml:space="preserve"> PAGEREF _Toc129100726 \h </w:instrText>
             </w:r>
             <w:r>
               <w:rPr>
@@ -2813,7 +2546,7 @@
                 <w:noProof/>
                 <w:webHidden/>
               </w:rPr>
-              <w:t>41</w:t>
+              <w:t>45</w:t>
             </w:r>
             <w:r>
               <w:rPr>
@@ -2835,7 +2568,7 @@
               <w:noProof/>
             </w:rPr>
           </w:pPr>
-          <w:hyperlink w:anchor="_Toc129019597" w:history="1">
+          <w:hyperlink w:anchor="_Toc129100727" w:history="1">
             <w:r>
               <w:rPr>
                 <w:rStyle w:val="Collegamentoipertestuale"/>
@@ -2845,7 +2578,7 @@
                 <w:noProof/>
                 <w:lang w:val="en-GB"/>
               </w:rPr>
-              <w:t>Conclusion</w:t>
+              <w:t>Conclusions</w:t>
             </w:r>
             <w:r>
               <w:rPr>
@@ -2866,7 +2599,7 @@
                 <w:noProof/>
                 <w:webHidden/>
               </w:rPr>
-              <w:instrText xml:space="preserve"> PAGEREF _Toc129019597 \h </w:instrText>
+              <w:instrText xml:space="preserve"> PAGEREF _Toc129100727 \h </w:instrText>
             </w:r>
             <w:r>
               <w:rPr>
@@ -2886,7 +2619,7 @@
                 <w:noProof/>
                 <w:webHidden/>
               </w:rPr>
-              <w:t>42</w:t>
+              <w:t>47</w:t>
             </w:r>
             <w:r>
               <w:rPr>
@@ -2909,7 +2642,7 @@
               <w:noProof/>
             </w:rPr>
           </w:pPr>
-          <w:hyperlink w:anchor="_Toc129019598" w:history="1">
+          <w:hyperlink w:anchor="_Toc129100728" w:history="1">
             <w:r>
               <w:rPr>
                 <w:rStyle w:val="Collegamentoipertestuale"/>
@@ -2958,7 +2691,7 @@
                 <w:noProof/>
                 <w:webHidden/>
               </w:rPr>
-              <w:instrText xml:space="preserve"> PAGEREF _Toc129019598 \h </w:instrText>
+              <w:instrText xml:space="preserve"> PAGEREF _Toc129100728 \h </w:instrText>
             </w:r>
             <w:r>
               <w:rPr>
@@ -2978,7 +2711,7 @@
                 <w:noProof/>
                 <w:webHidden/>
               </w:rPr>
-              <w:t>43</w:t>
+              <w:t>49</w:t>
             </w:r>
             <w:r>
               <w:rPr>
@@ -3000,7 +2733,7 @@
               <w:noProof/>
             </w:rPr>
           </w:pPr>
-          <w:hyperlink w:anchor="_Toc129019599" w:history="1">
+          <w:hyperlink w:anchor="_Toc129100729" w:history="1">
             <w:r>
               <w:rPr>
                 <w:rStyle w:val="Collegamentoipertestuale"/>
@@ -3031,7 +2764,7 @@
                 <w:noProof/>
                 <w:webHidden/>
               </w:rPr>
-              <w:instrText xml:space="preserve"> PAGEREF _Toc129019599 \h </w:instrText>
+              <w:instrText xml:space="preserve"> PAGEREF _Toc129100729 \h </w:instrText>
             </w:r>
             <w:r>
               <w:rPr>
@@ -3051,7 +2784,7 @@
                 <w:noProof/>
                 <w:webHidden/>
               </w:rPr>
-              <w:t>43</w:t>
+              <w:t>49</w:t>
             </w:r>
             <w:r>
               <w:rPr>
@@ -3073,7 +2806,7 @@
               <w:noProof/>
             </w:rPr>
           </w:pPr>
-          <w:hyperlink w:anchor="_Toc129019600" w:history="1">
+          <w:hyperlink w:anchor="_Toc129100730" w:history="1">
             <w:r>
               <w:rPr>
                 <w:rStyle w:val="Collegamentoipertestuale"/>
@@ -3104,7 +2837,7 @@
                 <w:noProof/>
                 <w:webHidden/>
               </w:rPr>
-              <w:instrText xml:space="preserve"> PAGEREF _Toc129019600 \h </w:instrText>
+              <w:instrText xml:space="preserve"> PAGEREF _Toc129100730 \h </w:instrText>
             </w:r>
             <w:r>
               <w:rPr>
@@ -3124,7 +2857,7 @@
                 <w:noProof/>
                 <w:webHidden/>
               </w:rPr>
-              <w:t>43</w:t>
+              <w:t>49</w:t>
             </w:r>
             <w:r>
               <w:rPr>
@@ -3214,7 +2947,7 @@
           <w:lang w:val="en-GB"/>
         </w:rPr>
       </w:pPr>
-      <w:bookmarkStart w:id="0" w:name="_Toc129019575"/>
+      <w:bookmarkStart w:id="0" w:name="_Toc129100705"/>
       <w:r>
         <w:rPr>
           <w:rFonts w:ascii="Times New Roman" w:hAnsi="Times New Roman" w:cs="Times New Roman"/>
@@ -3226,37 +2959,35 @@
           <w:lang w:val="en-GB"/>
         </w:rPr>
         <w:lastRenderedPageBreak/>
-        <w:t>Introdu</w:t>
-      </w:r>
-      <w:r>
+        <w:t>Web and WebAssembly landscape</w:t>
+      </w:r>
+      <w:bookmarkEnd w:id="0"/>
+    </w:p>
+    <w:p>
+      <w:pPr>
+        <w:spacing w:line="360" w:lineRule="auto"/>
+        <w:jc w:val="both"/>
+        <w:rPr>
+          <w:rFonts w:ascii="Times New Roman" w:hAnsi="Times New Roman" w:cs="Times New Roman"/>
+          <w:lang w:val="en-GB"/>
+        </w:rPr>
+      </w:pPr>
+    </w:p>
+    <w:p>
+      <w:pPr>
+        <w:pStyle w:val="Titolo2"/>
         <w:rPr>
           <w:rFonts w:ascii="Times New Roman" w:hAnsi="Times New Roman" w:cs="Times New Roman"/>
           <w:b/>
           <w:bCs/>
           <w:color w:val="auto"/>
-          <w:sz w:val="28"/>
-          <w:szCs w:val="28"/>
-          <w:lang w:val="en-GB"/>
-        </w:rPr>
-        <w:t>ction</w:t>
-      </w:r>
-      <w:bookmarkEnd w:id="0"/>
-    </w:p>
-    <w:p>
-      <w:pPr>
-        <w:spacing w:line="360" w:lineRule="auto"/>
-        <w:jc w:val="both"/>
-        <w:rPr>
-          <w:rFonts w:ascii="Times New Roman" w:hAnsi="Times New Roman" w:cs="Times New Roman"/>
-          <w:lang w:val="en-GB"/>
-        </w:rPr>
-      </w:pPr>
-    </w:p>
-    <w:p>
-      <w:pPr>
-        <w:pStyle w:val="Titolo2"/>
-        <w:spacing w:line="360" w:lineRule="auto"/>
-        <w:jc w:val="both"/>
+          <w:sz w:val="24"/>
+          <w:szCs w:val="24"/>
+          <w:lang w:val="en-GB"/>
+        </w:rPr>
+      </w:pPr>
+      <w:bookmarkStart w:id="1" w:name="_Toc129100706"/>
+      <w:r>
         <w:rPr>
           <w:rFonts w:ascii="Times New Roman" w:hAnsi="Times New Roman" w:cs="Times New Roman"/>
           <w:b/>
@@ -3266,9 +2997,391 @@
           <w:szCs w:val="24"/>
           <w:lang w:val="en-GB"/>
         </w:rPr>
-      </w:pPr>
-      <w:bookmarkStart w:id="1" w:name="_Toc129019576"/>
-      <w:r>
+        <w:t>Introduction</w:t>
+      </w:r>
+      <w:bookmarkEnd w:id="1"/>
+    </w:p>
+    <w:p>
+      <w:pPr>
+        <w:rPr>
+          <w:rFonts w:ascii="Times New Roman" w:hAnsi="Times New Roman" w:cs="Times New Roman"/>
+          <w:lang w:val="en-GB"/>
+        </w:rPr>
+      </w:pPr>
+    </w:p>
+    <w:p>
+      <w:pPr>
+        <w:spacing w:line="360" w:lineRule="auto"/>
+        <w:jc w:val="both"/>
+        <w:rPr>
+          <w:rFonts w:ascii="Times New Roman" w:hAnsi="Times New Roman" w:cs="Times New Roman"/>
+          <w:sz w:val="24"/>
+          <w:szCs w:val="24"/>
+          <w:lang w:val="en-GB"/>
+        </w:rPr>
+      </w:pPr>
+      <w:r>
+        <w:rPr>
+          <w:rFonts w:ascii="Times New Roman" w:hAnsi="Times New Roman" w:cs="Times New Roman"/>
+          <w:sz w:val="24"/>
+          <w:szCs w:val="24"/>
+          <w:lang w:val="en-GB"/>
+        </w:rPr>
+        <w:t>In this thesis we are going to discuss o</w:t>
+      </w:r>
+      <w:r>
+        <w:rPr>
+          <w:rFonts w:ascii="Times New Roman" w:hAnsi="Times New Roman" w:cs="Times New Roman"/>
+          <w:sz w:val="24"/>
+          <w:szCs w:val="24"/>
+          <w:lang w:val="en-GB"/>
+        </w:rPr>
+        <w:t>ne of the most significant technological advancements in recent years</w:t>
+      </w:r>
+      <w:r>
+        <w:rPr>
+          <w:rFonts w:ascii="Times New Roman" w:hAnsi="Times New Roman" w:cs="Times New Roman"/>
+          <w:sz w:val="24"/>
+          <w:szCs w:val="24"/>
+          <w:lang w:val="en-GB"/>
+        </w:rPr>
+        <w:t xml:space="preserve"> in the field of computer science: </w:t>
+      </w:r>
+      <w:r>
+        <w:rPr>
+          <w:rFonts w:ascii="Times New Roman" w:hAnsi="Times New Roman" w:cs="Times New Roman"/>
+          <w:sz w:val="24"/>
+          <w:szCs w:val="24"/>
+          <w:lang w:val="en-GB"/>
+        </w:rPr>
+        <w:t xml:space="preserve">the development of WebAssembly System Interface (WASI), a new standard that allows developers to run code in a safe and sandboxed environment. </w:t>
+      </w:r>
+    </w:p>
+    <w:p>
+      <w:pPr>
+        <w:spacing w:line="360" w:lineRule="auto"/>
+        <w:jc w:val="both"/>
+        <w:rPr>
+          <w:rFonts w:ascii="Times New Roman" w:hAnsi="Times New Roman" w:cs="Times New Roman"/>
+          <w:sz w:val="24"/>
+          <w:szCs w:val="24"/>
+          <w:lang w:val="en-GB"/>
+        </w:rPr>
+      </w:pPr>
+      <w:r>
+        <w:rPr>
+          <w:rFonts w:ascii="Times New Roman" w:hAnsi="Times New Roman" w:cs="Times New Roman"/>
+          <w:sz w:val="24"/>
+          <w:szCs w:val="24"/>
+          <w:lang w:val="en-GB"/>
+        </w:rPr>
+        <w:t xml:space="preserve">To understand the relevance of WASI, first we need to get familiar with WebAssembly. </w:t>
+      </w:r>
+      <w:r>
+        <w:rPr>
+          <w:rFonts w:ascii="Times New Roman" w:hAnsi="Times New Roman" w:cs="Times New Roman"/>
+          <w:sz w:val="24"/>
+          <w:szCs w:val="24"/>
+          <w:lang w:val="en-GB"/>
+        </w:rPr>
+        <w:t>WebAssembly (Wasm) is a relatively new technology that was introduced in 2015 as a joint effort by major browser vendors, including Mozilla, Google, Apple, and Microsoft. The goal was to create a low-level bytecode that can be executed in a browser environment, which can be used as a target for various programming languages. The main idea was to bridge the gap between high-level programming languages and the low-level hardware, allowing for efficient execution of code in the browser without the need for plugins or native extensions. Since its introduction, WebAssembly has gained a lot of traction and is now supported in all major browsers, making it a viable option for web development.</w:t>
+      </w:r>
+    </w:p>
+    <w:p>
+      <w:pPr>
+        <w:spacing w:line="360" w:lineRule="auto"/>
+        <w:jc w:val="both"/>
+        <w:rPr>
+          <w:rFonts w:ascii="Times New Roman" w:hAnsi="Times New Roman" w:cs="Times New Roman"/>
+          <w:sz w:val="24"/>
+          <w:szCs w:val="24"/>
+          <w:lang w:val="en-GB"/>
+        </w:rPr>
+      </w:pPr>
+      <w:r>
+        <w:rPr>
+          <w:rFonts w:ascii="Times New Roman" w:hAnsi="Times New Roman" w:cs="Times New Roman"/>
+          <w:sz w:val="24"/>
+          <w:szCs w:val="24"/>
+          <w:lang w:val="en-GB"/>
+        </w:rPr>
+        <w:t xml:space="preserve">Given the popularity of </w:t>
+      </w:r>
+      <w:r>
+        <w:rPr>
+          <w:rFonts w:ascii="Times New Roman" w:hAnsi="Times New Roman" w:cs="Times New Roman"/>
+          <w:sz w:val="24"/>
+          <w:szCs w:val="24"/>
+          <w:lang w:val="en-GB"/>
+        </w:rPr>
+        <w:t>WebAssembly</w:t>
+      </w:r>
+      <w:r>
+        <w:rPr>
+          <w:rFonts w:ascii="Times New Roman" w:hAnsi="Times New Roman" w:cs="Times New Roman"/>
+          <w:sz w:val="24"/>
+          <w:szCs w:val="24"/>
+          <w:lang w:val="en-GB"/>
+        </w:rPr>
+        <w:t>, developers needed a way to bring Wasm code</w:t>
+      </w:r>
+      <w:r>
+        <w:rPr>
+          <w:rFonts w:ascii="Times New Roman" w:hAnsi="Times New Roman" w:cs="Times New Roman"/>
+          <w:sz w:val="24"/>
+          <w:szCs w:val="24"/>
+          <w:lang w:val="en-GB"/>
+        </w:rPr>
+        <w:t xml:space="preserve"> outside</w:t>
+      </w:r>
+      <w:r>
+        <w:rPr>
+          <w:rFonts w:ascii="Times New Roman" w:hAnsi="Times New Roman" w:cs="Times New Roman"/>
+          <w:sz w:val="24"/>
+          <w:szCs w:val="24"/>
+          <w:lang w:val="en-GB"/>
+        </w:rPr>
+        <w:t xml:space="preserve"> of the browser. Some clumsy attempts have been made, resulting in some inefficient solutions, which ended up simulating the browser in a native environment.</w:t>
+      </w:r>
+    </w:p>
+    <w:p>
+      <w:pPr>
+        <w:spacing w:line="360" w:lineRule="auto"/>
+        <w:jc w:val="both"/>
+        <w:rPr>
+          <w:rFonts w:ascii="Times New Roman" w:hAnsi="Times New Roman" w:cs="Times New Roman"/>
+          <w:sz w:val="24"/>
+          <w:szCs w:val="24"/>
+          <w:lang w:val="en-GB"/>
+        </w:rPr>
+      </w:pPr>
+      <w:r>
+        <w:rPr>
+          <w:rFonts w:ascii="Times New Roman" w:hAnsi="Times New Roman" w:cs="Times New Roman"/>
+          <w:sz w:val="24"/>
+          <w:szCs w:val="24"/>
+          <w:lang w:val="en-GB"/>
+        </w:rPr>
+        <w:t xml:space="preserve">This is what WASI does: it provides a system interface for WebAssembly which can be efficient and effective, and last for decades. </w:t>
+      </w:r>
+      <w:r>
+        <w:rPr>
+          <w:rFonts w:ascii="Times New Roman" w:hAnsi="Times New Roman" w:cs="Times New Roman"/>
+          <w:sz w:val="24"/>
+          <w:szCs w:val="24"/>
+          <w:lang w:val="en-GB"/>
+        </w:rPr>
+        <w:t xml:space="preserve"> </w:t>
+      </w:r>
+    </w:p>
+    <w:p>
+      <w:pPr>
+        <w:spacing w:line="360" w:lineRule="auto"/>
+        <w:jc w:val="both"/>
+        <w:rPr>
+          <w:rFonts w:ascii="Times New Roman" w:hAnsi="Times New Roman" w:cs="Times New Roman"/>
+          <w:sz w:val="24"/>
+          <w:szCs w:val="24"/>
+          <w:lang w:val="en-GB"/>
+        </w:rPr>
+      </w:pPr>
+      <w:r>
+        <w:rPr>
+          <w:rFonts w:ascii="Times New Roman" w:hAnsi="Times New Roman" w:cs="Times New Roman"/>
+          <w:sz w:val="24"/>
+          <w:szCs w:val="24"/>
+          <w:lang w:val="en-GB"/>
+        </w:rPr>
+        <w:t>This document comprises three chapters. In Chapter 1, the current landscape of the web and WebAssembly will be examined. This includes an analysis of existing and developing technologies, leading up to the introduction of our main topic: WebAssembly System Interface (WASI). Chapter 2 delves deeply into WASI, clarifying</w:t>
+      </w:r>
+      <w:r>
+        <w:rPr>
+          <w:rFonts w:ascii="Times New Roman" w:hAnsi="Times New Roman" w:cs="Times New Roman"/>
+          <w:sz w:val="24"/>
+          <w:szCs w:val="24"/>
+          <w:lang w:val="en-GB"/>
+        </w:rPr>
+        <w:t xml:space="preserve"> </w:t>
+      </w:r>
+      <w:r>
+        <w:rPr>
+          <w:rFonts w:ascii="Times New Roman" w:hAnsi="Times New Roman" w:cs="Times New Roman"/>
+          <w:sz w:val="24"/>
+          <w:szCs w:val="24"/>
+          <w:lang w:val="en-GB"/>
+        </w:rPr>
+        <w:t>its design principles and implementation. It also introduces</w:t>
+      </w:r>
+      <w:r>
+        <w:rPr>
+          <w:rFonts w:ascii="Times New Roman" w:hAnsi="Times New Roman" w:cs="Times New Roman"/>
+          <w:sz w:val="24"/>
+          <w:szCs w:val="24"/>
+          <w:lang w:val="en-GB"/>
+        </w:rPr>
+        <w:t xml:space="preserve"> </w:t>
+      </w:r>
+      <w:r>
+        <w:rPr>
+          <w:rFonts w:ascii="Times New Roman" w:hAnsi="Times New Roman" w:cs="Times New Roman"/>
+          <w:sz w:val="24"/>
+          <w:szCs w:val="24"/>
+          <w:lang w:val="en-GB"/>
+        </w:rPr>
+        <w:t xml:space="preserve">the reader </w:t>
+      </w:r>
+      <w:r>
+        <w:rPr>
+          <w:rFonts w:ascii="Times New Roman" w:hAnsi="Times New Roman" w:cs="Times New Roman"/>
+          <w:sz w:val="24"/>
+          <w:szCs w:val="24"/>
+          <w:lang w:val="en-GB"/>
+        </w:rPr>
+        <w:t>to</w:t>
+      </w:r>
+      <w:r>
+        <w:rPr>
+          <w:rFonts w:ascii="Times New Roman" w:hAnsi="Times New Roman" w:cs="Times New Roman"/>
+          <w:sz w:val="24"/>
+          <w:szCs w:val="24"/>
+          <w:lang w:val="en-GB"/>
+        </w:rPr>
+        <w:t xml:space="preserve"> the usage of this technology by means of a practical example.</w:t>
+      </w:r>
+      <w:r>
+        <w:rPr>
+          <w:rFonts w:ascii="Times New Roman" w:hAnsi="Times New Roman" w:cs="Times New Roman"/>
+          <w:sz w:val="24"/>
+          <w:szCs w:val="24"/>
+          <w:lang w:val="en-GB"/>
+        </w:rPr>
+        <w:t xml:space="preserve"> </w:t>
+      </w:r>
+      <w:r>
+        <w:rPr>
+          <w:rFonts w:ascii="Times New Roman" w:hAnsi="Times New Roman" w:cs="Times New Roman"/>
+          <w:sz w:val="24"/>
+          <w:szCs w:val="24"/>
+          <w:lang w:val="en-GB"/>
+        </w:rPr>
+        <w:t xml:space="preserve">Chapter 3 will assist the reader in </w:t>
+      </w:r>
+      <w:r>
+        <w:rPr>
+          <w:rFonts w:ascii="Times New Roman" w:hAnsi="Times New Roman" w:cs="Times New Roman"/>
+          <w:sz w:val="24"/>
+          <w:szCs w:val="24"/>
+          <w:lang w:val="en-GB"/>
+        </w:rPr>
+        <w:t>framing</w:t>
+      </w:r>
+      <w:r>
+        <w:rPr>
+          <w:rFonts w:ascii="Times New Roman" w:hAnsi="Times New Roman" w:cs="Times New Roman"/>
+          <w:sz w:val="24"/>
+          <w:szCs w:val="24"/>
+          <w:lang w:val="en-GB"/>
+        </w:rPr>
+        <w:t xml:space="preserve"> WASI within a stack of contemporary technologies by providing a real-world application and guiding them through each step of the process.</w:t>
+      </w:r>
+    </w:p>
+    <w:p>
+      <w:pPr>
+        <w:spacing w:line="360" w:lineRule="auto"/>
+        <w:jc w:val="both"/>
+        <w:rPr>
+          <w:rFonts w:ascii="Times New Roman" w:hAnsi="Times New Roman" w:cs="Times New Roman"/>
+          <w:sz w:val="24"/>
+          <w:szCs w:val="24"/>
+          <w:lang w:val="en-GB"/>
+        </w:rPr>
+      </w:pPr>
+      <w:r>
+        <w:rPr>
+          <w:rFonts w:ascii="Times New Roman" w:hAnsi="Times New Roman" w:cs="Times New Roman"/>
+          <w:sz w:val="24"/>
+          <w:szCs w:val="24"/>
+          <w:lang w:val="en-GB"/>
+        </w:rPr>
+        <w:lastRenderedPageBreak/>
+        <w:t xml:space="preserve">This document aims to </w:t>
+      </w:r>
+      <w:r>
+        <w:rPr>
+          <w:rFonts w:ascii="Times New Roman" w:hAnsi="Times New Roman" w:cs="Times New Roman"/>
+          <w:sz w:val="24"/>
+          <w:szCs w:val="24"/>
+          <w:lang w:val="en-GB"/>
+        </w:rPr>
+        <w:t>analyse</w:t>
+      </w:r>
+      <w:r>
+        <w:rPr>
+          <w:rFonts w:ascii="Times New Roman" w:hAnsi="Times New Roman" w:cs="Times New Roman"/>
+          <w:sz w:val="24"/>
+          <w:szCs w:val="24"/>
+          <w:lang w:val="en-GB"/>
+        </w:rPr>
+        <w:t xml:space="preserve"> WASI comprehensively and provide the reader with a complete overview of the technology.</w:t>
+      </w:r>
+    </w:p>
+    <w:p>
+      <w:pPr>
+        <w:spacing w:line="360" w:lineRule="auto"/>
+        <w:jc w:val="both"/>
+        <w:rPr>
+          <w:rFonts w:ascii="Times New Roman" w:hAnsi="Times New Roman" w:cs="Times New Roman"/>
+          <w:sz w:val="24"/>
+          <w:szCs w:val="24"/>
+          <w:lang w:val="en-GB"/>
+        </w:rPr>
+      </w:pPr>
+      <w:r>
+        <w:rPr>
+          <w:rFonts w:ascii="Times New Roman" w:hAnsi="Times New Roman" w:cs="Times New Roman"/>
+          <w:sz w:val="24"/>
+          <w:szCs w:val="24"/>
+          <w:lang w:val="en-GB"/>
+        </w:rPr>
+        <w:t>As WASI is still in its early stages, it may be challenging to make precise predictions about its potential and future developments. However, this review will strive to be as precise and scientific as possible.</w:t>
+      </w:r>
+    </w:p>
+    <w:p>
+      <w:pPr>
+        <w:spacing w:line="360" w:lineRule="auto"/>
+        <w:jc w:val="both"/>
+        <w:rPr>
+          <w:rFonts w:ascii="Times New Roman" w:hAnsi="Times New Roman" w:cs="Times New Roman"/>
+          <w:sz w:val="24"/>
+          <w:szCs w:val="24"/>
+          <w:lang w:val="en-GB"/>
+        </w:rPr>
+      </w:pPr>
+      <w:r>
+        <w:rPr>
+          <w:rFonts w:ascii="Times New Roman" w:hAnsi="Times New Roman" w:cs="Times New Roman"/>
+          <w:sz w:val="24"/>
+          <w:szCs w:val="24"/>
+          <w:lang w:val="en-GB"/>
+        </w:rPr>
+        <w:t>Specifically, this document will explore the benefits and trade-offs of using WASI for developing future cross-platform native applications.</w:t>
+      </w:r>
+    </w:p>
+    <w:p>
+      <w:pPr>
+        <w:spacing w:line="360" w:lineRule="auto"/>
+        <w:jc w:val="both"/>
+        <w:rPr>
+          <w:rFonts w:ascii="Times New Roman" w:hAnsi="Times New Roman" w:cs="Times New Roman"/>
+          <w:lang w:val="en-GB"/>
+        </w:rPr>
+      </w:pPr>
+    </w:p>
+    <w:p>
+      <w:pPr>
+        <w:pStyle w:val="Titolo2"/>
+        <w:spacing w:line="360" w:lineRule="auto"/>
+        <w:jc w:val="both"/>
         <w:rPr>
           <w:rFonts w:ascii="Times New Roman" w:hAnsi="Times New Roman" w:cs="Times New Roman"/>
           <w:b/>
@@ -3278,143 +3391,9 @@
           <w:szCs w:val="24"/>
           <w:lang w:val="en-GB"/>
         </w:rPr>
-        <w:t>Background</w:t>
-      </w:r>
-      <w:bookmarkEnd w:id="1"/>
-    </w:p>
-    <w:p>
-      <w:pPr>
-        <w:spacing w:line="360" w:lineRule="auto"/>
-        <w:jc w:val="both"/>
-        <w:rPr>
-          <w:rFonts w:ascii="Times New Roman" w:hAnsi="Times New Roman" w:cs="Times New Roman"/>
-          <w:lang w:val="en-GB"/>
-        </w:rPr>
-      </w:pPr>
-    </w:p>
-    <w:p>
-      <w:pPr>
-        <w:spacing w:line="360" w:lineRule="auto"/>
-        <w:jc w:val="both"/>
-        <w:rPr>
-          <w:rFonts w:ascii="Times New Roman" w:hAnsi="Times New Roman" w:cs="Times New Roman"/>
-          <w:sz w:val="24"/>
-          <w:szCs w:val="24"/>
-          <w:lang w:val="en-GB"/>
-        </w:rPr>
-      </w:pPr>
-      <w:r>
-        <w:rPr>
-          <w:rFonts w:ascii="Times New Roman" w:hAnsi="Times New Roman" w:cs="Times New Roman"/>
-          <w:sz w:val="24"/>
-          <w:szCs w:val="24"/>
-          <w:lang w:val="en-GB"/>
-        </w:rPr>
-        <w:t>Software technologies are constantly evolving, with the development of new programming languages, libraries, and frameworks. Specifically, the world of the Web had a peculiar history, along which various aspects were focused.</w:t>
-      </w:r>
-    </w:p>
-    <w:p>
-      <w:pPr>
-        <w:spacing w:line="360" w:lineRule="auto"/>
-        <w:jc w:val="both"/>
-        <w:rPr>
-          <w:rFonts w:ascii="Times New Roman" w:hAnsi="Times New Roman" w:cs="Times New Roman"/>
-          <w:sz w:val="24"/>
-          <w:szCs w:val="24"/>
-          <w:lang w:val="en-GB"/>
-        </w:rPr>
-      </w:pPr>
-      <w:r>
-        <w:rPr>
-          <w:rFonts w:ascii="Times New Roman" w:hAnsi="Times New Roman" w:cs="Times New Roman"/>
-          <w:sz w:val="24"/>
-          <w:szCs w:val="24"/>
-          <w:lang w:val="en-GB"/>
-        </w:rPr>
-        <w:t>The approaching end of Moore</w:t>
-      </w:r>
-      <w:r>
-        <w:rPr>
-          <w:rFonts w:ascii="Times New Roman" w:hAnsi="Times New Roman" w:cs="Times New Roman"/>
-          <w:sz w:val="24"/>
-          <w:szCs w:val="24"/>
-          <w:lang w:val="en-GB"/>
-        </w:rPr>
-        <w:t>’s</w:t>
-      </w:r>
-      <w:r>
-        <w:rPr>
-          <w:rFonts w:ascii="Times New Roman" w:hAnsi="Times New Roman" w:cs="Times New Roman"/>
-          <w:sz w:val="24"/>
-          <w:szCs w:val="24"/>
-          <w:lang w:val="en-GB"/>
-        </w:rPr>
-        <w:t xml:space="preserve"> Law</w:t>
-      </w:r>
-      <w:r>
-        <w:rPr>
-          <w:rStyle w:val="Rimandonotaapidipagina"/>
-          <w:rFonts w:ascii="Times New Roman" w:hAnsi="Times New Roman" w:cs="Times New Roman"/>
-          <w:sz w:val="24"/>
-          <w:szCs w:val="24"/>
-          <w:lang w:val="en-GB"/>
-        </w:rPr>
-        <w:footnoteReference w:id="1"/>
-      </w:r>
-      <w:r>
-        <w:rPr>
-          <w:rFonts w:ascii="Times New Roman" w:hAnsi="Times New Roman" w:cs="Times New Roman"/>
-          <w:sz w:val="24"/>
-          <w:szCs w:val="24"/>
-          <w:lang w:val="en-GB"/>
-        </w:rPr>
-        <w:t xml:space="preserve"> </w:t>
-      </w:r>
-      <w:r>
-        <w:rPr>
-          <w:rFonts w:ascii="Times New Roman" w:hAnsi="Times New Roman" w:cs="Times New Roman"/>
-          <w:sz w:val="24"/>
-          <w:szCs w:val="24"/>
-          <w:lang w:val="en-GB"/>
-        </w:rPr>
-        <w:t xml:space="preserve">because of the physical limitations of technology put particular emphasis on the optimization of resources over an increment of raw performances, which are </w:t>
-      </w:r>
-      <w:r>
-        <w:rPr>
-          <w:rFonts w:ascii="Times New Roman" w:hAnsi="Times New Roman" w:cs="Times New Roman"/>
-          <w:sz w:val="24"/>
-          <w:szCs w:val="24"/>
-          <w:lang w:val="en-GB"/>
-        </w:rPr>
-        <w:t>hard</w:t>
-      </w:r>
-      <w:r>
-        <w:rPr>
-          <w:rFonts w:ascii="Times New Roman" w:hAnsi="Times New Roman" w:cs="Times New Roman"/>
-          <w:sz w:val="24"/>
-          <w:szCs w:val="24"/>
-          <w:lang w:val="en-GB"/>
-        </w:rPr>
-        <w:t xml:space="preserve"> to enhance at the state of art.</w:t>
-      </w:r>
-    </w:p>
-    <w:p>
-      <w:pPr>
-        <w:spacing w:line="360" w:lineRule="auto"/>
-        <w:jc w:val="both"/>
-        <w:rPr>
-          <w:rFonts w:ascii="Times New Roman" w:hAnsi="Times New Roman" w:cs="Times New Roman"/>
-          <w:sz w:val="24"/>
-          <w:szCs w:val="24"/>
-          <w:lang w:val="en-GB"/>
-        </w:rPr>
-      </w:pPr>
-    </w:p>
-    <w:p>
-      <w:pPr>
-        <w:pStyle w:val="Titolo2"/>
-        <w:spacing w:line="360" w:lineRule="auto"/>
-        <w:jc w:val="both"/>
+      </w:pPr>
+      <w:bookmarkStart w:id="2" w:name="_Toc129100707"/>
+      <w:r>
         <w:rPr>
           <w:rFonts w:ascii="Times New Roman" w:hAnsi="Times New Roman" w:cs="Times New Roman"/>
           <w:b/>
@@ -3424,9 +3403,98 @@
           <w:szCs w:val="24"/>
           <w:lang w:val="en-GB"/>
         </w:rPr>
-      </w:pPr>
-      <w:bookmarkStart w:id="2" w:name="_Toc129019577"/>
-      <w:r>
+        <w:t>Background</w:t>
+      </w:r>
+      <w:bookmarkEnd w:id="2"/>
+    </w:p>
+    <w:p>
+      <w:pPr>
+        <w:spacing w:line="360" w:lineRule="auto"/>
+        <w:jc w:val="both"/>
+        <w:rPr>
+          <w:rFonts w:ascii="Times New Roman" w:hAnsi="Times New Roman" w:cs="Times New Roman"/>
+          <w:lang w:val="en-GB"/>
+        </w:rPr>
+      </w:pPr>
+    </w:p>
+    <w:p>
+      <w:pPr>
+        <w:spacing w:line="360" w:lineRule="auto"/>
+        <w:jc w:val="both"/>
+        <w:rPr>
+          <w:rFonts w:ascii="Times New Roman" w:hAnsi="Times New Roman" w:cs="Times New Roman"/>
+          <w:sz w:val="24"/>
+          <w:szCs w:val="24"/>
+          <w:lang w:val="en-US"/>
+        </w:rPr>
+      </w:pPr>
+      <w:r>
+        <w:rPr>
+          <w:rFonts w:ascii="Times New Roman" w:hAnsi="Times New Roman" w:cs="Times New Roman"/>
+          <w:sz w:val="24"/>
+          <w:szCs w:val="24"/>
+          <w:lang w:val="en-US"/>
+        </w:rPr>
+        <w:t>Software technologies are constantly evolving, and new programming languages, libraries, and frameworks are being developed. Specifically, the Web has a unique history, with various aspects that have been emphasized over time.</w:t>
+      </w:r>
+    </w:p>
+    <w:p>
+      <w:pPr>
+        <w:spacing w:line="360" w:lineRule="auto"/>
+        <w:jc w:val="both"/>
+        <w:rPr>
+          <w:rFonts w:ascii="Times New Roman" w:hAnsi="Times New Roman" w:cs="Times New Roman"/>
+          <w:sz w:val="24"/>
+          <w:szCs w:val="24"/>
+          <w:lang w:val="en-GB"/>
+        </w:rPr>
+      </w:pPr>
+      <w:r>
+        <w:rPr>
+          <w:rFonts w:ascii="Times New Roman" w:hAnsi="Times New Roman" w:cs="Times New Roman"/>
+          <w:sz w:val="24"/>
+          <w:szCs w:val="24"/>
+          <w:lang w:val="en-US"/>
+        </w:rPr>
+        <w:t>The approaching end of Moore's Law</w:t>
+      </w:r>
+      <w:r>
+        <w:rPr>
+          <w:rStyle w:val="Rimandonotaapidipagina"/>
+          <w:rFonts w:ascii="Times New Roman" w:hAnsi="Times New Roman" w:cs="Times New Roman"/>
+          <w:sz w:val="24"/>
+          <w:szCs w:val="24"/>
+          <w:lang w:val="en-US"/>
+        </w:rPr>
+        <w:footnoteReference w:id="1"/>
+      </w:r>
+      <w:r>
+        <w:rPr>
+          <w:rFonts w:ascii="Times New Roman" w:hAnsi="Times New Roman" w:cs="Times New Roman"/>
+          <w:sz w:val="24"/>
+          <w:szCs w:val="24"/>
+          <w:lang w:val="en-US"/>
+        </w:rPr>
+        <w:t xml:space="preserve"> due to the physical limitations of technology puts particular emphasis on the optimization of resources over an increase in raw performance, which is difficult to achieve with current technology.</w:t>
+      </w:r>
+    </w:p>
+    <w:p>
+      <w:pPr>
+        <w:spacing w:line="360" w:lineRule="auto"/>
+        <w:jc w:val="both"/>
+        <w:rPr>
+          <w:rFonts w:ascii="Times New Roman" w:hAnsi="Times New Roman" w:cs="Times New Roman"/>
+          <w:sz w:val="24"/>
+          <w:szCs w:val="24"/>
+          <w:lang w:val="en-GB"/>
+        </w:rPr>
+      </w:pPr>
+    </w:p>
+    <w:p>
+      <w:pPr>
+        <w:pStyle w:val="Titolo2"/>
+        <w:spacing w:line="360" w:lineRule="auto"/>
+        <w:jc w:val="both"/>
         <w:rPr>
           <w:rFonts w:ascii="Times New Roman" w:hAnsi="Times New Roman" w:cs="Times New Roman"/>
           <w:b/>
@@ -3436,210 +3504,9 @@
           <w:szCs w:val="24"/>
           <w:lang w:val="en-GB"/>
         </w:rPr>
-        <w:t>The Web</w:t>
-      </w:r>
-      <w:bookmarkEnd w:id="2"/>
-    </w:p>
-    <w:p>
-      <w:pPr>
-        <w:spacing w:line="360" w:lineRule="auto"/>
-        <w:jc w:val="both"/>
-        <w:rPr>
-          <w:rFonts w:ascii="Times New Roman" w:hAnsi="Times New Roman" w:cs="Times New Roman"/>
-          <w:b/>
-          <w:bCs/>
-          <w:sz w:val="24"/>
-          <w:szCs w:val="24"/>
-          <w:lang w:val="en-GB"/>
-        </w:rPr>
-      </w:pPr>
-    </w:p>
-    <w:p>
-      <w:pPr>
-        <w:spacing w:line="360" w:lineRule="auto"/>
-        <w:jc w:val="both"/>
-        <w:rPr>
-          <w:rFonts w:ascii="Times New Roman" w:hAnsi="Times New Roman" w:cs="Times New Roman"/>
-          <w:sz w:val="24"/>
-          <w:szCs w:val="24"/>
-          <w:lang w:val="en-GB"/>
-        </w:rPr>
-      </w:pPr>
-      <w:r>
-        <w:rPr>
-          <w:rFonts w:ascii="Times New Roman" w:hAnsi="Times New Roman" w:cs="Times New Roman"/>
-          <w:sz w:val="24"/>
-          <w:szCs w:val="24"/>
-          <w:lang w:val="en-GB"/>
-        </w:rPr>
-        <w:t>In traditional Web development, client logic is managed through Javascript</w:t>
-      </w:r>
-      <w:r>
-        <w:rPr>
-          <w:rStyle w:val="Rimandonotaapidipagina"/>
-          <w:rFonts w:ascii="Times New Roman" w:hAnsi="Times New Roman" w:cs="Times New Roman"/>
-          <w:sz w:val="24"/>
-          <w:szCs w:val="24"/>
-          <w:lang w:val="en-GB"/>
-        </w:rPr>
-        <w:footnoteReference w:id="2"/>
-      </w:r>
-      <w:r>
-        <w:rPr>
-          <w:rFonts w:ascii="Times New Roman" w:hAnsi="Times New Roman" w:cs="Times New Roman"/>
-          <w:sz w:val="24"/>
-          <w:szCs w:val="24"/>
-          <w:lang w:val="en-GB"/>
-        </w:rPr>
-        <w:t xml:space="preserve"> </w:t>
-      </w:r>
-      <w:r>
-        <w:rPr>
-          <w:rFonts w:ascii="Times New Roman" w:hAnsi="Times New Roman" w:cs="Times New Roman"/>
-          <w:sz w:val="24"/>
-          <w:szCs w:val="24"/>
-          <w:lang w:val="en-GB"/>
-        </w:rPr>
-        <w:t>code</w:t>
-      </w:r>
-      <w:r>
-        <w:rPr>
-          <w:rFonts w:ascii="Times New Roman" w:hAnsi="Times New Roman" w:cs="Times New Roman"/>
-          <w:sz w:val="24"/>
-          <w:szCs w:val="24"/>
-          <w:lang w:val="en-GB"/>
-        </w:rPr>
-        <w:t>.</w:t>
-      </w:r>
-    </w:p>
-    <w:p>
-      <w:pPr>
-        <w:spacing w:line="360" w:lineRule="auto"/>
-        <w:jc w:val="both"/>
-        <w:rPr>
-          <w:rFonts w:ascii="Times New Roman" w:hAnsi="Times New Roman" w:cs="Times New Roman"/>
-          <w:sz w:val="24"/>
-          <w:szCs w:val="24"/>
-          <w:lang w:val="en-US"/>
-        </w:rPr>
-      </w:pPr>
-      <w:r>
-        <w:rPr>
-          <w:rFonts w:ascii="Times New Roman" w:hAnsi="Times New Roman" w:cs="Times New Roman"/>
-          <w:sz w:val="24"/>
-          <w:szCs w:val="24"/>
-          <w:lang w:val="en-GB"/>
-        </w:rPr>
-        <w:t>Javascript was born in 1995 as a dynamic language by nature. It was intended to be a simple scripting language to animate web pages and turn the browser into a</w:t>
-      </w:r>
-      <w:r>
-        <w:rPr>
-          <w:rFonts w:ascii="Times New Roman" w:hAnsi="Times New Roman" w:cs="Times New Roman"/>
-          <w:sz w:val="24"/>
-          <w:szCs w:val="24"/>
-          <w:lang w:val="en-GB"/>
-        </w:rPr>
-        <w:t>n application platform. T</w:t>
-      </w:r>
-      <w:r>
-        <w:rPr>
-          <w:rFonts w:ascii="Times New Roman" w:hAnsi="Times New Roman" w:cs="Times New Roman"/>
-          <w:sz w:val="24"/>
-          <w:szCs w:val="24"/>
-          <w:lang w:val="en-US"/>
-        </w:rPr>
-        <w:t>his quest for simplicity drives Javascript’s simple syntax and structure, making it one of the easiest languages to learn.</w:t>
-      </w:r>
-    </w:p>
-    <w:p>
-      <w:pPr>
-        <w:spacing w:line="360" w:lineRule="auto"/>
-        <w:jc w:val="both"/>
-        <w:rPr>
-          <w:rFonts w:ascii="Times New Roman" w:hAnsi="Times New Roman" w:cs="Times New Roman"/>
-          <w:sz w:val="24"/>
-          <w:szCs w:val="24"/>
-          <w:lang w:val="en-US"/>
-        </w:rPr>
-      </w:pPr>
-      <w:r>
-        <w:rPr>
-          <w:rFonts w:ascii="Times New Roman" w:hAnsi="Times New Roman" w:cs="Times New Roman"/>
-          <w:sz w:val="24"/>
-          <w:szCs w:val="24"/>
-          <w:lang w:val="en-US"/>
-        </w:rPr>
-        <w:t>Its evolution along the decades lead Javascript to be one of the most popular programming languages all over the world, bringing it outside the browser to servers and native applications.</w:t>
-      </w:r>
-    </w:p>
-    <w:p>
-      <w:pPr>
-        <w:spacing w:line="360" w:lineRule="auto"/>
-        <w:jc w:val="both"/>
-        <w:rPr>
-          <w:rFonts w:ascii="Times New Roman" w:hAnsi="Times New Roman" w:cs="Times New Roman"/>
-          <w:sz w:val="24"/>
-          <w:szCs w:val="24"/>
-          <w:lang w:val="en-GB"/>
-        </w:rPr>
-      </w:pPr>
-      <w:r>
-        <w:rPr>
-          <w:rFonts w:ascii="Times New Roman" w:hAnsi="Times New Roman" w:cs="Times New Roman"/>
-          <w:sz w:val="24"/>
-          <w:szCs w:val="24"/>
-          <w:lang w:val="en-US"/>
-        </w:rPr>
-        <w:t xml:space="preserve">Taking a step back, for web applications to be executed, JS code </w:t>
-      </w:r>
-      <w:r>
-        <w:rPr>
-          <w:rFonts w:ascii="Times New Roman" w:hAnsi="Times New Roman" w:cs="Times New Roman"/>
-          <w:sz w:val="24"/>
-          <w:szCs w:val="24"/>
-          <w:lang w:val="en-GB"/>
-        </w:rPr>
-        <w:t xml:space="preserve">needs to be transferred from the server to the client machine, just-in-time compiled, optimized, then executed. </w:t>
-      </w:r>
-    </w:p>
-    <w:p>
-      <w:pPr>
-        <w:spacing w:line="360" w:lineRule="auto"/>
-        <w:jc w:val="both"/>
-        <w:rPr>
-          <w:rFonts w:ascii="Times New Roman" w:hAnsi="Times New Roman" w:cs="Times New Roman"/>
-          <w:sz w:val="24"/>
-          <w:szCs w:val="24"/>
-          <w:lang w:val="en-GB"/>
-        </w:rPr>
-      </w:pPr>
-      <w:r>
-        <w:rPr>
-          <w:rFonts w:ascii="Times New Roman" w:hAnsi="Times New Roman" w:cs="Times New Roman"/>
-          <w:sz w:val="24"/>
-          <w:szCs w:val="24"/>
-          <w:lang w:val="en-GB"/>
-        </w:rPr>
-        <w:t>This specifical sequence has been made necessary by the plethora of Javascript engines distributed with different web browsers and is not likely to be changed.</w:t>
-      </w:r>
-    </w:p>
-    <w:p>
-      <w:pPr>
-        <w:spacing w:line="360" w:lineRule="auto"/>
-        <w:jc w:val="both"/>
-        <w:rPr>
-          <w:rFonts w:ascii="Times New Roman" w:hAnsi="Times New Roman" w:cs="Times New Roman"/>
-          <w:sz w:val="24"/>
-          <w:szCs w:val="24"/>
-          <w:lang w:val="en-GB"/>
-        </w:rPr>
-      </w:pPr>
-    </w:p>
-    <w:p>
-      <w:pPr>
-        <w:pStyle w:val="Titolo2"/>
-        <w:spacing w:line="360" w:lineRule="auto"/>
-        <w:jc w:val="both"/>
+      </w:pPr>
+      <w:bookmarkStart w:id="3" w:name="_Toc129100708"/>
+      <w:r>
         <w:rPr>
           <w:rFonts w:ascii="Times New Roman" w:hAnsi="Times New Roman" w:cs="Times New Roman"/>
           <w:b/>
@@ -3649,9 +3516,211 @@
           <w:szCs w:val="24"/>
           <w:lang w:val="en-GB"/>
         </w:rPr>
-      </w:pPr>
-      <w:bookmarkStart w:id="3" w:name="_Toc129019578"/>
-      <w:r>
+        <w:t>The Web</w:t>
+      </w:r>
+      <w:bookmarkEnd w:id="3"/>
+    </w:p>
+    <w:p>
+      <w:pPr>
+        <w:spacing w:line="360" w:lineRule="auto"/>
+        <w:jc w:val="both"/>
+        <w:rPr>
+          <w:rFonts w:ascii="Times New Roman" w:hAnsi="Times New Roman" w:cs="Times New Roman"/>
+          <w:b/>
+          <w:bCs/>
+          <w:sz w:val="24"/>
+          <w:szCs w:val="24"/>
+          <w:lang w:val="en-GB"/>
+        </w:rPr>
+      </w:pPr>
+    </w:p>
+    <w:p>
+      <w:pPr>
+        <w:spacing w:line="360" w:lineRule="auto"/>
+        <w:jc w:val="both"/>
+        <w:rPr>
+          <w:rFonts w:ascii="Times New Roman" w:hAnsi="Times New Roman" w:cs="Times New Roman"/>
+          <w:sz w:val="24"/>
+          <w:szCs w:val="24"/>
+          <w:lang w:val="en-GB"/>
+        </w:rPr>
+      </w:pPr>
+      <w:r>
+        <w:rPr>
+          <w:rFonts w:ascii="Times New Roman" w:hAnsi="Times New Roman" w:cs="Times New Roman"/>
+          <w:sz w:val="24"/>
+          <w:szCs w:val="24"/>
+          <w:lang w:val="en-GB"/>
+        </w:rPr>
+        <w:t>In traditional Web development, client logic is managed through Javascript</w:t>
+      </w:r>
+      <w:r>
+        <w:rPr>
+          <w:rStyle w:val="Rimandonotaapidipagina"/>
+          <w:rFonts w:ascii="Times New Roman" w:hAnsi="Times New Roman" w:cs="Times New Roman"/>
+          <w:sz w:val="24"/>
+          <w:szCs w:val="24"/>
+          <w:lang w:val="en-GB"/>
+        </w:rPr>
+        <w:footnoteReference w:id="2"/>
+      </w:r>
+      <w:r>
+        <w:rPr>
+          <w:rFonts w:ascii="Times New Roman" w:hAnsi="Times New Roman" w:cs="Times New Roman"/>
+          <w:sz w:val="24"/>
+          <w:szCs w:val="24"/>
+          <w:lang w:val="en-GB"/>
+        </w:rPr>
+        <w:t xml:space="preserve"> </w:t>
+      </w:r>
+      <w:r>
+        <w:rPr>
+          <w:rFonts w:ascii="Times New Roman" w:hAnsi="Times New Roman" w:cs="Times New Roman"/>
+          <w:sz w:val="24"/>
+          <w:szCs w:val="24"/>
+          <w:lang w:val="en-GB"/>
+        </w:rPr>
+        <w:t>code</w:t>
+      </w:r>
+      <w:r>
+        <w:rPr>
+          <w:rFonts w:ascii="Times New Roman" w:hAnsi="Times New Roman" w:cs="Times New Roman"/>
+          <w:sz w:val="24"/>
+          <w:szCs w:val="24"/>
+          <w:lang w:val="en-GB"/>
+        </w:rPr>
+        <w:t>.</w:t>
+      </w:r>
+    </w:p>
+    <w:p>
+      <w:pPr>
+        <w:spacing w:line="360" w:lineRule="auto"/>
+        <w:jc w:val="both"/>
+        <w:rPr>
+          <w:rFonts w:ascii="Times New Roman" w:hAnsi="Times New Roman" w:cs="Times New Roman"/>
+          <w:sz w:val="24"/>
+          <w:szCs w:val="24"/>
+          <w:lang w:val="en-US"/>
+        </w:rPr>
+      </w:pPr>
+      <w:r>
+        <w:rPr>
+          <w:rFonts w:ascii="Times New Roman" w:hAnsi="Times New Roman" w:cs="Times New Roman"/>
+          <w:sz w:val="24"/>
+          <w:szCs w:val="24"/>
+          <w:lang w:val="en-GB"/>
+        </w:rPr>
+        <w:t>Javascript was born in 1995 as a dynamic language by nature. It was intended to be a simple scripting language to animate web pages and turn the browser into a</w:t>
+      </w:r>
+      <w:r>
+        <w:rPr>
+          <w:rFonts w:ascii="Times New Roman" w:hAnsi="Times New Roman" w:cs="Times New Roman"/>
+          <w:sz w:val="24"/>
+          <w:szCs w:val="24"/>
+          <w:lang w:val="en-GB"/>
+        </w:rPr>
+        <w:t>n application platform. T</w:t>
+      </w:r>
+      <w:r>
+        <w:rPr>
+          <w:rFonts w:ascii="Times New Roman" w:hAnsi="Times New Roman" w:cs="Times New Roman"/>
+          <w:sz w:val="24"/>
+          <w:szCs w:val="24"/>
+          <w:lang w:val="en-US"/>
+        </w:rPr>
+        <w:t>his quest for simplicity drives Javascript’s simple syntax and structure, making it one of the easiest languages to learn.</w:t>
+      </w:r>
+    </w:p>
+    <w:p>
+      <w:pPr>
+        <w:spacing w:line="360" w:lineRule="auto"/>
+        <w:jc w:val="both"/>
+        <w:rPr>
+          <w:rFonts w:ascii="Times New Roman" w:hAnsi="Times New Roman" w:cs="Times New Roman"/>
+          <w:sz w:val="24"/>
+          <w:szCs w:val="24"/>
+          <w:lang w:val="en-US"/>
+        </w:rPr>
+      </w:pPr>
+      <w:r>
+        <w:rPr>
+          <w:rFonts w:ascii="Times New Roman" w:hAnsi="Times New Roman" w:cs="Times New Roman"/>
+          <w:sz w:val="24"/>
+          <w:szCs w:val="24"/>
+          <w:lang w:val="en-US"/>
+        </w:rPr>
+        <w:t>Its evolution along the decades lead Javascript to be one of the most popular programming languages all over the world, bringing it outside the browser to servers and native applications.</w:t>
+      </w:r>
+    </w:p>
+    <w:p>
+      <w:pPr>
+        <w:spacing w:line="360" w:lineRule="auto"/>
+        <w:jc w:val="both"/>
+        <w:rPr>
+          <w:rFonts w:ascii="Times New Roman" w:hAnsi="Times New Roman" w:cs="Times New Roman"/>
+          <w:sz w:val="24"/>
+          <w:szCs w:val="24"/>
+          <w:lang w:val="en-GB"/>
+        </w:rPr>
+      </w:pPr>
+      <w:r>
+        <w:rPr>
+          <w:rFonts w:ascii="Times New Roman" w:hAnsi="Times New Roman" w:cs="Times New Roman"/>
+          <w:sz w:val="24"/>
+          <w:szCs w:val="24"/>
+          <w:lang w:val="en-US"/>
+        </w:rPr>
+        <w:lastRenderedPageBreak/>
+        <w:t xml:space="preserve">Taking a step back, for web applications to be executed, JS code </w:t>
+      </w:r>
+      <w:r>
+        <w:rPr>
+          <w:rFonts w:ascii="Times New Roman" w:hAnsi="Times New Roman" w:cs="Times New Roman"/>
+          <w:sz w:val="24"/>
+          <w:szCs w:val="24"/>
+          <w:lang w:val="en-GB"/>
+        </w:rPr>
+        <w:t xml:space="preserve">needs to be transferred from the server to the client machine, just-in-time compiled, optimized, then executed. </w:t>
+      </w:r>
+    </w:p>
+    <w:p>
+      <w:pPr>
+        <w:spacing w:line="360" w:lineRule="auto"/>
+        <w:jc w:val="both"/>
+        <w:rPr>
+          <w:rFonts w:ascii="Times New Roman" w:hAnsi="Times New Roman" w:cs="Times New Roman"/>
+          <w:sz w:val="24"/>
+          <w:szCs w:val="24"/>
+          <w:lang w:val="en-GB"/>
+        </w:rPr>
+      </w:pPr>
+      <w:r>
+        <w:rPr>
+          <w:rFonts w:ascii="Times New Roman" w:hAnsi="Times New Roman" w:cs="Times New Roman"/>
+          <w:sz w:val="24"/>
+          <w:szCs w:val="24"/>
+          <w:lang w:val="en-GB"/>
+        </w:rPr>
+        <w:t>This specifical sequence has been made necessary by the plethora of Javascript engines distributed with different web browsers and is not likely to be changed.</w:t>
+      </w:r>
+    </w:p>
+    <w:p>
+      <w:pPr>
+        <w:spacing w:line="360" w:lineRule="auto"/>
+        <w:jc w:val="both"/>
+        <w:rPr>
+          <w:rFonts w:ascii="Times New Roman" w:hAnsi="Times New Roman" w:cs="Times New Roman"/>
+          <w:sz w:val="24"/>
+          <w:szCs w:val="24"/>
+          <w:lang w:val="en-GB"/>
+        </w:rPr>
+      </w:pPr>
+    </w:p>
+    <w:p>
+      <w:pPr>
+        <w:pStyle w:val="Titolo2"/>
+        <w:spacing w:line="360" w:lineRule="auto"/>
+        <w:jc w:val="both"/>
         <w:rPr>
           <w:rFonts w:ascii="Times New Roman" w:hAnsi="Times New Roman" w:cs="Times New Roman"/>
           <w:b/>
@@ -3661,49 +3730,427 @@
           <w:szCs w:val="24"/>
           <w:lang w:val="en-GB"/>
         </w:rPr>
+      </w:pPr>
+      <w:bookmarkStart w:id="4" w:name="_Toc129100709"/>
+      <w:r>
+        <w:rPr>
+          <w:rFonts w:ascii="Times New Roman" w:hAnsi="Times New Roman" w:cs="Times New Roman"/>
+          <w:b/>
+          <w:bCs/>
+          <w:color w:val="auto"/>
+          <w:sz w:val="24"/>
+          <w:szCs w:val="24"/>
+          <w:lang w:val="en-GB"/>
+        </w:rPr>
+        <w:t>WebAssembly</w:t>
+      </w:r>
+      <w:bookmarkEnd w:id="4"/>
+    </w:p>
+    <w:p>
+      <w:pPr>
+        <w:spacing w:line="360" w:lineRule="auto"/>
+        <w:jc w:val="both"/>
+        <w:rPr>
+          <w:rFonts w:ascii="Times New Roman" w:hAnsi="Times New Roman" w:cs="Times New Roman"/>
+          <w:lang w:val="en-GB"/>
+        </w:rPr>
+      </w:pPr>
+    </w:p>
+    <w:p>
+      <w:pPr>
+        <w:spacing w:line="360" w:lineRule="auto"/>
+        <w:jc w:val="both"/>
+        <w:rPr>
+          <w:rFonts w:ascii="Times New Roman" w:hAnsi="Times New Roman" w:cs="Times New Roman"/>
+          <w:sz w:val="24"/>
+          <w:szCs w:val="24"/>
+          <w:lang w:val="en-GB"/>
+        </w:rPr>
+      </w:pPr>
+      <w:r>
+        <w:rPr>
+          <w:rFonts w:ascii="Times New Roman" w:hAnsi="Times New Roman" w:cs="Times New Roman"/>
+          <w:sz w:val="24"/>
+          <w:szCs w:val="24"/>
+          <w:lang w:val="en-GB"/>
+        </w:rPr>
+        <w:t>In this context, in 2015, WebAssembly was announced as a solution to these performance limitations</w:t>
+      </w:r>
+      <w:r>
+        <w:rPr>
+          <w:rFonts w:ascii="Times New Roman" w:hAnsi="Times New Roman" w:cs="Times New Roman"/>
+          <w:sz w:val="24"/>
+          <w:szCs w:val="24"/>
+          <w:lang w:val="en-GB"/>
+        </w:rPr>
+        <w:t xml:space="preserve"> of Javascript</w:t>
+      </w:r>
+      <w:r>
+        <w:rPr>
+          <w:rFonts w:ascii="Times New Roman" w:hAnsi="Times New Roman" w:cs="Times New Roman"/>
+          <w:sz w:val="24"/>
+          <w:szCs w:val="24"/>
+          <w:lang w:val="en-GB"/>
+        </w:rPr>
+        <w:t>.</w:t>
+      </w:r>
+    </w:p>
+    <w:p>
+      <w:pPr>
+        <w:spacing w:line="360" w:lineRule="auto"/>
+        <w:jc w:val="both"/>
+        <w:rPr>
+          <w:rFonts w:ascii="Times New Roman" w:hAnsi="Times New Roman" w:cs="Times New Roman"/>
+          <w:sz w:val="24"/>
+          <w:szCs w:val="24"/>
+          <w:lang w:val="en-GB"/>
+        </w:rPr>
+      </w:pPr>
+      <w:r>
+        <w:rPr>
+          <w:rFonts w:ascii="Times New Roman" w:hAnsi="Times New Roman" w:cs="Times New Roman"/>
+          <w:sz w:val="24"/>
+          <w:szCs w:val="24"/>
+          <w:lang w:val="en-GB"/>
+        </w:rPr>
+        <w:t xml:space="preserve">WebAssembly, often abbreviated as WASM, is a binary instruction format for a stack-based virtual machine. Wasm is designed </w:t>
+      </w:r>
+      <w:r>
+        <w:rPr>
+          <w:rFonts w:ascii="Times New Roman" w:hAnsi="Times New Roman" w:cs="Times New Roman"/>
+          <w:sz w:val="24"/>
+          <w:szCs w:val="24"/>
+          <w:lang w:val="en-GB"/>
+        </w:rPr>
+        <w:t>to be</w:t>
+      </w:r>
+      <w:r>
+        <w:rPr>
+          <w:rFonts w:ascii="Times New Roman" w:hAnsi="Times New Roman" w:cs="Times New Roman"/>
+          <w:sz w:val="24"/>
+          <w:szCs w:val="24"/>
+          <w:lang w:val="en-GB"/>
+        </w:rPr>
+        <w:t xml:space="preserve"> a portable compilation target for programming languages, enabling deployment on the web for client and server applications. </w:t>
+      </w:r>
+    </w:p>
+    <w:p>
+      <w:pPr>
+        <w:spacing w:line="360" w:lineRule="auto"/>
+        <w:jc w:val="both"/>
+        <w:rPr>
+          <w:rFonts w:ascii="Times New Roman" w:hAnsi="Times New Roman" w:cs="Times New Roman"/>
+          <w:sz w:val="24"/>
+          <w:szCs w:val="24"/>
+          <w:lang w:val="en-GB"/>
+        </w:rPr>
+      </w:pPr>
+      <w:r>
+        <w:rPr>
+          <w:rFonts w:ascii="Times New Roman" w:hAnsi="Times New Roman" w:cs="Times New Roman"/>
+          <w:sz w:val="24"/>
+          <w:szCs w:val="24"/>
+          <w:lang w:val="en-GB"/>
+        </w:rPr>
+        <w:t xml:space="preserve">Wasm is by nature faster to process and to </w:t>
+      </w:r>
+      <w:r>
+        <w:rPr>
+          <w:rFonts w:ascii="Times New Roman" w:hAnsi="Times New Roman" w:cs="Times New Roman"/>
+          <w:sz w:val="24"/>
+          <w:szCs w:val="24"/>
+          <w:lang w:val="en-GB"/>
+        </w:rPr>
+        <w:t>analyse</w:t>
+      </w:r>
+      <w:r>
+        <w:rPr>
+          <w:rFonts w:ascii="Times New Roman" w:hAnsi="Times New Roman" w:cs="Times New Roman"/>
+          <w:sz w:val="24"/>
+          <w:szCs w:val="24"/>
+          <w:lang w:val="en-GB"/>
+        </w:rPr>
+        <w:t xml:space="preserve"> than Javascript, </w:t>
+      </w:r>
+      <w:r>
+        <w:rPr>
+          <w:rFonts w:ascii="Times New Roman" w:hAnsi="Times New Roman" w:cs="Times New Roman"/>
+          <w:sz w:val="24"/>
+          <w:szCs w:val="24"/>
+          <w:lang w:val="en-GB"/>
+        </w:rPr>
+        <w:t xml:space="preserve">however it is </w:t>
+      </w:r>
+      <w:r>
+        <w:rPr>
+          <w:rFonts w:ascii="Times New Roman" w:hAnsi="Times New Roman" w:cs="Times New Roman"/>
+          <w:sz w:val="24"/>
+          <w:szCs w:val="24"/>
+          <w:lang w:val="en-GB"/>
+        </w:rPr>
+        <w:t xml:space="preserve">not </w:t>
+      </w:r>
+      <w:r>
+        <w:rPr>
+          <w:rFonts w:ascii="Times New Roman" w:hAnsi="Times New Roman" w:cs="Times New Roman"/>
+          <w:sz w:val="24"/>
+          <w:szCs w:val="24"/>
+          <w:lang w:val="en-GB"/>
+        </w:rPr>
+        <w:t xml:space="preserve">designed to be </w:t>
+      </w:r>
+      <w:r>
+        <w:rPr>
+          <w:rFonts w:ascii="Times New Roman" w:hAnsi="Times New Roman" w:cs="Times New Roman"/>
+          <w:sz w:val="24"/>
+          <w:szCs w:val="24"/>
+          <w:lang w:val="en-GB"/>
+        </w:rPr>
+        <w:t xml:space="preserve">a substitution, but an integration to Javascript: they’re meant to work together inside the Web ecosystem. WebAssembly </w:t>
+      </w:r>
+      <w:r>
+        <w:rPr>
+          <w:rFonts w:ascii="Times New Roman" w:hAnsi="Times New Roman" w:cs="Times New Roman"/>
+          <w:sz w:val="24"/>
+          <w:szCs w:val="24"/>
+          <w:lang w:val="en-GB"/>
+        </w:rPr>
+        <w:t>is particularly suitable to improve the performance of critical and computationally heavy parts of a Web application.</w:t>
+      </w:r>
+    </w:p>
+    <w:p>
+      <w:pPr>
+        <w:spacing w:line="360" w:lineRule="auto"/>
+        <w:jc w:val="both"/>
+        <w:rPr>
+          <w:rFonts w:ascii="Times New Roman" w:hAnsi="Times New Roman" w:cs="Times New Roman"/>
+          <w:sz w:val="24"/>
+          <w:szCs w:val="24"/>
+          <w:lang w:val="en-GB"/>
+        </w:rPr>
+      </w:pPr>
+      <w:r>
+        <w:rPr>
+          <w:rFonts w:ascii="Times New Roman" w:hAnsi="Times New Roman" w:cs="Times New Roman"/>
+          <w:sz w:val="24"/>
+          <w:szCs w:val="24"/>
+          <w:lang w:val="en-GB"/>
+        </w:rPr>
+        <w:t>Since 2019, WebAssembly has been a W3C standard, maintained in collaboration with Mozilla, Microsoft, Google, and Apple, and is currently supported by the main modern browsers such as Chrome, Edge, Firefox, and Safari.</w:t>
+      </w:r>
+    </w:p>
+    <w:p>
+      <w:pPr>
+        <w:spacing w:line="360" w:lineRule="auto"/>
+        <w:jc w:val="both"/>
+        <w:rPr>
+          <w:rFonts w:ascii="Times New Roman" w:hAnsi="Times New Roman" w:cs="Times New Roman"/>
+          <w:sz w:val="24"/>
+          <w:szCs w:val="24"/>
+          <w:lang w:val="en-GB"/>
+        </w:rPr>
+      </w:pPr>
+      <w:r>
+        <w:rPr>
+          <w:rFonts w:ascii="Times New Roman" w:hAnsi="Times New Roman" w:cs="Times New Roman"/>
+          <w:sz w:val="24"/>
+          <w:szCs w:val="24"/>
+          <w:lang w:val="en-GB"/>
+        </w:rPr>
+        <w:t>It’s possible to write WebAssembly applications directly in a text format called WAT (WebAssembly Text), which can be compiled and translated to binary code.</w:t>
+      </w:r>
+    </w:p>
+    <w:p>
+      <w:pPr>
+        <w:spacing w:line="360" w:lineRule="auto"/>
+        <w:jc w:val="both"/>
+        <w:rPr>
+          <w:rFonts w:ascii="Times New Roman" w:hAnsi="Times New Roman" w:cs="Times New Roman"/>
+          <w:sz w:val="24"/>
+          <w:szCs w:val="24"/>
+          <w:lang w:val="en-GB"/>
+        </w:rPr>
+      </w:pPr>
+      <w:r>
+        <w:rPr>
+          <w:rFonts w:ascii="Times New Roman" w:hAnsi="Times New Roman" w:cs="Times New Roman"/>
+          <w:sz w:val="24"/>
+          <w:szCs w:val="24"/>
+          <w:lang w:val="en-GB"/>
+        </w:rPr>
+        <w:t>Although it’s not a usual practice, as this format is very close to Assembly language and lacks any sort of abstraction, resulting in an impractical way of writing code.</w:t>
+      </w:r>
+      <w:r>
+        <w:rPr>
+          <w:rFonts w:ascii="Times New Roman" w:hAnsi="Times New Roman" w:cs="Times New Roman"/>
+          <w:sz w:val="24"/>
+          <w:szCs w:val="24"/>
+          <w:lang w:val="en-GB"/>
+        </w:rPr>
+        <w:t xml:space="preserve"> </w:t>
+      </w:r>
+    </w:p>
+    <w:p>
+      <w:pPr>
+        <w:spacing w:line="360" w:lineRule="auto"/>
+        <w:jc w:val="both"/>
+        <w:rPr>
+          <w:rFonts w:ascii="Times New Roman" w:hAnsi="Times New Roman" w:cs="Times New Roman"/>
+          <w:sz w:val="24"/>
+          <w:szCs w:val="24"/>
+          <w:lang w:val="en-GB"/>
+        </w:rPr>
+      </w:pPr>
+      <w:r>
+        <w:rPr>
+          <w:rFonts w:ascii="Times New Roman" w:hAnsi="Times New Roman" w:cs="Times New Roman"/>
+          <w:sz w:val="24"/>
+          <w:szCs w:val="24"/>
+          <w:lang w:val="en-GB"/>
+        </w:rPr>
+        <w:t xml:space="preserve">Being no more than a set of binary instructions, it’s also possible to compile applications written in several programming languages into Wasm. Among these, C/C++, </w:t>
+      </w:r>
+      <w:r>
+        <w:rPr>
+          <w:rFonts w:ascii="Times New Roman" w:hAnsi="Times New Roman" w:cs="Times New Roman"/>
+          <w:sz w:val="24"/>
+          <w:szCs w:val="24"/>
+          <w:lang w:val="en-GB"/>
+        </w:rPr>
+        <w:t>C#,</w:t>
+      </w:r>
+      <w:r>
+        <w:rPr>
+          <w:rFonts w:ascii="Times New Roman" w:hAnsi="Times New Roman" w:cs="Times New Roman"/>
+          <w:sz w:val="24"/>
+          <w:szCs w:val="24"/>
+          <w:lang w:val="en-GB"/>
+        </w:rPr>
+        <w:t xml:space="preserve"> and Rust stand out; expressly for them, some tools have been developed to compile code to Wasm. For instance, Emscripten was one of the first and most popular ones: it allows to compile even complex C/C++ applications to Wasm.</w:t>
+      </w:r>
+    </w:p>
+    <w:p>
+      <w:pPr>
+        <w:spacing w:line="360" w:lineRule="auto"/>
+        <w:jc w:val="both"/>
+        <w:rPr>
+          <w:rFonts w:ascii="Times New Roman" w:hAnsi="Times New Roman" w:cs="Times New Roman"/>
+          <w:sz w:val="24"/>
+          <w:szCs w:val="24"/>
+          <w:lang w:val="en-GB"/>
+        </w:rPr>
+      </w:pPr>
+      <w:r>
+        <w:rPr>
+          <w:rFonts w:ascii="Times New Roman" w:hAnsi="Times New Roman" w:cs="Times New Roman"/>
+          <w:sz w:val="24"/>
+          <w:szCs w:val="24"/>
+          <w:lang w:val="en-GB"/>
+        </w:rPr>
         <w:lastRenderedPageBreak/>
-        <w:t>WebAssembly</w:t>
-      </w:r>
-      <w:bookmarkEnd w:id="3"/>
-    </w:p>
-    <w:p>
-      <w:pPr>
-        <w:spacing w:line="360" w:lineRule="auto"/>
-        <w:jc w:val="both"/>
-        <w:rPr>
-          <w:rFonts w:ascii="Times New Roman" w:hAnsi="Times New Roman" w:cs="Times New Roman"/>
-          <w:lang w:val="en-GB"/>
-        </w:rPr>
-      </w:pPr>
-    </w:p>
-    <w:p>
-      <w:pPr>
-        <w:spacing w:line="360" w:lineRule="auto"/>
-        <w:jc w:val="both"/>
-        <w:rPr>
-          <w:rFonts w:ascii="Times New Roman" w:hAnsi="Times New Roman" w:cs="Times New Roman"/>
-          <w:sz w:val="24"/>
-          <w:szCs w:val="24"/>
-          <w:lang w:val="en-GB"/>
-        </w:rPr>
-      </w:pPr>
-      <w:r>
-        <w:rPr>
-          <w:rFonts w:ascii="Times New Roman" w:hAnsi="Times New Roman" w:cs="Times New Roman"/>
-          <w:sz w:val="24"/>
-          <w:szCs w:val="24"/>
-          <w:lang w:val="en-GB"/>
-        </w:rPr>
-        <w:t>In this context, in 2015, WebAssembly was announced as a solution to these performance limitations</w:t>
-      </w:r>
-      <w:r>
-        <w:rPr>
-          <w:rFonts w:ascii="Times New Roman" w:hAnsi="Times New Roman" w:cs="Times New Roman"/>
-          <w:sz w:val="24"/>
-          <w:szCs w:val="24"/>
-          <w:lang w:val="en-GB"/>
-        </w:rPr>
-        <w:t xml:space="preserve"> of Javascript</w:t>
+        <w:t xml:space="preserve">As an alternative, a new programming language called AssemblyScript was developed. The name recalls </w:t>
+      </w:r>
+      <w:r>
+        <w:rPr>
+          <w:rFonts w:ascii="Times New Roman" w:hAnsi="Times New Roman" w:cs="Times New Roman"/>
+          <w:sz w:val="24"/>
+          <w:szCs w:val="24"/>
+          <w:lang w:val="en-GB"/>
+        </w:rPr>
+        <w:t>TypeScript,</w:t>
+      </w:r>
+      <w:r>
+        <w:rPr>
+          <w:rFonts w:ascii="Times New Roman" w:hAnsi="Times New Roman" w:cs="Times New Roman"/>
+          <w:sz w:val="24"/>
+          <w:szCs w:val="24"/>
+          <w:lang w:val="en-GB"/>
+        </w:rPr>
+        <w:t xml:space="preserve"> and the syntax does as well, but with some key differences</w:t>
+      </w:r>
+      <w:r>
+        <w:rPr>
+          <w:rFonts w:ascii="Times New Roman" w:hAnsi="Times New Roman" w:cs="Times New Roman"/>
+          <w:sz w:val="24"/>
+          <w:szCs w:val="24"/>
+          <w:lang w:val="en-GB"/>
+        </w:rPr>
+        <w:t>;</w:t>
+      </w:r>
+      <w:r>
+        <w:rPr>
+          <w:rFonts w:ascii="Times New Roman" w:hAnsi="Times New Roman" w:cs="Times New Roman"/>
+          <w:sz w:val="24"/>
+          <w:szCs w:val="24"/>
+          <w:lang w:val="en-GB"/>
+        </w:rPr>
+        <w:t xml:space="preserve"> for example AssemblyScript has strict static typing and allows no dynamic objects, which </w:t>
+      </w:r>
+      <w:r>
+        <w:rPr>
+          <w:rFonts w:ascii="Times New Roman" w:hAnsi="Times New Roman" w:cs="Times New Roman"/>
+          <w:sz w:val="24"/>
+          <w:szCs w:val="24"/>
+          <w:lang w:val="en-GB"/>
+        </w:rPr>
+        <w:t>must</w:t>
+      </w:r>
+      <w:r>
+        <w:rPr>
+          <w:rFonts w:ascii="Times New Roman" w:hAnsi="Times New Roman" w:cs="Times New Roman"/>
+          <w:sz w:val="24"/>
+          <w:szCs w:val="24"/>
+          <w:lang w:val="en-GB"/>
+        </w:rPr>
+        <w:t xml:space="preserve"> be replaced by maps.</w:t>
+      </w:r>
+    </w:p>
+    <w:p>
+      <w:pPr>
+        <w:spacing w:line="360" w:lineRule="auto"/>
+        <w:jc w:val="both"/>
+        <w:rPr>
+          <w:rFonts w:ascii="Times New Roman" w:hAnsi="Times New Roman" w:cs="Times New Roman"/>
+          <w:sz w:val="24"/>
+          <w:szCs w:val="24"/>
+          <w:lang w:val="en-GB"/>
+        </w:rPr>
+      </w:pPr>
+      <w:r>
+        <w:rPr>
+          <w:rFonts w:ascii="Times New Roman" w:hAnsi="Times New Roman" w:cs="Times New Roman"/>
+          <w:sz w:val="24"/>
+          <w:szCs w:val="24"/>
+          <w:lang w:val="en-GB"/>
+        </w:rPr>
+        <w:t>WebAssembly is executed directly</w:t>
+      </w:r>
+      <w:r>
+        <w:rPr>
+          <w:rFonts w:ascii="Times New Roman" w:hAnsi="Times New Roman" w:cs="Times New Roman"/>
+          <w:sz w:val="24"/>
+          <w:szCs w:val="24"/>
+          <w:lang w:val="en-GB"/>
+        </w:rPr>
+        <w:t xml:space="preserve"> </w:t>
+      </w:r>
+      <w:r>
+        <w:rPr>
+          <w:rFonts w:ascii="Times New Roman" w:hAnsi="Times New Roman" w:cs="Times New Roman"/>
+          <w:sz w:val="24"/>
+          <w:szCs w:val="24"/>
+          <w:lang w:val="en-GB"/>
+        </w:rPr>
+        <w:t>inside Javascript Runtime thanks to some API’s which are developed ad hoc and incorporated</w:t>
+      </w:r>
+      <w:r>
+        <w:rPr>
+          <w:rFonts w:ascii="Times New Roman" w:hAnsi="Times New Roman" w:cs="Times New Roman"/>
+          <w:sz w:val="24"/>
+          <w:szCs w:val="24"/>
+          <w:lang w:val="en-GB"/>
+        </w:rPr>
+        <w:t xml:space="preserve"> into it</w:t>
       </w:r>
       <w:r>
         <w:rPr>
@@ -3723,383 +4170,16 @@
           <w:rFonts w:ascii="Times New Roman" w:hAnsi="Times New Roman" w:cs="Times New Roman"/>
           <w:sz w:val="24"/>
           <w:szCs w:val="24"/>
-          <w:lang w:val="en-GB"/>
-        </w:rPr>
-      </w:pPr>
-      <w:r>
-        <w:rPr>
-          <w:rFonts w:ascii="Times New Roman" w:hAnsi="Times New Roman" w:cs="Times New Roman"/>
-          <w:sz w:val="24"/>
-          <w:szCs w:val="24"/>
-          <w:lang w:val="en-GB"/>
-        </w:rPr>
-        <w:t xml:space="preserve">WebAssembly, often abbreviated as WASM, is a binary instruction format for a stack-based virtual machine. Wasm is designed </w:t>
-      </w:r>
-      <w:r>
-        <w:rPr>
-          <w:rFonts w:ascii="Times New Roman" w:hAnsi="Times New Roman" w:cs="Times New Roman"/>
-          <w:sz w:val="24"/>
-          <w:szCs w:val="24"/>
-          <w:lang w:val="en-GB"/>
-        </w:rPr>
-        <w:t>to be</w:t>
-      </w:r>
-      <w:r>
-        <w:rPr>
-          <w:rFonts w:ascii="Times New Roman" w:hAnsi="Times New Roman" w:cs="Times New Roman"/>
-          <w:sz w:val="24"/>
-          <w:szCs w:val="24"/>
-          <w:lang w:val="en-GB"/>
-        </w:rPr>
-        <w:t xml:space="preserve"> a portable compilation target for programming languages, enabling deployment on the web for client and server applications. </w:t>
-      </w:r>
-    </w:p>
-    <w:p>
-      <w:pPr>
-        <w:spacing w:line="360" w:lineRule="auto"/>
-        <w:jc w:val="both"/>
-        <w:rPr>
-          <w:rFonts w:ascii="Times New Roman" w:hAnsi="Times New Roman" w:cs="Times New Roman"/>
-          <w:sz w:val="24"/>
-          <w:szCs w:val="24"/>
-          <w:lang w:val="en-GB"/>
-        </w:rPr>
-      </w:pPr>
-      <w:r>
-        <w:rPr>
-          <w:rFonts w:ascii="Times New Roman" w:hAnsi="Times New Roman" w:cs="Times New Roman"/>
-          <w:sz w:val="24"/>
-          <w:szCs w:val="24"/>
-          <w:lang w:val="en-GB"/>
-        </w:rPr>
-        <w:t xml:space="preserve">Wasm is by nature faster to process and to </w:t>
-      </w:r>
-      <w:r>
-        <w:rPr>
-          <w:rFonts w:ascii="Times New Roman" w:hAnsi="Times New Roman" w:cs="Times New Roman"/>
-          <w:sz w:val="24"/>
-          <w:szCs w:val="24"/>
-          <w:lang w:val="en-GB"/>
-        </w:rPr>
-        <w:t>analyse</w:t>
-      </w:r>
-      <w:r>
-        <w:rPr>
-          <w:rFonts w:ascii="Times New Roman" w:hAnsi="Times New Roman" w:cs="Times New Roman"/>
-          <w:sz w:val="24"/>
-          <w:szCs w:val="24"/>
-          <w:lang w:val="en-GB"/>
-        </w:rPr>
-        <w:t xml:space="preserve"> than Javascript, </w:t>
-      </w:r>
-      <w:r>
-        <w:rPr>
-          <w:rFonts w:ascii="Times New Roman" w:hAnsi="Times New Roman" w:cs="Times New Roman"/>
-          <w:sz w:val="24"/>
-          <w:szCs w:val="24"/>
-          <w:lang w:val="en-GB"/>
-        </w:rPr>
-        <w:t xml:space="preserve">however it is </w:t>
-      </w:r>
-      <w:r>
-        <w:rPr>
-          <w:rFonts w:ascii="Times New Roman" w:hAnsi="Times New Roman" w:cs="Times New Roman"/>
-          <w:sz w:val="24"/>
-          <w:szCs w:val="24"/>
-          <w:lang w:val="en-GB"/>
-        </w:rPr>
-        <w:t xml:space="preserve">not </w:t>
-      </w:r>
-      <w:r>
-        <w:rPr>
-          <w:rFonts w:ascii="Times New Roman" w:hAnsi="Times New Roman" w:cs="Times New Roman"/>
-          <w:sz w:val="24"/>
-          <w:szCs w:val="24"/>
-          <w:lang w:val="en-GB"/>
-        </w:rPr>
-        <w:t xml:space="preserve">designed to be </w:t>
-      </w:r>
-      <w:r>
-        <w:rPr>
-          <w:rFonts w:ascii="Times New Roman" w:hAnsi="Times New Roman" w:cs="Times New Roman"/>
-          <w:sz w:val="24"/>
-          <w:szCs w:val="24"/>
-          <w:lang w:val="en-GB"/>
-        </w:rPr>
-        <w:t xml:space="preserve">a substitution, but an integration to Javascript: they’re meant to work together inside the Web ecosystem. WebAssembly </w:t>
-      </w:r>
-      <w:r>
-        <w:rPr>
-          <w:rFonts w:ascii="Times New Roman" w:hAnsi="Times New Roman" w:cs="Times New Roman"/>
-          <w:sz w:val="24"/>
-          <w:szCs w:val="24"/>
-          <w:lang w:val="en-GB"/>
-        </w:rPr>
-        <w:t>is particularly suitable to improve the performance of critical and computationally heavy parts of a Web application.</w:t>
-      </w:r>
-    </w:p>
-    <w:p>
-      <w:pPr>
-        <w:spacing w:line="360" w:lineRule="auto"/>
-        <w:jc w:val="both"/>
-        <w:rPr>
-          <w:rFonts w:ascii="Times New Roman" w:hAnsi="Times New Roman" w:cs="Times New Roman"/>
-          <w:sz w:val="24"/>
-          <w:szCs w:val="24"/>
-          <w:lang w:val="en-GB"/>
-        </w:rPr>
-      </w:pPr>
-      <w:r>
-        <w:rPr>
-          <w:rFonts w:ascii="Times New Roman" w:hAnsi="Times New Roman" w:cs="Times New Roman"/>
-          <w:sz w:val="24"/>
-          <w:szCs w:val="24"/>
-          <w:lang w:val="en-GB"/>
-        </w:rPr>
-        <w:t>Since 2019, WebAssembly has been a W3C standard, maintained in collaboration with Mozilla, Microsoft, Google, and Apple, and is currently supported by the main modern browsers such as Chrome, Edge, Firefox, and Safari.</w:t>
-      </w:r>
-    </w:p>
-    <w:p>
-      <w:pPr>
-        <w:spacing w:line="360" w:lineRule="auto"/>
-        <w:jc w:val="both"/>
-        <w:rPr>
-          <w:rFonts w:ascii="Times New Roman" w:hAnsi="Times New Roman" w:cs="Times New Roman"/>
-          <w:sz w:val="24"/>
-          <w:szCs w:val="24"/>
-          <w:lang w:val="en-GB"/>
-        </w:rPr>
-      </w:pPr>
-      <w:r>
-        <w:rPr>
-          <w:rFonts w:ascii="Times New Roman" w:hAnsi="Times New Roman" w:cs="Times New Roman"/>
-          <w:sz w:val="24"/>
-          <w:szCs w:val="24"/>
-          <w:lang w:val="en-GB"/>
-        </w:rPr>
-        <w:t>It’s possible to write WebAssembly applications directly in a text format called WAT (WebAssembly Text), which can be compiled and translated to binary code.</w:t>
-      </w:r>
-    </w:p>
-    <w:p>
-      <w:pPr>
-        <w:spacing w:line="360" w:lineRule="auto"/>
-        <w:jc w:val="both"/>
-        <w:rPr>
-          <w:rFonts w:ascii="Times New Roman" w:hAnsi="Times New Roman" w:cs="Times New Roman"/>
-          <w:sz w:val="24"/>
-          <w:szCs w:val="24"/>
-          <w:lang w:val="en-GB"/>
-        </w:rPr>
-      </w:pPr>
-      <w:r>
-        <w:rPr>
-          <w:rFonts w:ascii="Times New Roman" w:hAnsi="Times New Roman" w:cs="Times New Roman"/>
-          <w:sz w:val="24"/>
-          <w:szCs w:val="24"/>
-          <w:lang w:val="en-GB"/>
-        </w:rPr>
-        <w:t>Although it’s not a usual practice, as this format is very close to Assembly language and lacks any sort of abstraction, resulting in an impractical way of writing code.</w:t>
-      </w:r>
-      <w:r>
-        <w:rPr>
-          <w:rFonts w:ascii="Times New Roman" w:hAnsi="Times New Roman" w:cs="Times New Roman"/>
-          <w:sz w:val="24"/>
-          <w:szCs w:val="24"/>
-          <w:lang w:val="en-GB"/>
-        </w:rPr>
-        <w:t xml:space="preserve"> </w:t>
-      </w:r>
-    </w:p>
-    <w:p>
-      <w:pPr>
-        <w:spacing w:line="360" w:lineRule="auto"/>
-        <w:jc w:val="both"/>
-        <w:rPr>
-          <w:rFonts w:ascii="Times New Roman" w:hAnsi="Times New Roman" w:cs="Times New Roman"/>
-          <w:sz w:val="24"/>
-          <w:szCs w:val="24"/>
-          <w:lang w:val="en-GB"/>
-        </w:rPr>
-      </w:pPr>
-      <w:r>
-        <w:rPr>
-          <w:rFonts w:ascii="Times New Roman" w:hAnsi="Times New Roman" w:cs="Times New Roman"/>
-          <w:sz w:val="24"/>
-          <w:szCs w:val="24"/>
-          <w:lang w:val="en-GB"/>
-        </w:rPr>
-        <w:t xml:space="preserve">Being no more than a set of binary instructions, it’s also possible to compile applications written in several programming languages into Wasm. Among these, C/C++, </w:t>
-      </w:r>
-      <w:r>
-        <w:rPr>
-          <w:rFonts w:ascii="Times New Roman" w:hAnsi="Times New Roman" w:cs="Times New Roman"/>
-          <w:sz w:val="24"/>
-          <w:szCs w:val="24"/>
-          <w:lang w:val="en-GB"/>
-        </w:rPr>
-        <w:t>C#,</w:t>
-      </w:r>
-      <w:r>
-        <w:rPr>
-          <w:rFonts w:ascii="Times New Roman" w:hAnsi="Times New Roman" w:cs="Times New Roman"/>
-          <w:sz w:val="24"/>
-          <w:szCs w:val="24"/>
-          <w:lang w:val="en-GB"/>
-        </w:rPr>
-        <w:t xml:space="preserve"> and Rust stand out; expressly for them, some tools have been developed to compile code to Wasm. For instance, Emscripten was one of the first and most popular ones: it allows to compile even complex C/C++ applications to Wasm.</w:t>
-      </w:r>
-    </w:p>
-    <w:p>
-      <w:pPr>
-        <w:spacing w:line="360" w:lineRule="auto"/>
-        <w:jc w:val="both"/>
-        <w:rPr>
-          <w:rFonts w:ascii="Times New Roman" w:hAnsi="Times New Roman" w:cs="Times New Roman"/>
-          <w:sz w:val="24"/>
-          <w:szCs w:val="24"/>
-          <w:lang w:val="en-GB"/>
-        </w:rPr>
-      </w:pPr>
-      <w:r>
-        <w:rPr>
-          <w:rFonts w:ascii="Times New Roman" w:hAnsi="Times New Roman" w:cs="Times New Roman"/>
-          <w:sz w:val="24"/>
-          <w:szCs w:val="24"/>
-          <w:lang w:val="en-GB"/>
-        </w:rPr>
-        <w:t xml:space="preserve">As an alternative, a new programming language called AssemblyScript was developed. The name recalls </w:t>
-      </w:r>
-      <w:r>
-        <w:rPr>
-          <w:rFonts w:ascii="Times New Roman" w:hAnsi="Times New Roman" w:cs="Times New Roman"/>
-          <w:sz w:val="24"/>
-          <w:szCs w:val="24"/>
-          <w:lang w:val="en-GB"/>
-        </w:rPr>
-        <w:t>TypeScript,</w:t>
-      </w:r>
-      <w:r>
-        <w:rPr>
-          <w:rFonts w:ascii="Times New Roman" w:hAnsi="Times New Roman" w:cs="Times New Roman"/>
-          <w:sz w:val="24"/>
-          <w:szCs w:val="24"/>
-          <w:lang w:val="en-GB"/>
-        </w:rPr>
-        <w:t xml:space="preserve"> and the syntax does as well, but with some key differences</w:t>
-      </w:r>
-      <w:r>
-        <w:rPr>
-          <w:rFonts w:ascii="Times New Roman" w:hAnsi="Times New Roman" w:cs="Times New Roman"/>
-          <w:sz w:val="24"/>
-          <w:szCs w:val="24"/>
-          <w:lang w:val="en-GB"/>
-        </w:rPr>
-        <w:t>;</w:t>
-      </w:r>
-      <w:r>
-        <w:rPr>
-          <w:rFonts w:ascii="Times New Roman" w:hAnsi="Times New Roman" w:cs="Times New Roman"/>
-          <w:sz w:val="24"/>
-          <w:szCs w:val="24"/>
-          <w:lang w:val="en-GB"/>
-        </w:rPr>
-        <w:t xml:space="preserve"> for example AssemblyScript has strict static typing and allows no dynamic objects, which </w:t>
-      </w:r>
-      <w:r>
-        <w:rPr>
-          <w:rFonts w:ascii="Times New Roman" w:hAnsi="Times New Roman" w:cs="Times New Roman"/>
-          <w:sz w:val="24"/>
-          <w:szCs w:val="24"/>
-          <w:lang w:val="en-GB"/>
-        </w:rPr>
-        <w:t>must</w:t>
-      </w:r>
-      <w:r>
-        <w:rPr>
-          <w:rFonts w:ascii="Times New Roman" w:hAnsi="Times New Roman" w:cs="Times New Roman"/>
-          <w:sz w:val="24"/>
-          <w:szCs w:val="24"/>
-          <w:lang w:val="en-GB"/>
-        </w:rPr>
-        <w:t xml:space="preserve"> be replaced by maps.</w:t>
-      </w:r>
-    </w:p>
-    <w:p>
-      <w:pPr>
-        <w:spacing w:line="360" w:lineRule="auto"/>
-        <w:jc w:val="both"/>
-        <w:rPr>
-          <w:rFonts w:ascii="Times New Roman" w:hAnsi="Times New Roman" w:cs="Times New Roman"/>
-          <w:sz w:val="24"/>
-          <w:szCs w:val="24"/>
-          <w:lang w:val="en-GB"/>
-        </w:rPr>
-      </w:pPr>
-      <w:r>
-        <w:rPr>
-          <w:rFonts w:ascii="Times New Roman" w:hAnsi="Times New Roman" w:cs="Times New Roman"/>
-          <w:sz w:val="24"/>
-          <w:szCs w:val="24"/>
-          <w:lang w:val="en-GB"/>
-        </w:rPr>
-        <w:t>WebAssembly is executed directly</w:t>
-      </w:r>
-      <w:r>
-        <w:rPr>
-          <w:rFonts w:ascii="Times New Roman" w:hAnsi="Times New Roman" w:cs="Times New Roman"/>
-          <w:sz w:val="24"/>
-          <w:szCs w:val="24"/>
-          <w:lang w:val="en-GB"/>
-        </w:rPr>
-        <w:t xml:space="preserve"> </w:t>
-      </w:r>
-      <w:r>
-        <w:rPr>
-          <w:rFonts w:ascii="Times New Roman" w:hAnsi="Times New Roman" w:cs="Times New Roman"/>
-          <w:sz w:val="24"/>
-          <w:szCs w:val="24"/>
-          <w:lang w:val="en-GB"/>
-        </w:rPr>
-        <w:t>inside Javascript Runtime thanks to some API’s which are developed ad hoc and incorporated</w:t>
-      </w:r>
-      <w:r>
-        <w:rPr>
-          <w:rFonts w:ascii="Times New Roman" w:hAnsi="Times New Roman" w:cs="Times New Roman"/>
-          <w:sz w:val="24"/>
-          <w:szCs w:val="24"/>
-          <w:lang w:val="en-GB"/>
-        </w:rPr>
-        <w:t xml:space="preserve"> into it</w:t>
-      </w:r>
-      <w:r>
-        <w:rPr>
-          <w:rFonts w:ascii="Times New Roman" w:hAnsi="Times New Roman" w:cs="Times New Roman"/>
-          <w:sz w:val="24"/>
-          <w:szCs w:val="24"/>
-          <w:lang w:val="en-GB"/>
-        </w:rPr>
-        <w:t>.</w:t>
-      </w:r>
-    </w:p>
-    <w:p>
-      <w:pPr>
-        <w:spacing w:line="360" w:lineRule="auto"/>
-        <w:jc w:val="both"/>
-        <w:rPr>
-          <w:rFonts w:ascii="Times New Roman" w:hAnsi="Times New Roman" w:cs="Times New Roman"/>
-          <w:sz w:val="24"/>
-          <w:szCs w:val="24"/>
-          <w:lang w:val="en-US"/>
-        </w:rPr>
-      </w:pPr>
-      <w:r>
-        <w:rPr>
-          <w:rFonts w:ascii="Times New Roman" w:hAnsi="Times New Roman" w:cs="Times New Roman"/>
-          <w:sz w:val="24"/>
-          <w:szCs w:val="24"/>
-          <w:lang w:val="en-GB"/>
-        </w:rPr>
-        <w:lastRenderedPageBreak/>
+          <w:lang w:val="en-US"/>
+        </w:rPr>
+      </w:pPr>
+      <w:r>
+        <w:rPr>
+          <w:rFonts w:ascii="Times New Roman" w:hAnsi="Times New Roman" w:cs="Times New Roman"/>
+          <w:sz w:val="24"/>
+          <w:szCs w:val="24"/>
+          <w:lang w:val="en-GB"/>
+        </w:rPr>
         <w:t>Wasm was designed with a specific goal in mind: the efficient and high-performance execution of browser-based applications, without compromising compatibility and security.</w:t>
       </w:r>
     </w:p>
@@ -4348,6 +4428,7 @@
           <w:szCs w:val="24"/>
           <w:lang w:val="en-US"/>
         </w:rPr>
+        <w:lastRenderedPageBreak/>
         <w:t xml:space="preserve">There are several key concepts needed to understand how WebAssembly runs in the browser. All these concepts are reflected 1:1 in the WebAssembly JavaScript API. </w:t>
       </w:r>
     </w:p>
@@ -4374,7 +4455,6 @@
           <w:szCs w:val="24"/>
           <w:lang w:val="en-US"/>
         </w:rPr>
-        <w:lastRenderedPageBreak/>
         <w:t>Module: Represents a WebAssembly binary that has been compiled by the browser into executable machine code. A Module is stateless and thus, like a Blob, can be explicitly shared between windows and workers (via postMessage()). A Module declares imports and exports just like an ES module.</w:t>
       </w:r>
     </w:p>
@@ -4546,7 +4626,7 @@
           <w:lang w:val="en-US"/>
         </w:rPr>
       </w:pPr>
-      <w:bookmarkStart w:id="4" w:name="_Toc129019579"/>
+      <w:bookmarkStart w:id="5" w:name="_Toc129100710"/>
       <w:r>
         <w:rPr>
           <w:rFonts w:ascii="Times New Roman" w:hAnsi="Times New Roman" w:cs="Times New Roman"/>
@@ -4557,9 +4637,10 @@
           <w:szCs w:val="24"/>
           <w:lang w:val="en-US"/>
         </w:rPr>
+        <w:lastRenderedPageBreak/>
         <w:t>A comparison between WebAssembly and JavaScript</w:t>
       </w:r>
-      <w:bookmarkEnd w:id="4"/>
+      <w:bookmarkEnd w:id="5"/>
     </w:p>
     <w:p>
       <w:pPr>
@@ -4643,7 +4724,6 @@
           <w:szCs w:val="24"/>
           <w:lang w:val="en-GB"/>
         </w:rPr>
-        <w:lastRenderedPageBreak/>
         <w:t>Cross-Platform Support: As stated earlier, one of the biggest drivers for WASM adoption is that developers can write code for the web in languages other than JavaScript and port existing applications over the web. Portability is a prominent feature of WebAssembly from the beginning, and this makes it worthwhile outside the browser powering efficient and performant applications on various operating systems (Windows, Linux, OSX, …) and architectures (Arm32/64, x64, RISC-V, …).</w:t>
       </w:r>
     </w:p>
@@ -4861,7 +4941,7 @@
           <w:lang w:val="en-GB"/>
         </w:rPr>
       </w:pPr>
-      <w:bookmarkStart w:id="5" w:name="_Toc129019580"/>
+      <w:bookmarkStart w:id="6" w:name="_Toc129100711"/>
       <w:r>
         <w:rPr>
           <w:rFonts w:ascii="Times New Roman" w:hAnsi="Times New Roman" w:cs="Times New Roman"/>
@@ -4872,9 +4952,10 @@
           <w:szCs w:val="24"/>
           <w:lang w:val="en-GB"/>
         </w:rPr>
+        <w:lastRenderedPageBreak/>
         <w:t>Why WASI?</w:t>
       </w:r>
-      <w:bookmarkEnd w:id="5"/>
+      <w:bookmarkEnd w:id="6"/>
     </w:p>
     <w:p>
       <w:pPr>
@@ -4993,7 +5074,6 @@
           <w:szCs w:val="24"/>
           <w:lang w:val="en-GB"/>
         </w:rPr>
-        <w:lastRenderedPageBreak/>
         <w:t xml:space="preserve">WebAssembly was powerful but, at the time, it </w:t>
       </w:r>
       <w:r>
@@ -5111,7 +5191,7 @@
           <w:lang w:val="en-GB"/>
         </w:rPr>
       </w:pPr>
-      <w:bookmarkStart w:id="6" w:name="_Toc129019581"/>
+      <w:bookmarkStart w:id="7" w:name="_Toc129100712"/>
       <w:r>
         <w:rPr>
           <w:rFonts w:ascii="Times New Roman" w:hAnsi="Times New Roman" w:cs="Times New Roman"/>
@@ -5172,7 +5252,7 @@
         </w:rPr>
         <w:t xml:space="preserve"> and future</w:t>
       </w:r>
-      <w:bookmarkEnd w:id="6"/>
+      <w:bookmarkEnd w:id="7"/>
     </w:p>
     <w:p>
       <w:pPr>
@@ -5354,6 +5434,7 @@
           <w:szCs w:val="24"/>
           <w:lang w:val="en-GB"/>
         </w:rPr>
+        <w:lastRenderedPageBreak/>
         <w:t xml:space="preserve">At the time of this writing, in February 2023, WASI </w:t>
       </w:r>
       <w:r>
@@ -5461,7 +5542,6 @@
           <w:szCs w:val="24"/>
           <w:lang w:val="en-GB"/>
         </w:rPr>
-        <w:lastRenderedPageBreak/>
         <w:drawing>
           <wp:inline distT="0" distB="0" distL="0" distR="0" wp14:anchorId="73B4D8B3" wp14:editId="7BEA44DC">
             <wp:extent cx="4783523" cy="2950234"/>
@@ -5518,14 +5598,16 @@
         <w:jc w:val="center"/>
         <w:rPr>
           <w:rFonts w:ascii="Times New Roman" w:hAnsi="Times New Roman" w:cs="Times New Roman"/>
-          <w:sz w:val="24"/>
-          <w:szCs w:val="24"/>
-          <w:lang w:val="en-US"/>
-        </w:rPr>
-      </w:pPr>
-      <w:r>
-        <w:rPr>
-          <w:rFonts w:ascii="Times New Roman" w:hAnsi="Times New Roman" w:cs="Times New Roman"/>
+          <w:color w:val="auto"/>
+          <w:sz w:val="24"/>
+          <w:szCs w:val="24"/>
+          <w:lang w:val="en-US"/>
+        </w:rPr>
+      </w:pPr>
+      <w:r>
+        <w:rPr>
+          <w:rFonts w:ascii="Times New Roman" w:hAnsi="Times New Roman" w:cs="Times New Roman"/>
+          <w:color w:val="auto"/>
           <w:lang w:val="en-US"/>
         </w:rPr>
         <w:t xml:space="preserve">Figure </w:t>
@@ -5533,12 +5615,14 @@
       <w:r>
         <w:rPr>
           <w:rFonts w:ascii="Times New Roman" w:hAnsi="Times New Roman" w:cs="Times New Roman"/>
+          <w:color w:val="auto"/>
         </w:rPr>
         <w:fldChar w:fldCharType="begin"/>
       </w:r>
       <w:r>
         <w:rPr>
           <w:rFonts w:ascii="Times New Roman" w:hAnsi="Times New Roman" w:cs="Times New Roman"/>
+          <w:color w:val="auto"/>
           <w:lang w:val="en-US"/>
         </w:rPr>
         <w:instrText xml:space="preserve"> SEQ Figure \* ARABIC </w:instrText>
@@ -5546,6 +5630,7 @@
       <w:r>
         <w:rPr>
           <w:rFonts w:ascii="Times New Roman" w:hAnsi="Times New Roman" w:cs="Times New Roman"/>
+          <w:color w:val="auto"/>
         </w:rPr>
         <w:fldChar w:fldCharType="separate"/>
       </w:r>
@@ -5553,6 +5638,7 @@
         <w:rPr>
           <w:rFonts w:ascii="Times New Roman" w:hAnsi="Times New Roman" w:cs="Times New Roman"/>
           <w:noProof/>
+          <w:color w:val="auto"/>
           <w:lang w:val="en-US"/>
         </w:rPr>
         <w:t>1</w:t>
@@ -5561,12 +5647,14 @@
         <w:rPr>
           <w:rFonts w:ascii="Times New Roman" w:hAnsi="Times New Roman" w:cs="Times New Roman"/>
           <w:noProof/>
+          <w:color w:val="auto"/>
         </w:rPr>
         <w:fldChar w:fldCharType="end"/>
       </w:r>
       <w:r>
         <w:rPr>
           <w:rFonts w:ascii="Times New Roman" w:hAnsi="Times New Roman" w:cs="Times New Roman"/>
+          <w:color w:val="auto"/>
           <w:lang w:val="en-US"/>
         </w:rPr>
         <w:t>: WASI software architecture</w:t>
@@ -5597,7 +5685,7 @@
           <w:lang w:val="en-GB"/>
         </w:rPr>
       </w:pPr>
-      <w:bookmarkStart w:id="7" w:name="_Toc129019582"/>
+      <w:bookmarkStart w:id="8" w:name="_Toc129100713"/>
       <w:r>
         <w:rPr>
           <w:rFonts w:ascii="Times New Roman" w:hAnsi="Times New Roman" w:cs="Times New Roman"/>
@@ -5610,7 +5698,7 @@
         </w:rPr>
         <w:t>What is exactly a system interface?</w:t>
       </w:r>
-      <w:bookmarkEnd w:id="7"/>
+      <w:bookmarkEnd w:id="8"/>
       <w:r>
         <w:rPr>
           <w:rFonts w:ascii="Times New Roman" w:hAnsi="Times New Roman" w:cs="Times New Roman"/>
@@ -5723,6 +5811,7 @@
           <w:szCs w:val="24"/>
           <w:lang w:val="en-GB"/>
         </w:rPr>
+        <w:lastRenderedPageBreak/>
         <w:t>So, we need a way to control which programs and users can access which resources. People figured this out early on and produced a way to provide this control: protection ring security</w:t>
       </w:r>
       <w:r>
@@ -5820,92 +5909,382 @@
           <w:szCs w:val="24"/>
           <w:lang w:val="en-GB"/>
         </w:rPr>
+        <w:t xml:space="preserve">The user’s programs run outside of this kernel in </w:t>
+      </w:r>
+      <w:r>
+        <w:rPr>
+          <w:rFonts w:ascii="Times New Roman" w:hAnsi="Times New Roman" w:cs="Times New Roman"/>
+          <w:sz w:val="24"/>
+          <w:szCs w:val="24"/>
+          <w:lang w:val="en-GB"/>
+        </w:rPr>
+        <w:t xml:space="preserve">a </w:t>
+      </w:r>
+      <w:r>
+        <w:rPr>
+          <w:rFonts w:ascii="Times New Roman" w:hAnsi="Times New Roman" w:cs="Times New Roman"/>
+          <w:sz w:val="24"/>
+          <w:szCs w:val="24"/>
+          <w:lang w:val="en-GB"/>
+        </w:rPr>
+        <w:t>modality</w:t>
+      </w:r>
+      <w:r>
+        <w:rPr>
+          <w:rFonts w:ascii="Times New Roman" w:hAnsi="Times New Roman" w:cs="Times New Roman"/>
+          <w:sz w:val="24"/>
+          <w:szCs w:val="24"/>
+          <w:lang w:val="en-GB"/>
+        </w:rPr>
+        <w:t xml:space="preserve"> </w:t>
+      </w:r>
+      <w:r>
+        <w:rPr>
+          <w:rFonts w:ascii="Times New Roman" w:hAnsi="Times New Roman" w:cs="Times New Roman"/>
+          <w:sz w:val="24"/>
+          <w:szCs w:val="24"/>
+          <w:lang w:val="en-GB"/>
+        </w:rPr>
+        <w:t>called user mode. If a program wants to do anything like open a file, it must ask the kernel to open the file for it. This is where the concept of the system call comes in. When a program needs to ask the kernel to do one of these things, it asks using a system call. This gives the kernel a chance to figure out which user is asking. Then it can see if that user has access to the file before opening it.</w:t>
+      </w:r>
+    </w:p>
+    <w:p>
+      <w:pPr>
+        <w:spacing w:line="360" w:lineRule="auto"/>
+        <w:jc w:val="both"/>
+        <w:rPr>
+          <w:rFonts w:ascii="Times New Roman" w:hAnsi="Times New Roman" w:cs="Times New Roman"/>
+          <w:sz w:val="24"/>
+          <w:szCs w:val="24"/>
+          <w:lang w:val="en-GB"/>
+        </w:rPr>
+      </w:pPr>
+      <w:r>
+        <w:rPr>
+          <w:rFonts w:ascii="Times New Roman" w:hAnsi="Times New Roman" w:cs="Times New Roman"/>
+          <w:sz w:val="24"/>
+          <w:szCs w:val="24"/>
+          <w:lang w:val="en-GB"/>
+        </w:rPr>
+        <w:t>On most devices, this is the only way that your code can access the system’s resources</w:t>
+      </w:r>
+      <w:r>
+        <w:rPr>
+          <w:rFonts w:ascii="Times New Roman" w:hAnsi="Times New Roman" w:cs="Times New Roman"/>
+          <w:sz w:val="24"/>
+          <w:szCs w:val="24"/>
+          <w:lang w:val="en-GB"/>
+        </w:rPr>
+        <w:t xml:space="preserve">, </w:t>
+      </w:r>
+      <w:r>
+        <w:rPr>
+          <w:rFonts w:ascii="Times New Roman" w:hAnsi="Times New Roman" w:cs="Times New Roman"/>
+          <w:sz w:val="24"/>
+          <w:szCs w:val="24"/>
+          <w:lang w:val="en-GB"/>
+        </w:rPr>
+        <w:t xml:space="preserve">through system calls. The operating system makes the system calls available. But if each operating system has its own system calls, wouldn’t you need a different version of the code for each operating system? Fortunately, you </w:t>
+      </w:r>
+      <w:r>
+        <w:rPr>
+          <w:rFonts w:ascii="Times New Roman" w:hAnsi="Times New Roman" w:cs="Times New Roman"/>
+          <w:sz w:val="24"/>
+          <w:szCs w:val="24"/>
+          <w:lang w:val="en-GB"/>
+        </w:rPr>
+        <w:t>do not</w:t>
+      </w:r>
+      <w:r>
+        <w:rPr>
+          <w:rFonts w:ascii="Times New Roman" w:hAnsi="Times New Roman" w:cs="Times New Roman"/>
+          <w:sz w:val="24"/>
+          <w:szCs w:val="24"/>
+          <w:lang w:val="en-GB"/>
+        </w:rPr>
+        <w:t>.</w:t>
+      </w:r>
+    </w:p>
+    <w:p>
+      <w:pPr>
+        <w:spacing w:line="360" w:lineRule="auto"/>
+        <w:jc w:val="both"/>
+        <w:rPr>
+          <w:rFonts w:ascii="Times New Roman" w:hAnsi="Times New Roman" w:cs="Times New Roman"/>
+          <w:sz w:val="24"/>
+          <w:szCs w:val="24"/>
+          <w:lang w:val="en-GB"/>
+        </w:rPr>
+      </w:pPr>
+      <w:r>
+        <w:rPr>
+          <w:rFonts w:ascii="Times New Roman" w:hAnsi="Times New Roman" w:cs="Times New Roman"/>
+          <w:sz w:val="24"/>
+          <w:szCs w:val="24"/>
+          <w:lang w:val="en-GB"/>
+        </w:rPr>
+        <w:t>How is this problem solved? Abstraction.</w:t>
+      </w:r>
+    </w:p>
+    <w:p>
+      <w:pPr>
+        <w:spacing w:line="360" w:lineRule="auto"/>
+        <w:jc w:val="both"/>
+        <w:rPr>
+          <w:rFonts w:ascii="Times New Roman" w:hAnsi="Times New Roman" w:cs="Times New Roman"/>
+          <w:sz w:val="24"/>
+          <w:szCs w:val="24"/>
+          <w:lang w:val="en-GB"/>
+        </w:rPr>
+      </w:pPr>
+      <w:r>
+        <w:rPr>
+          <w:rFonts w:ascii="Times New Roman" w:hAnsi="Times New Roman" w:cs="Times New Roman"/>
+          <w:sz w:val="24"/>
+          <w:szCs w:val="24"/>
+          <w:lang w:val="en-GB"/>
+        </w:rPr>
+        <w:t xml:space="preserve">Most languages provide a standard library. While coding, the programmer </w:t>
+      </w:r>
+      <w:r>
+        <w:rPr>
+          <w:rFonts w:ascii="Times New Roman" w:hAnsi="Times New Roman" w:cs="Times New Roman"/>
+          <w:sz w:val="24"/>
+          <w:szCs w:val="24"/>
+          <w:lang w:val="en-GB"/>
+        </w:rPr>
+        <w:t>does not</w:t>
+      </w:r>
+      <w:r>
+        <w:rPr>
+          <w:rFonts w:ascii="Times New Roman" w:hAnsi="Times New Roman" w:cs="Times New Roman"/>
+          <w:sz w:val="24"/>
+          <w:szCs w:val="24"/>
+          <w:lang w:val="en-GB"/>
+        </w:rPr>
+        <w:t xml:space="preserve"> need to know what system they are targeting. They just use the interface.</w:t>
+      </w:r>
+    </w:p>
+    <w:p>
+      <w:pPr>
+        <w:spacing w:line="360" w:lineRule="auto"/>
+        <w:jc w:val="both"/>
+        <w:rPr>
+          <w:rFonts w:ascii="Times New Roman" w:hAnsi="Times New Roman" w:cs="Times New Roman"/>
+          <w:sz w:val="24"/>
+          <w:szCs w:val="24"/>
+          <w:lang w:val="en-GB"/>
+        </w:rPr>
+      </w:pPr>
+      <w:r>
+        <w:rPr>
+          <w:rFonts w:ascii="Times New Roman" w:hAnsi="Times New Roman" w:cs="Times New Roman"/>
+          <w:sz w:val="24"/>
+          <w:szCs w:val="24"/>
+          <w:lang w:val="en-GB"/>
+        </w:rPr>
+        <w:t xml:space="preserve">Then, when compiling, your toolchain picks which implementation of the interface to use based on what system </w:t>
+      </w:r>
+      <w:r>
+        <w:rPr>
+          <w:rFonts w:ascii="Times New Roman" w:hAnsi="Times New Roman" w:cs="Times New Roman"/>
+          <w:sz w:val="24"/>
+          <w:szCs w:val="24"/>
+          <w:lang w:val="en-GB"/>
+        </w:rPr>
+        <w:t>you are</w:t>
+      </w:r>
+      <w:r>
+        <w:rPr>
+          <w:rFonts w:ascii="Times New Roman" w:hAnsi="Times New Roman" w:cs="Times New Roman"/>
+          <w:sz w:val="24"/>
+          <w:szCs w:val="24"/>
+          <w:lang w:val="en-GB"/>
+        </w:rPr>
+        <w:t xml:space="preserve"> targeting. This implementation uses functions from the operating system’s API, so </w:t>
+      </w:r>
+      <w:r>
+        <w:rPr>
+          <w:rFonts w:ascii="Times New Roman" w:hAnsi="Times New Roman" w:cs="Times New Roman"/>
+          <w:sz w:val="24"/>
+          <w:szCs w:val="24"/>
+          <w:lang w:val="en-GB"/>
+        </w:rPr>
+        <w:t>it is</w:t>
+      </w:r>
+      <w:r>
+        <w:rPr>
+          <w:rFonts w:ascii="Times New Roman" w:hAnsi="Times New Roman" w:cs="Times New Roman"/>
+          <w:sz w:val="24"/>
+          <w:szCs w:val="24"/>
+          <w:lang w:val="en-GB"/>
+        </w:rPr>
+        <w:t xml:space="preserve"> specific to the system.</w:t>
+      </w:r>
+    </w:p>
+    <w:p>
+      <w:pPr>
+        <w:spacing w:line="360" w:lineRule="auto"/>
+        <w:jc w:val="both"/>
+        <w:rPr>
+          <w:rFonts w:ascii="Times New Roman" w:hAnsi="Times New Roman" w:cs="Times New Roman"/>
+          <w:sz w:val="24"/>
+          <w:szCs w:val="24"/>
+          <w:lang w:val="en-GB"/>
+        </w:rPr>
+      </w:pPr>
+      <w:r>
+        <w:rPr>
+          <w:rFonts w:ascii="Times New Roman" w:hAnsi="Times New Roman" w:cs="Times New Roman"/>
+          <w:sz w:val="24"/>
+          <w:szCs w:val="24"/>
+          <w:lang w:val="en-GB"/>
+        </w:rPr>
+        <w:t xml:space="preserve">This is where the system interface comes in. For example, printf being compiled for a Windows machine could use the Windows API to interact with the machine. If </w:t>
+      </w:r>
+      <w:r>
+        <w:rPr>
+          <w:rFonts w:ascii="Times New Roman" w:hAnsi="Times New Roman" w:cs="Times New Roman"/>
+          <w:sz w:val="24"/>
+          <w:szCs w:val="24"/>
+          <w:lang w:val="en-GB"/>
+        </w:rPr>
+        <w:t>it is</w:t>
+      </w:r>
+      <w:r>
+        <w:rPr>
+          <w:rFonts w:ascii="Times New Roman" w:hAnsi="Times New Roman" w:cs="Times New Roman"/>
+          <w:sz w:val="24"/>
+          <w:szCs w:val="24"/>
+          <w:lang w:val="en-GB"/>
+        </w:rPr>
+        <w:t xml:space="preserve"> being compiled for Mac or Linux, it will use POSIX</w:t>
+      </w:r>
+      <w:r>
+        <w:rPr>
+          <w:rStyle w:val="Rimandonotaapidipagina"/>
+          <w:rFonts w:ascii="Times New Roman" w:hAnsi="Times New Roman" w:cs="Times New Roman"/>
+          <w:sz w:val="24"/>
+          <w:szCs w:val="24"/>
+          <w:lang w:val="en-GB"/>
+        </w:rPr>
+        <w:footnoteReference w:id="7"/>
+      </w:r>
+      <w:r>
+        <w:rPr>
+          <w:rFonts w:ascii="Times New Roman" w:hAnsi="Times New Roman" w:cs="Times New Roman"/>
+          <w:sz w:val="24"/>
+          <w:szCs w:val="24"/>
+          <w:lang w:val="en-GB"/>
+        </w:rPr>
+        <w:t xml:space="preserve"> instead. This poses a problem for WebAssembly, though.</w:t>
+      </w:r>
+    </w:p>
+    <w:p>
+      <w:pPr>
+        <w:spacing w:line="360" w:lineRule="auto"/>
+        <w:jc w:val="both"/>
+        <w:rPr>
+          <w:rFonts w:ascii="Times New Roman" w:hAnsi="Times New Roman" w:cs="Times New Roman"/>
+          <w:sz w:val="24"/>
+          <w:szCs w:val="24"/>
+          <w:lang w:val="en-GB"/>
+        </w:rPr>
+      </w:pPr>
+      <w:r>
+        <w:rPr>
+          <w:rFonts w:ascii="Times New Roman" w:hAnsi="Times New Roman" w:cs="Times New Roman"/>
+          <w:sz w:val="24"/>
+          <w:szCs w:val="24"/>
+          <w:lang w:val="en-GB"/>
+        </w:rPr>
+        <w:t xml:space="preserve">With WebAssembly, you </w:t>
+      </w:r>
+      <w:r>
+        <w:rPr>
+          <w:rFonts w:ascii="Times New Roman" w:hAnsi="Times New Roman" w:cs="Times New Roman"/>
+          <w:sz w:val="24"/>
+          <w:szCs w:val="24"/>
+          <w:lang w:val="en-GB"/>
+        </w:rPr>
+        <w:t>do not</w:t>
+      </w:r>
+      <w:r>
+        <w:rPr>
+          <w:rFonts w:ascii="Times New Roman" w:hAnsi="Times New Roman" w:cs="Times New Roman"/>
+          <w:sz w:val="24"/>
+          <w:szCs w:val="24"/>
+          <w:lang w:val="en-GB"/>
+        </w:rPr>
+        <w:t xml:space="preserve"> know what kind of operating system you’re targeting even when you’re compiling. So, you can</w:t>
+      </w:r>
+      <w:r>
+        <w:rPr>
+          <w:rFonts w:ascii="Times New Roman" w:hAnsi="Times New Roman" w:cs="Times New Roman"/>
+          <w:sz w:val="24"/>
+          <w:szCs w:val="24"/>
+          <w:lang w:val="en-GB"/>
+        </w:rPr>
+        <w:t>no</w:t>
+      </w:r>
+      <w:r>
+        <w:rPr>
+          <w:rFonts w:ascii="Times New Roman" w:hAnsi="Times New Roman" w:cs="Times New Roman"/>
+          <w:sz w:val="24"/>
+          <w:szCs w:val="24"/>
+          <w:lang w:val="en-GB"/>
+        </w:rPr>
+        <w:t xml:space="preserve">t use any single OS’s system interface inside the WebAssembly implementation of the standard library. WebAssembly needs a system interface for a conceptual operating system, not a real operating system. But there are already runtimes </w:t>
+      </w:r>
+      <w:r>
+        <w:rPr>
+          <w:rFonts w:ascii="Times New Roman" w:hAnsi="Times New Roman" w:cs="Times New Roman"/>
+          <w:sz w:val="24"/>
+          <w:szCs w:val="24"/>
+          <w:lang w:val="en-GB"/>
+        </w:rPr>
         <w:lastRenderedPageBreak/>
-        <w:t xml:space="preserve">The user’s programs run outside of this kernel in </w:t>
-      </w:r>
-      <w:r>
-        <w:rPr>
-          <w:rFonts w:ascii="Times New Roman" w:hAnsi="Times New Roman" w:cs="Times New Roman"/>
-          <w:sz w:val="24"/>
-          <w:szCs w:val="24"/>
-          <w:lang w:val="en-GB"/>
-        </w:rPr>
-        <w:t xml:space="preserve">a </w:t>
-      </w:r>
-      <w:r>
-        <w:rPr>
-          <w:rFonts w:ascii="Times New Roman" w:hAnsi="Times New Roman" w:cs="Times New Roman"/>
-          <w:sz w:val="24"/>
-          <w:szCs w:val="24"/>
-          <w:lang w:val="en-GB"/>
-        </w:rPr>
-        <w:t>modality</w:t>
-      </w:r>
-      <w:r>
-        <w:rPr>
-          <w:rFonts w:ascii="Times New Roman" w:hAnsi="Times New Roman" w:cs="Times New Roman"/>
-          <w:sz w:val="24"/>
-          <w:szCs w:val="24"/>
-          <w:lang w:val="en-GB"/>
-        </w:rPr>
-        <w:t xml:space="preserve"> </w:t>
-      </w:r>
-      <w:r>
-        <w:rPr>
-          <w:rFonts w:ascii="Times New Roman" w:hAnsi="Times New Roman" w:cs="Times New Roman"/>
-          <w:sz w:val="24"/>
-          <w:szCs w:val="24"/>
-          <w:lang w:val="en-GB"/>
-        </w:rPr>
-        <w:t>called user mode. If a program wants to do anything like open a file, it must ask the kernel to open the file for it. This is where the concept of the system call comes in. When a program needs to ask the kernel to do one of these things, it asks using a system call. This gives the kernel a chance to figure out which user is asking. Then it can see if that user has access to the file before opening it.</w:t>
-      </w:r>
-    </w:p>
-    <w:p>
-      <w:pPr>
-        <w:spacing w:line="360" w:lineRule="auto"/>
-        <w:jc w:val="both"/>
-        <w:rPr>
-          <w:rFonts w:ascii="Times New Roman" w:hAnsi="Times New Roman" w:cs="Times New Roman"/>
-          <w:sz w:val="24"/>
-          <w:szCs w:val="24"/>
-          <w:lang w:val="en-GB"/>
-        </w:rPr>
-      </w:pPr>
-      <w:r>
-        <w:rPr>
-          <w:rFonts w:ascii="Times New Roman" w:hAnsi="Times New Roman" w:cs="Times New Roman"/>
-          <w:sz w:val="24"/>
-          <w:szCs w:val="24"/>
-          <w:lang w:val="en-GB"/>
-        </w:rPr>
-        <w:t>On most devices, this is the only way that your code can access the system’s resources</w:t>
-      </w:r>
-      <w:r>
-        <w:rPr>
-          <w:rFonts w:ascii="Times New Roman" w:hAnsi="Times New Roman" w:cs="Times New Roman"/>
-          <w:sz w:val="24"/>
-          <w:szCs w:val="24"/>
-          <w:lang w:val="en-GB"/>
-        </w:rPr>
-        <w:t xml:space="preserve">, </w:t>
-      </w:r>
-      <w:r>
-        <w:rPr>
-          <w:rFonts w:ascii="Times New Roman" w:hAnsi="Times New Roman" w:cs="Times New Roman"/>
-          <w:sz w:val="24"/>
-          <w:szCs w:val="24"/>
-          <w:lang w:val="en-GB"/>
-        </w:rPr>
-        <w:t xml:space="preserve">through system calls. The operating system makes the system calls available. But if each operating system has its own system calls, wouldn’t you need a different version of the code for each operating system? Fortunately, you </w:t>
-      </w:r>
-      <w:r>
-        <w:rPr>
-          <w:rFonts w:ascii="Times New Roman" w:hAnsi="Times New Roman" w:cs="Times New Roman"/>
-          <w:sz w:val="24"/>
-          <w:szCs w:val="24"/>
-          <w:lang w:val="en-GB"/>
-        </w:rPr>
-        <w:t>do not</w:t>
+        <w:t>that can run WebAssembly outside the browser, even without having this system interface in place.</w:t>
+      </w:r>
+    </w:p>
+    <w:p>
+      <w:pPr>
+        <w:spacing w:line="360" w:lineRule="auto"/>
+        <w:jc w:val="both"/>
+        <w:rPr>
+          <w:rFonts w:ascii="Times New Roman" w:hAnsi="Times New Roman" w:cs="Times New Roman"/>
+          <w:sz w:val="24"/>
+          <w:szCs w:val="24"/>
+          <w:lang w:val="en-GB"/>
+        </w:rPr>
+      </w:pPr>
+      <w:r>
+        <w:rPr>
+          <w:rFonts w:ascii="Times New Roman" w:hAnsi="Times New Roman" w:cs="Times New Roman"/>
+          <w:sz w:val="24"/>
+          <w:szCs w:val="24"/>
+          <w:lang w:val="en-GB"/>
+        </w:rPr>
+        <w:t>The first tool for producing WebAssembly was Emscripten. It emulates a particular OS system interface, POSIX, on the web. This means that the programmer can use functions from</w:t>
+      </w:r>
+      <w:r>
+        <w:rPr>
+          <w:rFonts w:ascii="Times New Roman" w:hAnsi="Times New Roman" w:cs="Times New Roman"/>
+          <w:sz w:val="24"/>
+          <w:szCs w:val="24"/>
+          <w:lang w:val="en-GB"/>
+        </w:rPr>
+        <w:t xml:space="preserve"> libc</w:t>
+      </w:r>
+      <w:r>
+        <w:rPr>
+          <w:rStyle w:val="Rimandonotaapidipagina"/>
+          <w:rFonts w:ascii="Times New Roman" w:hAnsi="Times New Roman" w:cs="Times New Roman"/>
+          <w:sz w:val="24"/>
+          <w:szCs w:val="24"/>
+          <w:lang w:val="en-GB"/>
+        </w:rPr>
+        <w:footnoteReference w:id="8"/>
       </w:r>
       <w:r>
         <w:rPr>
@@ -5935,288 +6314,6 @@
           <w:szCs w:val="24"/>
           <w:lang w:val="en-GB"/>
         </w:rPr>
-        <w:t>How is this problem solved? Abstraction.</w:t>
-      </w:r>
-    </w:p>
-    <w:p>
-      <w:pPr>
-        <w:spacing w:line="360" w:lineRule="auto"/>
-        <w:jc w:val="both"/>
-        <w:rPr>
-          <w:rFonts w:ascii="Times New Roman" w:hAnsi="Times New Roman" w:cs="Times New Roman"/>
-          <w:sz w:val="24"/>
-          <w:szCs w:val="24"/>
-          <w:lang w:val="en-GB"/>
-        </w:rPr>
-      </w:pPr>
-      <w:r>
-        <w:rPr>
-          <w:rFonts w:ascii="Times New Roman" w:hAnsi="Times New Roman" w:cs="Times New Roman"/>
-          <w:sz w:val="24"/>
-          <w:szCs w:val="24"/>
-          <w:lang w:val="en-GB"/>
-        </w:rPr>
-        <w:t xml:space="preserve">Most languages provide a standard library. While coding, the programmer </w:t>
-      </w:r>
-      <w:r>
-        <w:rPr>
-          <w:rFonts w:ascii="Times New Roman" w:hAnsi="Times New Roman" w:cs="Times New Roman"/>
-          <w:sz w:val="24"/>
-          <w:szCs w:val="24"/>
-          <w:lang w:val="en-GB"/>
-        </w:rPr>
-        <w:t>does not</w:t>
-      </w:r>
-      <w:r>
-        <w:rPr>
-          <w:rFonts w:ascii="Times New Roman" w:hAnsi="Times New Roman" w:cs="Times New Roman"/>
-          <w:sz w:val="24"/>
-          <w:szCs w:val="24"/>
-          <w:lang w:val="en-GB"/>
-        </w:rPr>
-        <w:t xml:space="preserve"> need to know what system they are targeting. They just use the interface.</w:t>
-      </w:r>
-    </w:p>
-    <w:p>
-      <w:pPr>
-        <w:spacing w:line="360" w:lineRule="auto"/>
-        <w:jc w:val="both"/>
-        <w:rPr>
-          <w:rFonts w:ascii="Times New Roman" w:hAnsi="Times New Roman" w:cs="Times New Roman"/>
-          <w:sz w:val="24"/>
-          <w:szCs w:val="24"/>
-          <w:lang w:val="en-GB"/>
-        </w:rPr>
-      </w:pPr>
-      <w:r>
-        <w:rPr>
-          <w:rFonts w:ascii="Times New Roman" w:hAnsi="Times New Roman" w:cs="Times New Roman"/>
-          <w:sz w:val="24"/>
-          <w:szCs w:val="24"/>
-          <w:lang w:val="en-GB"/>
-        </w:rPr>
-        <w:t xml:space="preserve">Then, when compiling, your toolchain picks which implementation of the interface to use based on what system </w:t>
-      </w:r>
-      <w:r>
-        <w:rPr>
-          <w:rFonts w:ascii="Times New Roman" w:hAnsi="Times New Roman" w:cs="Times New Roman"/>
-          <w:sz w:val="24"/>
-          <w:szCs w:val="24"/>
-          <w:lang w:val="en-GB"/>
-        </w:rPr>
-        <w:t>you are</w:t>
-      </w:r>
-      <w:r>
-        <w:rPr>
-          <w:rFonts w:ascii="Times New Roman" w:hAnsi="Times New Roman" w:cs="Times New Roman"/>
-          <w:sz w:val="24"/>
-          <w:szCs w:val="24"/>
-          <w:lang w:val="en-GB"/>
-        </w:rPr>
-        <w:t xml:space="preserve"> targeting. This implementation uses functions from the operating system’s API, so </w:t>
-      </w:r>
-      <w:r>
-        <w:rPr>
-          <w:rFonts w:ascii="Times New Roman" w:hAnsi="Times New Roman" w:cs="Times New Roman"/>
-          <w:sz w:val="24"/>
-          <w:szCs w:val="24"/>
-          <w:lang w:val="en-GB"/>
-        </w:rPr>
-        <w:t>it is</w:t>
-      </w:r>
-      <w:r>
-        <w:rPr>
-          <w:rFonts w:ascii="Times New Roman" w:hAnsi="Times New Roman" w:cs="Times New Roman"/>
-          <w:sz w:val="24"/>
-          <w:szCs w:val="24"/>
-          <w:lang w:val="en-GB"/>
-        </w:rPr>
-        <w:t xml:space="preserve"> specific to the system.</w:t>
-      </w:r>
-    </w:p>
-    <w:p>
-      <w:pPr>
-        <w:spacing w:line="360" w:lineRule="auto"/>
-        <w:jc w:val="both"/>
-        <w:rPr>
-          <w:rFonts w:ascii="Times New Roman" w:hAnsi="Times New Roman" w:cs="Times New Roman"/>
-          <w:sz w:val="24"/>
-          <w:szCs w:val="24"/>
-          <w:lang w:val="en-GB"/>
-        </w:rPr>
-      </w:pPr>
-      <w:r>
-        <w:rPr>
-          <w:rFonts w:ascii="Times New Roman" w:hAnsi="Times New Roman" w:cs="Times New Roman"/>
-          <w:sz w:val="24"/>
-          <w:szCs w:val="24"/>
-          <w:lang w:val="en-GB"/>
-        </w:rPr>
-        <w:t xml:space="preserve">This is where the system interface comes in. For example, printf being compiled for a Windows machine could use the Windows API to interact with the machine. If </w:t>
-      </w:r>
-      <w:r>
-        <w:rPr>
-          <w:rFonts w:ascii="Times New Roman" w:hAnsi="Times New Roman" w:cs="Times New Roman"/>
-          <w:sz w:val="24"/>
-          <w:szCs w:val="24"/>
-          <w:lang w:val="en-GB"/>
-        </w:rPr>
-        <w:t>it is</w:t>
-      </w:r>
-      <w:r>
-        <w:rPr>
-          <w:rFonts w:ascii="Times New Roman" w:hAnsi="Times New Roman" w:cs="Times New Roman"/>
-          <w:sz w:val="24"/>
-          <w:szCs w:val="24"/>
-          <w:lang w:val="en-GB"/>
-        </w:rPr>
-        <w:t xml:space="preserve"> being compiled for Mac or Linux, it will use POSIX</w:t>
-      </w:r>
-      <w:r>
-        <w:rPr>
-          <w:rStyle w:val="Rimandonotaapidipagina"/>
-          <w:rFonts w:ascii="Times New Roman" w:hAnsi="Times New Roman" w:cs="Times New Roman"/>
-          <w:sz w:val="24"/>
-          <w:szCs w:val="24"/>
-          <w:lang w:val="en-GB"/>
-        </w:rPr>
-        <w:footnoteReference w:id="7"/>
-      </w:r>
-      <w:r>
-        <w:rPr>
-          <w:rFonts w:ascii="Times New Roman" w:hAnsi="Times New Roman" w:cs="Times New Roman"/>
-          <w:sz w:val="24"/>
-          <w:szCs w:val="24"/>
-          <w:lang w:val="en-GB"/>
-        </w:rPr>
-        <w:t xml:space="preserve"> instead. This poses a problem for WebAssembly, though.</w:t>
-      </w:r>
-    </w:p>
-    <w:p>
-      <w:pPr>
-        <w:spacing w:line="360" w:lineRule="auto"/>
-        <w:jc w:val="both"/>
-        <w:rPr>
-          <w:rFonts w:ascii="Times New Roman" w:hAnsi="Times New Roman" w:cs="Times New Roman"/>
-          <w:sz w:val="24"/>
-          <w:szCs w:val="24"/>
-          <w:lang w:val="en-GB"/>
-        </w:rPr>
-      </w:pPr>
-      <w:r>
-        <w:rPr>
-          <w:rFonts w:ascii="Times New Roman" w:hAnsi="Times New Roman" w:cs="Times New Roman"/>
-          <w:sz w:val="24"/>
-          <w:szCs w:val="24"/>
-          <w:lang w:val="en-GB"/>
-        </w:rPr>
-        <w:t xml:space="preserve">With WebAssembly, you </w:t>
-      </w:r>
-      <w:r>
-        <w:rPr>
-          <w:rFonts w:ascii="Times New Roman" w:hAnsi="Times New Roman" w:cs="Times New Roman"/>
-          <w:sz w:val="24"/>
-          <w:szCs w:val="24"/>
-          <w:lang w:val="en-GB"/>
-        </w:rPr>
-        <w:t>do not</w:t>
-      </w:r>
-      <w:r>
-        <w:rPr>
-          <w:rFonts w:ascii="Times New Roman" w:hAnsi="Times New Roman" w:cs="Times New Roman"/>
-          <w:sz w:val="24"/>
-          <w:szCs w:val="24"/>
-          <w:lang w:val="en-GB"/>
-        </w:rPr>
-        <w:t xml:space="preserve"> know what kind of operating system you’re targeting even when you’re compiling. So, you can</w:t>
-      </w:r>
-      <w:r>
-        <w:rPr>
-          <w:rFonts w:ascii="Times New Roman" w:hAnsi="Times New Roman" w:cs="Times New Roman"/>
-          <w:sz w:val="24"/>
-          <w:szCs w:val="24"/>
-          <w:lang w:val="en-GB"/>
-        </w:rPr>
-        <w:t>no</w:t>
-      </w:r>
-      <w:r>
-        <w:rPr>
-          <w:rFonts w:ascii="Times New Roman" w:hAnsi="Times New Roman" w:cs="Times New Roman"/>
-          <w:sz w:val="24"/>
-          <w:szCs w:val="24"/>
-          <w:lang w:val="en-GB"/>
-        </w:rPr>
-        <w:t>t use any single OS’s system interface inside the WebAssembly implementation of the standard library. WebAssembly needs a system interface for a conceptual operating system, not a real operating system. But there are already runtimes that can run WebAssembly outside the browser, even without having this system interface in place.</w:t>
-      </w:r>
-    </w:p>
-    <w:p>
-      <w:pPr>
-        <w:spacing w:line="360" w:lineRule="auto"/>
-        <w:jc w:val="both"/>
-        <w:rPr>
-          <w:rFonts w:ascii="Times New Roman" w:hAnsi="Times New Roman" w:cs="Times New Roman"/>
-          <w:sz w:val="24"/>
-          <w:szCs w:val="24"/>
-          <w:lang w:val="en-GB"/>
-        </w:rPr>
-      </w:pPr>
-      <w:r>
-        <w:rPr>
-          <w:rFonts w:ascii="Times New Roman" w:hAnsi="Times New Roman" w:cs="Times New Roman"/>
-          <w:sz w:val="24"/>
-          <w:szCs w:val="24"/>
-          <w:lang w:val="en-GB"/>
-        </w:rPr>
-        <w:t>The first tool for producing WebAssembly was Emscripten. It emulates a particular OS system interface, POSIX, on the web. This means that the programmer can use functions from</w:t>
-      </w:r>
-      <w:r>
-        <w:rPr>
-          <w:rFonts w:ascii="Times New Roman" w:hAnsi="Times New Roman" w:cs="Times New Roman"/>
-          <w:sz w:val="24"/>
-          <w:szCs w:val="24"/>
-          <w:lang w:val="en-GB"/>
-        </w:rPr>
-        <w:t xml:space="preserve"> libc</w:t>
-      </w:r>
-      <w:r>
-        <w:rPr>
-          <w:rStyle w:val="Rimandonotaapidipagina"/>
-          <w:rFonts w:ascii="Times New Roman" w:hAnsi="Times New Roman" w:cs="Times New Roman"/>
-          <w:sz w:val="24"/>
-          <w:szCs w:val="24"/>
-          <w:lang w:val="en-GB"/>
-        </w:rPr>
-        <w:footnoteReference w:id="8"/>
-      </w:r>
-      <w:r>
-        <w:rPr>
-          <w:rFonts w:ascii="Times New Roman" w:hAnsi="Times New Roman" w:cs="Times New Roman"/>
-          <w:sz w:val="24"/>
-          <w:szCs w:val="24"/>
-          <w:lang w:val="en-GB"/>
-        </w:rPr>
-        <w:t>.</w:t>
-      </w:r>
-    </w:p>
-    <w:p>
-      <w:pPr>
-        <w:spacing w:line="360" w:lineRule="auto"/>
-        <w:jc w:val="both"/>
-        <w:rPr>
-          <w:rFonts w:ascii="Times New Roman" w:hAnsi="Times New Roman" w:cs="Times New Roman"/>
-          <w:sz w:val="24"/>
-          <w:szCs w:val="24"/>
-          <w:lang w:val="en-GB"/>
-        </w:rPr>
-      </w:pPr>
-      <w:r>
-        <w:rPr>
-          <w:rFonts w:ascii="Times New Roman" w:hAnsi="Times New Roman" w:cs="Times New Roman"/>
-          <w:sz w:val="24"/>
-          <w:szCs w:val="24"/>
-          <w:lang w:val="en-GB"/>
-        </w:rPr>
-        <w:lastRenderedPageBreak/>
         <w:t>To do this, Emscripten created its own implementation of libc. This implementation was split in two: part was compiled into the WebAssembly module, and the other part was implemented in JS glue code. This JS glue would then call into the browser, which would then talk to the OS.</w:t>
       </w:r>
     </w:p>
@@ -6442,14 +6539,16 @@
         <w:jc w:val="center"/>
         <w:rPr>
           <w:rFonts w:ascii="Times New Roman" w:hAnsi="Times New Roman" w:cs="Times New Roman"/>
-          <w:sz w:val="24"/>
-          <w:szCs w:val="24"/>
-          <w:lang w:val="en-US"/>
-        </w:rPr>
-      </w:pPr>
-      <w:r>
-        <w:rPr>
-          <w:rFonts w:ascii="Times New Roman" w:hAnsi="Times New Roman" w:cs="Times New Roman"/>
+          <w:color w:val="auto"/>
+          <w:sz w:val="24"/>
+          <w:szCs w:val="24"/>
+          <w:lang w:val="en-US"/>
+        </w:rPr>
+      </w:pPr>
+      <w:r>
+        <w:rPr>
+          <w:rFonts w:ascii="Times New Roman" w:hAnsi="Times New Roman" w:cs="Times New Roman"/>
+          <w:color w:val="auto"/>
           <w:lang w:val="en-US"/>
         </w:rPr>
         <w:t>Figure</w:t>
@@ -6457,6 +6556,7 @@
       <w:r>
         <w:rPr>
           <w:rFonts w:ascii="Times New Roman" w:hAnsi="Times New Roman" w:cs="Times New Roman"/>
+          <w:color w:val="auto"/>
           <w:lang w:val="en-US"/>
         </w:rPr>
         <w:t xml:space="preserve"> 2</w:t>
@@ -6464,20 +6564,15 @@
       <w:r>
         <w:rPr>
           <w:rFonts w:ascii="Times New Roman" w:hAnsi="Times New Roman" w:cs="Times New Roman"/>
-          <w:lang w:val="en-US"/>
-        </w:rPr>
-        <w:t xml:space="preserve">: WASI </w:t>
-      </w:r>
-      <w:r>
-        <w:rPr>
-          <w:rFonts w:ascii="Times New Roman" w:hAnsi="Times New Roman" w:cs="Times New Roman"/>
-          <w:lang w:val="en-US"/>
-        </w:rPr>
-        <w:t>predecessor</w:t>
-      </w:r>
-      <w:r>
-        <w:rPr>
-          <w:rFonts w:ascii="Times New Roman" w:hAnsi="Times New Roman" w:cs="Times New Roman"/>
+          <w:color w:val="auto"/>
+          <w:lang w:val="en-US"/>
+        </w:rPr>
+        <w:t>: WASI predecessor</w:t>
+      </w:r>
+      <w:r>
+        <w:rPr>
+          <w:rFonts w:ascii="Times New Roman" w:hAnsi="Times New Roman" w:cs="Times New Roman"/>
+          <w:color w:val="auto"/>
           <w:lang w:val="en-US"/>
         </w:rPr>
         <w:t xml:space="preserve">s </w:t>
@@ -6485,6 +6580,7 @@
       <w:r>
         <w:rPr>
           <w:rFonts w:ascii="Times New Roman" w:hAnsi="Times New Roman" w:cs="Times New Roman"/>
+          <w:color w:val="auto"/>
           <w:lang w:val="en-US"/>
         </w:rPr>
         <w:t>architecture</w:t>
@@ -6492,6 +6588,7 @@
       <w:r>
         <w:rPr>
           <w:rFonts w:ascii="Times New Roman" w:hAnsi="Times New Roman" w:cs="Times New Roman"/>
+          <w:color w:val="auto"/>
           <w:lang w:val="en-US"/>
         </w:rPr>
         <w:t xml:space="preserve"> design (from </w:t>
@@ -6499,6 +6596,7 @@
       <w:r>
         <w:rPr>
           <w:rFonts w:ascii="Times New Roman" w:hAnsi="Times New Roman" w:cs="Times New Roman"/>
+          <w:color w:val="auto"/>
           <w:lang w:val="en-US"/>
         </w:rPr>
         <w:t>https://hacks.mozilla.org/2019/03/standardizing-wasi-a-webassembly-system-interface/</w:t>
@@ -6506,6 +6604,7 @@
       <w:r>
         <w:rPr>
           <w:rFonts w:ascii="Times New Roman" w:hAnsi="Times New Roman" w:cs="Times New Roman"/>
+          <w:color w:val="auto"/>
           <w:lang w:val="en-US"/>
         </w:rPr>
         <w:t>)</w:t>
@@ -6585,174 +6684,6 @@
         </w:rPr>
         <w:tab/>
       </w:r>
-    </w:p>
-    <w:p>
-      <w:pPr>
-        <w:pStyle w:val="Titolo2"/>
-        <w:spacing w:line="360" w:lineRule="auto"/>
-        <w:jc w:val="both"/>
-        <w:rPr>
-          <w:rFonts w:ascii="Times New Roman" w:hAnsi="Times New Roman" w:cs="Times New Roman"/>
-          <w:b/>
-          <w:bCs/>
-          <w:color w:val="auto"/>
-          <w:sz w:val="24"/>
-          <w:szCs w:val="24"/>
-          <w:lang w:val="en-GB"/>
-        </w:rPr>
-      </w:pPr>
-      <w:bookmarkStart w:id="8" w:name="_Toc129019583"/>
-      <w:r>
-        <w:rPr>
-          <w:rFonts w:ascii="Times New Roman" w:hAnsi="Times New Roman" w:cs="Times New Roman"/>
-          <w:b/>
-          <w:bCs/>
-          <w:color w:val="auto"/>
-          <w:sz w:val="24"/>
-          <w:szCs w:val="24"/>
-          <w:lang w:val="en-GB"/>
-        </w:rPr>
-        <w:t>The Goals</w:t>
-      </w:r>
-      <w:bookmarkEnd w:id="8"/>
-    </w:p>
-    <w:p>
-      <w:pPr>
-        <w:spacing w:line="360" w:lineRule="auto"/>
-        <w:jc w:val="both"/>
-        <w:rPr>
-          <w:rFonts w:ascii="Times New Roman" w:hAnsi="Times New Roman" w:cs="Times New Roman"/>
-          <w:sz w:val="24"/>
-          <w:szCs w:val="24"/>
-          <w:lang w:val="en-GB"/>
-        </w:rPr>
-      </w:pPr>
-    </w:p>
-    <w:p>
-      <w:pPr>
-        <w:spacing w:line="360" w:lineRule="auto"/>
-        <w:jc w:val="both"/>
-        <w:rPr>
-          <w:rFonts w:ascii="Times New Roman" w:hAnsi="Times New Roman" w:cs="Times New Roman"/>
-          <w:sz w:val="24"/>
-          <w:szCs w:val="24"/>
-          <w:lang w:val="en-GB"/>
-        </w:rPr>
-      </w:pPr>
-      <w:r>
-        <w:rPr>
-          <w:rFonts w:ascii="Times New Roman" w:hAnsi="Times New Roman" w:cs="Times New Roman"/>
-          <w:sz w:val="24"/>
-          <w:szCs w:val="24"/>
-          <w:lang w:val="en-GB"/>
-        </w:rPr>
-        <w:t xml:space="preserve">This document aims to analyse WASI in all its aspects and to provide the reader a full overview of the technology. </w:t>
-      </w:r>
-    </w:p>
-    <w:p>
-      <w:pPr>
-        <w:spacing w:line="360" w:lineRule="auto"/>
-        <w:jc w:val="both"/>
-        <w:rPr>
-          <w:rFonts w:ascii="Times New Roman" w:hAnsi="Times New Roman" w:cs="Times New Roman"/>
-          <w:sz w:val="24"/>
-          <w:szCs w:val="24"/>
-          <w:lang w:val="en-GB"/>
-        </w:rPr>
-      </w:pPr>
-      <w:r>
-        <w:rPr>
-          <w:rFonts w:ascii="Times New Roman" w:hAnsi="Times New Roman" w:cs="Times New Roman"/>
-          <w:sz w:val="24"/>
-          <w:szCs w:val="24"/>
-          <w:lang w:val="en-GB"/>
-        </w:rPr>
-        <w:t>Being in its initial stages, it will be difficult to be accurate on the potentialities and future developments, but this review will attempt to be as accurate and as scientific as possible.</w:t>
-      </w:r>
-    </w:p>
-    <w:p>
-      <w:pPr>
-        <w:spacing w:line="360" w:lineRule="auto"/>
-        <w:jc w:val="both"/>
-        <w:rPr>
-          <w:rFonts w:ascii="Times New Roman" w:hAnsi="Times New Roman" w:cs="Times New Roman"/>
-          <w:b/>
-          <w:bCs/>
-          <w:sz w:val="24"/>
-          <w:szCs w:val="24"/>
-          <w:lang w:val="en-GB"/>
-        </w:rPr>
-      </w:pPr>
-      <w:r>
-        <w:rPr>
-          <w:rFonts w:ascii="Times New Roman" w:hAnsi="Times New Roman" w:cs="Times New Roman"/>
-          <w:sz w:val="24"/>
-          <w:szCs w:val="24"/>
-          <w:lang w:val="en-GB"/>
-        </w:rPr>
-        <w:t xml:space="preserve">Particularly, it will try to consider the advantages and the trade-offs of adapting WASI for </w:t>
-      </w:r>
-      <w:r>
-        <w:rPr>
-          <w:rFonts w:ascii="Times New Roman" w:hAnsi="Times New Roman" w:cs="Times New Roman"/>
-          <w:sz w:val="24"/>
-          <w:szCs w:val="24"/>
-          <w:lang w:val="en-GB"/>
-        </w:rPr>
-        <w:t xml:space="preserve">future </w:t>
-      </w:r>
-      <w:r>
-        <w:rPr>
-          <w:rFonts w:ascii="Times New Roman" w:hAnsi="Times New Roman" w:cs="Times New Roman"/>
-          <w:sz w:val="24"/>
-          <w:szCs w:val="24"/>
-          <w:lang w:val="en-GB"/>
-        </w:rPr>
-        <w:t>native</w:t>
-      </w:r>
-      <w:r>
-        <w:rPr>
-          <w:rFonts w:ascii="Times New Roman" w:hAnsi="Times New Roman" w:cs="Times New Roman"/>
-          <w:sz w:val="24"/>
-          <w:szCs w:val="24"/>
-          <w:lang w:val="en-GB"/>
-        </w:rPr>
-        <w:t xml:space="preserve"> cross-platform</w:t>
-      </w:r>
-      <w:r>
-        <w:rPr>
-          <w:rFonts w:ascii="Times New Roman" w:hAnsi="Times New Roman" w:cs="Times New Roman"/>
-          <w:sz w:val="24"/>
-          <w:szCs w:val="24"/>
-          <w:lang w:val="en-GB"/>
-        </w:rPr>
-        <w:t xml:space="preserve"> applications development</w:t>
-      </w:r>
-      <w:r>
-        <w:rPr>
-          <w:rFonts w:ascii="Times New Roman" w:hAnsi="Times New Roman" w:cs="Times New Roman"/>
-          <w:b/>
-          <w:bCs/>
-          <w:sz w:val="24"/>
-          <w:szCs w:val="24"/>
-          <w:lang w:val="en-GB"/>
-        </w:rPr>
-        <w:t xml:space="preserve">. </w:t>
-      </w:r>
-    </w:p>
-    <w:p>
-      <w:pPr>
-        <w:spacing w:line="360" w:lineRule="auto"/>
-        <w:jc w:val="both"/>
-        <w:rPr>
-          <w:rFonts w:ascii="Times New Roman" w:hAnsi="Times New Roman" w:cs="Times New Roman"/>
-          <w:b/>
-          <w:bCs/>
-          <w:sz w:val="26"/>
-          <w:szCs w:val="26"/>
-          <w:lang w:val="en-GB"/>
-        </w:rPr>
-      </w:pPr>
       <w:r>
         <w:rPr>
           <w:rFonts w:ascii="Times New Roman" w:hAnsi="Times New Roman" w:cs="Times New Roman"/>
@@ -6784,7 +6715,7 @@
           <w:lang w:val="en-GB"/>
         </w:rPr>
       </w:pPr>
-      <w:bookmarkStart w:id="9" w:name="_Toc129019584"/>
+      <w:bookmarkStart w:id="9" w:name="_Toc129100714"/>
       <w:r>
         <w:rPr>
           <w:rFonts w:ascii="Times New Roman" w:hAnsi="Times New Roman" w:cs="Times New Roman"/>
@@ -6829,7 +6760,7 @@
           <w:lang w:val="en-GB"/>
         </w:rPr>
       </w:pPr>
-      <w:bookmarkStart w:id="10" w:name="_Toc129019585"/>
+      <w:bookmarkStart w:id="10" w:name="_Toc129100715"/>
       <w:r>
         <w:rPr>
           <w:rFonts w:ascii="Times New Roman" w:hAnsi="Times New Roman" w:cs="Times New Roman"/>
@@ -8102,7 +8033,7 @@
           <w:lang w:val="en-US"/>
         </w:rPr>
       </w:pPr>
-      <w:bookmarkStart w:id="11" w:name="_Toc129019586"/>
+      <w:bookmarkStart w:id="11" w:name="_Toc129100716"/>
       <w:r>
         <w:rPr>
           <w:rFonts w:ascii="Times New Roman" w:hAnsi="Times New Roman" w:cs="Times New Roman"/>
@@ -8372,7 +8303,7 @@
           <w:lang w:val="en-US"/>
         </w:rPr>
       </w:pPr>
-      <w:bookmarkStart w:id="12" w:name="_Toc129019587"/>
+      <w:bookmarkStart w:id="12" w:name="_Toc129100717"/>
       <w:r>
         <w:rPr>
           <w:rFonts w:ascii="Times New Roman" w:hAnsi="Times New Roman" w:cs="Times New Roman"/>
@@ -8839,7 +8770,7 @@
           <w:lang w:val="en-US"/>
         </w:rPr>
       </w:pPr>
-      <w:bookmarkStart w:id="13" w:name="_Toc129019588"/>
+      <w:bookmarkStart w:id="13" w:name="_Toc129100718"/>
       <w:r>
         <w:rPr>
           <w:rFonts w:ascii="Times New Roman" w:hAnsi="Times New Roman" w:cs="Times New Roman"/>
@@ -9080,7 +9011,7 @@
           <w:lang w:val="en-US"/>
         </w:rPr>
       </w:pPr>
-      <w:bookmarkStart w:id="14" w:name="_Toc129019589"/>
+      <w:bookmarkStart w:id="14" w:name="_Toc129100719"/>
       <w:r>
         <w:rPr>
           <w:rFonts w:ascii="Times New Roman" w:hAnsi="Times New Roman" w:cs="Times New Roman"/>
@@ -9588,7 +9519,7 @@
           <w:lang w:val="en-US"/>
         </w:rPr>
       </w:pPr>
-      <w:bookmarkStart w:id="15" w:name="_Toc129019590"/>
+      <w:bookmarkStart w:id="15" w:name="_Toc129100720"/>
       <w:r>
         <w:rPr>
           <w:rFonts w:ascii="Times New Roman" w:hAnsi="Times New Roman" w:cs="Times New Roman"/>
@@ -9921,7 +9852,7 @@
           <v:shape id="_x0000_i1025" type="#_x0000_t75" style="width:482.25pt;height:705pt" o:ole="">
             <v:imagedata r:id="rId11" o:title=""/>
           </v:shape>
-          <o:OLEObject Type="Embed" ProgID="Word.OpenDocumentText.12" ShapeID="_x0000_i1025" DrawAspect="Content" ObjectID="_1739689802" r:id="rId12"/>
+          <o:OLEObject Type="Embed" ProgID="Word.OpenDocumentText.12" ShapeID="_x0000_i1025" DrawAspect="Content" ObjectID="_1739714993" r:id="rId12"/>
         </w:object>
       </w:r>
     </w:p>
@@ -9969,7 +9900,7 @@
           <v:shape id="_x0000_i1026" type="#_x0000_t75" style="width:482.25pt;height:16.5pt" o:ole="">
             <v:imagedata r:id="rId13" o:title=""/>
           </v:shape>
-          <o:OLEObject Type="Embed" ProgID="Word.OpenDocumentText.12" ShapeID="_x0000_i1026" DrawAspect="Content" ObjectID="_1739689803" r:id="rId14"/>
+          <o:OLEObject Type="Embed" ProgID="Word.OpenDocumentText.12" ShapeID="_x0000_i1026" DrawAspect="Content" ObjectID="_1739714994" r:id="rId14"/>
         </w:object>
       </w:r>
     </w:p>
@@ -10018,7 +9949,7 @@
           <v:shape id="_x0000_i1027" type="#_x0000_t75" style="width:482.25pt;height:45pt" o:ole="">
             <v:imagedata r:id="rId15" o:title=""/>
           </v:shape>
-          <o:OLEObject Type="Embed" ProgID="Word.OpenDocumentText.12" ShapeID="_x0000_i1027" DrawAspect="Content" ObjectID="_1739689804" r:id="rId16"/>
+          <o:OLEObject Type="Embed" ProgID="Word.OpenDocumentText.12" ShapeID="_x0000_i1027" DrawAspect="Content" ObjectID="_1739714995" r:id="rId16"/>
         </w:object>
       </w:r>
     </w:p>
@@ -10088,7 +10019,7 @@
           <v:shape id="_x0000_i1028" type="#_x0000_t75" style="width:482.25pt;height:45pt" o:ole="">
             <v:imagedata r:id="rId17" o:title=""/>
           </v:shape>
-          <o:OLEObject Type="Embed" ProgID="Word.OpenDocumentText.12" ShapeID="_x0000_i1028" DrawAspect="Content" ObjectID="_1739689805" r:id="rId18"/>
+          <o:OLEObject Type="Embed" ProgID="Word.OpenDocumentText.12" ShapeID="_x0000_i1028" DrawAspect="Content" ObjectID="_1739714996" r:id="rId18"/>
         </w:object>
       </w:r>
     </w:p>
@@ -10356,7 +10287,7 @@
           <v:shape id="_x0000_i1029" type="#_x0000_t75" style="width:482.25pt;height:345pt" o:ole="">
             <v:imagedata r:id="rId19" o:title=""/>
           </v:shape>
-          <o:OLEObject Type="Embed" ProgID="Word.OpenDocumentText.12" ShapeID="_x0000_i1029" DrawAspect="Content" ObjectID="_1739689806" r:id="rId20"/>
+          <o:OLEObject Type="Embed" ProgID="Word.OpenDocumentText.12" ShapeID="_x0000_i1029" DrawAspect="Content" ObjectID="_1739714997" r:id="rId20"/>
         </w:object>
       </w:r>
     </w:p>
@@ -10405,7 +10336,7 @@
           <v:shape id="_x0000_i1030" type="#_x0000_t75" style="width:482.25pt;height:90pt" o:ole="">
             <v:imagedata r:id="rId21" o:title=""/>
           </v:shape>
-          <o:OLEObject Type="Embed" ProgID="Word.OpenDocumentText.12" ShapeID="_x0000_i1030" DrawAspect="Content" ObjectID="_1739689807" r:id="rId22"/>
+          <o:OLEObject Type="Embed" ProgID="Word.OpenDocumentText.12" ShapeID="_x0000_i1030" DrawAspect="Content" ObjectID="_1739714998" r:id="rId22"/>
         </w:object>
       </w:r>
     </w:p>
@@ -10643,7 +10574,7 @@
           <w:lang w:val="en-US"/>
         </w:rPr>
       </w:pPr>
-      <w:bookmarkStart w:id="22" w:name="_Toc129019591"/>
+      <w:bookmarkStart w:id="22" w:name="_Toc129100721"/>
       <w:r>
         <w:rPr>
           <w:rFonts w:ascii="Times New Roman" w:hAnsi="Times New Roman" w:cs="Times New Roman"/>
@@ -10955,7 +10886,7 @@
           <v:shape id="_x0000_i1031" type="#_x0000_t75" style="width:482.25pt;height:690pt" o:ole="">
             <v:imagedata r:id="rId23" o:title=""/>
           </v:shape>
-          <o:OLEObject Type="Embed" ProgID="Word.OpenDocumentText.12" ShapeID="_x0000_i1031" DrawAspect="Content" ObjectID="_1739689808" r:id="rId24"/>
+          <o:OLEObject Type="Embed" ProgID="Word.OpenDocumentText.12" ShapeID="_x0000_i1031" DrawAspect="Content" ObjectID="_1739714999" r:id="rId24"/>
         </w:object>
       </w:r>
     </w:p>
@@ -10983,7 +10914,7 @@
           <v:shape id="_x0000_i1032" type="#_x0000_t75" style="width:452.25pt;height:135pt" o:ole="">
             <v:imagedata r:id="rId25" o:title=""/>
           </v:shape>
-          <o:OLEObject Type="Embed" ProgID="Word.OpenDocumentText.12" ShapeID="_x0000_i1032" DrawAspect="Content" ObjectID="_1739689809" r:id="rId26"/>
+          <o:OLEObject Type="Embed" ProgID="Word.OpenDocumentText.12" ShapeID="_x0000_i1032" DrawAspect="Content" ObjectID="_1739715000" r:id="rId26"/>
         </w:object>
       </w:r>
     </w:p>
@@ -12613,7 +12544,7 @@
           <w:lang w:val="en-GB"/>
         </w:rPr>
       </w:pPr>
-      <w:bookmarkStart w:id="25" w:name="_Toc129019592"/>
+      <w:bookmarkStart w:id="25" w:name="_Toc129100722"/>
       <w:r>
         <w:rPr>
           <w:rFonts w:ascii="Times New Roman" w:hAnsi="Times New Roman" w:cs="Times New Roman"/>
@@ -12627,7 +12558,6 @@
         <w:lastRenderedPageBreak/>
         <w:t>Project</w:t>
       </w:r>
-      <w:bookmarkEnd w:id="25"/>
       <w:r>
         <w:rPr>
           <w:rFonts w:ascii="Times New Roman" w:hAnsi="Times New Roman" w:cs="Times New Roman"/>
@@ -12640,6 +12570,7 @@
         </w:rPr>
         <w:t>: WASI for image manipulation</w:t>
       </w:r>
+      <w:bookmarkEnd w:id="25"/>
     </w:p>
     <w:p>
       <w:pPr>
@@ -12664,7 +12595,7 @@
           <w:lang w:val="en-GB"/>
         </w:rPr>
       </w:pPr>
-      <w:bookmarkStart w:id="26" w:name="_Toc129019593"/>
+      <w:bookmarkStart w:id="26" w:name="_Toc129100723"/>
       <w:r>
         <w:rPr>
           <w:rFonts w:ascii="Times New Roman" w:hAnsi="Times New Roman" w:cs="Times New Roman"/>
@@ -12855,7 +12786,7 @@
           <w:lang w:val="en-GB"/>
         </w:rPr>
       </w:pPr>
-      <w:bookmarkStart w:id="27" w:name="_Toc129019594"/>
+      <w:bookmarkStart w:id="27" w:name="_Toc129100724"/>
       <w:r>
         <w:rPr>
           <w:rFonts w:ascii="Times New Roman" w:hAnsi="Times New Roman" w:cs="Times New Roman"/>
@@ -13460,61 +13391,7 @@
           <w:szCs w:val="24"/>
           <w:lang w:val="en-US"/>
         </w:rPr>
-        <w:t xml:space="preserve"> stb_image use has grown, it has become important to focus on security of the codebase. Adding new image formats increases the amount of code </w:t>
-      </w:r>
-      <w:r>
-        <w:rPr>
-          <w:rFonts w:ascii="Times New Roman" w:hAnsi="Times New Roman" w:cs="Times New Roman"/>
-          <w:sz w:val="24"/>
-          <w:szCs w:val="24"/>
-          <w:lang w:val="en-US"/>
-        </w:rPr>
-        <w:t>that needs</w:t>
-      </w:r>
-      <w:r>
-        <w:rPr>
-          <w:rFonts w:ascii="Times New Roman" w:hAnsi="Times New Roman" w:cs="Times New Roman"/>
-          <w:sz w:val="24"/>
-          <w:szCs w:val="24"/>
-          <w:lang w:val="en-US"/>
-        </w:rPr>
-        <w:t xml:space="preserve"> to </w:t>
-      </w:r>
-      <w:r>
-        <w:rPr>
-          <w:rFonts w:ascii="Times New Roman" w:hAnsi="Times New Roman" w:cs="Times New Roman"/>
-          <w:sz w:val="24"/>
-          <w:szCs w:val="24"/>
-          <w:lang w:val="en-US"/>
-        </w:rPr>
-        <w:t xml:space="preserve">be </w:t>
-      </w:r>
-      <w:r>
-        <w:rPr>
-          <w:rFonts w:ascii="Times New Roman" w:hAnsi="Times New Roman" w:cs="Times New Roman"/>
-          <w:sz w:val="24"/>
-          <w:szCs w:val="24"/>
-          <w:lang w:val="en-US"/>
-        </w:rPr>
-        <w:t>secure</w:t>
-      </w:r>
-      <w:r>
-        <w:rPr>
-          <w:rFonts w:ascii="Times New Roman" w:hAnsi="Times New Roman" w:cs="Times New Roman"/>
-          <w:sz w:val="24"/>
-          <w:szCs w:val="24"/>
-          <w:lang w:val="en-US"/>
-        </w:rPr>
-        <w:t>d</w:t>
-      </w:r>
-      <w:r>
-        <w:rPr>
-          <w:rFonts w:ascii="Times New Roman" w:hAnsi="Times New Roman" w:cs="Times New Roman"/>
-          <w:sz w:val="24"/>
-          <w:szCs w:val="24"/>
-          <w:lang w:val="en-US"/>
-        </w:rPr>
-        <w:t>.</w:t>
+        <w:t xml:space="preserve"> stb_image use has grown, it has become important to focus on security of the codebase. Adding new image formats increases the amount of code that needs to be secured.</w:t>
       </w:r>
       <w:r>
         <w:rPr>
@@ -13562,16 +13439,7 @@
           <w:szCs w:val="24"/>
           <w:lang w:val="en-US"/>
         </w:rPr>
-        <w:t>STB libraries are distributed i</w:t>
-      </w:r>
-      <w:r>
-        <w:rPr>
-          <w:rFonts w:ascii="Times New Roman" w:hAnsi="Times New Roman" w:cs="Times New Roman"/>
-          <w:sz w:val="24"/>
-          <w:szCs w:val="24"/>
-          <w:lang w:val="en-US"/>
-        </w:rPr>
-        <w:t>n the public domain, which means anyone can do anything with them and has no legal obligation.</w:t>
+        <w:t>STB libraries are distributed in the public domain, which means anyone can do anything with them and has no legal obligation.</w:t>
       </w:r>
     </w:p>
     <w:p>
@@ -13613,7 +13481,7 @@
           <w:lang w:val="en-GB"/>
         </w:rPr>
       </w:pPr>
-      <w:bookmarkStart w:id="28" w:name="_Toc129019595"/>
+      <w:bookmarkStart w:id="28" w:name="_Toc129100725"/>
       <w:r>
         <w:rPr>
           <w:rFonts w:ascii="Times New Roman" w:hAnsi="Times New Roman" w:cs="Times New Roman"/>
@@ -13758,14 +13626,16 @@
         <w:jc w:val="center"/>
         <w:rPr>
           <w:rFonts w:ascii="Times New Roman" w:hAnsi="Times New Roman" w:cs="Times New Roman"/>
-          <w:sz w:val="24"/>
-          <w:szCs w:val="24"/>
-          <w:lang w:val="en-US"/>
-        </w:rPr>
-      </w:pPr>
-      <w:r>
-        <w:rPr>
-          <w:rFonts w:ascii="Times New Roman" w:hAnsi="Times New Roman" w:cs="Times New Roman"/>
+          <w:color w:val="auto"/>
+          <w:sz w:val="24"/>
+          <w:szCs w:val="24"/>
+          <w:lang w:val="en-US"/>
+        </w:rPr>
+      </w:pPr>
+      <w:r>
+        <w:rPr>
+          <w:rFonts w:ascii="Times New Roman" w:hAnsi="Times New Roman" w:cs="Times New Roman"/>
+          <w:color w:val="auto"/>
           <w:lang w:val="en-US"/>
         </w:rPr>
         <w:t xml:space="preserve">Figure </w:t>
@@ -13773,6 +13643,7 @@
       <w:r>
         <w:rPr>
           <w:rFonts w:ascii="Times New Roman" w:hAnsi="Times New Roman" w:cs="Times New Roman"/>
+          <w:color w:val="auto"/>
           <w:lang w:val="en-US"/>
         </w:rPr>
         <w:t>1</w:t>
@@ -13780,6 +13651,7 @@
       <w:r>
         <w:rPr>
           <w:rFonts w:ascii="Times New Roman" w:hAnsi="Times New Roman" w:cs="Times New Roman"/>
+          <w:color w:val="auto"/>
           <w:lang w:val="en-US"/>
         </w:rPr>
         <w:t xml:space="preserve">: </w:t>
@@ -13787,6 +13659,7 @@
       <w:r>
         <w:rPr>
           <w:rFonts w:ascii="Times New Roman" w:hAnsi="Times New Roman" w:cs="Times New Roman"/>
+          <w:color w:val="auto"/>
           <w:lang w:val="en-US"/>
         </w:rPr>
         <w:t>Application diagram</w:t>
@@ -13877,7 +13750,7 @@
           <v:shape id="_x0000_i1033" type="#_x0000_t75" style="width:482.25pt;height:90pt" o:ole="">
             <v:imagedata r:id="rId29" o:title=""/>
           </v:shape>
-          <o:OLEObject Type="Embed" ProgID="Word.OpenDocumentText.12" ShapeID="_x0000_i1033" DrawAspect="Content" ObjectID="_1739689810" r:id="rId30"/>
+          <o:OLEObject Type="Embed" ProgID="Word.OpenDocumentText.12" ShapeID="_x0000_i1033" DrawAspect="Content" ObjectID="_1739715001" r:id="rId30"/>
         </w:object>
       </w:r>
     </w:p>
@@ -13975,14 +13848,16 @@
         <w:jc w:val="center"/>
         <w:rPr>
           <w:rFonts w:ascii="Times New Roman" w:hAnsi="Times New Roman" w:cs="Times New Roman"/>
-          <w:sz w:val="24"/>
-          <w:szCs w:val="24"/>
-          <w:lang w:val="en-US"/>
-        </w:rPr>
-      </w:pPr>
-      <w:r>
-        <w:rPr>
-          <w:rFonts w:ascii="Times New Roman" w:hAnsi="Times New Roman" w:cs="Times New Roman"/>
+          <w:color w:val="auto"/>
+          <w:sz w:val="24"/>
+          <w:szCs w:val="24"/>
+          <w:lang w:val="en-US"/>
+        </w:rPr>
+      </w:pPr>
+      <w:r>
+        <w:rPr>
+          <w:rFonts w:ascii="Times New Roman" w:hAnsi="Times New Roman" w:cs="Times New Roman"/>
+          <w:color w:val="auto"/>
           <w:lang w:val="en-US"/>
         </w:rPr>
         <w:t xml:space="preserve">Figure </w:t>
@@ -13990,6 +13865,7 @@
       <w:r>
         <w:rPr>
           <w:rFonts w:ascii="Times New Roman" w:hAnsi="Times New Roman" w:cs="Times New Roman"/>
+          <w:color w:val="auto"/>
           <w:lang w:val="en-US"/>
         </w:rPr>
         <w:t>2</w:t>
@@ -13997,6 +13873,7 @@
       <w:r>
         <w:rPr>
           <w:rFonts w:ascii="Times New Roman" w:hAnsi="Times New Roman" w:cs="Times New Roman"/>
+          <w:color w:val="auto"/>
           <w:lang w:val="en-US"/>
         </w:rPr>
         <w:t>: yarn start output</w:t>
@@ -14125,7 +14002,7 @@
           <v:shape id="_x0000_i1034" type="#_x0000_t75" style="width:482.25pt;height:30pt" o:ole="">
             <v:imagedata r:id="rId32" o:title=""/>
           </v:shape>
-          <o:OLEObject Type="Embed" ProgID="Word.OpenDocumentText.12" ShapeID="_x0000_i1034" DrawAspect="Content" ObjectID="_1739689811" r:id="rId33"/>
+          <o:OLEObject Type="Embed" ProgID="Word.OpenDocumentText.12" ShapeID="_x0000_i1034" DrawAspect="Content" ObjectID="_1739715002" r:id="rId33"/>
         </w:object>
       </w:r>
     </w:p>
@@ -14175,7 +14052,7 @@
           <v:shape id="_x0000_i1035" type="#_x0000_t75" style="width:482.25pt;height:30pt" o:ole="">
             <v:imagedata r:id="rId34" o:title=""/>
           </v:shape>
-          <o:OLEObject Type="Embed" ProgID="Word.OpenDocumentText.12" ShapeID="_x0000_i1035" DrawAspect="Content" ObjectID="_1739689812" r:id="rId35"/>
+          <o:OLEObject Type="Embed" ProgID="Word.OpenDocumentText.12" ShapeID="_x0000_i1035" DrawAspect="Content" ObjectID="_1739715003" r:id="rId35"/>
         </w:object>
       </w:r>
     </w:p>
@@ -14224,7 +14101,7 @@
           <v:shape id="_x0000_i1036" type="#_x0000_t75" style="width:482.25pt;height:300pt" o:ole="">
             <v:imagedata r:id="rId36" o:title=""/>
           </v:shape>
-          <o:OLEObject Type="Embed" ProgID="Word.OpenDocumentText.12" ShapeID="_x0000_i1036" DrawAspect="Content" ObjectID="_1739689813" r:id="rId37"/>
+          <o:OLEObject Type="Embed" ProgID="Word.OpenDocumentText.12" ShapeID="_x0000_i1036" DrawAspect="Content" ObjectID="_1739715004" r:id="rId37"/>
         </w:object>
       </w:r>
     </w:p>
@@ -14411,7 +14288,7 @@
           <v:shape id="_x0000_i1037" type="#_x0000_t75" style="width:464.25pt;height:60pt" o:ole="">
             <v:imagedata r:id="rId38" o:title=""/>
           </v:shape>
-          <o:OLEObject Type="Embed" ProgID="Word.OpenDocumentText.12" ShapeID="_x0000_i1037" DrawAspect="Content" ObjectID="_1739689814" r:id="rId39"/>
+          <o:OLEObject Type="Embed" ProgID="Word.OpenDocumentText.12" ShapeID="_x0000_i1037" DrawAspect="Content" ObjectID="_1739715005" r:id="rId39"/>
         </w:object>
       </w:r>
     </w:p>
@@ -14460,27 +14337,7 @@
           <w:szCs w:val="24"/>
           <w:lang w:val="en-GB"/>
         </w:rPr>
-        <w:t xml:space="preserve">to localhost:5000, we should see something </w:t>
-      </w:r>
-      <w:proofErr w:type="gramStart"/>
-      <w:r>
-        <w:rPr>
-          <w:rFonts w:ascii="Times New Roman" w:hAnsi="Times New Roman" w:cs="Times New Roman"/>
-          <w:sz w:val="24"/>
-          <w:szCs w:val="24"/>
-          <w:lang w:val="en-GB"/>
-        </w:rPr>
-        <w:t>similar to</w:t>
-      </w:r>
-      <w:proofErr w:type="gramEnd"/>
-      <w:r>
-        <w:rPr>
-          <w:rFonts w:ascii="Times New Roman" w:hAnsi="Times New Roman" w:cs="Times New Roman"/>
-          <w:sz w:val="24"/>
-          <w:szCs w:val="24"/>
-          <w:lang w:val="en-GB"/>
-        </w:rPr>
-        <w:t xml:space="preserve"> Figure </w:t>
+        <w:t xml:space="preserve">to localhost:5000, we should see something similar to Figure </w:t>
       </w:r>
       <w:r>
         <w:rPr>
@@ -14696,7 +14553,7 @@
           <v:shape id="_x0000_i1038" type="#_x0000_t75" style="width:451.5pt;height:540.75pt" o:ole="">
             <v:imagedata r:id="rId40" o:title=""/>
           </v:shape>
-          <o:OLEObject Type="Embed" ProgID="Word.OpenDocumentText.12" ShapeID="_x0000_i1038" DrawAspect="Content" ObjectID="_1739689815" r:id="rId41"/>
+          <o:OLEObject Type="Embed" ProgID="Word.OpenDocumentText.12" ShapeID="_x0000_i1038" DrawAspect="Content" ObjectID="_1739715006" r:id="rId41"/>
         </w:object>
       </w:r>
     </w:p>
@@ -14724,7 +14581,7 @@
           <v:shape id="_x0000_i1039" type="#_x0000_t75" style="width:452.25pt;height:705pt" o:ole="">
             <v:imagedata r:id="rId42" o:title=""/>
           </v:shape>
-          <o:OLEObject Type="Embed" ProgID="Word.OpenDocumentText.12" ShapeID="_x0000_i1039" DrawAspect="Content" ObjectID="_1739689816" r:id="rId43"/>
+          <o:OLEObject Type="Embed" ProgID="Word.OpenDocumentText.12" ShapeID="_x0000_i1039" DrawAspect="Content" ObjectID="_1739715007" r:id="rId43"/>
         </w:object>
       </w:r>
     </w:p>
@@ -14774,7 +14631,7 @@
           <v:shape id="_x0000_i1040" type="#_x0000_t75" style="width:456pt;height:75pt" o:ole="">
             <v:imagedata r:id="rId44" o:title=""/>
           </v:shape>
-          <o:OLEObject Type="Embed" ProgID="Word.OpenDocumentText.12" ShapeID="_x0000_i1040" DrawAspect="Content" ObjectID="_1739689817" r:id="rId45"/>
+          <o:OLEObject Type="Embed" ProgID="Word.OpenDocumentText.12" ShapeID="_x0000_i1040" DrawAspect="Content" ObjectID="_1739715008" r:id="rId45"/>
         </w:object>
       </w:r>
     </w:p>
@@ -14901,7 +14758,7 @@
           <v:shape id="_x0000_i1041" type="#_x0000_t75" style="width:460.5pt;height:90pt" o:ole="">
             <v:imagedata r:id="rId46" o:title=""/>
           </v:shape>
-          <o:OLEObject Type="Embed" ProgID="Word.OpenDocumentText.12" ShapeID="_x0000_i1041" DrawAspect="Content" ObjectID="_1739689818" r:id="rId47"/>
+          <o:OLEObject Type="Embed" ProgID="Word.OpenDocumentText.12" ShapeID="_x0000_i1041" DrawAspect="Content" ObjectID="_1739715009" r:id="rId47"/>
         </w:object>
       </w:r>
     </w:p>
@@ -14977,7 +14834,7 @@
           <v:shape id="_x0000_i1042" type="#_x0000_t75" style="width:449.25pt;height:249.75pt" o:ole="">
             <v:imagedata r:id="rId48" o:title=""/>
           </v:shape>
-          <o:OLEObject Type="Embed" ProgID="Word.OpenDocumentText.12" ShapeID="_x0000_i1042" DrawAspect="Content" ObjectID="_1739689819" r:id="rId49"/>
+          <o:OLEObject Type="Embed" ProgID="Word.OpenDocumentText.12" ShapeID="_x0000_i1042" DrawAspect="Content" ObjectID="_1739715010" r:id="rId49"/>
         </w:object>
       </w:r>
     </w:p>
@@ -15047,7 +14904,7 @@
           <v:shape id="_x0000_i1043" type="#_x0000_t75" style="width:452.25pt;height:330pt" o:ole="">
             <v:imagedata r:id="rId50" o:title=""/>
           </v:shape>
-          <o:OLEObject Type="Embed" ProgID="Word.OpenDocumentText.12" ShapeID="_x0000_i1043" DrawAspect="Content" ObjectID="_1739689820" r:id="rId51"/>
+          <o:OLEObject Type="Embed" ProgID="Word.OpenDocumentText.12" ShapeID="_x0000_i1043" DrawAspect="Content" ObjectID="_1739715011" r:id="rId51"/>
         </w:object>
       </w:r>
     </w:p>
@@ -15136,7 +14993,7 @@
           <v:shape id="_x0000_i1044" type="#_x0000_t75" style="width:453.75pt;height:390pt" o:ole="">
             <v:imagedata r:id="rId52" o:title=""/>
           </v:shape>
-          <o:OLEObject Type="Embed" ProgID="Word.OpenDocumentText.12" ShapeID="_x0000_i1044" DrawAspect="Content" ObjectID="_1739689821" r:id="rId53"/>
+          <o:OLEObject Type="Embed" ProgID="Word.OpenDocumentText.12" ShapeID="_x0000_i1044" DrawAspect="Content" ObjectID="_1739715012" r:id="rId53"/>
         </w:object>
       </w:r>
     </w:p>
@@ -15185,7 +15042,7 @@
           <v:shape id="_x0000_i1045" type="#_x0000_t75" style="width:453.75pt;height:45pt" o:ole="">
             <v:imagedata r:id="rId54" o:title=""/>
           </v:shape>
-          <o:OLEObject Type="Embed" ProgID="Word.OpenDocumentText.12" ShapeID="_x0000_i1045" DrawAspect="Content" ObjectID="_1739689822" r:id="rId55"/>
+          <o:OLEObject Type="Embed" ProgID="Word.OpenDocumentText.12" ShapeID="_x0000_i1045" DrawAspect="Content" ObjectID="_1739715013" r:id="rId55"/>
         </w:object>
       </w:r>
     </w:p>
@@ -15289,7 +15146,7 @@
           <v:shape id="_x0000_i1046" type="#_x0000_t75" style="width:452.25pt;height:15pt" o:ole="">
             <v:imagedata r:id="rId56" o:title=""/>
           </v:shape>
-          <o:OLEObject Type="Embed" ProgID="Word.OpenDocumentText.12" ShapeID="_x0000_i1046" DrawAspect="Content" ObjectID="_1739689823" r:id="rId57"/>
+          <o:OLEObject Type="Embed" ProgID="Word.OpenDocumentText.12" ShapeID="_x0000_i1046" DrawAspect="Content" ObjectID="_1739715014" r:id="rId57"/>
         </w:object>
       </w:r>
     </w:p>
@@ -15347,7 +15204,7 @@
           <v:shape id="_x0000_i1047" type="#_x0000_t75" style="width:447.75pt;height:598.5pt" o:ole="">
             <v:imagedata r:id="rId58" o:title=""/>
           </v:shape>
-          <o:OLEObject Type="Embed" ProgID="Word.OpenDocumentText.12" ShapeID="_x0000_i1047" DrawAspect="Content" ObjectID="_1739689824" r:id="rId59"/>
+          <o:OLEObject Type="Embed" ProgID="Word.OpenDocumentText.12" ShapeID="_x0000_i1047" DrawAspect="Content" ObjectID="_1739715015" r:id="rId59"/>
         </w:object>
       </w:r>
     </w:p>
@@ -15397,7 +15254,7 @@
           <v:shape id="_x0000_i1048" type="#_x0000_t75" style="width:453.75pt;height:60pt" o:ole="">
             <v:imagedata r:id="rId60" o:title=""/>
           </v:shape>
-          <o:OLEObject Type="Embed" ProgID="Word.OpenDocumentText.12" ShapeID="_x0000_i1048" DrawAspect="Content" ObjectID="_1739689825" r:id="rId61"/>
+          <o:OLEObject Type="Embed" ProgID="Word.OpenDocumentText.12" ShapeID="_x0000_i1048" DrawAspect="Content" ObjectID="_1739715016" r:id="rId61"/>
         </w:object>
       </w:r>
     </w:p>
@@ -16117,6 +15974,29 @@
     </w:p>
     <w:p>
       <w:pPr>
+        <w:rPr>
+          <w:rFonts w:ascii="Times New Roman" w:eastAsiaTheme="majorEastAsia" w:hAnsi="Times New Roman" w:cs="Times New Roman"/>
+          <w:b/>
+          <w:bCs/>
+          <w:sz w:val="24"/>
+          <w:szCs w:val="24"/>
+          <w:lang w:val="en-GB"/>
+        </w:rPr>
+      </w:pPr>
+      <w:r>
+        <w:rPr>
+          <w:rFonts w:ascii="Times New Roman" w:hAnsi="Times New Roman" w:cs="Times New Roman"/>
+          <w:b/>
+          <w:bCs/>
+          <w:sz w:val="24"/>
+          <w:szCs w:val="24"/>
+          <w:lang w:val="en-GB"/>
+        </w:rPr>
+        <w:br w:type="page"/>
+      </w:r>
+    </w:p>
+    <w:p>
+      <w:pPr>
         <w:pStyle w:val="Titolo2"/>
         <w:rPr>
           <w:rFonts w:ascii="Times New Roman" w:hAnsi="Times New Roman" w:cs="Times New Roman"/>
@@ -16128,7 +16008,7 @@
           <w:lang w:val="en-GB"/>
         </w:rPr>
       </w:pPr>
-      <w:bookmarkStart w:id="45" w:name="_Toc129019596"/>
+      <w:bookmarkStart w:id="45" w:name="_Toc129100726"/>
       <w:r>
         <w:rPr>
           <w:rFonts w:ascii="Times New Roman" w:hAnsi="Times New Roman" w:cs="Times New Roman"/>
@@ -16139,6 +16019,7 @@
           <w:szCs w:val="24"/>
           <w:lang w:val="en-GB"/>
         </w:rPr>
+        <w:lastRenderedPageBreak/>
         <w:t>Results and Evaluation</w:t>
       </w:r>
       <w:bookmarkEnd w:id="45"/>
@@ -16196,7 +16077,6 @@
           <w:szCs w:val="24"/>
           <w:lang w:val="en-GB"/>
         </w:rPr>
-        <w:lastRenderedPageBreak/>
         <w:drawing>
           <wp:inline distT="0" distB="0" distL="0" distR="0" wp14:anchorId="061CA1B3" wp14:editId="2F9392BE">
             <wp:extent cx="5759450" cy="2785110"/>
@@ -16291,35 +16171,255 @@
           <w:szCs w:val="24"/>
           <w:lang w:val="en-GB"/>
         </w:rPr>
-        <w:t xml:space="preserve">// tempi, </w:t>
-      </w:r>
-      <w:proofErr w:type="spellStart"/>
-      <w:r>
-        <w:rPr>
-          <w:rFonts w:ascii="Times New Roman" w:hAnsi="Times New Roman" w:cs="Times New Roman"/>
-          <w:sz w:val="24"/>
-          <w:szCs w:val="24"/>
-          <w:lang w:val="en-GB"/>
-        </w:rPr>
-        <w:t>memoria</w:t>
-      </w:r>
-      <w:proofErr w:type="spellEnd"/>
-      <w:r>
-        <w:rPr>
-          <w:rFonts w:ascii="Times New Roman" w:hAnsi="Times New Roman" w:cs="Times New Roman"/>
-          <w:sz w:val="24"/>
-          <w:szCs w:val="24"/>
-          <w:lang w:val="en-GB"/>
-        </w:rPr>
-        <w:t xml:space="preserve"> e CPU</w:t>
-      </w:r>
-    </w:p>
-    <w:p>
-      <w:pPr>
-        <w:spacing w:line="360" w:lineRule="auto"/>
-        <w:jc w:val="both"/>
-        <w:rPr>
-          <w:rFonts w:ascii="Times New Roman" w:hAnsi="Times New Roman" w:cs="Times New Roman"/>
+        <w:t xml:space="preserve">To run some significant benchmark tests, 5 images were used, with different sizes among each other. The parameters </w:t>
+      </w:r>
+      <w:r>
+        <w:rPr>
+          <w:rFonts w:ascii="Times New Roman" w:hAnsi="Times New Roman" w:cs="Times New Roman"/>
+          <w:sz w:val="24"/>
+          <w:szCs w:val="24"/>
+          <w:lang w:val="en-GB"/>
+        </w:rPr>
+        <w:t xml:space="preserve">considered </w:t>
+      </w:r>
+      <w:r>
+        <w:rPr>
+          <w:rFonts w:ascii="Times New Roman" w:hAnsi="Times New Roman" w:cs="Times New Roman"/>
+          <w:sz w:val="24"/>
+          <w:szCs w:val="24"/>
+          <w:lang w:val="en-GB"/>
+        </w:rPr>
+        <w:t xml:space="preserve">for the tests were CPU and RAM usage and execution time. Each of images was taken as an input for each function and the average value of every statistic was </w:t>
+      </w:r>
+      <w:r>
+        <w:rPr>
+          <w:rFonts w:ascii="Times New Roman" w:hAnsi="Times New Roman" w:cs="Times New Roman"/>
+          <w:sz w:val="24"/>
+          <w:szCs w:val="24"/>
+          <w:lang w:val="en-GB"/>
+        </w:rPr>
+        <w:t>then considered.</w:t>
+      </w:r>
+    </w:p>
+    <w:p>
+      <w:pPr>
+        <w:spacing w:line="360" w:lineRule="auto"/>
+        <w:jc w:val="both"/>
+        <w:rPr>
+          <w:rFonts w:ascii="Times New Roman" w:hAnsi="Times New Roman" w:cs="Times New Roman"/>
+          <w:sz w:val="24"/>
+          <w:szCs w:val="24"/>
+          <w:lang w:val="en-GB"/>
+        </w:rPr>
+      </w:pPr>
+      <w:r>
+        <w:rPr>
+          <w:rFonts w:ascii="Times New Roman" w:hAnsi="Times New Roman" w:cs="Times New Roman"/>
+          <w:sz w:val="24"/>
+          <w:szCs w:val="24"/>
+          <w:lang w:val="en-GB"/>
+        </w:rPr>
+        <w:t xml:space="preserve">All the images were 3 channels JPG’s and the number of pixels, calculated as width × height </w:t>
+      </w:r>
+      <w:r>
+        <w:rPr>
+          <w:rFonts w:ascii="Times New Roman" w:hAnsi="Times New Roman" w:cs="Times New Roman"/>
+          <w:sz w:val="24"/>
+          <w:szCs w:val="24"/>
+          <w:lang w:val="en-GB"/>
+        </w:rPr>
+        <w:t>×</w:t>
+      </w:r>
+      <w:r>
+        <w:rPr>
+          <w:rFonts w:ascii="Times New Roman" w:hAnsi="Times New Roman" w:cs="Times New Roman"/>
+          <w:sz w:val="24"/>
+          <w:szCs w:val="24"/>
+          <w:lang w:val="en-GB"/>
+        </w:rPr>
+        <w:t xml:space="preserve"> channels, was used as the studied variable.</w:t>
+      </w:r>
+    </w:p>
+    <w:p>
+      <w:pPr>
+        <w:spacing w:line="360" w:lineRule="auto"/>
+        <w:jc w:val="both"/>
+        <w:rPr>
+          <w:rFonts w:ascii="Times New Roman" w:hAnsi="Times New Roman" w:cs="Times New Roman"/>
+          <w:sz w:val="24"/>
+          <w:szCs w:val="24"/>
+          <w:lang w:val="en-GB"/>
+        </w:rPr>
+      </w:pPr>
+      <w:r>
+        <w:rPr>
+          <w:rFonts w:ascii="Times New Roman" w:hAnsi="Times New Roman" w:cs="Times New Roman"/>
+          <w:sz w:val="24"/>
+          <w:szCs w:val="24"/>
+          <w:lang w:val="en-GB"/>
+        </w:rPr>
+        <w:t>To no one's surprise, the RAM usage was around 2 × width × height × channels + a fixed offset.</w:t>
+      </w:r>
+    </w:p>
+    <w:p>
+      <w:pPr>
+        <w:spacing w:line="360" w:lineRule="auto"/>
+        <w:jc w:val="both"/>
+        <w:rPr>
+          <w:rFonts w:ascii="Times New Roman" w:hAnsi="Times New Roman" w:cs="Times New Roman"/>
+          <w:sz w:val="24"/>
+          <w:szCs w:val="24"/>
+          <w:lang w:val="en-GB"/>
+        </w:rPr>
+      </w:pPr>
+      <w:r>
+        <w:rPr>
+          <w:rFonts w:ascii="Times New Roman" w:hAnsi="Times New Roman" w:cs="Times New Roman"/>
+          <w:sz w:val="24"/>
+          <w:szCs w:val="24"/>
+          <w:lang w:val="en-GB"/>
+        </w:rPr>
+        <w:t xml:space="preserve">This is because two copies of the same image are loaded into the </w:t>
+      </w:r>
+      <w:r>
+        <w:rPr>
+          <w:rFonts w:ascii="Times New Roman" w:hAnsi="Times New Roman" w:cs="Times New Roman"/>
+          <w:sz w:val="24"/>
+          <w:szCs w:val="24"/>
+          <w:lang w:val="en-GB"/>
+        </w:rPr>
+        <w:t>RAM</w:t>
+      </w:r>
+      <w:r>
+        <w:rPr>
+          <w:rFonts w:ascii="Times New Roman" w:hAnsi="Times New Roman" w:cs="Times New Roman"/>
+          <w:sz w:val="24"/>
+          <w:szCs w:val="24"/>
+          <w:lang w:val="en-GB"/>
+        </w:rPr>
+        <w:t xml:space="preserve"> during the execution.</w:t>
+      </w:r>
+    </w:p>
+    <w:p>
+      <w:pPr>
+        <w:spacing w:line="360" w:lineRule="auto"/>
+        <w:jc w:val="both"/>
+        <w:rPr>
+          <w:rFonts w:ascii="Times New Roman" w:hAnsi="Times New Roman" w:cs="Times New Roman"/>
+          <w:sz w:val="24"/>
+          <w:szCs w:val="24"/>
+          <w:lang w:val="en-US"/>
+        </w:rPr>
+      </w:pPr>
+      <w:r>
+        <w:rPr>
+          <w:rFonts w:ascii="Times New Roman" w:hAnsi="Times New Roman" w:cs="Times New Roman"/>
+          <w:sz w:val="24"/>
+          <w:szCs w:val="24"/>
+          <w:lang w:val="en-GB"/>
+        </w:rPr>
+        <w:t xml:space="preserve">Execution time and CPU usage in terms of milliseconds </w:t>
+      </w:r>
+      <w:r>
+        <w:rPr>
+          <w:rFonts w:ascii="Times New Roman" w:hAnsi="Times New Roman" w:cs="Times New Roman"/>
+          <w:sz w:val="24"/>
+          <w:szCs w:val="24"/>
+          <w:lang w:val="en-GB"/>
+        </w:rPr>
+        <w:t>go hand in hand</w:t>
+      </w:r>
+      <w:r>
+        <w:rPr>
+          <w:rFonts w:ascii="Times New Roman" w:hAnsi="Times New Roman" w:cs="Times New Roman"/>
+          <w:sz w:val="24"/>
+          <w:szCs w:val="24"/>
+          <w:lang w:val="en-GB"/>
+        </w:rPr>
+        <w:t xml:space="preserve"> and the relationship with input image pixels is very close to a direct proportionality, meaning the overhead for starting the WASI instance is </w:t>
+      </w:r>
+      <w:r>
+        <w:rPr>
+          <w:rFonts w:ascii="Times New Roman" w:hAnsi="Times New Roman" w:cs="Times New Roman"/>
+          <w:sz w:val="24"/>
+          <w:szCs w:val="24"/>
+          <w:lang w:val="en-GB"/>
+        </w:rPr>
+        <w:t>negligible</w:t>
+      </w:r>
+      <w:r>
+        <w:rPr>
+          <w:rFonts w:ascii="Times New Roman" w:hAnsi="Times New Roman" w:cs="Times New Roman"/>
+          <w:sz w:val="24"/>
+          <w:szCs w:val="24"/>
+          <w:lang w:val="en-GB"/>
+        </w:rPr>
+        <w:t xml:space="preserve">. </w:t>
+      </w:r>
+    </w:p>
+    <w:p>
+      <w:pPr>
+        <w:spacing w:line="360" w:lineRule="auto"/>
+        <w:jc w:val="center"/>
+        <w:rPr>
+          <w:rFonts w:ascii="Times New Roman" w:hAnsi="Times New Roman" w:cs="Times New Roman"/>
+          <w:sz w:val="24"/>
+          <w:szCs w:val="24"/>
+          <w:lang w:val="en-GB"/>
+        </w:rPr>
+      </w:pPr>
+      <w:r>
+        <w:rPr>
+          <w:rFonts w:ascii="Times New Roman" w:hAnsi="Times New Roman" w:cs="Times New Roman"/>
+          <w:noProof/>
+        </w:rPr>
+        <w:lastRenderedPageBreak/>
+        <w:drawing>
+          <wp:inline distT="0" distB="0" distL="0" distR="0" wp14:anchorId="48F549D9" wp14:editId="67662A98">
+            <wp:extent cx="5658485" cy="5124450"/>
+            <wp:effectExtent l="0" t="0" r="18415" b="0"/>
+            <wp:docPr id="8" name="Grafico 8">
+              <a:extLst xmlns:a="http://schemas.openxmlformats.org/drawingml/2006/main">
+                <a:ext uri="{FF2B5EF4-FFF2-40B4-BE49-F238E27FC236}">
+                  <a16:creationId xmlns:a16="http://schemas.microsoft.com/office/drawing/2014/main" id="{D44283C8-5B58-E0FD-5154-369590A5B424}"/>
+                </a:ext>
+              </a:extLst>
+            </wp:docPr>
+            <wp:cNvGraphicFramePr/>
+            <a:graphic xmlns:a="http://schemas.openxmlformats.org/drawingml/2006/main">
+              <a:graphicData uri="http://schemas.openxmlformats.org/drawingml/2006/chart">
+                <c:chart xmlns:c="http://schemas.openxmlformats.org/drawingml/2006/chart" xmlns:r="http://schemas.openxmlformats.org/officeDocument/2006/relationships" r:id="rId63"/>
+              </a:graphicData>
+            </a:graphic>
+          </wp:inline>
+        </w:drawing>
+      </w:r>
+    </w:p>
+    <w:p>
+      <w:pPr>
+        <w:spacing w:line="360" w:lineRule="auto"/>
+        <w:jc w:val="both"/>
+        <w:rPr>
+          <w:rFonts w:ascii="Times New Roman" w:hAnsi="Times New Roman" w:cs="Times New Roman"/>
+          <w:sz w:val="24"/>
+          <w:szCs w:val="24"/>
+          <w:lang w:val="en-GB"/>
+        </w:rPr>
+      </w:pPr>
+      <w:r>
+        <w:rPr>
+          <w:rFonts w:ascii="Times New Roman" w:hAnsi="Times New Roman" w:cs="Times New Roman"/>
+          <w:sz w:val="24"/>
+          <w:szCs w:val="24"/>
+          <w:lang w:val="en-GB"/>
+        </w:rPr>
+        <w:t>These results can be largely improved with parallelization of the tasks, but some of the main features of this approach are simplicity and reduces use of resources.</w:t>
+      </w:r>
+    </w:p>
+    <w:p>
+      <w:pPr>
+        <w:rPr>
+          <w:rFonts w:ascii="Times New Roman" w:eastAsiaTheme="majorEastAsia" w:hAnsi="Times New Roman" w:cs="Times New Roman"/>
           <w:b/>
           <w:bCs/>
           <w:sz w:val="24"/>
@@ -16327,6 +16427,17 @@
           <w:lang w:val="en-GB"/>
         </w:rPr>
       </w:pPr>
+      <w:r>
+        <w:rPr>
+          <w:rFonts w:ascii="Times New Roman" w:hAnsi="Times New Roman" w:cs="Times New Roman"/>
+          <w:b/>
+          <w:bCs/>
+          <w:sz w:val="24"/>
+          <w:szCs w:val="24"/>
+          <w:lang w:val="en-GB"/>
+        </w:rPr>
+        <w:br w:type="page"/>
+      </w:r>
     </w:p>
     <w:p>
       <w:pPr>
@@ -16341,7 +16452,7 @@
           <w:lang w:val="en-GB"/>
         </w:rPr>
       </w:pPr>
-      <w:bookmarkStart w:id="46" w:name="_Toc129019597"/>
+      <w:bookmarkStart w:id="46" w:name="_Toc129100727"/>
       <w:r>
         <w:rPr>
           <w:rFonts w:ascii="Times New Roman" w:hAnsi="Times New Roman" w:cs="Times New Roman"/>
@@ -16352,9 +16463,9 @@
           <w:szCs w:val="24"/>
           <w:lang w:val="en-GB"/>
         </w:rPr>
+        <w:lastRenderedPageBreak/>
         <w:t>Conclusion</w:t>
       </w:r>
-      <w:bookmarkEnd w:id="46"/>
       <w:r>
         <w:rPr>
           <w:rFonts w:ascii="Times New Roman" w:hAnsi="Times New Roman" w:cs="Times New Roman"/>
@@ -16367,6 +16478,415 @@
         </w:rPr>
         <w:t>s</w:t>
       </w:r>
+      <w:bookmarkEnd w:id="46"/>
+    </w:p>
+    <w:p>
+      <w:pPr>
+        <w:spacing w:line="360" w:lineRule="auto"/>
+        <w:jc w:val="both"/>
+        <w:rPr>
+          <w:rFonts w:ascii="Times New Roman" w:hAnsi="Times New Roman" w:cs="Times New Roman"/>
+          <w:b/>
+          <w:bCs/>
+          <w:sz w:val="24"/>
+          <w:szCs w:val="24"/>
+          <w:lang w:val="en-GB"/>
+        </w:rPr>
+      </w:pPr>
+    </w:p>
+    <w:p>
+      <w:pPr>
+        <w:spacing w:line="360" w:lineRule="auto"/>
+        <w:jc w:val="both"/>
+        <w:rPr>
+          <w:rFonts w:ascii="Times New Roman" w:hAnsi="Times New Roman" w:cs="Times New Roman"/>
+          <w:sz w:val="24"/>
+          <w:szCs w:val="24"/>
+          <w:lang w:val="en-GB"/>
+        </w:rPr>
+      </w:pPr>
+      <w:r>
+        <w:rPr>
+          <w:rFonts w:ascii="Times New Roman" w:hAnsi="Times New Roman" w:cs="Times New Roman"/>
+          <w:sz w:val="24"/>
+          <w:szCs w:val="24"/>
+          <w:lang w:val="en-GB"/>
+        </w:rPr>
+        <w:t xml:space="preserve">As we wrap up this thesis on </w:t>
+      </w:r>
+      <w:r>
+        <w:rPr>
+          <w:rFonts w:ascii="Times New Roman" w:hAnsi="Times New Roman" w:cs="Times New Roman"/>
+          <w:sz w:val="24"/>
+          <w:szCs w:val="24"/>
+          <w:lang w:val="en-GB"/>
+        </w:rPr>
+        <w:t xml:space="preserve">the </w:t>
+      </w:r>
+      <w:r>
+        <w:rPr>
+          <w:rFonts w:ascii="Times New Roman" w:hAnsi="Times New Roman" w:cs="Times New Roman"/>
+          <w:sz w:val="24"/>
+          <w:szCs w:val="24"/>
+          <w:lang w:val="en-GB"/>
+        </w:rPr>
+        <w:t xml:space="preserve">WebAssembly System Interface (WASI) and its potential applications, we can't help but feel excited about the possibilities this technology opens up. </w:t>
+      </w:r>
+    </w:p>
+    <w:p>
+      <w:pPr>
+        <w:spacing w:line="360" w:lineRule="auto"/>
+        <w:jc w:val="both"/>
+        <w:rPr>
+          <w:rFonts w:ascii="Times New Roman" w:hAnsi="Times New Roman" w:cs="Times New Roman"/>
+          <w:sz w:val="24"/>
+          <w:szCs w:val="24"/>
+          <w:lang w:val="en-GB"/>
+        </w:rPr>
+      </w:pPr>
+      <w:r>
+        <w:rPr>
+          <w:rFonts w:ascii="Times New Roman" w:hAnsi="Times New Roman" w:cs="Times New Roman"/>
+          <w:sz w:val="24"/>
+          <w:szCs w:val="24"/>
+          <w:lang w:val="en-GB"/>
+        </w:rPr>
+        <w:t xml:space="preserve">WASI </w:t>
+      </w:r>
+      <w:r>
+        <w:rPr>
+          <w:rFonts w:ascii="Times New Roman" w:hAnsi="Times New Roman" w:cs="Times New Roman"/>
+          <w:sz w:val="24"/>
+          <w:szCs w:val="24"/>
+          <w:lang w:val="en-GB"/>
+        </w:rPr>
+        <w:t>is a specification that allows WebAssembly modules to interact with host operating systems in a platform-independent way. Some of its main features include a standardized system call interface, sandboxed execution environment, and support for multiple programming languages. It aims to provide a common runtime environment for WebAssembly modules to run on any device or platform, making it a promising technology for building cross-platform applications.</w:t>
+      </w:r>
+    </w:p>
+    <w:p>
+      <w:pPr>
+        <w:spacing w:line="360" w:lineRule="auto"/>
+        <w:jc w:val="both"/>
+        <w:rPr>
+          <w:rFonts w:ascii="Times New Roman" w:hAnsi="Times New Roman" w:cs="Times New Roman"/>
+          <w:sz w:val="24"/>
+          <w:szCs w:val="24"/>
+          <w:lang w:val="en-US"/>
+        </w:rPr>
+      </w:pPr>
+      <w:r>
+        <w:rPr>
+          <w:rFonts w:ascii="Times New Roman" w:hAnsi="Times New Roman" w:cs="Times New Roman"/>
+          <w:sz w:val="24"/>
+          <w:szCs w:val="24"/>
+          <w:lang w:val="en-US"/>
+        </w:rPr>
+        <w:t xml:space="preserve">WASI's design and implementation ensure that security is a fundamental aspect of the runtime environment. The protection ring model, which allows for fine-grained control of system access, is an essential part of WASI's security architecture. Additionally, WASI's portability is a key feature, as it enables code to run securely across different architectures and operating systems without modification. This means that developers can focus on writing secure code without worrying about the specifics of the underlying platform. </w:t>
+      </w:r>
+    </w:p>
+    <w:p>
+      <w:pPr>
+        <w:spacing w:line="360" w:lineRule="auto"/>
+        <w:jc w:val="both"/>
+        <w:rPr>
+          <w:rFonts w:ascii="Times New Roman" w:hAnsi="Times New Roman" w:cs="Times New Roman"/>
+          <w:sz w:val="24"/>
+          <w:szCs w:val="24"/>
+          <w:lang w:val="en-US"/>
+        </w:rPr>
+      </w:pPr>
+      <w:r>
+        <w:rPr>
+          <w:rFonts w:ascii="Times New Roman" w:hAnsi="Times New Roman" w:cs="Times New Roman"/>
+          <w:sz w:val="24"/>
+          <w:szCs w:val="24"/>
+          <w:lang w:val="en-US"/>
+        </w:rPr>
+        <w:t>But some cross-platform frameworks already exist, how is this new?</w:t>
+      </w:r>
+    </w:p>
+    <w:p>
+      <w:pPr>
+        <w:spacing w:line="360" w:lineRule="auto"/>
+        <w:jc w:val="both"/>
+        <w:rPr>
+          <w:rFonts w:ascii="Times New Roman" w:hAnsi="Times New Roman" w:cs="Times New Roman"/>
+          <w:sz w:val="24"/>
+          <w:szCs w:val="24"/>
+          <w:lang w:val="en-US"/>
+        </w:rPr>
+      </w:pPr>
+      <w:r>
+        <w:rPr>
+          <w:rFonts w:ascii="Times New Roman" w:hAnsi="Times New Roman" w:cs="Times New Roman"/>
+          <w:sz w:val="24"/>
+          <w:szCs w:val="24"/>
+          <w:lang w:val="en-US"/>
+        </w:rPr>
+        <w:t xml:space="preserve">With WASI, we are no longer talking about portable code, WASI aims to make binaries portable, which would mean compiling once, running everywhere in </w:t>
+      </w:r>
+      <w:r>
+        <w:rPr>
+          <w:rFonts w:ascii="Times New Roman" w:hAnsi="Times New Roman" w:cs="Times New Roman"/>
+          <w:sz w:val="24"/>
+          <w:szCs w:val="24"/>
+          <w:lang w:val="en-US"/>
+        </w:rPr>
+        <w:t>an analogous way</w:t>
+      </w:r>
+      <w:r>
+        <w:rPr>
+          <w:rFonts w:ascii="Times New Roman" w:hAnsi="Times New Roman" w:cs="Times New Roman"/>
+          <w:sz w:val="24"/>
+          <w:szCs w:val="24"/>
+          <w:lang w:val="en-US"/>
+        </w:rPr>
+        <w:t xml:space="preserve"> to </w:t>
+      </w:r>
+      <w:r>
+        <w:rPr>
+          <w:rFonts w:ascii="Times New Roman" w:hAnsi="Times New Roman" w:cs="Times New Roman"/>
+          <w:sz w:val="24"/>
+          <w:szCs w:val="24"/>
+          <w:lang w:val="en-US"/>
+        </w:rPr>
+        <w:t xml:space="preserve">what </w:t>
+      </w:r>
+      <w:r>
+        <w:rPr>
+          <w:rFonts w:ascii="Times New Roman" w:hAnsi="Times New Roman" w:cs="Times New Roman"/>
+          <w:sz w:val="24"/>
+          <w:szCs w:val="24"/>
+          <w:lang w:val="en-US"/>
+        </w:rPr>
+        <w:t>Java</w:t>
+      </w:r>
+      <w:r>
+        <w:rPr>
+          <w:rFonts w:ascii="Times New Roman" w:hAnsi="Times New Roman" w:cs="Times New Roman"/>
+          <w:sz w:val="24"/>
+          <w:szCs w:val="24"/>
+          <w:lang w:val="en-US"/>
+        </w:rPr>
+        <w:t xml:space="preserve"> and the Java Virtual Machine do</w:t>
+      </w:r>
+      <w:r>
+        <w:rPr>
+          <w:rFonts w:ascii="Times New Roman" w:hAnsi="Times New Roman" w:cs="Times New Roman"/>
+          <w:sz w:val="24"/>
+          <w:szCs w:val="24"/>
+          <w:lang w:val="en-US"/>
+        </w:rPr>
+        <w:t>, but with some major differences.</w:t>
+      </w:r>
+      <w:r>
+        <w:rPr>
+          <w:rFonts w:ascii="Times New Roman" w:hAnsi="Times New Roman" w:cs="Times New Roman"/>
+          <w:sz w:val="24"/>
+          <w:szCs w:val="24"/>
+          <w:lang w:val="en-US"/>
+        </w:rPr>
+        <w:t xml:space="preserve"> </w:t>
+      </w:r>
+      <w:r>
+        <w:rPr>
+          <w:rFonts w:ascii="Times New Roman" w:hAnsi="Times New Roman" w:cs="Times New Roman"/>
+          <w:sz w:val="24"/>
+          <w:szCs w:val="24"/>
+          <w:lang w:val="en-US"/>
+        </w:rPr>
+        <w:t xml:space="preserve">WASI and </w:t>
+      </w:r>
+      <w:r>
+        <w:rPr>
+          <w:rFonts w:ascii="Times New Roman" w:hAnsi="Times New Roman" w:cs="Times New Roman"/>
+          <w:sz w:val="24"/>
+          <w:szCs w:val="24"/>
+          <w:lang w:val="en-US"/>
+        </w:rPr>
+        <w:t xml:space="preserve">JVM </w:t>
+      </w:r>
+      <w:r>
+        <w:rPr>
+          <w:rFonts w:ascii="Times New Roman" w:hAnsi="Times New Roman" w:cs="Times New Roman"/>
+          <w:sz w:val="24"/>
+          <w:szCs w:val="24"/>
+          <w:lang w:val="en-US"/>
+        </w:rPr>
+        <w:t>are two different technologies used for different purposes. WASI is an interface specification that defines a standard way for WebAssembly code to interact with a host system, such as an operating system, without relying on specific system details. On the other hand, JVM is a virtual machine that is used to execute Java code. While both technologies provide portability, WASI is designed to provide system-level portability for WebAssembly modules, while the JVM provides language-level portability for Java code. Additionally, the JVM is specifically designed for executing Java code, whereas WASI is a general-purpose interface that can be used by any language that compiles to WebAssembly.</w:t>
+      </w:r>
+    </w:p>
+    <w:p>
+      <w:pPr>
+        <w:spacing w:line="360" w:lineRule="auto"/>
+        <w:jc w:val="both"/>
+        <w:rPr>
+          <w:rFonts w:ascii="Times New Roman" w:hAnsi="Times New Roman" w:cs="Times New Roman"/>
+          <w:sz w:val="24"/>
+          <w:szCs w:val="24"/>
+          <w:lang w:val="en-US"/>
+        </w:rPr>
+      </w:pPr>
+      <w:r>
+        <w:rPr>
+          <w:rFonts w:ascii="Times New Roman" w:hAnsi="Times New Roman" w:cs="Times New Roman"/>
+          <w:sz w:val="24"/>
+          <w:szCs w:val="24"/>
+          <w:lang w:val="en-US"/>
+        </w:rPr>
+        <w:t xml:space="preserve">One of the advantages of using WASI is its flexibility in terms of programming language support. As a WebAssembly-based standard, any language that can compile to WebAssembly can target WASI, including C, C++, Rust, and even higher-level languages. This allows developers to work with the language they are most comfortable with while taking advantage </w:t>
+      </w:r>
+      <w:r>
+        <w:rPr>
+          <w:rFonts w:ascii="Times New Roman" w:hAnsi="Times New Roman" w:cs="Times New Roman"/>
+          <w:sz w:val="24"/>
+          <w:szCs w:val="24"/>
+          <w:lang w:val="en-US"/>
+        </w:rPr>
+        <w:lastRenderedPageBreak/>
+        <w:t>of the security and portability benefits of WASI. Additionally, the interoperability between different programming languages is also enhanced by the use of WASI, as it provides a standard ABI (application binary interface) that allows code written in different languages to seamlessly interact with each other.</w:t>
+      </w:r>
+    </w:p>
+    <w:p>
+      <w:pPr>
+        <w:spacing w:line="360" w:lineRule="auto"/>
+        <w:jc w:val="both"/>
+        <w:rPr>
+          <w:rFonts w:ascii="Times New Roman" w:hAnsi="Times New Roman" w:cs="Times New Roman"/>
+          <w:sz w:val="24"/>
+          <w:szCs w:val="24"/>
+          <w:lang w:val="en-US"/>
+        </w:rPr>
+      </w:pPr>
+      <w:r>
+        <w:rPr>
+          <w:rFonts w:ascii="Times New Roman" w:hAnsi="Times New Roman" w:cs="Times New Roman"/>
+          <w:sz w:val="24"/>
+          <w:szCs w:val="24"/>
+          <w:lang w:val="en-US"/>
+        </w:rPr>
+        <w:t xml:space="preserve">From microservices to image processing, we have seen how WASI can be applied to various use cases, offering a new way of developing software for the web. In this </w:t>
+      </w:r>
+      <w:r>
+        <w:rPr>
+          <w:rFonts w:ascii="Times New Roman" w:hAnsi="Times New Roman" w:cs="Times New Roman"/>
+          <w:sz w:val="24"/>
+          <w:szCs w:val="24"/>
+          <w:lang w:val="en-US"/>
+        </w:rPr>
+        <w:t>concluding chapter</w:t>
+      </w:r>
+      <w:r>
+        <w:rPr>
+          <w:rFonts w:ascii="Times New Roman" w:hAnsi="Times New Roman" w:cs="Times New Roman"/>
+          <w:sz w:val="24"/>
+          <w:szCs w:val="24"/>
+          <w:lang w:val="en-US"/>
+        </w:rPr>
+        <w:t xml:space="preserve">, we </w:t>
+      </w:r>
+      <w:r>
+        <w:rPr>
+          <w:rFonts w:ascii="Times New Roman" w:hAnsi="Times New Roman" w:cs="Times New Roman"/>
+          <w:sz w:val="24"/>
+          <w:szCs w:val="24"/>
+          <w:lang w:val="en-US"/>
+        </w:rPr>
+        <w:t xml:space="preserve">have seen how WASI can be placed in a </w:t>
+      </w:r>
+      <w:r>
+        <w:rPr>
+          <w:rFonts w:ascii="Times New Roman" w:hAnsi="Times New Roman" w:cs="Times New Roman"/>
+          <w:sz w:val="24"/>
+          <w:szCs w:val="24"/>
+          <w:lang w:val="en-US"/>
+        </w:rPr>
+        <w:t>real-world</w:t>
+      </w:r>
+      <w:r>
+        <w:rPr>
+          <w:rFonts w:ascii="Times New Roman" w:hAnsi="Times New Roman" w:cs="Times New Roman"/>
+          <w:sz w:val="24"/>
+          <w:szCs w:val="24"/>
+          <w:lang w:val="en-US"/>
+        </w:rPr>
+        <w:t xml:space="preserve"> application </w:t>
+      </w:r>
+      <w:r>
+        <w:rPr>
+          <w:rFonts w:ascii="Times New Roman" w:hAnsi="Times New Roman" w:cs="Times New Roman"/>
+          <w:sz w:val="24"/>
+          <w:szCs w:val="24"/>
+          <w:lang w:val="en-US"/>
+        </w:rPr>
+        <w:t>to make best use of it.</w:t>
+      </w:r>
+    </w:p>
+    <w:p>
+      <w:pPr>
+        <w:spacing w:line="360" w:lineRule="auto"/>
+        <w:jc w:val="both"/>
+        <w:rPr>
+          <w:rFonts w:ascii="Times New Roman" w:hAnsi="Times New Roman" w:cs="Times New Roman"/>
+          <w:sz w:val="24"/>
+          <w:szCs w:val="24"/>
+          <w:lang w:val="en-US"/>
+        </w:rPr>
+      </w:pPr>
+      <w:r>
+        <w:rPr>
+          <w:rFonts w:ascii="Times New Roman" w:hAnsi="Times New Roman" w:cs="Times New Roman"/>
+          <w:sz w:val="24"/>
+          <w:szCs w:val="24"/>
+          <w:lang w:val="en-US"/>
+        </w:rPr>
+        <w:t>In the previous chapter, we have tested how close to native speed WASI is able to run and we could observe the small overhead its instantiation brings to the table in terms of CPU and RAM usage, and execution time, compared to an ELF executable.</w:t>
+      </w:r>
+    </w:p>
+    <w:p>
+      <w:pPr>
+        <w:spacing w:line="360" w:lineRule="auto"/>
+        <w:jc w:val="both"/>
+        <w:rPr>
+          <w:rFonts w:ascii="Times New Roman" w:hAnsi="Times New Roman" w:cs="Times New Roman"/>
+          <w:sz w:val="24"/>
+          <w:szCs w:val="24"/>
+          <w:lang w:val="en-GB"/>
+        </w:rPr>
+      </w:pPr>
+      <w:r>
+        <w:rPr>
+          <w:rFonts w:ascii="Times New Roman" w:hAnsi="Times New Roman" w:cs="Times New Roman"/>
+          <w:sz w:val="24"/>
+          <w:szCs w:val="24"/>
+          <w:lang w:val="en-GB"/>
+        </w:rPr>
+        <w:t>As with any relatively new technology, WASI is still in its early stages and is likely to continue evolving and expanding in the future. While it has already demonstrated its usefulness in a variety of contexts, including edge computing and cloud computing, there is still much to explore and discover about the potential of WASI. As more developers begin to experiment with the technology and push its boundaries, we can expect to see even more powerful and innovative applications of WASI in the years to come. With the support of the open-source community and the ongoing efforts of organizations such as the Wasmtime project, the future of WASI looks bright and full of exciting possibilities.</w:t>
+      </w:r>
+    </w:p>
+    <w:p>
+      <w:pPr>
+        <w:spacing w:line="360" w:lineRule="auto"/>
+        <w:jc w:val="both"/>
+        <w:rPr>
+          <w:rFonts w:ascii="Times New Roman" w:hAnsi="Times New Roman" w:cs="Times New Roman"/>
+          <w:sz w:val="24"/>
+          <w:szCs w:val="24"/>
+          <w:lang w:val="en-GB"/>
+        </w:rPr>
+      </w:pPr>
+    </w:p>
+    <w:p>
+      <w:pPr>
+        <w:spacing w:line="360" w:lineRule="auto"/>
+        <w:jc w:val="both"/>
+        <w:rPr>
+          <w:rFonts w:ascii="Times New Roman" w:hAnsi="Times New Roman" w:cs="Times New Roman"/>
+          <w:sz w:val="24"/>
+          <w:szCs w:val="24"/>
+          <w:lang w:val="en-GB"/>
+        </w:rPr>
+      </w:pPr>
     </w:p>
     <w:p>
       <w:pPr>
@@ -16419,7 +16939,7 @@
           <w:lang w:val="en-GB"/>
         </w:rPr>
       </w:pPr>
-      <w:bookmarkStart w:id="47" w:name="_Toc129019598"/>
+      <w:bookmarkStart w:id="47" w:name="_Toc129100728"/>
       <w:r>
         <w:rPr>
           <w:rFonts w:ascii="Times New Roman" w:hAnsi="Times New Roman" w:cs="Times New Roman"/>
@@ -16460,7 +16980,7 @@
           <w:lang w:val="en-GB"/>
         </w:rPr>
       </w:pPr>
-      <w:bookmarkStart w:id="48" w:name="_Toc129019599"/>
+      <w:bookmarkStart w:id="48" w:name="_Toc129100729"/>
       <w:r>
         <w:rPr>
           <w:rFonts w:ascii="Times New Roman" w:hAnsi="Times New Roman" w:cs="Times New Roman"/>
@@ -16530,7 +17050,7 @@
         </w:rPr>
         <w:t xml:space="preserve"> </w:t>
       </w:r>
-      <w:hyperlink r:id="rId63" w:history="1">
+      <w:hyperlink r:id="rId64" w:history="1">
         <w:r>
           <w:rPr>
             <w:rStyle w:val="Collegamentoipertestuale"/>
@@ -16652,7 +17172,7 @@
         </w:rPr>
         <w:t xml:space="preserve"> </w:t>
       </w:r>
-      <w:hyperlink r:id="rId64" w:history="1">
+      <w:hyperlink r:id="rId65" w:history="1">
         <w:r>
           <w:rPr>
             <w:rStyle w:val="Collegamentoipertestuale"/>
@@ -16695,64 +17215,6 @@
     </w:p>
     <w:p>
       <w:pPr>
-        <w:spacing w:line="360" w:lineRule="auto"/>
-        <w:jc w:val="both"/>
-        <w:rPr>
-          <w:rFonts w:ascii="Times New Roman" w:hAnsi="Times New Roman" w:cs="Times New Roman"/>
-          <w:b/>
-          <w:bCs/>
-          <w:sz w:val="24"/>
-          <w:szCs w:val="24"/>
-          <w:lang w:val="en-US"/>
-        </w:rPr>
-      </w:pPr>
-    </w:p>
-    <w:p>
-      <w:pPr>
-        <w:pStyle w:val="Titolo2"/>
-        <w:spacing w:line="360" w:lineRule="auto"/>
-        <w:jc w:val="both"/>
-        <w:rPr>
-          <w:rFonts w:ascii="Times New Roman" w:hAnsi="Times New Roman" w:cs="Times New Roman"/>
-          <w:b/>
-          <w:bCs/>
-          <w:color w:val="auto"/>
-          <w:sz w:val="24"/>
-          <w:szCs w:val="24"/>
-          <w:lang w:val="en-US"/>
-        </w:rPr>
-      </w:pPr>
-      <w:bookmarkStart w:id="49" w:name="_Toc129019600"/>
-      <w:r>
-        <w:rPr>
-          <w:rFonts w:ascii="Times New Roman" w:hAnsi="Times New Roman" w:cs="Times New Roman"/>
-          <w:b/>
-          <w:bCs/>
-          <w:color w:val="auto"/>
-          <w:sz w:val="24"/>
-          <w:szCs w:val="24"/>
-          <w:lang w:val="en-US"/>
-        </w:rPr>
-        <w:t>Sites</w:t>
-      </w:r>
-      <w:bookmarkEnd w:id="49"/>
-    </w:p>
-    <w:p>
-      <w:pPr>
-        <w:spacing w:line="360" w:lineRule="auto"/>
-        <w:jc w:val="both"/>
-        <w:rPr>
-          <w:rFonts w:ascii="Times New Roman" w:hAnsi="Times New Roman" w:cs="Times New Roman"/>
-          <w:b/>
-          <w:bCs/>
-          <w:sz w:val="24"/>
-          <w:szCs w:val="24"/>
-          <w:lang w:val="en-US"/>
-        </w:rPr>
-      </w:pPr>
-    </w:p>
-    <w:p>
-      <w:pPr>
         <w:pStyle w:val="Paragrafoelenco"/>
         <w:numPr>
           <w:ilvl w:val="0"/>
@@ -16767,7 +17229,151 @@
           <w:lang w:val="en-US"/>
         </w:rPr>
       </w:pPr>
-      <w:hyperlink r:id="rId65" w:history="1">
+      <w:r>
+        <w:rPr>
+          <w:rFonts w:ascii="Times New Roman" w:hAnsi="Times New Roman" w:cs="Times New Roman"/>
+          <w:sz w:val="24"/>
+          <w:szCs w:val="24"/>
+          <w:lang w:val="en-US"/>
+        </w:rPr>
+        <w:t>During</w:t>
+      </w:r>
+      <w:r>
+        <w:rPr>
+          <w:rFonts w:ascii="Times New Roman" w:hAnsi="Times New Roman" w:cs="Times New Roman"/>
+          <w:sz w:val="24"/>
+          <w:szCs w:val="24"/>
+          <w:lang w:val="en-US"/>
+        </w:rPr>
+        <w:t xml:space="preserve"> S., </w:t>
+      </w:r>
+      <w:r>
+        <w:rPr>
+          <w:rFonts w:ascii="Times New Roman" w:hAnsi="Times New Roman" w:cs="Times New Roman"/>
+          <w:i/>
+          <w:iCs/>
+          <w:sz w:val="24"/>
+          <w:szCs w:val="24"/>
+          <w:lang w:val="en-US"/>
+        </w:rPr>
+        <w:t>WASI: secure capability based networking</w:t>
+      </w:r>
+      <w:r>
+        <w:rPr>
+          <w:rFonts w:ascii="Times New Roman" w:hAnsi="Times New Roman" w:cs="Times New Roman"/>
+          <w:sz w:val="24"/>
+          <w:szCs w:val="24"/>
+          <w:lang w:val="en-US"/>
+        </w:rPr>
+        <w:t xml:space="preserve">, </w:t>
+      </w:r>
+      <w:hyperlink r:id="rId66" w:history="1">
+        <w:r>
+          <w:rPr>
+            <w:rStyle w:val="Collegamentoipertestuale"/>
+            <w:rFonts w:ascii="Times New Roman" w:hAnsi="Times New Roman" w:cs="Times New Roman"/>
+            <w:color w:val="auto"/>
+            <w:sz w:val="24"/>
+            <w:szCs w:val="24"/>
+            <w:lang w:val="en-US"/>
+          </w:rPr>
+          <w:t>https://blog.jdriven.com/2022/08/wasi-capability-based-networking/</w:t>
+        </w:r>
+      </w:hyperlink>
+      <w:r>
+        <w:rPr>
+          <w:rFonts w:ascii="Times New Roman" w:hAnsi="Times New Roman" w:cs="Times New Roman"/>
+          <w:sz w:val="24"/>
+          <w:szCs w:val="24"/>
+          <w:lang w:val="en-US"/>
+        </w:rPr>
+        <w:t xml:space="preserve">, </w:t>
+      </w:r>
+      <w:r>
+        <w:rPr>
+          <w:rFonts w:ascii="Times New Roman" w:hAnsi="Times New Roman" w:cs="Times New Roman"/>
+          <w:sz w:val="24"/>
+          <w:szCs w:val="24"/>
+          <w:lang w:val="en-US"/>
+        </w:rPr>
+        <w:t>visited on 21/02/2023</w:t>
+      </w:r>
+    </w:p>
+    <w:p>
+      <w:pPr>
+        <w:spacing w:line="360" w:lineRule="auto"/>
+        <w:jc w:val="both"/>
+        <w:rPr>
+          <w:rFonts w:ascii="Times New Roman" w:hAnsi="Times New Roman" w:cs="Times New Roman"/>
+          <w:b/>
+          <w:bCs/>
+          <w:sz w:val="24"/>
+          <w:szCs w:val="24"/>
+          <w:lang w:val="en-US"/>
+        </w:rPr>
+      </w:pPr>
+    </w:p>
+    <w:p>
+      <w:pPr>
+        <w:pStyle w:val="Titolo2"/>
+        <w:spacing w:line="360" w:lineRule="auto"/>
+        <w:jc w:val="both"/>
+        <w:rPr>
+          <w:rFonts w:ascii="Times New Roman" w:hAnsi="Times New Roman" w:cs="Times New Roman"/>
+          <w:b/>
+          <w:bCs/>
+          <w:color w:val="auto"/>
+          <w:sz w:val="24"/>
+          <w:szCs w:val="24"/>
+          <w:lang w:val="en-US"/>
+        </w:rPr>
+      </w:pPr>
+      <w:bookmarkStart w:id="49" w:name="_Toc129100730"/>
+      <w:r>
+        <w:rPr>
+          <w:rFonts w:ascii="Times New Roman" w:hAnsi="Times New Roman" w:cs="Times New Roman"/>
+          <w:b/>
+          <w:bCs/>
+          <w:color w:val="auto"/>
+          <w:sz w:val="24"/>
+          <w:szCs w:val="24"/>
+          <w:lang w:val="en-US"/>
+        </w:rPr>
+        <w:t>Sites</w:t>
+      </w:r>
+      <w:bookmarkEnd w:id="49"/>
+    </w:p>
+    <w:p>
+      <w:pPr>
+        <w:spacing w:line="360" w:lineRule="auto"/>
+        <w:jc w:val="both"/>
+        <w:rPr>
+          <w:rFonts w:ascii="Times New Roman" w:hAnsi="Times New Roman" w:cs="Times New Roman"/>
+          <w:b/>
+          <w:bCs/>
+          <w:sz w:val="24"/>
+          <w:szCs w:val="24"/>
+          <w:lang w:val="en-US"/>
+        </w:rPr>
+      </w:pPr>
+    </w:p>
+    <w:p>
+      <w:pPr>
+        <w:pStyle w:val="Paragrafoelenco"/>
+        <w:numPr>
+          <w:ilvl w:val="0"/>
+          <w:numId w:val="2"/>
+        </w:numPr>
+        <w:spacing w:line="360" w:lineRule="auto"/>
+        <w:jc w:val="both"/>
+        <w:rPr>
+          <w:rFonts w:ascii="Times New Roman" w:hAnsi="Times New Roman" w:cs="Times New Roman"/>
+          <w:sz w:val="24"/>
+          <w:szCs w:val="24"/>
+          <w:lang w:val="en-US"/>
+        </w:rPr>
+      </w:pPr>
+      <w:hyperlink r:id="rId67" w:history="1">
         <w:r>
           <w:rPr>
             <w:rStyle w:val="Collegamentoipertestuale"/>
@@ -16806,7 +17412,7 @@
           <w:lang w:val="en-US"/>
         </w:rPr>
       </w:pPr>
-      <w:hyperlink r:id="rId66" w:history="1">
+      <w:hyperlink r:id="rId68" w:history="1">
         <w:r>
           <w:rPr>
             <w:rStyle w:val="Collegamentoipertestuale"/>
@@ -16845,7 +17451,7 @@
           <w:lang w:val="en-US"/>
         </w:rPr>
       </w:pPr>
-      <w:hyperlink r:id="rId67" w:anchor="Computational_analysis" w:history="1">
+      <w:hyperlink r:id="rId69" w:anchor="Computational_analysis" w:history="1">
         <w:r>
           <w:rPr>
             <w:rStyle w:val="Collegamentoipertestuale"/>
@@ -16884,7 +17490,7 @@
           <w:lang w:val="en-US"/>
         </w:rPr>
       </w:pPr>
-      <w:hyperlink r:id="rId68" w:history="1">
+      <w:hyperlink r:id="rId70" w:history="1">
         <w:r>
           <w:rPr>
             <w:rStyle w:val="Collegamentoipertestuale"/>
@@ -16923,7 +17529,7 @@
           <w:lang w:val="en-US"/>
         </w:rPr>
       </w:pPr>
-      <w:hyperlink r:id="rId69" w:history="1">
+      <w:hyperlink r:id="rId71" w:history="1">
         <w:r>
           <w:rPr>
             <w:rStyle w:val="Collegamentoipertestuale"/>
@@ -16962,7 +17568,7 @@
           <w:lang w:val="en-US"/>
         </w:rPr>
       </w:pPr>
-      <w:hyperlink r:id="rId70" w:history="1">
+      <w:hyperlink r:id="rId72" w:history="1">
         <w:r>
           <w:rPr>
             <w:rStyle w:val="Collegamentoipertestuale"/>
@@ -17001,7 +17607,7 @@
           <w:lang w:val="en-US"/>
         </w:rPr>
       </w:pPr>
-      <w:hyperlink r:id="rId71" w:history="1">
+      <w:hyperlink r:id="rId73" w:history="1">
         <w:r>
           <w:rPr>
             <w:rStyle w:val="Collegamentoipertestuale"/>
@@ -17040,7 +17646,7 @@
           <w:lang w:val="en-US"/>
         </w:rPr>
       </w:pPr>
-      <w:hyperlink r:id="rId72" w:history="1">
+      <w:hyperlink r:id="rId74" w:history="1">
         <w:r>
           <w:rPr>
             <w:rStyle w:val="Collegamentoipertestuale"/>
@@ -17079,7 +17685,7 @@
           <w:lang w:val="en-US"/>
         </w:rPr>
       </w:pPr>
-      <w:hyperlink r:id="rId73" w:history="1">
+      <w:hyperlink r:id="rId75" w:history="1">
         <w:r>
           <w:rPr>
             <w:rStyle w:val="Collegamentoipertestuale"/>
@@ -17118,7 +17724,7 @@
           <w:lang w:val="en-US"/>
         </w:rPr>
       </w:pPr>
-      <w:hyperlink r:id="rId74" w:anchor="stability-index" w:history="1">
+      <w:hyperlink r:id="rId76" w:anchor="stability-index" w:history="1">
         <w:r>
           <w:rPr>
             <w:rStyle w:val="Collegamentoipertestuale"/>
@@ -17141,8 +17747,218 @@
         <w:t>, visited on 20/02/2023</w:t>
       </w:r>
     </w:p>
+    <w:p>
+      <w:pPr>
+        <w:pStyle w:val="Paragrafoelenco"/>
+        <w:numPr>
+          <w:ilvl w:val="0"/>
+          <w:numId w:val="2"/>
+        </w:numPr>
+        <w:spacing w:line="360" w:lineRule="auto"/>
+        <w:jc w:val="both"/>
+        <w:rPr>
+          <w:rFonts w:ascii="Times New Roman" w:hAnsi="Times New Roman" w:cs="Times New Roman"/>
+          <w:sz w:val="24"/>
+          <w:szCs w:val="24"/>
+          <w:lang w:val="en-US"/>
+        </w:rPr>
+      </w:pPr>
+      <w:hyperlink r:id="rId77" w:history="1">
+        <w:r>
+          <w:rPr>
+            <w:rStyle w:val="Collegamentoipertestuale"/>
+            <w:rFonts w:ascii="Times New Roman" w:hAnsi="Times New Roman" w:cs="Times New Roman"/>
+            <w:color w:val="auto"/>
+            <w:sz w:val="24"/>
+            <w:szCs w:val="24"/>
+            <w:lang w:val="en-US"/>
+          </w:rPr>
+          <w:t>https://nodejs.org/api/wasi.html</w:t>
+        </w:r>
+      </w:hyperlink>
+      <w:r>
+        <w:rPr>
+          <w:rFonts w:ascii="Times New Roman" w:hAnsi="Times New Roman" w:cs="Times New Roman"/>
+          <w:sz w:val="24"/>
+          <w:szCs w:val="24"/>
+          <w:lang w:val="en-US"/>
+        </w:rPr>
+        <w:t xml:space="preserve">, </w:t>
+      </w:r>
+      <w:r>
+        <w:rPr>
+          <w:rFonts w:ascii="Times New Roman" w:hAnsi="Times New Roman" w:cs="Times New Roman"/>
+          <w:sz w:val="24"/>
+          <w:szCs w:val="24"/>
+          <w:lang w:val="en-US"/>
+        </w:rPr>
+        <w:t>visited on 20/02/2023</w:t>
+      </w:r>
+    </w:p>
+    <w:p>
+      <w:pPr>
+        <w:pStyle w:val="Paragrafoelenco"/>
+        <w:numPr>
+          <w:ilvl w:val="0"/>
+          <w:numId w:val="2"/>
+        </w:numPr>
+        <w:spacing w:line="360" w:lineRule="auto"/>
+        <w:jc w:val="both"/>
+        <w:rPr>
+          <w:rFonts w:ascii="Times New Roman" w:hAnsi="Times New Roman" w:cs="Times New Roman"/>
+          <w:sz w:val="24"/>
+          <w:szCs w:val="24"/>
+          <w:lang w:val="en-US"/>
+        </w:rPr>
+      </w:pPr>
+      <w:hyperlink r:id="rId78" w:history="1">
+        <w:r>
+          <w:rPr>
+            <w:rStyle w:val="Collegamentoipertestuale"/>
+            <w:rFonts w:ascii="Times New Roman" w:hAnsi="Times New Roman" w:cs="Times New Roman"/>
+            <w:color w:val="auto"/>
+            <w:sz w:val="24"/>
+            <w:szCs w:val="24"/>
+            <w:lang w:val="en-US"/>
+          </w:rPr>
+          <w:t>https://github.com/WebAssembly/wasi-sdk</w:t>
+        </w:r>
+      </w:hyperlink>
+      <w:r>
+        <w:rPr>
+          <w:rFonts w:ascii="Times New Roman" w:hAnsi="Times New Roman" w:cs="Times New Roman"/>
+          <w:sz w:val="24"/>
+          <w:szCs w:val="24"/>
+          <w:lang w:val="en-US"/>
+        </w:rPr>
+        <w:t xml:space="preserve">, </w:t>
+      </w:r>
+      <w:r>
+        <w:rPr>
+          <w:rFonts w:ascii="Times New Roman" w:hAnsi="Times New Roman" w:cs="Times New Roman"/>
+          <w:sz w:val="24"/>
+          <w:szCs w:val="24"/>
+          <w:lang w:val="en-US"/>
+        </w:rPr>
+        <w:t>visited on 20/02/2023</w:t>
+      </w:r>
+    </w:p>
+    <w:p>
+      <w:pPr>
+        <w:pStyle w:val="Paragrafoelenco"/>
+        <w:numPr>
+          <w:ilvl w:val="0"/>
+          <w:numId w:val="2"/>
+        </w:numPr>
+        <w:spacing w:line="360" w:lineRule="auto"/>
+        <w:jc w:val="both"/>
+        <w:rPr>
+          <w:rFonts w:ascii="Times New Roman" w:hAnsi="Times New Roman" w:cs="Times New Roman"/>
+          <w:sz w:val="24"/>
+          <w:szCs w:val="24"/>
+          <w:lang w:val="en-US"/>
+        </w:rPr>
+      </w:pPr>
+      <w:hyperlink r:id="rId79" w:history="1">
+        <w:r>
+          <w:rPr>
+            <w:rStyle w:val="Collegamentoipertestuale"/>
+            <w:rFonts w:ascii="Times New Roman" w:hAnsi="Times New Roman" w:cs="Times New Roman"/>
+            <w:color w:val="auto"/>
+            <w:sz w:val="24"/>
+            <w:szCs w:val="24"/>
+            <w:lang w:val="en-US"/>
+          </w:rPr>
+          <w:t>https://github.com/WebAssembly/wasi-libc</w:t>
+        </w:r>
+      </w:hyperlink>
+      <w:r>
+        <w:rPr>
+          <w:rFonts w:ascii="Times New Roman" w:hAnsi="Times New Roman" w:cs="Times New Roman"/>
+          <w:sz w:val="24"/>
+          <w:szCs w:val="24"/>
+          <w:lang w:val="en-US"/>
+        </w:rPr>
+        <w:t xml:space="preserve">, </w:t>
+      </w:r>
+      <w:r>
+        <w:rPr>
+          <w:rFonts w:ascii="Times New Roman" w:hAnsi="Times New Roman" w:cs="Times New Roman"/>
+          <w:sz w:val="24"/>
+          <w:szCs w:val="24"/>
+          <w:lang w:val="en-US"/>
+        </w:rPr>
+        <w:t>visited on 2</w:t>
+      </w:r>
+      <w:r>
+        <w:rPr>
+          <w:rFonts w:ascii="Times New Roman" w:hAnsi="Times New Roman" w:cs="Times New Roman"/>
+          <w:sz w:val="24"/>
+          <w:szCs w:val="24"/>
+          <w:lang w:val="en-US"/>
+        </w:rPr>
+        <w:t>1</w:t>
+      </w:r>
+      <w:r>
+        <w:rPr>
+          <w:rFonts w:ascii="Times New Roman" w:hAnsi="Times New Roman" w:cs="Times New Roman"/>
+          <w:sz w:val="24"/>
+          <w:szCs w:val="24"/>
+          <w:lang w:val="en-US"/>
+        </w:rPr>
+        <w:t>/02/2023</w:t>
+      </w:r>
+    </w:p>
+    <w:p>
+      <w:pPr>
+        <w:pStyle w:val="Paragrafoelenco"/>
+        <w:numPr>
+          <w:ilvl w:val="0"/>
+          <w:numId w:val="2"/>
+        </w:numPr>
+        <w:spacing w:line="360" w:lineRule="auto"/>
+        <w:jc w:val="both"/>
+        <w:rPr>
+          <w:rFonts w:ascii="Times New Roman" w:hAnsi="Times New Roman" w:cs="Times New Roman"/>
+          <w:sz w:val="24"/>
+          <w:szCs w:val="24"/>
+          <w:lang w:val="en-US"/>
+        </w:rPr>
+      </w:pPr>
+      <w:hyperlink r:id="rId80" w:history="1">
+        <w:r>
+          <w:rPr>
+            <w:rStyle w:val="Collegamentoipertestuale"/>
+            <w:rFonts w:ascii="Times New Roman" w:hAnsi="Times New Roman" w:cs="Times New Roman"/>
+            <w:color w:val="auto"/>
+            <w:sz w:val="24"/>
+            <w:szCs w:val="24"/>
+            <w:lang w:val="en-US"/>
+          </w:rPr>
+          <w:t>https://webassembly.org/docs/use-cases/</w:t>
+        </w:r>
+      </w:hyperlink>
+      <w:r>
+        <w:rPr>
+          <w:rFonts w:ascii="Times New Roman" w:hAnsi="Times New Roman" w:cs="Times New Roman"/>
+          <w:sz w:val="24"/>
+          <w:szCs w:val="24"/>
+          <w:lang w:val="en-US"/>
+        </w:rPr>
+        <w:t xml:space="preserve">, </w:t>
+      </w:r>
+      <w:r>
+        <w:rPr>
+          <w:rFonts w:ascii="Times New Roman" w:hAnsi="Times New Roman" w:cs="Times New Roman"/>
+          <w:sz w:val="24"/>
+          <w:szCs w:val="24"/>
+          <w:lang w:val="en-US"/>
+        </w:rPr>
+        <w:t>visited on 21/02/2023</w:t>
+      </w:r>
+    </w:p>
     <w:sectPr>
-      <w:footerReference w:type="default" r:id="rId75"/>
+      <w:footerReference w:type="default" r:id="rId81"/>
       <w:pgSz w:w="11906" w:h="16838"/>
       <w:pgMar w:top="1418" w:right="1418" w:bottom="1418" w:left="1418" w:header="709" w:footer="709" w:gutter="0"/>
       <w:pgNumType w:start="0"/>
@@ -17247,22 +18063,18 @@
     <w:p>
       <w:pPr>
         <w:pStyle w:val="Testonotaapidipagina"/>
-        <w:jc w:val="both"/>
-        <w:rPr>
-          <w:rFonts w:ascii="Times New Roman" w:hAnsi="Times New Roman" w:cs="Times New Roman"/>
-          <w:lang w:val="en-GB"/>
+        <w:rPr>
+          <w:lang w:val="en-US"/>
         </w:rPr>
       </w:pPr>
       <w:r>
         <w:rPr>
           <w:rStyle w:val="Rimandonotaapidipagina"/>
-          <w:rFonts w:ascii="Times New Roman" w:hAnsi="Times New Roman" w:cs="Times New Roman"/>
         </w:rPr>
         <w:footnoteRef/>
       </w:r>
       <w:r>
         <w:rPr>
-          <w:rFonts w:ascii="Times New Roman" w:hAnsi="Times New Roman" w:cs="Times New Roman"/>
           <w:lang w:val="en-US"/>
         </w:rPr>
         <w:t xml:space="preserve"> </w:t>
@@ -22645,6 +23457,608 @@
 </c:chartSpace>
 </file>
 
+<file path=word/charts/chart2.xml><?xml version="1.0" encoding="utf-8"?>
+<c:chartSpace xmlns:c="http://schemas.openxmlformats.org/drawingml/2006/chart" xmlns:a="http://schemas.openxmlformats.org/drawingml/2006/main" xmlns:r="http://schemas.openxmlformats.org/officeDocument/2006/relationships" xmlns:c16r2="http://schemas.microsoft.com/office/drawing/2015/06/chart">
+  <c:date1904 val="0"/>
+  <c:lang val="it-IT"/>
+  <c:roundedCorners val="0"/>
+  <mc:AlternateContent xmlns:mc="http://schemas.openxmlformats.org/markup-compatibility/2006">
+    <mc:Choice xmlns:c14="http://schemas.microsoft.com/office/drawing/2007/8/2/chart" Requires="c14">
+      <c14:style val="102"/>
+    </mc:Choice>
+    <mc:Fallback>
+      <c:style val="2"/>
+    </mc:Fallback>
+  </mc:AlternateContent>
+  <c:chart>
+    <c:title>
+      <c:tx>
+        <c:rich>
+          <a:bodyPr rot="0" spcFirstLastPara="1" vertOverflow="ellipsis" vert="horz" wrap="square" anchor="ctr" anchorCtr="1"/>
+          <a:lstStyle/>
+          <a:p>
+            <a:pPr>
+              <a:defRPr sz="1400" b="1" i="0" u="none" strike="noStrike" kern="1200" cap="none" baseline="0">
+                <a:solidFill>
+                  <a:schemeClr val="lt1">
+                    <a:lumMod val="85000"/>
+                  </a:schemeClr>
+                </a:solidFill>
+                <a:latin typeface="+mn-lt"/>
+                <a:ea typeface="+mn-ea"/>
+                <a:cs typeface="+mn-cs"/>
+              </a:defRPr>
+            </a:pPr>
+            <a:r>
+              <a:rPr lang="it-IT"/>
+              <a:t>Execution statistics</a:t>
+            </a:r>
+          </a:p>
+        </c:rich>
+      </c:tx>
+      <c:overlay val="0"/>
+      <c:spPr>
+        <a:noFill/>
+        <a:ln>
+          <a:noFill/>
+        </a:ln>
+        <a:effectLst/>
+      </c:spPr>
+      <c:txPr>
+        <a:bodyPr rot="0" spcFirstLastPara="1" vertOverflow="ellipsis" vert="horz" wrap="square" anchor="ctr" anchorCtr="1"/>
+        <a:lstStyle/>
+        <a:p>
+          <a:pPr>
+            <a:defRPr sz="1400" b="1" i="0" u="none" strike="noStrike" kern="1200" cap="none" baseline="0">
+              <a:solidFill>
+                <a:schemeClr val="lt1">
+                  <a:lumMod val="85000"/>
+                </a:schemeClr>
+              </a:solidFill>
+              <a:latin typeface="+mn-lt"/>
+              <a:ea typeface="+mn-ea"/>
+              <a:cs typeface="+mn-cs"/>
+            </a:defRPr>
+          </a:pPr>
+          <a:endParaRPr lang="it-IT"/>
+        </a:p>
+      </c:txPr>
+    </c:title>
+    <c:autoTitleDeleted val="0"/>
+    <c:plotArea>
+      <c:layout/>
+      <c:scatterChart>
+        <c:scatterStyle val="lineMarker"/>
+        <c:varyColors val="0"/>
+        <c:ser>
+          <c:idx val="0"/>
+          <c:order val="0"/>
+          <c:tx>
+            <c:strRef>
+              <c:f>results!$C$16</c:f>
+              <c:strCache>
+                <c:ptCount val="1"/>
+                <c:pt idx="0">
+                  <c:v>Time</c:v>
+                </c:pt>
+              </c:strCache>
+            </c:strRef>
+          </c:tx>
+          <c:spPr>
+            <a:ln w="22225" cap="rnd">
+              <a:solidFill>
+                <a:schemeClr val="accent1"/>
+              </a:solidFill>
+            </a:ln>
+            <a:effectLst>
+              <a:glow rad="139700">
+                <a:schemeClr val="accent1">
+                  <a:satMod val="175000"/>
+                  <a:alpha val="14000"/>
+                </a:schemeClr>
+              </a:glow>
+            </a:effectLst>
+          </c:spPr>
+          <c:marker>
+            <c:symbol val="circle"/>
+            <c:size val="3"/>
+            <c:spPr>
+              <a:solidFill>
+                <a:schemeClr val="accent1">
+                  <a:lumMod val="60000"/>
+                  <a:lumOff val="40000"/>
+                </a:schemeClr>
+              </a:solidFill>
+              <a:ln>
+                <a:noFill/>
+              </a:ln>
+              <a:effectLst>
+                <a:glow rad="63500">
+                  <a:schemeClr val="accent1">
+                    <a:satMod val="175000"/>
+                    <a:alpha val="25000"/>
+                  </a:schemeClr>
+                </a:glow>
+              </a:effectLst>
+            </c:spPr>
+          </c:marker>
+          <c:xVal>
+            <c:numRef>
+              <c:f>results!$A$17:$A$21</c:f>
+              <c:numCache>
+                <c:formatCode>General</c:formatCode>
+                <c:ptCount val="5"/>
+                <c:pt idx="0">
+                  <c:v>691200</c:v>
+                </c:pt>
+                <c:pt idx="1">
+                  <c:v>1307124</c:v>
+                </c:pt>
+                <c:pt idx="2">
+                  <c:v>2045952</c:v>
+                </c:pt>
+                <c:pt idx="3">
+                  <c:v>4603392</c:v>
+                </c:pt>
+                <c:pt idx="4">
+                  <c:v>8183808</c:v>
+                </c:pt>
+              </c:numCache>
+            </c:numRef>
+          </c:xVal>
+          <c:yVal>
+            <c:numRef>
+              <c:f>results!$C$17:$C$21</c:f>
+              <c:numCache>
+                <c:formatCode>General</c:formatCode>
+                <c:ptCount val="5"/>
+                <c:pt idx="0">
+                  <c:v>87.1</c:v>
+                </c:pt>
+                <c:pt idx="1">
+                  <c:v>126.7</c:v>
+                </c:pt>
+                <c:pt idx="2">
+                  <c:v>204.9</c:v>
+                </c:pt>
+                <c:pt idx="3">
+                  <c:v>459.5</c:v>
+                </c:pt>
+                <c:pt idx="4">
+                  <c:v>755.8</c:v>
+                </c:pt>
+              </c:numCache>
+            </c:numRef>
+          </c:yVal>
+          <c:smooth val="0"/>
+          <c:extLst>
+            <c:ext xmlns:c16="http://schemas.microsoft.com/office/drawing/2014/chart" uri="{C3380CC4-5D6E-409C-BE32-E72D297353CC}">
+              <c16:uniqueId val="{00000000-711B-4006-8205-334E668EF1D0}"/>
+            </c:ext>
+          </c:extLst>
+        </c:ser>
+        <c:ser>
+          <c:idx val="1"/>
+          <c:order val="1"/>
+          <c:tx>
+            <c:strRef>
+              <c:f>results!$D$16</c:f>
+              <c:strCache>
+                <c:ptCount val="1"/>
+                <c:pt idx="0">
+                  <c:v>CPU</c:v>
+                </c:pt>
+              </c:strCache>
+            </c:strRef>
+          </c:tx>
+          <c:spPr>
+            <a:ln w="22225" cap="rnd">
+              <a:solidFill>
+                <a:schemeClr val="accent2"/>
+              </a:solidFill>
+            </a:ln>
+            <a:effectLst>
+              <a:glow rad="139700">
+                <a:schemeClr val="accent2">
+                  <a:satMod val="175000"/>
+                  <a:alpha val="14000"/>
+                </a:schemeClr>
+              </a:glow>
+            </a:effectLst>
+          </c:spPr>
+          <c:marker>
+            <c:symbol val="circle"/>
+            <c:size val="3"/>
+            <c:spPr>
+              <a:solidFill>
+                <a:schemeClr val="accent2">
+                  <a:lumMod val="60000"/>
+                  <a:lumOff val="40000"/>
+                </a:schemeClr>
+              </a:solidFill>
+              <a:ln>
+                <a:noFill/>
+              </a:ln>
+              <a:effectLst>
+                <a:glow rad="63500">
+                  <a:schemeClr val="accent2">
+                    <a:satMod val="175000"/>
+                    <a:alpha val="25000"/>
+                  </a:schemeClr>
+                </a:glow>
+              </a:effectLst>
+            </c:spPr>
+          </c:marker>
+          <c:xVal>
+            <c:numRef>
+              <c:f>results!$A$17:$A$21</c:f>
+              <c:numCache>
+                <c:formatCode>General</c:formatCode>
+                <c:ptCount val="5"/>
+                <c:pt idx="0">
+                  <c:v>691200</c:v>
+                </c:pt>
+                <c:pt idx="1">
+                  <c:v>1307124</c:v>
+                </c:pt>
+                <c:pt idx="2">
+                  <c:v>2045952</c:v>
+                </c:pt>
+                <c:pt idx="3">
+                  <c:v>4603392</c:v>
+                </c:pt>
+                <c:pt idx="4">
+                  <c:v>8183808</c:v>
+                </c:pt>
+              </c:numCache>
+            </c:numRef>
+          </c:xVal>
+          <c:yVal>
+            <c:numRef>
+              <c:f>results!$D$17:$D$21</c:f>
+              <c:numCache>
+                <c:formatCode>General</c:formatCode>
+                <c:ptCount val="5"/>
+                <c:pt idx="0">
+                  <c:v>76.599999999999994</c:v>
+                </c:pt>
+                <c:pt idx="1">
+                  <c:v>124.1</c:v>
+                </c:pt>
+                <c:pt idx="2">
+                  <c:v>185.7</c:v>
+                </c:pt>
+                <c:pt idx="3">
+                  <c:v>378</c:v>
+                </c:pt>
+                <c:pt idx="4">
+                  <c:v>652.29999999999995</c:v>
+                </c:pt>
+              </c:numCache>
+            </c:numRef>
+          </c:yVal>
+          <c:smooth val="0"/>
+          <c:extLst>
+            <c:ext xmlns:c16="http://schemas.microsoft.com/office/drawing/2014/chart" uri="{C3380CC4-5D6E-409C-BE32-E72D297353CC}">
+              <c16:uniqueId val="{00000001-711B-4006-8205-334E668EF1D0}"/>
+            </c:ext>
+          </c:extLst>
+        </c:ser>
+        <c:dLbls>
+          <c:showLegendKey val="0"/>
+          <c:showVal val="0"/>
+          <c:showCatName val="0"/>
+          <c:showSerName val="0"/>
+          <c:showPercent val="0"/>
+          <c:showBubbleSize val="0"/>
+        </c:dLbls>
+        <c:axId val="965701263"/>
+        <c:axId val="1047784383"/>
+      </c:scatterChart>
+      <c:valAx>
+        <c:axId val="965701263"/>
+        <c:scaling>
+          <c:orientation val="minMax"/>
+        </c:scaling>
+        <c:delete val="0"/>
+        <c:axPos val="b"/>
+        <c:majorGridlines>
+          <c:spPr>
+            <a:ln w="9525" cap="flat" cmpd="sng" algn="ctr">
+              <a:solidFill>
+                <a:schemeClr val="dk1">
+                  <a:lumMod val="65000"/>
+                  <a:lumOff val="35000"/>
+                  <a:alpha val="75000"/>
+                </a:schemeClr>
+              </a:solidFill>
+              <a:round/>
+            </a:ln>
+            <a:effectLst/>
+          </c:spPr>
+        </c:majorGridlines>
+        <c:title>
+          <c:tx>
+            <c:rich>
+              <a:bodyPr rot="0" spcFirstLastPara="1" vertOverflow="ellipsis" vert="horz" wrap="square" anchor="ctr" anchorCtr="1"/>
+              <a:lstStyle/>
+              <a:p>
+                <a:pPr>
+                  <a:defRPr sz="900" b="1" i="0" u="none" strike="noStrike" kern="1200" baseline="0">
+                    <a:solidFill>
+                      <a:schemeClr val="lt1">
+                        <a:lumMod val="75000"/>
+                      </a:schemeClr>
+                    </a:solidFill>
+                    <a:latin typeface="+mn-lt"/>
+                    <a:ea typeface="+mn-ea"/>
+                    <a:cs typeface="+mn-cs"/>
+                  </a:defRPr>
+                </a:pPr>
+                <a:r>
+                  <a:rPr lang="it-IT"/>
+                  <a:t>Pixels</a:t>
+                </a:r>
+              </a:p>
+            </c:rich>
+          </c:tx>
+          <c:overlay val="0"/>
+          <c:spPr>
+            <a:noFill/>
+            <a:ln>
+              <a:noFill/>
+            </a:ln>
+            <a:effectLst/>
+          </c:spPr>
+          <c:txPr>
+            <a:bodyPr rot="0" spcFirstLastPara="1" vertOverflow="ellipsis" vert="horz" wrap="square" anchor="ctr" anchorCtr="1"/>
+            <a:lstStyle/>
+            <a:p>
+              <a:pPr>
+                <a:defRPr sz="900" b="1" i="0" u="none" strike="noStrike" kern="1200" baseline="0">
+                  <a:solidFill>
+                    <a:schemeClr val="lt1">
+                      <a:lumMod val="75000"/>
+                    </a:schemeClr>
+                  </a:solidFill>
+                  <a:latin typeface="+mn-lt"/>
+                  <a:ea typeface="+mn-ea"/>
+                  <a:cs typeface="+mn-cs"/>
+                </a:defRPr>
+              </a:pPr>
+              <a:endParaRPr lang="it-IT"/>
+            </a:p>
+          </c:txPr>
+        </c:title>
+        <c:numFmt formatCode="General" sourceLinked="1"/>
+        <c:majorTickMark val="none"/>
+        <c:minorTickMark val="none"/>
+        <c:tickLblPos val="nextTo"/>
+        <c:spPr>
+          <a:noFill/>
+          <a:ln w="9525" cap="flat" cmpd="sng" algn="ctr">
+            <a:solidFill>
+              <a:schemeClr val="lt1">
+                <a:lumMod val="50000"/>
+              </a:schemeClr>
+            </a:solidFill>
+            <a:round/>
+          </a:ln>
+          <a:effectLst/>
+        </c:spPr>
+        <c:txPr>
+          <a:bodyPr rot="-60000000" spcFirstLastPara="1" vertOverflow="ellipsis" vert="horz" wrap="square" anchor="ctr" anchorCtr="1"/>
+          <a:lstStyle/>
+          <a:p>
+            <a:pPr>
+              <a:defRPr sz="900" b="0" i="0" u="none" strike="noStrike" kern="1200" baseline="0">
+                <a:solidFill>
+                  <a:schemeClr val="lt1">
+                    <a:lumMod val="75000"/>
+                  </a:schemeClr>
+                </a:solidFill>
+                <a:latin typeface="+mn-lt"/>
+                <a:ea typeface="+mn-ea"/>
+                <a:cs typeface="+mn-cs"/>
+              </a:defRPr>
+            </a:pPr>
+            <a:endParaRPr lang="it-IT"/>
+          </a:p>
+        </c:txPr>
+        <c:crossAx val="1047784383"/>
+        <c:crosses val="autoZero"/>
+        <c:crossBetween val="midCat"/>
+      </c:valAx>
+      <c:valAx>
+        <c:axId val="1047784383"/>
+        <c:scaling>
+          <c:orientation val="minMax"/>
+        </c:scaling>
+        <c:delete val="0"/>
+        <c:axPos val="l"/>
+        <c:majorGridlines>
+          <c:spPr>
+            <a:ln w="9525" cap="flat" cmpd="sng" algn="ctr">
+              <a:solidFill>
+                <a:schemeClr val="dk1">
+                  <a:lumMod val="65000"/>
+                  <a:lumOff val="35000"/>
+                  <a:alpha val="75000"/>
+                </a:schemeClr>
+              </a:solidFill>
+              <a:round/>
+            </a:ln>
+            <a:effectLst/>
+          </c:spPr>
+        </c:majorGridlines>
+        <c:title>
+          <c:tx>
+            <c:rich>
+              <a:bodyPr rot="-5400000" spcFirstLastPara="1" vertOverflow="ellipsis" vert="horz" wrap="square" anchor="ctr" anchorCtr="1"/>
+              <a:lstStyle/>
+              <a:p>
+                <a:pPr>
+                  <a:defRPr sz="900" b="1" i="0" u="none" strike="noStrike" kern="1200" baseline="0">
+                    <a:solidFill>
+                      <a:schemeClr val="lt1">
+                        <a:lumMod val="75000"/>
+                      </a:schemeClr>
+                    </a:solidFill>
+                    <a:latin typeface="+mn-lt"/>
+                    <a:ea typeface="+mn-ea"/>
+                    <a:cs typeface="+mn-cs"/>
+                  </a:defRPr>
+                </a:pPr>
+                <a:r>
+                  <a:rPr lang="it-IT"/>
+                  <a:t>Time (ms)</a:t>
+                </a:r>
+              </a:p>
+            </c:rich>
+          </c:tx>
+          <c:overlay val="0"/>
+          <c:spPr>
+            <a:noFill/>
+            <a:ln>
+              <a:noFill/>
+            </a:ln>
+            <a:effectLst/>
+          </c:spPr>
+          <c:txPr>
+            <a:bodyPr rot="-5400000" spcFirstLastPara="1" vertOverflow="ellipsis" vert="horz" wrap="square" anchor="ctr" anchorCtr="1"/>
+            <a:lstStyle/>
+            <a:p>
+              <a:pPr>
+                <a:defRPr sz="900" b="1" i="0" u="none" strike="noStrike" kern="1200" baseline="0">
+                  <a:solidFill>
+                    <a:schemeClr val="lt1">
+                      <a:lumMod val="75000"/>
+                    </a:schemeClr>
+                  </a:solidFill>
+                  <a:latin typeface="+mn-lt"/>
+                  <a:ea typeface="+mn-ea"/>
+                  <a:cs typeface="+mn-cs"/>
+                </a:defRPr>
+              </a:pPr>
+              <a:endParaRPr lang="it-IT"/>
+            </a:p>
+          </c:txPr>
+        </c:title>
+        <c:numFmt formatCode="General" sourceLinked="1"/>
+        <c:majorTickMark val="none"/>
+        <c:minorTickMark val="none"/>
+        <c:tickLblPos val="nextTo"/>
+        <c:spPr>
+          <a:noFill/>
+          <a:ln w="9525" cap="flat" cmpd="sng" algn="ctr">
+            <a:solidFill>
+              <a:schemeClr val="lt1">
+                <a:lumMod val="50000"/>
+              </a:schemeClr>
+            </a:solidFill>
+            <a:round/>
+          </a:ln>
+          <a:effectLst/>
+        </c:spPr>
+        <c:txPr>
+          <a:bodyPr rot="-60000000" spcFirstLastPara="1" vertOverflow="ellipsis" vert="horz" wrap="square" anchor="ctr" anchorCtr="1"/>
+          <a:lstStyle/>
+          <a:p>
+            <a:pPr>
+              <a:defRPr sz="900" b="0" i="0" u="none" strike="noStrike" kern="1200" baseline="0">
+                <a:solidFill>
+                  <a:schemeClr val="lt1">
+                    <a:lumMod val="75000"/>
+                  </a:schemeClr>
+                </a:solidFill>
+                <a:latin typeface="+mn-lt"/>
+                <a:ea typeface="+mn-ea"/>
+                <a:cs typeface="+mn-cs"/>
+              </a:defRPr>
+            </a:pPr>
+            <a:endParaRPr lang="it-IT"/>
+          </a:p>
+        </c:txPr>
+        <c:crossAx val="965701263"/>
+        <c:crosses val="autoZero"/>
+        <c:crossBetween val="midCat"/>
+      </c:valAx>
+      <c:spPr>
+        <a:noFill/>
+        <a:ln>
+          <a:noFill/>
+        </a:ln>
+        <a:effectLst/>
+      </c:spPr>
+    </c:plotArea>
+    <c:legend>
+      <c:legendPos val="t"/>
+      <c:overlay val="0"/>
+      <c:spPr>
+        <a:noFill/>
+        <a:ln>
+          <a:noFill/>
+        </a:ln>
+        <a:effectLst/>
+      </c:spPr>
+      <c:txPr>
+        <a:bodyPr rot="0" spcFirstLastPara="1" vertOverflow="ellipsis" vert="horz" wrap="square" anchor="ctr" anchorCtr="1"/>
+        <a:lstStyle/>
+        <a:p>
+          <a:pPr>
+            <a:defRPr sz="900" b="0" i="0" u="none" strike="noStrike" kern="1200" baseline="0">
+              <a:solidFill>
+                <a:schemeClr val="lt1">
+                  <a:lumMod val="75000"/>
+                </a:schemeClr>
+              </a:solidFill>
+              <a:latin typeface="+mn-lt"/>
+              <a:ea typeface="+mn-ea"/>
+              <a:cs typeface="+mn-cs"/>
+            </a:defRPr>
+          </a:pPr>
+          <a:endParaRPr lang="it-IT"/>
+        </a:p>
+      </c:txPr>
+    </c:legend>
+    <c:plotVisOnly val="1"/>
+    <c:dispBlanksAs val="gap"/>
+    <c:showDLblsOverMax val="0"/>
+  </c:chart>
+  <c:spPr>
+    <a:solidFill>
+      <a:schemeClr val="dk1">
+        <a:lumMod val="75000"/>
+        <a:lumOff val="25000"/>
+      </a:schemeClr>
+    </a:solidFill>
+    <a:ln w="9525" cap="flat" cmpd="sng" algn="ctr">
+      <a:solidFill>
+        <a:schemeClr val="dk1">
+          <a:lumMod val="15000"/>
+          <a:lumOff val="85000"/>
+        </a:schemeClr>
+      </a:solidFill>
+      <a:round/>
+    </a:ln>
+    <a:effectLst/>
+  </c:spPr>
+  <c:txPr>
+    <a:bodyPr/>
+    <a:lstStyle/>
+    <a:p>
+      <a:pPr>
+        <a:defRPr/>
+      </a:pPr>
+      <a:endParaRPr lang="it-IT"/>
+    </a:p>
+  </c:txPr>
+  <c:externalData r:id="rId3">
+    <c:autoUpdate val="0"/>
+  </c:externalData>
+</c:chartSpace>
+</file>
+
 <file path=word/charts/colors1.xml><?xml version="1.0" encoding="utf-8"?>
 <cs:colorStyle xmlns:cs="http://schemas.microsoft.com/office/drawing/2012/chartStyle" xmlns:a="http://schemas.openxmlformats.org/drawingml/2006/main" meth="cycle" id="12">
   <a:schemeClr val="accent2"/>
@@ -22682,7 +24096,585 @@
 </cs:colorStyle>
 </file>
 
+<file path=word/charts/colors2.xml><?xml version="1.0" encoding="utf-8"?>
+<cs:colorStyle xmlns:cs="http://schemas.microsoft.com/office/drawing/2012/chartStyle" xmlns:a="http://schemas.openxmlformats.org/drawingml/2006/main" meth="cycle" id="10">
+  <a:schemeClr val="accent1"/>
+  <a:schemeClr val="accent2"/>
+  <a:schemeClr val="accent3"/>
+  <a:schemeClr val="accent4"/>
+  <a:schemeClr val="accent5"/>
+  <a:schemeClr val="accent6"/>
+  <cs:variation/>
+  <cs:variation>
+    <a:lumMod val="60000"/>
+  </cs:variation>
+  <cs:variation>
+    <a:lumMod val="80000"/>
+    <a:lumOff val="20000"/>
+  </cs:variation>
+  <cs:variation>
+    <a:lumMod val="80000"/>
+  </cs:variation>
+  <cs:variation>
+    <a:lumMod val="60000"/>
+    <a:lumOff val="40000"/>
+  </cs:variation>
+  <cs:variation>
+    <a:lumMod val="50000"/>
+  </cs:variation>
+  <cs:variation>
+    <a:lumMod val="70000"/>
+    <a:lumOff val="30000"/>
+  </cs:variation>
+  <cs:variation>
+    <a:lumMod val="70000"/>
+  </cs:variation>
+  <cs:variation>
+    <a:lumMod val="50000"/>
+    <a:lumOff val="50000"/>
+  </cs:variation>
+</cs:colorStyle>
+</file>
+
 <file path=word/charts/style1.xml><?xml version="1.0" encoding="utf-8"?>
+<cs:chartStyle xmlns:cs="http://schemas.microsoft.com/office/drawing/2012/chartStyle" xmlns:a="http://schemas.openxmlformats.org/drawingml/2006/main" id="245">
+  <cs:axisTitle>
+    <cs:lnRef idx="0"/>
+    <cs:fillRef idx="0"/>
+    <cs:effectRef idx="0"/>
+    <cs:fontRef idx="minor">
+      <a:schemeClr val="lt1">
+        <a:lumMod val="75000"/>
+      </a:schemeClr>
+    </cs:fontRef>
+    <cs:defRPr sz="900" b="1" kern="1200"/>
+  </cs:axisTitle>
+  <cs:categoryAxis>
+    <cs:lnRef idx="0"/>
+    <cs:fillRef idx="0"/>
+    <cs:effectRef idx="0"/>
+    <cs:fontRef idx="minor">
+      <a:schemeClr val="lt1">
+        <a:lumMod val="75000"/>
+      </a:schemeClr>
+    </cs:fontRef>
+    <cs:defRPr sz="900" kern="1200"/>
+  </cs:categoryAxis>
+  <cs:chartArea>
+    <cs:lnRef idx="0"/>
+    <cs:fillRef idx="0"/>
+    <cs:effectRef idx="0"/>
+    <cs:fontRef idx="minor">
+      <a:schemeClr val="dk1"/>
+    </cs:fontRef>
+    <cs:spPr>
+      <a:solidFill>
+        <a:schemeClr val="dk1">
+          <a:lumMod val="75000"/>
+          <a:lumOff val="25000"/>
+        </a:schemeClr>
+      </a:solidFill>
+      <a:ln w="9525" cap="flat" cmpd="sng" algn="ctr">
+        <a:solidFill>
+          <a:schemeClr val="dk1">
+            <a:lumMod val="15000"/>
+            <a:lumOff val="85000"/>
+          </a:schemeClr>
+        </a:solidFill>
+        <a:round/>
+      </a:ln>
+    </cs:spPr>
+    <cs:defRPr sz="900" kern="1200"/>
+  </cs:chartArea>
+  <cs:dataLabel>
+    <cs:lnRef idx="0"/>
+    <cs:fillRef idx="0"/>
+    <cs:effectRef idx="0"/>
+    <cs:fontRef idx="minor">
+      <a:schemeClr val="lt1">
+        <a:lumMod val="75000"/>
+      </a:schemeClr>
+    </cs:fontRef>
+    <cs:defRPr sz="900" kern="1200"/>
+  </cs:dataLabel>
+  <cs:dataLabelCallout>
+    <cs:lnRef idx="0"/>
+    <cs:fillRef idx="0"/>
+    <cs:effectRef idx="0"/>
+    <cs:fontRef idx="minor">
+      <a:schemeClr val="lt1">
+        <a:lumMod val="15000"/>
+        <a:lumOff val="85000"/>
+      </a:schemeClr>
+    </cs:fontRef>
+    <cs:spPr>
+      <a:solidFill>
+        <a:schemeClr val="dk1">
+          <a:lumMod val="65000"/>
+          <a:lumOff val="35000"/>
+        </a:schemeClr>
+      </a:solidFill>
+    </cs:spPr>
+    <cs:defRPr sz="900" kern="1200"/>
+    <cs:bodyPr rot="0" spcFirstLastPara="1" vertOverflow="clip" horzOverflow="clip" vert="horz" wrap="square" lIns="36576" tIns="18288" rIns="36576" bIns="18288" anchor="ctr" anchorCtr="1">
+      <a:spAutoFit/>
+    </cs:bodyPr>
+  </cs:dataLabelCallout>
+  <cs:dataPoint>
+    <cs:lnRef idx="0">
+      <cs:styleClr val="auto"/>
+    </cs:lnRef>
+    <cs:fillRef idx="0"/>
+    <cs:effectRef idx="0">
+      <cs:styleClr val="auto"/>
+    </cs:effectRef>
+    <cs:fontRef idx="minor">
+      <a:schemeClr val="dk1"/>
+    </cs:fontRef>
+    <cs:spPr>
+      <a:ln w="9525" cap="flat" cmpd="sng" algn="ctr">
+        <a:solidFill>
+          <a:schemeClr val="phClr"/>
+        </a:solidFill>
+        <a:miter lim="800000"/>
+      </a:ln>
+      <a:effectLst>
+        <a:glow rad="63500">
+          <a:schemeClr val="phClr">
+            <a:satMod val="175000"/>
+            <a:alpha val="25000"/>
+          </a:schemeClr>
+        </a:glow>
+      </a:effectLst>
+    </cs:spPr>
+  </cs:dataPoint>
+  <cs:dataPoint3D>
+    <cs:lnRef idx="0">
+      <cs:styleClr val="auto"/>
+    </cs:lnRef>
+    <cs:fillRef idx="0">
+      <cs:styleClr val="auto"/>
+    </cs:fillRef>
+    <cs:effectRef idx="0">
+      <cs:styleClr val="auto"/>
+    </cs:effectRef>
+    <cs:fontRef idx="minor">
+      <a:schemeClr val="dk1"/>
+    </cs:fontRef>
+    <cs:spPr>
+      <a:ln w="9525" cap="flat" cmpd="sng" algn="ctr">
+        <a:solidFill>
+          <a:schemeClr val="phClr"/>
+        </a:solidFill>
+        <a:miter lim="800000"/>
+      </a:ln>
+      <a:effectLst>
+        <a:glow rad="63500">
+          <a:schemeClr val="phClr">
+            <a:satMod val="175000"/>
+            <a:alpha val="25000"/>
+          </a:schemeClr>
+        </a:glow>
+      </a:effectLst>
+    </cs:spPr>
+  </cs:dataPoint3D>
+  <cs:dataPointLine>
+    <cs:lnRef idx="0">
+      <cs:styleClr val="auto"/>
+    </cs:lnRef>
+    <cs:fillRef idx="0">
+      <cs:styleClr val="auto"/>
+    </cs:fillRef>
+    <cs:effectRef idx="0">
+      <cs:styleClr val="auto"/>
+    </cs:effectRef>
+    <cs:fontRef idx="minor">
+      <a:schemeClr val="dk1"/>
+    </cs:fontRef>
+    <cs:spPr>
+      <a:ln w="22225" cap="rnd">
+        <a:solidFill>
+          <a:schemeClr val="phClr"/>
+        </a:solidFill>
+      </a:ln>
+      <a:effectLst>
+        <a:glow rad="139700">
+          <a:schemeClr val="phClr">
+            <a:satMod val="175000"/>
+            <a:alpha val="14000"/>
+          </a:schemeClr>
+        </a:glow>
+      </a:effectLst>
+    </cs:spPr>
+  </cs:dataPointLine>
+  <cs:dataPointMarker>
+    <cs:lnRef idx="0">
+      <cs:styleClr val="auto"/>
+    </cs:lnRef>
+    <cs:fillRef idx="0">
+      <cs:styleClr val="auto"/>
+    </cs:fillRef>
+    <cs:effectRef idx="0">
+      <cs:styleClr val="auto"/>
+    </cs:effectRef>
+    <cs:fontRef idx="minor">
+      <a:schemeClr val="dk1"/>
+    </cs:fontRef>
+    <cs:spPr>
+      <a:solidFill>
+        <a:schemeClr val="phClr">
+          <a:lumMod val="60000"/>
+          <a:lumOff val="40000"/>
+        </a:schemeClr>
+      </a:solidFill>
+      <a:effectLst>
+        <a:glow rad="63500">
+          <a:schemeClr val="phClr">
+            <a:satMod val="175000"/>
+            <a:alpha val="25000"/>
+          </a:schemeClr>
+        </a:glow>
+      </a:effectLst>
+    </cs:spPr>
+  </cs:dataPointMarker>
+  <cs:dataPointMarkerLayout symbol="circle" size="3"/>
+  <cs:dataPointWireframe>
+    <cs:lnRef idx="0">
+      <cs:styleClr val="auto"/>
+    </cs:lnRef>
+    <cs:fillRef idx="0"/>
+    <cs:effectRef idx="0"/>
+    <cs:fontRef idx="minor">
+      <a:schemeClr val="dk1"/>
+    </cs:fontRef>
+    <cs:spPr>
+      <a:ln w="9525" cap="rnd">
+        <a:solidFill>
+          <a:schemeClr val="phClr"/>
+        </a:solidFill>
+        <a:round/>
+      </a:ln>
+    </cs:spPr>
+  </cs:dataPointWireframe>
+  <cs:dataTable>
+    <cs:lnRef idx="0"/>
+    <cs:fillRef idx="0"/>
+    <cs:effectRef idx="0"/>
+    <cs:fontRef idx="minor">
+      <a:schemeClr val="lt1">
+        <a:lumMod val="75000"/>
+      </a:schemeClr>
+    </cs:fontRef>
+    <cs:spPr>
+      <a:ln w="9525">
+        <a:solidFill>
+          <a:schemeClr val="dk1">
+            <a:lumMod val="50000"/>
+            <a:lumOff val="50000"/>
+          </a:schemeClr>
+        </a:solidFill>
+      </a:ln>
+    </cs:spPr>
+    <cs:defRPr sz="900" kern="1200"/>
+  </cs:dataTable>
+  <cs:downBar>
+    <cs:lnRef idx="0"/>
+    <cs:fillRef idx="0"/>
+    <cs:effectRef idx="0"/>
+    <cs:fontRef idx="minor">
+      <a:schemeClr val="lt1"/>
+    </cs:fontRef>
+    <cs:spPr>
+      <a:solidFill>
+        <a:schemeClr val="dk1">
+          <a:lumMod val="50000"/>
+          <a:lumOff val="50000"/>
+        </a:schemeClr>
+      </a:solidFill>
+      <a:ln w="9525">
+        <a:solidFill>
+          <a:schemeClr val="dk1">
+            <a:lumMod val="75000"/>
+          </a:schemeClr>
+        </a:solidFill>
+        <a:round/>
+      </a:ln>
+    </cs:spPr>
+  </cs:downBar>
+  <cs:dropLine>
+    <cs:lnRef idx="0"/>
+    <cs:fillRef idx="0"/>
+    <cs:effectRef idx="0"/>
+    <cs:fontRef idx="minor">
+      <a:schemeClr val="dk1"/>
+    </cs:fontRef>
+    <cs:spPr>
+      <a:ln w="9525">
+        <a:solidFill>
+          <a:schemeClr val="lt1">
+            <a:lumMod val="50000"/>
+          </a:schemeClr>
+        </a:solidFill>
+        <a:round/>
+      </a:ln>
+    </cs:spPr>
+  </cs:dropLine>
+  <cs:errorBar>
+    <cs:lnRef idx="0"/>
+    <cs:fillRef idx="0"/>
+    <cs:effectRef idx="0"/>
+    <cs:fontRef idx="minor">
+      <a:schemeClr val="dk1"/>
+    </cs:fontRef>
+    <cs:spPr>
+      <a:ln w="9525">
+        <a:solidFill>
+          <a:schemeClr val="lt1">
+            <a:lumMod val="50000"/>
+          </a:schemeClr>
+        </a:solidFill>
+        <a:round/>
+      </a:ln>
+    </cs:spPr>
+  </cs:errorBar>
+  <cs:floor>
+    <cs:lnRef idx="0"/>
+    <cs:fillRef idx="0"/>
+    <cs:effectRef idx="0"/>
+    <cs:fontRef idx="minor">
+      <a:schemeClr val="dk1"/>
+    </cs:fontRef>
+  </cs:floor>
+  <cs:gridlineMajor>
+    <cs:lnRef idx="0"/>
+    <cs:fillRef idx="0"/>
+    <cs:effectRef idx="0"/>
+    <cs:fontRef idx="minor">
+      <a:schemeClr val="tx1"/>
+    </cs:fontRef>
+    <cs:spPr>
+      <a:ln w="9525" cap="flat" cmpd="sng" algn="ctr">
+        <a:solidFill>
+          <a:schemeClr val="dk1">
+            <a:lumMod val="65000"/>
+            <a:lumOff val="35000"/>
+            <a:alpha val="75000"/>
+          </a:schemeClr>
+        </a:solidFill>
+        <a:round/>
+      </a:ln>
+    </cs:spPr>
+  </cs:gridlineMajor>
+  <cs:gridlineMinor>
+    <cs:lnRef idx="0"/>
+    <cs:fillRef idx="0"/>
+    <cs:effectRef idx="0"/>
+    <cs:fontRef idx="minor">
+      <a:schemeClr val="tx1"/>
+    </cs:fontRef>
+    <cs:spPr>
+      <a:ln w="9525" cap="flat" cmpd="sng" algn="ctr">
+        <a:solidFill>
+          <a:schemeClr val="dk1">
+            <a:lumMod val="65000"/>
+            <a:lumOff val="35000"/>
+            <a:alpha val="25000"/>
+          </a:schemeClr>
+        </a:solidFill>
+        <a:round/>
+      </a:ln>
+    </cs:spPr>
+  </cs:gridlineMinor>
+  <cs:hiLoLine>
+    <cs:lnRef idx="0"/>
+    <cs:fillRef idx="0"/>
+    <cs:effectRef idx="0"/>
+    <cs:fontRef idx="minor">
+      <a:schemeClr val="dk1"/>
+    </cs:fontRef>
+    <cs:spPr>
+      <a:ln w="9525">
+        <a:solidFill>
+          <a:schemeClr val="lt1">
+            <a:lumMod val="50000"/>
+          </a:schemeClr>
+        </a:solidFill>
+        <a:round/>
+      </a:ln>
+    </cs:spPr>
+  </cs:hiLoLine>
+  <cs:leaderLine>
+    <cs:lnRef idx="0"/>
+    <cs:fillRef idx="0"/>
+    <cs:effectRef idx="0"/>
+    <cs:fontRef idx="minor">
+      <a:schemeClr val="dk1"/>
+    </cs:fontRef>
+    <cs:spPr>
+      <a:ln w="9525">
+        <a:solidFill>
+          <a:schemeClr val="lt1">
+            <a:lumMod val="50000"/>
+          </a:schemeClr>
+        </a:solidFill>
+        <a:round/>
+      </a:ln>
+    </cs:spPr>
+  </cs:leaderLine>
+  <cs:legend>
+    <cs:lnRef idx="0"/>
+    <cs:fillRef idx="0"/>
+    <cs:effectRef idx="0"/>
+    <cs:fontRef idx="minor">
+      <a:schemeClr val="lt1">
+        <a:lumMod val="75000"/>
+      </a:schemeClr>
+    </cs:fontRef>
+    <cs:defRPr sz="900" kern="1200"/>
+  </cs:legend>
+  <cs:plotArea>
+    <cs:lnRef idx="0"/>
+    <cs:fillRef idx="0"/>
+    <cs:effectRef idx="0"/>
+    <cs:fontRef idx="minor">
+      <a:schemeClr val="dk1"/>
+    </cs:fontRef>
+  </cs:plotArea>
+  <cs:plotArea3D>
+    <cs:lnRef idx="0"/>
+    <cs:fillRef idx="0"/>
+    <cs:effectRef idx="0"/>
+    <cs:fontRef idx="minor">
+      <a:schemeClr val="dk1"/>
+    </cs:fontRef>
+  </cs:plotArea3D>
+  <cs:seriesAxis>
+    <cs:lnRef idx="0"/>
+    <cs:fillRef idx="0"/>
+    <cs:effectRef idx="0"/>
+    <cs:fontRef idx="minor">
+      <a:schemeClr val="lt1">
+        <a:lumMod val="75000"/>
+      </a:schemeClr>
+    </cs:fontRef>
+    <cs:defRPr sz="900" kern="1200"/>
+  </cs:seriesAxis>
+  <cs:seriesLine>
+    <cs:lnRef idx="0"/>
+    <cs:fillRef idx="0"/>
+    <cs:effectRef idx="0"/>
+    <cs:fontRef idx="minor">
+      <a:schemeClr val="dk1"/>
+    </cs:fontRef>
+    <cs:spPr>
+      <a:ln w="9525">
+        <a:solidFill>
+          <a:schemeClr val="lt1">
+            <a:lumMod val="50000"/>
+          </a:schemeClr>
+        </a:solidFill>
+        <a:round/>
+      </a:ln>
+    </cs:spPr>
+  </cs:seriesLine>
+  <cs:title>
+    <cs:lnRef idx="0"/>
+    <cs:fillRef idx="0"/>
+    <cs:effectRef idx="0"/>
+    <cs:fontRef idx="minor">
+      <a:schemeClr val="lt1">
+        <a:lumMod val="85000"/>
+      </a:schemeClr>
+    </cs:fontRef>
+    <cs:defRPr sz="1400" b="1" kern="1200" cap="none" baseline="0"/>
+  </cs:title>
+  <cs:trendline>
+    <cs:lnRef idx="0">
+      <cs:styleClr val="auto"/>
+    </cs:lnRef>
+    <cs:fillRef idx="0"/>
+    <cs:effectRef idx="0"/>
+    <cs:fontRef idx="minor">
+      <a:schemeClr val="lt1"/>
+    </cs:fontRef>
+    <cs:spPr>
+      <a:ln w="25400" cap="rnd">
+        <a:solidFill>
+          <a:schemeClr val="phClr">
+            <a:alpha val="50000"/>
+          </a:schemeClr>
+        </a:solidFill>
+      </a:ln>
+    </cs:spPr>
+  </cs:trendline>
+  <cs:trendlineLabel>
+    <cs:lnRef idx="0"/>
+    <cs:fillRef idx="0"/>
+    <cs:effectRef idx="0"/>
+    <cs:fontRef idx="minor">
+      <a:schemeClr val="lt1">
+        <a:lumMod val="75000"/>
+      </a:schemeClr>
+    </cs:fontRef>
+    <cs:defRPr sz="900" kern="1200"/>
+  </cs:trendlineLabel>
+  <cs:upBar>
+    <cs:lnRef idx="0"/>
+    <cs:fillRef idx="0"/>
+    <cs:effectRef idx="0"/>
+    <cs:fontRef idx="minor">
+      <a:schemeClr val="dk1"/>
+    </cs:fontRef>
+    <cs:spPr>
+      <a:solidFill>
+        <a:schemeClr val="lt1">
+          <a:lumMod val="85000"/>
+        </a:schemeClr>
+      </a:solidFill>
+      <a:ln w="9525">
+        <a:solidFill>
+          <a:schemeClr val="dk1">
+            <a:lumMod val="50000"/>
+          </a:schemeClr>
+        </a:solidFill>
+        <a:round/>
+      </a:ln>
+    </cs:spPr>
+  </cs:upBar>
+  <cs:valueAxis>
+    <cs:lnRef idx="0"/>
+    <cs:fillRef idx="0"/>
+    <cs:effectRef idx="0"/>
+    <cs:fontRef idx="minor">
+      <a:schemeClr val="lt1">
+        <a:lumMod val="75000"/>
+      </a:schemeClr>
+    </cs:fontRef>
+    <cs:spPr>
+      <a:ln w="9525" cap="flat" cmpd="sng" algn="ctr">
+        <a:solidFill>
+          <a:schemeClr val="lt1">
+            <a:lumMod val="50000"/>
+          </a:schemeClr>
+        </a:solidFill>
+        <a:round/>
+      </a:ln>
+    </cs:spPr>
+    <cs:defRPr sz="900" kern="1200"/>
+    <cs:bodyPr/>
+  </cs:valueAxis>
+  <cs:wall>
+    <cs:lnRef idx="0"/>
+    <cs:fillRef idx="0"/>
+    <cs:effectRef idx="0"/>
+    <cs:fontRef idx="minor">
+      <a:schemeClr val="dk1"/>
+    </cs:fontRef>
+  </cs:wall>
+</cs:chartStyle>
+</file>
+
+<file path=word/charts/style2.xml><?xml version="1.0" encoding="utf-8"?>
 <cs:chartStyle xmlns:cs="http://schemas.microsoft.com/office/drawing/2012/chartStyle" xmlns:a="http://schemas.openxmlformats.org/drawingml/2006/main" id="245">
   <cs:axisTitle>
     <cs:lnRef idx="0"/>
